--- a/Documents/4. IUNotifier - Project Note - Sprint 2.docx
+++ b/Documents/4. IUNotifier - Project Note - Sprint 2.docx
@@ -9,7 +9,6 @@
           <w:color w:val="2E74B5" w:themeColor="accent1" w:themeShade="BF"/>
           <w:sz w:val="32"/>
           <w:szCs w:val="32"/>
-          <w:lang w:val="vi-VN"/>
         </w:rPr>
         <w:id w:val="1447880195"/>
         <w:docPartObj>
@@ -20,10 +19,8 @@
       <w:sdtEndPr>
         <w:rPr>
           <w:rFonts w:ascii="Segoe UI" w:eastAsiaTheme="majorEastAsia" w:hAnsi="Segoe UI" w:cs="Segoe UI"/>
-          <w:noProof/>
           <w:sz w:val="28"/>
           <w:szCs w:val="26"/>
-          <w:lang w:val="en-US"/>
         </w:rPr>
       </w:sdtEndPr>
       <w:sdtContent>
@@ -32,13 +29,10 @@
             <w:pStyle w:val="NoSpacing"/>
           </w:pPr>
           <w:r>
-            <w:rPr>
-              <w:noProof/>
-            </w:rPr>
             <mc:AlternateContent>
               <mc:Choice Requires="wpg">
                 <w:drawing>
-                  <wp:anchor distT="0" distB="0" distL="114300" distR="114300" simplePos="0" relativeHeight="251659264" behindDoc="1" locked="0" layoutInCell="1" allowOverlap="1" wp14:anchorId="3177177D" wp14:editId="40CCECF4">
+                  <wp:anchor distT="0" distB="0" distL="114300" distR="114300" simplePos="0" relativeHeight="251659264" behindDoc="1" locked="0" layoutInCell="1" allowOverlap="1" wp14:anchorId="047E4B3A" wp14:editId="7C18A2CB">
                     <wp:simplePos x="0" y="0"/>
                     <mc:AlternateContent>
                       <mc:Choice Requires="wp14">
@@ -3445,7 +3439,7 @@
               </mc:Choice>
               <mc:Fallback>
                 <w:pict>
-                  <v:group w14:anchorId="3177177D" id="Group 2" o:spid="_x0000_s1026" style="position:absolute;margin-left:0;margin-top:0;width:145.2pt;height:718.55pt;z-index:-251657216;mso-height-percent:950;mso-left-percent:40;mso-position-horizontal-relative:page;mso-position-vertical:center;mso-position-vertical-relative:page;mso-height-percent:950;mso-left-percent:40" coordsize="21945,91257" o:gfxdata="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">
+                  <v:group w14:anchorId="047E4B3A" id="Group 2" o:spid="_x0000_s1026" style="position:absolute;margin-left:0;margin-top:0;width:145.2pt;height:718.55pt;z-index:-251657216;mso-height-percent:950;mso-left-percent:40;mso-position-horizontal-relative:page;mso-position-vertical:center;mso-position-vertical-relative:page;mso-height-percent:950;mso-left-percent:40" coordsize="21945,91257" o:gfxdata="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">
                     <v:rect id="Rectangle 3" o:spid="_x0000_s1027" style="position:absolute;width:1945;height:91257;visibility:visible;mso-wrap-style:square;v-text-anchor:middle" o:gfxdata="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" fillcolor="#44546a [3215]" stroked="f" strokeweight="1pt"/>
                     <v:shapetype id="_x0000_t15" coordsize="21600,21600" o:spt="15" adj="16200" path="m@0,l,,,21600@0,21600,21600,10800xe">
                       <v:stroke joinstyle="miter"/>
@@ -3619,18 +3613,12 @@
             <w:tabs>
               <w:tab w:val="left" w:pos="0"/>
             </w:tabs>
-            <w:rPr>
-              <w:noProof/>
-            </w:rPr>
           </w:pPr>
           <w:r>
-            <w:rPr>
-              <w:noProof/>
-            </w:rPr>
             <mc:AlternateContent>
               <mc:Choice Requires="wps">
                 <w:drawing>
-                  <wp:anchor distT="0" distB="0" distL="114300" distR="114300" simplePos="0" relativeHeight="251661312" behindDoc="0" locked="0" layoutInCell="1" allowOverlap="1" wp14:anchorId="10AB1E9E" wp14:editId="0FC23BF0">
+                  <wp:anchor distT="0" distB="0" distL="114300" distR="114300" simplePos="0" relativeHeight="251661312" behindDoc="0" locked="0" layoutInCell="1" allowOverlap="1" wp14:anchorId="582A44D3" wp14:editId="689F2EE3">
                     <wp:simplePos x="0" y="0"/>
                     <wp:positionH relativeFrom="margin">
                       <wp:align>center</wp:align>
@@ -3699,7 +3687,7 @@
                                     </w:rPr>
                                     <w:alias w:val="Company"/>
                                     <w:tag w:val=""/>
-                                    <w:id w:val="-175885230"/>
+                                    <w:id w:val="-1483919860"/>
                                     <w:showingPlcHdr/>
                                     <w:dataBinding w:prefixMappings="xmlns:ns0='http://schemas.openxmlformats.org/officeDocument/2006/extended-properties' " w:xpath="/ns0:Properties[1]/ns0:Company[1]" w:storeItemID="{6668398D-A668-4E3E-A5EB-62B293D839F1}"/>
                                     <w:text/>
@@ -3803,7 +3791,7 @@
               </mc:Choice>
               <mc:Fallback>
                 <w:pict>
-                  <v:shapetype w14:anchorId="10AB1E9E" id="_x0000_t202" coordsize="21600,21600" o:spt="202" path="m,l,21600r21600,l21600,xe">
+                  <v:shapetype w14:anchorId="582A44D3" id="_x0000_t202" coordsize="21600,21600" o:spt="202" path="m,l,21600r21600,l21600,xe">
                     <v:stroke joinstyle="miter"/>
                     <v:path gradientshapeok="t" o:connecttype="rect"/>
                   </v:shapetype>
@@ -3832,7 +3820,7 @@
                               </w:rPr>
                               <w:alias w:val="Company"/>
                               <w:tag w:val=""/>
-                              <w:id w:val="-175885230"/>
+                              <w:id w:val="-1483919860"/>
                               <w:showingPlcHdr/>
                               <w:dataBinding w:prefixMappings="xmlns:ns0='http://schemas.openxmlformats.org/officeDocument/2006/extended-properties' " w:xpath="/ns0:Properties[1]/ns0:Company[1]" w:storeItemID="{6668398D-A668-4E3E-A5EB-62B293D839F1}"/>
                               <w:text/>
@@ -3923,13 +3911,10 @@
             </mc:AlternateContent>
           </w:r>
           <w:r>
-            <w:rPr>
-              <w:noProof/>
-            </w:rPr>
             <mc:AlternateContent>
               <mc:Choice Requires="wps">
                 <w:drawing>
-                  <wp:anchor distT="0" distB="0" distL="114300" distR="114300" simplePos="0" relativeHeight="251660288" behindDoc="0" locked="0" layoutInCell="1" allowOverlap="1" wp14:anchorId="298223EE" wp14:editId="00A92EB7">
+                  <wp:anchor distT="0" distB="0" distL="114300" distR="114300" simplePos="0" relativeHeight="251660288" behindDoc="0" locked="0" layoutInCell="1" allowOverlap="1" wp14:anchorId="3DD6AB4F" wp14:editId="6F76BE4D">
                     <wp:simplePos x="0" y="0"/>
                     <wp:positionH relativeFrom="page">
                       <wp:posOffset>2232660</wp:posOffset>
@@ -4001,7 +3986,7 @@
                                     </w:rPr>
                                     <w:alias w:val="Title"/>
                                     <w:tag w:val=""/>
-                                    <w:id w:val="1821462478"/>
+                                    <w:id w:val="-754278787"/>
                                     <w:dataBinding w:prefixMappings="xmlns:ns0='http://purl.org/dc/elements/1.1/' xmlns:ns1='http://schemas.openxmlformats.org/package/2006/metadata/core-properties' " w:xpath="/ns1:coreProperties[1]/ns0:title[1]" w:storeItemID="{6C3C8BC8-F283-45AE-878A-BAB7291924A1}"/>
                                     <w:text/>
                                   </w:sdtPr>
@@ -4043,7 +4028,7 @@
                                     </w:rPr>
                                     <w:alias w:val="Subtitle"/>
                                     <w:tag w:val=""/>
-                                    <w:id w:val="-159235001"/>
+                                    <w:id w:val="-1800145624"/>
                                     <w:dataBinding w:prefixMappings="xmlns:ns0='http://purl.org/dc/elements/1.1/' xmlns:ns1='http://schemas.openxmlformats.org/package/2006/metadata/core-properties' " w:xpath="/ns1:coreProperties[1]/ns0:subject[1]" w:storeItemID="{6C3C8BC8-F283-45AE-878A-BAB7291924A1}"/>
                                     <w:text/>
                                   </w:sdtPr>
@@ -4092,7 +4077,7 @@
               </mc:Choice>
               <mc:Fallback>
                 <w:pict>
-                  <v:shape w14:anchorId="1FBAE864" id="Text Box 1" o:spid="_x0000_s1056" type="#_x0000_t202" style="position:absolute;margin-left:175.8pt;margin-top:140.4pt;width:390.6pt;height:84.2pt;z-index:251660288;visibility:visible;mso-wrap-style:square;mso-width-percent:0;mso-height-percent:0;mso-wrap-distance-left:9pt;mso-wrap-distance-top:0;mso-wrap-distance-right:9pt;mso-wrap-distance-bottom:0;mso-position-horizontal:absolute;mso-position-horizontal-relative:page;mso-position-vertical:absolute;mso-position-vertical-relative:page;mso-width-percent:0;mso-height-percent:0;mso-width-relative:page;mso-height-relative:margin;v-text-anchor:top" o:gfxdata="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" filled="f" stroked="f" strokeweight=".5pt">
+                  <v:shape w14:anchorId="3DD6AB4F" id="Text Box 1" o:spid="_x0000_s1056" type="#_x0000_t202" style="position:absolute;margin-left:175.8pt;margin-top:140.4pt;width:390.6pt;height:84.2pt;z-index:251660288;visibility:visible;mso-wrap-style:square;mso-width-percent:0;mso-height-percent:0;mso-wrap-distance-left:9pt;mso-wrap-distance-top:0;mso-wrap-distance-right:9pt;mso-wrap-distance-bottom:0;mso-position-horizontal:absolute;mso-position-horizontal-relative:page;mso-position-vertical:absolute;mso-position-vertical-relative:page;mso-width-percent:0;mso-height-percent:0;mso-width-relative:page;mso-height-relative:margin;v-text-anchor:top" o:gfxdata="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" filled="f" stroked="f" strokeweight=".5pt">
                     <v:textbox style="mso-fit-shape-to-text:t" inset="0,0,0,0">
                       <w:txbxContent>
                         <w:p>
@@ -4120,7 +4105,7 @@
                               </w:rPr>
                               <w:alias w:val="Title"/>
                               <w:tag w:val=""/>
-                              <w:id w:val="-745106887"/>
+                              <w:id w:val="-754278787"/>
                               <w:dataBinding w:prefixMappings="xmlns:ns0='http://purl.org/dc/elements/1.1/' xmlns:ns1='http://schemas.openxmlformats.org/package/2006/metadata/core-properties' " w:xpath="/ns1:coreProperties[1]/ns0:title[1]" w:storeItemID="{6C3C8BC8-F283-45AE-878A-BAB7291924A1}"/>
                               <w:text/>
                             </w:sdtPr>
@@ -4162,7 +4147,7 @@
                               </w:rPr>
                               <w:alias w:val="Subtitle"/>
                               <w:tag w:val=""/>
-                              <w:id w:val="-278571367"/>
+                              <w:id w:val="-1800145624"/>
                               <w:dataBinding w:prefixMappings="xmlns:ns0='http://purl.org/dc/elements/1.1/' xmlns:ns1='http://schemas.openxmlformats.org/package/2006/metadata/core-properties' " w:xpath="/ns1:coreProperties[1]/ns0:subject[1]" w:storeItemID="{6C3C8BC8-F283-45AE-878A-BAB7291924A1}"/>
                               <w:text/>
                             </w:sdtPr>
@@ -4198,9 +4183,6 @@
             </mc:AlternateContent>
           </w:r>
           <w:r>
-            <w:rPr>
-              <w:noProof/>
-            </w:rPr>
             <w:br w:type="page"/>
           </w:r>
         </w:p>
@@ -4211,7 +4193,6 @@
               <w:color w:val="auto"/>
               <w:sz w:val="22"/>
               <w:szCs w:val="22"/>
-              <w:lang w:val="vi-VN"/>
             </w:rPr>
             <w:id w:val="1197199638"/>
             <w:docPartObj>
@@ -4223,8 +4204,6 @@
             <w:rPr>
               <w:b/>
               <w:bCs/>
-              <w:noProof/>
-              <w:lang w:val="en-US"/>
             </w:rPr>
           </w:sdtEndPr>
           <w:sdtContent>
@@ -4257,15 +4236,149 @@
               <w:r>
                 <w:fldChar w:fldCharType="separate"/>
               </w:r>
-              <w:hyperlink w:anchor="_Toc353030536" w:history="1">
+              <w:bookmarkStart w:id="0" w:name="_GoBack"/>
+              <w:bookmarkEnd w:id="0"/>
+              <w:r>
+                <w:rPr>
+                  <w:rStyle w:val="Hyperlink"/>
+                  <w:noProof/>
+                </w:rPr>
+                <w:fldChar w:fldCharType="begin"/>
+              </w:r>
+              <w:r>
+                <w:rPr>
+                  <w:rStyle w:val="Hyperlink"/>
+                  <w:noProof/>
+                </w:rPr>
+                <w:instrText xml:space="preserve"> </w:instrText>
+              </w:r>
+              <w:r>
+                <w:rPr>
+                  <w:noProof/>
+                </w:rPr>
+                <w:instrText>HYPERLINK \l "_Toc353115469"</w:instrText>
+              </w:r>
+              <w:r>
+                <w:rPr>
+                  <w:rStyle w:val="Hyperlink"/>
+                  <w:noProof/>
+                </w:rPr>
+                <w:instrText xml:space="preserve"> </w:instrText>
+              </w:r>
+              <w:r>
+                <w:rPr>
+                  <w:rStyle w:val="Hyperlink"/>
+                  <w:noProof/>
+                </w:rPr>
+              </w:r>
+              <w:r>
+                <w:rPr>
+                  <w:rStyle w:val="Hyperlink"/>
+                  <w:noProof/>
+                </w:rPr>
+                <w:fldChar w:fldCharType="separate"/>
+              </w:r>
+              <w:r>
+                <w:rPr>
+                  <w:rStyle w:val="Hyperlink"/>
+                  <w:rFonts w:ascii="Segoe UI" w:hAnsi="Segoe UI" w:cs="Segoe UI"/>
+                  <w:b/>
+                  <w:noProof/>
+                </w:rPr>
+                <w:t>I.</w:t>
+              </w:r>
+              <w:r>
+                <w:rPr>
+                  <w:rFonts w:eastAsiaTheme="minorEastAsia"/>
+                  <w:noProof/>
+                </w:rPr>
+                <w:tab/>
+              </w:r>
+              <w:r>
+                <w:rPr>
+                  <w:rStyle w:val="Hyperlink"/>
+                  <w:rFonts w:ascii="Segoe UI" w:hAnsi="Segoe UI" w:cs="Segoe UI"/>
+                  <w:b/>
+                  <w:noProof/>
+                </w:rPr>
+                <w:t>Release Note</w:t>
+              </w:r>
+              <w:r>
+                <w:rPr>
+                  <w:noProof/>
+                  <w:webHidden/>
+                </w:rPr>
+                <w:tab/>
+              </w:r>
+              <w:r>
+                <w:rPr>
+                  <w:noProof/>
+                  <w:webHidden/>
+                </w:rPr>
+                <w:fldChar w:fldCharType="begin"/>
+              </w:r>
+              <w:r>
+                <w:rPr>
+                  <w:noProof/>
+                  <w:webHidden/>
+                </w:rPr>
+                <w:instrText xml:space="preserve"> PAGEREF _Toc353115469 \h </w:instrText>
+              </w:r>
+              <w:r>
+                <w:rPr>
+                  <w:noProof/>
+                  <w:webHidden/>
+                </w:rPr>
+              </w:r>
+              <w:r>
+                <w:rPr>
+                  <w:noProof/>
+                  <w:webHidden/>
+                </w:rPr>
+                <w:fldChar w:fldCharType="separate"/>
+              </w:r>
+              <w:r>
+                <w:rPr>
+                  <w:noProof/>
+                  <w:webHidden/>
+                </w:rPr>
+                <w:t>3</w:t>
+              </w:r>
+              <w:r>
+                <w:rPr>
+                  <w:noProof/>
+                  <w:webHidden/>
+                </w:rPr>
+                <w:fldChar w:fldCharType="end"/>
+              </w:r>
+              <w:r>
+                <w:rPr>
+                  <w:rStyle w:val="Hyperlink"/>
+                  <w:noProof/>
+                </w:rPr>
+                <w:fldChar w:fldCharType="end"/>
+              </w:r>
+            </w:p>
+            <w:p>
+              <w:pPr>
+                <w:pStyle w:val="TOC2"/>
+                <w:tabs>
+                  <w:tab w:val="left" w:pos="660"/>
+                  <w:tab w:val="right" w:leader="dot" w:pos="9016"/>
+                </w:tabs>
+                <w:rPr>
+                  <w:rFonts w:eastAsiaTheme="minorEastAsia"/>
+                  <w:noProof/>
+                </w:rPr>
+              </w:pPr>
+              <w:hyperlink w:anchor="_Toc353115470" w:history="1">
                 <w:r>
                   <w:rPr>
                     <w:rStyle w:val="Hyperlink"/>
                     <w:rFonts w:ascii="Segoe UI" w:hAnsi="Segoe UI" w:cs="Segoe UI"/>
-                    <w:b/>
                     <w:noProof/>
                   </w:rPr>
-                  <w:t>I.</w:t>
+                  <w:t>1.</w:t>
                 </w:r>
                 <w:r>
                   <w:rPr>
@@ -4278,10 +4391,9 @@
                   <w:rPr>
                     <w:rStyle w:val="Hyperlink"/>
                     <w:rFonts w:ascii="Segoe UI" w:hAnsi="Segoe UI" w:cs="Segoe UI"/>
-                    <w:b/>
                     <w:noProof/>
                   </w:rPr>
-                  <w:t>Release Note</w:t>
+                  <w:t>Getting-Course-Information use case</w:t>
                 </w:r>
                 <w:r>
                   <w:rPr>
@@ -4302,7 +4414,7 @@
                     <w:noProof/>
                     <w:webHidden/>
                   </w:rPr>
-                  <w:instrText xml:space="preserve"> PAGEREF _Toc353030536 \h </w:instrText>
+                  <w:instrText xml:space="preserve"> PAGEREF _Toc353115470 \h </w:instrText>
                 </w:r>
                 <w:r>
                   <w:rPr>
@@ -4345,14 +4457,14 @@
                   <w:noProof/>
                 </w:rPr>
               </w:pPr>
-              <w:hyperlink w:anchor="_Toc353030537" w:history="1">
+              <w:hyperlink w:anchor="_Toc353115471" w:history="1">
                 <w:r>
                   <w:rPr>
                     <w:rStyle w:val="Hyperlink"/>
                     <w:rFonts w:ascii="Segoe UI" w:hAnsi="Segoe UI" w:cs="Segoe UI"/>
                     <w:noProof/>
                   </w:rPr>
-                  <w:t>1.</w:t>
+                  <w:t>2.</w:t>
                 </w:r>
                 <w:r>
                   <w:rPr>
@@ -4367,7 +4479,7 @@
                     <w:rFonts w:ascii="Segoe UI" w:hAnsi="Segoe UI" w:cs="Segoe UI"/>
                     <w:noProof/>
                   </w:rPr>
-                  <w:t>Get Courses Information use case</w:t>
+                  <w:t>Creating-course-announcement use case</w:t>
                 </w:r>
                 <w:r>
                   <w:rPr>
@@ -4388,7 +4500,7 @@
                     <w:noProof/>
                     <w:webHidden/>
                   </w:rPr>
-                  <w:instrText xml:space="preserve"> PAGEREF _Toc353030537 \h </w:instrText>
+                  <w:instrText xml:space="preserve"> PAGEREF _Toc353115471 \h </w:instrText>
                 </w:r>
                 <w:r>
                   <w:rPr>
@@ -4409,6 +4521,94 @@
                     <w:webHidden/>
                   </w:rPr>
                   <w:t>3</w:t>
+                </w:r>
+                <w:r>
+                  <w:rPr>
+                    <w:noProof/>
+                    <w:webHidden/>
+                  </w:rPr>
+                  <w:fldChar w:fldCharType="end"/>
+                </w:r>
+              </w:hyperlink>
+            </w:p>
+            <w:p>
+              <w:pPr>
+                <w:pStyle w:val="TOC1"/>
+                <w:tabs>
+                  <w:tab w:val="left" w:pos="440"/>
+                  <w:tab w:val="right" w:leader="dot" w:pos="9016"/>
+                </w:tabs>
+                <w:rPr>
+                  <w:rFonts w:eastAsiaTheme="minorEastAsia"/>
+                  <w:noProof/>
+                </w:rPr>
+              </w:pPr>
+              <w:hyperlink w:anchor="_Toc353115472" w:history="1">
+                <w:r>
+                  <w:rPr>
+                    <w:rStyle w:val="Hyperlink"/>
+                    <w:rFonts w:ascii="Segoe UI" w:hAnsi="Segoe UI" w:cs="Segoe UI"/>
+                    <w:b/>
+                    <w:noProof/>
+                  </w:rPr>
+                  <w:t>II.</w:t>
+                </w:r>
+                <w:r>
+                  <w:rPr>
+                    <w:rFonts w:eastAsiaTheme="minorEastAsia"/>
+                    <w:noProof/>
+                  </w:rPr>
+                  <w:tab/>
+                </w:r>
+                <w:r>
+                  <w:rPr>
+                    <w:rStyle w:val="Hyperlink"/>
+                    <w:rFonts w:ascii="Segoe UI" w:hAnsi="Segoe UI" w:cs="Segoe UI"/>
+                    <w:b/>
+                    <w:noProof/>
+                  </w:rPr>
+                  <w:t>Development Note</w:t>
+                </w:r>
+                <w:r>
+                  <w:rPr>
+                    <w:noProof/>
+                    <w:webHidden/>
+                  </w:rPr>
+                  <w:tab/>
+                </w:r>
+                <w:r>
+                  <w:rPr>
+                    <w:noProof/>
+                    <w:webHidden/>
+                  </w:rPr>
+                  <w:fldChar w:fldCharType="begin"/>
+                </w:r>
+                <w:r>
+                  <w:rPr>
+                    <w:noProof/>
+                    <w:webHidden/>
+                  </w:rPr>
+                  <w:instrText xml:space="preserve"> PAGEREF _Toc353115472 \h </w:instrText>
+                </w:r>
+                <w:r>
+                  <w:rPr>
+                    <w:noProof/>
+                    <w:webHidden/>
+                  </w:rPr>
+                </w:r>
+                <w:r>
+                  <w:rPr>
+                    <w:noProof/>
+                    <w:webHidden/>
+                  </w:rPr>
+                  <w:fldChar w:fldCharType="separate"/>
+                </w:r>
+                <w:r>
+                  <w:rPr>
+                    <w:noProof/>
+                    <w:webHidden/>
+                  </w:rPr>
+                  <w:t>5</w:t>
                 </w:r>
                 <w:r>
                   <w:rPr>
@@ -4431,14 +4631,14 @@
                   <w:noProof/>
                 </w:rPr>
               </w:pPr>
-              <w:hyperlink w:anchor="_Toc353030538" w:history="1">
+              <w:hyperlink w:anchor="_Toc353115473" w:history="1">
                 <w:r>
                   <w:rPr>
                     <w:rStyle w:val="Hyperlink"/>
                     <w:rFonts w:ascii="Segoe UI" w:hAnsi="Segoe UI" w:cs="Segoe UI"/>
                     <w:noProof/>
                   </w:rPr>
-                  <w:t>2.</w:t>
+                  <w:t>1.</w:t>
                 </w:r>
                 <w:r>
                   <w:rPr>
@@ -4453,7 +4653,7 @@
                     <w:rFonts w:ascii="Segoe UI" w:hAnsi="Segoe UI" w:cs="Segoe UI"/>
                     <w:noProof/>
                   </w:rPr>
-                  <w:t>Create a course announcement use case</w:t>
+                  <w:t>Class Diagram</w:t>
                 </w:r>
                 <w:r>
                   <w:rPr>
@@ -4474,7 +4674,7 @@
                     <w:noProof/>
                     <w:webHidden/>
                   </w:rPr>
-                  <w:instrText xml:space="preserve"> PAGEREF _Toc353030538 \h </w:instrText>
+                  <w:instrText xml:space="preserve"> PAGEREF _Toc353115473 \h </w:instrText>
                 </w:r>
                 <w:r>
                   <w:rPr>
@@ -4494,95 +4694,7 @@
                     <w:noProof/>
                     <w:webHidden/>
                   </w:rPr>
-                  <w:t>4</w:t>
-                </w:r>
-                <w:r>
-                  <w:rPr>
-                    <w:noProof/>
-                    <w:webHidden/>
-                  </w:rPr>
-                  <w:fldChar w:fldCharType="end"/>
-                </w:r>
-              </w:hyperlink>
-            </w:p>
-            <w:p>
-              <w:pPr>
-                <w:pStyle w:val="TOC1"/>
-                <w:tabs>
-                  <w:tab w:val="left" w:pos="440"/>
-                  <w:tab w:val="right" w:leader="dot" w:pos="9016"/>
-                </w:tabs>
-                <w:rPr>
-                  <w:rFonts w:eastAsiaTheme="minorEastAsia"/>
-                  <w:noProof/>
-                </w:rPr>
-              </w:pPr>
-              <w:hyperlink w:anchor="_Toc353030539" w:history="1">
-                <w:r>
-                  <w:rPr>
-                    <w:rStyle w:val="Hyperlink"/>
-                    <w:rFonts w:ascii="Segoe UI" w:hAnsi="Segoe UI" w:cs="Segoe UI"/>
-                    <w:b/>
-                    <w:noProof/>
-                  </w:rPr>
-                  <w:t>II.</w:t>
-                </w:r>
-                <w:r>
-                  <w:rPr>
-                    <w:rFonts w:eastAsiaTheme="minorEastAsia"/>
-                    <w:noProof/>
-                  </w:rPr>
-                  <w:tab/>
-                </w:r>
-                <w:r>
-                  <w:rPr>
-                    <w:rStyle w:val="Hyperlink"/>
-                    <w:rFonts w:ascii="Segoe UI" w:hAnsi="Segoe UI" w:cs="Segoe UI"/>
-                    <w:b/>
-                    <w:noProof/>
-                  </w:rPr>
-                  <w:t>Development Note</w:t>
-                </w:r>
-                <w:r>
-                  <w:rPr>
-                    <w:noProof/>
-                    <w:webHidden/>
-                  </w:rPr>
-                  <w:tab/>
-                </w:r>
-                <w:r>
-                  <w:rPr>
-                    <w:noProof/>
-                    <w:webHidden/>
-                  </w:rPr>
-                  <w:fldChar w:fldCharType="begin"/>
-                </w:r>
-                <w:r>
-                  <w:rPr>
-                    <w:noProof/>
-                    <w:webHidden/>
-                  </w:rPr>
-                  <w:instrText xml:space="preserve"> PAGEREF _Toc353030539 \h </w:instrText>
-                </w:r>
-                <w:r>
-                  <w:rPr>
-                    <w:noProof/>
-                    <w:webHidden/>
-                  </w:rPr>
-                </w:r>
-                <w:r>
-                  <w:rPr>
-                    <w:noProof/>
-                    <w:webHidden/>
-                  </w:rPr>
-                  <w:fldChar w:fldCharType="separate"/>
-                </w:r>
-                <w:r>
-                  <w:rPr>
-                    <w:noProof/>
-                    <w:webHidden/>
-                  </w:rPr>
-                  <w:t>6</w:t>
+                  <w:t>5</w:t>
                 </w:r>
                 <w:r>
                   <w:rPr>
@@ -4605,14 +4717,14 @@
                   <w:noProof/>
                 </w:rPr>
               </w:pPr>
-              <w:hyperlink w:anchor="_Toc353030540" w:history="1">
+              <w:hyperlink w:anchor="_Toc353115474" w:history="1">
                 <w:r>
                   <w:rPr>
                     <w:rStyle w:val="Hyperlink"/>
                     <w:rFonts w:ascii="Segoe UI" w:hAnsi="Segoe UI" w:cs="Segoe UI"/>
                     <w:noProof/>
                   </w:rPr>
-                  <w:t>1.</w:t>
+                  <w:t>2.</w:t>
                 </w:r>
                 <w:r>
                   <w:rPr>
@@ -4627,7 +4739,7 @@
                     <w:rFonts w:ascii="Segoe UI" w:hAnsi="Segoe UI" w:cs="Segoe UI"/>
                     <w:noProof/>
                   </w:rPr>
-                  <w:t>Class Diagram</w:t>
+                  <w:t>Sequence Diagrams</w:t>
                 </w:r>
                 <w:r>
                   <w:rPr>
@@ -4648,7 +4760,7 @@
                     <w:noProof/>
                     <w:webHidden/>
                   </w:rPr>
-                  <w:instrText xml:space="preserve"> PAGEREF _Toc353030540 \h </w:instrText>
+                  <w:instrText xml:space="preserve"> PAGEREF _Toc353115474 \h </w:instrText>
                 </w:r>
                 <w:r>
                   <w:rPr>
@@ -4668,93 +4780,7 @@
                     <w:noProof/>
                     <w:webHidden/>
                   </w:rPr>
-                  <w:t>6</w:t>
-                </w:r>
-                <w:r>
-                  <w:rPr>
-                    <w:noProof/>
-                    <w:webHidden/>
-                  </w:rPr>
-                  <w:fldChar w:fldCharType="end"/>
-                </w:r>
-              </w:hyperlink>
-            </w:p>
-            <w:p>
-              <w:pPr>
-                <w:pStyle w:val="TOC2"/>
-                <w:tabs>
-                  <w:tab w:val="left" w:pos="660"/>
-                  <w:tab w:val="right" w:leader="dot" w:pos="9016"/>
-                </w:tabs>
-                <w:rPr>
-                  <w:rFonts w:eastAsiaTheme="minorEastAsia"/>
-                  <w:noProof/>
-                </w:rPr>
-              </w:pPr>
-              <w:hyperlink w:anchor="_Toc353030541" w:history="1">
-                <w:r>
-                  <w:rPr>
-                    <w:rStyle w:val="Hyperlink"/>
-                    <w:rFonts w:ascii="Segoe UI" w:hAnsi="Segoe UI" w:cs="Segoe UI"/>
-                    <w:noProof/>
-                  </w:rPr>
-                  <w:t>2.</w:t>
-                </w:r>
-                <w:r>
-                  <w:rPr>
-                    <w:rFonts w:eastAsiaTheme="minorEastAsia"/>
-                    <w:noProof/>
-                  </w:rPr>
-                  <w:tab/>
-                </w:r>
-                <w:r>
-                  <w:rPr>
-                    <w:rStyle w:val="Hyperlink"/>
-                    <w:rFonts w:ascii="Segoe UI" w:hAnsi="Segoe UI" w:cs="Segoe UI"/>
-                    <w:noProof/>
-                  </w:rPr>
-                  <w:t>Sequence Diagrams</w:t>
-                </w:r>
-                <w:r>
-                  <w:rPr>
-                    <w:noProof/>
-                    <w:webHidden/>
-                  </w:rPr>
-                  <w:tab/>
-                </w:r>
-                <w:r>
-                  <w:rPr>
-                    <w:noProof/>
-                    <w:webHidden/>
-                  </w:rPr>
-                  <w:fldChar w:fldCharType="begin"/>
-                </w:r>
-                <w:r>
-                  <w:rPr>
-                    <w:noProof/>
-                    <w:webHidden/>
-                  </w:rPr>
-                  <w:instrText xml:space="preserve"> PAGEREF _Toc353030541 \h </w:instrText>
-                </w:r>
-                <w:r>
-                  <w:rPr>
-                    <w:noProof/>
-                    <w:webHidden/>
-                  </w:rPr>
-                </w:r>
-                <w:r>
-                  <w:rPr>
-                    <w:noProof/>
-                    <w:webHidden/>
-                  </w:rPr>
-                  <w:fldChar w:fldCharType="separate"/>
-                </w:r>
-                <w:r>
-                  <w:rPr>
-                    <w:noProof/>
-                    <w:webHidden/>
-                  </w:rPr>
-                  <w:t>7</w:t>
+                  <w:t>5</w:t>
                 </w:r>
                 <w:r>
                   <w:rPr>
@@ -4770,7 +4796,6 @@
                 <w:rPr>
                   <w:b/>
                   <w:bCs/>
-                  <w:noProof/>
                 </w:rPr>
                 <w:fldChar w:fldCharType="end"/>
               </w:r>
@@ -4781,13 +4806,9 @@
           <w:pPr>
             <w:rPr>
               <w:rFonts w:eastAsiaTheme="minorEastAsia"/>
-              <w:noProof/>
             </w:rPr>
           </w:pPr>
           <w:r>
-            <w:rPr>
-              <w:noProof/>
-            </w:rPr>
             <w:br w:type="page"/>
           </w:r>
         </w:p>
@@ -4818,7 +4839,7 @@
               <w:sz w:val="36"/>
             </w:rPr>
           </w:pPr>
-          <w:bookmarkStart w:id="0" w:name="_Toc353030536"/>
+          <w:bookmarkStart w:id="1" w:name="_Toc353115469"/>
           <w:r>
             <w:rPr>
               <w:rFonts w:ascii="Segoe UI" w:hAnsi="Segoe UI" w:cs="Segoe UI"/>
@@ -4827,7 +4848,7 @@
             </w:rPr>
             <w:t>Release Note</w:t>
           </w:r>
-          <w:bookmarkEnd w:id="0"/>
+          <w:bookmarkEnd w:id="1"/>
         </w:p>
         <w:p>
           <w:pPr>
@@ -4841,15 +4862,36 @@
               <w:sz w:val="28"/>
             </w:rPr>
           </w:pPr>
-          <w:bookmarkStart w:id="1" w:name="_Toc353030537"/>
+          <w:bookmarkStart w:id="2" w:name="_Toc353115470"/>
           <w:r>
             <w:rPr>
               <w:rFonts w:ascii="Segoe UI" w:hAnsi="Segoe UI" w:cs="Segoe UI"/>
               <w:sz w:val="28"/>
             </w:rPr>
-            <w:t>Get Courses Information use case</w:t>
+            <w:t>Get</w:t>
           </w:r>
-          <w:bookmarkEnd w:id="1"/>
+          <w:r>
+            <w:rPr>
+              <w:rFonts w:ascii="Segoe UI" w:hAnsi="Segoe UI" w:cs="Segoe UI"/>
+              <w:sz w:val="28"/>
+            </w:rPr>
+            <w:t>ting</w:t>
+          </w:r>
+          <w:r>
+            <w:rPr>
+              <w:rFonts w:ascii="Segoe UI" w:hAnsi="Segoe UI" w:cs="Segoe UI"/>
+              <w:sz w:val="28"/>
+            </w:rPr>
+            <w:t>-Course-</w:t>
+          </w:r>
+          <w:r>
+            <w:rPr>
+              <w:rFonts w:ascii="Segoe UI" w:hAnsi="Segoe UI" w:cs="Segoe UI"/>
+              <w:sz w:val="28"/>
+            </w:rPr>
+            <w:t>Information use case</w:t>
+          </w:r>
+          <w:bookmarkEnd w:id="2"/>
         </w:p>
         <w:tbl>
           <w:tblPr>
@@ -4899,7 +4941,19 @@
                   <w:rPr>
                     <w:rFonts w:ascii="Segoe UI Light" w:hAnsi="Segoe UI Light" w:cs="Segoe UI Light"/>
                   </w:rPr>
-                  <w:t>UC-6: Get courses info</w:t>
+                  <w:t>UC-6: Get</w:t>
+                </w:r>
+                <w:r>
+                  <w:rPr>
+                    <w:rFonts w:ascii="Segoe UI Light" w:hAnsi="Segoe UI Light" w:cs="Segoe UI Light"/>
+                  </w:rPr>
+                  <w:t>-course-</w:t>
+                </w:r>
+                <w:r>
+                  <w:rPr>
+                    <w:rFonts w:ascii="Segoe UI Light" w:hAnsi="Segoe UI Light" w:cs="Segoe UI Light"/>
+                  </w:rPr>
+                  <w:t>info</w:t>
                 </w:r>
                 <w:r>
                   <w:rPr>
@@ -5380,7 +5434,7 @@
                   <w:rPr>
                     <w:rFonts w:ascii="Segoe UI Light" w:hAnsi="Segoe UI Light" w:cs="Segoe UI Light"/>
                   </w:rPr>
-                  <w:t xml:space="preserve"> and indicates to see the </w:t>
+                  <w:t xml:space="preserve"> and indicates to see </w:t>
                 </w:r>
                 <w:r>
                   <w:rPr>
@@ -5543,190 +5597,7 @@
                   <w:rPr>
                     <w:rFonts w:ascii="Segoe UI Light" w:hAnsi="Segoe UI Light" w:cs="Segoe UI Light"/>
                   </w:rPr>
-                  <w:t xml:space="preserve">In step 7, the user could be able to get all the courses that he/she had completed by </w:t>
-                </w:r>
-                <w:r>
-                  <w:rPr>
-                    <w:rFonts w:ascii="Segoe UI Light" w:hAnsi="Segoe UI Light" w:cs="Segoe UI Light"/>
-                  </w:rPr>
-                  <w:t xml:space="preserve">login to the app using his/her account then </w:t>
-                </w:r>
-                <w:r>
-                  <w:rPr>
-                    <w:rFonts w:ascii="Segoe UI Light" w:hAnsi="Segoe UI Light" w:cs="Segoe UI Light"/>
-                  </w:rPr>
-                  <w:t>tapping the “Completed Course” button and the application will response by displaying the list of completed courses and request the user to select a course to get the course information.</w:t>
-                </w:r>
-              </w:p>
-              <w:p>
-                <w:pPr>
-                  <w:pStyle w:val="ListParagraph"/>
-                  <w:numPr>
-                    <w:ilvl w:val="0"/>
-                    <w:numId w:val="2"/>
-                  </w:numPr>
-                  <w:cnfStyle w:val="000000000000" w:firstRow="0" w:lastRow="0" w:firstColumn="0" w:lastColumn="0" w:oddVBand="0" w:evenVBand="0" w:oddHBand="0" w:evenHBand="0" w:firstRowFirstColumn="0" w:firstRowLastColumn="0" w:lastRowFirstColumn="0" w:lastRowLastColumn="0"/>
-                  <w:rPr>
-                    <w:rFonts w:ascii="Segoe UI Light" w:hAnsi="Segoe UI Light" w:cs="Segoe UI Light"/>
-                  </w:rPr>
-                </w:pPr>
-                <w:r>
-                  <w:rPr>
-                    <w:rFonts w:ascii="Segoe UI Light" w:hAnsi="Segoe UI Light" w:cs="Segoe UI Light"/>
-                  </w:rPr>
-                  <w:t xml:space="preserve"> </w:t>
-                </w:r>
-                <w:r>
-                  <w:rPr>
-                    <w:rFonts w:ascii="Segoe UI Light" w:hAnsi="Segoe UI Light" w:cs="Segoe UI Light"/>
-                  </w:rPr>
-                  <w:t xml:space="preserve">In step 7, the user could be able to get all the courses that he/she </w:t>
-                </w:r>
-                <w:r>
-                  <w:rPr>
-                    <w:rFonts w:ascii="Segoe UI Light" w:hAnsi="Segoe UI Light" w:cs="Segoe UI Light"/>
-                  </w:rPr>
-                  <w:t>is currently taking</w:t>
-                </w:r>
-                <w:r>
-                  <w:rPr>
-                    <w:rFonts w:ascii="Segoe UI Light" w:hAnsi="Segoe UI Light" w:cs="Segoe UI Light"/>
-                  </w:rPr>
-                  <w:t xml:space="preserve"> by </w:t>
-                </w:r>
-                <w:r>
-                  <w:rPr>
-                    <w:rFonts w:ascii="Segoe UI Light" w:hAnsi="Segoe UI Light" w:cs="Segoe UI Light"/>
-                  </w:rPr>
-                  <w:t>login to the app using his/her account t</w:t>
-                </w:r>
-                <w:r>
-                  <w:rPr>
-                    <w:rFonts w:ascii="Segoe UI Light" w:hAnsi="Segoe UI Light" w:cs="Segoe UI Light"/>
-                  </w:rPr>
-                  <w:t xml:space="preserve">hen </w:t>
-                </w:r>
-                <w:r>
-                  <w:rPr>
-                    <w:rFonts w:ascii="Segoe UI Light" w:hAnsi="Segoe UI Light" w:cs="Segoe UI Light"/>
-                  </w:rPr>
-                  <w:t>tapping the “</w:t>
-                </w:r>
-                <w:r>
-                  <w:rPr>
-                    <w:rFonts w:ascii="Segoe UI Light" w:hAnsi="Segoe UI Light" w:cs="Segoe UI Light"/>
-                  </w:rPr>
-                  <w:t>Studying Course</w:t>
-                </w:r>
-                <w:r>
-                  <w:rPr>
-                    <w:rFonts w:ascii="Segoe UI Light" w:hAnsi="Segoe UI Light" w:cs="Segoe UI Light"/>
-                  </w:rPr>
-                  <w:t xml:space="preserve">” button and the </w:t>
-                </w:r>
-                <w:r>
-                  <w:rPr>
-                    <w:rFonts w:ascii="Segoe UI Light" w:hAnsi="Segoe UI Light" w:cs="Segoe UI Light"/>
-                  </w:rPr>
-                  <w:lastRenderedPageBreak/>
-                  <w:t xml:space="preserve">application will response by displaying the list of </w:t>
-                </w:r>
-                <w:r>
-                  <w:rPr>
-                    <w:rFonts w:ascii="Segoe UI Light" w:hAnsi="Segoe UI Light" w:cs="Segoe UI Light"/>
-                  </w:rPr>
-                  <w:t>studying</w:t>
-                </w:r>
-                <w:r>
-                  <w:rPr>
-                    <w:rFonts w:ascii="Segoe UI Light" w:hAnsi="Segoe UI Light" w:cs="Segoe UI Light"/>
-                  </w:rPr>
-                  <w:t xml:space="preserve"> courses and request the user to select a course to get the course information.</w:t>
-                </w:r>
-              </w:p>
-              <w:p>
-                <w:pPr>
-                  <w:pStyle w:val="ListParagraph"/>
-                  <w:numPr>
-                    <w:ilvl w:val="0"/>
-                    <w:numId w:val="2"/>
-                  </w:numPr>
-                  <w:cnfStyle w:val="000000000000" w:firstRow="0" w:lastRow="0" w:firstColumn="0" w:lastColumn="0" w:oddVBand="0" w:evenVBand="0" w:oddHBand="0" w:evenHBand="0" w:firstRowFirstColumn="0" w:firstRowLastColumn="0" w:lastRowFirstColumn="0" w:lastRowLastColumn="0"/>
-                  <w:rPr>
-                    <w:rFonts w:ascii="Segoe UI Light" w:hAnsi="Segoe UI Light" w:cs="Segoe UI Light"/>
-                  </w:rPr>
-                </w:pPr>
-                <w:r>
-                  <w:rPr>
-                    <w:rFonts w:ascii="Segoe UI Light" w:hAnsi="Segoe UI Light" w:cs="Segoe UI Light"/>
-                  </w:rPr>
-                  <w:t xml:space="preserve">In step 7, the user could be able to get all the courses that he/she </w:t>
-                </w:r>
-                <w:r>
-                  <w:rPr>
-                    <w:rFonts w:ascii="Segoe UI Light" w:hAnsi="Segoe UI Light" w:cs="Segoe UI Light"/>
-                  </w:rPr>
-                  <w:t>has</w:t>
-                </w:r>
-                <w:r>
-                  <w:rPr>
-                    <w:rFonts w:ascii="Segoe UI Light" w:hAnsi="Segoe UI Light" w:cs="Segoe UI Light"/>
-                  </w:rPr>
-                  <w:t xml:space="preserve"> not yet taken</w:t>
-                </w:r>
-                <w:r>
-                  <w:rPr>
-                    <w:rFonts w:ascii="Segoe UI Light" w:hAnsi="Segoe UI Light" w:cs="Segoe UI Light"/>
-                  </w:rPr>
-                  <w:t xml:space="preserve"> by </w:t>
-                </w:r>
-                <w:r>
-                  <w:rPr>
-                    <w:rFonts w:ascii="Segoe UI Light" w:hAnsi="Segoe UI Light" w:cs="Segoe UI Light"/>
-                  </w:rPr>
-                  <w:t xml:space="preserve">login to the app using his/her account then </w:t>
-                </w:r>
-                <w:r>
-                  <w:rPr>
-                    <w:rFonts w:ascii="Segoe UI Light" w:hAnsi="Segoe UI Light" w:cs="Segoe UI Light"/>
-                  </w:rPr>
-                  <w:t>tapping the “</w:t>
-                </w:r>
-                <w:r>
-                  <w:rPr>
-                    <w:rFonts w:ascii="Segoe UI Light" w:hAnsi="Segoe UI Light" w:cs="Segoe UI Light"/>
-                  </w:rPr>
-                  <w:t>Remaining courses</w:t>
-                </w:r>
-                <w:r>
-                  <w:rPr>
-                    <w:rFonts w:ascii="Segoe UI Light" w:hAnsi="Segoe UI Light" w:cs="Segoe UI Light"/>
-                  </w:rPr>
-                  <w:t xml:space="preserve">” button and the application will response by displaying the list of </w:t>
-                </w:r>
-                <w:r>
-                  <w:rPr>
-                    <w:rFonts w:ascii="Segoe UI Light" w:hAnsi="Segoe UI Light" w:cs="Segoe UI Light"/>
-                  </w:rPr>
-                  <w:t>remaining</w:t>
-                </w:r>
-                <w:r>
-                  <w:rPr>
-                    <w:rFonts w:ascii="Segoe UI Light" w:hAnsi="Segoe UI Light" w:cs="Segoe UI Light"/>
-                  </w:rPr>
-                  <w:t xml:space="preserve"> courses </w:t>
-                </w:r>
-                <w:r>
-                  <w:rPr>
-                    <w:rFonts w:ascii="Segoe UI Light" w:hAnsi="Segoe UI Light" w:cs="Segoe UI Light"/>
-                  </w:rPr>
-                  <w:t xml:space="preserve">of </w:t>
-                </w:r>
-                <w:r>
-                  <w:rPr>
-                    <w:rFonts w:ascii="Segoe UI Light" w:hAnsi="Segoe UI Light" w:cs="Segoe UI Light"/>
-                  </w:rPr>
-                  <w:t>and request the user to select a course to get the course information.</w:t>
+                  <w:t>In step 4, the user could be able to get the currently studying course list by tapping the “My Courses” button. The application then request the user to login using his/her account and then display the list of studying courses.</w:t>
                 </w:r>
               </w:p>
             </w:tc>
@@ -5750,7 +5621,6 @@
                   <w:rPr>
                     <w:rFonts w:ascii="Segoe UI Light" w:hAnsi="Segoe UI Light" w:cs="Segoe UI Light"/>
                   </w:rPr>
-                  <w:lastRenderedPageBreak/>
                   <w:t>Postconditions</w:t>
                 </w:r>
               </w:p>
@@ -5795,18 +5665,32 @@
               <w:sz w:val="28"/>
             </w:rPr>
           </w:pPr>
-          <w:bookmarkStart w:id="2" w:name="_Toc353030538"/>
+          <w:bookmarkStart w:id="3" w:name="_Toc353115471"/>
           <w:r>
             <w:rPr>
               <w:rFonts w:ascii="Segoe UI" w:hAnsi="Segoe UI" w:cs="Segoe UI"/>
               <w:sz w:val="28"/>
             </w:rPr>
-            <w:t>Create a course announcement use case</w:t>
+            <w:t>Creating</w:t>
+          </w:r>
+          <w:r>
+            <w:rPr>
+              <w:rFonts w:ascii="Segoe UI" w:hAnsi="Segoe UI" w:cs="Segoe UI"/>
+              <w:sz w:val="28"/>
+            </w:rPr>
+            <w:t>-course-</w:t>
+          </w:r>
+          <w:r>
+            <w:rPr>
+              <w:rFonts w:ascii="Segoe UI" w:hAnsi="Segoe UI" w:cs="Segoe UI"/>
+              <w:sz w:val="28"/>
+            </w:rPr>
+            <w:t>announcement use case</w:t>
           </w:r>
         </w:p>
       </w:sdtContent>
     </w:sdt>
-    <w:bookmarkEnd w:id="2" w:displacedByCustomXml="prev"/>
+    <w:bookmarkEnd w:id="3" w:displacedByCustomXml="prev"/>
     <w:tbl>
       <w:tblPr>
         <w:tblStyle w:val="PlainTable1"/>
@@ -5867,7 +5751,19 @@
               <w:rPr>
                 <w:rFonts w:ascii="Segoe UI Light" w:hAnsi="Segoe UI Light" w:cs="Segoe UI Light"/>
               </w:rPr>
-              <w:t>Create a course announcement</w:t>
+              <w:t>Create</w:t>
+            </w:r>
+            <w:r>
+              <w:rPr>
+                <w:rFonts w:ascii="Segoe UI Light" w:hAnsi="Segoe UI Light" w:cs="Segoe UI Light"/>
+              </w:rPr>
+              <w:t>-course-</w:t>
+            </w:r>
+            <w:r>
+              <w:rPr>
+                <w:rFonts w:ascii="Segoe UI Light" w:hAnsi="Segoe UI Light" w:cs="Segoe UI Light"/>
+              </w:rPr>
+              <w:t>announcement</w:t>
             </w:r>
           </w:p>
         </w:tc>
@@ -5891,6 +5787,7 @@
               <w:rPr>
                 <w:rFonts w:ascii="Segoe UI Light" w:hAnsi="Segoe UI Light" w:cs="Segoe UI Light"/>
               </w:rPr>
+              <w:lastRenderedPageBreak/>
               <w:t>Summary</w:t>
             </w:r>
           </w:p>
@@ -6062,13 +5959,7 @@
               <w:rPr>
                 <w:rFonts w:ascii="Segoe UI Light" w:hAnsi="Segoe UI Light" w:cs="Segoe UI Light"/>
               </w:rPr>
-              <w:t>The device must have internet connection</w:t>
-            </w:r>
-            <w:r>
-              <w:rPr>
-                <w:rFonts w:ascii="Segoe UI Light" w:hAnsi="Segoe UI Light" w:cs="Segoe UI Light"/>
-              </w:rPr>
-              <w:t>.</w:t>
+              <w:t>The device must have internet connection.</w:t>
             </w:r>
           </w:p>
           <w:p>
@@ -6174,13 +6065,161 @@
               <w:rPr>
                 <w:rFonts w:ascii="Segoe UI Light" w:hAnsi="Segoe UI Light" w:cs="Segoe UI Light"/>
               </w:rPr>
-              <w:t xml:space="preserve">The application responses by requesting the user to </w:t>
+              <w:t>The application request</w:t>
             </w:r>
             <w:r>
               <w:rPr>
                 <w:rFonts w:ascii="Segoe UI Light" w:hAnsi="Segoe UI Light" w:cs="Segoe UI Light"/>
               </w:rPr>
-              <w:t>login using his/her account.</w:t>
+              <w:t>s</w:t>
+            </w:r>
+            <w:r>
+              <w:rPr>
+                <w:rFonts w:ascii="Segoe UI Light" w:hAnsi="Segoe UI Light" w:cs="Segoe UI Light"/>
+              </w:rPr>
+              <w:t xml:space="preserve"> the user to </w:t>
+            </w:r>
+            <w:r>
+              <w:rPr>
+                <w:rFonts w:ascii="Segoe UI Light" w:hAnsi="Segoe UI Light" w:cs="Segoe UI Light"/>
+              </w:rPr>
+              <w:t xml:space="preserve">choose a specific course to </w:t>
+            </w:r>
+            <w:r>
+              <w:rPr>
+                <w:rFonts w:ascii="Segoe UI Light" w:hAnsi="Segoe UI Light" w:cs="Segoe UI Light"/>
+              </w:rPr>
+              <w:t xml:space="preserve">make an </w:t>
+            </w:r>
+            <w:r>
+              <w:rPr>
+                <w:rFonts w:ascii="Segoe UI Light" w:hAnsi="Segoe UI Light" w:cs="Segoe UI Light"/>
+              </w:rPr>
+              <w:t>announce</w:t>
+            </w:r>
+            <w:r>
+              <w:rPr>
+                <w:rFonts w:ascii="Segoe UI Light" w:hAnsi="Segoe UI Light" w:cs="Segoe UI Light"/>
+              </w:rPr>
+              <w:t>ment</w:t>
+            </w:r>
+            <w:r>
+              <w:rPr>
+                <w:rFonts w:ascii="Segoe UI Light" w:hAnsi="Segoe UI Light" w:cs="Segoe UI Light"/>
+              </w:rPr>
+              <w:t xml:space="preserve"> </w:t>
+            </w:r>
+            <w:r>
+              <w:rPr>
+                <w:rFonts w:ascii="Segoe UI Light" w:hAnsi="Segoe UI Light" w:cs="Segoe UI Light"/>
+              </w:rPr>
+              <w:t>by navigating</w:t>
+            </w:r>
+            <w:r>
+              <w:rPr>
+                <w:rFonts w:ascii="Segoe UI Light" w:hAnsi="Segoe UI Light" w:cs="Segoe UI Light"/>
+              </w:rPr>
+              <w:t xml:space="preserve"> to the </w:t>
+            </w:r>
+            <w:r>
+              <w:rPr>
+                <w:rFonts w:ascii="Segoe UI Light" w:hAnsi="Segoe UI Light" w:cs="Segoe UI Light"/>
+              </w:rPr>
+              <w:t xml:space="preserve">course information </w:t>
+            </w:r>
+            <w:r>
+              <w:rPr>
+                <w:rFonts w:ascii="Segoe UI Light" w:hAnsi="Segoe UI Light" w:cs="Segoe UI Light"/>
+              </w:rPr>
+              <w:t>screen</w:t>
+            </w:r>
+            <w:r>
+              <w:rPr>
+                <w:rFonts w:ascii="Segoe UI Light" w:hAnsi="Segoe UI Light" w:cs="Segoe UI Light"/>
+              </w:rPr>
+              <w:t xml:space="preserve"> </w:t>
+            </w:r>
+            <w:r>
+              <w:rPr>
+                <w:rFonts w:ascii="Segoe UI Light" w:hAnsi="Segoe UI Light" w:cs="Segoe UI Light"/>
+              </w:rPr>
+              <w:t>as guided in the “</w:t>
+            </w:r>
+            <w:r>
+              <w:rPr>
+                <w:rFonts w:ascii="Segoe UI Light" w:hAnsi="Segoe UI Light" w:cs="Segoe UI Light"/>
+              </w:rPr>
+              <w:t>Get-course-</w:t>
+            </w:r>
+            <w:r>
+              <w:rPr>
+                <w:rFonts w:ascii="Segoe UI Light" w:hAnsi="Segoe UI Light" w:cs="Segoe UI Light"/>
+              </w:rPr>
+              <w:t>information” use case.</w:t>
+            </w:r>
+          </w:p>
+          <w:p>
+            <w:pPr>
+              <w:pStyle w:val="ListParagraph"/>
+              <w:numPr>
+                <w:ilvl w:val="0"/>
+                <w:numId w:val="19"/>
+              </w:numPr>
+              <w:ind w:left="742" w:hanging="425"/>
+              <w:cnfStyle w:val="000000100000" w:firstRow="0" w:lastRow="0" w:firstColumn="0" w:lastColumn="0" w:oddVBand="0" w:evenVBand="0" w:oddHBand="1" w:evenHBand="0" w:firstRowFirstColumn="0" w:firstRowLastColumn="0" w:lastRowFirstColumn="0" w:lastRowLastColumn="0"/>
+              <w:rPr>
+                <w:rFonts w:ascii="Segoe UI Light" w:hAnsi="Segoe UI Light" w:cs="Segoe UI Light"/>
+              </w:rPr>
+            </w:pPr>
+            <w:r>
+              <w:rPr>
+                <w:rFonts w:ascii="Segoe UI Light" w:hAnsi="Segoe UI Light" w:cs="Segoe UI Light"/>
+              </w:rPr>
+              <w:t xml:space="preserve">The user navigates to the course information </w:t>
+            </w:r>
+            <w:r>
+              <w:rPr>
+                <w:rFonts w:ascii="Segoe UI Light" w:hAnsi="Segoe UI Light" w:cs="Segoe UI Light"/>
+              </w:rPr>
+              <w:t>screen</w:t>
+            </w:r>
+            <w:r>
+              <w:rPr>
+                <w:rFonts w:ascii="Segoe UI Light" w:hAnsi="Segoe UI Light" w:cs="Segoe UI Light"/>
+              </w:rPr>
+              <w:t>.</w:t>
+            </w:r>
+          </w:p>
+          <w:p>
+            <w:pPr>
+              <w:pStyle w:val="ListParagraph"/>
+              <w:numPr>
+                <w:ilvl w:val="0"/>
+                <w:numId w:val="19"/>
+              </w:numPr>
+              <w:ind w:left="742" w:hanging="425"/>
+              <w:cnfStyle w:val="000000100000" w:firstRow="0" w:lastRow="0" w:firstColumn="0" w:lastColumn="0" w:oddVBand="0" w:evenVBand="0" w:oddHBand="1" w:evenHBand="0" w:firstRowFirstColumn="0" w:firstRowLastColumn="0" w:lastRowFirstColumn="0" w:lastRowLastColumn="0"/>
+              <w:rPr>
+                <w:rFonts w:ascii="Segoe UI Light" w:hAnsi="Segoe UI Light" w:cs="Segoe UI Light"/>
+              </w:rPr>
+            </w:pPr>
+            <w:r>
+              <w:rPr>
+                <w:rFonts w:ascii="Segoe UI Light" w:hAnsi="Segoe UI Light" w:cs="Segoe UI Light"/>
+              </w:rPr>
+              <w:t xml:space="preserve">The application </w:t>
+            </w:r>
+            <w:r>
+              <w:rPr>
+                <w:rFonts w:ascii="Segoe UI Light" w:hAnsi="Segoe UI Light" w:cs="Segoe UI Light"/>
+              </w:rPr>
+              <w:t>requests</w:t>
+            </w:r>
+            <w:r>
+              <w:rPr>
+                <w:rFonts w:ascii="Segoe UI Light" w:hAnsi="Segoe UI Light" w:cs="Segoe UI Light"/>
+              </w:rPr>
+              <w:t xml:space="preserve"> the user to login using his/her account.</w:t>
             </w:r>
           </w:p>
           <w:p>
@@ -6220,19 +6259,25 @@
               <w:rPr>
                 <w:rFonts w:ascii="Segoe UI Light" w:hAnsi="Segoe UI Light" w:cs="Segoe UI Light"/>
               </w:rPr>
-              <w:t xml:space="preserve">The application responses by displaying </w:t>
+              <w:t>The application responses by displaying the “</w:t>
             </w:r>
             <w:r>
               <w:rPr>
                 <w:rFonts w:ascii="Segoe UI Light" w:hAnsi="Segoe UI Light" w:cs="Segoe UI Light"/>
               </w:rPr>
-              <w:t xml:space="preserve">the “Course Announcement” icon in the main menu of </w:t>
+              <w:t>Create</w:t>
             </w:r>
             <w:r>
               <w:rPr>
                 <w:rFonts w:ascii="Segoe UI Light" w:hAnsi="Segoe UI Light" w:cs="Segoe UI Light"/>
               </w:rPr>
-              <w:t>the application and request the user to tap the icon.</w:t>
+              <w:t xml:space="preserve"> Announcement” icon </w:t>
+            </w:r>
+            <w:r>
+              <w:rPr>
+                <w:rFonts w:ascii="Segoe UI Light" w:hAnsi="Segoe UI Light" w:cs="Segoe UI Light"/>
+              </w:rPr>
+              <w:t>and request the user to tap the icon.</w:t>
             </w:r>
           </w:p>
           <w:p>
@@ -6252,7 +6297,19 @@
               <w:rPr>
                 <w:rFonts w:ascii="Segoe UI Light" w:hAnsi="Segoe UI Light" w:cs="Segoe UI Light"/>
               </w:rPr>
-              <w:t>The user taps the “Course Announcement” icon.</w:t>
+              <w:t>The user taps the “C</w:t>
+            </w:r>
+            <w:r>
+              <w:rPr>
+                <w:rFonts w:ascii="Segoe UI Light" w:hAnsi="Segoe UI Light" w:cs="Segoe UI Light"/>
+              </w:rPr>
+              <w:t>reate</w:t>
+            </w:r>
+            <w:r>
+              <w:rPr>
+                <w:rFonts w:ascii="Segoe UI Light" w:hAnsi="Segoe UI Light" w:cs="Segoe UI Light"/>
+              </w:rPr>
+              <w:t xml:space="preserve"> Announcement” icon.</w:t>
             </w:r>
           </w:p>
           <w:p>
@@ -6272,13 +6329,13 @@
               <w:rPr>
                 <w:rFonts w:ascii="Segoe UI Light" w:hAnsi="Segoe UI Light" w:cs="Segoe UI Light"/>
               </w:rPr>
-              <w:t>The a</w:t>
+              <w:t xml:space="preserve">The application responses by requesting the user to provide </w:t>
             </w:r>
             <w:r>
               <w:rPr>
                 <w:rFonts w:ascii="Segoe UI Light" w:hAnsi="Segoe UI Light" w:cs="Segoe UI Light"/>
               </w:rPr>
-              <w:t>pplication request the user to provide the course ID and the message to announce and tap the “Announce” button to start creating the announcement.</w:t>
+              <w:t>the content of the announcement and tap the “Announce” button.</w:t>
             </w:r>
           </w:p>
           <w:p>
@@ -6298,7 +6355,13 @@
               <w:rPr>
                 <w:rFonts w:ascii="Segoe UI Light" w:hAnsi="Segoe UI Light" w:cs="Segoe UI Light"/>
               </w:rPr>
-              <w:t>The user fills in the course ID, the message and taps the “Announce” button and indicates that he/she will receive a successfully message.</w:t>
+              <w:t xml:space="preserve">The user </w:t>
+            </w:r>
+            <w:r>
+              <w:rPr>
+                <w:rFonts w:ascii="Segoe UI Light" w:hAnsi="Segoe UI Light" w:cs="Segoe UI Light"/>
+              </w:rPr>
+              <w:t>provides the content of the announcement and taps the “Announce” button.</w:t>
             </w:r>
           </w:p>
           <w:p>
@@ -6352,7 +6415,32 @@
               <w:pStyle w:val="ListParagraph"/>
               <w:numPr>
                 <w:ilvl w:val="0"/>
-                <w:numId w:val="2"/>
+                <w:numId w:val="20"/>
+              </w:numPr>
+              <w:cnfStyle w:val="000000000000" w:firstRow="0" w:lastRow="0" w:firstColumn="0" w:lastColumn="0" w:oddVBand="0" w:evenVBand="0" w:oddHBand="0" w:evenHBand="0" w:firstRowFirstColumn="0" w:firstRowLastColumn="0" w:lastRowFirstColumn="0" w:lastRowLastColumn="0"/>
+              <w:rPr>
+                <w:rFonts w:ascii="Segoe UI Light" w:hAnsi="Segoe UI Light" w:cs="Segoe UI Light"/>
+              </w:rPr>
+            </w:pPr>
+            <w:r>
+              <w:rPr>
+                <w:rFonts w:ascii="Segoe UI Light" w:hAnsi="Segoe UI Light" w:cs="Segoe UI Light"/>
+              </w:rPr>
+              <w:t>In step 2, the user can login in at any screen during the navigation to the course information screen</w:t>
+            </w:r>
+            <w:r>
+              <w:rPr>
+                <w:rFonts w:ascii="Segoe UI Light" w:hAnsi="Segoe UI Light" w:cs="Segoe UI Light"/>
+              </w:rPr>
+              <w:t xml:space="preserve"> and then he/she can skip steps 4, 5 and 6.</w:t>
+            </w:r>
+          </w:p>
+          <w:p>
+            <w:pPr>
+              <w:pStyle w:val="ListParagraph"/>
+              <w:numPr>
+                <w:ilvl w:val="0"/>
+                <w:numId w:val="20"/>
               </w:numPr>
               <w:cnfStyle w:val="000000000000" w:firstRow="0" w:lastRow="0" w:firstColumn="0" w:lastColumn="0" w:oddVBand="0" w:evenVBand="0" w:oddHBand="0" w:evenHBand="0" w:firstRowFirstColumn="0" w:firstRowLastColumn="0" w:lastRowFirstColumn="0" w:lastRowLastColumn="0"/>
               <w:rPr>
@@ -6393,7 +6481,6 @@
               <w:rPr>
                 <w:rFonts w:ascii="Segoe UI Light" w:hAnsi="Segoe UI Light" w:cs="Segoe UI Light"/>
               </w:rPr>
-              <w:lastRenderedPageBreak/>
               <w:t>Postconditions</w:t>
             </w:r>
           </w:p>
@@ -6459,16 +6546,17 @@
           <w:sz w:val="36"/>
         </w:rPr>
       </w:pPr>
-      <w:bookmarkStart w:id="3" w:name="_Toc353030539"/>
+      <w:bookmarkStart w:id="4" w:name="_Toc353115472"/>
       <w:r>
         <w:rPr>
           <w:rFonts w:ascii="Segoe UI" w:hAnsi="Segoe UI" w:cs="Segoe UI"/>
           <w:b/>
           <w:sz w:val="36"/>
         </w:rPr>
+        <w:lastRenderedPageBreak/>
         <w:t>Development Note</w:t>
       </w:r>
-      <w:bookmarkEnd w:id="3"/>
+      <w:bookmarkEnd w:id="4"/>
     </w:p>
     <w:p>
       <w:pPr>
@@ -6482,7 +6570,7 @@
           <w:sz w:val="28"/>
         </w:rPr>
       </w:pPr>
-      <w:bookmarkStart w:id="4" w:name="_Toc353030540"/>
+      <w:bookmarkStart w:id="5" w:name="_Toc353115473"/>
       <w:r>
         <w:rPr>
           <w:rFonts w:ascii="Segoe UI" w:hAnsi="Segoe UI" w:cs="Segoe UI"/>
@@ -6490,9 +6578,62 @@
         </w:rPr>
         <w:t>Class Diagram</w:t>
       </w:r>
-      <w:bookmarkStart w:id="5" w:name="_GoBack"/>
-      <w:bookmarkEnd w:id="4"/>
       <w:bookmarkEnd w:id="5"/>
+    </w:p>
+    <w:p>
+      <w:r>
+        <w:rPr>
+          <w:noProof/>
+        </w:rPr>
+        <w:drawing>
+          <wp:inline distT="0" distB="0" distL="0" distR="0">
+            <wp:extent cx="6323184" cy="5964382"/>
+            <wp:effectExtent l="0" t="0" r="1905" b="0"/>
+            <wp:docPr id="11" name="Picture 11" descr="E:\Study Documents\Tai Lieu IT\Android\SVN\IUNotifier\IUNotifierClassDiagram-Sprint2.png"/>
+            <wp:cNvGraphicFramePr>
+              <a:graphicFrameLocks xmlns:a="http://schemas.openxmlformats.org/drawingml/2006/main" noChangeAspect="1"/>
+            </wp:cNvGraphicFramePr>
+            <a:graphic xmlns:a="http://schemas.openxmlformats.org/drawingml/2006/main">
+              <a:graphicData uri="http://schemas.openxmlformats.org/drawingml/2006/picture">
+                <pic:pic xmlns:pic="http://schemas.openxmlformats.org/drawingml/2006/picture">
+                  <pic:nvPicPr>
+                    <pic:cNvPr id="0" name="Picture 1" descr="E:\Study Documents\Tai Lieu IT\Android\SVN\IUNotifier\IUNotifierClassDiagram-Sprint2.png"/>
+                    <pic:cNvPicPr>
+                      <a:picLocks noChangeAspect="1" noChangeArrowheads="1"/>
+                    </pic:cNvPicPr>
+                  </pic:nvPicPr>
+                  <pic:blipFill>
+                    <a:blip r:embed="rId8">
+                      <a:extLst>
+                        <a:ext uri="{28A0092B-C50C-407E-A947-70E740481C1C}">
+                          <a14:useLocalDpi xmlns:a14="http://schemas.microsoft.com/office/drawing/2010/main" val="0"/>
+                        </a:ext>
+                      </a:extLst>
+                    </a:blip>
+                    <a:srcRect/>
+                    <a:stretch>
+                      <a:fillRect/>
+                    </a:stretch>
+                  </pic:blipFill>
+                  <pic:spPr bwMode="auto">
+                    <a:xfrm>
+                      <a:off x="0" y="0"/>
+                      <a:ext cx="6342778" cy="5982864"/>
+                    </a:xfrm>
+                    <a:prstGeom prst="rect">
+                      <a:avLst/>
+                    </a:prstGeom>
+                    <a:noFill/>
+                    <a:ln>
+                      <a:noFill/>
+                    </a:ln>
+                  </pic:spPr>
+                </pic:pic>
+              </a:graphicData>
+            </a:graphic>
+          </wp:inline>
+        </w:drawing>
+      </w:r>
     </w:p>
     <w:p>
       <w:pPr>
@@ -6506,7 +6647,7 @@
           <w:sz w:val="28"/>
         </w:rPr>
       </w:pPr>
-      <w:bookmarkStart w:id="6" w:name="_Toc353030541"/>
+      <w:bookmarkStart w:id="6" w:name="_Toc353115474"/>
       <w:r>
         <w:rPr>
           <w:rFonts w:ascii="Segoe UI" w:hAnsi="Segoe UI" w:cs="Segoe UI"/>
@@ -6518,7 +6659,7 @@
     </w:p>
     <w:p/>
     <w:sectPr>
-      <w:footerReference w:type="default" r:id="rId8"/>
+      <w:footerReference w:type="default" r:id="rId9"/>
       <w:pgSz w:w="11906" w:h="16838"/>
       <w:pgMar w:top="1134" w:right="1440" w:bottom="1135" w:left="1440" w:header="708" w:footer="566" w:gutter="0"/>
       <w:cols w:space="708"/>
@@ -6617,7 +6758,7 @@
         <w:sz w:val="24"/>
         <w:szCs w:val="24"/>
       </w:rPr>
-      <w:t>4</w:t>
+      <w:t>1</w:t>
     </w:r>
     <w:r>
       <w:rPr>
@@ -8418,6 +8559,95 @@
     </w:lvl>
   </w:abstractNum>
   <w:abstractNum w:abstractNumId="18">
+    <w:nsid w:val="75AA3971"/>
+    <w:multiLevelType w:val="hybridMultilevel"/>
+    <w:tmpl w:val="D3F28EC0"/>
+    <w:lvl w:ilvl="0" w:tplc="0409000F">
+      <w:start w:val="1"/>
+      <w:numFmt w:val="decimal"/>
+      <w:lvlText w:val="%1."/>
+      <w:lvlJc w:val="left"/>
+      <w:pPr>
+        <w:ind w:left="720" w:hanging="360"/>
+      </w:pPr>
+      <w:rPr>
+        <w:rFonts w:hint="default"/>
+      </w:rPr>
+    </w:lvl>
+    <w:lvl w:ilvl="1" w:tplc="04090019" w:tentative="1">
+      <w:start w:val="1"/>
+      <w:numFmt w:val="lowerLetter"/>
+      <w:lvlText w:val="%2."/>
+      <w:lvlJc w:val="left"/>
+      <w:pPr>
+        <w:ind w:left="1440" w:hanging="360"/>
+      </w:pPr>
+    </w:lvl>
+    <w:lvl w:ilvl="2" w:tplc="0409001B" w:tentative="1">
+      <w:start w:val="1"/>
+      <w:numFmt w:val="lowerRoman"/>
+      <w:lvlText w:val="%3."/>
+      <w:lvlJc w:val="right"/>
+      <w:pPr>
+        <w:ind w:left="2160" w:hanging="180"/>
+      </w:pPr>
+    </w:lvl>
+    <w:lvl w:ilvl="3" w:tplc="0409000F" w:tentative="1">
+      <w:start w:val="1"/>
+      <w:numFmt w:val="decimal"/>
+      <w:lvlText w:val="%4."/>
+      <w:lvlJc w:val="left"/>
+      <w:pPr>
+        <w:ind w:left="2880" w:hanging="360"/>
+      </w:pPr>
+    </w:lvl>
+    <w:lvl w:ilvl="4" w:tplc="04090019" w:tentative="1">
+      <w:start w:val="1"/>
+      <w:numFmt w:val="lowerLetter"/>
+      <w:lvlText w:val="%5."/>
+      <w:lvlJc w:val="left"/>
+      <w:pPr>
+        <w:ind w:left="3600" w:hanging="360"/>
+      </w:pPr>
+    </w:lvl>
+    <w:lvl w:ilvl="5" w:tplc="0409001B" w:tentative="1">
+      <w:start w:val="1"/>
+      <w:numFmt w:val="lowerRoman"/>
+      <w:lvlText w:val="%6."/>
+      <w:lvlJc w:val="right"/>
+      <w:pPr>
+        <w:ind w:left="4320" w:hanging="180"/>
+      </w:pPr>
+    </w:lvl>
+    <w:lvl w:ilvl="6" w:tplc="0409000F" w:tentative="1">
+      <w:start w:val="1"/>
+      <w:numFmt w:val="decimal"/>
+      <w:lvlText w:val="%7."/>
+      <w:lvlJc w:val="left"/>
+      <w:pPr>
+        <w:ind w:left="5040" w:hanging="360"/>
+      </w:pPr>
+    </w:lvl>
+    <w:lvl w:ilvl="7" w:tplc="04090019" w:tentative="1">
+      <w:start w:val="1"/>
+      <w:numFmt w:val="lowerLetter"/>
+      <w:lvlText w:val="%8."/>
+      <w:lvlJc w:val="left"/>
+      <w:pPr>
+        <w:ind w:left="5760" w:hanging="360"/>
+      </w:pPr>
+    </w:lvl>
+    <w:lvl w:ilvl="8" w:tplc="0409001B" w:tentative="1">
+      <w:start w:val="1"/>
+      <w:numFmt w:val="lowerRoman"/>
+      <w:lvlText w:val="%9."/>
+      <w:lvlJc w:val="right"/>
+      <w:pPr>
+        <w:ind w:left="6480" w:hanging="180"/>
+      </w:pPr>
+    </w:lvl>
+  </w:abstractNum>
+  <w:abstractNum w:abstractNumId="19">
     <w:nsid w:val="7A9211D1"/>
     <w:multiLevelType w:val="hybridMultilevel"/>
     <w:tmpl w:val="390A7DE0"/>
@@ -8552,7 +8782,7 @@
     <w:abstractNumId w:val="17"/>
   </w:num>
   <w:num w:numId="16">
-    <w:abstractNumId w:val="18"/>
+    <w:abstractNumId w:val="19"/>
   </w:num>
   <w:num w:numId="17">
     <w:abstractNumId w:val="1"/>
@@ -8562,6 +8792,9 @@
   </w:num>
   <w:num w:numId="19">
     <w:abstractNumId w:val="10"/>
+  </w:num>
+  <w:num w:numId="20">
+    <w:abstractNumId w:val="18"/>
   </w:num>
 </w:numbering>
 </file>
@@ -9053,6 +9286,7 @@
   <w:style w:type="character" w:default="1" w:styleId="DefaultParagraphFont">
     <w:name w:val="Default Paragraph Font"/>
     <w:uiPriority w:val="1"/>
+    <w:semiHidden/>
     <w:unhideWhenUsed/>
   </w:style>
   <w:style w:type="table" w:default="1" w:styleId="TableNormal">
@@ -9642,7 +9876,7 @@
 </file>
 
 <file path=customXml/itemProps1.xml><?xml version="1.0" encoding="utf-8"?>
-<ds:datastoreItem xmlns:ds="http://schemas.openxmlformats.org/officeDocument/2006/customXml" ds:itemID="{89417DDD-04B6-4276-A7C5-BA106D2BD307}">
+<ds:datastoreItem xmlns:ds="http://schemas.openxmlformats.org/officeDocument/2006/customXml" ds:itemID="{95E01E46-7947-4BD4-9D26-1FCA7D45F985}">
   <ds:schemaRefs>
     <ds:schemaRef ds:uri="http://schemas.openxmlformats.org/officeDocument/2006/bibliography"/>
   </ds:schemaRefs>

--- a/Documents/4. IUNotifier - Project Note - Sprint 2.docx
+++ b/Documents/4. IUNotifier - Project Note - Sprint 2.docx
@@ -29,10 +29,13 @@
             <w:pStyle w:val="NoSpacing"/>
           </w:pPr>
           <w:r>
+            <w:rPr>
+              <w:noProof/>
+            </w:rPr>
             <mc:AlternateContent>
               <mc:Choice Requires="wpg">
                 <w:drawing>
-                  <wp:anchor distT="0" distB="0" distL="114300" distR="114300" simplePos="0" relativeHeight="251659264" behindDoc="1" locked="0" layoutInCell="1" allowOverlap="1" wp14:anchorId="047E4B3A" wp14:editId="7C18A2CB">
+                  <wp:anchor distT="0" distB="0" distL="114300" distR="114300" simplePos="0" relativeHeight="251659264" behindDoc="1" locked="0" layoutInCell="1" allowOverlap="1" wp14:anchorId="7ECEDF0B" wp14:editId="614F9C75">
                     <wp:simplePos x="0" y="0"/>
                     <mc:AlternateContent>
                       <mc:Choice Requires="wp14">
@@ -3439,7 +3442,7 @@
               </mc:Choice>
               <mc:Fallback>
                 <w:pict>
-                  <v:group w14:anchorId="047E4B3A" id="Group 2" o:spid="_x0000_s1026" style="position:absolute;margin-left:0;margin-top:0;width:145.2pt;height:718.55pt;z-index:-251657216;mso-height-percent:950;mso-left-percent:40;mso-position-horizontal-relative:page;mso-position-vertical:center;mso-position-vertical-relative:page;mso-height-percent:950;mso-left-percent:40" coordsize="21945,91257" o:gfxdata="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">
+                  <v:group w14:anchorId="7ECEDF0B" id="Group 2" o:spid="_x0000_s1026" style="position:absolute;margin-left:0;margin-top:0;width:145.2pt;height:718.55pt;z-index:-251657216;mso-height-percent:950;mso-left-percent:40;mso-position-horizontal-relative:page;mso-position-vertical:center;mso-position-vertical-relative:page;mso-height-percent:950;mso-left-percent:40" coordsize="21945,91257" o:gfxdata="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">
                     <v:rect id="Rectangle 3" o:spid="_x0000_s1027" style="position:absolute;width:1945;height:91257;visibility:visible;mso-wrap-style:square;v-text-anchor:middle" o:gfxdata="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" fillcolor="#44546a [3215]" stroked="f" strokeweight="1pt"/>
                     <v:shapetype id="_x0000_t15" coordsize="21600,21600" o:spt="15" adj="16200" path="m@0,l,,,21600@0,21600,21600,10800xe">
                       <v:stroke joinstyle="miter"/>
@@ -3615,10 +3618,13 @@
             </w:tabs>
           </w:pPr>
           <w:r>
+            <w:rPr>
+              <w:noProof/>
+            </w:rPr>
             <mc:AlternateContent>
               <mc:Choice Requires="wps">
                 <w:drawing>
-                  <wp:anchor distT="0" distB="0" distL="114300" distR="114300" simplePos="0" relativeHeight="251661312" behindDoc="0" locked="0" layoutInCell="1" allowOverlap="1" wp14:anchorId="582A44D3" wp14:editId="689F2EE3">
+                  <wp:anchor distT="0" distB="0" distL="114300" distR="114300" simplePos="0" relativeHeight="251661312" behindDoc="0" locked="0" layoutInCell="1" allowOverlap="1" wp14:anchorId="46323142" wp14:editId="0E989B61">
                     <wp:simplePos x="0" y="0"/>
                     <wp:positionH relativeFrom="margin">
                       <wp:align>center</wp:align>
@@ -3791,7 +3797,7 @@
               </mc:Choice>
               <mc:Fallback>
                 <w:pict>
-                  <v:shapetype w14:anchorId="582A44D3" id="_x0000_t202" coordsize="21600,21600" o:spt="202" path="m,l,21600r21600,l21600,xe">
+                  <v:shapetype w14:anchorId="46323142" id="_x0000_t202" coordsize="21600,21600" o:spt="202" path="m,l,21600r21600,l21600,xe">
                     <v:stroke joinstyle="miter"/>
                     <v:path gradientshapeok="t" o:connecttype="rect"/>
                   </v:shapetype>
@@ -3911,10 +3917,13 @@
             </mc:AlternateContent>
           </w:r>
           <w:r>
+            <w:rPr>
+              <w:noProof/>
+            </w:rPr>
             <mc:AlternateContent>
               <mc:Choice Requires="wps">
                 <w:drawing>
-                  <wp:anchor distT="0" distB="0" distL="114300" distR="114300" simplePos="0" relativeHeight="251660288" behindDoc="0" locked="0" layoutInCell="1" allowOverlap="1" wp14:anchorId="3DD6AB4F" wp14:editId="6F76BE4D">
+                  <wp:anchor distT="0" distB="0" distL="114300" distR="114300" simplePos="0" relativeHeight="251660288" behindDoc="0" locked="0" layoutInCell="1" allowOverlap="1" wp14:anchorId="0F8D8905" wp14:editId="43CE41CF">
                     <wp:simplePos x="0" y="0"/>
                     <wp:positionH relativeFrom="page">
                       <wp:posOffset>2232660</wp:posOffset>
@@ -4077,7 +4086,7 @@
               </mc:Choice>
               <mc:Fallback>
                 <w:pict>
-                  <v:shape w14:anchorId="3DD6AB4F" id="Text Box 1" o:spid="_x0000_s1056" type="#_x0000_t202" style="position:absolute;margin-left:175.8pt;margin-top:140.4pt;width:390.6pt;height:84.2pt;z-index:251660288;visibility:visible;mso-wrap-style:square;mso-width-percent:0;mso-height-percent:0;mso-wrap-distance-left:9pt;mso-wrap-distance-top:0;mso-wrap-distance-right:9pt;mso-wrap-distance-bottom:0;mso-position-horizontal:absolute;mso-position-horizontal-relative:page;mso-position-vertical:absolute;mso-position-vertical-relative:page;mso-width-percent:0;mso-height-percent:0;mso-width-relative:page;mso-height-relative:margin;v-text-anchor:top" o:gfxdata="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" filled="f" stroked="f" strokeweight=".5pt">
+                  <v:shape w14:anchorId="0F8D8905" id="Text Box 1" o:spid="_x0000_s1056" type="#_x0000_t202" style="position:absolute;margin-left:175.8pt;margin-top:140.4pt;width:390.6pt;height:84.2pt;z-index:251660288;visibility:visible;mso-wrap-style:square;mso-width-percent:0;mso-height-percent:0;mso-wrap-distance-left:9pt;mso-wrap-distance-top:0;mso-wrap-distance-right:9pt;mso-wrap-distance-bottom:0;mso-position-horizontal:absolute;mso-position-horizontal-relative:page;mso-position-vertical:absolute;mso-position-vertical-relative:page;mso-width-percent:0;mso-height-percent:0;mso-width-relative:page;mso-height-relative:margin;v-text-anchor:top" o:gfxdata="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" filled="f" stroked="f" strokeweight=".5pt">
                     <v:textbox style="mso-fit-shape-to-text:t" inset="0,0,0,0">
                       <w:txbxContent>
                         <w:p>
@@ -4236,149 +4245,15 @@
               <w:r>
                 <w:fldChar w:fldCharType="separate"/>
               </w:r>
-              <w:bookmarkStart w:id="0" w:name="_GoBack"/>
-              <w:bookmarkEnd w:id="0"/>
-              <w:r>
-                <w:rPr>
-                  <w:rStyle w:val="Hyperlink"/>
-                  <w:noProof/>
-                </w:rPr>
-                <w:fldChar w:fldCharType="begin"/>
-              </w:r>
-              <w:r>
-                <w:rPr>
-                  <w:rStyle w:val="Hyperlink"/>
-                  <w:noProof/>
-                </w:rPr>
-                <w:instrText xml:space="preserve"> </w:instrText>
-              </w:r>
-              <w:r>
-                <w:rPr>
-                  <w:noProof/>
-                </w:rPr>
-                <w:instrText>HYPERLINK \l "_Toc353115469"</w:instrText>
-              </w:r>
-              <w:r>
-                <w:rPr>
-                  <w:rStyle w:val="Hyperlink"/>
-                  <w:noProof/>
-                </w:rPr>
-                <w:instrText xml:space="preserve"> </w:instrText>
-              </w:r>
-              <w:r>
-                <w:rPr>
-                  <w:rStyle w:val="Hyperlink"/>
-                  <w:noProof/>
-                </w:rPr>
-              </w:r>
-              <w:r>
-                <w:rPr>
-                  <w:rStyle w:val="Hyperlink"/>
-                  <w:noProof/>
-                </w:rPr>
-                <w:fldChar w:fldCharType="separate"/>
-              </w:r>
-              <w:r>
-                <w:rPr>
-                  <w:rStyle w:val="Hyperlink"/>
-                  <w:rFonts w:ascii="Segoe UI" w:hAnsi="Segoe UI" w:cs="Segoe UI"/>
-                  <w:b/>
-                  <w:noProof/>
-                </w:rPr>
-                <w:t>I.</w:t>
-              </w:r>
-              <w:r>
-                <w:rPr>
-                  <w:rFonts w:eastAsiaTheme="minorEastAsia"/>
-                  <w:noProof/>
-                </w:rPr>
-                <w:tab/>
-              </w:r>
-              <w:r>
-                <w:rPr>
-                  <w:rStyle w:val="Hyperlink"/>
-                  <w:rFonts w:ascii="Segoe UI" w:hAnsi="Segoe UI" w:cs="Segoe UI"/>
-                  <w:b/>
-                  <w:noProof/>
-                </w:rPr>
-                <w:t>Release Note</w:t>
-              </w:r>
-              <w:r>
-                <w:rPr>
-                  <w:noProof/>
-                  <w:webHidden/>
-                </w:rPr>
-                <w:tab/>
-              </w:r>
-              <w:r>
-                <w:rPr>
-                  <w:noProof/>
-                  <w:webHidden/>
-                </w:rPr>
-                <w:fldChar w:fldCharType="begin"/>
-              </w:r>
-              <w:r>
-                <w:rPr>
-                  <w:noProof/>
-                  <w:webHidden/>
-                </w:rPr>
-                <w:instrText xml:space="preserve"> PAGEREF _Toc353115469 \h </w:instrText>
-              </w:r>
-              <w:r>
-                <w:rPr>
-                  <w:noProof/>
-                  <w:webHidden/>
-                </w:rPr>
-              </w:r>
-              <w:r>
-                <w:rPr>
-                  <w:noProof/>
-                  <w:webHidden/>
-                </w:rPr>
-                <w:fldChar w:fldCharType="separate"/>
-              </w:r>
-              <w:r>
-                <w:rPr>
-                  <w:noProof/>
-                  <w:webHidden/>
-                </w:rPr>
-                <w:t>3</w:t>
-              </w:r>
-              <w:r>
-                <w:rPr>
-                  <w:noProof/>
-                  <w:webHidden/>
-                </w:rPr>
-                <w:fldChar w:fldCharType="end"/>
-              </w:r>
-              <w:r>
-                <w:rPr>
-                  <w:rStyle w:val="Hyperlink"/>
-                  <w:noProof/>
-                </w:rPr>
-                <w:fldChar w:fldCharType="end"/>
-              </w:r>
-            </w:p>
-            <w:p>
-              <w:pPr>
-                <w:pStyle w:val="TOC2"/>
-                <w:tabs>
-                  <w:tab w:val="left" w:pos="660"/>
-                  <w:tab w:val="right" w:leader="dot" w:pos="9016"/>
-                </w:tabs>
-                <w:rPr>
-                  <w:rFonts w:eastAsiaTheme="minorEastAsia"/>
-                  <w:noProof/>
-                </w:rPr>
-              </w:pPr>
-              <w:hyperlink w:anchor="_Toc353115470" w:history="1">
+              <w:hyperlink w:anchor="_Toc353487233" w:history="1">
                 <w:r>
                   <w:rPr>
                     <w:rStyle w:val="Hyperlink"/>
                     <w:rFonts w:ascii="Segoe UI" w:hAnsi="Segoe UI" w:cs="Segoe UI"/>
+                    <w:b/>
                     <w:noProof/>
                   </w:rPr>
-                  <w:t>1.</w:t>
+                  <w:t>I.</w:t>
                 </w:r>
                 <w:r>
                   <w:rPr>
@@ -4391,9 +4266,10 @@
                   <w:rPr>
                     <w:rStyle w:val="Hyperlink"/>
                     <w:rFonts w:ascii="Segoe UI" w:hAnsi="Segoe UI" w:cs="Segoe UI"/>
+                    <w:b/>
                     <w:noProof/>
                   </w:rPr>
-                  <w:t>Getting-Course-Information use case</w:t>
+                  <w:t>Release Note</w:t>
                 </w:r>
                 <w:r>
                   <w:rPr>
@@ -4414,7 +4290,7 @@
                     <w:noProof/>
                     <w:webHidden/>
                   </w:rPr>
-                  <w:instrText xml:space="preserve"> PAGEREF _Toc353115470 \h </w:instrText>
+                  <w:instrText xml:space="preserve"> PAGEREF _Toc353487233 \h </w:instrText>
                 </w:r>
                 <w:r>
                   <w:rPr>
@@ -4457,14 +4333,14 @@
                   <w:noProof/>
                 </w:rPr>
               </w:pPr>
-              <w:hyperlink w:anchor="_Toc353115471" w:history="1">
+              <w:hyperlink w:anchor="_Toc353487234" w:history="1">
                 <w:r>
                   <w:rPr>
                     <w:rStyle w:val="Hyperlink"/>
                     <w:rFonts w:ascii="Segoe UI" w:hAnsi="Segoe UI" w:cs="Segoe UI"/>
                     <w:noProof/>
                   </w:rPr>
-                  <w:t>2.</w:t>
+                  <w:t>1.</w:t>
                 </w:r>
                 <w:r>
                   <w:rPr>
@@ -4479,7 +4355,7 @@
                     <w:rFonts w:ascii="Segoe UI" w:hAnsi="Segoe UI" w:cs="Segoe UI"/>
                     <w:noProof/>
                   </w:rPr>
-                  <w:t>Creating-course-announcement use case</w:t>
+                  <w:t>Getting-Course-Information use case</w:t>
                 </w:r>
                 <w:r>
                   <w:rPr>
@@ -4500,7 +4376,7 @@
                     <w:noProof/>
                     <w:webHidden/>
                   </w:rPr>
-                  <w:instrText xml:space="preserve"> PAGEREF _Toc353115471 \h </w:instrText>
+                  <w:instrText xml:space="preserve"> PAGEREF _Toc353487234 \h </w:instrText>
                 </w:r>
                 <w:r>
                   <w:rPr>
@@ -4521,6 +4397,92 @@
                     <w:webHidden/>
                   </w:rPr>
                   <w:t>3</w:t>
+                </w:r>
+                <w:r>
+                  <w:rPr>
+                    <w:noProof/>
+                    <w:webHidden/>
+                  </w:rPr>
+                  <w:fldChar w:fldCharType="end"/>
+                </w:r>
+              </w:hyperlink>
+            </w:p>
+            <w:p>
+              <w:pPr>
+                <w:pStyle w:val="TOC2"/>
+                <w:tabs>
+                  <w:tab w:val="left" w:pos="660"/>
+                  <w:tab w:val="right" w:leader="dot" w:pos="9016"/>
+                </w:tabs>
+                <w:rPr>
+                  <w:rFonts w:eastAsiaTheme="minorEastAsia"/>
+                  <w:noProof/>
+                </w:rPr>
+              </w:pPr>
+              <w:hyperlink w:anchor="_Toc353487235" w:history="1">
+                <w:r>
+                  <w:rPr>
+                    <w:rStyle w:val="Hyperlink"/>
+                    <w:rFonts w:ascii="Segoe UI" w:hAnsi="Segoe UI" w:cs="Segoe UI"/>
+                    <w:noProof/>
+                  </w:rPr>
+                  <w:t>2.</w:t>
+                </w:r>
+                <w:r>
+                  <w:rPr>
+                    <w:rFonts w:eastAsiaTheme="minorEastAsia"/>
+                    <w:noProof/>
+                  </w:rPr>
+                  <w:tab/>
+                </w:r>
+                <w:r>
+                  <w:rPr>
+                    <w:rStyle w:val="Hyperlink"/>
+                    <w:rFonts w:ascii="Segoe UI" w:hAnsi="Segoe UI" w:cs="Segoe UI"/>
+                    <w:noProof/>
+                  </w:rPr>
+                  <w:t>Creating-course-announcement use case</w:t>
+                </w:r>
+                <w:r>
+                  <w:rPr>
+                    <w:noProof/>
+                    <w:webHidden/>
+                  </w:rPr>
+                  <w:tab/>
+                </w:r>
+                <w:r>
+                  <w:rPr>
+                    <w:noProof/>
+                    <w:webHidden/>
+                  </w:rPr>
+                  <w:fldChar w:fldCharType="begin"/>
+                </w:r>
+                <w:r>
+                  <w:rPr>
+                    <w:noProof/>
+                    <w:webHidden/>
+                  </w:rPr>
+                  <w:instrText xml:space="preserve"> PAGEREF _Toc353487235 \h </w:instrText>
+                </w:r>
+                <w:r>
+                  <w:rPr>
+                    <w:noProof/>
+                    <w:webHidden/>
+                  </w:rPr>
+                </w:r>
+                <w:r>
+                  <w:rPr>
+                    <w:noProof/>
+                    <w:webHidden/>
+                  </w:rPr>
+                  <w:fldChar w:fldCharType="separate"/>
+                </w:r>
+                <w:r>
+                  <w:rPr>
+                    <w:noProof/>
+                    <w:webHidden/>
+                  </w:rPr>
+                  <w:t>4</w:t>
                 </w:r>
                 <w:r>
                   <w:rPr>
@@ -4543,7 +4505,7 @@
                   <w:noProof/>
                 </w:rPr>
               </w:pPr>
-              <w:hyperlink w:anchor="_Toc353115472" w:history="1">
+              <w:hyperlink w:anchor="_Toc353487236" w:history="1">
                 <w:r>
                   <w:rPr>
                     <w:rStyle w:val="Hyperlink"/>
@@ -4588,7 +4550,7 @@
                     <w:noProof/>
                     <w:webHidden/>
                   </w:rPr>
-                  <w:instrText xml:space="preserve"> PAGEREF _Toc353115472 \h </w:instrText>
+                  <w:instrText xml:space="preserve"> PAGEREF _Toc353487236 \h </w:instrText>
                 </w:r>
                 <w:r>
                   <w:rPr>
@@ -4631,7 +4593,7 @@
                   <w:noProof/>
                 </w:rPr>
               </w:pPr>
-              <w:hyperlink w:anchor="_Toc353115473" w:history="1">
+              <w:hyperlink w:anchor="_Toc353487237" w:history="1">
                 <w:r>
                   <w:rPr>
                     <w:rStyle w:val="Hyperlink"/>
@@ -4653,7 +4615,7 @@
                     <w:rFonts w:ascii="Segoe UI" w:hAnsi="Segoe UI" w:cs="Segoe UI"/>
                     <w:noProof/>
                   </w:rPr>
-                  <w:t>Class Diagram</w:t>
+                  <w:t>Version Control</w:t>
                 </w:r>
                 <w:r>
                   <w:rPr>
@@ -4674,7 +4636,7 @@
                     <w:noProof/>
                     <w:webHidden/>
                   </w:rPr>
-                  <w:instrText xml:space="preserve"> PAGEREF _Toc353115473 \h </w:instrText>
+                  <w:instrText xml:space="preserve"> PAGEREF _Toc353487237 \h </w:instrText>
                 </w:r>
                 <w:r>
                   <w:rPr>
@@ -4717,7 +4679,7 @@
                   <w:noProof/>
                 </w:rPr>
               </w:pPr>
-              <w:hyperlink w:anchor="_Toc353115474" w:history="1">
+              <w:hyperlink w:anchor="_Toc353487238" w:history="1">
                 <w:r>
                   <w:rPr>
                     <w:rStyle w:val="Hyperlink"/>
@@ -4739,7 +4701,7 @@
                     <w:rFonts w:ascii="Segoe UI" w:hAnsi="Segoe UI" w:cs="Segoe UI"/>
                     <w:noProof/>
                   </w:rPr>
-                  <w:t>Sequence Diagrams</w:t>
+                  <w:t>Sample Java source with refactoring</w:t>
                 </w:r>
                 <w:r>
                   <w:rPr>
@@ -4760,7 +4722,7 @@
                     <w:noProof/>
                     <w:webHidden/>
                   </w:rPr>
-                  <w:instrText xml:space="preserve"> PAGEREF _Toc353115474 \h </w:instrText>
+                  <w:instrText xml:space="preserve"> PAGEREF _Toc353487238 \h </w:instrText>
                 </w:r>
                 <w:r>
                   <w:rPr>
@@ -4781,6 +4743,868 @@
                     <w:webHidden/>
                   </w:rPr>
                   <w:t>5</w:t>
+                </w:r>
+                <w:r>
+                  <w:rPr>
+                    <w:noProof/>
+                    <w:webHidden/>
+                  </w:rPr>
+                  <w:fldChar w:fldCharType="end"/>
+                </w:r>
+              </w:hyperlink>
+            </w:p>
+            <w:p>
+              <w:pPr>
+                <w:pStyle w:val="TOC1"/>
+                <w:tabs>
+                  <w:tab w:val="left" w:pos="660"/>
+                  <w:tab w:val="right" w:leader="dot" w:pos="9016"/>
+                </w:tabs>
+                <w:rPr>
+                  <w:rFonts w:eastAsiaTheme="minorEastAsia"/>
+                  <w:noProof/>
+                </w:rPr>
+              </w:pPr>
+              <w:hyperlink w:anchor="_Toc353487239" w:history="1">
+                <w:r>
+                  <w:rPr>
+                    <w:rStyle w:val="Hyperlink"/>
+                    <w:rFonts w:ascii="Segoe UI" w:hAnsi="Segoe UI" w:cs="Segoe UI"/>
+                    <w:b/>
+                    <w:noProof/>
+                  </w:rPr>
+                  <w:t>III.</w:t>
+                </w:r>
+                <w:r>
+                  <w:rPr>
+                    <w:rFonts w:eastAsiaTheme="minorEastAsia"/>
+                    <w:noProof/>
+                  </w:rPr>
+                  <w:tab/>
+                </w:r>
+                <w:r>
+                  <w:rPr>
+                    <w:rStyle w:val="Hyperlink"/>
+                    <w:rFonts w:ascii="Segoe UI" w:hAnsi="Segoe UI" w:cs="Segoe UI"/>
+                    <w:b/>
+                    <w:noProof/>
+                  </w:rPr>
+                  <w:t>Test Note</w:t>
+                </w:r>
+                <w:r>
+                  <w:rPr>
+                    <w:noProof/>
+                    <w:webHidden/>
+                  </w:rPr>
+                  <w:tab/>
+                </w:r>
+                <w:r>
+                  <w:rPr>
+                    <w:noProof/>
+                    <w:webHidden/>
+                  </w:rPr>
+                  <w:fldChar w:fldCharType="begin"/>
+                </w:r>
+                <w:r>
+                  <w:rPr>
+                    <w:noProof/>
+                    <w:webHidden/>
+                  </w:rPr>
+                  <w:instrText xml:space="preserve"> PAGEREF _Toc353487239 \h </w:instrText>
+                </w:r>
+                <w:r>
+                  <w:rPr>
+                    <w:noProof/>
+                    <w:webHidden/>
+                  </w:rPr>
+                </w:r>
+                <w:r>
+                  <w:rPr>
+                    <w:noProof/>
+                    <w:webHidden/>
+                  </w:rPr>
+                  <w:fldChar w:fldCharType="separate"/>
+                </w:r>
+                <w:r>
+                  <w:rPr>
+                    <w:noProof/>
+                    <w:webHidden/>
+                  </w:rPr>
+                  <w:t>5</w:t>
+                </w:r>
+                <w:r>
+                  <w:rPr>
+                    <w:noProof/>
+                    <w:webHidden/>
+                  </w:rPr>
+                  <w:fldChar w:fldCharType="end"/>
+                </w:r>
+              </w:hyperlink>
+            </w:p>
+            <w:p>
+              <w:pPr>
+                <w:pStyle w:val="TOC2"/>
+                <w:tabs>
+                  <w:tab w:val="left" w:pos="660"/>
+                  <w:tab w:val="right" w:leader="dot" w:pos="9016"/>
+                </w:tabs>
+                <w:rPr>
+                  <w:rFonts w:eastAsiaTheme="minorEastAsia"/>
+                  <w:noProof/>
+                </w:rPr>
+              </w:pPr>
+              <w:hyperlink w:anchor="_Toc353487240" w:history="1">
+                <w:r>
+                  <w:rPr>
+                    <w:rStyle w:val="Hyperlink"/>
+                    <w:rFonts w:ascii="Segoe UI" w:hAnsi="Segoe UI" w:cs="Segoe UI"/>
+                    <w:noProof/>
+                  </w:rPr>
+                  <w:t>1.</w:t>
+                </w:r>
+                <w:r>
+                  <w:rPr>
+                    <w:rFonts w:eastAsiaTheme="minorEastAsia"/>
+                    <w:noProof/>
+                  </w:rPr>
+                  <w:tab/>
+                </w:r>
+                <w:r>
+                  <w:rPr>
+                    <w:rStyle w:val="Hyperlink"/>
+                    <w:rFonts w:ascii="Segoe UI" w:hAnsi="Segoe UI" w:cs="Segoe UI"/>
+                    <w:noProof/>
+                  </w:rPr>
+                  <w:t>Test Case</w:t>
+                </w:r>
+                <w:r>
+                  <w:rPr>
+                    <w:noProof/>
+                    <w:webHidden/>
+                  </w:rPr>
+                  <w:tab/>
+                </w:r>
+                <w:r>
+                  <w:rPr>
+                    <w:noProof/>
+                    <w:webHidden/>
+                  </w:rPr>
+                  <w:fldChar w:fldCharType="begin"/>
+                </w:r>
+                <w:r>
+                  <w:rPr>
+                    <w:noProof/>
+                    <w:webHidden/>
+                  </w:rPr>
+                  <w:instrText xml:space="preserve"> PAGEREF _Toc353487240 \h </w:instrText>
+                </w:r>
+                <w:r>
+                  <w:rPr>
+                    <w:noProof/>
+                    <w:webHidden/>
+                  </w:rPr>
+                </w:r>
+                <w:r>
+                  <w:rPr>
+                    <w:noProof/>
+                    <w:webHidden/>
+                  </w:rPr>
+                  <w:fldChar w:fldCharType="separate"/>
+                </w:r>
+                <w:r>
+                  <w:rPr>
+                    <w:noProof/>
+                    <w:webHidden/>
+                  </w:rPr>
+                  <w:t>5</w:t>
+                </w:r>
+                <w:r>
+                  <w:rPr>
+                    <w:noProof/>
+                    <w:webHidden/>
+                  </w:rPr>
+                  <w:fldChar w:fldCharType="end"/>
+                </w:r>
+              </w:hyperlink>
+            </w:p>
+            <w:p>
+              <w:pPr>
+                <w:pStyle w:val="TOC3"/>
+                <w:tabs>
+                  <w:tab w:val="left" w:pos="1100"/>
+                  <w:tab w:val="right" w:leader="dot" w:pos="9016"/>
+                </w:tabs>
+                <w:rPr>
+                  <w:rFonts w:eastAsiaTheme="minorEastAsia"/>
+                  <w:noProof/>
+                </w:rPr>
+              </w:pPr>
+              <w:hyperlink w:anchor="_Toc353487241" w:history="1">
+                <w:r>
+                  <w:rPr>
+                    <w:rStyle w:val="Hyperlink"/>
+                    <w:rFonts w:ascii="Segoe UI Light" w:hAnsi="Segoe UI Light" w:cs="Segoe UI Light"/>
+                    <w:noProof/>
+                  </w:rPr>
+                  <w:t>1.1.</w:t>
+                </w:r>
+                <w:r>
+                  <w:rPr>
+                    <w:rFonts w:eastAsiaTheme="minorEastAsia"/>
+                    <w:noProof/>
+                  </w:rPr>
+                  <w:tab/>
+                </w:r>
+                <w:r>
+                  <w:rPr>
+                    <w:rStyle w:val="Hyperlink"/>
+                    <w:rFonts w:ascii="Segoe UI Light" w:hAnsi="Segoe UI Light" w:cs="Segoe UI Light"/>
+                    <w:noProof/>
+                  </w:rPr>
+                  <w:t>Test case for Login use case</w:t>
+                </w:r>
+                <w:r>
+                  <w:rPr>
+                    <w:noProof/>
+                    <w:webHidden/>
+                  </w:rPr>
+                  <w:tab/>
+                </w:r>
+                <w:r>
+                  <w:rPr>
+                    <w:noProof/>
+                    <w:webHidden/>
+                  </w:rPr>
+                  <w:fldChar w:fldCharType="begin"/>
+                </w:r>
+                <w:r>
+                  <w:rPr>
+                    <w:noProof/>
+                    <w:webHidden/>
+                  </w:rPr>
+                  <w:instrText xml:space="preserve"> PAGEREF _Toc353487241 \h </w:instrText>
+                </w:r>
+                <w:r>
+                  <w:rPr>
+                    <w:noProof/>
+                    <w:webHidden/>
+                  </w:rPr>
+                </w:r>
+                <w:r>
+                  <w:rPr>
+                    <w:noProof/>
+                    <w:webHidden/>
+                  </w:rPr>
+                  <w:fldChar w:fldCharType="separate"/>
+                </w:r>
+                <w:r>
+                  <w:rPr>
+                    <w:noProof/>
+                    <w:webHidden/>
+                  </w:rPr>
+                  <w:t>5</w:t>
+                </w:r>
+                <w:r>
+                  <w:rPr>
+                    <w:noProof/>
+                    <w:webHidden/>
+                  </w:rPr>
+                  <w:fldChar w:fldCharType="end"/>
+                </w:r>
+              </w:hyperlink>
+            </w:p>
+            <w:p>
+              <w:pPr>
+                <w:pStyle w:val="TOC3"/>
+                <w:tabs>
+                  <w:tab w:val="left" w:pos="1100"/>
+                  <w:tab w:val="right" w:leader="dot" w:pos="9016"/>
+                </w:tabs>
+                <w:rPr>
+                  <w:rFonts w:eastAsiaTheme="minorEastAsia"/>
+                  <w:noProof/>
+                </w:rPr>
+              </w:pPr>
+              <w:hyperlink w:anchor="_Toc353487242" w:history="1">
+                <w:r>
+                  <w:rPr>
+                    <w:rStyle w:val="Hyperlink"/>
+                    <w:rFonts w:ascii="Segoe UI Light" w:hAnsi="Segoe UI Light" w:cs="Segoe UI Light"/>
+                    <w:noProof/>
+                  </w:rPr>
+                  <w:t>1.2.</w:t>
+                </w:r>
+                <w:r>
+                  <w:rPr>
+                    <w:rFonts w:eastAsiaTheme="minorEastAsia"/>
+                    <w:noProof/>
+                  </w:rPr>
+                  <w:tab/>
+                </w:r>
+                <w:r>
+                  <w:rPr>
+                    <w:rStyle w:val="Hyperlink"/>
+                    <w:rFonts w:ascii="Segoe UI Light" w:hAnsi="Segoe UI Light" w:cs="Segoe UI Light"/>
+                    <w:noProof/>
+                  </w:rPr>
+                  <w:t>Test case for Logout use case</w:t>
+                </w:r>
+                <w:r>
+                  <w:rPr>
+                    <w:noProof/>
+                    <w:webHidden/>
+                  </w:rPr>
+                  <w:tab/>
+                </w:r>
+                <w:r>
+                  <w:rPr>
+                    <w:noProof/>
+                    <w:webHidden/>
+                  </w:rPr>
+                  <w:fldChar w:fldCharType="begin"/>
+                </w:r>
+                <w:r>
+                  <w:rPr>
+                    <w:noProof/>
+                    <w:webHidden/>
+                  </w:rPr>
+                  <w:instrText xml:space="preserve"> PAGEREF _Toc353487242 \h </w:instrText>
+                </w:r>
+                <w:r>
+                  <w:rPr>
+                    <w:noProof/>
+                    <w:webHidden/>
+                  </w:rPr>
+                </w:r>
+                <w:r>
+                  <w:rPr>
+                    <w:noProof/>
+                    <w:webHidden/>
+                  </w:rPr>
+                  <w:fldChar w:fldCharType="separate"/>
+                </w:r>
+                <w:r>
+                  <w:rPr>
+                    <w:noProof/>
+                    <w:webHidden/>
+                  </w:rPr>
+                  <w:t>5</w:t>
+                </w:r>
+                <w:r>
+                  <w:rPr>
+                    <w:noProof/>
+                    <w:webHidden/>
+                  </w:rPr>
+                  <w:fldChar w:fldCharType="end"/>
+                </w:r>
+              </w:hyperlink>
+            </w:p>
+            <w:p>
+              <w:pPr>
+                <w:pStyle w:val="TOC3"/>
+                <w:tabs>
+                  <w:tab w:val="left" w:pos="1100"/>
+                  <w:tab w:val="right" w:leader="dot" w:pos="9016"/>
+                </w:tabs>
+                <w:rPr>
+                  <w:rFonts w:eastAsiaTheme="minorEastAsia"/>
+                  <w:noProof/>
+                </w:rPr>
+              </w:pPr>
+              <w:hyperlink w:anchor="_Toc353487243" w:history="1">
+                <w:r>
+                  <w:rPr>
+                    <w:rStyle w:val="Hyperlink"/>
+                    <w:rFonts w:ascii="Segoe UI Light" w:hAnsi="Segoe UI Light" w:cs="Segoe UI Light"/>
+                    <w:noProof/>
+                  </w:rPr>
+                  <w:t>1.3.</w:t>
+                </w:r>
+                <w:r>
+                  <w:rPr>
+                    <w:rFonts w:eastAsiaTheme="minorEastAsia"/>
+                    <w:noProof/>
+                  </w:rPr>
+                  <w:tab/>
+                </w:r>
+                <w:r>
+                  <w:rPr>
+                    <w:rStyle w:val="Hyperlink"/>
+                    <w:rFonts w:ascii="Segoe UI Light" w:hAnsi="Segoe UI Light" w:cs="Segoe UI Light"/>
+                    <w:noProof/>
+                  </w:rPr>
+                  <w:t>Test cases for Reading-news use case</w:t>
+                </w:r>
+                <w:r>
+                  <w:rPr>
+                    <w:noProof/>
+                    <w:webHidden/>
+                  </w:rPr>
+                  <w:tab/>
+                </w:r>
+                <w:r>
+                  <w:rPr>
+                    <w:noProof/>
+                    <w:webHidden/>
+                  </w:rPr>
+                  <w:fldChar w:fldCharType="begin"/>
+                </w:r>
+                <w:r>
+                  <w:rPr>
+                    <w:noProof/>
+                    <w:webHidden/>
+                  </w:rPr>
+                  <w:instrText xml:space="preserve"> PAGEREF _Toc353487243 \h </w:instrText>
+                </w:r>
+                <w:r>
+                  <w:rPr>
+                    <w:noProof/>
+                    <w:webHidden/>
+                  </w:rPr>
+                </w:r>
+                <w:r>
+                  <w:rPr>
+                    <w:noProof/>
+                    <w:webHidden/>
+                  </w:rPr>
+                  <w:fldChar w:fldCharType="separate"/>
+                </w:r>
+                <w:r>
+                  <w:rPr>
+                    <w:noProof/>
+                    <w:webHidden/>
+                  </w:rPr>
+                  <w:t>6</w:t>
+                </w:r>
+                <w:r>
+                  <w:rPr>
+                    <w:noProof/>
+                    <w:webHidden/>
+                  </w:rPr>
+                  <w:fldChar w:fldCharType="end"/>
+                </w:r>
+              </w:hyperlink>
+            </w:p>
+            <w:p>
+              <w:pPr>
+                <w:pStyle w:val="TOC3"/>
+                <w:tabs>
+                  <w:tab w:val="left" w:pos="1100"/>
+                  <w:tab w:val="right" w:leader="dot" w:pos="9016"/>
+                </w:tabs>
+                <w:rPr>
+                  <w:rFonts w:eastAsiaTheme="minorEastAsia"/>
+                  <w:noProof/>
+                </w:rPr>
+              </w:pPr>
+              <w:hyperlink w:anchor="_Toc353487244" w:history="1">
+                <w:r>
+                  <w:rPr>
+                    <w:rStyle w:val="Hyperlink"/>
+                    <w:rFonts w:ascii="Segoe UI Light" w:hAnsi="Segoe UI Light" w:cs="Segoe UI Light"/>
+                    <w:noProof/>
+                  </w:rPr>
+                  <w:t>1.4.</w:t>
+                </w:r>
+                <w:r>
+                  <w:rPr>
+                    <w:rFonts w:eastAsiaTheme="minorEastAsia"/>
+                    <w:noProof/>
+                  </w:rPr>
+                  <w:tab/>
+                </w:r>
+                <w:r>
+                  <w:rPr>
+                    <w:rStyle w:val="Hyperlink"/>
+                    <w:rFonts w:ascii="Segoe UI Light" w:hAnsi="Segoe UI Light" w:cs="Segoe UI Light"/>
+                    <w:noProof/>
+                  </w:rPr>
+                  <w:t>Test cases for Getting-events-information use case</w:t>
+                </w:r>
+                <w:r>
+                  <w:rPr>
+                    <w:noProof/>
+                    <w:webHidden/>
+                  </w:rPr>
+                  <w:tab/>
+                </w:r>
+                <w:r>
+                  <w:rPr>
+                    <w:noProof/>
+                    <w:webHidden/>
+                  </w:rPr>
+                  <w:fldChar w:fldCharType="begin"/>
+                </w:r>
+                <w:r>
+                  <w:rPr>
+                    <w:noProof/>
+                    <w:webHidden/>
+                  </w:rPr>
+                  <w:instrText xml:space="preserve"> PAGEREF _Toc353487244 \h </w:instrText>
+                </w:r>
+                <w:r>
+                  <w:rPr>
+                    <w:noProof/>
+                    <w:webHidden/>
+                  </w:rPr>
+                </w:r>
+                <w:r>
+                  <w:rPr>
+                    <w:noProof/>
+                    <w:webHidden/>
+                  </w:rPr>
+                  <w:fldChar w:fldCharType="separate"/>
+                </w:r>
+                <w:r>
+                  <w:rPr>
+                    <w:noProof/>
+                    <w:webHidden/>
+                  </w:rPr>
+                  <w:t>6</w:t>
+                </w:r>
+                <w:r>
+                  <w:rPr>
+                    <w:noProof/>
+                    <w:webHidden/>
+                  </w:rPr>
+                  <w:fldChar w:fldCharType="end"/>
+                </w:r>
+              </w:hyperlink>
+            </w:p>
+            <w:p>
+              <w:pPr>
+                <w:pStyle w:val="TOC3"/>
+                <w:tabs>
+                  <w:tab w:val="left" w:pos="1100"/>
+                  <w:tab w:val="right" w:leader="dot" w:pos="9016"/>
+                </w:tabs>
+                <w:rPr>
+                  <w:rFonts w:eastAsiaTheme="minorEastAsia"/>
+                  <w:noProof/>
+                </w:rPr>
+              </w:pPr>
+              <w:hyperlink w:anchor="_Toc353487245" w:history="1">
+                <w:r>
+                  <w:rPr>
+                    <w:rStyle w:val="Hyperlink"/>
+                    <w:rFonts w:ascii="Segoe UI Light" w:hAnsi="Segoe UI Light" w:cs="Segoe UI Light"/>
+                    <w:noProof/>
+                  </w:rPr>
+                  <w:t>1.5.</w:t>
+                </w:r>
+                <w:r>
+                  <w:rPr>
+                    <w:rFonts w:eastAsiaTheme="minorEastAsia"/>
+                    <w:noProof/>
+                  </w:rPr>
+                  <w:tab/>
+                </w:r>
+                <w:r>
+                  <w:rPr>
+                    <w:rStyle w:val="Hyperlink"/>
+                    <w:rFonts w:ascii="Segoe UI Light" w:hAnsi="Segoe UI Light" w:cs="Segoe UI Light"/>
+                    <w:noProof/>
+                  </w:rPr>
+                  <w:t>Test cases for Receiving-notification use case</w:t>
+                </w:r>
+                <w:r>
+                  <w:rPr>
+                    <w:noProof/>
+                    <w:webHidden/>
+                  </w:rPr>
+                  <w:tab/>
+                </w:r>
+                <w:r>
+                  <w:rPr>
+                    <w:noProof/>
+                    <w:webHidden/>
+                  </w:rPr>
+                  <w:fldChar w:fldCharType="begin"/>
+                </w:r>
+                <w:r>
+                  <w:rPr>
+                    <w:noProof/>
+                    <w:webHidden/>
+                  </w:rPr>
+                  <w:instrText xml:space="preserve"> PAGEREF _Toc353487245 \h </w:instrText>
+                </w:r>
+                <w:r>
+                  <w:rPr>
+                    <w:noProof/>
+                    <w:webHidden/>
+                  </w:rPr>
+                </w:r>
+                <w:r>
+                  <w:rPr>
+                    <w:noProof/>
+                    <w:webHidden/>
+                  </w:rPr>
+                  <w:fldChar w:fldCharType="separate"/>
+                </w:r>
+                <w:r>
+                  <w:rPr>
+                    <w:noProof/>
+                    <w:webHidden/>
+                  </w:rPr>
+                  <w:t>8</w:t>
+                </w:r>
+                <w:r>
+                  <w:rPr>
+                    <w:noProof/>
+                    <w:webHidden/>
+                  </w:rPr>
+                  <w:fldChar w:fldCharType="end"/>
+                </w:r>
+              </w:hyperlink>
+            </w:p>
+            <w:p>
+              <w:pPr>
+                <w:pStyle w:val="TOC3"/>
+                <w:tabs>
+                  <w:tab w:val="left" w:pos="1100"/>
+                  <w:tab w:val="right" w:leader="dot" w:pos="9016"/>
+                </w:tabs>
+                <w:rPr>
+                  <w:rFonts w:eastAsiaTheme="minorEastAsia"/>
+                  <w:noProof/>
+                </w:rPr>
+              </w:pPr>
+              <w:hyperlink w:anchor="_Toc353487246" w:history="1">
+                <w:r>
+                  <w:rPr>
+                    <w:rStyle w:val="Hyperlink"/>
+                    <w:rFonts w:ascii="Segoe UI Light" w:hAnsi="Segoe UI Light" w:cs="Segoe UI Light"/>
+                    <w:noProof/>
+                  </w:rPr>
+                  <w:t>1.6.</w:t>
+                </w:r>
+                <w:r>
+                  <w:rPr>
+                    <w:rFonts w:eastAsiaTheme="minorEastAsia"/>
+                    <w:noProof/>
+                  </w:rPr>
+                  <w:tab/>
+                </w:r>
+                <w:r>
+                  <w:rPr>
+                    <w:rStyle w:val="Hyperlink"/>
+                    <w:rFonts w:ascii="Segoe UI Light" w:hAnsi="Segoe UI Light" w:cs="Segoe UI Light"/>
+                    <w:noProof/>
+                  </w:rPr>
+                  <w:t>Test cases for Getting-course-information use case</w:t>
+                </w:r>
+                <w:r>
+                  <w:rPr>
+                    <w:noProof/>
+                    <w:webHidden/>
+                  </w:rPr>
+                  <w:tab/>
+                </w:r>
+                <w:r>
+                  <w:rPr>
+                    <w:noProof/>
+                    <w:webHidden/>
+                  </w:rPr>
+                  <w:fldChar w:fldCharType="begin"/>
+                </w:r>
+                <w:r>
+                  <w:rPr>
+                    <w:noProof/>
+                    <w:webHidden/>
+                  </w:rPr>
+                  <w:instrText xml:space="preserve"> PAGEREF _Toc353487246 \h </w:instrText>
+                </w:r>
+                <w:r>
+                  <w:rPr>
+                    <w:noProof/>
+                    <w:webHidden/>
+                  </w:rPr>
+                </w:r>
+                <w:r>
+                  <w:rPr>
+                    <w:noProof/>
+                    <w:webHidden/>
+                  </w:rPr>
+                  <w:fldChar w:fldCharType="separate"/>
+                </w:r>
+                <w:r>
+                  <w:rPr>
+                    <w:noProof/>
+                    <w:webHidden/>
+                  </w:rPr>
+                  <w:t>8</w:t>
+                </w:r>
+                <w:r>
+                  <w:rPr>
+                    <w:noProof/>
+                    <w:webHidden/>
+                  </w:rPr>
+                  <w:fldChar w:fldCharType="end"/>
+                </w:r>
+              </w:hyperlink>
+            </w:p>
+            <w:p>
+              <w:pPr>
+                <w:pStyle w:val="TOC3"/>
+                <w:tabs>
+                  <w:tab w:val="left" w:pos="1100"/>
+                  <w:tab w:val="right" w:leader="dot" w:pos="9016"/>
+                </w:tabs>
+                <w:rPr>
+                  <w:rFonts w:eastAsiaTheme="minorEastAsia"/>
+                  <w:noProof/>
+                </w:rPr>
+              </w:pPr>
+              <w:hyperlink w:anchor="_Toc353487247" w:history="1">
+                <w:r>
+                  <w:rPr>
+                    <w:rStyle w:val="Hyperlink"/>
+                    <w:rFonts w:ascii="Segoe UI Light" w:hAnsi="Segoe UI Light" w:cs="Segoe UI Light"/>
+                    <w:noProof/>
+                  </w:rPr>
+                  <w:t>1.7.</w:t>
+                </w:r>
+                <w:r>
+                  <w:rPr>
+                    <w:rFonts w:eastAsiaTheme="minorEastAsia"/>
+                    <w:noProof/>
+                  </w:rPr>
+                  <w:tab/>
+                </w:r>
+                <w:r>
+                  <w:rPr>
+                    <w:rStyle w:val="Hyperlink"/>
+                    <w:rFonts w:ascii="Segoe UI Light" w:hAnsi="Segoe UI Light" w:cs="Segoe UI Light"/>
+                    <w:noProof/>
+                  </w:rPr>
+                  <w:t>Test cases for Creating-course-announcement use case</w:t>
+                </w:r>
+                <w:r>
+                  <w:rPr>
+                    <w:noProof/>
+                    <w:webHidden/>
+                  </w:rPr>
+                  <w:tab/>
+                </w:r>
+                <w:r>
+                  <w:rPr>
+                    <w:noProof/>
+                    <w:webHidden/>
+                  </w:rPr>
+                  <w:fldChar w:fldCharType="begin"/>
+                </w:r>
+                <w:r>
+                  <w:rPr>
+                    <w:noProof/>
+                    <w:webHidden/>
+                  </w:rPr>
+                  <w:instrText xml:space="preserve"> PAGEREF _Toc353487247 \h </w:instrText>
+                </w:r>
+                <w:r>
+                  <w:rPr>
+                    <w:noProof/>
+                    <w:webHidden/>
+                  </w:rPr>
+                </w:r>
+                <w:r>
+                  <w:rPr>
+                    <w:noProof/>
+                    <w:webHidden/>
+                  </w:rPr>
+                  <w:fldChar w:fldCharType="separate"/>
+                </w:r>
+                <w:r>
+                  <w:rPr>
+                    <w:noProof/>
+                    <w:webHidden/>
+                  </w:rPr>
+                  <w:t>8</w:t>
+                </w:r>
+                <w:r>
+                  <w:rPr>
+                    <w:noProof/>
+                    <w:webHidden/>
+                  </w:rPr>
+                  <w:fldChar w:fldCharType="end"/>
+                </w:r>
+              </w:hyperlink>
+            </w:p>
+            <w:p>
+              <w:pPr>
+                <w:pStyle w:val="TOC2"/>
+                <w:tabs>
+                  <w:tab w:val="left" w:pos="660"/>
+                  <w:tab w:val="right" w:leader="dot" w:pos="9016"/>
+                </w:tabs>
+                <w:rPr>
+                  <w:rFonts w:eastAsiaTheme="minorEastAsia"/>
+                  <w:noProof/>
+                </w:rPr>
+              </w:pPr>
+              <w:hyperlink w:anchor="_Toc353487248" w:history="1">
+                <w:r>
+                  <w:rPr>
+                    <w:rStyle w:val="Hyperlink"/>
+                    <w:rFonts w:ascii="Segoe UI" w:hAnsi="Segoe UI" w:cs="Segoe UI"/>
+                    <w:noProof/>
+                  </w:rPr>
+                  <w:t>2.</w:t>
+                </w:r>
+                <w:r>
+                  <w:rPr>
+                    <w:rFonts w:eastAsiaTheme="minorEastAsia"/>
+                    <w:noProof/>
+                  </w:rPr>
+                  <w:tab/>
+                </w:r>
+                <w:r>
+                  <w:rPr>
+                    <w:rStyle w:val="Hyperlink"/>
+                    <w:rFonts w:ascii="Segoe UI" w:hAnsi="Segoe UI" w:cs="Segoe UI"/>
+                    <w:noProof/>
+                  </w:rPr>
+                  <w:t>JUnit Test Java Source</w:t>
+                </w:r>
+                <w:r>
+                  <w:rPr>
+                    <w:noProof/>
+                    <w:webHidden/>
+                  </w:rPr>
+                  <w:tab/>
+                </w:r>
+                <w:r>
+                  <w:rPr>
+                    <w:noProof/>
+                    <w:webHidden/>
+                  </w:rPr>
+                  <w:fldChar w:fldCharType="begin"/>
+                </w:r>
+                <w:r>
+                  <w:rPr>
+                    <w:noProof/>
+                    <w:webHidden/>
+                  </w:rPr>
+                  <w:instrText xml:space="preserve"> PAGEREF _Toc353487248 \h </w:instrText>
+                </w:r>
+                <w:r>
+                  <w:rPr>
+                    <w:noProof/>
+                    <w:webHidden/>
+                  </w:rPr>
+                </w:r>
+                <w:r>
+                  <w:rPr>
+                    <w:noProof/>
+                    <w:webHidden/>
+                  </w:rPr>
+                  <w:fldChar w:fldCharType="separate"/>
+                </w:r>
+                <w:r>
+                  <w:rPr>
+                    <w:noProof/>
+                    <w:webHidden/>
+                  </w:rPr>
+                  <w:t>8</w:t>
                 </w:r>
                 <w:r>
                   <w:rPr>
@@ -4811,6 +5635,8 @@
           <w:r>
             <w:br w:type="page"/>
           </w:r>
+          <w:bookmarkStart w:id="0" w:name="_GoBack"/>
+          <w:bookmarkEnd w:id="0"/>
         </w:p>
         <w:p>
           <w:pPr>
@@ -4839,7 +5665,7 @@
               <w:sz w:val="36"/>
             </w:rPr>
           </w:pPr>
-          <w:bookmarkStart w:id="1" w:name="_Toc353115469"/>
+          <w:bookmarkStart w:id="1" w:name="_Toc353487233"/>
           <w:r>
             <w:rPr>
               <w:rFonts w:ascii="Segoe UI" w:hAnsi="Segoe UI" w:cs="Segoe UI"/>
@@ -4862,7 +5688,7 @@
               <w:sz w:val="28"/>
             </w:rPr>
           </w:pPr>
-          <w:bookmarkStart w:id="2" w:name="_Toc353115470"/>
+          <w:bookmarkStart w:id="2" w:name="_Toc353487234"/>
           <w:r>
             <w:rPr>
               <w:rFonts w:ascii="Segoe UI" w:hAnsi="Segoe UI" w:cs="Segoe UI"/>
@@ -5084,12 +5910,40 @@
                   <w:rPr>
                     <w:rFonts w:ascii="Segoe UI Light" w:hAnsi="Segoe UI Light" w:cs="Segoe UI Light"/>
                   </w:rPr>
-                  <w:t>The International University has many departments and each of them has a lot of courses correspondingly. There are many people who care about the courses which IU offers such as student’s parents, IU’s guesses and especially IU’s students.  Currently, the IU</w:t>
-                </w:r>
+                  <w:t xml:space="preserve">The International University has many departments and each of them has </w:t>
+                </w:r>
+                <w:proofErr w:type="gramStart"/>
                 <w:r>
                   <w:rPr>
                     <w:rFonts w:ascii="Segoe UI Light" w:hAnsi="Segoe UI Light" w:cs="Segoe UI Light"/>
                   </w:rPr>
+                  <w:t>a lot of</w:t>
+                </w:r>
+                <w:proofErr w:type="gramEnd"/>
+                <w:r>
+                  <w:rPr>
+                    <w:rFonts w:ascii="Segoe UI Light" w:hAnsi="Segoe UI Light" w:cs="Segoe UI Light"/>
+                  </w:rPr>
+                  <w:t xml:space="preserve"> courses correspondingly. There are many people who care about the </w:t>
+                </w:r>
+                <w:proofErr w:type="gramStart"/>
+                <w:r>
+                  <w:rPr>
+                    <w:rFonts w:ascii="Segoe UI Light" w:hAnsi="Segoe UI Light" w:cs="Segoe UI Light"/>
+                  </w:rPr>
+                  <w:t>courses which</w:t>
+                </w:r>
+                <w:proofErr w:type="gramEnd"/>
+                <w:r>
+                  <w:rPr>
+                    <w:rFonts w:ascii="Segoe UI Light" w:hAnsi="Segoe UI Light" w:cs="Segoe UI Light"/>
+                  </w:rPr>
+                  <w:t xml:space="preserve"> IU offers such as student’s parents, IU’s guesses and especially IU’s students.  Currently, the IU</w:t>
+                </w:r>
+                <w:r>
+                  <w:rPr>
+                    <w:rFonts w:ascii="Segoe UI Light" w:hAnsi="Segoe UI Light" w:cs="Segoe UI Light"/>
+                  </w:rPr>
                   <w:t xml:space="preserve"> offers 2 ways to get the course information: online and offline. The online way is to use the </w:t>
                 </w:r>
                 <w:r>
@@ -5102,12 +5956,26 @@
                   <w:rPr>
                     <w:rFonts w:ascii="Segoe UI Light" w:hAnsi="Segoe UI Light" w:cs="Segoe UI Light"/>
                   </w:rPr>
-                  <w:t xml:space="preserve"> and the offline way is to use the IU hand book for students. </w:t>
-                </w:r>
+                  <w:t xml:space="preserve"> and the offline way is to use the IU </w:t>
+                </w:r>
+                <w:proofErr w:type="gramStart"/>
                 <w:r>
                   <w:rPr>
                     <w:rFonts w:ascii="Segoe UI Light" w:hAnsi="Segoe UI Light" w:cs="Segoe UI Light"/>
                   </w:rPr>
+                  <w:t>hand book</w:t>
+                </w:r>
+                <w:proofErr w:type="gramEnd"/>
+                <w:r>
+                  <w:rPr>
+                    <w:rFonts w:ascii="Segoe UI Light" w:hAnsi="Segoe UI Light" w:cs="Segoe UI Light"/>
+                  </w:rPr>
+                  <w:t xml:space="preserve"> for students. </w:t>
+                </w:r>
+                <w:r>
+                  <w:rPr>
+                    <w:rFonts w:ascii="Segoe UI Light" w:hAnsi="Segoe UI Light" w:cs="Segoe UI Light"/>
+                  </w:rPr>
                   <w:t xml:space="preserve">The “Get-course-information” function of the IUNotifer app consist of these 2 ways of getting the </w:t>
                 </w:r>
                 <w:r>
@@ -5132,7 +6000,35 @@
                   <w:rPr>
                     <w:rFonts w:ascii="Segoe UI Light" w:hAnsi="Segoe UI Light" w:cs="Segoe UI Light"/>
                   </w:rPr>
-                  <w:t xml:space="preserve"> the information is not the latest one. </w:t>
+                  <w:t xml:space="preserve"> the information is </w:t>
+                </w:r>
+                <w:proofErr w:type="gramStart"/>
+                <w:r>
+                  <w:rPr>
+                    <w:rFonts w:ascii="Segoe UI Light" w:hAnsi="Segoe UI Light" w:cs="Segoe UI Light"/>
+                  </w:rPr>
+                  <w:t>not</w:t>
+                </w:r>
+                <w:proofErr w:type="gramEnd"/>
+                <w:r>
+                  <w:rPr>
+                    <w:rFonts w:ascii="Segoe UI Light" w:hAnsi="Segoe UI Light" w:cs="Segoe UI Light"/>
+                  </w:rPr>
+                  <w:t xml:space="preserve"> the </w:t>
+                </w:r>
+                <w:proofErr w:type="gramStart"/>
+                <w:r>
+                  <w:rPr>
+                    <w:rFonts w:ascii="Segoe UI Light" w:hAnsi="Segoe UI Light" w:cs="Segoe UI Light"/>
+                  </w:rPr>
+                  <w:t>latest</w:t>
+                </w:r>
+                <w:proofErr w:type="gramEnd"/>
+                <w:r>
+                  <w:rPr>
+                    <w:rFonts w:ascii="Segoe UI Light" w:hAnsi="Segoe UI Light" w:cs="Segoe UI Light"/>
+                  </w:rPr>
+                  <w:t xml:space="preserve"> one. </w:t>
                 </w:r>
               </w:p>
             </w:tc>
@@ -5578,7 +6474,21 @@
                   <w:rPr>
                     <w:rFonts w:ascii="Segoe UI Light" w:hAnsi="Segoe UI Light" w:cs="Segoe UI Light"/>
                   </w:rPr>
-                  <w:t>e during Steps 2, 3, 4, 5, 6, 7, or 8.</w:t>
+                  <w:t xml:space="preserve">e during Steps 2, 3, 4, 5, 6, 7, or </w:t>
+                </w:r>
+                <w:proofErr w:type="gramStart"/>
+                <w:r>
+                  <w:rPr>
+                    <w:rFonts w:ascii="Segoe UI Light" w:hAnsi="Segoe UI Light" w:cs="Segoe UI Light"/>
+                  </w:rPr>
+                  <w:t>8</w:t>
+                </w:r>
+                <w:proofErr w:type="gramEnd"/>
+                <w:r>
+                  <w:rPr>
+                    <w:rFonts w:ascii="Segoe UI Light" w:hAnsi="Segoe UI Light" w:cs="Segoe UI Light"/>
+                  </w:rPr>
+                  <w:t>.</w:t>
                 </w:r>
               </w:p>
               <w:p>
@@ -5653,6 +6563,7 @@
           </w:tr>
         </w:tbl>
         <w:p/>
+        <w:p/>
         <w:p>
           <w:pPr>
             <w:pStyle w:val="Heading2"/>
@@ -5665,12 +6576,13 @@
               <w:sz w:val="28"/>
             </w:rPr>
           </w:pPr>
-          <w:bookmarkStart w:id="3" w:name="_Toc353115471"/>
+          <w:bookmarkStart w:id="3" w:name="_Toc353487235"/>
           <w:r>
             <w:rPr>
               <w:rFonts w:ascii="Segoe UI" w:hAnsi="Segoe UI" w:cs="Segoe UI"/>
               <w:sz w:val="28"/>
             </w:rPr>
+            <w:lastRenderedPageBreak/>
             <w:t>Creating</w:t>
           </w:r>
           <w:r>
@@ -5787,7 +6699,6 @@
               <w:rPr>
                 <w:rFonts w:ascii="Segoe UI Light" w:hAnsi="Segoe UI Light" w:cs="Segoe UI Light"/>
               </w:rPr>
-              <w:lastRenderedPageBreak/>
               <w:t>Summary</w:t>
             </w:r>
           </w:p>
@@ -5847,7 +6758,35 @@
               <w:rPr>
                 <w:rFonts w:ascii="Segoe UI Light" w:hAnsi="Segoe UI Light" w:cs="Segoe UI Light"/>
               </w:rPr>
-              <w:t>Occasionally, there is a sudden change in the schedule or location of a course. In that case, the department staff or professor, who is responsible to announce this change to students, often stick an announcement paper on the notice board of the department. However this method of announcement is very inefficiency because the student cannot know about the change immediately and this may make them feel uncomfortable. By using the “Create a course announcement” function of the IUNotifer application, the department staff or professor can make an announcement which will be immediately received by the students.</w:t>
+              <w:t xml:space="preserve">Occasionally, there is a sudden change in the schedule or location of a course. In that case, the department staff or professor, who is responsible to announce this change to students, often stick an announcement paper on the notice board of the department. </w:t>
+            </w:r>
+            <w:proofErr w:type="gramStart"/>
+            <w:r>
+              <w:rPr>
+                <w:rFonts w:ascii="Segoe UI Light" w:hAnsi="Segoe UI Light" w:cs="Segoe UI Light"/>
+              </w:rPr>
+              <w:t>However</w:t>
+            </w:r>
+            <w:proofErr w:type="gramEnd"/>
+            <w:r>
+              <w:rPr>
+                <w:rFonts w:ascii="Segoe UI Light" w:hAnsi="Segoe UI Light" w:cs="Segoe UI Light"/>
+              </w:rPr>
+              <w:t xml:space="preserve"> this method of announcement is very inefficiency because the student cannot know about the change immediately and this may make them feel uncomfortable. By using the “Create a course announcement” function of the IUNotifer application, the department staff or professor can make an </w:t>
+            </w:r>
+            <w:proofErr w:type="gramStart"/>
+            <w:r>
+              <w:rPr>
+                <w:rFonts w:ascii="Segoe UI Light" w:hAnsi="Segoe UI Light" w:cs="Segoe UI Light"/>
+              </w:rPr>
+              <w:t>announcement which</w:t>
+            </w:r>
+            <w:proofErr w:type="gramEnd"/>
+            <w:r>
+              <w:rPr>
+                <w:rFonts w:ascii="Segoe UI Light" w:hAnsi="Segoe UI Light" w:cs="Segoe UI Light"/>
+              </w:rPr>
+              <w:t xml:space="preserve"> will be immediately received by the students.</w:t>
             </w:r>
           </w:p>
         </w:tc>
@@ -6457,7 +7396,21 @@
               <w:rPr>
                 <w:rFonts w:ascii="Segoe UI Light" w:hAnsi="Segoe UI Light" w:cs="Segoe UI Light"/>
               </w:rPr>
-              <w:t>creen at any time during Steps 4, 5, 6, 7, or 8.</w:t>
+              <w:t xml:space="preserve">creen at any time during Steps 4, 5, 6, 7, or </w:t>
+            </w:r>
+            <w:proofErr w:type="gramStart"/>
+            <w:r>
+              <w:rPr>
+                <w:rFonts w:ascii="Segoe UI Light" w:hAnsi="Segoe UI Light" w:cs="Segoe UI Light"/>
+              </w:rPr>
+              <w:t>8</w:t>
+            </w:r>
+            <w:proofErr w:type="gramEnd"/>
+            <w:r>
+              <w:rPr>
+                <w:rFonts w:ascii="Segoe UI Light" w:hAnsi="Segoe UI Light" w:cs="Segoe UI Light"/>
+              </w:rPr>
+              <w:t>.</w:t>
             </w:r>
           </w:p>
         </w:tc>
@@ -6546,7 +7499,7 @@
           <w:sz w:val="36"/>
         </w:rPr>
       </w:pPr>
-      <w:bookmarkStart w:id="4" w:name="_Toc353115472"/>
+      <w:bookmarkStart w:id="4" w:name="_Toc353487236"/>
       <w:r>
         <w:rPr>
           <w:rFonts w:ascii="Segoe UI" w:hAnsi="Segoe UI" w:cs="Segoe UI"/>
@@ -6570,71 +7523,17 @@
           <w:sz w:val="28"/>
         </w:rPr>
       </w:pPr>
-      <w:bookmarkStart w:id="5" w:name="_Toc353115473"/>
+      <w:bookmarkStart w:id="5" w:name="_Toc353487237"/>
       <w:r>
         <w:rPr>
           <w:rFonts w:ascii="Segoe UI" w:hAnsi="Segoe UI" w:cs="Segoe UI"/>
           <w:sz w:val="28"/>
         </w:rPr>
-        <w:t>Class Diagram</w:t>
+        <w:t>Version Control</w:t>
       </w:r>
       <w:bookmarkEnd w:id="5"/>
     </w:p>
-    <w:p>
-      <w:r>
-        <w:rPr>
-          <w:noProof/>
-        </w:rPr>
-        <w:drawing>
-          <wp:inline distT="0" distB="0" distL="0" distR="0">
-            <wp:extent cx="6323184" cy="5964382"/>
-            <wp:effectExtent l="0" t="0" r="1905" b="0"/>
-            <wp:docPr id="11" name="Picture 11" descr="E:\Study Documents\Tai Lieu IT\Android\SVN\IUNotifier\IUNotifierClassDiagram-Sprint2.png"/>
-            <wp:cNvGraphicFramePr>
-              <a:graphicFrameLocks xmlns:a="http://schemas.openxmlformats.org/drawingml/2006/main" noChangeAspect="1"/>
-            </wp:cNvGraphicFramePr>
-            <a:graphic xmlns:a="http://schemas.openxmlformats.org/drawingml/2006/main">
-              <a:graphicData uri="http://schemas.openxmlformats.org/drawingml/2006/picture">
-                <pic:pic xmlns:pic="http://schemas.openxmlformats.org/drawingml/2006/picture">
-                  <pic:nvPicPr>
-                    <pic:cNvPr id="0" name="Picture 1" descr="E:\Study Documents\Tai Lieu IT\Android\SVN\IUNotifier\IUNotifierClassDiagram-Sprint2.png"/>
-                    <pic:cNvPicPr>
-                      <a:picLocks noChangeAspect="1" noChangeArrowheads="1"/>
-                    </pic:cNvPicPr>
-                  </pic:nvPicPr>
-                  <pic:blipFill>
-                    <a:blip r:embed="rId8">
-                      <a:extLst>
-                        <a:ext uri="{28A0092B-C50C-407E-A947-70E740481C1C}">
-                          <a14:useLocalDpi xmlns:a14="http://schemas.microsoft.com/office/drawing/2010/main" val="0"/>
-                        </a:ext>
-                      </a:extLst>
-                    </a:blip>
-                    <a:srcRect/>
-                    <a:stretch>
-                      <a:fillRect/>
-                    </a:stretch>
-                  </pic:blipFill>
-                  <pic:spPr bwMode="auto">
-                    <a:xfrm>
-                      <a:off x="0" y="0"/>
-                      <a:ext cx="6342778" cy="5982864"/>
-                    </a:xfrm>
-                    <a:prstGeom prst="rect">
-                      <a:avLst/>
-                    </a:prstGeom>
-                    <a:noFill/>
-                    <a:ln>
-                      <a:noFill/>
-                    </a:ln>
-                  </pic:spPr>
-                </pic:pic>
-              </a:graphicData>
-            </a:graphic>
-          </wp:inline>
-        </w:drawing>
-      </w:r>
-    </w:p>
+    <w:p/>
     <w:p>
       <w:pPr>
         <w:pStyle w:val="Heading2"/>
@@ -6647,19 +7546,4954 @@
           <w:sz w:val="28"/>
         </w:rPr>
       </w:pPr>
-      <w:bookmarkStart w:id="6" w:name="_Toc353115474"/>
+      <w:bookmarkStart w:id="6" w:name="_Toc353487238"/>
       <w:r>
         <w:rPr>
           <w:rFonts w:ascii="Segoe UI" w:hAnsi="Segoe UI" w:cs="Segoe UI"/>
           <w:sz w:val="28"/>
         </w:rPr>
-        <w:t>Sequence Diagrams</w:t>
+        <w:t>Sample Java source with refactoring</w:t>
       </w:r>
       <w:bookmarkEnd w:id="6"/>
     </w:p>
     <w:p/>
+    <w:p>
+      <w:pPr>
+        <w:pStyle w:val="Heading1"/>
+        <w:numPr>
+          <w:ilvl w:val="0"/>
+          <w:numId w:val="11"/>
+        </w:numPr>
+        <w:ind w:left="709" w:hanging="709"/>
+        <w:rPr>
+          <w:rFonts w:ascii="Segoe UI" w:eastAsiaTheme="minorHAnsi" w:hAnsi="Segoe UI" w:cs="Segoe UI"/>
+          <w:b/>
+          <w:sz w:val="36"/>
+        </w:rPr>
+      </w:pPr>
+      <w:bookmarkStart w:id="7" w:name="_Toc353487239"/>
+      <w:r>
+        <w:rPr>
+          <w:rFonts w:ascii="Segoe UI" w:hAnsi="Segoe UI" w:cs="Segoe UI"/>
+          <w:b/>
+          <w:sz w:val="36"/>
+        </w:rPr>
+        <w:t>Test</w:t>
+      </w:r>
+      <w:r>
+        <w:rPr>
+          <w:rFonts w:ascii="Segoe UI" w:eastAsiaTheme="minorHAnsi" w:hAnsi="Segoe UI" w:cs="Segoe UI"/>
+          <w:b/>
+          <w:sz w:val="36"/>
+        </w:rPr>
+        <w:t xml:space="preserve"> Note</w:t>
+      </w:r>
+      <w:bookmarkEnd w:id="7"/>
+    </w:p>
+    <w:p>
+      <w:pPr>
+        <w:pStyle w:val="Heading2"/>
+        <w:numPr>
+          <w:ilvl w:val="0"/>
+          <w:numId w:val="21"/>
+        </w:numPr>
+        <w:rPr>
+          <w:rFonts w:ascii="Segoe UI" w:hAnsi="Segoe UI" w:cs="Segoe UI"/>
+          <w:sz w:val="28"/>
+        </w:rPr>
+      </w:pPr>
+      <w:bookmarkStart w:id="8" w:name="_Toc353487240"/>
+      <w:r>
+        <w:rPr>
+          <w:rFonts w:ascii="Segoe UI" w:hAnsi="Segoe UI" w:cs="Segoe UI"/>
+          <w:sz w:val="28"/>
+        </w:rPr>
+        <w:t>Test Case</w:t>
+      </w:r>
+      <w:bookmarkEnd w:id="8"/>
+    </w:p>
+    <w:p>
+      <w:pPr>
+        <w:pStyle w:val="Heading3"/>
+        <w:numPr>
+          <w:ilvl w:val="1"/>
+          <w:numId w:val="21"/>
+        </w:numPr>
+        <w:rPr>
+          <w:rFonts w:ascii="Segoe UI Light" w:hAnsi="Segoe UI Light" w:cs="Segoe UI Light"/>
+        </w:rPr>
+      </w:pPr>
+      <w:bookmarkStart w:id="9" w:name="_Toc353487241"/>
+      <w:r>
+        <w:rPr>
+          <w:rFonts w:ascii="Segoe UI Light" w:hAnsi="Segoe UI Light" w:cs="Segoe UI Light"/>
+        </w:rPr>
+        <w:t>Test case for Login use case</w:t>
+      </w:r>
+      <w:bookmarkEnd w:id="9"/>
+    </w:p>
+    <w:tbl>
+      <w:tblPr>
+        <w:tblStyle w:val="TableGrid"/>
+        <w:tblW w:w="9242" w:type="dxa"/>
+        <w:tblInd w:w="-113" w:type="dxa"/>
+        <w:tblLook w:val="04A0" w:firstRow="1" w:lastRow="0" w:firstColumn="1" w:lastColumn="0" w:noHBand="0" w:noVBand="1"/>
+      </w:tblPr>
+      <w:tblGrid>
+        <w:gridCol w:w="2235"/>
+        <w:gridCol w:w="7007"/>
+      </w:tblGrid>
+      <w:tr>
+        <w:tc>
+          <w:tcPr>
+            <w:tcW w:w="2235" w:type="dxa"/>
+            <w:shd w:val="clear" w:color="auto" w:fill="BFBFBF" w:themeFill="background1" w:themeFillShade="BF"/>
+          </w:tcPr>
+          <w:p>
+            <w:pPr>
+              <w:rPr>
+                <w:rFonts w:ascii="Book Antiqua" w:hAnsi="Book Antiqua"/>
+                <w:b/>
+                <w:sz w:val="24"/>
+                <w:szCs w:val="24"/>
+              </w:rPr>
+            </w:pPr>
+            <w:r>
+              <w:rPr>
+                <w:rFonts w:ascii="Book Antiqua" w:hAnsi="Book Antiqua"/>
+                <w:b/>
+                <w:sz w:val="24"/>
+                <w:szCs w:val="24"/>
+              </w:rPr>
+              <w:t>Name</w:t>
+            </w:r>
+          </w:p>
+        </w:tc>
+        <w:tc>
+          <w:tcPr>
+            <w:tcW w:w="7007" w:type="dxa"/>
+            <w:shd w:val="clear" w:color="auto" w:fill="BFBFBF" w:themeFill="background1" w:themeFillShade="BF"/>
+          </w:tcPr>
+          <w:p>
+            <w:pPr>
+              <w:rPr>
+                <w:rFonts w:ascii="Book Antiqua" w:hAnsi="Book Antiqua"/>
+                <w:b/>
+                <w:sz w:val="24"/>
+                <w:szCs w:val="24"/>
+              </w:rPr>
+            </w:pPr>
+            <w:r>
+              <w:rPr>
+                <w:rFonts w:ascii="Book Antiqua" w:hAnsi="Book Antiqua"/>
+                <w:b/>
+                <w:sz w:val="24"/>
+                <w:szCs w:val="24"/>
+              </w:rPr>
+              <w:t>TC-01: check the login process for users</w:t>
+            </w:r>
+            <w:r>
+              <w:rPr>
+                <w:rFonts w:ascii="Book Antiqua" w:hAnsi="Book Antiqua"/>
+                <w:b/>
+                <w:sz w:val="24"/>
+                <w:szCs w:val="24"/>
+              </w:rPr>
+              <w:t xml:space="preserve"> </w:t>
+            </w:r>
+          </w:p>
+        </w:tc>
+      </w:tr>
+      <w:tr>
+        <w:tc>
+          <w:tcPr>
+            <w:tcW w:w="2235" w:type="dxa"/>
+          </w:tcPr>
+          <w:p>
+            <w:pPr>
+              <w:rPr>
+                <w:rFonts w:ascii="Book Antiqua" w:hAnsi="Book Antiqua"/>
+                <w:sz w:val="24"/>
+                <w:szCs w:val="24"/>
+              </w:rPr>
+            </w:pPr>
+            <w:r>
+              <w:rPr>
+                <w:rFonts w:ascii="Book Antiqua" w:hAnsi="Book Antiqua"/>
+                <w:sz w:val="24"/>
+                <w:szCs w:val="24"/>
+              </w:rPr>
+              <w:t>Requirement</w:t>
+            </w:r>
+          </w:p>
+          <w:p>
+            <w:pPr>
+              <w:rPr>
+                <w:rFonts w:ascii="Book Antiqua" w:hAnsi="Book Antiqua"/>
+                <w:sz w:val="24"/>
+                <w:szCs w:val="24"/>
+              </w:rPr>
+            </w:pPr>
+          </w:p>
+        </w:tc>
+        <w:tc>
+          <w:tcPr>
+            <w:tcW w:w="7007" w:type="dxa"/>
+          </w:tcPr>
+          <w:p>
+            <w:pPr>
+              <w:rPr>
+                <w:rFonts w:ascii="Book Antiqua" w:hAnsi="Book Antiqua"/>
+                <w:sz w:val="24"/>
+                <w:szCs w:val="24"/>
+              </w:rPr>
+            </w:pPr>
+            <w:r>
+              <w:rPr>
+                <w:rFonts w:ascii="Book Antiqua" w:hAnsi="Book Antiqua"/>
+                <w:sz w:val="24"/>
+                <w:szCs w:val="24"/>
+              </w:rPr>
+              <w:t>FR-01: Log</w:t>
+            </w:r>
+            <w:r>
+              <w:rPr>
+                <w:rFonts w:ascii="Book Antiqua" w:hAnsi="Book Antiqua"/>
+                <w:sz w:val="24"/>
+                <w:szCs w:val="24"/>
+              </w:rPr>
+              <w:t>in</w:t>
+            </w:r>
+          </w:p>
+        </w:tc>
+      </w:tr>
+      <w:tr>
+        <w:tc>
+          <w:tcPr>
+            <w:tcW w:w="2235" w:type="dxa"/>
+          </w:tcPr>
+          <w:p>
+            <w:pPr>
+              <w:rPr>
+                <w:rFonts w:ascii="Book Antiqua" w:hAnsi="Book Antiqua"/>
+                <w:sz w:val="24"/>
+                <w:szCs w:val="24"/>
+              </w:rPr>
+            </w:pPr>
+            <w:r>
+              <w:rPr>
+                <w:rFonts w:ascii="Book Antiqua" w:hAnsi="Book Antiqua"/>
+                <w:sz w:val="24"/>
+                <w:szCs w:val="24"/>
+              </w:rPr>
+              <w:t>Preconditions</w:t>
+            </w:r>
+            <w:r>
+              <w:rPr>
+                <w:rFonts w:ascii="Book Antiqua" w:hAnsi="Book Antiqua"/>
+                <w:sz w:val="24"/>
+                <w:szCs w:val="24"/>
+              </w:rPr>
+              <w:br/>
+            </w:r>
+          </w:p>
+        </w:tc>
+        <w:tc>
+          <w:tcPr>
+            <w:tcW w:w="7007" w:type="dxa"/>
+          </w:tcPr>
+          <w:p>
+            <w:pPr>
+              <w:rPr>
+                <w:rFonts w:ascii="Book Antiqua" w:hAnsi="Book Antiqua"/>
+                <w:sz w:val="24"/>
+                <w:szCs w:val="24"/>
+              </w:rPr>
+            </w:pPr>
+            <w:r>
+              <w:rPr>
+                <w:rFonts w:ascii="Book Antiqua" w:hAnsi="Book Antiqua"/>
+                <w:sz w:val="24"/>
+                <w:szCs w:val="24"/>
+              </w:rPr>
+              <w:t xml:space="preserve">The username </w:t>
+            </w:r>
+            <w:r>
+              <w:rPr>
+                <w:rFonts w:ascii="Book Antiqua" w:hAnsi="Book Antiqua"/>
+                <w:i/>
+                <w:sz w:val="24"/>
+                <w:szCs w:val="24"/>
+              </w:rPr>
+              <w:t>itiu09008</w:t>
+            </w:r>
+            <w:r>
+              <w:rPr>
+                <w:rFonts w:ascii="Book Antiqua" w:hAnsi="Book Antiqua"/>
+                <w:sz w:val="24"/>
+                <w:szCs w:val="24"/>
+              </w:rPr>
+              <w:t xml:space="preserve"> and password </w:t>
+            </w:r>
+            <w:r>
+              <w:rPr>
+                <w:rFonts w:ascii="Book Antiqua" w:hAnsi="Book Antiqua"/>
+                <w:i/>
+                <w:sz w:val="24"/>
+                <w:szCs w:val="24"/>
+              </w:rPr>
+              <w:t>12345</w:t>
+            </w:r>
+            <w:r>
+              <w:rPr>
+                <w:rFonts w:ascii="Book Antiqua" w:hAnsi="Book Antiqua"/>
+                <w:sz w:val="24"/>
+                <w:szCs w:val="24"/>
+              </w:rPr>
+              <w:t xml:space="preserve"> must be available in the database.</w:t>
+            </w:r>
+          </w:p>
+        </w:tc>
+      </w:tr>
+      <w:tr>
+        <w:tc>
+          <w:tcPr>
+            <w:tcW w:w="2235" w:type="dxa"/>
+          </w:tcPr>
+          <w:p>
+            <w:pPr>
+              <w:rPr>
+                <w:rFonts w:ascii="Book Antiqua" w:hAnsi="Book Antiqua"/>
+                <w:sz w:val="24"/>
+                <w:szCs w:val="24"/>
+              </w:rPr>
+            </w:pPr>
+            <w:r>
+              <w:rPr>
+                <w:rFonts w:ascii="Book Antiqua" w:hAnsi="Book Antiqua"/>
+                <w:sz w:val="24"/>
+                <w:szCs w:val="24"/>
+              </w:rPr>
+              <w:t>Steps</w:t>
+            </w:r>
+          </w:p>
+          <w:p>
+            <w:pPr>
+              <w:rPr>
+                <w:rFonts w:ascii="Book Antiqua" w:hAnsi="Book Antiqua"/>
+                <w:sz w:val="24"/>
+                <w:szCs w:val="24"/>
+              </w:rPr>
+            </w:pPr>
+          </w:p>
+        </w:tc>
+        <w:tc>
+          <w:tcPr>
+            <w:tcW w:w="7007" w:type="dxa"/>
+          </w:tcPr>
+          <w:p>
+            <w:pPr>
+              <w:pStyle w:val="ListParagraph"/>
+              <w:numPr>
+                <w:ilvl w:val="0"/>
+                <w:numId w:val="22"/>
+              </w:numPr>
+              <w:rPr>
+                <w:rFonts w:ascii="Book Antiqua" w:hAnsi="Book Antiqua"/>
+                <w:sz w:val="24"/>
+                <w:szCs w:val="24"/>
+              </w:rPr>
+            </w:pPr>
+            <w:r>
+              <w:rPr>
+                <w:rFonts w:ascii="Book Antiqua" w:hAnsi="Book Antiqua"/>
+                <w:sz w:val="24"/>
+                <w:szCs w:val="24"/>
+              </w:rPr>
+              <w:t>Tap on the “Login” icon</w:t>
+            </w:r>
+            <w:r>
+              <w:rPr>
+                <w:rFonts w:ascii="Book Antiqua" w:hAnsi="Book Antiqua"/>
+                <w:sz w:val="24"/>
+                <w:szCs w:val="24"/>
+              </w:rPr>
+              <w:t>.</w:t>
+            </w:r>
+          </w:p>
+          <w:p>
+            <w:pPr>
+              <w:pStyle w:val="ListParagraph"/>
+              <w:numPr>
+                <w:ilvl w:val="0"/>
+                <w:numId w:val="22"/>
+              </w:numPr>
+              <w:rPr>
+                <w:rFonts w:ascii="Book Antiqua" w:hAnsi="Book Antiqua"/>
+                <w:sz w:val="24"/>
+                <w:szCs w:val="24"/>
+              </w:rPr>
+            </w:pPr>
+            <w:r>
+              <w:rPr>
+                <w:rFonts w:ascii="Book Antiqua" w:hAnsi="Book Antiqua"/>
+                <w:sz w:val="24"/>
+                <w:szCs w:val="24"/>
+              </w:rPr>
+              <w:t>Tap on the “Username” field.</w:t>
+            </w:r>
+          </w:p>
+          <w:p>
+            <w:pPr>
+              <w:pStyle w:val="ListParagraph"/>
+              <w:numPr>
+                <w:ilvl w:val="0"/>
+                <w:numId w:val="22"/>
+              </w:numPr>
+              <w:rPr>
+                <w:rFonts w:ascii="Book Antiqua" w:hAnsi="Book Antiqua"/>
+                <w:sz w:val="24"/>
+                <w:szCs w:val="24"/>
+              </w:rPr>
+            </w:pPr>
+            <w:r>
+              <w:rPr>
+                <w:rFonts w:ascii="Book Antiqua" w:hAnsi="Book Antiqua"/>
+                <w:sz w:val="24"/>
+                <w:szCs w:val="24"/>
+              </w:rPr>
+              <w:t xml:space="preserve">Enter </w:t>
+            </w:r>
+            <w:r>
+              <w:rPr>
+                <w:rFonts w:ascii="Book Antiqua" w:hAnsi="Book Antiqua"/>
+                <w:i/>
+                <w:sz w:val="24"/>
+                <w:szCs w:val="24"/>
+              </w:rPr>
+              <w:t>itiu09008.</w:t>
+            </w:r>
+          </w:p>
+          <w:p>
+            <w:pPr>
+              <w:pStyle w:val="ListParagraph"/>
+              <w:numPr>
+                <w:ilvl w:val="0"/>
+                <w:numId w:val="22"/>
+              </w:numPr>
+              <w:rPr>
+                <w:rFonts w:ascii="Book Antiqua" w:hAnsi="Book Antiqua"/>
+                <w:sz w:val="24"/>
+                <w:szCs w:val="24"/>
+              </w:rPr>
+            </w:pPr>
+            <w:r>
+              <w:rPr>
+                <w:rFonts w:ascii="Book Antiqua" w:hAnsi="Book Antiqua"/>
+                <w:sz w:val="24"/>
+                <w:szCs w:val="24"/>
+              </w:rPr>
+              <w:t>Tap on the “Password” field.</w:t>
+            </w:r>
+          </w:p>
+          <w:p>
+            <w:pPr>
+              <w:pStyle w:val="ListParagraph"/>
+              <w:numPr>
+                <w:ilvl w:val="0"/>
+                <w:numId w:val="22"/>
+              </w:numPr>
+              <w:rPr>
+                <w:rFonts w:ascii="Book Antiqua" w:hAnsi="Book Antiqua"/>
+                <w:sz w:val="24"/>
+                <w:szCs w:val="24"/>
+              </w:rPr>
+            </w:pPr>
+            <w:r>
+              <w:rPr>
+                <w:rFonts w:ascii="Book Antiqua" w:hAnsi="Book Antiqua"/>
+                <w:sz w:val="24"/>
+                <w:szCs w:val="24"/>
+              </w:rPr>
+              <w:t xml:space="preserve">Enter </w:t>
+            </w:r>
+            <w:r>
+              <w:rPr>
+                <w:rFonts w:ascii="Book Antiqua" w:hAnsi="Book Antiqua"/>
+                <w:i/>
+                <w:sz w:val="24"/>
+                <w:szCs w:val="24"/>
+              </w:rPr>
+              <w:t>12345.</w:t>
+            </w:r>
+          </w:p>
+          <w:p>
+            <w:pPr>
+              <w:pStyle w:val="ListParagraph"/>
+              <w:numPr>
+                <w:ilvl w:val="0"/>
+                <w:numId w:val="22"/>
+              </w:numPr>
+              <w:rPr>
+                <w:rFonts w:ascii="Book Antiqua" w:hAnsi="Book Antiqua"/>
+                <w:sz w:val="24"/>
+                <w:szCs w:val="24"/>
+              </w:rPr>
+            </w:pPr>
+            <w:r>
+              <w:rPr>
+                <w:rFonts w:ascii="Book Antiqua" w:hAnsi="Book Antiqua"/>
+                <w:sz w:val="24"/>
+                <w:szCs w:val="24"/>
+              </w:rPr>
+              <w:t>Tap the “Sign in” button.</w:t>
+            </w:r>
+          </w:p>
+        </w:tc>
+      </w:tr>
+      <w:tr>
+        <w:tc>
+          <w:tcPr>
+            <w:tcW w:w="2235" w:type="dxa"/>
+          </w:tcPr>
+          <w:p>
+            <w:pPr>
+              <w:rPr>
+                <w:rFonts w:ascii="Book Antiqua" w:hAnsi="Book Antiqua"/>
+                <w:sz w:val="24"/>
+                <w:szCs w:val="24"/>
+              </w:rPr>
+            </w:pPr>
+            <w:r>
+              <w:rPr>
+                <w:rFonts w:ascii="Book Antiqua" w:hAnsi="Book Antiqua"/>
+                <w:sz w:val="24"/>
+                <w:szCs w:val="24"/>
+              </w:rPr>
+              <w:t xml:space="preserve">Expected </w:t>
+            </w:r>
+            <w:r>
+              <w:rPr>
+                <w:rFonts w:ascii="Book Antiqua" w:hAnsi="Book Antiqua"/>
+                <w:sz w:val="24"/>
+                <w:szCs w:val="24"/>
+              </w:rPr>
+              <w:t>Results</w:t>
+            </w:r>
+          </w:p>
+          <w:p>
+            <w:pPr>
+              <w:rPr>
+                <w:rFonts w:ascii="Book Antiqua" w:hAnsi="Book Antiqua"/>
+                <w:sz w:val="24"/>
+                <w:szCs w:val="24"/>
+              </w:rPr>
+            </w:pPr>
+          </w:p>
+        </w:tc>
+        <w:tc>
+          <w:tcPr>
+            <w:tcW w:w="7007" w:type="dxa"/>
+          </w:tcPr>
+          <w:p>
+            <w:pPr>
+              <w:pStyle w:val="ListParagraph"/>
+              <w:numPr>
+                <w:ilvl w:val="0"/>
+                <w:numId w:val="23"/>
+              </w:numPr>
+              <w:rPr>
+                <w:rFonts w:ascii="Book Antiqua" w:hAnsi="Book Antiqua"/>
+                <w:sz w:val="24"/>
+                <w:szCs w:val="24"/>
+              </w:rPr>
+            </w:pPr>
+            <w:r>
+              <w:rPr>
+                <w:rFonts w:ascii="Book Antiqua" w:hAnsi="Book Antiqua"/>
+                <w:sz w:val="24"/>
+                <w:szCs w:val="24"/>
+              </w:rPr>
+              <w:t>The login form dismisses.</w:t>
+            </w:r>
+          </w:p>
+          <w:p>
+            <w:pPr>
+              <w:pStyle w:val="ListParagraph"/>
+              <w:numPr>
+                <w:ilvl w:val="0"/>
+                <w:numId w:val="23"/>
+              </w:numPr>
+              <w:rPr>
+                <w:rFonts w:ascii="Book Antiqua" w:hAnsi="Book Antiqua"/>
+                <w:sz w:val="24"/>
+                <w:szCs w:val="24"/>
+              </w:rPr>
+            </w:pPr>
+            <w:r>
+              <w:rPr>
+                <w:rFonts w:ascii="Book Antiqua" w:hAnsi="Book Antiqua"/>
+                <w:sz w:val="24"/>
+                <w:szCs w:val="24"/>
+              </w:rPr>
+              <w:t>The progress bar displays.</w:t>
+            </w:r>
+          </w:p>
+          <w:p>
+            <w:pPr>
+              <w:pStyle w:val="ListParagraph"/>
+              <w:numPr>
+                <w:ilvl w:val="0"/>
+                <w:numId w:val="23"/>
+              </w:numPr>
+              <w:rPr>
+                <w:rFonts w:ascii="Book Antiqua" w:hAnsi="Book Antiqua"/>
+                <w:sz w:val="24"/>
+                <w:szCs w:val="24"/>
+              </w:rPr>
+            </w:pPr>
+            <w:r>
+              <w:rPr>
+                <w:rFonts w:ascii="Book Antiqua" w:hAnsi="Book Antiqua"/>
+                <w:sz w:val="24"/>
+                <w:szCs w:val="24"/>
+              </w:rPr>
+              <w:t>The progress bar dismisses.</w:t>
+            </w:r>
+          </w:p>
+          <w:p>
+            <w:pPr>
+              <w:pStyle w:val="ListParagraph"/>
+              <w:numPr>
+                <w:ilvl w:val="0"/>
+                <w:numId w:val="23"/>
+              </w:numPr>
+              <w:rPr>
+                <w:rFonts w:ascii="Book Antiqua" w:hAnsi="Book Antiqua"/>
+                <w:sz w:val="24"/>
+                <w:szCs w:val="24"/>
+              </w:rPr>
+            </w:pPr>
+            <w:r>
+              <w:rPr>
+                <w:rFonts w:ascii="Book Antiqua" w:hAnsi="Book Antiqua"/>
+                <w:sz w:val="24"/>
+                <w:szCs w:val="24"/>
+              </w:rPr>
+              <w:t>The “Login successfully” message displays.</w:t>
+            </w:r>
+          </w:p>
+          <w:p>
+            <w:pPr>
+              <w:pStyle w:val="ListParagraph"/>
+              <w:numPr>
+                <w:ilvl w:val="0"/>
+                <w:numId w:val="23"/>
+              </w:numPr>
+              <w:rPr>
+                <w:rFonts w:ascii="Book Antiqua" w:hAnsi="Book Antiqua"/>
+                <w:sz w:val="24"/>
+                <w:szCs w:val="24"/>
+              </w:rPr>
+            </w:pPr>
+            <w:r>
+              <w:rPr>
+                <w:rFonts w:ascii="Book Antiqua" w:hAnsi="Book Antiqua"/>
+                <w:sz w:val="24"/>
+                <w:szCs w:val="24"/>
+              </w:rPr>
+              <w:t>The “Login successfully” message dismisses.</w:t>
+            </w:r>
+          </w:p>
+          <w:p>
+            <w:pPr>
+              <w:pStyle w:val="ListParagraph"/>
+              <w:numPr>
+                <w:ilvl w:val="0"/>
+                <w:numId w:val="23"/>
+              </w:numPr>
+              <w:rPr>
+                <w:rFonts w:ascii="Book Antiqua" w:hAnsi="Book Antiqua"/>
+                <w:sz w:val="24"/>
+                <w:szCs w:val="24"/>
+              </w:rPr>
+            </w:pPr>
+            <w:r>
+              <w:rPr>
+                <w:rFonts w:ascii="Book Antiqua" w:hAnsi="Book Antiqua"/>
+                <w:sz w:val="24"/>
+                <w:szCs w:val="24"/>
+              </w:rPr>
+              <w:t>The color of the login icon changes to blue.</w:t>
+            </w:r>
+          </w:p>
+        </w:tc>
+      </w:tr>
+    </w:tbl>
+    <w:p>
+      <w:pPr>
+        <w:rPr>
+          <w:rFonts w:ascii="Segoe UI Light" w:hAnsi="Segoe UI Light" w:cs="Segoe UI Light"/>
+        </w:rPr>
+      </w:pPr>
+    </w:p>
+    <w:p>
+      <w:pPr>
+        <w:pStyle w:val="Heading3"/>
+        <w:numPr>
+          <w:ilvl w:val="1"/>
+          <w:numId w:val="21"/>
+        </w:numPr>
+        <w:rPr>
+          <w:rFonts w:ascii="Segoe UI Light" w:hAnsi="Segoe UI Light" w:cs="Segoe UI Light"/>
+        </w:rPr>
+      </w:pPr>
+      <w:bookmarkStart w:id="10" w:name="_Toc353487242"/>
+      <w:r>
+        <w:rPr>
+          <w:rFonts w:ascii="Segoe UI Light" w:hAnsi="Segoe UI Light" w:cs="Segoe UI Light"/>
+        </w:rPr>
+        <w:t>Test case for Logout use case</w:t>
+      </w:r>
+      <w:bookmarkEnd w:id="10"/>
+    </w:p>
+    <w:tbl>
+      <w:tblPr>
+        <w:tblStyle w:val="TableGrid"/>
+        <w:tblW w:w="9242" w:type="dxa"/>
+        <w:tblInd w:w="-113" w:type="dxa"/>
+        <w:tblLook w:val="04A0" w:firstRow="1" w:lastRow="0" w:firstColumn="1" w:lastColumn="0" w:noHBand="0" w:noVBand="1"/>
+      </w:tblPr>
+      <w:tblGrid>
+        <w:gridCol w:w="2235"/>
+        <w:gridCol w:w="7007"/>
+      </w:tblGrid>
+      <w:tr>
+        <w:tc>
+          <w:tcPr>
+            <w:tcW w:w="2235" w:type="dxa"/>
+            <w:shd w:val="clear" w:color="auto" w:fill="BFBFBF" w:themeFill="background1" w:themeFillShade="BF"/>
+          </w:tcPr>
+          <w:p>
+            <w:pPr>
+              <w:rPr>
+                <w:rFonts w:ascii="Book Antiqua" w:hAnsi="Book Antiqua"/>
+                <w:b/>
+                <w:sz w:val="24"/>
+                <w:szCs w:val="24"/>
+              </w:rPr>
+            </w:pPr>
+            <w:r>
+              <w:rPr>
+                <w:rFonts w:ascii="Book Antiqua" w:hAnsi="Book Antiqua"/>
+                <w:b/>
+                <w:sz w:val="24"/>
+                <w:szCs w:val="24"/>
+              </w:rPr>
+              <w:t>Name</w:t>
+            </w:r>
+          </w:p>
+        </w:tc>
+        <w:tc>
+          <w:tcPr>
+            <w:tcW w:w="7007" w:type="dxa"/>
+            <w:shd w:val="clear" w:color="auto" w:fill="BFBFBF" w:themeFill="background1" w:themeFillShade="BF"/>
+          </w:tcPr>
+          <w:p>
+            <w:pPr>
+              <w:rPr>
+                <w:rFonts w:ascii="Book Antiqua" w:hAnsi="Book Antiqua"/>
+                <w:b/>
+                <w:sz w:val="24"/>
+                <w:szCs w:val="24"/>
+              </w:rPr>
+            </w:pPr>
+            <w:r>
+              <w:rPr>
+                <w:rFonts w:ascii="Book Antiqua" w:hAnsi="Book Antiqua"/>
+                <w:b/>
+                <w:sz w:val="24"/>
+                <w:szCs w:val="24"/>
+              </w:rPr>
+              <w:t>TC-02</w:t>
+            </w:r>
+            <w:r>
+              <w:rPr>
+                <w:rFonts w:ascii="Book Antiqua" w:hAnsi="Book Antiqua"/>
+                <w:b/>
+                <w:sz w:val="24"/>
+                <w:szCs w:val="24"/>
+              </w:rPr>
+              <w:t>: check the lo</w:t>
+            </w:r>
+            <w:r>
+              <w:rPr>
+                <w:rFonts w:ascii="Book Antiqua" w:hAnsi="Book Antiqua"/>
+                <w:b/>
+                <w:sz w:val="24"/>
+                <w:szCs w:val="24"/>
+              </w:rPr>
+              <w:t>gout</w:t>
+            </w:r>
+            <w:r>
+              <w:rPr>
+                <w:rFonts w:ascii="Book Antiqua" w:hAnsi="Book Antiqua"/>
+                <w:b/>
+                <w:sz w:val="24"/>
+                <w:szCs w:val="24"/>
+              </w:rPr>
+              <w:t xml:space="preserve"> process for users</w:t>
+            </w:r>
+            <w:r>
+              <w:rPr>
+                <w:rFonts w:ascii="Book Antiqua" w:hAnsi="Book Antiqua"/>
+                <w:b/>
+                <w:sz w:val="24"/>
+                <w:szCs w:val="24"/>
+              </w:rPr>
+              <w:t xml:space="preserve"> </w:t>
+            </w:r>
+          </w:p>
+        </w:tc>
+      </w:tr>
+      <w:tr>
+        <w:tc>
+          <w:tcPr>
+            <w:tcW w:w="2235" w:type="dxa"/>
+          </w:tcPr>
+          <w:p>
+            <w:pPr>
+              <w:rPr>
+                <w:rFonts w:ascii="Book Antiqua" w:hAnsi="Book Antiqua"/>
+                <w:sz w:val="24"/>
+                <w:szCs w:val="24"/>
+              </w:rPr>
+            </w:pPr>
+            <w:r>
+              <w:rPr>
+                <w:rFonts w:ascii="Book Antiqua" w:hAnsi="Book Antiqua"/>
+                <w:sz w:val="24"/>
+                <w:szCs w:val="24"/>
+              </w:rPr>
+              <w:t>Requirement</w:t>
+            </w:r>
+          </w:p>
+          <w:p>
+            <w:pPr>
+              <w:rPr>
+                <w:rFonts w:ascii="Book Antiqua" w:hAnsi="Book Antiqua"/>
+                <w:sz w:val="24"/>
+                <w:szCs w:val="24"/>
+              </w:rPr>
+            </w:pPr>
+          </w:p>
+        </w:tc>
+        <w:tc>
+          <w:tcPr>
+            <w:tcW w:w="7007" w:type="dxa"/>
+          </w:tcPr>
+          <w:p>
+            <w:pPr>
+              <w:rPr>
+                <w:rFonts w:ascii="Book Antiqua" w:hAnsi="Book Antiqua"/>
+                <w:sz w:val="24"/>
+                <w:szCs w:val="24"/>
+              </w:rPr>
+            </w:pPr>
+            <w:r>
+              <w:rPr>
+                <w:rFonts w:ascii="Book Antiqua" w:hAnsi="Book Antiqua"/>
+                <w:sz w:val="24"/>
+                <w:szCs w:val="24"/>
+              </w:rPr>
+              <w:t>FR-02: Logout</w:t>
+            </w:r>
+          </w:p>
+        </w:tc>
+      </w:tr>
+      <w:tr>
+        <w:tc>
+          <w:tcPr>
+            <w:tcW w:w="2235" w:type="dxa"/>
+          </w:tcPr>
+          <w:p>
+            <w:pPr>
+              <w:rPr>
+                <w:rFonts w:ascii="Book Antiqua" w:hAnsi="Book Antiqua"/>
+                <w:sz w:val="24"/>
+                <w:szCs w:val="24"/>
+              </w:rPr>
+            </w:pPr>
+            <w:r>
+              <w:rPr>
+                <w:rFonts w:ascii="Book Antiqua" w:hAnsi="Book Antiqua"/>
+                <w:sz w:val="24"/>
+                <w:szCs w:val="24"/>
+              </w:rPr>
+              <w:t>Preconditions</w:t>
+            </w:r>
+            <w:r>
+              <w:rPr>
+                <w:rFonts w:ascii="Book Antiqua" w:hAnsi="Book Antiqua"/>
+                <w:sz w:val="24"/>
+                <w:szCs w:val="24"/>
+              </w:rPr>
+              <w:br/>
+            </w:r>
+          </w:p>
+        </w:tc>
+        <w:tc>
+          <w:tcPr>
+            <w:tcW w:w="7007" w:type="dxa"/>
+          </w:tcPr>
+          <w:p>
+            <w:pPr>
+              <w:rPr>
+                <w:rFonts w:ascii="Book Antiqua" w:hAnsi="Book Antiqua"/>
+                <w:sz w:val="24"/>
+                <w:szCs w:val="24"/>
+              </w:rPr>
+            </w:pPr>
+            <w:r>
+              <w:rPr>
+                <w:rFonts w:ascii="Book Antiqua" w:hAnsi="Book Antiqua"/>
+                <w:sz w:val="24"/>
+                <w:szCs w:val="24"/>
+              </w:rPr>
+              <w:t>The user has logged in.</w:t>
+            </w:r>
+          </w:p>
+        </w:tc>
+      </w:tr>
+      <w:tr>
+        <w:tc>
+          <w:tcPr>
+            <w:tcW w:w="2235" w:type="dxa"/>
+          </w:tcPr>
+          <w:p>
+            <w:pPr>
+              <w:rPr>
+                <w:rFonts w:ascii="Book Antiqua" w:hAnsi="Book Antiqua"/>
+                <w:sz w:val="24"/>
+                <w:szCs w:val="24"/>
+              </w:rPr>
+            </w:pPr>
+            <w:r>
+              <w:rPr>
+                <w:rFonts w:ascii="Book Antiqua" w:hAnsi="Book Antiqua"/>
+                <w:sz w:val="24"/>
+                <w:szCs w:val="24"/>
+              </w:rPr>
+              <w:t>Steps</w:t>
+            </w:r>
+          </w:p>
+          <w:p>
+            <w:pPr>
+              <w:rPr>
+                <w:rFonts w:ascii="Book Antiqua" w:hAnsi="Book Antiqua"/>
+                <w:sz w:val="24"/>
+                <w:szCs w:val="24"/>
+              </w:rPr>
+            </w:pPr>
+          </w:p>
+        </w:tc>
+        <w:tc>
+          <w:tcPr>
+            <w:tcW w:w="7007" w:type="dxa"/>
+          </w:tcPr>
+          <w:p>
+            <w:pPr>
+              <w:pStyle w:val="ListParagraph"/>
+              <w:numPr>
+                <w:ilvl w:val="1"/>
+                <w:numId w:val="25"/>
+              </w:numPr>
+              <w:ind w:left="742" w:hanging="382"/>
+              <w:rPr>
+                <w:rFonts w:ascii="Book Antiqua" w:hAnsi="Book Antiqua"/>
+                <w:sz w:val="24"/>
+                <w:szCs w:val="24"/>
+              </w:rPr>
+            </w:pPr>
+            <w:r>
+              <w:rPr>
+                <w:rFonts w:ascii="Book Antiqua" w:hAnsi="Book Antiqua"/>
+                <w:sz w:val="24"/>
+                <w:szCs w:val="24"/>
+              </w:rPr>
+              <w:t>Tap on the “Logout” icon</w:t>
+            </w:r>
+            <w:r>
+              <w:rPr>
+                <w:rFonts w:ascii="Book Antiqua" w:hAnsi="Book Antiqua"/>
+                <w:sz w:val="24"/>
+                <w:szCs w:val="24"/>
+              </w:rPr>
+              <w:t>.</w:t>
+            </w:r>
+          </w:p>
+          <w:p>
+            <w:pPr>
+              <w:pStyle w:val="ListParagraph"/>
+              <w:numPr>
+                <w:ilvl w:val="1"/>
+                <w:numId w:val="25"/>
+              </w:numPr>
+              <w:ind w:left="742" w:hanging="382"/>
+              <w:rPr>
+                <w:rFonts w:ascii="Book Antiqua" w:hAnsi="Book Antiqua"/>
+                <w:sz w:val="24"/>
+                <w:szCs w:val="24"/>
+              </w:rPr>
+            </w:pPr>
+            <w:r>
+              <w:rPr>
+                <w:rFonts w:ascii="Book Antiqua" w:hAnsi="Book Antiqua"/>
+                <w:sz w:val="24"/>
+                <w:szCs w:val="24"/>
+              </w:rPr>
+              <w:t>Tap on the “Yes” button.</w:t>
+            </w:r>
+          </w:p>
+        </w:tc>
+      </w:tr>
+      <w:tr>
+        <w:tc>
+          <w:tcPr>
+            <w:tcW w:w="2235" w:type="dxa"/>
+          </w:tcPr>
+          <w:p>
+            <w:pPr>
+              <w:rPr>
+                <w:rFonts w:ascii="Book Antiqua" w:hAnsi="Book Antiqua"/>
+                <w:sz w:val="24"/>
+                <w:szCs w:val="24"/>
+              </w:rPr>
+            </w:pPr>
+            <w:r>
+              <w:rPr>
+                <w:rFonts w:ascii="Book Antiqua" w:hAnsi="Book Antiqua"/>
+                <w:sz w:val="24"/>
+                <w:szCs w:val="24"/>
+              </w:rPr>
+              <w:t xml:space="preserve">Expected </w:t>
+            </w:r>
+            <w:r>
+              <w:rPr>
+                <w:rFonts w:ascii="Book Antiqua" w:hAnsi="Book Antiqua"/>
+                <w:sz w:val="24"/>
+                <w:szCs w:val="24"/>
+              </w:rPr>
+              <w:t>Results</w:t>
+            </w:r>
+          </w:p>
+          <w:p>
+            <w:pPr>
+              <w:rPr>
+                <w:rFonts w:ascii="Book Antiqua" w:hAnsi="Book Antiqua"/>
+                <w:sz w:val="24"/>
+                <w:szCs w:val="24"/>
+              </w:rPr>
+            </w:pPr>
+          </w:p>
+        </w:tc>
+        <w:tc>
+          <w:tcPr>
+            <w:tcW w:w="7007" w:type="dxa"/>
+          </w:tcPr>
+          <w:p>
+            <w:pPr>
+              <w:pStyle w:val="ListParagraph"/>
+              <w:numPr>
+                <w:ilvl w:val="1"/>
+                <w:numId w:val="27"/>
+              </w:numPr>
+              <w:ind w:left="742" w:hanging="382"/>
+              <w:rPr>
+                <w:rFonts w:ascii="Book Antiqua" w:hAnsi="Book Antiqua"/>
+                <w:sz w:val="24"/>
+                <w:szCs w:val="24"/>
+              </w:rPr>
+            </w:pPr>
+            <w:r>
+              <w:rPr>
+                <w:rFonts w:ascii="Book Antiqua" w:hAnsi="Book Antiqua"/>
+                <w:sz w:val="24"/>
+                <w:szCs w:val="24"/>
+              </w:rPr>
+              <w:t>The logout-verification windows dismisses.</w:t>
+            </w:r>
+          </w:p>
+          <w:p>
+            <w:pPr>
+              <w:pStyle w:val="ListParagraph"/>
+              <w:numPr>
+                <w:ilvl w:val="1"/>
+                <w:numId w:val="27"/>
+              </w:numPr>
+              <w:ind w:left="742" w:hanging="382"/>
+              <w:rPr>
+                <w:rFonts w:ascii="Book Antiqua" w:hAnsi="Book Antiqua"/>
+                <w:sz w:val="24"/>
+                <w:szCs w:val="24"/>
+              </w:rPr>
+            </w:pPr>
+            <w:r>
+              <w:rPr>
+                <w:rFonts w:ascii="Book Antiqua" w:hAnsi="Book Antiqua"/>
+                <w:sz w:val="24"/>
+                <w:szCs w:val="24"/>
+              </w:rPr>
+              <w:t>The “Logout successfully” message displays.</w:t>
+            </w:r>
+          </w:p>
+          <w:p>
+            <w:pPr>
+              <w:pStyle w:val="ListParagraph"/>
+              <w:numPr>
+                <w:ilvl w:val="1"/>
+                <w:numId w:val="27"/>
+              </w:numPr>
+              <w:ind w:left="742" w:hanging="382"/>
+              <w:rPr>
+                <w:rFonts w:ascii="Book Antiqua" w:hAnsi="Book Antiqua"/>
+                <w:sz w:val="24"/>
+                <w:szCs w:val="24"/>
+              </w:rPr>
+            </w:pPr>
+            <w:r>
+              <w:rPr>
+                <w:rFonts w:ascii="Book Antiqua" w:hAnsi="Book Antiqua"/>
+                <w:sz w:val="24"/>
+                <w:szCs w:val="24"/>
+              </w:rPr>
+              <w:t>The “Logout successfully” message dismisses.</w:t>
+            </w:r>
+          </w:p>
+          <w:p>
+            <w:pPr>
+              <w:pStyle w:val="ListParagraph"/>
+              <w:numPr>
+                <w:ilvl w:val="1"/>
+                <w:numId w:val="27"/>
+              </w:numPr>
+              <w:ind w:left="742" w:hanging="382"/>
+              <w:rPr>
+                <w:rFonts w:ascii="Book Antiqua" w:hAnsi="Book Antiqua"/>
+                <w:sz w:val="24"/>
+                <w:szCs w:val="24"/>
+              </w:rPr>
+            </w:pPr>
+            <w:r>
+              <w:rPr>
+                <w:rFonts w:ascii="Book Antiqua" w:hAnsi="Book Antiqua"/>
+                <w:sz w:val="24"/>
+                <w:szCs w:val="24"/>
+              </w:rPr>
+              <w:t>The color of the login icon changes to white.</w:t>
+            </w:r>
+          </w:p>
+          <w:p>
+            <w:pPr>
+              <w:pStyle w:val="ListParagraph"/>
+              <w:rPr>
+                <w:rFonts w:ascii="Book Antiqua" w:hAnsi="Book Antiqua"/>
+                <w:sz w:val="24"/>
+                <w:szCs w:val="24"/>
+              </w:rPr>
+            </w:pPr>
+          </w:p>
+        </w:tc>
+      </w:tr>
+    </w:tbl>
+    <w:p/>
+    <w:p>
+      <w:pPr>
+        <w:pStyle w:val="Heading3"/>
+        <w:numPr>
+          <w:ilvl w:val="1"/>
+          <w:numId w:val="21"/>
+        </w:numPr>
+        <w:rPr>
+          <w:rFonts w:ascii="Segoe UI Light" w:hAnsi="Segoe UI Light" w:cs="Segoe UI Light"/>
+        </w:rPr>
+      </w:pPr>
+      <w:bookmarkStart w:id="11" w:name="_Toc353487243"/>
+      <w:r>
+        <w:rPr>
+          <w:rFonts w:ascii="Segoe UI Light" w:hAnsi="Segoe UI Light" w:cs="Segoe UI Light"/>
+        </w:rPr>
+        <w:lastRenderedPageBreak/>
+        <w:t>Test cases for Reading-news use case</w:t>
+      </w:r>
+      <w:bookmarkEnd w:id="11"/>
+    </w:p>
+    <w:p>
+      <w:pPr>
+        <w:pStyle w:val="Heading4"/>
+        <w:numPr>
+          <w:ilvl w:val="2"/>
+          <w:numId w:val="21"/>
+        </w:numPr>
+      </w:pPr>
+      <w:r>
+        <w:rPr>
+          <w:rFonts w:ascii="Segoe UI Light" w:hAnsi="Segoe UI Light" w:cs="Segoe UI Light"/>
+        </w:rPr>
+        <w:t xml:space="preserve">Test get-news-from-source </w:t>
+      </w:r>
+      <w:r>
+        <w:rPr>
+          <w:rFonts w:ascii="Segoe UI Light" w:hAnsi="Segoe UI Light" w:cs="Segoe UI Light"/>
+        </w:rPr>
+        <w:t>functional requirement</w:t>
+      </w:r>
+    </w:p>
+    <w:tbl>
+      <w:tblPr>
+        <w:tblStyle w:val="TableGrid"/>
+        <w:tblW w:w="9242" w:type="dxa"/>
+        <w:tblInd w:w="-113" w:type="dxa"/>
+        <w:tblLook w:val="04A0" w:firstRow="1" w:lastRow="0" w:firstColumn="1" w:lastColumn="0" w:noHBand="0" w:noVBand="1"/>
+      </w:tblPr>
+      <w:tblGrid>
+        <w:gridCol w:w="2235"/>
+        <w:gridCol w:w="7007"/>
+      </w:tblGrid>
+      <w:tr>
+        <w:tc>
+          <w:tcPr>
+            <w:tcW w:w="2235" w:type="dxa"/>
+            <w:shd w:val="clear" w:color="auto" w:fill="BFBFBF" w:themeFill="background1" w:themeFillShade="BF"/>
+          </w:tcPr>
+          <w:p>
+            <w:pPr>
+              <w:rPr>
+                <w:rFonts w:ascii="Book Antiqua" w:hAnsi="Book Antiqua"/>
+                <w:b/>
+                <w:sz w:val="24"/>
+                <w:szCs w:val="24"/>
+              </w:rPr>
+            </w:pPr>
+            <w:r>
+              <w:rPr>
+                <w:rFonts w:ascii="Book Antiqua" w:hAnsi="Book Antiqua"/>
+                <w:b/>
+                <w:sz w:val="24"/>
+                <w:szCs w:val="24"/>
+              </w:rPr>
+              <w:t>Name</w:t>
+            </w:r>
+          </w:p>
+        </w:tc>
+        <w:tc>
+          <w:tcPr>
+            <w:tcW w:w="7007" w:type="dxa"/>
+            <w:shd w:val="clear" w:color="auto" w:fill="BFBFBF" w:themeFill="background1" w:themeFillShade="BF"/>
+          </w:tcPr>
+          <w:p>
+            <w:pPr>
+              <w:rPr>
+                <w:rFonts w:ascii="Book Antiqua" w:hAnsi="Book Antiqua"/>
+                <w:b/>
+                <w:sz w:val="24"/>
+                <w:szCs w:val="24"/>
+              </w:rPr>
+            </w:pPr>
+            <w:r>
+              <w:rPr>
+                <w:rFonts w:ascii="Book Antiqua" w:hAnsi="Book Antiqua"/>
+                <w:b/>
+                <w:sz w:val="24"/>
+                <w:szCs w:val="24"/>
+              </w:rPr>
+              <w:t>TC-03</w:t>
+            </w:r>
+            <w:r>
+              <w:rPr>
+                <w:rFonts w:ascii="Book Antiqua" w:hAnsi="Book Antiqua"/>
+                <w:b/>
+                <w:sz w:val="24"/>
+                <w:szCs w:val="24"/>
+              </w:rPr>
+              <w:t xml:space="preserve">: </w:t>
+            </w:r>
+            <w:r>
+              <w:rPr>
+                <w:rFonts w:ascii="Book Antiqua" w:hAnsi="Book Antiqua"/>
+                <w:b/>
+                <w:sz w:val="24"/>
+                <w:szCs w:val="24"/>
+              </w:rPr>
+              <w:t xml:space="preserve">Verify that the user can get </w:t>
+            </w:r>
+            <w:r>
+              <w:rPr>
+                <w:rFonts w:ascii="Book Antiqua" w:hAnsi="Book Antiqua"/>
+                <w:b/>
+                <w:sz w:val="24"/>
+                <w:szCs w:val="24"/>
+              </w:rPr>
+              <w:t xml:space="preserve">a </w:t>
+            </w:r>
+            <w:r>
+              <w:rPr>
+                <w:rFonts w:ascii="Book Antiqua" w:hAnsi="Book Antiqua"/>
+                <w:b/>
+                <w:sz w:val="24"/>
+                <w:szCs w:val="24"/>
+              </w:rPr>
+              <w:t>list</w:t>
+            </w:r>
+            <w:r>
+              <w:rPr>
+                <w:rFonts w:ascii="Book Antiqua" w:hAnsi="Book Antiqua"/>
+                <w:b/>
+                <w:sz w:val="24"/>
+                <w:szCs w:val="24"/>
+              </w:rPr>
+              <w:t xml:space="preserve"> of news</w:t>
+            </w:r>
+            <w:r>
+              <w:rPr>
+                <w:rFonts w:ascii="Book Antiqua" w:hAnsi="Book Antiqua"/>
+                <w:b/>
+                <w:sz w:val="24"/>
+                <w:szCs w:val="24"/>
+              </w:rPr>
+              <w:t xml:space="preserve"> from a specific source of the IU news sources</w:t>
+            </w:r>
+          </w:p>
+        </w:tc>
+      </w:tr>
+      <w:tr>
+        <w:tc>
+          <w:tcPr>
+            <w:tcW w:w="2235" w:type="dxa"/>
+          </w:tcPr>
+          <w:p>
+            <w:pPr>
+              <w:rPr>
+                <w:rFonts w:ascii="Book Antiqua" w:hAnsi="Book Antiqua"/>
+                <w:sz w:val="24"/>
+                <w:szCs w:val="24"/>
+              </w:rPr>
+            </w:pPr>
+            <w:r>
+              <w:rPr>
+                <w:rFonts w:ascii="Book Antiqua" w:hAnsi="Book Antiqua"/>
+                <w:sz w:val="24"/>
+                <w:szCs w:val="24"/>
+              </w:rPr>
+              <w:t>Requirement</w:t>
+            </w:r>
+          </w:p>
+          <w:p>
+            <w:pPr>
+              <w:rPr>
+                <w:rFonts w:ascii="Book Antiqua" w:hAnsi="Book Antiqua"/>
+                <w:sz w:val="24"/>
+                <w:szCs w:val="24"/>
+              </w:rPr>
+            </w:pPr>
+          </w:p>
+        </w:tc>
+        <w:tc>
+          <w:tcPr>
+            <w:tcW w:w="7007" w:type="dxa"/>
+          </w:tcPr>
+          <w:p>
+            <w:pPr>
+              <w:rPr>
+                <w:rFonts w:ascii="Book Antiqua" w:hAnsi="Book Antiqua"/>
+                <w:sz w:val="24"/>
+                <w:szCs w:val="24"/>
+              </w:rPr>
+            </w:pPr>
+            <w:r>
+              <w:rPr>
+                <w:rFonts w:ascii="Book Antiqua" w:hAnsi="Book Antiqua"/>
+                <w:sz w:val="24"/>
+                <w:szCs w:val="24"/>
+              </w:rPr>
+              <w:t>FR-03: Get-news-from-source</w:t>
+            </w:r>
+          </w:p>
+        </w:tc>
+      </w:tr>
+      <w:tr>
+        <w:tc>
+          <w:tcPr>
+            <w:tcW w:w="2235" w:type="dxa"/>
+          </w:tcPr>
+          <w:p>
+            <w:pPr>
+              <w:rPr>
+                <w:rFonts w:ascii="Book Antiqua" w:hAnsi="Book Antiqua"/>
+                <w:sz w:val="24"/>
+                <w:szCs w:val="24"/>
+              </w:rPr>
+            </w:pPr>
+            <w:r>
+              <w:rPr>
+                <w:rFonts w:ascii="Book Antiqua" w:hAnsi="Book Antiqua"/>
+                <w:sz w:val="24"/>
+                <w:szCs w:val="24"/>
+              </w:rPr>
+              <w:t>Preconditions</w:t>
+            </w:r>
+            <w:r>
+              <w:rPr>
+                <w:rFonts w:ascii="Book Antiqua" w:hAnsi="Book Antiqua"/>
+                <w:sz w:val="24"/>
+                <w:szCs w:val="24"/>
+              </w:rPr>
+              <w:br/>
+            </w:r>
+          </w:p>
+        </w:tc>
+        <w:tc>
+          <w:tcPr>
+            <w:tcW w:w="7007" w:type="dxa"/>
+          </w:tcPr>
+          <w:p>
+            <w:pPr>
+              <w:rPr>
+                <w:rFonts w:ascii="Book Antiqua" w:hAnsi="Book Antiqua"/>
+                <w:sz w:val="24"/>
+                <w:szCs w:val="24"/>
+              </w:rPr>
+            </w:pPr>
+          </w:p>
+        </w:tc>
+      </w:tr>
+      <w:tr>
+        <w:tc>
+          <w:tcPr>
+            <w:tcW w:w="2235" w:type="dxa"/>
+          </w:tcPr>
+          <w:p>
+            <w:pPr>
+              <w:rPr>
+                <w:rFonts w:ascii="Book Antiqua" w:hAnsi="Book Antiqua"/>
+                <w:sz w:val="24"/>
+                <w:szCs w:val="24"/>
+              </w:rPr>
+            </w:pPr>
+            <w:r>
+              <w:rPr>
+                <w:rFonts w:ascii="Book Antiqua" w:hAnsi="Book Antiqua"/>
+                <w:sz w:val="24"/>
+                <w:szCs w:val="24"/>
+              </w:rPr>
+              <w:t>Steps</w:t>
+            </w:r>
+          </w:p>
+          <w:p>
+            <w:pPr>
+              <w:rPr>
+                <w:rFonts w:ascii="Book Antiqua" w:hAnsi="Book Antiqua"/>
+                <w:sz w:val="24"/>
+                <w:szCs w:val="24"/>
+              </w:rPr>
+            </w:pPr>
+          </w:p>
+        </w:tc>
+        <w:tc>
+          <w:tcPr>
+            <w:tcW w:w="7007" w:type="dxa"/>
+          </w:tcPr>
+          <w:p>
+            <w:pPr>
+              <w:rPr>
+                <w:rFonts w:ascii="Book Antiqua" w:hAnsi="Book Antiqua"/>
+                <w:sz w:val="24"/>
+                <w:szCs w:val="24"/>
+              </w:rPr>
+            </w:pPr>
+            <w:r>
+              <w:rPr>
+                <w:rFonts w:ascii="Book Antiqua" w:hAnsi="Book Antiqua"/>
+                <w:sz w:val="24"/>
+                <w:szCs w:val="24"/>
+              </w:rPr>
+              <w:t>Tap on the “News” icon in the main menu.</w:t>
+            </w:r>
+          </w:p>
+        </w:tc>
+      </w:tr>
+      <w:tr>
+        <w:tc>
+          <w:tcPr>
+            <w:tcW w:w="2235" w:type="dxa"/>
+          </w:tcPr>
+          <w:p>
+            <w:pPr>
+              <w:rPr>
+                <w:rFonts w:ascii="Book Antiqua" w:hAnsi="Book Antiqua"/>
+                <w:sz w:val="24"/>
+                <w:szCs w:val="24"/>
+              </w:rPr>
+            </w:pPr>
+            <w:r>
+              <w:rPr>
+                <w:rFonts w:ascii="Book Antiqua" w:hAnsi="Book Antiqua"/>
+                <w:sz w:val="24"/>
+                <w:szCs w:val="24"/>
+              </w:rPr>
+              <w:t xml:space="preserve">Expected </w:t>
+            </w:r>
+            <w:r>
+              <w:rPr>
+                <w:rFonts w:ascii="Book Antiqua" w:hAnsi="Book Antiqua"/>
+                <w:sz w:val="24"/>
+                <w:szCs w:val="24"/>
+              </w:rPr>
+              <w:t>Results</w:t>
+            </w:r>
+          </w:p>
+          <w:p>
+            <w:pPr>
+              <w:rPr>
+                <w:rFonts w:ascii="Book Antiqua" w:hAnsi="Book Antiqua"/>
+                <w:sz w:val="24"/>
+                <w:szCs w:val="24"/>
+              </w:rPr>
+            </w:pPr>
+          </w:p>
+        </w:tc>
+        <w:tc>
+          <w:tcPr>
+            <w:tcW w:w="7007" w:type="dxa"/>
+          </w:tcPr>
+          <w:p>
+            <w:pPr>
+              <w:pStyle w:val="ListParagraph"/>
+              <w:numPr>
+                <w:ilvl w:val="0"/>
+                <w:numId w:val="29"/>
+              </w:numPr>
+              <w:rPr>
+                <w:rFonts w:ascii="Book Antiqua" w:hAnsi="Book Antiqua"/>
+                <w:sz w:val="24"/>
+                <w:szCs w:val="24"/>
+              </w:rPr>
+            </w:pPr>
+            <w:r>
+              <w:rPr>
+                <w:rFonts w:ascii="Book Antiqua" w:hAnsi="Book Antiqua"/>
+                <w:sz w:val="24"/>
+                <w:szCs w:val="24"/>
+              </w:rPr>
+              <w:t>The current page dismisses.</w:t>
+            </w:r>
+          </w:p>
+          <w:p>
+            <w:pPr>
+              <w:pStyle w:val="ListParagraph"/>
+              <w:numPr>
+                <w:ilvl w:val="0"/>
+                <w:numId w:val="29"/>
+              </w:numPr>
+              <w:rPr>
+                <w:rFonts w:ascii="Book Antiqua" w:hAnsi="Book Antiqua"/>
+                <w:sz w:val="24"/>
+                <w:szCs w:val="24"/>
+              </w:rPr>
+            </w:pPr>
+            <w:r>
+              <w:rPr>
+                <w:rFonts w:ascii="Book Antiqua" w:hAnsi="Book Antiqua"/>
+                <w:sz w:val="24"/>
+                <w:szCs w:val="24"/>
+              </w:rPr>
+              <w:t>A new page displays.</w:t>
+            </w:r>
+          </w:p>
+          <w:p>
+            <w:pPr>
+              <w:pStyle w:val="ListParagraph"/>
+              <w:numPr>
+                <w:ilvl w:val="0"/>
+                <w:numId w:val="29"/>
+              </w:numPr>
+              <w:rPr>
+                <w:rFonts w:ascii="Book Antiqua" w:hAnsi="Book Antiqua"/>
+                <w:sz w:val="24"/>
+                <w:szCs w:val="24"/>
+              </w:rPr>
+            </w:pPr>
+            <w:r>
+              <w:rPr>
+                <w:rFonts w:ascii="Book Antiqua" w:hAnsi="Book Antiqua"/>
+                <w:sz w:val="24"/>
+                <w:szCs w:val="24"/>
+              </w:rPr>
+              <w:t>The news-</w:t>
+            </w:r>
+            <w:r>
+              <w:rPr>
+                <w:rFonts w:ascii="Book Antiqua" w:hAnsi="Book Antiqua"/>
+                <w:sz w:val="24"/>
+                <w:szCs w:val="24"/>
+              </w:rPr>
+              <w:t xml:space="preserve">source bar </w:t>
+            </w:r>
+            <w:r>
+              <w:rPr>
+                <w:rFonts w:ascii="Book Antiqua" w:hAnsi="Book Antiqua"/>
+                <w:sz w:val="24"/>
+                <w:szCs w:val="24"/>
+              </w:rPr>
+              <w:t>displays</w:t>
+            </w:r>
+            <w:r>
+              <w:rPr>
+                <w:rFonts w:ascii="Book Antiqua" w:hAnsi="Book Antiqua"/>
+                <w:sz w:val="24"/>
+                <w:szCs w:val="24"/>
+              </w:rPr>
+              <w:t>.</w:t>
+            </w:r>
+          </w:p>
+          <w:p>
+            <w:pPr>
+              <w:pStyle w:val="ListParagraph"/>
+              <w:numPr>
+                <w:ilvl w:val="0"/>
+                <w:numId w:val="29"/>
+              </w:numPr>
+              <w:rPr>
+                <w:rFonts w:ascii="Book Antiqua" w:hAnsi="Book Antiqua"/>
+                <w:sz w:val="24"/>
+                <w:szCs w:val="24"/>
+              </w:rPr>
+            </w:pPr>
+            <w:r>
+              <w:rPr>
+                <w:rFonts w:ascii="Book Antiqua" w:hAnsi="Book Antiqua"/>
+                <w:sz w:val="24"/>
+                <w:szCs w:val="24"/>
+              </w:rPr>
+              <w:t>The</w:t>
+            </w:r>
+            <w:r>
+              <w:rPr>
+                <w:rFonts w:ascii="Book Antiqua" w:hAnsi="Book Antiqua"/>
+                <w:sz w:val="24"/>
+                <w:szCs w:val="24"/>
+              </w:rPr>
+              <w:t xml:space="preserve"> news-</w:t>
+            </w:r>
+            <w:r>
+              <w:rPr>
+                <w:rFonts w:ascii="Book Antiqua" w:hAnsi="Book Antiqua"/>
+                <w:sz w:val="24"/>
+                <w:szCs w:val="24"/>
+              </w:rPr>
+              <w:t xml:space="preserve">source default value is </w:t>
+            </w:r>
+            <w:r>
+              <w:rPr>
+                <w:rFonts w:ascii="Book Antiqua" w:hAnsi="Book Antiqua"/>
+                <w:i/>
+                <w:sz w:val="24"/>
+                <w:szCs w:val="24"/>
+              </w:rPr>
+              <w:t>HCMIU</w:t>
+            </w:r>
+            <w:r>
+              <w:rPr>
+                <w:rFonts w:ascii="Book Antiqua" w:hAnsi="Book Antiqua"/>
+                <w:sz w:val="24"/>
+                <w:szCs w:val="24"/>
+              </w:rPr>
+              <w:t>.</w:t>
+            </w:r>
+          </w:p>
+          <w:p>
+            <w:pPr>
+              <w:pStyle w:val="ListParagraph"/>
+              <w:numPr>
+                <w:ilvl w:val="0"/>
+                <w:numId w:val="29"/>
+              </w:numPr>
+              <w:rPr>
+                <w:rFonts w:ascii="Book Antiqua" w:hAnsi="Book Antiqua"/>
+                <w:sz w:val="24"/>
+                <w:szCs w:val="24"/>
+              </w:rPr>
+            </w:pPr>
+            <w:r>
+              <w:rPr>
+                <w:rFonts w:ascii="Book Antiqua" w:hAnsi="Book Antiqua"/>
+                <w:sz w:val="24"/>
+                <w:szCs w:val="24"/>
+              </w:rPr>
+              <w:t xml:space="preserve">The progress bar </w:t>
+            </w:r>
+            <w:r>
+              <w:rPr>
+                <w:rFonts w:ascii="Book Antiqua" w:hAnsi="Book Antiqua"/>
+                <w:sz w:val="24"/>
+                <w:szCs w:val="24"/>
+              </w:rPr>
+              <w:t>displays</w:t>
+            </w:r>
+            <w:r>
+              <w:rPr>
+                <w:rFonts w:ascii="Book Antiqua" w:hAnsi="Book Antiqua"/>
+                <w:sz w:val="24"/>
+                <w:szCs w:val="24"/>
+              </w:rPr>
+              <w:t>.</w:t>
+            </w:r>
+          </w:p>
+          <w:p>
+            <w:pPr>
+              <w:pStyle w:val="ListParagraph"/>
+              <w:numPr>
+                <w:ilvl w:val="0"/>
+                <w:numId w:val="29"/>
+              </w:numPr>
+              <w:rPr>
+                <w:rFonts w:ascii="Book Antiqua" w:hAnsi="Book Antiqua"/>
+                <w:sz w:val="24"/>
+                <w:szCs w:val="24"/>
+              </w:rPr>
+            </w:pPr>
+            <w:r>
+              <w:rPr>
+                <w:rFonts w:ascii="Book Antiqua" w:hAnsi="Book Antiqua"/>
+                <w:sz w:val="24"/>
+                <w:szCs w:val="24"/>
+              </w:rPr>
+              <w:t>The progress bar dismisse</w:t>
+            </w:r>
+            <w:r>
+              <w:rPr>
+                <w:rFonts w:ascii="Book Antiqua" w:hAnsi="Book Antiqua"/>
+                <w:sz w:val="24"/>
+                <w:szCs w:val="24"/>
+              </w:rPr>
+              <w:t>s</w:t>
+            </w:r>
+            <w:r>
+              <w:rPr>
+                <w:rFonts w:ascii="Book Antiqua" w:hAnsi="Book Antiqua"/>
+                <w:sz w:val="24"/>
+                <w:szCs w:val="24"/>
+              </w:rPr>
+              <w:t>.</w:t>
+            </w:r>
+          </w:p>
+          <w:p>
+            <w:pPr>
+              <w:pStyle w:val="ListParagraph"/>
+              <w:numPr>
+                <w:ilvl w:val="0"/>
+                <w:numId w:val="29"/>
+              </w:numPr>
+              <w:rPr>
+                <w:rFonts w:ascii="Book Antiqua" w:hAnsi="Book Antiqua"/>
+                <w:sz w:val="24"/>
+                <w:szCs w:val="24"/>
+              </w:rPr>
+            </w:pPr>
+            <w:r>
+              <w:rPr>
+                <w:rFonts w:ascii="Book Antiqua" w:hAnsi="Book Antiqua"/>
+                <w:sz w:val="24"/>
+                <w:szCs w:val="24"/>
+              </w:rPr>
+              <w:t>The news list</w:t>
+            </w:r>
+            <w:r>
+              <w:rPr>
+                <w:rFonts w:ascii="Book Antiqua" w:hAnsi="Book Antiqua"/>
+                <w:sz w:val="24"/>
+                <w:szCs w:val="24"/>
+              </w:rPr>
+              <w:t xml:space="preserve"> display</w:t>
+            </w:r>
+            <w:r>
+              <w:rPr>
+                <w:rFonts w:ascii="Book Antiqua" w:hAnsi="Book Antiqua"/>
+                <w:sz w:val="24"/>
+                <w:szCs w:val="24"/>
+              </w:rPr>
+              <w:t>s</w:t>
+            </w:r>
+            <w:r>
+              <w:rPr>
+                <w:rFonts w:ascii="Book Antiqua" w:hAnsi="Book Antiqua"/>
+                <w:sz w:val="24"/>
+                <w:szCs w:val="24"/>
+              </w:rPr>
+              <w:t>.</w:t>
+            </w:r>
+          </w:p>
+        </w:tc>
+      </w:tr>
+    </w:tbl>
+    <w:p>
+      <w:pPr>
+        <w:pStyle w:val="Heading4"/>
+        <w:numPr>
+          <w:ilvl w:val="2"/>
+          <w:numId w:val="21"/>
+        </w:numPr>
+      </w:pPr>
+      <w:r>
+        <w:rPr>
+          <w:rFonts w:ascii="Segoe UI Light" w:hAnsi="Segoe UI Light" w:cs="Segoe UI Light"/>
+        </w:rPr>
+        <w:t xml:space="preserve">Test read-news-content </w:t>
+      </w:r>
+      <w:r>
+        <w:rPr>
+          <w:rFonts w:ascii="Segoe UI Light" w:hAnsi="Segoe UI Light" w:cs="Segoe UI Light"/>
+        </w:rPr>
+        <w:t>functional requirement</w:t>
+      </w:r>
+    </w:p>
+    <w:tbl>
+      <w:tblPr>
+        <w:tblStyle w:val="TableGrid"/>
+        <w:tblW w:w="9242" w:type="dxa"/>
+        <w:tblInd w:w="-113" w:type="dxa"/>
+        <w:tblLook w:val="04A0" w:firstRow="1" w:lastRow="0" w:firstColumn="1" w:lastColumn="0" w:noHBand="0" w:noVBand="1"/>
+      </w:tblPr>
+      <w:tblGrid>
+        <w:gridCol w:w="2235"/>
+        <w:gridCol w:w="7007"/>
+      </w:tblGrid>
+      <w:tr>
+        <w:tc>
+          <w:tcPr>
+            <w:tcW w:w="2235" w:type="dxa"/>
+            <w:shd w:val="clear" w:color="auto" w:fill="BFBFBF" w:themeFill="background1" w:themeFillShade="BF"/>
+          </w:tcPr>
+          <w:p>
+            <w:pPr>
+              <w:rPr>
+                <w:rFonts w:ascii="Book Antiqua" w:hAnsi="Book Antiqua"/>
+                <w:b/>
+                <w:sz w:val="24"/>
+                <w:szCs w:val="24"/>
+              </w:rPr>
+            </w:pPr>
+            <w:r>
+              <w:rPr>
+                <w:rFonts w:ascii="Book Antiqua" w:hAnsi="Book Antiqua"/>
+                <w:b/>
+                <w:sz w:val="24"/>
+                <w:szCs w:val="24"/>
+              </w:rPr>
+              <w:t>Name</w:t>
+            </w:r>
+          </w:p>
+        </w:tc>
+        <w:tc>
+          <w:tcPr>
+            <w:tcW w:w="7007" w:type="dxa"/>
+            <w:shd w:val="clear" w:color="auto" w:fill="BFBFBF" w:themeFill="background1" w:themeFillShade="BF"/>
+          </w:tcPr>
+          <w:p>
+            <w:pPr>
+              <w:rPr>
+                <w:rFonts w:ascii="Book Antiqua" w:hAnsi="Book Antiqua"/>
+                <w:b/>
+                <w:sz w:val="24"/>
+                <w:szCs w:val="24"/>
+              </w:rPr>
+            </w:pPr>
+            <w:r>
+              <w:rPr>
+                <w:rFonts w:ascii="Book Antiqua" w:hAnsi="Book Antiqua"/>
+                <w:b/>
+                <w:sz w:val="24"/>
+                <w:szCs w:val="24"/>
+              </w:rPr>
+              <w:t>TC-04</w:t>
+            </w:r>
+            <w:r>
+              <w:rPr>
+                <w:rFonts w:ascii="Book Antiqua" w:hAnsi="Book Antiqua"/>
+                <w:b/>
+                <w:sz w:val="24"/>
+                <w:szCs w:val="24"/>
+              </w:rPr>
+              <w:t xml:space="preserve">: </w:t>
+            </w:r>
+            <w:r>
+              <w:rPr>
+                <w:rFonts w:ascii="Book Antiqua" w:hAnsi="Book Antiqua"/>
+                <w:b/>
+                <w:sz w:val="24"/>
+                <w:szCs w:val="24"/>
+              </w:rPr>
+              <w:t>Verify that the user can read the content of a specific news</w:t>
+            </w:r>
+          </w:p>
+        </w:tc>
+      </w:tr>
+      <w:tr>
+        <w:tc>
+          <w:tcPr>
+            <w:tcW w:w="2235" w:type="dxa"/>
+          </w:tcPr>
+          <w:p>
+            <w:pPr>
+              <w:rPr>
+                <w:rFonts w:ascii="Book Antiqua" w:hAnsi="Book Antiqua"/>
+                <w:sz w:val="24"/>
+                <w:szCs w:val="24"/>
+              </w:rPr>
+            </w:pPr>
+            <w:r>
+              <w:rPr>
+                <w:rFonts w:ascii="Book Antiqua" w:hAnsi="Book Antiqua"/>
+                <w:sz w:val="24"/>
+                <w:szCs w:val="24"/>
+              </w:rPr>
+              <w:t>Requirement</w:t>
+            </w:r>
+          </w:p>
+          <w:p>
+            <w:pPr>
+              <w:rPr>
+                <w:rFonts w:ascii="Book Antiqua" w:hAnsi="Book Antiqua"/>
+                <w:sz w:val="24"/>
+                <w:szCs w:val="24"/>
+              </w:rPr>
+            </w:pPr>
+          </w:p>
+        </w:tc>
+        <w:tc>
+          <w:tcPr>
+            <w:tcW w:w="7007" w:type="dxa"/>
+          </w:tcPr>
+          <w:p>
+            <w:pPr>
+              <w:rPr>
+                <w:rFonts w:ascii="Book Antiqua" w:hAnsi="Book Antiqua"/>
+                <w:sz w:val="24"/>
+                <w:szCs w:val="24"/>
+              </w:rPr>
+            </w:pPr>
+            <w:r>
+              <w:rPr>
+                <w:rFonts w:ascii="Book Antiqua" w:hAnsi="Book Antiqua"/>
+                <w:sz w:val="24"/>
+                <w:szCs w:val="24"/>
+              </w:rPr>
+              <w:t>FR-04</w:t>
+            </w:r>
+            <w:r>
+              <w:rPr>
+                <w:rFonts w:ascii="Book Antiqua" w:hAnsi="Book Antiqua"/>
+                <w:sz w:val="24"/>
+                <w:szCs w:val="24"/>
+              </w:rPr>
+              <w:t>: Read-news-content</w:t>
+            </w:r>
+          </w:p>
+        </w:tc>
+      </w:tr>
+      <w:tr>
+        <w:tc>
+          <w:tcPr>
+            <w:tcW w:w="2235" w:type="dxa"/>
+          </w:tcPr>
+          <w:p>
+            <w:pPr>
+              <w:rPr>
+                <w:rFonts w:ascii="Book Antiqua" w:hAnsi="Book Antiqua"/>
+                <w:sz w:val="24"/>
+                <w:szCs w:val="24"/>
+              </w:rPr>
+            </w:pPr>
+            <w:r>
+              <w:rPr>
+                <w:rFonts w:ascii="Book Antiqua" w:hAnsi="Book Antiqua"/>
+                <w:sz w:val="24"/>
+                <w:szCs w:val="24"/>
+              </w:rPr>
+              <w:t>Preconditions</w:t>
+            </w:r>
+            <w:r>
+              <w:rPr>
+                <w:rFonts w:ascii="Book Antiqua" w:hAnsi="Book Antiqua"/>
+                <w:sz w:val="24"/>
+                <w:szCs w:val="24"/>
+              </w:rPr>
+              <w:br/>
+            </w:r>
+          </w:p>
+        </w:tc>
+        <w:tc>
+          <w:tcPr>
+            <w:tcW w:w="7007" w:type="dxa"/>
+          </w:tcPr>
+          <w:p>
+            <w:pPr>
+              <w:rPr>
+                <w:rFonts w:ascii="Book Antiqua" w:hAnsi="Book Antiqua"/>
+                <w:sz w:val="24"/>
+                <w:szCs w:val="24"/>
+              </w:rPr>
+            </w:pPr>
+            <w:r>
+              <w:rPr>
+                <w:rFonts w:ascii="Book Antiqua" w:hAnsi="Book Antiqua"/>
+                <w:sz w:val="24"/>
+                <w:szCs w:val="24"/>
+              </w:rPr>
+              <w:t xml:space="preserve">The news list from a specific source </w:t>
+            </w:r>
+            <w:proofErr w:type="gramStart"/>
+            <w:r>
+              <w:rPr>
+                <w:rFonts w:ascii="Book Antiqua" w:hAnsi="Book Antiqua"/>
+                <w:sz w:val="24"/>
+                <w:szCs w:val="24"/>
+              </w:rPr>
+              <w:t>is displayed</w:t>
+            </w:r>
+            <w:proofErr w:type="gramEnd"/>
+            <w:r>
+              <w:rPr>
+                <w:rFonts w:ascii="Book Antiqua" w:hAnsi="Book Antiqua"/>
+                <w:sz w:val="24"/>
+                <w:szCs w:val="24"/>
+              </w:rPr>
+              <w:t>.</w:t>
+            </w:r>
+          </w:p>
+        </w:tc>
+      </w:tr>
+      <w:tr>
+        <w:tc>
+          <w:tcPr>
+            <w:tcW w:w="2235" w:type="dxa"/>
+          </w:tcPr>
+          <w:p>
+            <w:pPr>
+              <w:rPr>
+                <w:rFonts w:ascii="Book Antiqua" w:hAnsi="Book Antiqua"/>
+                <w:sz w:val="24"/>
+                <w:szCs w:val="24"/>
+              </w:rPr>
+            </w:pPr>
+            <w:r>
+              <w:rPr>
+                <w:rFonts w:ascii="Book Antiqua" w:hAnsi="Book Antiqua"/>
+                <w:sz w:val="24"/>
+                <w:szCs w:val="24"/>
+              </w:rPr>
+              <w:t>Steps</w:t>
+            </w:r>
+          </w:p>
+          <w:p>
+            <w:pPr>
+              <w:rPr>
+                <w:rFonts w:ascii="Book Antiqua" w:hAnsi="Book Antiqua"/>
+                <w:sz w:val="24"/>
+                <w:szCs w:val="24"/>
+              </w:rPr>
+            </w:pPr>
+          </w:p>
+        </w:tc>
+        <w:tc>
+          <w:tcPr>
+            <w:tcW w:w="7007" w:type="dxa"/>
+          </w:tcPr>
+          <w:p>
+            <w:pPr>
+              <w:rPr>
+                <w:rFonts w:ascii="Book Antiqua" w:hAnsi="Book Antiqua"/>
+                <w:sz w:val="24"/>
+                <w:szCs w:val="24"/>
+              </w:rPr>
+            </w:pPr>
+            <w:r>
+              <w:rPr>
+                <w:rFonts w:ascii="Book Antiqua" w:hAnsi="Book Antiqua"/>
+                <w:sz w:val="24"/>
+                <w:szCs w:val="24"/>
+              </w:rPr>
+              <w:t>Tap on the “</w:t>
+            </w:r>
+            <w:proofErr w:type="spellStart"/>
+            <w:r>
+              <w:rPr>
+                <w:rFonts w:ascii="Book Antiqua" w:hAnsi="Book Antiqua"/>
+                <w:sz w:val="24"/>
+                <w:szCs w:val="24"/>
+              </w:rPr>
+              <w:t>Hanh</w:t>
+            </w:r>
+            <w:proofErr w:type="spellEnd"/>
+            <w:r>
+              <w:rPr>
+                <w:rFonts w:ascii="Book Antiqua" w:hAnsi="Book Antiqua"/>
+                <w:sz w:val="24"/>
+                <w:szCs w:val="24"/>
+              </w:rPr>
+              <w:t xml:space="preserve"> Trinh IU Singapore” news.</w:t>
+            </w:r>
+          </w:p>
+        </w:tc>
+      </w:tr>
+      <w:tr>
+        <w:tc>
+          <w:tcPr>
+            <w:tcW w:w="2235" w:type="dxa"/>
+          </w:tcPr>
+          <w:p>
+            <w:pPr>
+              <w:rPr>
+                <w:rFonts w:ascii="Book Antiqua" w:hAnsi="Book Antiqua"/>
+                <w:sz w:val="24"/>
+                <w:szCs w:val="24"/>
+              </w:rPr>
+            </w:pPr>
+            <w:r>
+              <w:rPr>
+                <w:rFonts w:ascii="Book Antiqua" w:hAnsi="Book Antiqua"/>
+                <w:sz w:val="24"/>
+                <w:szCs w:val="24"/>
+              </w:rPr>
+              <w:t xml:space="preserve">Expected </w:t>
+            </w:r>
+            <w:r>
+              <w:rPr>
+                <w:rFonts w:ascii="Book Antiqua" w:hAnsi="Book Antiqua"/>
+                <w:sz w:val="24"/>
+                <w:szCs w:val="24"/>
+              </w:rPr>
+              <w:t>Results</w:t>
+            </w:r>
+          </w:p>
+          <w:p>
+            <w:pPr>
+              <w:rPr>
+                <w:rFonts w:ascii="Book Antiqua" w:hAnsi="Book Antiqua"/>
+                <w:sz w:val="24"/>
+                <w:szCs w:val="24"/>
+              </w:rPr>
+            </w:pPr>
+          </w:p>
+        </w:tc>
+        <w:tc>
+          <w:tcPr>
+            <w:tcW w:w="7007" w:type="dxa"/>
+          </w:tcPr>
+          <w:p>
+            <w:pPr>
+              <w:pStyle w:val="ListParagraph"/>
+              <w:numPr>
+                <w:ilvl w:val="0"/>
+                <w:numId w:val="33"/>
+              </w:numPr>
+              <w:rPr>
+                <w:rFonts w:ascii="Book Antiqua" w:hAnsi="Book Antiqua"/>
+                <w:sz w:val="24"/>
+                <w:szCs w:val="24"/>
+              </w:rPr>
+            </w:pPr>
+            <w:r>
+              <w:rPr>
+                <w:rFonts w:ascii="Book Antiqua" w:hAnsi="Book Antiqua"/>
+                <w:sz w:val="24"/>
+                <w:szCs w:val="24"/>
+              </w:rPr>
+              <w:t xml:space="preserve">The </w:t>
+            </w:r>
+            <w:r>
+              <w:rPr>
+                <w:rFonts w:ascii="Book Antiqua" w:hAnsi="Book Antiqua"/>
+                <w:sz w:val="24"/>
+                <w:szCs w:val="24"/>
+              </w:rPr>
+              <w:t xml:space="preserve">content of the </w:t>
+            </w:r>
+            <w:r>
+              <w:rPr>
+                <w:rFonts w:ascii="Book Antiqua" w:hAnsi="Book Antiqua"/>
+                <w:sz w:val="24"/>
+                <w:szCs w:val="24"/>
+              </w:rPr>
+              <w:t>“</w:t>
+            </w:r>
+            <w:proofErr w:type="spellStart"/>
+            <w:r>
+              <w:rPr>
+                <w:rFonts w:ascii="Book Antiqua" w:hAnsi="Book Antiqua"/>
+                <w:sz w:val="24"/>
+                <w:szCs w:val="24"/>
+              </w:rPr>
+              <w:t>Hanh</w:t>
+            </w:r>
+            <w:proofErr w:type="spellEnd"/>
+            <w:r>
+              <w:rPr>
+                <w:rFonts w:ascii="Book Antiqua" w:hAnsi="Book Antiqua"/>
+                <w:sz w:val="24"/>
+                <w:szCs w:val="24"/>
+              </w:rPr>
+              <w:t xml:space="preserve"> Trinh IU Singapore”</w:t>
+            </w:r>
+            <w:r>
+              <w:rPr>
+                <w:rFonts w:ascii="Book Antiqua" w:hAnsi="Book Antiqua"/>
+                <w:sz w:val="24"/>
+                <w:szCs w:val="24"/>
+              </w:rPr>
+              <w:t xml:space="preserve"> news displays.</w:t>
+            </w:r>
+          </w:p>
+        </w:tc>
+      </w:tr>
+    </w:tbl>
+    <w:p>
+      <w:pPr>
+        <w:pStyle w:val="Heading3"/>
+        <w:rPr>
+          <w:rFonts w:ascii="Segoe UI Light" w:hAnsi="Segoe UI Light" w:cs="Segoe UI Light"/>
+        </w:rPr>
+      </w:pPr>
+    </w:p>
+    <w:p>
+      <w:pPr>
+        <w:pStyle w:val="Heading3"/>
+        <w:numPr>
+          <w:ilvl w:val="1"/>
+          <w:numId w:val="21"/>
+        </w:numPr>
+        <w:rPr>
+          <w:rFonts w:ascii="Segoe UI Light" w:hAnsi="Segoe UI Light" w:cs="Segoe UI Light"/>
+        </w:rPr>
+      </w:pPr>
+      <w:bookmarkStart w:id="12" w:name="_Toc353487244"/>
+      <w:r>
+        <w:rPr>
+          <w:rFonts w:ascii="Segoe UI Light" w:hAnsi="Segoe UI Light" w:cs="Segoe UI Light"/>
+        </w:rPr>
+        <w:t xml:space="preserve">Test cases for </w:t>
+      </w:r>
+      <w:r>
+        <w:rPr>
+          <w:rFonts w:ascii="Segoe UI Light" w:hAnsi="Segoe UI Light" w:cs="Segoe UI Light"/>
+        </w:rPr>
+        <w:t>Getting</w:t>
+      </w:r>
+      <w:r>
+        <w:rPr>
+          <w:rFonts w:ascii="Segoe UI Light" w:hAnsi="Segoe UI Light" w:cs="Segoe UI Light"/>
+        </w:rPr>
+        <w:t>-events-information use case</w:t>
+      </w:r>
+      <w:bookmarkEnd w:id="12"/>
+    </w:p>
+    <w:p>
+      <w:pPr>
+        <w:pStyle w:val="Heading4"/>
+        <w:numPr>
+          <w:ilvl w:val="2"/>
+          <w:numId w:val="21"/>
+        </w:numPr>
+        <w:rPr>
+          <w:rFonts w:ascii="Segoe UI Light" w:hAnsi="Segoe UI Light" w:cs="Segoe UI Light"/>
+        </w:rPr>
+      </w:pPr>
+      <w:r>
+        <w:rPr>
+          <w:rFonts w:ascii="Segoe UI Light" w:hAnsi="Segoe UI Light" w:cs="Segoe UI Light"/>
+        </w:rPr>
+        <w:t>Test get-</w:t>
+      </w:r>
+      <w:r>
+        <w:rPr>
+          <w:rFonts w:ascii="Segoe UI Light" w:hAnsi="Segoe UI Light" w:cs="Segoe UI Light"/>
+        </w:rPr>
+        <w:t>upcoming-</w:t>
+      </w:r>
+      <w:r>
+        <w:rPr>
+          <w:rFonts w:ascii="Segoe UI Light" w:hAnsi="Segoe UI Light" w:cs="Segoe UI Light"/>
+        </w:rPr>
+        <w:t xml:space="preserve">event-list </w:t>
+      </w:r>
+      <w:r>
+        <w:rPr>
+          <w:rFonts w:ascii="Segoe UI Light" w:hAnsi="Segoe UI Light" w:cs="Segoe UI Light"/>
+        </w:rPr>
+        <w:t>functional requirement</w:t>
+      </w:r>
+    </w:p>
+    <w:tbl>
+      <w:tblPr>
+        <w:tblStyle w:val="TableGrid"/>
+        <w:tblW w:w="9242" w:type="dxa"/>
+        <w:tblInd w:w="-113" w:type="dxa"/>
+        <w:tblLook w:val="04A0" w:firstRow="1" w:lastRow="0" w:firstColumn="1" w:lastColumn="0" w:noHBand="0" w:noVBand="1"/>
+      </w:tblPr>
+      <w:tblGrid>
+        <w:gridCol w:w="2235"/>
+        <w:gridCol w:w="7007"/>
+      </w:tblGrid>
+      <w:tr>
+        <w:tc>
+          <w:tcPr>
+            <w:tcW w:w="2235" w:type="dxa"/>
+            <w:shd w:val="clear" w:color="auto" w:fill="BFBFBF" w:themeFill="background1" w:themeFillShade="BF"/>
+          </w:tcPr>
+          <w:p>
+            <w:pPr>
+              <w:rPr>
+                <w:rFonts w:ascii="Book Antiqua" w:hAnsi="Book Antiqua"/>
+                <w:b/>
+                <w:sz w:val="24"/>
+                <w:szCs w:val="24"/>
+              </w:rPr>
+            </w:pPr>
+            <w:r>
+              <w:rPr>
+                <w:rFonts w:ascii="Book Antiqua" w:hAnsi="Book Antiqua"/>
+                <w:b/>
+                <w:sz w:val="24"/>
+                <w:szCs w:val="24"/>
+              </w:rPr>
+              <w:t>Name</w:t>
+            </w:r>
+          </w:p>
+        </w:tc>
+        <w:tc>
+          <w:tcPr>
+            <w:tcW w:w="7007" w:type="dxa"/>
+            <w:shd w:val="clear" w:color="auto" w:fill="BFBFBF" w:themeFill="background1" w:themeFillShade="BF"/>
+          </w:tcPr>
+          <w:p>
+            <w:pPr>
+              <w:rPr>
+                <w:rFonts w:ascii="Book Antiqua" w:hAnsi="Book Antiqua"/>
+                <w:b/>
+                <w:sz w:val="24"/>
+                <w:szCs w:val="24"/>
+              </w:rPr>
+            </w:pPr>
+            <w:r>
+              <w:rPr>
+                <w:rFonts w:ascii="Book Antiqua" w:hAnsi="Book Antiqua"/>
+                <w:b/>
+                <w:sz w:val="24"/>
+                <w:szCs w:val="24"/>
+              </w:rPr>
+              <w:t>TC-05</w:t>
+            </w:r>
+            <w:r>
+              <w:rPr>
+                <w:rFonts w:ascii="Book Antiqua" w:hAnsi="Book Antiqua"/>
+                <w:b/>
+                <w:sz w:val="24"/>
+                <w:szCs w:val="24"/>
+              </w:rPr>
+              <w:t xml:space="preserve">: </w:t>
+            </w:r>
+            <w:r>
+              <w:rPr>
+                <w:rFonts w:ascii="Book Antiqua" w:hAnsi="Book Antiqua"/>
+                <w:b/>
+                <w:sz w:val="24"/>
+                <w:szCs w:val="24"/>
+              </w:rPr>
+              <w:t xml:space="preserve">Verify that the user can get </w:t>
+            </w:r>
+            <w:r>
+              <w:rPr>
+                <w:rFonts w:ascii="Book Antiqua" w:hAnsi="Book Antiqua"/>
+                <w:b/>
+                <w:sz w:val="24"/>
+                <w:szCs w:val="24"/>
+              </w:rPr>
+              <w:t xml:space="preserve">a list of </w:t>
+            </w:r>
+            <w:r>
+              <w:rPr>
+                <w:rFonts w:ascii="Book Antiqua" w:hAnsi="Book Antiqua"/>
+                <w:b/>
+                <w:sz w:val="24"/>
+                <w:szCs w:val="24"/>
+              </w:rPr>
+              <w:t xml:space="preserve">upcoming </w:t>
+            </w:r>
+            <w:r>
+              <w:rPr>
+                <w:rFonts w:ascii="Book Antiqua" w:hAnsi="Book Antiqua"/>
+                <w:b/>
+                <w:sz w:val="24"/>
+                <w:szCs w:val="24"/>
+              </w:rPr>
+              <w:t>events</w:t>
+            </w:r>
+          </w:p>
+        </w:tc>
+      </w:tr>
+      <w:tr>
+        <w:tc>
+          <w:tcPr>
+            <w:tcW w:w="2235" w:type="dxa"/>
+          </w:tcPr>
+          <w:p>
+            <w:pPr>
+              <w:rPr>
+                <w:rFonts w:ascii="Book Antiqua" w:hAnsi="Book Antiqua"/>
+                <w:sz w:val="24"/>
+                <w:szCs w:val="24"/>
+              </w:rPr>
+            </w:pPr>
+            <w:r>
+              <w:rPr>
+                <w:rFonts w:ascii="Book Antiqua" w:hAnsi="Book Antiqua"/>
+                <w:sz w:val="24"/>
+                <w:szCs w:val="24"/>
+              </w:rPr>
+              <w:t>Requirement</w:t>
+            </w:r>
+          </w:p>
+          <w:p>
+            <w:pPr>
+              <w:rPr>
+                <w:rFonts w:ascii="Book Antiqua" w:hAnsi="Book Antiqua"/>
+                <w:sz w:val="24"/>
+                <w:szCs w:val="24"/>
+              </w:rPr>
+            </w:pPr>
+          </w:p>
+        </w:tc>
+        <w:tc>
+          <w:tcPr>
+            <w:tcW w:w="7007" w:type="dxa"/>
+          </w:tcPr>
+          <w:p>
+            <w:pPr>
+              <w:rPr>
+                <w:rFonts w:ascii="Book Antiqua" w:hAnsi="Book Antiqua"/>
+                <w:sz w:val="24"/>
+                <w:szCs w:val="24"/>
+              </w:rPr>
+            </w:pPr>
+            <w:r>
+              <w:rPr>
+                <w:rFonts w:ascii="Book Antiqua" w:hAnsi="Book Antiqua"/>
+                <w:sz w:val="24"/>
+                <w:szCs w:val="24"/>
+              </w:rPr>
+              <w:t>FR-05</w:t>
+            </w:r>
+            <w:r>
+              <w:rPr>
+                <w:rFonts w:ascii="Book Antiqua" w:hAnsi="Book Antiqua"/>
+                <w:sz w:val="24"/>
+                <w:szCs w:val="24"/>
+              </w:rPr>
+              <w:t xml:space="preserve">: </w:t>
+            </w:r>
+            <w:r>
+              <w:rPr>
+                <w:rFonts w:ascii="Book Antiqua" w:hAnsi="Book Antiqua"/>
+                <w:sz w:val="24"/>
+                <w:szCs w:val="24"/>
+              </w:rPr>
+              <w:t>Get-</w:t>
+            </w:r>
+            <w:r>
+              <w:rPr>
+                <w:rFonts w:ascii="Book Antiqua" w:hAnsi="Book Antiqua"/>
+                <w:sz w:val="24"/>
+                <w:szCs w:val="24"/>
+              </w:rPr>
+              <w:t>upcoming-</w:t>
+            </w:r>
+            <w:r>
+              <w:rPr>
+                <w:rFonts w:ascii="Book Antiqua" w:hAnsi="Book Antiqua"/>
+                <w:sz w:val="24"/>
+                <w:szCs w:val="24"/>
+              </w:rPr>
+              <w:t>event-list</w:t>
+            </w:r>
+          </w:p>
+        </w:tc>
+      </w:tr>
+      <w:tr>
+        <w:tc>
+          <w:tcPr>
+            <w:tcW w:w="2235" w:type="dxa"/>
+          </w:tcPr>
+          <w:p>
+            <w:pPr>
+              <w:rPr>
+                <w:rFonts w:ascii="Book Antiqua" w:hAnsi="Book Antiqua"/>
+                <w:sz w:val="24"/>
+                <w:szCs w:val="24"/>
+              </w:rPr>
+            </w:pPr>
+            <w:r>
+              <w:rPr>
+                <w:rFonts w:ascii="Book Antiqua" w:hAnsi="Book Antiqua"/>
+                <w:sz w:val="24"/>
+                <w:szCs w:val="24"/>
+              </w:rPr>
+              <w:t>Preconditions</w:t>
+            </w:r>
+            <w:r>
+              <w:rPr>
+                <w:rFonts w:ascii="Book Antiqua" w:hAnsi="Book Antiqua"/>
+                <w:sz w:val="24"/>
+                <w:szCs w:val="24"/>
+              </w:rPr>
+              <w:br/>
+            </w:r>
+          </w:p>
+        </w:tc>
+        <w:tc>
+          <w:tcPr>
+            <w:tcW w:w="7007" w:type="dxa"/>
+          </w:tcPr>
+          <w:p>
+            <w:pPr>
+              <w:tabs>
+                <w:tab w:val="right" w:pos="6791"/>
+              </w:tabs>
+              <w:rPr>
+                <w:rFonts w:ascii="Book Antiqua" w:hAnsi="Book Antiqua"/>
+                <w:sz w:val="24"/>
+                <w:szCs w:val="24"/>
+              </w:rPr>
+            </w:pPr>
+          </w:p>
+        </w:tc>
+      </w:tr>
+      <w:tr>
+        <w:tc>
+          <w:tcPr>
+            <w:tcW w:w="2235" w:type="dxa"/>
+          </w:tcPr>
+          <w:p>
+            <w:pPr>
+              <w:rPr>
+                <w:rFonts w:ascii="Book Antiqua" w:hAnsi="Book Antiqua"/>
+                <w:sz w:val="24"/>
+                <w:szCs w:val="24"/>
+              </w:rPr>
+            </w:pPr>
+            <w:r>
+              <w:rPr>
+                <w:rFonts w:ascii="Book Antiqua" w:hAnsi="Book Antiqua"/>
+                <w:sz w:val="24"/>
+                <w:szCs w:val="24"/>
+              </w:rPr>
+              <w:t>Steps</w:t>
+            </w:r>
+          </w:p>
+          <w:p>
+            <w:pPr>
+              <w:rPr>
+                <w:rFonts w:ascii="Book Antiqua" w:hAnsi="Book Antiqua"/>
+                <w:sz w:val="24"/>
+                <w:szCs w:val="24"/>
+              </w:rPr>
+            </w:pPr>
+          </w:p>
+        </w:tc>
+        <w:tc>
+          <w:tcPr>
+            <w:tcW w:w="7007" w:type="dxa"/>
+          </w:tcPr>
+          <w:p>
+            <w:pPr>
+              <w:rPr>
+                <w:rFonts w:ascii="Book Antiqua" w:hAnsi="Book Antiqua"/>
+                <w:sz w:val="24"/>
+                <w:szCs w:val="24"/>
+              </w:rPr>
+            </w:pPr>
+            <w:r>
+              <w:rPr>
+                <w:rFonts w:ascii="Book Antiqua" w:hAnsi="Book Antiqua"/>
+                <w:sz w:val="24"/>
+                <w:szCs w:val="24"/>
+              </w:rPr>
+              <w:t>Tap on the “Event” icon in the main menu.</w:t>
+            </w:r>
+          </w:p>
+        </w:tc>
+      </w:tr>
+      <w:tr>
+        <w:tc>
+          <w:tcPr>
+            <w:tcW w:w="2235" w:type="dxa"/>
+          </w:tcPr>
+          <w:p>
+            <w:pPr>
+              <w:rPr>
+                <w:rFonts w:ascii="Book Antiqua" w:hAnsi="Book Antiqua"/>
+                <w:sz w:val="24"/>
+                <w:szCs w:val="24"/>
+              </w:rPr>
+            </w:pPr>
+            <w:r>
+              <w:rPr>
+                <w:rFonts w:ascii="Book Antiqua" w:hAnsi="Book Antiqua"/>
+                <w:sz w:val="24"/>
+                <w:szCs w:val="24"/>
+              </w:rPr>
+              <w:t xml:space="preserve">Expected </w:t>
+            </w:r>
+            <w:r>
+              <w:rPr>
+                <w:rFonts w:ascii="Book Antiqua" w:hAnsi="Book Antiqua"/>
+                <w:sz w:val="24"/>
+                <w:szCs w:val="24"/>
+              </w:rPr>
+              <w:t>Results</w:t>
+            </w:r>
+          </w:p>
+          <w:p>
+            <w:pPr>
+              <w:rPr>
+                <w:rFonts w:ascii="Book Antiqua" w:hAnsi="Book Antiqua"/>
+                <w:sz w:val="24"/>
+                <w:szCs w:val="24"/>
+              </w:rPr>
+            </w:pPr>
+          </w:p>
+        </w:tc>
+        <w:tc>
+          <w:tcPr>
+            <w:tcW w:w="7007" w:type="dxa"/>
+          </w:tcPr>
+          <w:p>
+            <w:pPr>
+              <w:pStyle w:val="ListParagraph"/>
+              <w:numPr>
+                <w:ilvl w:val="0"/>
+                <w:numId w:val="34"/>
+              </w:numPr>
+              <w:rPr>
+                <w:rFonts w:ascii="Book Antiqua" w:hAnsi="Book Antiqua"/>
+                <w:sz w:val="24"/>
+                <w:szCs w:val="24"/>
+              </w:rPr>
+            </w:pPr>
+            <w:r>
+              <w:rPr>
+                <w:rFonts w:ascii="Book Antiqua" w:hAnsi="Book Antiqua"/>
+                <w:sz w:val="24"/>
+                <w:szCs w:val="24"/>
+              </w:rPr>
+              <w:t>The current page dismisses.</w:t>
+            </w:r>
+          </w:p>
+          <w:p>
+            <w:pPr>
+              <w:pStyle w:val="ListParagraph"/>
+              <w:numPr>
+                <w:ilvl w:val="0"/>
+                <w:numId w:val="34"/>
+              </w:numPr>
+              <w:rPr>
+                <w:rFonts w:ascii="Book Antiqua" w:hAnsi="Book Antiqua"/>
+                <w:sz w:val="24"/>
+                <w:szCs w:val="24"/>
+              </w:rPr>
+            </w:pPr>
+            <w:r>
+              <w:rPr>
+                <w:rFonts w:ascii="Book Antiqua" w:hAnsi="Book Antiqua"/>
+                <w:sz w:val="24"/>
+                <w:szCs w:val="24"/>
+              </w:rPr>
+              <w:t>A new page displays.</w:t>
+            </w:r>
+          </w:p>
+          <w:p>
+            <w:pPr>
+              <w:pStyle w:val="ListParagraph"/>
+              <w:numPr>
+                <w:ilvl w:val="0"/>
+                <w:numId w:val="34"/>
+              </w:numPr>
+              <w:rPr>
+                <w:rFonts w:ascii="Book Antiqua" w:hAnsi="Book Antiqua"/>
+                <w:sz w:val="24"/>
+                <w:szCs w:val="24"/>
+              </w:rPr>
+            </w:pPr>
+            <w:r>
+              <w:rPr>
+                <w:rFonts w:ascii="Book Antiqua" w:hAnsi="Book Antiqua"/>
+                <w:sz w:val="24"/>
+                <w:szCs w:val="24"/>
+              </w:rPr>
+              <w:t>The “sort-by” bar displays.</w:t>
+            </w:r>
+          </w:p>
+          <w:p>
+            <w:pPr>
+              <w:pStyle w:val="ListParagraph"/>
+              <w:numPr>
+                <w:ilvl w:val="0"/>
+                <w:numId w:val="34"/>
+              </w:numPr>
+              <w:rPr>
+                <w:rFonts w:ascii="Book Antiqua" w:hAnsi="Book Antiqua"/>
+                <w:sz w:val="24"/>
+                <w:szCs w:val="24"/>
+              </w:rPr>
+            </w:pPr>
+            <w:r>
+              <w:rPr>
+                <w:rFonts w:ascii="Book Antiqua" w:hAnsi="Book Antiqua"/>
+                <w:sz w:val="24"/>
+                <w:szCs w:val="24"/>
+              </w:rPr>
+              <w:t xml:space="preserve">The sort-condition default value is </w:t>
+            </w:r>
+            <w:r>
+              <w:rPr>
+                <w:rFonts w:ascii="Book Antiqua" w:hAnsi="Book Antiqua"/>
+                <w:i/>
+                <w:sz w:val="24"/>
+                <w:szCs w:val="24"/>
+              </w:rPr>
+              <w:t>Upcoming</w:t>
+            </w:r>
+            <w:r>
+              <w:rPr>
+                <w:rFonts w:ascii="Book Antiqua" w:hAnsi="Book Antiqua"/>
+                <w:i/>
+                <w:sz w:val="24"/>
+                <w:szCs w:val="24"/>
+              </w:rPr>
+              <w:t>.</w:t>
+            </w:r>
+          </w:p>
+          <w:p>
+            <w:pPr>
+              <w:pStyle w:val="ListParagraph"/>
+              <w:numPr>
+                <w:ilvl w:val="0"/>
+                <w:numId w:val="34"/>
+              </w:numPr>
+              <w:rPr>
+                <w:rFonts w:ascii="Book Antiqua" w:hAnsi="Book Antiqua"/>
+                <w:sz w:val="24"/>
+                <w:szCs w:val="24"/>
+              </w:rPr>
+            </w:pPr>
+            <w:r>
+              <w:rPr>
+                <w:rFonts w:ascii="Book Antiqua" w:hAnsi="Book Antiqua"/>
+                <w:sz w:val="24"/>
+                <w:szCs w:val="24"/>
+              </w:rPr>
+              <w:t>The progress bar displays.</w:t>
+            </w:r>
+          </w:p>
+          <w:p>
+            <w:pPr>
+              <w:pStyle w:val="ListParagraph"/>
+              <w:numPr>
+                <w:ilvl w:val="0"/>
+                <w:numId w:val="34"/>
+              </w:numPr>
+              <w:rPr>
+                <w:rFonts w:ascii="Book Antiqua" w:hAnsi="Book Antiqua"/>
+                <w:sz w:val="24"/>
+                <w:szCs w:val="24"/>
+              </w:rPr>
+            </w:pPr>
+            <w:r>
+              <w:rPr>
+                <w:rFonts w:ascii="Book Antiqua" w:hAnsi="Book Antiqua"/>
+                <w:sz w:val="24"/>
+                <w:szCs w:val="24"/>
+              </w:rPr>
+              <w:t>The progress bar dismisses.</w:t>
+            </w:r>
+          </w:p>
+          <w:p>
+            <w:pPr>
+              <w:pStyle w:val="ListParagraph"/>
+              <w:numPr>
+                <w:ilvl w:val="0"/>
+                <w:numId w:val="34"/>
+              </w:numPr>
+              <w:rPr>
+                <w:rFonts w:ascii="Book Antiqua" w:hAnsi="Book Antiqua"/>
+                <w:sz w:val="24"/>
+                <w:szCs w:val="24"/>
+              </w:rPr>
+            </w:pPr>
+            <w:r>
+              <w:rPr>
+                <w:rFonts w:ascii="Book Antiqua" w:hAnsi="Book Antiqua"/>
+                <w:sz w:val="24"/>
+                <w:szCs w:val="24"/>
+              </w:rPr>
+              <w:t xml:space="preserve">The </w:t>
+            </w:r>
+            <w:r>
+              <w:rPr>
+                <w:rFonts w:ascii="Book Antiqua" w:hAnsi="Book Antiqua"/>
+                <w:sz w:val="24"/>
+                <w:szCs w:val="24"/>
+              </w:rPr>
+              <w:t xml:space="preserve">upcoming </w:t>
+            </w:r>
+            <w:r>
+              <w:rPr>
+                <w:rFonts w:ascii="Book Antiqua" w:hAnsi="Book Antiqua"/>
+                <w:sz w:val="24"/>
+                <w:szCs w:val="24"/>
+              </w:rPr>
+              <w:t>event list displays.</w:t>
+            </w:r>
+          </w:p>
+        </w:tc>
+      </w:tr>
+    </w:tbl>
+    <w:p/>
+    <w:p>
+      <w:pPr>
+        <w:pStyle w:val="Heading4"/>
+        <w:numPr>
+          <w:ilvl w:val="2"/>
+          <w:numId w:val="21"/>
+        </w:numPr>
+        <w:rPr>
+          <w:rFonts w:ascii="Segoe UI Light" w:hAnsi="Segoe UI Light" w:cs="Segoe UI Light"/>
+        </w:rPr>
+      </w:pPr>
+      <w:r>
+        <w:rPr>
+          <w:rFonts w:ascii="Segoe UI Light" w:hAnsi="Segoe UI Light" w:cs="Segoe UI Light"/>
+        </w:rPr>
+        <w:lastRenderedPageBreak/>
+        <w:t>Test get-all-event-list functional requirement</w:t>
+      </w:r>
+    </w:p>
+    <w:tbl>
+      <w:tblPr>
+        <w:tblStyle w:val="TableGrid"/>
+        <w:tblW w:w="9242" w:type="dxa"/>
+        <w:tblInd w:w="-113" w:type="dxa"/>
+        <w:tblLook w:val="04A0" w:firstRow="1" w:lastRow="0" w:firstColumn="1" w:lastColumn="0" w:noHBand="0" w:noVBand="1"/>
+      </w:tblPr>
+      <w:tblGrid>
+        <w:gridCol w:w="2235"/>
+        <w:gridCol w:w="7007"/>
+      </w:tblGrid>
+      <w:tr>
+        <w:tc>
+          <w:tcPr>
+            <w:tcW w:w="2235" w:type="dxa"/>
+            <w:shd w:val="clear" w:color="auto" w:fill="BFBFBF" w:themeFill="background1" w:themeFillShade="BF"/>
+          </w:tcPr>
+          <w:p>
+            <w:pPr>
+              <w:rPr>
+                <w:rFonts w:ascii="Book Antiqua" w:hAnsi="Book Antiqua"/>
+                <w:b/>
+                <w:sz w:val="24"/>
+                <w:szCs w:val="24"/>
+              </w:rPr>
+            </w:pPr>
+            <w:r>
+              <w:rPr>
+                <w:rFonts w:ascii="Book Antiqua" w:hAnsi="Book Antiqua"/>
+                <w:b/>
+                <w:sz w:val="24"/>
+                <w:szCs w:val="24"/>
+              </w:rPr>
+              <w:t>Name</w:t>
+            </w:r>
+          </w:p>
+        </w:tc>
+        <w:tc>
+          <w:tcPr>
+            <w:tcW w:w="7007" w:type="dxa"/>
+            <w:shd w:val="clear" w:color="auto" w:fill="BFBFBF" w:themeFill="background1" w:themeFillShade="BF"/>
+          </w:tcPr>
+          <w:p>
+            <w:pPr>
+              <w:rPr>
+                <w:rFonts w:ascii="Book Antiqua" w:hAnsi="Book Antiqua"/>
+                <w:b/>
+                <w:sz w:val="24"/>
+                <w:szCs w:val="24"/>
+              </w:rPr>
+            </w:pPr>
+            <w:r>
+              <w:rPr>
+                <w:rFonts w:ascii="Book Antiqua" w:hAnsi="Book Antiqua"/>
+                <w:b/>
+                <w:sz w:val="24"/>
+                <w:szCs w:val="24"/>
+              </w:rPr>
+              <w:t>TC-06</w:t>
+            </w:r>
+            <w:r>
+              <w:rPr>
+                <w:rFonts w:ascii="Book Antiqua" w:hAnsi="Book Antiqua"/>
+                <w:b/>
+                <w:sz w:val="24"/>
+                <w:szCs w:val="24"/>
+              </w:rPr>
+              <w:t xml:space="preserve">: </w:t>
+            </w:r>
+            <w:r>
+              <w:rPr>
+                <w:rFonts w:ascii="Book Antiqua" w:hAnsi="Book Antiqua"/>
+                <w:b/>
+                <w:sz w:val="24"/>
+                <w:szCs w:val="24"/>
+              </w:rPr>
+              <w:t xml:space="preserve">Verify that the user can get a list of </w:t>
+            </w:r>
+            <w:r>
+              <w:rPr>
+                <w:rFonts w:ascii="Book Antiqua" w:hAnsi="Book Antiqua"/>
+                <w:b/>
+                <w:sz w:val="24"/>
+                <w:szCs w:val="24"/>
+              </w:rPr>
+              <w:t xml:space="preserve">all </w:t>
+            </w:r>
+            <w:r>
+              <w:rPr>
+                <w:rFonts w:ascii="Book Antiqua" w:hAnsi="Book Antiqua"/>
+                <w:b/>
+                <w:sz w:val="24"/>
+                <w:szCs w:val="24"/>
+              </w:rPr>
+              <w:t>events</w:t>
+            </w:r>
+          </w:p>
+        </w:tc>
+      </w:tr>
+      <w:tr>
+        <w:tc>
+          <w:tcPr>
+            <w:tcW w:w="2235" w:type="dxa"/>
+          </w:tcPr>
+          <w:p>
+            <w:pPr>
+              <w:rPr>
+                <w:rFonts w:ascii="Book Antiqua" w:hAnsi="Book Antiqua"/>
+                <w:sz w:val="24"/>
+                <w:szCs w:val="24"/>
+              </w:rPr>
+            </w:pPr>
+            <w:r>
+              <w:rPr>
+                <w:rFonts w:ascii="Book Antiqua" w:hAnsi="Book Antiqua"/>
+                <w:sz w:val="24"/>
+                <w:szCs w:val="24"/>
+              </w:rPr>
+              <w:t>Requirement</w:t>
+            </w:r>
+          </w:p>
+          <w:p>
+            <w:pPr>
+              <w:rPr>
+                <w:rFonts w:ascii="Book Antiqua" w:hAnsi="Book Antiqua"/>
+                <w:sz w:val="24"/>
+                <w:szCs w:val="24"/>
+              </w:rPr>
+            </w:pPr>
+          </w:p>
+        </w:tc>
+        <w:tc>
+          <w:tcPr>
+            <w:tcW w:w="7007" w:type="dxa"/>
+          </w:tcPr>
+          <w:p>
+            <w:pPr>
+              <w:rPr>
+                <w:rFonts w:ascii="Book Antiqua" w:hAnsi="Book Antiqua"/>
+                <w:sz w:val="24"/>
+                <w:szCs w:val="24"/>
+              </w:rPr>
+            </w:pPr>
+            <w:r>
+              <w:rPr>
+                <w:rFonts w:ascii="Book Antiqua" w:hAnsi="Book Antiqua"/>
+                <w:sz w:val="24"/>
+                <w:szCs w:val="24"/>
+              </w:rPr>
+              <w:t>FR-06</w:t>
+            </w:r>
+            <w:r>
+              <w:rPr>
+                <w:rFonts w:ascii="Book Antiqua" w:hAnsi="Book Antiqua"/>
+                <w:sz w:val="24"/>
+                <w:szCs w:val="24"/>
+              </w:rPr>
+              <w:t>: Get-</w:t>
+            </w:r>
+            <w:r>
+              <w:rPr>
+                <w:rFonts w:ascii="Book Antiqua" w:hAnsi="Book Antiqua"/>
+                <w:sz w:val="24"/>
+                <w:szCs w:val="24"/>
+              </w:rPr>
+              <w:t>all-</w:t>
+            </w:r>
+            <w:r>
+              <w:rPr>
+                <w:rFonts w:ascii="Book Antiqua" w:hAnsi="Book Antiqua"/>
+                <w:sz w:val="24"/>
+                <w:szCs w:val="24"/>
+              </w:rPr>
+              <w:t>event-list</w:t>
+            </w:r>
+          </w:p>
+        </w:tc>
+      </w:tr>
+      <w:tr>
+        <w:tc>
+          <w:tcPr>
+            <w:tcW w:w="2235" w:type="dxa"/>
+          </w:tcPr>
+          <w:p>
+            <w:pPr>
+              <w:rPr>
+                <w:rFonts w:ascii="Book Antiqua" w:hAnsi="Book Antiqua"/>
+                <w:sz w:val="24"/>
+                <w:szCs w:val="24"/>
+              </w:rPr>
+            </w:pPr>
+            <w:r>
+              <w:rPr>
+                <w:rFonts w:ascii="Book Antiqua" w:hAnsi="Book Antiqua"/>
+                <w:sz w:val="24"/>
+                <w:szCs w:val="24"/>
+              </w:rPr>
+              <w:t>Preconditions</w:t>
+            </w:r>
+            <w:r>
+              <w:rPr>
+                <w:rFonts w:ascii="Book Antiqua" w:hAnsi="Book Antiqua"/>
+                <w:sz w:val="24"/>
+                <w:szCs w:val="24"/>
+              </w:rPr>
+              <w:br/>
+            </w:r>
+          </w:p>
+        </w:tc>
+        <w:tc>
+          <w:tcPr>
+            <w:tcW w:w="7007" w:type="dxa"/>
+          </w:tcPr>
+          <w:p>
+            <w:pPr>
+              <w:tabs>
+                <w:tab w:val="right" w:pos="6791"/>
+              </w:tabs>
+              <w:rPr>
+                <w:rFonts w:ascii="Book Antiqua" w:hAnsi="Book Antiqua"/>
+                <w:sz w:val="24"/>
+                <w:szCs w:val="24"/>
+              </w:rPr>
+            </w:pPr>
+            <w:r>
+              <w:rPr>
+                <w:rFonts w:ascii="Book Antiqua" w:hAnsi="Book Antiqua"/>
+                <w:sz w:val="24"/>
+                <w:szCs w:val="24"/>
+              </w:rPr>
+              <w:t xml:space="preserve">The upcoming event list </w:t>
+            </w:r>
+            <w:proofErr w:type="gramStart"/>
+            <w:r>
+              <w:rPr>
+                <w:rFonts w:ascii="Book Antiqua" w:hAnsi="Book Antiqua"/>
+                <w:sz w:val="24"/>
+                <w:szCs w:val="24"/>
+              </w:rPr>
+              <w:t>is displayed</w:t>
+            </w:r>
+            <w:proofErr w:type="gramEnd"/>
+            <w:r>
+              <w:rPr>
+                <w:rFonts w:ascii="Book Antiqua" w:hAnsi="Book Antiqua"/>
+                <w:sz w:val="24"/>
+                <w:szCs w:val="24"/>
+              </w:rPr>
+              <w:t>.</w:t>
+            </w:r>
+          </w:p>
+        </w:tc>
+      </w:tr>
+      <w:tr>
+        <w:tc>
+          <w:tcPr>
+            <w:tcW w:w="2235" w:type="dxa"/>
+          </w:tcPr>
+          <w:p>
+            <w:pPr>
+              <w:rPr>
+                <w:rFonts w:ascii="Book Antiqua" w:hAnsi="Book Antiqua"/>
+                <w:sz w:val="24"/>
+                <w:szCs w:val="24"/>
+              </w:rPr>
+            </w:pPr>
+            <w:r>
+              <w:rPr>
+                <w:rFonts w:ascii="Book Antiqua" w:hAnsi="Book Antiqua"/>
+                <w:sz w:val="24"/>
+                <w:szCs w:val="24"/>
+              </w:rPr>
+              <w:t>Steps</w:t>
+            </w:r>
+          </w:p>
+          <w:p>
+            <w:pPr>
+              <w:rPr>
+                <w:rFonts w:ascii="Book Antiqua" w:hAnsi="Book Antiqua"/>
+                <w:sz w:val="24"/>
+                <w:szCs w:val="24"/>
+              </w:rPr>
+            </w:pPr>
+          </w:p>
+        </w:tc>
+        <w:tc>
+          <w:tcPr>
+            <w:tcW w:w="7007" w:type="dxa"/>
+          </w:tcPr>
+          <w:p>
+            <w:pPr>
+              <w:pStyle w:val="ListParagraph"/>
+              <w:numPr>
+                <w:ilvl w:val="0"/>
+                <w:numId w:val="38"/>
+              </w:numPr>
+              <w:rPr>
+                <w:rFonts w:ascii="Book Antiqua" w:hAnsi="Book Antiqua"/>
+                <w:sz w:val="24"/>
+                <w:szCs w:val="24"/>
+              </w:rPr>
+            </w:pPr>
+            <w:r>
+              <w:rPr>
+                <w:rFonts w:ascii="Book Antiqua" w:hAnsi="Book Antiqua"/>
+                <w:sz w:val="24"/>
+                <w:szCs w:val="24"/>
+              </w:rPr>
+              <w:t xml:space="preserve">Tap on the </w:t>
+            </w:r>
+            <w:r>
+              <w:rPr>
+                <w:rFonts w:ascii="Book Antiqua" w:hAnsi="Book Antiqua"/>
+                <w:sz w:val="24"/>
+                <w:szCs w:val="24"/>
+              </w:rPr>
+              <w:t>drop-down menu</w:t>
+            </w:r>
+            <w:r>
+              <w:rPr>
+                <w:rFonts w:ascii="Book Antiqua" w:hAnsi="Book Antiqua"/>
+                <w:sz w:val="24"/>
+                <w:szCs w:val="24"/>
+              </w:rPr>
+              <w:t xml:space="preserve"> </w:t>
+            </w:r>
+            <w:r>
+              <w:rPr>
+                <w:rFonts w:ascii="Book Antiqua" w:hAnsi="Book Antiqua"/>
+                <w:sz w:val="24"/>
+                <w:szCs w:val="24"/>
+              </w:rPr>
+              <w:t>on the sort</w:t>
+            </w:r>
+            <w:r>
+              <w:rPr>
+                <w:rFonts w:ascii="Book Antiqua" w:hAnsi="Book Antiqua"/>
+                <w:sz w:val="24"/>
+                <w:szCs w:val="24"/>
+              </w:rPr>
+              <w:t>-by bar.</w:t>
+            </w:r>
+          </w:p>
+          <w:p>
+            <w:pPr>
+              <w:pStyle w:val="ListParagraph"/>
+              <w:numPr>
+                <w:ilvl w:val="0"/>
+                <w:numId w:val="38"/>
+              </w:numPr>
+              <w:rPr>
+                <w:rFonts w:ascii="Book Antiqua" w:hAnsi="Book Antiqua"/>
+                <w:sz w:val="24"/>
+                <w:szCs w:val="24"/>
+              </w:rPr>
+            </w:pPr>
+            <w:r>
+              <w:rPr>
+                <w:rFonts w:ascii="Book Antiqua" w:hAnsi="Book Antiqua"/>
+                <w:sz w:val="24"/>
+                <w:szCs w:val="24"/>
+              </w:rPr>
+              <w:t>Tap on the “</w:t>
+            </w:r>
+            <w:r>
+              <w:rPr>
+                <w:rFonts w:ascii="Book Antiqua" w:hAnsi="Book Antiqua"/>
+                <w:i/>
+                <w:sz w:val="24"/>
+                <w:szCs w:val="24"/>
+              </w:rPr>
+              <w:t>All</w:t>
+            </w:r>
+            <w:r>
+              <w:rPr>
+                <w:rFonts w:ascii="Book Antiqua" w:hAnsi="Book Antiqua"/>
+                <w:sz w:val="24"/>
+                <w:szCs w:val="24"/>
+              </w:rPr>
+              <w:t>” value.</w:t>
+            </w:r>
+          </w:p>
+          <w:p>
+            <w:pPr>
+              <w:rPr>
+                <w:rFonts w:ascii="Book Antiqua" w:hAnsi="Book Antiqua"/>
+                <w:sz w:val="24"/>
+                <w:szCs w:val="24"/>
+              </w:rPr>
+            </w:pPr>
+          </w:p>
+        </w:tc>
+      </w:tr>
+      <w:tr>
+        <w:tc>
+          <w:tcPr>
+            <w:tcW w:w="2235" w:type="dxa"/>
+          </w:tcPr>
+          <w:p>
+            <w:pPr>
+              <w:rPr>
+                <w:rFonts w:ascii="Book Antiqua" w:hAnsi="Book Antiqua"/>
+                <w:sz w:val="24"/>
+                <w:szCs w:val="24"/>
+              </w:rPr>
+            </w:pPr>
+            <w:r>
+              <w:rPr>
+                <w:rFonts w:ascii="Book Antiqua" w:hAnsi="Book Antiqua"/>
+                <w:sz w:val="24"/>
+                <w:szCs w:val="24"/>
+              </w:rPr>
+              <w:t xml:space="preserve">Expected </w:t>
+            </w:r>
+            <w:r>
+              <w:rPr>
+                <w:rFonts w:ascii="Book Antiqua" w:hAnsi="Book Antiqua"/>
+                <w:sz w:val="24"/>
+                <w:szCs w:val="24"/>
+              </w:rPr>
+              <w:t>Results</w:t>
+            </w:r>
+          </w:p>
+          <w:p>
+            <w:pPr>
+              <w:rPr>
+                <w:rFonts w:ascii="Book Antiqua" w:hAnsi="Book Antiqua"/>
+                <w:sz w:val="24"/>
+                <w:szCs w:val="24"/>
+              </w:rPr>
+            </w:pPr>
+          </w:p>
+        </w:tc>
+        <w:tc>
+          <w:tcPr>
+            <w:tcW w:w="7007" w:type="dxa"/>
+          </w:tcPr>
+          <w:p>
+            <w:pPr>
+              <w:pStyle w:val="ListParagraph"/>
+              <w:numPr>
+                <w:ilvl w:val="0"/>
+                <w:numId w:val="37"/>
+              </w:numPr>
+              <w:rPr>
+                <w:rFonts w:ascii="Book Antiqua" w:hAnsi="Book Antiqua"/>
+                <w:sz w:val="24"/>
+                <w:szCs w:val="24"/>
+              </w:rPr>
+            </w:pPr>
+            <w:r>
+              <w:rPr>
+                <w:rFonts w:ascii="Book Antiqua" w:hAnsi="Book Antiqua"/>
+                <w:sz w:val="24"/>
+                <w:szCs w:val="24"/>
+              </w:rPr>
+              <w:t xml:space="preserve">The current </w:t>
+            </w:r>
+            <w:r>
+              <w:rPr>
+                <w:rFonts w:ascii="Book Antiqua" w:hAnsi="Book Antiqua"/>
+                <w:sz w:val="24"/>
+                <w:szCs w:val="24"/>
+              </w:rPr>
+              <w:t>event list dismisses.</w:t>
+            </w:r>
+          </w:p>
+          <w:p>
+            <w:pPr>
+              <w:pStyle w:val="ListParagraph"/>
+              <w:numPr>
+                <w:ilvl w:val="0"/>
+                <w:numId w:val="37"/>
+              </w:numPr>
+              <w:rPr>
+                <w:rFonts w:ascii="Book Antiqua" w:hAnsi="Book Antiqua"/>
+                <w:sz w:val="24"/>
+                <w:szCs w:val="24"/>
+              </w:rPr>
+            </w:pPr>
+            <w:r>
+              <w:rPr>
+                <w:rFonts w:ascii="Book Antiqua" w:hAnsi="Book Antiqua"/>
+                <w:sz w:val="24"/>
+                <w:szCs w:val="24"/>
+              </w:rPr>
+              <w:t>The progress bar displays.</w:t>
+            </w:r>
+          </w:p>
+          <w:p>
+            <w:pPr>
+              <w:pStyle w:val="ListParagraph"/>
+              <w:numPr>
+                <w:ilvl w:val="0"/>
+                <w:numId w:val="37"/>
+              </w:numPr>
+              <w:rPr>
+                <w:rFonts w:ascii="Book Antiqua" w:hAnsi="Book Antiqua"/>
+                <w:sz w:val="24"/>
+                <w:szCs w:val="24"/>
+              </w:rPr>
+            </w:pPr>
+            <w:r>
+              <w:rPr>
+                <w:rFonts w:ascii="Book Antiqua" w:hAnsi="Book Antiqua"/>
+                <w:sz w:val="24"/>
+                <w:szCs w:val="24"/>
+              </w:rPr>
+              <w:t>The progress bar dismisses.</w:t>
+            </w:r>
+          </w:p>
+          <w:p>
+            <w:pPr>
+              <w:pStyle w:val="ListParagraph"/>
+              <w:numPr>
+                <w:ilvl w:val="0"/>
+                <w:numId w:val="37"/>
+              </w:numPr>
+              <w:rPr>
+                <w:rFonts w:ascii="Book Antiqua" w:hAnsi="Book Antiqua"/>
+                <w:sz w:val="24"/>
+                <w:szCs w:val="24"/>
+              </w:rPr>
+            </w:pPr>
+            <w:r>
+              <w:rPr>
+                <w:rFonts w:ascii="Book Antiqua" w:hAnsi="Book Antiqua"/>
+                <w:sz w:val="24"/>
+                <w:szCs w:val="24"/>
+              </w:rPr>
+              <w:t xml:space="preserve">A list of all </w:t>
+            </w:r>
+            <w:r>
+              <w:rPr>
+                <w:rFonts w:ascii="Book Antiqua" w:hAnsi="Book Antiqua"/>
+                <w:sz w:val="24"/>
+                <w:szCs w:val="24"/>
+              </w:rPr>
+              <w:t>event</w:t>
+            </w:r>
+            <w:r>
+              <w:rPr>
+                <w:rFonts w:ascii="Book Antiqua" w:hAnsi="Book Antiqua"/>
+                <w:sz w:val="24"/>
+                <w:szCs w:val="24"/>
+              </w:rPr>
+              <w:t>s</w:t>
+            </w:r>
+            <w:r>
+              <w:rPr>
+                <w:rFonts w:ascii="Book Antiqua" w:hAnsi="Book Antiqua"/>
+                <w:sz w:val="24"/>
+                <w:szCs w:val="24"/>
+              </w:rPr>
+              <w:t xml:space="preserve"> displays.</w:t>
+            </w:r>
+          </w:p>
+        </w:tc>
+      </w:tr>
+    </w:tbl>
+    <w:p/>
+    <w:p>
+      <w:pPr>
+        <w:pStyle w:val="Heading4"/>
+        <w:numPr>
+          <w:ilvl w:val="2"/>
+          <w:numId w:val="21"/>
+        </w:numPr>
+        <w:rPr>
+          <w:rFonts w:ascii="Segoe UI Light" w:hAnsi="Segoe UI Light" w:cs="Segoe UI Light"/>
+        </w:rPr>
+      </w:pPr>
+      <w:r>
+        <w:rPr>
+          <w:rFonts w:ascii="Segoe UI Light" w:hAnsi="Segoe UI Light" w:cs="Segoe UI Light"/>
+        </w:rPr>
+        <w:t>Test get-today-event-list functional requirement</w:t>
+      </w:r>
+    </w:p>
+    <w:tbl>
+      <w:tblPr>
+        <w:tblStyle w:val="TableGrid"/>
+        <w:tblW w:w="9242" w:type="dxa"/>
+        <w:tblInd w:w="-113" w:type="dxa"/>
+        <w:tblLook w:val="04A0" w:firstRow="1" w:lastRow="0" w:firstColumn="1" w:lastColumn="0" w:noHBand="0" w:noVBand="1"/>
+      </w:tblPr>
+      <w:tblGrid>
+        <w:gridCol w:w="2235"/>
+        <w:gridCol w:w="7007"/>
+      </w:tblGrid>
+      <w:tr>
+        <w:tc>
+          <w:tcPr>
+            <w:tcW w:w="2235" w:type="dxa"/>
+            <w:shd w:val="clear" w:color="auto" w:fill="BFBFBF" w:themeFill="background1" w:themeFillShade="BF"/>
+          </w:tcPr>
+          <w:p>
+            <w:pPr>
+              <w:rPr>
+                <w:rFonts w:ascii="Book Antiqua" w:hAnsi="Book Antiqua"/>
+                <w:b/>
+                <w:sz w:val="24"/>
+                <w:szCs w:val="24"/>
+              </w:rPr>
+            </w:pPr>
+            <w:r>
+              <w:rPr>
+                <w:rFonts w:ascii="Book Antiqua" w:hAnsi="Book Antiqua"/>
+                <w:b/>
+                <w:sz w:val="24"/>
+                <w:szCs w:val="24"/>
+              </w:rPr>
+              <w:t>Name</w:t>
+            </w:r>
+          </w:p>
+        </w:tc>
+        <w:tc>
+          <w:tcPr>
+            <w:tcW w:w="7007" w:type="dxa"/>
+            <w:shd w:val="clear" w:color="auto" w:fill="BFBFBF" w:themeFill="background1" w:themeFillShade="BF"/>
+          </w:tcPr>
+          <w:p>
+            <w:pPr>
+              <w:rPr>
+                <w:rFonts w:ascii="Book Antiqua" w:hAnsi="Book Antiqua"/>
+                <w:b/>
+                <w:sz w:val="24"/>
+                <w:szCs w:val="24"/>
+              </w:rPr>
+            </w:pPr>
+            <w:r>
+              <w:rPr>
+                <w:rFonts w:ascii="Book Antiqua" w:hAnsi="Book Antiqua"/>
+                <w:b/>
+                <w:sz w:val="24"/>
+                <w:szCs w:val="24"/>
+              </w:rPr>
+              <w:t>TC-0</w:t>
+            </w:r>
+            <w:r>
+              <w:rPr>
+                <w:rFonts w:ascii="Book Antiqua" w:hAnsi="Book Antiqua"/>
+                <w:b/>
+                <w:sz w:val="24"/>
+                <w:szCs w:val="24"/>
+              </w:rPr>
+              <w:t>7</w:t>
+            </w:r>
+            <w:r>
+              <w:rPr>
+                <w:rFonts w:ascii="Book Antiqua" w:hAnsi="Book Antiqua"/>
+                <w:b/>
+                <w:sz w:val="24"/>
+                <w:szCs w:val="24"/>
+              </w:rPr>
+              <w:t xml:space="preserve">: </w:t>
+            </w:r>
+            <w:r>
+              <w:rPr>
+                <w:rFonts w:ascii="Book Antiqua" w:hAnsi="Book Antiqua"/>
+                <w:b/>
+                <w:sz w:val="24"/>
+                <w:szCs w:val="24"/>
+              </w:rPr>
+              <w:t xml:space="preserve">Verify that the user can get </w:t>
+            </w:r>
+            <w:r>
+              <w:rPr>
+                <w:rFonts w:ascii="Book Antiqua" w:hAnsi="Book Antiqua"/>
+                <w:b/>
+                <w:sz w:val="24"/>
+                <w:szCs w:val="24"/>
+              </w:rPr>
+              <w:t>a list of</w:t>
+            </w:r>
+            <w:r>
+              <w:rPr>
+                <w:rFonts w:ascii="Book Antiqua" w:hAnsi="Book Antiqua"/>
+                <w:b/>
+                <w:sz w:val="24"/>
+                <w:szCs w:val="24"/>
+              </w:rPr>
+              <w:t xml:space="preserve"> </w:t>
+            </w:r>
+            <w:r>
+              <w:rPr>
+                <w:rFonts w:ascii="Book Antiqua" w:hAnsi="Book Antiqua"/>
+                <w:b/>
+                <w:sz w:val="24"/>
+                <w:szCs w:val="24"/>
+              </w:rPr>
+              <w:t xml:space="preserve">today </w:t>
+            </w:r>
+            <w:r>
+              <w:rPr>
+                <w:rFonts w:ascii="Book Antiqua" w:hAnsi="Book Antiqua"/>
+                <w:b/>
+                <w:sz w:val="24"/>
+                <w:szCs w:val="24"/>
+              </w:rPr>
+              <w:t>events</w:t>
+            </w:r>
+          </w:p>
+        </w:tc>
+      </w:tr>
+      <w:tr>
+        <w:tc>
+          <w:tcPr>
+            <w:tcW w:w="2235" w:type="dxa"/>
+          </w:tcPr>
+          <w:p>
+            <w:pPr>
+              <w:rPr>
+                <w:rFonts w:ascii="Book Antiqua" w:hAnsi="Book Antiqua"/>
+                <w:sz w:val="24"/>
+                <w:szCs w:val="24"/>
+              </w:rPr>
+            </w:pPr>
+            <w:r>
+              <w:rPr>
+                <w:rFonts w:ascii="Book Antiqua" w:hAnsi="Book Antiqua"/>
+                <w:sz w:val="24"/>
+                <w:szCs w:val="24"/>
+              </w:rPr>
+              <w:t>Requirement</w:t>
+            </w:r>
+          </w:p>
+          <w:p>
+            <w:pPr>
+              <w:rPr>
+                <w:rFonts w:ascii="Book Antiqua" w:hAnsi="Book Antiqua"/>
+                <w:sz w:val="24"/>
+                <w:szCs w:val="24"/>
+              </w:rPr>
+            </w:pPr>
+          </w:p>
+        </w:tc>
+        <w:tc>
+          <w:tcPr>
+            <w:tcW w:w="7007" w:type="dxa"/>
+          </w:tcPr>
+          <w:p>
+            <w:pPr>
+              <w:rPr>
+                <w:rFonts w:ascii="Book Antiqua" w:hAnsi="Book Antiqua"/>
+                <w:sz w:val="24"/>
+                <w:szCs w:val="24"/>
+              </w:rPr>
+            </w:pPr>
+            <w:r>
+              <w:rPr>
+                <w:rFonts w:ascii="Book Antiqua" w:hAnsi="Book Antiqua"/>
+                <w:sz w:val="24"/>
+                <w:szCs w:val="24"/>
+              </w:rPr>
+              <w:t>FR-07</w:t>
+            </w:r>
+            <w:r>
+              <w:rPr>
+                <w:rFonts w:ascii="Book Antiqua" w:hAnsi="Book Antiqua"/>
+                <w:sz w:val="24"/>
+                <w:szCs w:val="24"/>
+              </w:rPr>
+              <w:t>: Get-</w:t>
+            </w:r>
+            <w:r>
+              <w:rPr>
+                <w:rFonts w:ascii="Book Antiqua" w:hAnsi="Book Antiqua"/>
+                <w:sz w:val="24"/>
+                <w:szCs w:val="24"/>
+              </w:rPr>
+              <w:t>today</w:t>
+            </w:r>
+            <w:r>
+              <w:rPr>
+                <w:rFonts w:ascii="Book Antiqua" w:hAnsi="Book Antiqua"/>
+                <w:sz w:val="24"/>
+                <w:szCs w:val="24"/>
+              </w:rPr>
+              <w:t>-event-list</w:t>
+            </w:r>
+          </w:p>
+        </w:tc>
+      </w:tr>
+      <w:tr>
+        <w:tc>
+          <w:tcPr>
+            <w:tcW w:w="2235" w:type="dxa"/>
+          </w:tcPr>
+          <w:p>
+            <w:pPr>
+              <w:rPr>
+                <w:rFonts w:ascii="Book Antiqua" w:hAnsi="Book Antiqua"/>
+                <w:sz w:val="24"/>
+                <w:szCs w:val="24"/>
+              </w:rPr>
+            </w:pPr>
+            <w:r>
+              <w:rPr>
+                <w:rFonts w:ascii="Book Antiqua" w:hAnsi="Book Antiqua"/>
+                <w:sz w:val="24"/>
+                <w:szCs w:val="24"/>
+              </w:rPr>
+              <w:t>Preconditions</w:t>
+            </w:r>
+            <w:r>
+              <w:rPr>
+                <w:rFonts w:ascii="Book Antiqua" w:hAnsi="Book Antiqua"/>
+                <w:sz w:val="24"/>
+                <w:szCs w:val="24"/>
+              </w:rPr>
+              <w:br/>
+            </w:r>
+          </w:p>
+        </w:tc>
+        <w:tc>
+          <w:tcPr>
+            <w:tcW w:w="7007" w:type="dxa"/>
+          </w:tcPr>
+          <w:p>
+            <w:pPr>
+              <w:tabs>
+                <w:tab w:val="right" w:pos="6791"/>
+              </w:tabs>
+              <w:rPr>
+                <w:rFonts w:ascii="Book Antiqua" w:hAnsi="Book Antiqua"/>
+                <w:sz w:val="24"/>
+                <w:szCs w:val="24"/>
+              </w:rPr>
+            </w:pPr>
+            <w:r>
+              <w:rPr>
+                <w:rFonts w:ascii="Book Antiqua" w:hAnsi="Book Antiqua"/>
+                <w:sz w:val="24"/>
+                <w:szCs w:val="24"/>
+              </w:rPr>
+              <w:t xml:space="preserve">The upcoming event list </w:t>
+            </w:r>
+            <w:proofErr w:type="gramStart"/>
+            <w:r>
+              <w:rPr>
+                <w:rFonts w:ascii="Book Antiqua" w:hAnsi="Book Antiqua"/>
+                <w:sz w:val="24"/>
+                <w:szCs w:val="24"/>
+              </w:rPr>
+              <w:t>is displayed</w:t>
+            </w:r>
+            <w:proofErr w:type="gramEnd"/>
+            <w:r>
+              <w:rPr>
+                <w:rFonts w:ascii="Book Antiqua" w:hAnsi="Book Antiqua"/>
+                <w:sz w:val="24"/>
+                <w:szCs w:val="24"/>
+              </w:rPr>
+              <w:t>.</w:t>
+            </w:r>
+          </w:p>
+        </w:tc>
+      </w:tr>
+      <w:tr>
+        <w:tc>
+          <w:tcPr>
+            <w:tcW w:w="2235" w:type="dxa"/>
+          </w:tcPr>
+          <w:p>
+            <w:pPr>
+              <w:rPr>
+                <w:rFonts w:ascii="Book Antiqua" w:hAnsi="Book Antiqua"/>
+                <w:sz w:val="24"/>
+                <w:szCs w:val="24"/>
+              </w:rPr>
+            </w:pPr>
+            <w:r>
+              <w:rPr>
+                <w:rFonts w:ascii="Book Antiqua" w:hAnsi="Book Antiqua"/>
+                <w:sz w:val="24"/>
+                <w:szCs w:val="24"/>
+              </w:rPr>
+              <w:t>Steps</w:t>
+            </w:r>
+          </w:p>
+          <w:p>
+            <w:pPr>
+              <w:rPr>
+                <w:rFonts w:ascii="Book Antiqua" w:hAnsi="Book Antiqua"/>
+                <w:sz w:val="24"/>
+                <w:szCs w:val="24"/>
+              </w:rPr>
+            </w:pPr>
+          </w:p>
+        </w:tc>
+        <w:tc>
+          <w:tcPr>
+            <w:tcW w:w="7007" w:type="dxa"/>
+          </w:tcPr>
+          <w:p>
+            <w:pPr>
+              <w:pStyle w:val="ListParagraph"/>
+              <w:numPr>
+                <w:ilvl w:val="0"/>
+                <w:numId w:val="38"/>
+              </w:numPr>
+              <w:rPr>
+                <w:rFonts w:ascii="Book Antiqua" w:hAnsi="Book Antiqua"/>
+                <w:sz w:val="24"/>
+                <w:szCs w:val="24"/>
+              </w:rPr>
+            </w:pPr>
+            <w:r>
+              <w:rPr>
+                <w:rFonts w:ascii="Book Antiqua" w:hAnsi="Book Antiqua"/>
+                <w:sz w:val="24"/>
+                <w:szCs w:val="24"/>
+              </w:rPr>
+              <w:t>Tap on the drop-down menu on the sort-by bar.</w:t>
+            </w:r>
+          </w:p>
+          <w:p>
+            <w:pPr>
+              <w:pStyle w:val="ListParagraph"/>
+              <w:numPr>
+                <w:ilvl w:val="0"/>
+                <w:numId w:val="38"/>
+              </w:numPr>
+              <w:rPr>
+                <w:rFonts w:ascii="Book Antiqua" w:hAnsi="Book Antiqua"/>
+                <w:sz w:val="24"/>
+                <w:szCs w:val="24"/>
+              </w:rPr>
+            </w:pPr>
+            <w:r>
+              <w:rPr>
+                <w:rFonts w:ascii="Book Antiqua" w:hAnsi="Book Antiqua"/>
+                <w:sz w:val="24"/>
+                <w:szCs w:val="24"/>
+              </w:rPr>
+              <w:t>Tap on the “</w:t>
+            </w:r>
+            <w:r>
+              <w:rPr>
+                <w:rFonts w:ascii="Book Antiqua" w:hAnsi="Book Antiqua"/>
+                <w:i/>
+                <w:sz w:val="24"/>
+                <w:szCs w:val="24"/>
+              </w:rPr>
+              <w:t>Today</w:t>
+            </w:r>
+            <w:r>
+              <w:rPr>
+                <w:rFonts w:ascii="Book Antiqua" w:hAnsi="Book Antiqua"/>
+                <w:sz w:val="24"/>
+                <w:szCs w:val="24"/>
+              </w:rPr>
+              <w:t>” value.</w:t>
+            </w:r>
+          </w:p>
+          <w:p>
+            <w:pPr>
+              <w:rPr>
+                <w:rFonts w:ascii="Book Antiqua" w:hAnsi="Book Antiqua"/>
+                <w:sz w:val="24"/>
+                <w:szCs w:val="24"/>
+              </w:rPr>
+            </w:pPr>
+          </w:p>
+        </w:tc>
+      </w:tr>
+      <w:tr>
+        <w:tc>
+          <w:tcPr>
+            <w:tcW w:w="2235" w:type="dxa"/>
+          </w:tcPr>
+          <w:p>
+            <w:pPr>
+              <w:rPr>
+                <w:rFonts w:ascii="Book Antiqua" w:hAnsi="Book Antiqua"/>
+                <w:sz w:val="24"/>
+                <w:szCs w:val="24"/>
+              </w:rPr>
+            </w:pPr>
+            <w:r>
+              <w:rPr>
+                <w:rFonts w:ascii="Book Antiqua" w:hAnsi="Book Antiqua"/>
+                <w:sz w:val="24"/>
+                <w:szCs w:val="24"/>
+              </w:rPr>
+              <w:t xml:space="preserve">Expected </w:t>
+            </w:r>
+            <w:r>
+              <w:rPr>
+                <w:rFonts w:ascii="Book Antiqua" w:hAnsi="Book Antiqua"/>
+                <w:sz w:val="24"/>
+                <w:szCs w:val="24"/>
+              </w:rPr>
+              <w:t>Results</w:t>
+            </w:r>
+          </w:p>
+          <w:p>
+            <w:pPr>
+              <w:rPr>
+                <w:rFonts w:ascii="Book Antiqua" w:hAnsi="Book Antiqua"/>
+                <w:sz w:val="24"/>
+                <w:szCs w:val="24"/>
+              </w:rPr>
+            </w:pPr>
+          </w:p>
+        </w:tc>
+        <w:tc>
+          <w:tcPr>
+            <w:tcW w:w="7007" w:type="dxa"/>
+          </w:tcPr>
+          <w:p>
+            <w:pPr>
+              <w:pStyle w:val="ListParagraph"/>
+              <w:numPr>
+                <w:ilvl w:val="0"/>
+                <w:numId w:val="37"/>
+              </w:numPr>
+              <w:rPr>
+                <w:rFonts w:ascii="Book Antiqua" w:hAnsi="Book Antiqua"/>
+                <w:sz w:val="24"/>
+                <w:szCs w:val="24"/>
+              </w:rPr>
+            </w:pPr>
+            <w:r>
+              <w:rPr>
+                <w:rFonts w:ascii="Book Antiqua" w:hAnsi="Book Antiqua"/>
+                <w:sz w:val="24"/>
+                <w:szCs w:val="24"/>
+              </w:rPr>
+              <w:t>The current event list dismisses.</w:t>
+            </w:r>
+          </w:p>
+          <w:p>
+            <w:pPr>
+              <w:pStyle w:val="ListParagraph"/>
+              <w:numPr>
+                <w:ilvl w:val="0"/>
+                <w:numId w:val="37"/>
+              </w:numPr>
+              <w:rPr>
+                <w:rFonts w:ascii="Book Antiqua" w:hAnsi="Book Antiqua"/>
+                <w:sz w:val="24"/>
+                <w:szCs w:val="24"/>
+              </w:rPr>
+            </w:pPr>
+            <w:r>
+              <w:rPr>
+                <w:rFonts w:ascii="Book Antiqua" w:hAnsi="Book Antiqua"/>
+                <w:sz w:val="24"/>
+                <w:szCs w:val="24"/>
+              </w:rPr>
+              <w:t>The progress bar displays.</w:t>
+            </w:r>
+          </w:p>
+          <w:p>
+            <w:pPr>
+              <w:pStyle w:val="ListParagraph"/>
+              <w:numPr>
+                <w:ilvl w:val="0"/>
+                <w:numId w:val="37"/>
+              </w:numPr>
+              <w:rPr>
+                <w:rFonts w:ascii="Book Antiqua" w:hAnsi="Book Antiqua"/>
+                <w:sz w:val="24"/>
+                <w:szCs w:val="24"/>
+              </w:rPr>
+            </w:pPr>
+            <w:r>
+              <w:rPr>
+                <w:rFonts w:ascii="Book Antiqua" w:hAnsi="Book Antiqua"/>
+                <w:sz w:val="24"/>
+                <w:szCs w:val="24"/>
+              </w:rPr>
+              <w:t>The progress bar dismisses.</w:t>
+            </w:r>
+          </w:p>
+          <w:p>
+            <w:pPr>
+              <w:pStyle w:val="ListParagraph"/>
+              <w:numPr>
+                <w:ilvl w:val="0"/>
+                <w:numId w:val="37"/>
+              </w:numPr>
+              <w:rPr>
+                <w:rFonts w:ascii="Book Antiqua" w:hAnsi="Book Antiqua"/>
+                <w:sz w:val="24"/>
+                <w:szCs w:val="24"/>
+              </w:rPr>
+            </w:pPr>
+            <w:r>
+              <w:rPr>
+                <w:rFonts w:ascii="Book Antiqua" w:hAnsi="Book Antiqua"/>
+                <w:sz w:val="24"/>
+                <w:szCs w:val="24"/>
+              </w:rPr>
+              <w:t xml:space="preserve">A list of </w:t>
+            </w:r>
+            <w:r>
+              <w:rPr>
+                <w:rFonts w:ascii="Book Antiqua" w:hAnsi="Book Antiqua"/>
+                <w:sz w:val="24"/>
+                <w:szCs w:val="24"/>
+              </w:rPr>
+              <w:t>today</w:t>
+            </w:r>
+            <w:r>
+              <w:rPr>
+                <w:rFonts w:ascii="Book Antiqua" w:hAnsi="Book Antiqua"/>
+                <w:sz w:val="24"/>
+                <w:szCs w:val="24"/>
+              </w:rPr>
+              <w:t xml:space="preserve"> events displays.</w:t>
+            </w:r>
+          </w:p>
+        </w:tc>
+      </w:tr>
+    </w:tbl>
+    <w:p/>
+    <w:p>
+      <w:pPr>
+        <w:pStyle w:val="Heading4"/>
+        <w:numPr>
+          <w:ilvl w:val="2"/>
+          <w:numId w:val="21"/>
+        </w:numPr>
+        <w:rPr>
+          <w:rFonts w:ascii="Segoe UI Light" w:hAnsi="Segoe UI Light" w:cs="Segoe UI Light"/>
+        </w:rPr>
+      </w:pPr>
+      <w:r>
+        <w:rPr>
+          <w:rFonts w:ascii="Segoe UI Light" w:hAnsi="Segoe UI Light" w:cs="Segoe UI Light"/>
+        </w:rPr>
+        <w:t xml:space="preserve">Test </w:t>
+      </w:r>
+      <w:r>
+        <w:rPr>
+          <w:rFonts w:ascii="Segoe UI Light" w:hAnsi="Segoe UI Light" w:cs="Segoe UI Light"/>
+        </w:rPr>
+        <w:t>view</w:t>
+      </w:r>
+      <w:r>
+        <w:rPr>
+          <w:rFonts w:ascii="Segoe UI Light" w:hAnsi="Segoe UI Light" w:cs="Segoe UI Light"/>
+        </w:rPr>
+        <w:t xml:space="preserve">-event-detail </w:t>
+      </w:r>
+      <w:r>
+        <w:rPr>
+          <w:rFonts w:ascii="Segoe UI Light" w:hAnsi="Segoe UI Light" w:cs="Segoe UI Light"/>
+        </w:rPr>
+        <w:t>functional requirement</w:t>
+      </w:r>
+    </w:p>
+    <w:tbl>
+      <w:tblPr>
+        <w:tblStyle w:val="TableGrid"/>
+        <w:tblW w:w="9242" w:type="dxa"/>
+        <w:tblInd w:w="-113" w:type="dxa"/>
+        <w:tblLook w:val="04A0" w:firstRow="1" w:lastRow="0" w:firstColumn="1" w:lastColumn="0" w:noHBand="0" w:noVBand="1"/>
+      </w:tblPr>
+      <w:tblGrid>
+        <w:gridCol w:w="2235"/>
+        <w:gridCol w:w="7007"/>
+      </w:tblGrid>
+      <w:tr>
+        <w:tc>
+          <w:tcPr>
+            <w:tcW w:w="2235" w:type="dxa"/>
+            <w:shd w:val="clear" w:color="auto" w:fill="BFBFBF" w:themeFill="background1" w:themeFillShade="BF"/>
+          </w:tcPr>
+          <w:p>
+            <w:pPr>
+              <w:rPr>
+                <w:rFonts w:ascii="Book Antiqua" w:hAnsi="Book Antiqua"/>
+                <w:b/>
+                <w:sz w:val="24"/>
+                <w:szCs w:val="24"/>
+              </w:rPr>
+            </w:pPr>
+            <w:r>
+              <w:rPr>
+                <w:rFonts w:ascii="Book Antiqua" w:hAnsi="Book Antiqua"/>
+                <w:b/>
+                <w:sz w:val="24"/>
+                <w:szCs w:val="24"/>
+              </w:rPr>
+              <w:t>Name</w:t>
+            </w:r>
+          </w:p>
+        </w:tc>
+        <w:tc>
+          <w:tcPr>
+            <w:tcW w:w="7007" w:type="dxa"/>
+            <w:shd w:val="clear" w:color="auto" w:fill="BFBFBF" w:themeFill="background1" w:themeFillShade="BF"/>
+          </w:tcPr>
+          <w:p>
+            <w:pPr>
+              <w:rPr>
+                <w:rFonts w:ascii="Book Antiqua" w:hAnsi="Book Antiqua"/>
+                <w:b/>
+                <w:sz w:val="24"/>
+                <w:szCs w:val="24"/>
+              </w:rPr>
+            </w:pPr>
+            <w:r>
+              <w:rPr>
+                <w:rFonts w:ascii="Book Antiqua" w:hAnsi="Book Antiqua"/>
+                <w:b/>
+                <w:sz w:val="24"/>
+                <w:szCs w:val="24"/>
+              </w:rPr>
+              <w:t>TC-08</w:t>
+            </w:r>
+            <w:r>
+              <w:rPr>
+                <w:rFonts w:ascii="Book Antiqua" w:hAnsi="Book Antiqua"/>
+                <w:b/>
+                <w:sz w:val="24"/>
+                <w:szCs w:val="24"/>
+              </w:rPr>
+              <w:t xml:space="preserve">: </w:t>
+            </w:r>
+            <w:r>
+              <w:rPr>
+                <w:rFonts w:ascii="Book Antiqua" w:hAnsi="Book Antiqua"/>
+                <w:b/>
+                <w:sz w:val="24"/>
+                <w:szCs w:val="24"/>
+              </w:rPr>
+              <w:t>Verify that the use</w:t>
+            </w:r>
+            <w:r>
+              <w:rPr>
+                <w:rFonts w:ascii="Book Antiqua" w:hAnsi="Book Antiqua"/>
+                <w:b/>
+                <w:sz w:val="24"/>
+                <w:szCs w:val="24"/>
+              </w:rPr>
+              <w:t>r</w:t>
+            </w:r>
+            <w:r>
+              <w:rPr>
+                <w:rFonts w:ascii="Book Antiqua" w:hAnsi="Book Antiqua"/>
+                <w:b/>
+                <w:sz w:val="24"/>
+                <w:szCs w:val="24"/>
+              </w:rPr>
+              <w:t xml:space="preserve"> can </w:t>
+            </w:r>
+            <w:r>
+              <w:rPr>
+                <w:rFonts w:ascii="Book Antiqua" w:hAnsi="Book Antiqua"/>
+                <w:b/>
+                <w:sz w:val="24"/>
+                <w:szCs w:val="24"/>
+              </w:rPr>
+              <w:t>get the</w:t>
+            </w:r>
+            <w:r>
+              <w:rPr>
+                <w:rFonts w:ascii="Book Antiqua" w:hAnsi="Book Antiqua"/>
+                <w:b/>
+                <w:sz w:val="24"/>
+                <w:szCs w:val="24"/>
+              </w:rPr>
+              <w:t xml:space="preserve"> event detail after selected an event in the event list</w:t>
+            </w:r>
+          </w:p>
+        </w:tc>
+      </w:tr>
+      <w:tr>
+        <w:tc>
+          <w:tcPr>
+            <w:tcW w:w="2235" w:type="dxa"/>
+          </w:tcPr>
+          <w:p>
+            <w:pPr>
+              <w:rPr>
+                <w:rFonts w:ascii="Book Antiqua" w:hAnsi="Book Antiqua"/>
+                <w:sz w:val="24"/>
+                <w:szCs w:val="24"/>
+              </w:rPr>
+            </w:pPr>
+            <w:r>
+              <w:rPr>
+                <w:rFonts w:ascii="Book Antiqua" w:hAnsi="Book Antiqua"/>
+                <w:sz w:val="24"/>
+                <w:szCs w:val="24"/>
+              </w:rPr>
+              <w:t>Requirement</w:t>
+            </w:r>
+          </w:p>
+          <w:p>
+            <w:pPr>
+              <w:rPr>
+                <w:rFonts w:ascii="Book Antiqua" w:hAnsi="Book Antiqua"/>
+                <w:sz w:val="24"/>
+                <w:szCs w:val="24"/>
+              </w:rPr>
+            </w:pPr>
+          </w:p>
+        </w:tc>
+        <w:tc>
+          <w:tcPr>
+            <w:tcW w:w="7007" w:type="dxa"/>
+          </w:tcPr>
+          <w:p>
+            <w:pPr>
+              <w:rPr>
+                <w:rFonts w:ascii="Book Antiqua" w:hAnsi="Book Antiqua"/>
+                <w:sz w:val="24"/>
+                <w:szCs w:val="24"/>
+              </w:rPr>
+            </w:pPr>
+            <w:r>
+              <w:rPr>
+                <w:rFonts w:ascii="Book Antiqua" w:hAnsi="Book Antiqua"/>
+                <w:sz w:val="24"/>
+                <w:szCs w:val="24"/>
+              </w:rPr>
+              <w:t>FR-08</w:t>
+            </w:r>
+            <w:r>
+              <w:rPr>
+                <w:rFonts w:ascii="Book Antiqua" w:hAnsi="Book Antiqua"/>
+                <w:sz w:val="24"/>
+                <w:szCs w:val="24"/>
+              </w:rPr>
+              <w:t xml:space="preserve">: </w:t>
+            </w:r>
+            <w:r>
+              <w:rPr>
+                <w:rFonts w:ascii="Book Antiqua" w:hAnsi="Book Antiqua"/>
+                <w:sz w:val="24"/>
+                <w:szCs w:val="24"/>
+              </w:rPr>
+              <w:t>View-event-detail</w:t>
+            </w:r>
+          </w:p>
+        </w:tc>
+      </w:tr>
+      <w:tr>
+        <w:tc>
+          <w:tcPr>
+            <w:tcW w:w="2235" w:type="dxa"/>
+          </w:tcPr>
+          <w:p>
+            <w:pPr>
+              <w:rPr>
+                <w:rFonts w:ascii="Book Antiqua" w:hAnsi="Book Antiqua"/>
+                <w:sz w:val="24"/>
+                <w:szCs w:val="24"/>
+              </w:rPr>
+            </w:pPr>
+            <w:r>
+              <w:rPr>
+                <w:rFonts w:ascii="Book Antiqua" w:hAnsi="Book Antiqua"/>
+                <w:sz w:val="24"/>
+                <w:szCs w:val="24"/>
+              </w:rPr>
+              <w:t>Preconditions</w:t>
+            </w:r>
+            <w:r>
+              <w:rPr>
+                <w:rFonts w:ascii="Book Antiqua" w:hAnsi="Book Antiqua"/>
+                <w:sz w:val="24"/>
+                <w:szCs w:val="24"/>
+              </w:rPr>
+              <w:br/>
+            </w:r>
+          </w:p>
+        </w:tc>
+        <w:tc>
+          <w:tcPr>
+            <w:tcW w:w="7007" w:type="dxa"/>
+          </w:tcPr>
+          <w:p>
+            <w:pPr>
+              <w:tabs>
+                <w:tab w:val="right" w:pos="6791"/>
+              </w:tabs>
+              <w:rPr>
+                <w:rFonts w:ascii="Book Antiqua" w:hAnsi="Book Antiqua"/>
+                <w:sz w:val="24"/>
+                <w:szCs w:val="24"/>
+              </w:rPr>
+            </w:pPr>
+            <w:r>
+              <w:rPr>
+                <w:rFonts w:ascii="Book Antiqua" w:hAnsi="Book Antiqua"/>
+                <w:sz w:val="24"/>
+                <w:szCs w:val="24"/>
+              </w:rPr>
+              <w:t>The list of</w:t>
+            </w:r>
+            <w:r>
+              <w:rPr>
+                <w:rFonts w:ascii="Book Antiqua" w:hAnsi="Book Antiqua"/>
+                <w:sz w:val="24"/>
+                <w:szCs w:val="24"/>
+              </w:rPr>
+              <w:t xml:space="preserve"> upcoming</w:t>
+            </w:r>
+            <w:r>
+              <w:rPr>
+                <w:rFonts w:ascii="Book Antiqua" w:hAnsi="Book Antiqua"/>
+                <w:sz w:val="24"/>
+                <w:szCs w:val="24"/>
+              </w:rPr>
+              <w:t xml:space="preserve"> events </w:t>
+            </w:r>
+            <w:proofErr w:type="gramStart"/>
+            <w:r>
+              <w:rPr>
+                <w:rFonts w:ascii="Book Antiqua" w:hAnsi="Book Antiqua"/>
+                <w:sz w:val="24"/>
+                <w:szCs w:val="24"/>
+              </w:rPr>
+              <w:t>is</w:t>
+            </w:r>
+            <w:r>
+              <w:rPr>
+                <w:rFonts w:ascii="Book Antiqua" w:hAnsi="Book Antiqua"/>
+                <w:sz w:val="24"/>
+                <w:szCs w:val="24"/>
+              </w:rPr>
+              <w:t xml:space="preserve"> </w:t>
+            </w:r>
+            <w:r>
+              <w:rPr>
+                <w:rFonts w:ascii="Book Antiqua" w:hAnsi="Book Antiqua"/>
+                <w:sz w:val="24"/>
+                <w:szCs w:val="24"/>
+              </w:rPr>
+              <w:t>displayed</w:t>
+            </w:r>
+            <w:proofErr w:type="gramEnd"/>
+            <w:r>
+              <w:rPr>
+                <w:rFonts w:ascii="Book Antiqua" w:hAnsi="Book Antiqua"/>
+                <w:sz w:val="24"/>
+                <w:szCs w:val="24"/>
+              </w:rPr>
+              <w:t>.</w:t>
+            </w:r>
+          </w:p>
+        </w:tc>
+      </w:tr>
+      <w:tr>
+        <w:tc>
+          <w:tcPr>
+            <w:tcW w:w="2235" w:type="dxa"/>
+          </w:tcPr>
+          <w:p>
+            <w:pPr>
+              <w:rPr>
+                <w:rFonts w:ascii="Book Antiqua" w:hAnsi="Book Antiqua"/>
+                <w:sz w:val="24"/>
+                <w:szCs w:val="24"/>
+              </w:rPr>
+            </w:pPr>
+            <w:r>
+              <w:rPr>
+                <w:rFonts w:ascii="Book Antiqua" w:hAnsi="Book Antiqua"/>
+                <w:sz w:val="24"/>
+                <w:szCs w:val="24"/>
+              </w:rPr>
+              <w:t>Steps</w:t>
+            </w:r>
+          </w:p>
+          <w:p>
+            <w:pPr>
+              <w:rPr>
+                <w:rFonts w:ascii="Book Antiqua" w:hAnsi="Book Antiqua"/>
+                <w:sz w:val="24"/>
+                <w:szCs w:val="24"/>
+              </w:rPr>
+            </w:pPr>
+          </w:p>
+        </w:tc>
+        <w:tc>
+          <w:tcPr>
+            <w:tcW w:w="7007" w:type="dxa"/>
+          </w:tcPr>
+          <w:p>
+            <w:pPr>
+              <w:rPr>
+                <w:rFonts w:ascii="Book Antiqua" w:hAnsi="Book Antiqua"/>
+                <w:sz w:val="24"/>
+                <w:szCs w:val="24"/>
+              </w:rPr>
+            </w:pPr>
+            <w:r>
+              <w:rPr>
+                <w:rFonts w:ascii="Book Antiqua" w:hAnsi="Book Antiqua"/>
+                <w:sz w:val="24"/>
+                <w:szCs w:val="24"/>
+              </w:rPr>
+              <w:t>Tap on the “BA Design Contest” event.</w:t>
+            </w:r>
+          </w:p>
+        </w:tc>
+      </w:tr>
+      <w:tr>
+        <w:tc>
+          <w:tcPr>
+            <w:tcW w:w="2235" w:type="dxa"/>
+          </w:tcPr>
+          <w:p>
+            <w:pPr>
+              <w:rPr>
+                <w:rFonts w:ascii="Book Antiqua" w:hAnsi="Book Antiqua"/>
+                <w:sz w:val="24"/>
+                <w:szCs w:val="24"/>
+              </w:rPr>
+            </w:pPr>
+            <w:r>
+              <w:rPr>
+                <w:rFonts w:ascii="Book Antiqua" w:hAnsi="Book Antiqua"/>
+                <w:sz w:val="24"/>
+                <w:szCs w:val="24"/>
+              </w:rPr>
+              <w:t xml:space="preserve">Expected </w:t>
+            </w:r>
+            <w:r>
+              <w:rPr>
+                <w:rFonts w:ascii="Book Antiqua" w:hAnsi="Book Antiqua"/>
+                <w:sz w:val="24"/>
+                <w:szCs w:val="24"/>
+              </w:rPr>
+              <w:t>Results</w:t>
+            </w:r>
+          </w:p>
+          <w:p>
+            <w:pPr>
+              <w:rPr>
+                <w:rFonts w:ascii="Book Antiqua" w:hAnsi="Book Antiqua"/>
+                <w:sz w:val="24"/>
+                <w:szCs w:val="24"/>
+              </w:rPr>
+            </w:pPr>
+          </w:p>
+        </w:tc>
+        <w:tc>
+          <w:tcPr>
+            <w:tcW w:w="7007" w:type="dxa"/>
+          </w:tcPr>
+          <w:p>
+            <w:pPr>
+              <w:pStyle w:val="ListParagraph"/>
+              <w:numPr>
+                <w:ilvl w:val="0"/>
+                <w:numId w:val="35"/>
+              </w:numPr>
+              <w:rPr>
+                <w:rFonts w:ascii="Book Antiqua" w:hAnsi="Book Antiqua"/>
+                <w:sz w:val="24"/>
+                <w:szCs w:val="24"/>
+              </w:rPr>
+            </w:pPr>
+            <w:r>
+              <w:rPr>
+                <w:rFonts w:ascii="Book Antiqua" w:hAnsi="Book Antiqua"/>
+                <w:sz w:val="24"/>
+                <w:szCs w:val="24"/>
+              </w:rPr>
+              <w:t>The event detail</w:t>
+            </w:r>
+            <w:r>
+              <w:rPr>
+                <w:rFonts w:ascii="Book Antiqua" w:hAnsi="Book Antiqua"/>
+                <w:sz w:val="24"/>
+                <w:szCs w:val="24"/>
+              </w:rPr>
+              <w:t>s</w:t>
+            </w:r>
+            <w:r>
+              <w:rPr>
+                <w:rFonts w:ascii="Book Antiqua" w:hAnsi="Book Antiqua"/>
+                <w:sz w:val="24"/>
+                <w:szCs w:val="24"/>
+              </w:rPr>
+              <w:t xml:space="preserve"> windows displays.</w:t>
+            </w:r>
+          </w:p>
+          <w:p>
+            <w:pPr>
+              <w:pStyle w:val="ListParagraph"/>
+              <w:numPr>
+                <w:ilvl w:val="0"/>
+                <w:numId w:val="35"/>
+              </w:numPr>
+              <w:rPr>
+                <w:rFonts w:ascii="Book Antiqua" w:hAnsi="Book Antiqua"/>
+                <w:sz w:val="24"/>
+                <w:szCs w:val="24"/>
+              </w:rPr>
+            </w:pPr>
+            <w:r>
+              <w:rPr>
+                <w:rFonts w:ascii="Book Antiqua" w:hAnsi="Book Antiqua"/>
+                <w:sz w:val="24"/>
+                <w:szCs w:val="24"/>
+              </w:rPr>
+              <w:t xml:space="preserve"> </w:t>
+            </w:r>
+            <w:r>
+              <w:rPr>
+                <w:rFonts w:ascii="Book Antiqua" w:hAnsi="Book Antiqua"/>
+                <w:sz w:val="24"/>
+                <w:szCs w:val="24"/>
+              </w:rPr>
+              <w:t>The “Description” field content is “Give your ideas to design the uniform and BA logo”.</w:t>
+            </w:r>
+          </w:p>
+          <w:p>
+            <w:pPr>
+              <w:pStyle w:val="ListParagraph"/>
+              <w:numPr>
+                <w:ilvl w:val="0"/>
+                <w:numId w:val="35"/>
+              </w:numPr>
+              <w:rPr>
+                <w:rFonts w:ascii="Book Antiqua" w:hAnsi="Book Antiqua"/>
+                <w:sz w:val="24"/>
+                <w:szCs w:val="24"/>
+              </w:rPr>
+            </w:pPr>
+            <w:r>
+              <w:rPr>
+                <w:rFonts w:ascii="Book Antiqua" w:hAnsi="Book Antiqua"/>
+                <w:sz w:val="24"/>
+                <w:szCs w:val="24"/>
+              </w:rPr>
+              <w:t>The “Date” field content is “Wednesday, 17-04-2013”.</w:t>
+            </w:r>
+          </w:p>
+          <w:p>
+            <w:pPr>
+              <w:pStyle w:val="ListParagraph"/>
+              <w:numPr>
+                <w:ilvl w:val="0"/>
+                <w:numId w:val="35"/>
+              </w:numPr>
+              <w:rPr>
+                <w:rFonts w:ascii="Book Antiqua" w:hAnsi="Book Antiqua"/>
+                <w:sz w:val="24"/>
+                <w:szCs w:val="24"/>
+              </w:rPr>
+            </w:pPr>
+            <w:r>
+              <w:rPr>
+                <w:rFonts w:ascii="Book Antiqua" w:hAnsi="Book Antiqua"/>
+                <w:sz w:val="24"/>
+                <w:szCs w:val="24"/>
+              </w:rPr>
+              <w:t>The “Time” field content is “08:00”.</w:t>
+            </w:r>
+          </w:p>
+          <w:p>
+            <w:pPr>
+              <w:pStyle w:val="ListParagraph"/>
+              <w:numPr>
+                <w:ilvl w:val="0"/>
+                <w:numId w:val="35"/>
+              </w:numPr>
+              <w:rPr>
+                <w:rFonts w:ascii="Book Antiqua" w:hAnsi="Book Antiqua"/>
+                <w:sz w:val="24"/>
+                <w:szCs w:val="24"/>
+              </w:rPr>
+            </w:pPr>
+            <w:r>
+              <w:rPr>
+                <w:rFonts w:ascii="Book Antiqua" w:hAnsi="Book Antiqua"/>
+                <w:sz w:val="24"/>
+                <w:szCs w:val="24"/>
+              </w:rPr>
+              <w:t>The “Location” field does not have anything.</w:t>
+            </w:r>
+          </w:p>
+        </w:tc>
+      </w:tr>
+    </w:tbl>
+    <w:p/>
+    <w:p>
+      <w:pPr>
+        <w:pStyle w:val="Heading3"/>
+        <w:numPr>
+          <w:ilvl w:val="1"/>
+          <w:numId w:val="21"/>
+        </w:numPr>
+        <w:rPr>
+          <w:rFonts w:ascii="Segoe UI Light" w:hAnsi="Segoe UI Light" w:cs="Segoe UI Light"/>
+        </w:rPr>
+      </w:pPr>
+      <w:bookmarkStart w:id="13" w:name="_Toc353487245"/>
+      <w:r>
+        <w:rPr>
+          <w:rFonts w:ascii="Segoe UI Light" w:hAnsi="Segoe UI Light" w:cs="Segoe UI Light"/>
+        </w:rPr>
+        <w:lastRenderedPageBreak/>
+        <w:t>Test cases for Receiving-notification use case</w:t>
+      </w:r>
+      <w:bookmarkEnd w:id="13"/>
+    </w:p>
+    <w:p>
+      <w:pPr>
+        <w:pStyle w:val="Heading4"/>
+        <w:numPr>
+          <w:ilvl w:val="2"/>
+          <w:numId w:val="21"/>
+        </w:numPr>
+      </w:pPr>
+      <w:r>
+        <w:t>Test receive-news-notification functional requirement</w:t>
+      </w:r>
+    </w:p>
+    <w:tbl>
+      <w:tblPr>
+        <w:tblStyle w:val="TableGrid"/>
+        <w:tblW w:w="9242" w:type="dxa"/>
+        <w:tblInd w:w="-113" w:type="dxa"/>
+        <w:tblLook w:val="04A0" w:firstRow="1" w:lastRow="0" w:firstColumn="1" w:lastColumn="0" w:noHBand="0" w:noVBand="1"/>
+      </w:tblPr>
+      <w:tblGrid>
+        <w:gridCol w:w="2235"/>
+        <w:gridCol w:w="7007"/>
+      </w:tblGrid>
+      <w:tr>
+        <w:tc>
+          <w:tcPr>
+            <w:tcW w:w="2235" w:type="dxa"/>
+            <w:shd w:val="clear" w:color="auto" w:fill="BFBFBF" w:themeFill="background1" w:themeFillShade="BF"/>
+          </w:tcPr>
+          <w:p>
+            <w:pPr>
+              <w:rPr>
+                <w:rFonts w:ascii="Book Antiqua" w:hAnsi="Book Antiqua"/>
+                <w:b/>
+                <w:sz w:val="24"/>
+                <w:szCs w:val="24"/>
+              </w:rPr>
+            </w:pPr>
+            <w:r>
+              <w:rPr>
+                <w:rFonts w:ascii="Book Antiqua" w:hAnsi="Book Antiqua"/>
+                <w:b/>
+                <w:sz w:val="24"/>
+                <w:szCs w:val="24"/>
+              </w:rPr>
+              <w:t>Name</w:t>
+            </w:r>
+          </w:p>
+        </w:tc>
+        <w:tc>
+          <w:tcPr>
+            <w:tcW w:w="7007" w:type="dxa"/>
+            <w:shd w:val="clear" w:color="auto" w:fill="BFBFBF" w:themeFill="background1" w:themeFillShade="BF"/>
+          </w:tcPr>
+          <w:p>
+            <w:pPr>
+              <w:rPr>
+                <w:rFonts w:ascii="Book Antiqua" w:hAnsi="Book Antiqua"/>
+                <w:b/>
+                <w:sz w:val="24"/>
+                <w:szCs w:val="24"/>
+              </w:rPr>
+            </w:pPr>
+            <w:r>
+              <w:rPr>
+                <w:rFonts w:ascii="Book Antiqua" w:hAnsi="Book Antiqua"/>
+                <w:b/>
+                <w:sz w:val="24"/>
+                <w:szCs w:val="24"/>
+              </w:rPr>
+              <w:t>TC-09</w:t>
+            </w:r>
+            <w:r>
+              <w:rPr>
+                <w:rFonts w:ascii="Book Antiqua" w:hAnsi="Book Antiqua"/>
+                <w:b/>
+                <w:sz w:val="24"/>
+                <w:szCs w:val="24"/>
+              </w:rPr>
+              <w:t xml:space="preserve">: </w:t>
+            </w:r>
+            <w:r>
+              <w:rPr>
+                <w:rFonts w:ascii="Book Antiqua" w:hAnsi="Book Antiqua"/>
+                <w:b/>
+                <w:sz w:val="24"/>
+                <w:szCs w:val="24"/>
+              </w:rPr>
+              <w:t xml:space="preserve">Verify that the user can receive a notification </w:t>
+            </w:r>
+            <w:r>
+              <w:rPr>
+                <w:rFonts w:ascii="Book Antiqua" w:hAnsi="Book Antiqua"/>
+                <w:b/>
+                <w:sz w:val="24"/>
+                <w:szCs w:val="24"/>
+              </w:rPr>
+              <w:t>of a new news</w:t>
+            </w:r>
+          </w:p>
+        </w:tc>
+      </w:tr>
+      <w:tr>
+        <w:tc>
+          <w:tcPr>
+            <w:tcW w:w="2235" w:type="dxa"/>
+          </w:tcPr>
+          <w:p>
+            <w:pPr>
+              <w:rPr>
+                <w:rFonts w:ascii="Book Antiqua" w:hAnsi="Book Antiqua"/>
+                <w:sz w:val="24"/>
+                <w:szCs w:val="24"/>
+              </w:rPr>
+            </w:pPr>
+            <w:r>
+              <w:rPr>
+                <w:rFonts w:ascii="Book Antiqua" w:hAnsi="Book Antiqua"/>
+                <w:sz w:val="24"/>
+                <w:szCs w:val="24"/>
+              </w:rPr>
+              <w:t>Requirement</w:t>
+            </w:r>
+          </w:p>
+          <w:p>
+            <w:pPr>
+              <w:rPr>
+                <w:rFonts w:ascii="Book Antiqua" w:hAnsi="Book Antiqua"/>
+                <w:sz w:val="24"/>
+                <w:szCs w:val="24"/>
+              </w:rPr>
+            </w:pPr>
+          </w:p>
+        </w:tc>
+        <w:tc>
+          <w:tcPr>
+            <w:tcW w:w="7007" w:type="dxa"/>
+          </w:tcPr>
+          <w:p>
+            <w:pPr>
+              <w:rPr>
+                <w:rFonts w:ascii="Book Antiqua" w:hAnsi="Book Antiqua"/>
+                <w:sz w:val="24"/>
+                <w:szCs w:val="24"/>
+              </w:rPr>
+            </w:pPr>
+            <w:r>
+              <w:rPr>
+                <w:rFonts w:ascii="Book Antiqua" w:hAnsi="Book Antiqua"/>
+                <w:sz w:val="24"/>
+                <w:szCs w:val="24"/>
+              </w:rPr>
+              <w:t>FR-09</w:t>
+            </w:r>
+            <w:r>
+              <w:rPr>
+                <w:rFonts w:ascii="Book Antiqua" w:hAnsi="Book Antiqua"/>
+                <w:sz w:val="24"/>
+                <w:szCs w:val="24"/>
+              </w:rPr>
+              <w:t xml:space="preserve">: </w:t>
+            </w:r>
+          </w:p>
+        </w:tc>
+      </w:tr>
+      <w:tr>
+        <w:tc>
+          <w:tcPr>
+            <w:tcW w:w="2235" w:type="dxa"/>
+          </w:tcPr>
+          <w:p>
+            <w:pPr>
+              <w:rPr>
+                <w:rFonts w:ascii="Book Antiqua" w:hAnsi="Book Antiqua"/>
+                <w:sz w:val="24"/>
+                <w:szCs w:val="24"/>
+              </w:rPr>
+            </w:pPr>
+            <w:r>
+              <w:rPr>
+                <w:rFonts w:ascii="Book Antiqua" w:hAnsi="Book Antiqua"/>
+                <w:sz w:val="24"/>
+                <w:szCs w:val="24"/>
+              </w:rPr>
+              <w:t>Preconditions</w:t>
+            </w:r>
+            <w:r>
+              <w:rPr>
+                <w:rFonts w:ascii="Book Antiqua" w:hAnsi="Book Antiqua"/>
+                <w:sz w:val="24"/>
+                <w:szCs w:val="24"/>
+              </w:rPr>
+              <w:br/>
+            </w:r>
+          </w:p>
+        </w:tc>
+        <w:tc>
+          <w:tcPr>
+            <w:tcW w:w="7007" w:type="dxa"/>
+          </w:tcPr>
+          <w:p>
+            <w:pPr>
+              <w:tabs>
+                <w:tab w:val="right" w:pos="6791"/>
+              </w:tabs>
+              <w:rPr>
+                <w:rFonts w:ascii="Book Antiqua" w:hAnsi="Book Antiqua"/>
+                <w:sz w:val="24"/>
+                <w:szCs w:val="24"/>
+              </w:rPr>
+            </w:pPr>
+          </w:p>
+        </w:tc>
+      </w:tr>
+      <w:tr>
+        <w:tc>
+          <w:tcPr>
+            <w:tcW w:w="2235" w:type="dxa"/>
+          </w:tcPr>
+          <w:p>
+            <w:pPr>
+              <w:rPr>
+                <w:rFonts w:ascii="Book Antiqua" w:hAnsi="Book Antiqua"/>
+                <w:sz w:val="24"/>
+                <w:szCs w:val="24"/>
+              </w:rPr>
+            </w:pPr>
+            <w:r>
+              <w:rPr>
+                <w:rFonts w:ascii="Book Antiqua" w:hAnsi="Book Antiqua"/>
+                <w:sz w:val="24"/>
+                <w:szCs w:val="24"/>
+              </w:rPr>
+              <w:t>Steps</w:t>
+            </w:r>
+          </w:p>
+          <w:p>
+            <w:pPr>
+              <w:rPr>
+                <w:rFonts w:ascii="Book Antiqua" w:hAnsi="Book Antiqua"/>
+                <w:sz w:val="24"/>
+                <w:szCs w:val="24"/>
+              </w:rPr>
+            </w:pPr>
+          </w:p>
+        </w:tc>
+        <w:tc>
+          <w:tcPr>
+            <w:tcW w:w="7007" w:type="dxa"/>
+          </w:tcPr>
+          <w:p>
+            <w:pPr>
+              <w:rPr>
+                <w:rFonts w:ascii="Book Antiqua" w:hAnsi="Book Antiqua"/>
+                <w:sz w:val="24"/>
+                <w:szCs w:val="24"/>
+              </w:rPr>
+            </w:pPr>
+          </w:p>
+        </w:tc>
+      </w:tr>
+      <w:tr>
+        <w:tc>
+          <w:tcPr>
+            <w:tcW w:w="2235" w:type="dxa"/>
+          </w:tcPr>
+          <w:p>
+            <w:pPr>
+              <w:rPr>
+                <w:rFonts w:ascii="Book Antiqua" w:hAnsi="Book Antiqua"/>
+                <w:sz w:val="24"/>
+                <w:szCs w:val="24"/>
+              </w:rPr>
+            </w:pPr>
+            <w:r>
+              <w:rPr>
+                <w:rFonts w:ascii="Book Antiqua" w:hAnsi="Book Antiqua"/>
+                <w:sz w:val="24"/>
+                <w:szCs w:val="24"/>
+              </w:rPr>
+              <w:t xml:space="preserve">Expected </w:t>
+            </w:r>
+            <w:r>
+              <w:rPr>
+                <w:rFonts w:ascii="Book Antiqua" w:hAnsi="Book Antiqua"/>
+                <w:sz w:val="24"/>
+                <w:szCs w:val="24"/>
+              </w:rPr>
+              <w:t>Results</w:t>
+            </w:r>
+          </w:p>
+          <w:p>
+            <w:pPr>
+              <w:rPr>
+                <w:rFonts w:ascii="Book Antiqua" w:hAnsi="Book Antiqua"/>
+                <w:sz w:val="24"/>
+                <w:szCs w:val="24"/>
+              </w:rPr>
+            </w:pPr>
+          </w:p>
+        </w:tc>
+        <w:tc>
+          <w:tcPr>
+            <w:tcW w:w="7007" w:type="dxa"/>
+          </w:tcPr>
+          <w:p>
+            <w:pPr>
+              <w:rPr>
+                <w:rFonts w:ascii="Book Antiqua" w:hAnsi="Book Antiqua"/>
+                <w:sz w:val="24"/>
+                <w:szCs w:val="24"/>
+              </w:rPr>
+            </w:pPr>
+          </w:p>
+        </w:tc>
+      </w:tr>
+    </w:tbl>
+    <w:p>
+      <w:pPr>
+        <w:pStyle w:val="Heading4"/>
+        <w:numPr>
+          <w:ilvl w:val="2"/>
+          <w:numId w:val="21"/>
+        </w:numPr>
+      </w:pPr>
+      <w:r>
+        <w:t>Test receive-event-notification functional requirement</w:t>
+      </w:r>
+    </w:p>
+    <w:p>
+      <w:pPr>
+        <w:pStyle w:val="Heading3"/>
+        <w:numPr>
+          <w:ilvl w:val="1"/>
+          <w:numId w:val="21"/>
+        </w:numPr>
+        <w:rPr>
+          <w:rFonts w:ascii="Segoe UI Light" w:hAnsi="Segoe UI Light" w:cs="Segoe UI Light"/>
+        </w:rPr>
+      </w:pPr>
+      <w:bookmarkStart w:id="14" w:name="_Toc353487246"/>
+      <w:r>
+        <w:rPr>
+          <w:rFonts w:ascii="Segoe UI Light" w:hAnsi="Segoe UI Light" w:cs="Segoe UI Light"/>
+        </w:rPr>
+        <w:t>Test cases for Getting-course-information use case</w:t>
+      </w:r>
+      <w:bookmarkEnd w:id="14"/>
+    </w:p>
+    <w:p>
+      <w:pPr>
+        <w:pStyle w:val="Heading3"/>
+        <w:numPr>
+          <w:ilvl w:val="1"/>
+          <w:numId w:val="21"/>
+        </w:numPr>
+        <w:rPr>
+          <w:rFonts w:ascii="Segoe UI Light" w:hAnsi="Segoe UI Light" w:cs="Segoe UI Light"/>
+        </w:rPr>
+      </w:pPr>
+      <w:bookmarkStart w:id="15" w:name="_Toc353487247"/>
+      <w:r>
+        <w:rPr>
+          <w:rFonts w:ascii="Segoe UI Light" w:hAnsi="Segoe UI Light" w:cs="Segoe UI Light"/>
+        </w:rPr>
+        <w:t xml:space="preserve">Test cases for </w:t>
+      </w:r>
+      <w:r>
+        <w:rPr>
+          <w:rFonts w:ascii="Segoe UI Light" w:hAnsi="Segoe UI Light" w:cs="Segoe UI Light"/>
+        </w:rPr>
+        <w:t>Creating-course-announcement use case</w:t>
+      </w:r>
+      <w:bookmarkEnd w:id="15"/>
+    </w:p>
+    <w:p>
+      <w:pPr>
+        <w:pStyle w:val="Heading2"/>
+        <w:numPr>
+          <w:ilvl w:val="0"/>
+          <w:numId w:val="21"/>
+        </w:numPr>
+        <w:rPr>
+          <w:rFonts w:ascii="Segoe UI" w:hAnsi="Segoe UI" w:cs="Segoe UI"/>
+          <w:sz w:val="28"/>
+        </w:rPr>
+      </w:pPr>
+      <w:bookmarkStart w:id="16" w:name="_Toc353487248"/>
+      <w:r>
+        <w:rPr>
+          <w:rFonts w:ascii="Segoe UI" w:hAnsi="Segoe UI" w:cs="Segoe UI"/>
+          <w:sz w:val="28"/>
+        </w:rPr>
+        <w:t>JUnit Test Java Source</w:t>
+      </w:r>
+      <w:bookmarkEnd w:id="16"/>
+    </w:p>
     <w:sectPr>
-      <w:footerReference w:type="default" r:id="rId9"/>
+      <w:footerReference w:type="default" r:id="rId8"/>
       <w:pgSz w:w="11906" w:h="16838"/>
       <w:pgMar w:top="1134" w:right="1440" w:bottom="1135" w:left="1440" w:header="708" w:footer="566" w:gutter="0"/>
       <w:cols w:space="708"/>
@@ -6758,7 +12592,7 @@
         <w:sz w:val="24"/>
         <w:szCs w:val="24"/>
       </w:rPr>
-      <w:t>1</w:t>
+      <w:t>8</w:t>
     </w:r>
     <w:r>
       <w:rPr>
@@ -6807,7 +12641,7 @@
         <w:sz w:val="24"/>
         <w:szCs w:val="24"/>
       </w:rPr>
-      <w:t>5</w:t>
+      <w:t>8</w:t>
     </w:r>
     <w:r>
       <w:rPr>
@@ -6854,6 +12688,127 @@
 <file path=word/numbering.xml><?xml version="1.0" encoding="utf-8"?>
 <w:numbering xmlns:wpc="http://schemas.microsoft.com/office/word/2010/wordprocessingCanvas" xmlns:mc="http://schemas.openxmlformats.org/markup-compatibility/2006" xmlns:o="urn:schemas-microsoft-com:office:office" xmlns:r="http://schemas.openxmlformats.org/officeDocument/2006/relationships" xmlns:m="http://schemas.openxmlformats.org/officeDocument/2006/math" xmlns:v="urn:schemas-microsoft-com:vml" xmlns:wp14="http://schemas.microsoft.com/office/word/2010/wordprocessingDrawing" xmlns:wp="http://schemas.openxmlformats.org/drawingml/2006/wordprocessingDrawing" xmlns:w10="urn:schemas-microsoft-com:office:word" xmlns:w="http://schemas.openxmlformats.org/wordprocessingml/2006/main" xmlns:w14="http://schemas.microsoft.com/office/word/2010/wordml" xmlns:w15="http://schemas.microsoft.com/office/word/2012/wordml" xmlns:wpg="http://schemas.microsoft.com/office/word/2010/wordprocessingGroup" xmlns:wpi="http://schemas.microsoft.com/office/word/2010/wordprocessingInk" xmlns:wne="http://schemas.microsoft.com/office/word/2006/wordml" xmlns:wps="http://schemas.microsoft.com/office/word/2010/wordprocessingShape" mc:Ignorable="w14 w15 wp14">
   <w:abstractNum w:abstractNumId="0">
+    <w:nsid w:val="00961A6F"/>
+    <w:multiLevelType w:val="multilevel"/>
+    <w:tmpl w:val="DDE09DD4"/>
+    <w:lvl w:ilvl="0">
+      <w:start w:val="1"/>
+      <w:numFmt w:val="decimal"/>
+      <w:lvlText w:val="%1."/>
+      <w:lvlJc w:val="left"/>
+      <w:pPr>
+        <w:ind w:left="720" w:hanging="360"/>
+      </w:pPr>
+      <w:rPr>
+        <w:rFonts w:hint="default"/>
+      </w:rPr>
+    </w:lvl>
+    <w:lvl w:ilvl="1">
+      <w:start w:val="1"/>
+      <w:numFmt w:val="decimal"/>
+      <w:isLgl/>
+      <w:lvlText w:val="%1.%2."/>
+      <w:lvlJc w:val="left"/>
+      <w:pPr>
+        <w:ind w:left="1080" w:hanging="720"/>
+      </w:pPr>
+      <w:rPr>
+        <w:rFonts w:ascii="Segoe UI Light" w:hAnsi="Segoe UI Light" w:cs="Segoe UI Light" w:hint="default"/>
+      </w:rPr>
+    </w:lvl>
+    <w:lvl w:ilvl="2">
+      <w:start w:val="1"/>
+      <w:numFmt w:val="decimal"/>
+      <w:isLgl/>
+      <w:lvlText w:val="%1.%2.%3."/>
+      <w:lvlJc w:val="left"/>
+      <w:pPr>
+        <w:ind w:left="1080" w:hanging="720"/>
+      </w:pPr>
+      <w:rPr>
+        <w:rFonts w:hint="default"/>
+      </w:rPr>
+    </w:lvl>
+    <w:lvl w:ilvl="3">
+      <w:start w:val="1"/>
+      <w:numFmt w:val="decimal"/>
+      <w:isLgl/>
+      <w:lvlText w:val="%1.%2.%3.%4."/>
+      <w:lvlJc w:val="left"/>
+      <w:pPr>
+        <w:ind w:left="1440" w:hanging="1080"/>
+      </w:pPr>
+      <w:rPr>
+        <w:rFonts w:hint="default"/>
+      </w:rPr>
+    </w:lvl>
+    <w:lvl w:ilvl="4">
+      <w:start w:val="1"/>
+      <w:numFmt w:val="decimal"/>
+      <w:isLgl/>
+      <w:lvlText w:val="%1.%2.%3.%4.%5."/>
+      <w:lvlJc w:val="left"/>
+      <w:pPr>
+        <w:ind w:left="1440" w:hanging="1080"/>
+      </w:pPr>
+      <w:rPr>
+        <w:rFonts w:hint="default"/>
+      </w:rPr>
+    </w:lvl>
+    <w:lvl w:ilvl="5">
+      <w:start w:val="1"/>
+      <w:numFmt w:val="decimal"/>
+      <w:isLgl/>
+      <w:lvlText w:val="%1.%2.%3.%4.%5.%6."/>
+      <w:lvlJc w:val="left"/>
+      <w:pPr>
+        <w:ind w:left="1800" w:hanging="1440"/>
+      </w:pPr>
+      <w:rPr>
+        <w:rFonts w:hint="default"/>
+      </w:rPr>
+    </w:lvl>
+    <w:lvl w:ilvl="6">
+      <w:start w:val="1"/>
+      <w:numFmt w:val="decimal"/>
+      <w:isLgl/>
+      <w:lvlText w:val="%1.%2.%3.%4.%5.%6.%7."/>
+      <w:lvlJc w:val="left"/>
+      <w:pPr>
+        <w:ind w:left="1800" w:hanging="1440"/>
+      </w:pPr>
+      <w:rPr>
+        <w:rFonts w:hint="default"/>
+      </w:rPr>
+    </w:lvl>
+    <w:lvl w:ilvl="7">
+      <w:start w:val="1"/>
+      <w:numFmt w:val="decimal"/>
+      <w:isLgl/>
+      <w:lvlText w:val="%1.%2.%3.%4.%5.%6.%7.%8."/>
+      <w:lvlJc w:val="left"/>
+      <w:pPr>
+        <w:ind w:left="2160" w:hanging="1800"/>
+      </w:pPr>
+      <w:rPr>
+        <w:rFonts w:hint="default"/>
+      </w:rPr>
+    </w:lvl>
+    <w:lvl w:ilvl="8">
+      <w:start w:val="1"/>
+      <w:numFmt w:val="decimal"/>
+      <w:isLgl/>
+      <w:lvlText w:val="%1.%2.%3.%4.%5.%6.%7.%8.%9."/>
+      <w:lvlJc w:val="left"/>
+      <w:pPr>
+        <w:ind w:left="2160" w:hanging="1800"/>
+      </w:pPr>
+      <w:rPr>
+        <w:rFonts w:hint="default"/>
+      </w:rPr>
+    </w:lvl>
+  </w:abstractNum>
+  <w:abstractNum w:abstractNumId="1">
     <w:nsid w:val="015E2143"/>
     <w:multiLevelType w:val="hybridMultilevel"/>
     <w:tmpl w:val="CCF46AA6"/>
@@ -6943,7 +12898,7 @@
       </w:pPr>
     </w:lvl>
   </w:abstractNum>
-  <w:abstractNum w:abstractNumId="1">
+  <w:abstractNum w:abstractNumId="2">
     <w:nsid w:val="04D108C5"/>
     <w:multiLevelType w:val="hybridMultilevel"/>
     <w:tmpl w:val="62D631E8"/>
@@ -7032,7 +12987,185 @@
       </w:pPr>
     </w:lvl>
   </w:abstractNum>
-  <w:abstractNum w:abstractNumId="2">
+  <w:abstractNum w:abstractNumId="3">
+    <w:nsid w:val="055B1C46"/>
+    <w:multiLevelType w:val="hybridMultilevel"/>
+    <w:tmpl w:val="E3385C7C"/>
+    <w:lvl w:ilvl="0" w:tplc="042A000F">
+      <w:start w:val="1"/>
+      <w:numFmt w:val="decimal"/>
+      <w:lvlText w:val="%1."/>
+      <w:lvlJc w:val="left"/>
+      <w:pPr>
+        <w:ind w:left="720" w:hanging="360"/>
+      </w:pPr>
+      <w:rPr>
+        <w:rFonts w:hint="default"/>
+      </w:rPr>
+    </w:lvl>
+    <w:lvl w:ilvl="1" w:tplc="04090019" w:tentative="1">
+      <w:start w:val="1"/>
+      <w:numFmt w:val="lowerLetter"/>
+      <w:lvlText w:val="%2."/>
+      <w:lvlJc w:val="left"/>
+      <w:pPr>
+        <w:ind w:left="1440" w:hanging="360"/>
+      </w:pPr>
+    </w:lvl>
+    <w:lvl w:ilvl="2" w:tplc="0409001B" w:tentative="1">
+      <w:start w:val="1"/>
+      <w:numFmt w:val="lowerRoman"/>
+      <w:lvlText w:val="%3."/>
+      <w:lvlJc w:val="right"/>
+      <w:pPr>
+        <w:ind w:left="2160" w:hanging="180"/>
+      </w:pPr>
+    </w:lvl>
+    <w:lvl w:ilvl="3" w:tplc="0409000F" w:tentative="1">
+      <w:start w:val="1"/>
+      <w:numFmt w:val="decimal"/>
+      <w:lvlText w:val="%4."/>
+      <w:lvlJc w:val="left"/>
+      <w:pPr>
+        <w:ind w:left="2880" w:hanging="360"/>
+      </w:pPr>
+    </w:lvl>
+    <w:lvl w:ilvl="4" w:tplc="04090019" w:tentative="1">
+      <w:start w:val="1"/>
+      <w:numFmt w:val="lowerLetter"/>
+      <w:lvlText w:val="%5."/>
+      <w:lvlJc w:val="left"/>
+      <w:pPr>
+        <w:ind w:left="3600" w:hanging="360"/>
+      </w:pPr>
+    </w:lvl>
+    <w:lvl w:ilvl="5" w:tplc="0409001B" w:tentative="1">
+      <w:start w:val="1"/>
+      <w:numFmt w:val="lowerRoman"/>
+      <w:lvlText w:val="%6."/>
+      <w:lvlJc w:val="right"/>
+      <w:pPr>
+        <w:ind w:left="4320" w:hanging="180"/>
+      </w:pPr>
+    </w:lvl>
+    <w:lvl w:ilvl="6" w:tplc="0409000F" w:tentative="1">
+      <w:start w:val="1"/>
+      <w:numFmt w:val="decimal"/>
+      <w:lvlText w:val="%7."/>
+      <w:lvlJc w:val="left"/>
+      <w:pPr>
+        <w:ind w:left="5040" w:hanging="360"/>
+      </w:pPr>
+    </w:lvl>
+    <w:lvl w:ilvl="7" w:tplc="04090019" w:tentative="1">
+      <w:start w:val="1"/>
+      <w:numFmt w:val="lowerLetter"/>
+      <w:lvlText w:val="%8."/>
+      <w:lvlJc w:val="left"/>
+      <w:pPr>
+        <w:ind w:left="5760" w:hanging="360"/>
+      </w:pPr>
+    </w:lvl>
+    <w:lvl w:ilvl="8" w:tplc="0409001B" w:tentative="1">
+      <w:start w:val="1"/>
+      <w:numFmt w:val="lowerRoman"/>
+      <w:lvlText w:val="%9."/>
+      <w:lvlJc w:val="right"/>
+      <w:pPr>
+        <w:ind w:left="6480" w:hanging="180"/>
+      </w:pPr>
+    </w:lvl>
+  </w:abstractNum>
+  <w:abstractNum w:abstractNumId="4">
+    <w:nsid w:val="0C512FFE"/>
+    <w:multiLevelType w:val="hybridMultilevel"/>
+    <w:tmpl w:val="C0121D4C"/>
+    <w:lvl w:ilvl="0" w:tplc="042A000F">
+      <w:start w:val="1"/>
+      <w:numFmt w:val="decimal"/>
+      <w:lvlText w:val="%1."/>
+      <w:lvlJc w:val="left"/>
+      <w:pPr>
+        <w:ind w:left="720" w:hanging="360"/>
+      </w:pPr>
+      <w:rPr>
+        <w:rFonts w:hint="default"/>
+      </w:rPr>
+    </w:lvl>
+    <w:lvl w:ilvl="1" w:tplc="04090019" w:tentative="1">
+      <w:start w:val="1"/>
+      <w:numFmt w:val="lowerLetter"/>
+      <w:lvlText w:val="%2."/>
+      <w:lvlJc w:val="left"/>
+      <w:pPr>
+        <w:ind w:left="1440" w:hanging="360"/>
+      </w:pPr>
+    </w:lvl>
+    <w:lvl w:ilvl="2" w:tplc="0409001B" w:tentative="1">
+      <w:start w:val="1"/>
+      <w:numFmt w:val="lowerRoman"/>
+      <w:lvlText w:val="%3."/>
+      <w:lvlJc w:val="right"/>
+      <w:pPr>
+        <w:ind w:left="2160" w:hanging="180"/>
+      </w:pPr>
+    </w:lvl>
+    <w:lvl w:ilvl="3" w:tplc="0409000F" w:tentative="1">
+      <w:start w:val="1"/>
+      <w:numFmt w:val="decimal"/>
+      <w:lvlText w:val="%4."/>
+      <w:lvlJc w:val="left"/>
+      <w:pPr>
+        <w:ind w:left="2880" w:hanging="360"/>
+      </w:pPr>
+    </w:lvl>
+    <w:lvl w:ilvl="4" w:tplc="04090019" w:tentative="1">
+      <w:start w:val="1"/>
+      <w:numFmt w:val="lowerLetter"/>
+      <w:lvlText w:val="%5."/>
+      <w:lvlJc w:val="left"/>
+      <w:pPr>
+        <w:ind w:left="3600" w:hanging="360"/>
+      </w:pPr>
+    </w:lvl>
+    <w:lvl w:ilvl="5" w:tplc="0409001B" w:tentative="1">
+      <w:start w:val="1"/>
+      <w:numFmt w:val="lowerRoman"/>
+      <w:lvlText w:val="%6."/>
+      <w:lvlJc w:val="right"/>
+      <w:pPr>
+        <w:ind w:left="4320" w:hanging="180"/>
+      </w:pPr>
+    </w:lvl>
+    <w:lvl w:ilvl="6" w:tplc="0409000F" w:tentative="1">
+      <w:start w:val="1"/>
+      <w:numFmt w:val="decimal"/>
+      <w:lvlText w:val="%7."/>
+      <w:lvlJc w:val="left"/>
+      <w:pPr>
+        <w:ind w:left="5040" w:hanging="360"/>
+      </w:pPr>
+    </w:lvl>
+    <w:lvl w:ilvl="7" w:tplc="04090019" w:tentative="1">
+      <w:start w:val="1"/>
+      <w:numFmt w:val="lowerLetter"/>
+      <w:lvlText w:val="%8."/>
+      <w:lvlJc w:val="left"/>
+      <w:pPr>
+        <w:ind w:left="5760" w:hanging="360"/>
+      </w:pPr>
+    </w:lvl>
+    <w:lvl w:ilvl="8" w:tplc="0409001B" w:tentative="1">
+      <w:start w:val="1"/>
+      <w:numFmt w:val="lowerRoman"/>
+      <w:lvlText w:val="%9."/>
+      <w:lvlJc w:val="right"/>
+      <w:pPr>
+        <w:ind w:left="6480" w:hanging="180"/>
+      </w:pPr>
+    </w:lvl>
+  </w:abstractNum>
+  <w:abstractNum w:abstractNumId="5">
     <w:nsid w:val="151208A5"/>
     <w:multiLevelType w:val="hybridMultilevel"/>
     <w:tmpl w:val="80E451AA"/>
@@ -7145,7 +13278,209 @@
       </w:rPr>
     </w:lvl>
   </w:abstractNum>
-  <w:abstractNum w:abstractNumId="3">
+  <w:abstractNum w:abstractNumId="6">
+    <w:nsid w:val="19725801"/>
+    <w:multiLevelType w:val="hybridMultilevel"/>
+    <w:tmpl w:val="AB209588"/>
+    <w:lvl w:ilvl="0" w:tplc="04090001">
+      <w:start w:val="1"/>
+      <w:numFmt w:val="bullet"/>
+      <w:lvlText w:val=""/>
+      <w:lvlJc w:val="left"/>
+      <w:pPr>
+        <w:ind w:left="720" w:hanging="360"/>
+      </w:pPr>
+      <w:rPr>
+        <w:rFonts w:ascii="Symbol" w:hAnsi="Symbol" w:hint="default"/>
+      </w:rPr>
+    </w:lvl>
+    <w:lvl w:ilvl="1" w:tplc="04090003" w:tentative="1">
+      <w:start w:val="1"/>
+      <w:numFmt w:val="bullet"/>
+      <w:lvlText w:val="o"/>
+      <w:lvlJc w:val="left"/>
+      <w:pPr>
+        <w:ind w:left="1440" w:hanging="360"/>
+      </w:pPr>
+      <w:rPr>
+        <w:rFonts w:ascii="Courier New" w:hAnsi="Courier New" w:cs="Courier New" w:hint="default"/>
+      </w:rPr>
+    </w:lvl>
+    <w:lvl w:ilvl="2" w:tplc="04090005" w:tentative="1">
+      <w:start w:val="1"/>
+      <w:numFmt w:val="bullet"/>
+      <w:lvlText w:val=""/>
+      <w:lvlJc w:val="left"/>
+      <w:pPr>
+        <w:ind w:left="2160" w:hanging="360"/>
+      </w:pPr>
+      <w:rPr>
+        <w:rFonts w:ascii="Wingdings" w:hAnsi="Wingdings" w:hint="default"/>
+      </w:rPr>
+    </w:lvl>
+    <w:lvl w:ilvl="3" w:tplc="04090001" w:tentative="1">
+      <w:start w:val="1"/>
+      <w:numFmt w:val="bullet"/>
+      <w:lvlText w:val=""/>
+      <w:lvlJc w:val="left"/>
+      <w:pPr>
+        <w:ind w:left="2880" w:hanging="360"/>
+      </w:pPr>
+      <w:rPr>
+        <w:rFonts w:ascii="Symbol" w:hAnsi="Symbol" w:hint="default"/>
+      </w:rPr>
+    </w:lvl>
+    <w:lvl w:ilvl="4" w:tplc="04090003" w:tentative="1">
+      <w:start w:val="1"/>
+      <w:numFmt w:val="bullet"/>
+      <w:lvlText w:val="o"/>
+      <w:lvlJc w:val="left"/>
+      <w:pPr>
+        <w:ind w:left="3600" w:hanging="360"/>
+      </w:pPr>
+      <w:rPr>
+        <w:rFonts w:ascii="Courier New" w:hAnsi="Courier New" w:cs="Courier New" w:hint="default"/>
+      </w:rPr>
+    </w:lvl>
+    <w:lvl w:ilvl="5" w:tplc="04090005" w:tentative="1">
+      <w:start w:val="1"/>
+      <w:numFmt w:val="bullet"/>
+      <w:lvlText w:val=""/>
+      <w:lvlJc w:val="left"/>
+      <w:pPr>
+        <w:ind w:left="4320" w:hanging="360"/>
+      </w:pPr>
+      <w:rPr>
+        <w:rFonts w:ascii="Wingdings" w:hAnsi="Wingdings" w:hint="default"/>
+      </w:rPr>
+    </w:lvl>
+    <w:lvl w:ilvl="6" w:tplc="04090001" w:tentative="1">
+      <w:start w:val="1"/>
+      <w:numFmt w:val="bullet"/>
+      <w:lvlText w:val=""/>
+      <w:lvlJc w:val="left"/>
+      <w:pPr>
+        <w:ind w:left="5040" w:hanging="360"/>
+      </w:pPr>
+      <w:rPr>
+        <w:rFonts w:ascii="Symbol" w:hAnsi="Symbol" w:hint="default"/>
+      </w:rPr>
+    </w:lvl>
+    <w:lvl w:ilvl="7" w:tplc="04090003" w:tentative="1">
+      <w:start w:val="1"/>
+      <w:numFmt w:val="bullet"/>
+      <w:lvlText w:val="o"/>
+      <w:lvlJc w:val="left"/>
+      <w:pPr>
+        <w:ind w:left="5760" w:hanging="360"/>
+      </w:pPr>
+      <w:rPr>
+        <w:rFonts w:ascii="Courier New" w:hAnsi="Courier New" w:cs="Courier New" w:hint="default"/>
+      </w:rPr>
+    </w:lvl>
+    <w:lvl w:ilvl="8" w:tplc="04090005" w:tentative="1">
+      <w:start w:val="1"/>
+      <w:numFmt w:val="bullet"/>
+      <w:lvlText w:val=""/>
+      <w:lvlJc w:val="left"/>
+      <w:pPr>
+        <w:ind w:left="6480" w:hanging="360"/>
+      </w:pPr>
+      <w:rPr>
+        <w:rFonts w:ascii="Wingdings" w:hAnsi="Wingdings" w:hint="default"/>
+      </w:rPr>
+    </w:lvl>
+  </w:abstractNum>
+  <w:abstractNum w:abstractNumId="7">
+    <w:nsid w:val="1A5D10E1"/>
+    <w:multiLevelType w:val="multilevel"/>
+    <w:tmpl w:val="51C20006"/>
+    <w:lvl w:ilvl="0">
+      <w:start w:val="1"/>
+      <w:numFmt w:val="decimal"/>
+      <w:lvlText w:val="%1."/>
+      <w:lvlJc w:val="left"/>
+      <w:pPr>
+        <w:ind w:left="720" w:hanging="360"/>
+      </w:pPr>
+      <w:rPr>
+        <w:rFonts w:hint="default"/>
+      </w:rPr>
+    </w:lvl>
+    <w:lvl w:ilvl="1" w:tentative="1">
+      <w:start w:val="1"/>
+      <w:numFmt w:val="lowerLetter"/>
+      <w:lvlText w:val="%2."/>
+      <w:lvlJc w:val="left"/>
+      <w:pPr>
+        <w:ind w:left="1440" w:hanging="360"/>
+      </w:pPr>
+    </w:lvl>
+    <w:lvl w:ilvl="2" w:tentative="1">
+      <w:start w:val="1"/>
+      <w:numFmt w:val="lowerRoman"/>
+      <w:lvlText w:val="%3."/>
+      <w:lvlJc w:val="right"/>
+      <w:pPr>
+        <w:ind w:left="2160" w:hanging="180"/>
+      </w:pPr>
+    </w:lvl>
+    <w:lvl w:ilvl="3" w:tentative="1">
+      <w:start w:val="1"/>
+      <w:numFmt w:val="decimal"/>
+      <w:lvlText w:val="%4."/>
+      <w:lvlJc w:val="left"/>
+      <w:pPr>
+        <w:ind w:left="2880" w:hanging="360"/>
+      </w:pPr>
+    </w:lvl>
+    <w:lvl w:ilvl="4" w:tentative="1">
+      <w:start w:val="1"/>
+      <w:numFmt w:val="lowerLetter"/>
+      <w:lvlText w:val="%5."/>
+      <w:lvlJc w:val="left"/>
+      <w:pPr>
+        <w:ind w:left="3600" w:hanging="360"/>
+      </w:pPr>
+    </w:lvl>
+    <w:lvl w:ilvl="5" w:tentative="1">
+      <w:start w:val="1"/>
+      <w:numFmt w:val="lowerRoman"/>
+      <w:lvlText w:val="%6."/>
+      <w:lvlJc w:val="right"/>
+      <w:pPr>
+        <w:ind w:left="4320" w:hanging="180"/>
+      </w:pPr>
+    </w:lvl>
+    <w:lvl w:ilvl="6" w:tentative="1">
+      <w:start w:val="1"/>
+      <w:numFmt w:val="decimal"/>
+      <w:lvlText w:val="%7."/>
+      <w:lvlJc w:val="left"/>
+      <w:pPr>
+        <w:ind w:left="5040" w:hanging="360"/>
+      </w:pPr>
+    </w:lvl>
+    <w:lvl w:ilvl="7" w:tentative="1">
+      <w:start w:val="1"/>
+      <w:numFmt w:val="lowerLetter"/>
+      <w:lvlText w:val="%8."/>
+      <w:lvlJc w:val="left"/>
+      <w:pPr>
+        <w:ind w:left="5760" w:hanging="360"/>
+      </w:pPr>
+    </w:lvl>
+    <w:lvl w:ilvl="8" w:tentative="1">
+      <w:start w:val="1"/>
+      <w:numFmt w:val="lowerRoman"/>
+      <w:lvlText w:val="%9."/>
+      <w:lvlJc w:val="right"/>
+      <w:pPr>
+        <w:ind w:left="6480" w:hanging="180"/>
+      </w:pPr>
+    </w:lvl>
+  </w:abstractNum>
+  <w:abstractNum w:abstractNumId="8">
     <w:nsid w:val="1E5E34FC"/>
     <w:multiLevelType w:val="hybridMultilevel"/>
     <w:tmpl w:val="F9DAEA5C"/>
@@ -7234,7 +13569,7 @@
       </w:pPr>
     </w:lvl>
   </w:abstractNum>
-  <w:abstractNum w:abstractNumId="4">
+  <w:abstractNum w:abstractNumId="9">
     <w:nsid w:val="1E7524AE"/>
     <w:multiLevelType w:val="hybridMultilevel"/>
     <w:tmpl w:val="976A311C"/>
@@ -7323,7 +13658,96 @@
       </w:pPr>
     </w:lvl>
   </w:abstractNum>
-  <w:abstractNum w:abstractNumId="5">
+  <w:abstractNum w:abstractNumId="10">
+    <w:nsid w:val="1EA714C9"/>
+    <w:multiLevelType w:val="multilevel"/>
+    <w:tmpl w:val="51C20006"/>
+    <w:lvl w:ilvl="0">
+      <w:start w:val="1"/>
+      <w:numFmt w:val="decimal"/>
+      <w:lvlText w:val="%1."/>
+      <w:lvlJc w:val="left"/>
+      <w:pPr>
+        <w:ind w:left="720" w:hanging="360"/>
+      </w:pPr>
+      <w:rPr>
+        <w:rFonts w:hint="default"/>
+      </w:rPr>
+    </w:lvl>
+    <w:lvl w:ilvl="1" w:tentative="1">
+      <w:start w:val="1"/>
+      <w:numFmt w:val="lowerLetter"/>
+      <w:lvlText w:val="%2."/>
+      <w:lvlJc w:val="left"/>
+      <w:pPr>
+        <w:ind w:left="1440" w:hanging="360"/>
+      </w:pPr>
+    </w:lvl>
+    <w:lvl w:ilvl="2" w:tentative="1">
+      <w:start w:val="1"/>
+      <w:numFmt w:val="lowerRoman"/>
+      <w:lvlText w:val="%3."/>
+      <w:lvlJc w:val="right"/>
+      <w:pPr>
+        <w:ind w:left="2160" w:hanging="180"/>
+      </w:pPr>
+    </w:lvl>
+    <w:lvl w:ilvl="3" w:tentative="1">
+      <w:start w:val="1"/>
+      <w:numFmt w:val="decimal"/>
+      <w:lvlText w:val="%4."/>
+      <w:lvlJc w:val="left"/>
+      <w:pPr>
+        <w:ind w:left="2880" w:hanging="360"/>
+      </w:pPr>
+    </w:lvl>
+    <w:lvl w:ilvl="4" w:tentative="1">
+      <w:start w:val="1"/>
+      <w:numFmt w:val="lowerLetter"/>
+      <w:lvlText w:val="%5."/>
+      <w:lvlJc w:val="left"/>
+      <w:pPr>
+        <w:ind w:left="3600" w:hanging="360"/>
+      </w:pPr>
+    </w:lvl>
+    <w:lvl w:ilvl="5" w:tentative="1">
+      <w:start w:val="1"/>
+      <w:numFmt w:val="lowerRoman"/>
+      <w:lvlText w:val="%6."/>
+      <w:lvlJc w:val="right"/>
+      <w:pPr>
+        <w:ind w:left="4320" w:hanging="180"/>
+      </w:pPr>
+    </w:lvl>
+    <w:lvl w:ilvl="6" w:tentative="1">
+      <w:start w:val="1"/>
+      <w:numFmt w:val="decimal"/>
+      <w:lvlText w:val="%7."/>
+      <w:lvlJc w:val="left"/>
+      <w:pPr>
+        <w:ind w:left="5040" w:hanging="360"/>
+      </w:pPr>
+    </w:lvl>
+    <w:lvl w:ilvl="7" w:tentative="1">
+      <w:start w:val="1"/>
+      <w:numFmt w:val="lowerLetter"/>
+      <w:lvlText w:val="%8."/>
+      <w:lvlJc w:val="left"/>
+      <w:pPr>
+        <w:ind w:left="5760" w:hanging="360"/>
+      </w:pPr>
+    </w:lvl>
+    <w:lvl w:ilvl="8" w:tentative="1">
+      <w:start w:val="1"/>
+      <w:numFmt w:val="lowerRoman"/>
+      <w:lvlText w:val="%9."/>
+      <w:lvlJc w:val="right"/>
+      <w:pPr>
+        <w:ind w:left="6480" w:hanging="180"/>
+      </w:pPr>
+    </w:lvl>
+  </w:abstractNum>
+  <w:abstractNum w:abstractNumId="11">
     <w:nsid w:val="22E30435"/>
     <w:multiLevelType w:val="hybridMultilevel"/>
     <w:tmpl w:val="91DC176E"/>
@@ -7413,7 +13837,96 @@
       </w:pPr>
     </w:lvl>
   </w:abstractNum>
-  <w:abstractNum w:abstractNumId="6">
+  <w:abstractNum w:abstractNumId="12">
+    <w:nsid w:val="23DC581F"/>
+    <w:multiLevelType w:val="hybridMultilevel"/>
+    <w:tmpl w:val="C0121D4C"/>
+    <w:lvl w:ilvl="0" w:tplc="042A000F">
+      <w:start w:val="1"/>
+      <w:numFmt w:val="decimal"/>
+      <w:lvlText w:val="%1."/>
+      <w:lvlJc w:val="left"/>
+      <w:pPr>
+        <w:ind w:left="720" w:hanging="360"/>
+      </w:pPr>
+      <w:rPr>
+        <w:rFonts w:hint="default"/>
+      </w:rPr>
+    </w:lvl>
+    <w:lvl w:ilvl="1" w:tplc="04090019" w:tentative="1">
+      <w:start w:val="1"/>
+      <w:numFmt w:val="lowerLetter"/>
+      <w:lvlText w:val="%2."/>
+      <w:lvlJc w:val="left"/>
+      <w:pPr>
+        <w:ind w:left="1440" w:hanging="360"/>
+      </w:pPr>
+    </w:lvl>
+    <w:lvl w:ilvl="2" w:tplc="0409001B" w:tentative="1">
+      <w:start w:val="1"/>
+      <w:numFmt w:val="lowerRoman"/>
+      <w:lvlText w:val="%3."/>
+      <w:lvlJc w:val="right"/>
+      <w:pPr>
+        <w:ind w:left="2160" w:hanging="180"/>
+      </w:pPr>
+    </w:lvl>
+    <w:lvl w:ilvl="3" w:tplc="0409000F" w:tentative="1">
+      <w:start w:val="1"/>
+      <w:numFmt w:val="decimal"/>
+      <w:lvlText w:val="%4."/>
+      <w:lvlJc w:val="left"/>
+      <w:pPr>
+        <w:ind w:left="2880" w:hanging="360"/>
+      </w:pPr>
+    </w:lvl>
+    <w:lvl w:ilvl="4" w:tplc="04090019" w:tentative="1">
+      <w:start w:val="1"/>
+      <w:numFmt w:val="lowerLetter"/>
+      <w:lvlText w:val="%5."/>
+      <w:lvlJc w:val="left"/>
+      <w:pPr>
+        <w:ind w:left="3600" w:hanging="360"/>
+      </w:pPr>
+    </w:lvl>
+    <w:lvl w:ilvl="5" w:tplc="0409001B" w:tentative="1">
+      <w:start w:val="1"/>
+      <w:numFmt w:val="lowerRoman"/>
+      <w:lvlText w:val="%6."/>
+      <w:lvlJc w:val="right"/>
+      <w:pPr>
+        <w:ind w:left="4320" w:hanging="180"/>
+      </w:pPr>
+    </w:lvl>
+    <w:lvl w:ilvl="6" w:tplc="0409000F" w:tentative="1">
+      <w:start w:val="1"/>
+      <w:numFmt w:val="decimal"/>
+      <w:lvlText w:val="%7."/>
+      <w:lvlJc w:val="left"/>
+      <w:pPr>
+        <w:ind w:left="5040" w:hanging="360"/>
+      </w:pPr>
+    </w:lvl>
+    <w:lvl w:ilvl="7" w:tplc="04090019" w:tentative="1">
+      <w:start w:val="1"/>
+      <w:numFmt w:val="lowerLetter"/>
+      <w:lvlText w:val="%8."/>
+      <w:lvlJc w:val="left"/>
+      <w:pPr>
+        <w:ind w:left="5760" w:hanging="360"/>
+      </w:pPr>
+    </w:lvl>
+    <w:lvl w:ilvl="8" w:tplc="0409001B" w:tentative="1">
+      <w:start w:val="1"/>
+      <w:numFmt w:val="lowerRoman"/>
+      <w:lvlText w:val="%9."/>
+      <w:lvlJc w:val="right"/>
+      <w:pPr>
+        <w:ind w:left="6480" w:hanging="180"/>
+      </w:pPr>
+    </w:lvl>
+  </w:abstractNum>
+  <w:abstractNum w:abstractNumId="13">
     <w:nsid w:val="2A1643A9"/>
     <w:multiLevelType w:val="multilevel"/>
     <w:tmpl w:val="75AA93D8"/>
@@ -7534,7 +14047,120 @@
       </w:rPr>
     </w:lvl>
   </w:abstractNum>
-  <w:abstractNum w:abstractNumId="7">
+  <w:abstractNum w:abstractNumId="14">
+    <w:nsid w:val="2BFD4F94"/>
+    <w:multiLevelType w:val="hybridMultilevel"/>
+    <w:tmpl w:val="2F58D0F8"/>
+    <w:lvl w:ilvl="0" w:tplc="04090001">
+      <w:start w:val="1"/>
+      <w:numFmt w:val="bullet"/>
+      <w:lvlText w:val=""/>
+      <w:lvlJc w:val="left"/>
+      <w:pPr>
+        <w:ind w:left="720" w:hanging="360"/>
+      </w:pPr>
+      <w:rPr>
+        <w:rFonts w:ascii="Symbol" w:hAnsi="Symbol" w:hint="default"/>
+      </w:rPr>
+    </w:lvl>
+    <w:lvl w:ilvl="1" w:tplc="04090003" w:tentative="1">
+      <w:start w:val="1"/>
+      <w:numFmt w:val="bullet"/>
+      <w:lvlText w:val="o"/>
+      <w:lvlJc w:val="left"/>
+      <w:pPr>
+        <w:ind w:left="1440" w:hanging="360"/>
+      </w:pPr>
+      <w:rPr>
+        <w:rFonts w:ascii="Courier New" w:hAnsi="Courier New" w:cs="Courier New" w:hint="default"/>
+      </w:rPr>
+    </w:lvl>
+    <w:lvl w:ilvl="2" w:tplc="04090005" w:tentative="1">
+      <w:start w:val="1"/>
+      <w:numFmt w:val="bullet"/>
+      <w:lvlText w:val=""/>
+      <w:lvlJc w:val="left"/>
+      <w:pPr>
+        <w:ind w:left="2160" w:hanging="360"/>
+      </w:pPr>
+      <w:rPr>
+        <w:rFonts w:ascii="Wingdings" w:hAnsi="Wingdings" w:hint="default"/>
+      </w:rPr>
+    </w:lvl>
+    <w:lvl w:ilvl="3" w:tplc="04090001" w:tentative="1">
+      <w:start w:val="1"/>
+      <w:numFmt w:val="bullet"/>
+      <w:lvlText w:val=""/>
+      <w:lvlJc w:val="left"/>
+      <w:pPr>
+        <w:ind w:left="2880" w:hanging="360"/>
+      </w:pPr>
+      <w:rPr>
+        <w:rFonts w:ascii="Symbol" w:hAnsi="Symbol" w:hint="default"/>
+      </w:rPr>
+    </w:lvl>
+    <w:lvl w:ilvl="4" w:tplc="04090003" w:tentative="1">
+      <w:start w:val="1"/>
+      <w:numFmt w:val="bullet"/>
+      <w:lvlText w:val="o"/>
+      <w:lvlJc w:val="left"/>
+      <w:pPr>
+        <w:ind w:left="3600" w:hanging="360"/>
+      </w:pPr>
+      <w:rPr>
+        <w:rFonts w:ascii="Courier New" w:hAnsi="Courier New" w:cs="Courier New" w:hint="default"/>
+      </w:rPr>
+    </w:lvl>
+    <w:lvl w:ilvl="5" w:tplc="04090005" w:tentative="1">
+      <w:start w:val="1"/>
+      <w:numFmt w:val="bullet"/>
+      <w:lvlText w:val=""/>
+      <w:lvlJc w:val="left"/>
+      <w:pPr>
+        <w:ind w:left="4320" w:hanging="360"/>
+      </w:pPr>
+      <w:rPr>
+        <w:rFonts w:ascii="Wingdings" w:hAnsi="Wingdings" w:hint="default"/>
+      </w:rPr>
+    </w:lvl>
+    <w:lvl w:ilvl="6" w:tplc="04090001" w:tentative="1">
+      <w:start w:val="1"/>
+      <w:numFmt w:val="bullet"/>
+      <w:lvlText w:val=""/>
+      <w:lvlJc w:val="left"/>
+      <w:pPr>
+        <w:ind w:left="5040" w:hanging="360"/>
+      </w:pPr>
+      <w:rPr>
+        <w:rFonts w:ascii="Symbol" w:hAnsi="Symbol" w:hint="default"/>
+      </w:rPr>
+    </w:lvl>
+    <w:lvl w:ilvl="7" w:tplc="04090003" w:tentative="1">
+      <w:start w:val="1"/>
+      <w:numFmt w:val="bullet"/>
+      <w:lvlText w:val="o"/>
+      <w:lvlJc w:val="left"/>
+      <w:pPr>
+        <w:ind w:left="5760" w:hanging="360"/>
+      </w:pPr>
+      <w:rPr>
+        <w:rFonts w:ascii="Courier New" w:hAnsi="Courier New" w:cs="Courier New" w:hint="default"/>
+      </w:rPr>
+    </w:lvl>
+    <w:lvl w:ilvl="8" w:tplc="04090005" w:tentative="1">
+      <w:start w:val="1"/>
+      <w:numFmt w:val="bullet"/>
+      <w:lvlText w:val=""/>
+      <w:lvlJc w:val="left"/>
+      <w:pPr>
+        <w:ind w:left="6480" w:hanging="360"/>
+      </w:pPr>
+      <w:rPr>
+        <w:rFonts w:ascii="Wingdings" w:hAnsi="Wingdings" w:hint="default"/>
+      </w:rPr>
+    </w:lvl>
+  </w:abstractNum>
+  <w:abstractNum w:abstractNumId="15">
     <w:nsid w:val="2C1610A7"/>
     <w:multiLevelType w:val="hybridMultilevel"/>
     <w:tmpl w:val="54D62982"/>
@@ -7647,7 +14273,7 @@
       </w:rPr>
     </w:lvl>
   </w:abstractNum>
-  <w:abstractNum w:abstractNumId="8">
+  <w:abstractNum w:abstractNumId="16">
     <w:nsid w:val="2DF30C9C"/>
     <w:multiLevelType w:val="hybridMultilevel"/>
     <w:tmpl w:val="E526937E"/>
@@ -7736,7 +14362,96 @@
       </w:pPr>
     </w:lvl>
   </w:abstractNum>
-  <w:abstractNum w:abstractNumId="9">
+  <w:abstractNum w:abstractNumId="17">
+    <w:nsid w:val="2E4D7DA3"/>
+    <w:multiLevelType w:val="hybridMultilevel"/>
+    <w:tmpl w:val="C0121D4C"/>
+    <w:lvl w:ilvl="0" w:tplc="042A000F">
+      <w:start w:val="1"/>
+      <w:numFmt w:val="decimal"/>
+      <w:lvlText w:val="%1."/>
+      <w:lvlJc w:val="left"/>
+      <w:pPr>
+        <w:ind w:left="720" w:hanging="360"/>
+      </w:pPr>
+      <w:rPr>
+        <w:rFonts w:hint="default"/>
+      </w:rPr>
+    </w:lvl>
+    <w:lvl w:ilvl="1" w:tplc="04090019" w:tentative="1">
+      <w:start w:val="1"/>
+      <w:numFmt w:val="lowerLetter"/>
+      <w:lvlText w:val="%2."/>
+      <w:lvlJc w:val="left"/>
+      <w:pPr>
+        <w:ind w:left="1440" w:hanging="360"/>
+      </w:pPr>
+    </w:lvl>
+    <w:lvl w:ilvl="2" w:tplc="0409001B" w:tentative="1">
+      <w:start w:val="1"/>
+      <w:numFmt w:val="lowerRoman"/>
+      <w:lvlText w:val="%3."/>
+      <w:lvlJc w:val="right"/>
+      <w:pPr>
+        <w:ind w:left="2160" w:hanging="180"/>
+      </w:pPr>
+    </w:lvl>
+    <w:lvl w:ilvl="3" w:tplc="0409000F" w:tentative="1">
+      <w:start w:val="1"/>
+      <w:numFmt w:val="decimal"/>
+      <w:lvlText w:val="%4."/>
+      <w:lvlJc w:val="left"/>
+      <w:pPr>
+        <w:ind w:left="2880" w:hanging="360"/>
+      </w:pPr>
+    </w:lvl>
+    <w:lvl w:ilvl="4" w:tplc="04090019" w:tentative="1">
+      <w:start w:val="1"/>
+      <w:numFmt w:val="lowerLetter"/>
+      <w:lvlText w:val="%5."/>
+      <w:lvlJc w:val="left"/>
+      <w:pPr>
+        <w:ind w:left="3600" w:hanging="360"/>
+      </w:pPr>
+    </w:lvl>
+    <w:lvl w:ilvl="5" w:tplc="0409001B" w:tentative="1">
+      <w:start w:val="1"/>
+      <w:numFmt w:val="lowerRoman"/>
+      <w:lvlText w:val="%6."/>
+      <w:lvlJc w:val="right"/>
+      <w:pPr>
+        <w:ind w:left="4320" w:hanging="180"/>
+      </w:pPr>
+    </w:lvl>
+    <w:lvl w:ilvl="6" w:tplc="0409000F" w:tentative="1">
+      <w:start w:val="1"/>
+      <w:numFmt w:val="decimal"/>
+      <w:lvlText w:val="%7."/>
+      <w:lvlJc w:val="left"/>
+      <w:pPr>
+        <w:ind w:left="5040" w:hanging="360"/>
+      </w:pPr>
+    </w:lvl>
+    <w:lvl w:ilvl="7" w:tplc="04090019" w:tentative="1">
+      <w:start w:val="1"/>
+      <w:numFmt w:val="lowerLetter"/>
+      <w:lvlText w:val="%8."/>
+      <w:lvlJc w:val="left"/>
+      <w:pPr>
+        <w:ind w:left="5760" w:hanging="360"/>
+      </w:pPr>
+    </w:lvl>
+    <w:lvl w:ilvl="8" w:tplc="0409001B" w:tentative="1">
+      <w:start w:val="1"/>
+      <w:numFmt w:val="lowerRoman"/>
+      <w:lvlText w:val="%9."/>
+      <w:lvlJc w:val="right"/>
+      <w:pPr>
+        <w:ind w:left="6480" w:hanging="180"/>
+      </w:pPr>
+    </w:lvl>
+  </w:abstractNum>
+  <w:abstractNum w:abstractNumId="18">
     <w:nsid w:val="2F5206EE"/>
     <w:multiLevelType w:val="hybridMultilevel"/>
     <w:tmpl w:val="0588972A"/>
@@ -7825,7 +14540,96 @@
       </w:pPr>
     </w:lvl>
   </w:abstractNum>
-  <w:abstractNum w:abstractNumId="10">
+  <w:abstractNum w:abstractNumId="19">
+    <w:nsid w:val="350B16DC"/>
+    <w:multiLevelType w:val="hybridMultilevel"/>
+    <w:tmpl w:val="C0121D4C"/>
+    <w:lvl w:ilvl="0" w:tplc="042A000F">
+      <w:start w:val="1"/>
+      <w:numFmt w:val="decimal"/>
+      <w:lvlText w:val="%1."/>
+      <w:lvlJc w:val="left"/>
+      <w:pPr>
+        <w:ind w:left="720" w:hanging="360"/>
+      </w:pPr>
+      <w:rPr>
+        <w:rFonts w:hint="default"/>
+      </w:rPr>
+    </w:lvl>
+    <w:lvl w:ilvl="1" w:tplc="04090019" w:tentative="1">
+      <w:start w:val="1"/>
+      <w:numFmt w:val="lowerLetter"/>
+      <w:lvlText w:val="%2."/>
+      <w:lvlJc w:val="left"/>
+      <w:pPr>
+        <w:ind w:left="1440" w:hanging="360"/>
+      </w:pPr>
+    </w:lvl>
+    <w:lvl w:ilvl="2" w:tplc="0409001B" w:tentative="1">
+      <w:start w:val="1"/>
+      <w:numFmt w:val="lowerRoman"/>
+      <w:lvlText w:val="%3."/>
+      <w:lvlJc w:val="right"/>
+      <w:pPr>
+        <w:ind w:left="2160" w:hanging="180"/>
+      </w:pPr>
+    </w:lvl>
+    <w:lvl w:ilvl="3" w:tplc="0409000F" w:tentative="1">
+      <w:start w:val="1"/>
+      <w:numFmt w:val="decimal"/>
+      <w:lvlText w:val="%4."/>
+      <w:lvlJc w:val="left"/>
+      <w:pPr>
+        <w:ind w:left="2880" w:hanging="360"/>
+      </w:pPr>
+    </w:lvl>
+    <w:lvl w:ilvl="4" w:tplc="04090019" w:tentative="1">
+      <w:start w:val="1"/>
+      <w:numFmt w:val="lowerLetter"/>
+      <w:lvlText w:val="%5."/>
+      <w:lvlJc w:val="left"/>
+      <w:pPr>
+        <w:ind w:left="3600" w:hanging="360"/>
+      </w:pPr>
+    </w:lvl>
+    <w:lvl w:ilvl="5" w:tplc="0409001B" w:tentative="1">
+      <w:start w:val="1"/>
+      <w:numFmt w:val="lowerRoman"/>
+      <w:lvlText w:val="%6."/>
+      <w:lvlJc w:val="right"/>
+      <w:pPr>
+        <w:ind w:left="4320" w:hanging="180"/>
+      </w:pPr>
+    </w:lvl>
+    <w:lvl w:ilvl="6" w:tplc="0409000F" w:tentative="1">
+      <w:start w:val="1"/>
+      <w:numFmt w:val="decimal"/>
+      <w:lvlText w:val="%7."/>
+      <w:lvlJc w:val="left"/>
+      <w:pPr>
+        <w:ind w:left="5040" w:hanging="360"/>
+      </w:pPr>
+    </w:lvl>
+    <w:lvl w:ilvl="7" w:tplc="04090019" w:tentative="1">
+      <w:start w:val="1"/>
+      <w:numFmt w:val="lowerLetter"/>
+      <w:lvlText w:val="%8."/>
+      <w:lvlJc w:val="left"/>
+      <w:pPr>
+        <w:ind w:left="5760" w:hanging="360"/>
+      </w:pPr>
+    </w:lvl>
+    <w:lvl w:ilvl="8" w:tplc="0409001B" w:tentative="1">
+      <w:start w:val="1"/>
+      <w:numFmt w:val="lowerRoman"/>
+      <w:lvlText w:val="%9."/>
+      <w:lvlJc w:val="right"/>
+      <w:pPr>
+        <w:ind w:left="6480" w:hanging="180"/>
+      </w:pPr>
+    </w:lvl>
+  </w:abstractNum>
+  <w:abstractNum w:abstractNumId="20">
     <w:nsid w:val="35CA5016"/>
     <w:multiLevelType w:val="hybridMultilevel"/>
     <w:tmpl w:val="38CEA818"/>
@@ -7914,7 +14718,96 @@
       </w:pPr>
     </w:lvl>
   </w:abstractNum>
-  <w:abstractNum w:abstractNumId="11">
+  <w:abstractNum w:abstractNumId="21">
+    <w:nsid w:val="35F52C2F"/>
+    <w:multiLevelType w:val="hybridMultilevel"/>
+    <w:tmpl w:val="2B4EC538"/>
+    <w:lvl w:ilvl="0" w:tplc="0409000F">
+      <w:start w:val="1"/>
+      <w:numFmt w:val="decimal"/>
+      <w:lvlText w:val="%1."/>
+      <w:lvlJc w:val="left"/>
+      <w:pPr>
+        <w:ind w:left="720" w:hanging="360"/>
+      </w:pPr>
+      <w:rPr>
+        <w:rFonts w:hint="default"/>
+      </w:rPr>
+    </w:lvl>
+    <w:lvl w:ilvl="1" w:tplc="04090019" w:tentative="1">
+      <w:start w:val="1"/>
+      <w:numFmt w:val="lowerLetter"/>
+      <w:lvlText w:val="%2."/>
+      <w:lvlJc w:val="left"/>
+      <w:pPr>
+        <w:ind w:left="1440" w:hanging="360"/>
+      </w:pPr>
+    </w:lvl>
+    <w:lvl w:ilvl="2" w:tplc="0409001B" w:tentative="1">
+      <w:start w:val="1"/>
+      <w:numFmt w:val="lowerRoman"/>
+      <w:lvlText w:val="%3."/>
+      <w:lvlJc w:val="right"/>
+      <w:pPr>
+        <w:ind w:left="2160" w:hanging="180"/>
+      </w:pPr>
+    </w:lvl>
+    <w:lvl w:ilvl="3" w:tplc="0409000F" w:tentative="1">
+      <w:start w:val="1"/>
+      <w:numFmt w:val="decimal"/>
+      <w:lvlText w:val="%4."/>
+      <w:lvlJc w:val="left"/>
+      <w:pPr>
+        <w:ind w:left="2880" w:hanging="360"/>
+      </w:pPr>
+    </w:lvl>
+    <w:lvl w:ilvl="4" w:tplc="04090019" w:tentative="1">
+      <w:start w:val="1"/>
+      <w:numFmt w:val="lowerLetter"/>
+      <w:lvlText w:val="%5."/>
+      <w:lvlJc w:val="left"/>
+      <w:pPr>
+        <w:ind w:left="3600" w:hanging="360"/>
+      </w:pPr>
+    </w:lvl>
+    <w:lvl w:ilvl="5" w:tplc="0409001B" w:tentative="1">
+      <w:start w:val="1"/>
+      <w:numFmt w:val="lowerRoman"/>
+      <w:lvlText w:val="%6."/>
+      <w:lvlJc w:val="right"/>
+      <w:pPr>
+        <w:ind w:left="4320" w:hanging="180"/>
+      </w:pPr>
+    </w:lvl>
+    <w:lvl w:ilvl="6" w:tplc="0409000F" w:tentative="1">
+      <w:start w:val="1"/>
+      <w:numFmt w:val="decimal"/>
+      <w:lvlText w:val="%7."/>
+      <w:lvlJc w:val="left"/>
+      <w:pPr>
+        <w:ind w:left="5040" w:hanging="360"/>
+      </w:pPr>
+    </w:lvl>
+    <w:lvl w:ilvl="7" w:tplc="04090019" w:tentative="1">
+      <w:start w:val="1"/>
+      <w:numFmt w:val="lowerLetter"/>
+      <w:lvlText w:val="%8."/>
+      <w:lvlJc w:val="left"/>
+      <w:pPr>
+        <w:ind w:left="5760" w:hanging="360"/>
+      </w:pPr>
+    </w:lvl>
+    <w:lvl w:ilvl="8" w:tplc="0409001B" w:tentative="1">
+      <w:start w:val="1"/>
+      <w:numFmt w:val="lowerRoman"/>
+      <w:lvlText w:val="%9."/>
+      <w:lvlJc w:val="right"/>
+      <w:pPr>
+        <w:ind w:left="6480" w:hanging="180"/>
+      </w:pPr>
+    </w:lvl>
+  </w:abstractNum>
+  <w:abstractNum w:abstractNumId="22">
     <w:nsid w:val="36214EB8"/>
     <w:multiLevelType w:val="hybridMultilevel"/>
     <w:tmpl w:val="9092A782"/>
@@ -8003,7 +14896,96 @@
       </w:pPr>
     </w:lvl>
   </w:abstractNum>
-  <w:abstractNum w:abstractNumId="12">
+  <w:abstractNum w:abstractNumId="23">
+    <w:nsid w:val="3CF11848"/>
+    <w:multiLevelType w:val="hybridMultilevel"/>
+    <w:tmpl w:val="51C20006"/>
+    <w:lvl w:ilvl="0" w:tplc="042A000F">
+      <w:start w:val="1"/>
+      <w:numFmt w:val="decimal"/>
+      <w:lvlText w:val="%1."/>
+      <w:lvlJc w:val="left"/>
+      <w:pPr>
+        <w:ind w:left="720" w:hanging="360"/>
+      </w:pPr>
+      <w:rPr>
+        <w:rFonts w:hint="default"/>
+      </w:rPr>
+    </w:lvl>
+    <w:lvl w:ilvl="1" w:tplc="04090019" w:tentative="1">
+      <w:start w:val="1"/>
+      <w:numFmt w:val="lowerLetter"/>
+      <w:lvlText w:val="%2."/>
+      <w:lvlJc w:val="left"/>
+      <w:pPr>
+        <w:ind w:left="1440" w:hanging="360"/>
+      </w:pPr>
+    </w:lvl>
+    <w:lvl w:ilvl="2" w:tplc="0409001B" w:tentative="1">
+      <w:start w:val="1"/>
+      <w:numFmt w:val="lowerRoman"/>
+      <w:lvlText w:val="%3."/>
+      <w:lvlJc w:val="right"/>
+      <w:pPr>
+        <w:ind w:left="2160" w:hanging="180"/>
+      </w:pPr>
+    </w:lvl>
+    <w:lvl w:ilvl="3" w:tplc="0409000F" w:tentative="1">
+      <w:start w:val="1"/>
+      <w:numFmt w:val="decimal"/>
+      <w:lvlText w:val="%4."/>
+      <w:lvlJc w:val="left"/>
+      <w:pPr>
+        <w:ind w:left="2880" w:hanging="360"/>
+      </w:pPr>
+    </w:lvl>
+    <w:lvl w:ilvl="4" w:tplc="04090019" w:tentative="1">
+      <w:start w:val="1"/>
+      <w:numFmt w:val="lowerLetter"/>
+      <w:lvlText w:val="%5."/>
+      <w:lvlJc w:val="left"/>
+      <w:pPr>
+        <w:ind w:left="3600" w:hanging="360"/>
+      </w:pPr>
+    </w:lvl>
+    <w:lvl w:ilvl="5" w:tplc="0409001B" w:tentative="1">
+      <w:start w:val="1"/>
+      <w:numFmt w:val="lowerRoman"/>
+      <w:lvlText w:val="%6."/>
+      <w:lvlJc w:val="right"/>
+      <w:pPr>
+        <w:ind w:left="4320" w:hanging="180"/>
+      </w:pPr>
+    </w:lvl>
+    <w:lvl w:ilvl="6" w:tplc="0409000F" w:tentative="1">
+      <w:start w:val="1"/>
+      <w:numFmt w:val="decimal"/>
+      <w:lvlText w:val="%7."/>
+      <w:lvlJc w:val="left"/>
+      <w:pPr>
+        <w:ind w:left="5040" w:hanging="360"/>
+      </w:pPr>
+    </w:lvl>
+    <w:lvl w:ilvl="7" w:tplc="04090019" w:tentative="1">
+      <w:start w:val="1"/>
+      <w:numFmt w:val="lowerLetter"/>
+      <w:lvlText w:val="%8."/>
+      <w:lvlJc w:val="left"/>
+      <w:pPr>
+        <w:ind w:left="5760" w:hanging="360"/>
+      </w:pPr>
+    </w:lvl>
+    <w:lvl w:ilvl="8" w:tplc="0409001B" w:tentative="1">
+      <w:start w:val="1"/>
+      <w:numFmt w:val="lowerRoman"/>
+      <w:lvlText w:val="%9."/>
+      <w:lvlJc w:val="right"/>
+      <w:pPr>
+        <w:ind w:left="6480" w:hanging="180"/>
+      </w:pPr>
+    </w:lvl>
+  </w:abstractNum>
+  <w:abstractNum w:abstractNumId="24">
     <w:nsid w:val="3EB0391A"/>
     <w:multiLevelType w:val="hybridMultilevel"/>
     <w:tmpl w:val="22185ACC"/>
@@ -8092,7 +15074,302 @@
       </w:pPr>
     </w:lvl>
   </w:abstractNum>
-  <w:abstractNum w:abstractNumId="13">
+  <w:abstractNum w:abstractNumId="25">
+    <w:nsid w:val="410349FF"/>
+    <w:multiLevelType w:val="hybridMultilevel"/>
+    <w:tmpl w:val="F1A4EB82"/>
+    <w:lvl w:ilvl="0" w:tplc="042A000F">
+      <w:start w:val="1"/>
+      <w:numFmt w:val="decimal"/>
+      <w:lvlText w:val="%1."/>
+      <w:lvlJc w:val="left"/>
+      <w:pPr>
+        <w:ind w:left="720" w:hanging="360"/>
+      </w:pPr>
+    </w:lvl>
+    <w:lvl w:ilvl="1" w:tplc="04090019" w:tentative="1">
+      <w:start w:val="1"/>
+      <w:numFmt w:val="lowerLetter"/>
+      <w:lvlText w:val="%2."/>
+      <w:lvlJc w:val="left"/>
+      <w:pPr>
+        <w:ind w:left="1440" w:hanging="360"/>
+      </w:pPr>
+    </w:lvl>
+    <w:lvl w:ilvl="2" w:tplc="0409001B" w:tentative="1">
+      <w:start w:val="1"/>
+      <w:numFmt w:val="lowerRoman"/>
+      <w:lvlText w:val="%3."/>
+      <w:lvlJc w:val="right"/>
+      <w:pPr>
+        <w:ind w:left="2160" w:hanging="180"/>
+      </w:pPr>
+    </w:lvl>
+    <w:lvl w:ilvl="3" w:tplc="0409000F" w:tentative="1">
+      <w:start w:val="1"/>
+      <w:numFmt w:val="decimal"/>
+      <w:lvlText w:val="%4."/>
+      <w:lvlJc w:val="left"/>
+      <w:pPr>
+        <w:ind w:left="2880" w:hanging="360"/>
+      </w:pPr>
+    </w:lvl>
+    <w:lvl w:ilvl="4" w:tplc="04090019" w:tentative="1">
+      <w:start w:val="1"/>
+      <w:numFmt w:val="lowerLetter"/>
+      <w:lvlText w:val="%5."/>
+      <w:lvlJc w:val="left"/>
+      <w:pPr>
+        <w:ind w:left="3600" w:hanging="360"/>
+      </w:pPr>
+    </w:lvl>
+    <w:lvl w:ilvl="5" w:tplc="0409001B" w:tentative="1">
+      <w:start w:val="1"/>
+      <w:numFmt w:val="lowerRoman"/>
+      <w:lvlText w:val="%6."/>
+      <w:lvlJc w:val="right"/>
+      <w:pPr>
+        <w:ind w:left="4320" w:hanging="180"/>
+      </w:pPr>
+    </w:lvl>
+    <w:lvl w:ilvl="6" w:tplc="0409000F" w:tentative="1">
+      <w:start w:val="1"/>
+      <w:numFmt w:val="decimal"/>
+      <w:lvlText w:val="%7."/>
+      <w:lvlJc w:val="left"/>
+      <w:pPr>
+        <w:ind w:left="5040" w:hanging="360"/>
+      </w:pPr>
+    </w:lvl>
+    <w:lvl w:ilvl="7" w:tplc="04090019" w:tentative="1">
+      <w:start w:val="1"/>
+      <w:numFmt w:val="lowerLetter"/>
+      <w:lvlText w:val="%8."/>
+      <w:lvlJc w:val="left"/>
+      <w:pPr>
+        <w:ind w:left="5760" w:hanging="360"/>
+      </w:pPr>
+    </w:lvl>
+    <w:lvl w:ilvl="8" w:tplc="0409001B" w:tentative="1">
+      <w:start w:val="1"/>
+      <w:numFmt w:val="lowerRoman"/>
+      <w:lvlText w:val="%9."/>
+      <w:lvlJc w:val="right"/>
+      <w:pPr>
+        <w:ind w:left="6480" w:hanging="180"/>
+      </w:pPr>
+    </w:lvl>
+  </w:abstractNum>
+  <w:abstractNum w:abstractNumId="26">
+    <w:nsid w:val="467B21CF"/>
+    <w:multiLevelType w:val="multilevel"/>
+    <w:tmpl w:val="51C20006"/>
+    <w:lvl w:ilvl="0">
+      <w:start w:val="1"/>
+      <w:numFmt w:val="decimal"/>
+      <w:lvlText w:val="%1."/>
+      <w:lvlJc w:val="left"/>
+      <w:pPr>
+        <w:ind w:left="720" w:hanging="360"/>
+      </w:pPr>
+      <w:rPr>
+        <w:rFonts w:hint="default"/>
+      </w:rPr>
+    </w:lvl>
+    <w:lvl w:ilvl="1" w:tentative="1">
+      <w:start w:val="1"/>
+      <w:numFmt w:val="lowerLetter"/>
+      <w:lvlText w:val="%2."/>
+      <w:lvlJc w:val="left"/>
+      <w:pPr>
+        <w:ind w:left="1440" w:hanging="360"/>
+      </w:pPr>
+    </w:lvl>
+    <w:lvl w:ilvl="2" w:tentative="1">
+      <w:start w:val="1"/>
+      <w:numFmt w:val="lowerRoman"/>
+      <w:lvlText w:val="%3."/>
+      <w:lvlJc w:val="right"/>
+      <w:pPr>
+        <w:ind w:left="2160" w:hanging="180"/>
+      </w:pPr>
+    </w:lvl>
+    <w:lvl w:ilvl="3" w:tentative="1">
+      <w:start w:val="1"/>
+      <w:numFmt w:val="decimal"/>
+      <w:lvlText w:val="%4."/>
+      <w:lvlJc w:val="left"/>
+      <w:pPr>
+        <w:ind w:left="2880" w:hanging="360"/>
+      </w:pPr>
+    </w:lvl>
+    <w:lvl w:ilvl="4" w:tentative="1">
+      <w:start w:val="1"/>
+      <w:numFmt w:val="lowerLetter"/>
+      <w:lvlText w:val="%5."/>
+      <w:lvlJc w:val="left"/>
+      <w:pPr>
+        <w:ind w:left="3600" w:hanging="360"/>
+      </w:pPr>
+    </w:lvl>
+    <w:lvl w:ilvl="5" w:tentative="1">
+      <w:start w:val="1"/>
+      <w:numFmt w:val="lowerRoman"/>
+      <w:lvlText w:val="%6."/>
+      <w:lvlJc w:val="right"/>
+      <w:pPr>
+        <w:ind w:left="4320" w:hanging="180"/>
+      </w:pPr>
+    </w:lvl>
+    <w:lvl w:ilvl="6" w:tentative="1">
+      <w:start w:val="1"/>
+      <w:numFmt w:val="decimal"/>
+      <w:lvlText w:val="%7."/>
+      <w:lvlJc w:val="left"/>
+      <w:pPr>
+        <w:ind w:left="5040" w:hanging="360"/>
+      </w:pPr>
+    </w:lvl>
+    <w:lvl w:ilvl="7" w:tentative="1">
+      <w:start w:val="1"/>
+      <w:numFmt w:val="lowerLetter"/>
+      <w:lvlText w:val="%8."/>
+      <w:lvlJc w:val="left"/>
+      <w:pPr>
+        <w:ind w:left="5760" w:hanging="360"/>
+      </w:pPr>
+    </w:lvl>
+    <w:lvl w:ilvl="8" w:tentative="1">
+      <w:start w:val="1"/>
+      <w:numFmt w:val="lowerRoman"/>
+      <w:lvlText w:val="%9."/>
+      <w:lvlJc w:val="right"/>
+      <w:pPr>
+        <w:ind w:left="6480" w:hanging="180"/>
+      </w:pPr>
+    </w:lvl>
+  </w:abstractNum>
+  <w:abstractNum w:abstractNumId="27">
+    <w:nsid w:val="4C98277F"/>
+    <w:multiLevelType w:val="multilevel"/>
+    <w:tmpl w:val="B8F2A3C2"/>
+    <w:lvl w:ilvl="0">
+      <w:start w:val="1"/>
+      <w:numFmt w:val="decimal"/>
+      <w:lvlText w:val="%1."/>
+      <w:lvlJc w:val="left"/>
+      <w:pPr>
+        <w:ind w:left="720" w:hanging="360"/>
+      </w:pPr>
+      <w:rPr>
+        <w:rFonts w:hint="default"/>
+      </w:rPr>
+    </w:lvl>
+    <w:lvl w:ilvl="1">
+      <w:start w:val="1"/>
+      <w:numFmt w:val="decimal"/>
+      <w:lvlText w:val="%2."/>
+      <w:lvlJc w:val="left"/>
+      <w:pPr>
+        <w:ind w:left="1080" w:hanging="720"/>
+      </w:pPr>
+      <w:rPr>
+        <w:rFonts w:hint="default"/>
+      </w:rPr>
+    </w:lvl>
+    <w:lvl w:ilvl="2">
+      <w:start w:val="1"/>
+      <w:numFmt w:val="decimal"/>
+      <w:isLgl/>
+      <w:lvlText w:val="%1.%2.%3."/>
+      <w:lvlJc w:val="left"/>
+      <w:pPr>
+        <w:ind w:left="1080" w:hanging="720"/>
+      </w:pPr>
+      <w:rPr>
+        <w:rFonts w:hint="default"/>
+      </w:rPr>
+    </w:lvl>
+    <w:lvl w:ilvl="3">
+      <w:start w:val="1"/>
+      <w:numFmt w:val="decimal"/>
+      <w:isLgl/>
+      <w:lvlText w:val="%1.%2.%3.%4."/>
+      <w:lvlJc w:val="left"/>
+      <w:pPr>
+        <w:ind w:left="1440" w:hanging="1080"/>
+      </w:pPr>
+      <w:rPr>
+        <w:rFonts w:hint="default"/>
+      </w:rPr>
+    </w:lvl>
+    <w:lvl w:ilvl="4">
+      <w:start w:val="1"/>
+      <w:numFmt w:val="decimal"/>
+      <w:isLgl/>
+      <w:lvlText w:val="%1.%2.%3.%4.%5."/>
+      <w:lvlJc w:val="left"/>
+      <w:pPr>
+        <w:ind w:left="1440" w:hanging="1080"/>
+      </w:pPr>
+      <w:rPr>
+        <w:rFonts w:hint="default"/>
+      </w:rPr>
+    </w:lvl>
+    <w:lvl w:ilvl="5">
+      <w:start w:val="1"/>
+      <w:numFmt w:val="decimal"/>
+      <w:isLgl/>
+      <w:lvlText w:val="%1.%2.%3.%4.%5.%6."/>
+      <w:lvlJc w:val="left"/>
+      <w:pPr>
+        <w:ind w:left="1800" w:hanging="1440"/>
+      </w:pPr>
+      <w:rPr>
+        <w:rFonts w:hint="default"/>
+      </w:rPr>
+    </w:lvl>
+    <w:lvl w:ilvl="6">
+      <w:start w:val="1"/>
+      <w:numFmt w:val="decimal"/>
+      <w:isLgl/>
+      <w:lvlText w:val="%1.%2.%3.%4.%5.%6.%7."/>
+      <w:lvlJc w:val="left"/>
+      <w:pPr>
+        <w:ind w:left="1800" w:hanging="1440"/>
+      </w:pPr>
+      <w:rPr>
+        <w:rFonts w:hint="default"/>
+      </w:rPr>
+    </w:lvl>
+    <w:lvl w:ilvl="7">
+      <w:start w:val="1"/>
+      <w:numFmt w:val="decimal"/>
+      <w:isLgl/>
+      <w:lvlText w:val="%1.%2.%3.%4.%5.%6.%7.%8."/>
+      <w:lvlJc w:val="left"/>
+      <w:pPr>
+        <w:ind w:left="2160" w:hanging="1800"/>
+      </w:pPr>
+      <w:rPr>
+        <w:rFonts w:hint="default"/>
+      </w:rPr>
+    </w:lvl>
+    <w:lvl w:ilvl="8">
+      <w:start w:val="1"/>
+      <w:numFmt w:val="decimal"/>
+      <w:isLgl/>
+      <w:lvlText w:val="%1.%2.%3.%4.%5.%6.%7.%8.%9."/>
+      <w:lvlJc w:val="left"/>
+      <w:pPr>
+        <w:ind w:left="2160" w:hanging="1800"/>
+      </w:pPr>
+      <w:rPr>
+        <w:rFonts w:hint="default"/>
+      </w:rPr>
+    </w:lvl>
+  </w:abstractNum>
+  <w:abstractNum w:abstractNumId="28">
     <w:nsid w:val="4E1A0DB9"/>
     <w:multiLevelType w:val="hybridMultilevel"/>
     <w:tmpl w:val="B350708E"/>
@@ -8181,7 +15458,7 @@
       </w:pPr>
     </w:lvl>
   </w:abstractNum>
-  <w:abstractNum w:abstractNumId="14">
+  <w:abstractNum w:abstractNumId="29">
     <w:nsid w:val="51CF321A"/>
     <w:multiLevelType w:val="hybridMultilevel"/>
     <w:tmpl w:val="EB4A31AA"/>
@@ -8270,7 +15547,7 @@
       </w:pPr>
     </w:lvl>
   </w:abstractNum>
-  <w:abstractNum w:abstractNumId="15">
+  <w:abstractNum w:abstractNumId="30">
     <w:nsid w:val="552F3D51"/>
     <w:multiLevelType w:val="hybridMultilevel"/>
     <w:tmpl w:val="37A4134C"/>
@@ -8383,7 +15660,127 @@
       </w:rPr>
     </w:lvl>
   </w:abstractNum>
-  <w:abstractNum w:abstractNumId="16">
+  <w:abstractNum w:abstractNumId="31">
+    <w:nsid w:val="58532343"/>
+    <w:multiLevelType w:val="multilevel"/>
+    <w:tmpl w:val="B8F2A3C2"/>
+    <w:lvl w:ilvl="0">
+      <w:start w:val="1"/>
+      <w:numFmt w:val="decimal"/>
+      <w:lvlText w:val="%1."/>
+      <w:lvlJc w:val="left"/>
+      <w:pPr>
+        <w:ind w:left="720" w:hanging="360"/>
+      </w:pPr>
+      <w:rPr>
+        <w:rFonts w:hint="default"/>
+      </w:rPr>
+    </w:lvl>
+    <w:lvl w:ilvl="1">
+      <w:start w:val="1"/>
+      <w:numFmt w:val="decimal"/>
+      <w:lvlText w:val="%2."/>
+      <w:lvlJc w:val="left"/>
+      <w:pPr>
+        <w:ind w:left="1080" w:hanging="720"/>
+      </w:pPr>
+      <w:rPr>
+        <w:rFonts w:hint="default"/>
+      </w:rPr>
+    </w:lvl>
+    <w:lvl w:ilvl="2">
+      <w:start w:val="1"/>
+      <w:numFmt w:val="decimal"/>
+      <w:isLgl/>
+      <w:lvlText w:val="%1.%2.%3."/>
+      <w:lvlJc w:val="left"/>
+      <w:pPr>
+        <w:ind w:left="1080" w:hanging="720"/>
+      </w:pPr>
+      <w:rPr>
+        <w:rFonts w:hint="default"/>
+      </w:rPr>
+    </w:lvl>
+    <w:lvl w:ilvl="3">
+      <w:start w:val="1"/>
+      <w:numFmt w:val="decimal"/>
+      <w:isLgl/>
+      <w:lvlText w:val="%1.%2.%3.%4."/>
+      <w:lvlJc w:val="left"/>
+      <w:pPr>
+        <w:ind w:left="1440" w:hanging="1080"/>
+      </w:pPr>
+      <w:rPr>
+        <w:rFonts w:hint="default"/>
+      </w:rPr>
+    </w:lvl>
+    <w:lvl w:ilvl="4">
+      <w:start w:val="1"/>
+      <w:numFmt w:val="decimal"/>
+      <w:isLgl/>
+      <w:lvlText w:val="%1.%2.%3.%4.%5."/>
+      <w:lvlJc w:val="left"/>
+      <w:pPr>
+        <w:ind w:left="1440" w:hanging="1080"/>
+      </w:pPr>
+      <w:rPr>
+        <w:rFonts w:hint="default"/>
+      </w:rPr>
+    </w:lvl>
+    <w:lvl w:ilvl="5">
+      <w:start w:val="1"/>
+      <w:numFmt w:val="decimal"/>
+      <w:isLgl/>
+      <w:lvlText w:val="%1.%2.%3.%4.%5.%6."/>
+      <w:lvlJc w:val="left"/>
+      <w:pPr>
+        <w:ind w:left="1800" w:hanging="1440"/>
+      </w:pPr>
+      <w:rPr>
+        <w:rFonts w:hint="default"/>
+      </w:rPr>
+    </w:lvl>
+    <w:lvl w:ilvl="6">
+      <w:start w:val="1"/>
+      <w:numFmt w:val="decimal"/>
+      <w:isLgl/>
+      <w:lvlText w:val="%1.%2.%3.%4.%5.%6.%7."/>
+      <w:lvlJc w:val="left"/>
+      <w:pPr>
+        <w:ind w:left="1800" w:hanging="1440"/>
+      </w:pPr>
+      <w:rPr>
+        <w:rFonts w:hint="default"/>
+      </w:rPr>
+    </w:lvl>
+    <w:lvl w:ilvl="7">
+      <w:start w:val="1"/>
+      <w:numFmt w:val="decimal"/>
+      <w:isLgl/>
+      <w:lvlText w:val="%1.%2.%3.%4.%5.%6.%7.%8."/>
+      <w:lvlJc w:val="left"/>
+      <w:pPr>
+        <w:ind w:left="2160" w:hanging="1800"/>
+      </w:pPr>
+      <w:rPr>
+        <w:rFonts w:hint="default"/>
+      </w:rPr>
+    </w:lvl>
+    <w:lvl w:ilvl="8">
+      <w:start w:val="1"/>
+      <w:numFmt w:val="decimal"/>
+      <w:isLgl/>
+      <w:lvlText w:val="%1.%2.%3.%4.%5.%6.%7.%8.%9."/>
+      <w:lvlJc w:val="left"/>
+      <w:pPr>
+        <w:ind w:left="2160" w:hanging="1800"/>
+      </w:pPr>
+      <w:rPr>
+        <w:rFonts w:hint="default"/>
+      </w:rPr>
+    </w:lvl>
+  </w:abstractNum>
+  <w:abstractNum w:abstractNumId="32">
     <w:nsid w:val="58C2528B"/>
     <w:multiLevelType w:val="hybridMultilevel"/>
     <w:tmpl w:val="CC8A41E0"/>
@@ -8469,7 +15866,216 @@
       </w:pPr>
     </w:lvl>
   </w:abstractNum>
-  <w:abstractNum w:abstractNumId="17">
+  <w:abstractNum w:abstractNumId="33">
+    <w:nsid w:val="604E63A0"/>
+    <w:multiLevelType w:val="hybridMultilevel"/>
+    <w:tmpl w:val="18968FF2"/>
+    <w:lvl w:ilvl="0" w:tplc="0409000F">
+      <w:start w:val="1"/>
+      <w:numFmt w:val="decimal"/>
+      <w:lvlText w:val="%1."/>
+      <w:lvlJc w:val="left"/>
+      <w:pPr>
+        <w:ind w:left="720" w:hanging="360"/>
+      </w:pPr>
+      <w:rPr>
+        <w:rFonts w:hint="default"/>
+      </w:rPr>
+    </w:lvl>
+    <w:lvl w:ilvl="1" w:tplc="04090019" w:tentative="1">
+      <w:start w:val="1"/>
+      <w:numFmt w:val="lowerLetter"/>
+      <w:lvlText w:val="%2."/>
+      <w:lvlJc w:val="left"/>
+      <w:pPr>
+        <w:ind w:left="1440" w:hanging="360"/>
+      </w:pPr>
+    </w:lvl>
+    <w:lvl w:ilvl="2" w:tplc="0409001B" w:tentative="1">
+      <w:start w:val="1"/>
+      <w:numFmt w:val="lowerRoman"/>
+      <w:lvlText w:val="%3."/>
+      <w:lvlJc w:val="right"/>
+      <w:pPr>
+        <w:ind w:left="2160" w:hanging="180"/>
+      </w:pPr>
+    </w:lvl>
+    <w:lvl w:ilvl="3" w:tplc="0409000F" w:tentative="1">
+      <w:start w:val="1"/>
+      <w:numFmt w:val="decimal"/>
+      <w:lvlText w:val="%4."/>
+      <w:lvlJc w:val="left"/>
+      <w:pPr>
+        <w:ind w:left="2880" w:hanging="360"/>
+      </w:pPr>
+    </w:lvl>
+    <w:lvl w:ilvl="4" w:tplc="04090019" w:tentative="1">
+      <w:start w:val="1"/>
+      <w:numFmt w:val="lowerLetter"/>
+      <w:lvlText w:val="%5."/>
+      <w:lvlJc w:val="left"/>
+      <w:pPr>
+        <w:ind w:left="3600" w:hanging="360"/>
+      </w:pPr>
+    </w:lvl>
+    <w:lvl w:ilvl="5" w:tplc="0409001B" w:tentative="1">
+      <w:start w:val="1"/>
+      <w:numFmt w:val="lowerRoman"/>
+      <w:lvlText w:val="%6."/>
+      <w:lvlJc w:val="right"/>
+      <w:pPr>
+        <w:ind w:left="4320" w:hanging="180"/>
+      </w:pPr>
+    </w:lvl>
+    <w:lvl w:ilvl="6" w:tplc="0409000F" w:tentative="1">
+      <w:start w:val="1"/>
+      <w:numFmt w:val="decimal"/>
+      <w:lvlText w:val="%7."/>
+      <w:lvlJc w:val="left"/>
+      <w:pPr>
+        <w:ind w:left="5040" w:hanging="360"/>
+      </w:pPr>
+    </w:lvl>
+    <w:lvl w:ilvl="7" w:tplc="04090019" w:tentative="1">
+      <w:start w:val="1"/>
+      <w:numFmt w:val="lowerLetter"/>
+      <w:lvlText w:val="%8."/>
+      <w:lvlJc w:val="left"/>
+      <w:pPr>
+        <w:ind w:left="5760" w:hanging="360"/>
+      </w:pPr>
+    </w:lvl>
+    <w:lvl w:ilvl="8" w:tplc="0409001B" w:tentative="1">
+      <w:start w:val="1"/>
+      <w:numFmt w:val="lowerRoman"/>
+      <w:lvlText w:val="%9."/>
+      <w:lvlJc w:val="right"/>
+      <w:pPr>
+        <w:ind w:left="6480" w:hanging="180"/>
+      </w:pPr>
+    </w:lvl>
+  </w:abstractNum>
+  <w:abstractNum w:abstractNumId="34">
+    <w:nsid w:val="67447BC4"/>
+    <w:multiLevelType w:val="multilevel"/>
+    <w:tmpl w:val="B8F2A3C2"/>
+    <w:lvl w:ilvl="0">
+      <w:start w:val="1"/>
+      <w:numFmt w:val="decimal"/>
+      <w:lvlText w:val="%1."/>
+      <w:lvlJc w:val="left"/>
+      <w:pPr>
+        <w:ind w:left="720" w:hanging="360"/>
+      </w:pPr>
+      <w:rPr>
+        <w:rFonts w:hint="default"/>
+      </w:rPr>
+    </w:lvl>
+    <w:lvl w:ilvl="1">
+      <w:start w:val="1"/>
+      <w:numFmt w:val="decimal"/>
+      <w:lvlText w:val="%2."/>
+      <w:lvlJc w:val="left"/>
+      <w:pPr>
+        <w:ind w:left="1080" w:hanging="720"/>
+      </w:pPr>
+      <w:rPr>
+        <w:rFonts w:hint="default"/>
+      </w:rPr>
+    </w:lvl>
+    <w:lvl w:ilvl="2">
+      <w:start w:val="1"/>
+      <w:numFmt w:val="decimal"/>
+      <w:isLgl/>
+      <w:lvlText w:val="%1.%2.%3."/>
+      <w:lvlJc w:val="left"/>
+      <w:pPr>
+        <w:ind w:left="1080" w:hanging="720"/>
+      </w:pPr>
+      <w:rPr>
+        <w:rFonts w:hint="default"/>
+      </w:rPr>
+    </w:lvl>
+    <w:lvl w:ilvl="3">
+      <w:start w:val="1"/>
+      <w:numFmt w:val="decimal"/>
+      <w:isLgl/>
+      <w:lvlText w:val="%1.%2.%3.%4."/>
+      <w:lvlJc w:val="left"/>
+      <w:pPr>
+        <w:ind w:left="1440" w:hanging="1080"/>
+      </w:pPr>
+      <w:rPr>
+        <w:rFonts w:hint="default"/>
+      </w:rPr>
+    </w:lvl>
+    <w:lvl w:ilvl="4">
+      <w:start w:val="1"/>
+      <w:numFmt w:val="decimal"/>
+      <w:isLgl/>
+      <w:lvlText w:val="%1.%2.%3.%4.%5."/>
+      <w:lvlJc w:val="left"/>
+      <w:pPr>
+        <w:ind w:left="1440" w:hanging="1080"/>
+      </w:pPr>
+      <w:rPr>
+        <w:rFonts w:hint="default"/>
+      </w:rPr>
+    </w:lvl>
+    <w:lvl w:ilvl="5">
+      <w:start w:val="1"/>
+      <w:numFmt w:val="decimal"/>
+      <w:isLgl/>
+      <w:lvlText w:val="%1.%2.%3.%4.%5.%6."/>
+      <w:lvlJc w:val="left"/>
+      <w:pPr>
+        <w:ind w:left="1800" w:hanging="1440"/>
+      </w:pPr>
+      <w:rPr>
+        <w:rFonts w:hint="default"/>
+      </w:rPr>
+    </w:lvl>
+    <w:lvl w:ilvl="6">
+      <w:start w:val="1"/>
+      <w:numFmt w:val="decimal"/>
+      <w:isLgl/>
+      <w:lvlText w:val="%1.%2.%3.%4.%5.%6.%7."/>
+      <w:lvlJc w:val="left"/>
+      <w:pPr>
+        <w:ind w:left="1800" w:hanging="1440"/>
+      </w:pPr>
+      <w:rPr>
+        <w:rFonts w:hint="default"/>
+      </w:rPr>
+    </w:lvl>
+    <w:lvl w:ilvl="7">
+      <w:start w:val="1"/>
+      <w:numFmt w:val="decimal"/>
+      <w:isLgl/>
+      <w:lvlText w:val="%1.%2.%3.%4.%5.%6.%7.%8."/>
+      <w:lvlJc w:val="left"/>
+      <w:pPr>
+        <w:ind w:left="2160" w:hanging="1800"/>
+      </w:pPr>
+      <w:rPr>
+        <w:rFonts w:hint="default"/>
+      </w:rPr>
+    </w:lvl>
+    <w:lvl w:ilvl="8">
+      <w:start w:val="1"/>
+      <w:numFmt w:val="decimal"/>
+      <w:isLgl/>
+      <w:lvlText w:val="%1.%2.%3.%4.%5.%6.%7.%8.%9."/>
+      <w:lvlJc w:val="left"/>
+      <w:pPr>
+        <w:ind w:left="2160" w:hanging="1800"/>
+      </w:pPr>
+      <w:rPr>
+        <w:rFonts w:hint="default"/>
+      </w:rPr>
+    </w:lvl>
+  </w:abstractNum>
+  <w:abstractNum w:abstractNumId="35">
     <w:nsid w:val="6BEB62A7"/>
     <w:multiLevelType w:val="hybridMultilevel"/>
     <w:tmpl w:val="7B38AD00"/>
@@ -8558,7 +16164,7 @@
       </w:pPr>
     </w:lvl>
   </w:abstractNum>
-  <w:abstractNum w:abstractNumId="18">
+  <w:abstractNum w:abstractNumId="36">
     <w:nsid w:val="75AA3971"/>
     <w:multiLevelType w:val="hybridMultilevel"/>
     <w:tmpl w:val="D3F28EC0"/>
@@ -8647,7 +16253,7 @@
       </w:pPr>
     </w:lvl>
   </w:abstractNum>
-  <w:abstractNum w:abstractNumId="19">
+  <w:abstractNum w:abstractNumId="37">
     <w:nsid w:val="7A9211D1"/>
     <w:multiLevelType w:val="hybridMultilevel"/>
     <w:tmpl w:val="390A7DE0"/>
@@ -8737,64 +16343,118 @@
     </w:lvl>
   </w:abstractNum>
   <w:num w:numId="1">
+    <w:abstractNumId w:val="18"/>
+  </w:num>
+  <w:num w:numId="2">
+    <w:abstractNumId w:val="29"/>
+  </w:num>
+  <w:num w:numId="3">
+    <w:abstractNumId w:val="22"/>
+  </w:num>
+  <w:num w:numId="4">
+    <w:abstractNumId w:val="28"/>
+  </w:num>
+  <w:num w:numId="5">
+    <w:abstractNumId w:val="5"/>
+  </w:num>
+  <w:num w:numId="6">
+    <w:abstractNumId w:val="15"/>
+  </w:num>
+  <w:num w:numId="7">
+    <w:abstractNumId w:val="32"/>
+  </w:num>
+  <w:num w:numId="8">
     <w:abstractNumId w:val="9"/>
   </w:num>
-  <w:num w:numId="2">
+  <w:num w:numId="9">
+    <w:abstractNumId w:val="16"/>
+  </w:num>
+  <w:num w:numId="10">
+    <w:abstractNumId w:val="11"/>
+  </w:num>
+  <w:num w:numId="11">
+    <w:abstractNumId w:val="1"/>
+  </w:num>
+  <w:num w:numId="12">
+    <w:abstractNumId w:val="8"/>
+  </w:num>
+  <w:num w:numId="13">
+    <w:abstractNumId w:val="13"/>
+  </w:num>
+  <w:num w:numId="14">
+    <w:abstractNumId w:val="24"/>
+  </w:num>
+  <w:num w:numId="15">
+    <w:abstractNumId w:val="35"/>
+  </w:num>
+  <w:num w:numId="16">
+    <w:abstractNumId w:val="37"/>
+  </w:num>
+  <w:num w:numId="17">
+    <w:abstractNumId w:val="2"/>
+  </w:num>
+  <w:num w:numId="18">
+    <w:abstractNumId w:val="30"/>
+  </w:num>
+  <w:num w:numId="19">
+    <w:abstractNumId w:val="20"/>
+  </w:num>
+  <w:num w:numId="20">
+    <w:abstractNumId w:val="36"/>
+  </w:num>
+  <w:num w:numId="21">
+    <w:abstractNumId w:val="0"/>
+  </w:num>
+  <w:num w:numId="22">
+    <w:abstractNumId w:val="21"/>
+  </w:num>
+  <w:num w:numId="23">
+    <w:abstractNumId w:val="33"/>
+  </w:num>
+  <w:num w:numId="24">
+    <w:abstractNumId w:val="6"/>
+  </w:num>
+  <w:num w:numId="25">
+    <w:abstractNumId w:val="27"/>
+  </w:num>
+  <w:num w:numId="26">
+    <w:abstractNumId w:val="34"/>
+  </w:num>
+  <w:num w:numId="27">
+    <w:abstractNumId w:val="31"/>
+  </w:num>
+  <w:num w:numId="28">
+    <w:abstractNumId w:val="23"/>
+  </w:num>
+  <w:num w:numId="29">
+    <w:abstractNumId w:val="7"/>
+  </w:num>
+  <w:num w:numId="30">
+    <w:abstractNumId w:val="10"/>
+  </w:num>
+  <w:num w:numId="31">
+    <w:abstractNumId w:val="26"/>
+  </w:num>
+  <w:num w:numId="32">
     <w:abstractNumId w:val="14"/>
   </w:num>
-  <w:num w:numId="3">
-    <w:abstractNumId w:val="11"/>
+  <w:num w:numId="33">
+    <w:abstractNumId w:val="3"/>
   </w:num>
-  <w:num w:numId="4">
-    <w:abstractNumId w:val="13"/>
+  <w:num w:numId="34">
+    <w:abstractNumId w:val="12"/>
   </w:num>
-  <w:num w:numId="5">
-    <w:abstractNumId w:val="2"/>
+  <w:num w:numId="35">
+    <w:abstractNumId w:val="19"/>
   </w:num>
-  <w:num w:numId="6">
-    <w:abstractNumId w:val="7"/>
-  </w:num>
-  <w:num w:numId="7">
-    <w:abstractNumId w:val="16"/>
-  </w:num>
-  <w:num w:numId="8">
+  <w:num w:numId="36">
     <w:abstractNumId w:val="4"/>
   </w:num>
-  <w:num w:numId="9">
-    <w:abstractNumId w:val="8"/>
-  </w:num>
-  <w:num w:numId="10">
-    <w:abstractNumId w:val="5"/>
-  </w:num>
-  <w:num w:numId="11">
-    <w:abstractNumId w:val="0"/>
-  </w:num>
-  <w:num w:numId="12">
-    <w:abstractNumId w:val="3"/>
-  </w:num>
-  <w:num w:numId="13">
-    <w:abstractNumId w:val="6"/>
-  </w:num>
-  <w:num w:numId="14">
-    <w:abstractNumId w:val="12"/>
-  </w:num>
-  <w:num w:numId="15">
+  <w:num w:numId="37">
     <w:abstractNumId w:val="17"/>
   </w:num>
-  <w:num w:numId="16">
-    <w:abstractNumId w:val="19"/>
-  </w:num>
-  <w:num w:numId="17">
-    <w:abstractNumId w:val="1"/>
-  </w:num>
-  <w:num w:numId="18">
-    <w:abstractNumId w:val="15"/>
-  </w:num>
-  <w:num w:numId="19">
-    <w:abstractNumId w:val="10"/>
-  </w:num>
-  <w:num w:numId="20">
-    <w:abstractNumId w:val="18"/>
+  <w:num w:numId="38">
+    <w:abstractNumId w:val="25"/>
   </w:num>
 </w:numbering>
 </file>
@@ -8971,7 +16631,7 @@
     <w:lsdException w:name="Table Web 2" w:semiHidden="1" w:unhideWhenUsed="1"/>
     <w:lsdException w:name="Table Web 3" w:semiHidden="1" w:unhideWhenUsed="1"/>
     <w:lsdException w:name="Balloon Text" w:semiHidden="1" w:unhideWhenUsed="1"/>
-    <w:lsdException w:name="Table Grid" w:uiPriority="39"/>
+    <w:lsdException w:name="Table Grid" w:uiPriority="59"/>
     <w:lsdException w:name="Table Theme" w:semiHidden="1" w:unhideWhenUsed="1"/>
     <w:lsdException w:name="Placeholder Text" w:semiHidden="1"/>
     <w:lsdException w:name="No Spacing" w:uiPriority="1" w:qFormat="1"/>
@@ -9313,7 +16973,7 @@
   <w:style w:type="table" w:styleId="TableGrid">
     <w:name w:val="Table Grid"/>
     <w:basedOn w:val="TableNormal"/>
-    <w:uiPriority w:val="39"/>
+    <w:uiPriority w:val="59"/>
     <w:rsid w:val="000C7A1B"/>
     <w:pPr>
       <w:spacing w:after="0" w:line="240" w:lineRule="auto"/>
@@ -9607,6 +17267,119 @@
       <w:lang w:val="en-US"/>
     </w:rPr>
   </w:style>
+  <w:style w:type="table" w:styleId="GridTable5Dark-Accent1">
+    <w:name w:val="Grid Table 5 Dark Accent 1"/>
+    <w:basedOn w:val="TableNormal"/>
+    <w:uiPriority w:val="50"/>
+    <w:rsid w:val="007C4071"/>
+    <w:pPr>
+      <w:spacing w:after="0" w:line="240" w:lineRule="auto"/>
+    </w:pPr>
+    <w:tblPr>
+      <w:tblStyleRowBandSize w:val="1"/>
+      <w:tblStyleColBandSize w:val="1"/>
+      <w:tblInd w:w="0" w:type="dxa"/>
+      <w:tblBorders>
+        <w:top w:val="single" w:sz="4" w:space="0" w:color="FFFFFF" w:themeColor="background1"/>
+        <w:left w:val="single" w:sz="4" w:space="0" w:color="FFFFFF" w:themeColor="background1"/>
+        <w:bottom w:val="single" w:sz="4" w:space="0" w:color="FFFFFF" w:themeColor="background1"/>
+        <w:right w:val="single" w:sz="4" w:space="0" w:color="FFFFFF" w:themeColor="background1"/>
+        <w:insideH w:val="single" w:sz="4" w:space="0" w:color="FFFFFF" w:themeColor="background1"/>
+        <w:insideV w:val="single" w:sz="4" w:space="0" w:color="FFFFFF" w:themeColor="background1"/>
+      </w:tblBorders>
+      <w:tblCellMar>
+        <w:top w:w="0" w:type="dxa"/>
+        <w:left w:w="108" w:type="dxa"/>
+        <w:bottom w:w="0" w:type="dxa"/>
+        <w:right w:w="108" w:type="dxa"/>
+      </w:tblCellMar>
+    </w:tblPr>
+    <w:tcPr>
+      <w:shd w:val="clear" w:color="auto" w:fill="DEEAF6" w:themeFill="accent1" w:themeFillTint="33"/>
+    </w:tcPr>
+    <w:tblStylePr w:type="firstRow">
+      <w:rPr>
+        <w:b/>
+        <w:bCs/>
+        <w:color w:val="FFFFFF" w:themeColor="background1"/>
+      </w:rPr>
+      <w:tblPr/>
+      <w:tcPr>
+        <w:tcBorders>
+          <w:top w:val="single" w:sz="4" w:space="0" w:color="FFFFFF" w:themeColor="background1"/>
+          <w:left w:val="single" w:sz="4" w:space="0" w:color="FFFFFF" w:themeColor="background1"/>
+          <w:right w:val="single" w:sz="4" w:space="0" w:color="FFFFFF" w:themeColor="background1"/>
+          <w:insideH w:val="nil"/>
+          <w:insideV w:val="nil"/>
+        </w:tcBorders>
+        <w:shd w:val="clear" w:color="auto" w:fill="5B9BD5" w:themeFill="accent1"/>
+      </w:tcPr>
+    </w:tblStylePr>
+    <w:tblStylePr w:type="lastRow">
+      <w:rPr>
+        <w:b/>
+        <w:bCs/>
+        <w:color w:val="FFFFFF" w:themeColor="background1"/>
+      </w:rPr>
+      <w:tblPr/>
+      <w:tcPr>
+        <w:tcBorders>
+          <w:left w:val="single" w:sz="4" w:space="0" w:color="FFFFFF" w:themeColor="background1"/>
+          <w:bottom w:val="single" w:sz="4" w:space="0" w:color="FFFFFF" w:themeColor="background1"/>
+          <w:right w:val="single" w:sz="4" w:space="0" w:color="FFFFFF" w:themeColor="background1"/>
+          <w:insideH w:val="nil"/>
+          <w:insideV w:val="nil"/>
+        </w:tcBorders>
+        <w:shd w:val="clear" w:color="auto" w:fill="5B9BD5" w:themeFill="accent1"/>
+      </w:tcPr>
+    </w:tblStylePr>
+    <w:tblStylePr w:type="firstCol">
+      <w:rPr>
+        <w:b/>
+        <w:bCs/>
+        <w:color w:val="FFFFFF" w:themeColor="background1"/>
+      </w:rPr>
+      <w:tblPr/>
+      <w:tcPr>
+        <w:tcBorders>
+          <w:top w:val="single" w:sz="4" w:space="0" w:color="FFFFFF" w:themeColor="background1"/>
+          <w:left w:val="single" w:sz="4" w:space="0" w:color="FFFFFF" w:themeColor="background1"/>
+          <w:bottom w:val="single" w:sz="4" w:space="0" w:color="FFFFFF" w:themeColor="background1"/>
+          <w:insideV w:val="nil"/>
+        </w:tcBorders>
+        <w:shd w:val="clear" w:color="auto" w:fill="5B9BD5" w:themeFill="accent1"/>
+      </w:tcPr>
+    </w:tblStylePr>
+    <w:tblStylePr w:type="lastCol">
+      <w:rPr>
+        <w:b/>
+        <w:bCs/>
+        <w:color w:val="FFFFFF" w:themeColor="background1"/>
+      </w:rPr>
+      <w:tblPr/>
+      <w:tcPr>
+        <w:tcBorders>
+          <w:top w:val="single" w:sz="4" w:space="0" w:color="FFFFFF" w:themeColor="background1"/>
+          <w:bottom w:val="single" w:sz="4" w:space="0" w:color="FFFFFF" w:themeColor="background1"/>
+          <w:right w:val="single" w:sz="4" w:space="0" w:color="FFFFFF" w:themeColor="background1"/>
+          <w:insideV w:val="nil"/>
+        </w:tcBorders>
+        <w:shd w:val="clear" w:color="auto" w:fill="5B9BD5" w:themeFill="accent1"/>
+      </w:tcPr>
+    </w:tblStylePr>
+    <w:tblStylePr w:type="band1Vert">
+      <w:tblPr/>
+      <w:tcPr>
+        <w:shd w:val="clear" w:color="auto" w:fill="BDD6EE" w:themeFill="accent1" w:themeFillTint="66"/>
+      </w:tcPr>
+    </w:tblStylePr>
+    <w:tblStylePr w:type="band1Horz">
+      <w:tblPr/>
+      <w:tcPr>
+        <w:shd w:val="clear" w:color="auto" w:fill="BDD6EE" w:themeFill="accent1" w:themeFillTint="66"/>
+      </w:tcPr>
+    </w:tblStylePr>
+  </w:style>
 </w:styles>
 </file>
 
@@ -9876,7 +17649,7 @@
 </file>
 
 <file path=customXml/itemProps1.xml><?xml version="1.0" encoding="utf-8"?>
-<ds:datastoreItem xmlns:ds="http://schemas.openxmlformats.org/officeDocument/2006/customXml" ds:itemID="{95E01E46-7947-4BD4-9D26-1FCA7D45F985}">
+<ds:datastoreItem xmlns:ds="http://schemas.openxmlformats.org/officeDocument/2006/customXml" ds:itemID="{2D4B535A-87C8-45F5-91C2-8BB6A0F574D7}">
   <ds:schemaRefs>
     <ds:schemaRef ds:uri="http://schemas.openxmlformats.org/officeDocument/2006/bibliography"/>
   </ds:schemaRefs>

--- a/Documents/4. IUNotifier - Project Note - Sprint 2.docx
+++ b/Documents/4. IUNotifier - Project Note - Sprint 2.docx
@@ -4113,7 +4113,7 @@
               <w:r>
                 <w:fldChar w:fldCharType="separate"/>
               </w:r>
-              <w:hyperlink w:anchor="_Toc353487249" w:history="1">
+              <w:hyperlink w:anchor="_Toc353553061" w:history="1">
                 <w:r>
                   <w:rPr>
                     <w:rStyle w:val="Hyperlink"/>
@@ -4158,7 +4158,7 @@
                     <w:noProof/>
                     <w:webHidden/>
                   </w:rPr>
-                  <w:instrText xml:space="preserve"> PAGEREF _Toc353487249 \h </w:instrText>
+                  <w:instrText xml:space="preserve"> PAGEREF _Toc353553061 \h </w:instrText>
                 </w:r>
                 <w:r>
                   <w:rPr>
@@ -4201,7 +4201,7 @@
                   <w:noProof/>
                 </w:rPr>
               </w:pPr>
-              <w:hyperlink w:anchor="_Toc353487250" w:history="1">
+              <w:hyperlink w:anchor="_Toc353553062" w:history="1">
                 <w:r>
                   <w:rPr>
                     <w:rStyle w:val="Hyperlink"/>
@@ -4244,7 +4244,7 @@
                     <w:noProof/>
                     <w:webHidden/>
                   </w:rPr>
-                  <w:instrText xml:space="preserve"> PAGEREF _Toc353487250 \h </w:instrText>
+                  <w:instrText xml:space="preserve"> PAGEREF _Toc353553062 \h </w:instrText>
                 </w:r>
                 <w:r>
                   <w:rPr>
@@ -4287,7 +4287,7 @@
                   <w:noProof/>
                 </w:rPr>
               </w:pPr>
-              <w:hyperlink w:anchor="_Toc353487251" w:history="1">
+              <w:hyperlink w:anchor="_Toc353553063" w:history="1">
                 <w:r>
                   <w:rPr>
                     <w:rStyle w:val="Hyperlink"/>
@@ -4330,7 +4330,7 @@
                     <w:noProof/>
                     <w:webHidden/>
                   </w:rPr>
-                  <w:instrText xml:space="preserve"> PAGEREF _Toc353487251 \h </w:instrText>
+                  <w:instrText xml:space="preserve"> PAGEREF _Toc353553063 \h </w:instrText>
                 </w:r>
                 <w:r>
                   <w:rPr>
@@ -4373,7 +4373,7 @@
                   <w:noProof/>
                 </w:rPr>
               </w:pPr>
-              <w:hyperlink w:anchor="_Toc353487252" w:history="1">
+              <w:hyperlink w:anchor="_Toc353553064" w:history="1">
                 <w:r>
                   <w:rPr>
                     <w:rStyle w:val="Hyperlink"/>
@@ -4418,7 +4418,7 @@
                     <w:noProof/>
                     <w:webHidden/>
                   </w:rPr>
-                  <w:instrText xml:space="preserve"> PAGEREF _Toc353487252 \h </w:instrText>
+                  <w:instrText xml:space="preserve"> PAGEREF _Toc353553064 \h </w:instrText>
                 </w:r>
                 <w:r>
                   <w:rPr>
@@ -4461,7 +4461,7 @@
                   <w:noProof/>
                 </w:rPr>
               </w:pPr>
-              <w:hyperlink w:anchor="_Toc353487253" w:history="1">
+              <w:hyperlink w:anchor="_Toc353553065" w:history="1">
                 <w:r>
                   <w:rPr>
                     <w:rStyle w:val="Hyperlink"/>
@@ -4504,7 +4504,7 @@
                     <w:noProof/>
                     <w:webHidden/>
                   </w:rPr>
-                  <w:instrText xml:space="preserve"> PAGEREF _Toc353487253 \h </w:instrText>
+                  <w:instrText xml:space="preserve"> PAGEREF _Toc353553065 \h </w:instrText>
                 </w:r>
                 <w:r>
                   <w:rPr>
@@ -4547,7 +4547,7 @@
                   <w:noProof/>
                 </w:rPr>
               </w:pPr>
-              <w:hyperlink w:anchor="_Toc353487254" w:history="1">
+              <w:hyperlink w:anchor="_Toc353553066" w:history="1">
                 <w:r>
                   <w:rPr>
                     <w:rStyle w:val="Hyperlink"/>
@@ -4590,7 +4590,7 @@
                     <w:noProof/>
                     <w:webHidden/>
                   </w:rPr>
-                  <w:instrText xml:space="preserve"> PAGEREF _Toc353487254 \h </w:instrText>
+                  <w:instrText xml:space="preserve"> PAGEREF _Toc353553066 \h </w:instrText>
                 </w:r>
                 <w:r>
                   <w:rPr>
@@ -4633,7 +4633,7 @@
                   <w:noProof/>
                 </w:rPr>
               </w:pPr>
-              <w:hyperlink w:anchor="_Toc353487255" w:history="1">
+              <w:hyperlink w:anchor="_Toc353553067" w:history="1">
                 <w:r>
                   <w:rPr>
                     <w:rStyle w:val="Hyperlink"/>
@@ -4678,7 +4678,7 @@
                     <w:noProof/>
                     <w:webHidden/>
                   </w:rPr>
-                  <w:instrText xml:space="preserve"> PAGEREF _Toc353487255 \h </w:instrText>
+                  <w:instrText xml:space="preserve"> PAGEREF _Toc353553067 \h </w:instrText>
                 </w:r>
                 <w:r>
                   <w:rPr>
@@ -4721,7 +4721,7 @@
                   <w:noProof/>
                 </w:rPr>
               </w:pPr>
-              <w:hyperlink w:anchor="_Toc353487256" w:history="1">
+              <w:hyperlink w:anchor="_Toc353553068" w:history="1">
                 <w:r>
                   <w:rPr>
                     <w:rStyle w:val="Hyperlink"/>
@@ -4764,7 +4764,7 @@
                     <w:noProof/>
                     <w:webHidden/>
                   </w:rPr>
-                  <w:instrText xml:space="preserve"> PAGEREF _Toc353487256 \h </w:instrText>
+                  <w:instrText xml:space="preserve"> PAGEREF _Toc353553068 \h </w:instrText>
                 </w:r>
                 <w:r>
                   <w:rPr>
@@ -4807,7 +4807,7 @@
                   <w:noProof/>
                 </w:rPr>
               </w:pPr>
-              <w:hyperlink w:anchor="_Toc353487257" w:history="1">
+              <w:hyperlink w:anchor="_Toc353553069" w:history="1">
                 <w:r>
                   <w:rPr>
                     <w:rStyle w:val="Hyperlink"/>
@@ -4829,7 +4829,7 @@
                     <w:rFonts w:ascii="Segoe UI Light" w:hAnsi="Segoe UI Light" w:cs="Segoe UI Light"/>
                     <w:noProof/>
                   </w:rPr>
-                  <w:t>Test case for Login use case</w:t>
+                  <w:t>Test cases for Login use case</w:t>
                 </w:r>
                 <w:r>
                   <w:rPr>
@@ -4850,7 +4850,7 @@
                     <w:noProof/>
                     <w:webHidden/>
                   </w:rPr>
-                  <w:instrText xml:space="preserve"> PAGEREF _Toc353487257 \h </w:instrText>
+                  <w:instrText xml:space="preserve"> PAGEREF _Toc353553069 \h </w:instrText>
                 </w:r>
                 <w:r>
                   <w:rPr>
@@ -4893,7 +4893,7 @@
                   <w:noProof/>
                 </w:rPr>
               </w:pPr>
-              <w:hyperlink w:anchor="_Toc353487258" w:history="1">
+              <w:hyperlink w:anchor="_Toc353553070" w:history="1">
                 <w:r>
                   <w:rPr>
                     <w:rStyle w:val="Hyperlink"/>
@@ -4936,7 +4936,7 @@
                     <w:noProof/>
                     <w:webHidden/>
                   </w:rPr>
-                  <w:instrText xml:space="preserve"> PAGEREF _Toc353487258 \h </w:instrText>
+                  <w:instrText xml:space="preserve"> PAGEREF _Toc353553070 \h </w:instrText>
                 </w:r>
                 <w:r>
                   <w:rPr>
@@ -4956,7 +4956,7 @@
                     <w:noProof/>
                     <w:webHidden/>
                   </w:rPr>
-                  <w:t>5</w:t>
+                  <w:t>7</w:t>
                 </w:r>
                 <w:r>
                   <w:rPr>
@@ -4979,7 +4979,7 @@
                   <w:noProof/>
                 </w:rPr>
               </w:pPr>
-              <w:hyperlink w:anchor="_Toc353487259" w:history="1">
+              <w:hyperlink w:anchor="_Toc353553071" w:history="1">
                 <w:r>
                   <w:rPr>
                     <w:rStyle w:val="Hyperlink"/>
@@ -5022,7 +5022,7 @@
                     <w:noProof/>
                     <w:webHidden/>
                   </w:rPr>
-                  <w:instrText xml:space="preserve"> PAGEREF _Toc353487259 \h </w:instrText>
+                  <w:instrText xml:space="preserve"> PAGEREF _Toc353553071 \h </w:instrText>
                 </w:r>
                 <w:r>
                   <w:rPr>
@@ -5042,7 +5042,7 @@
                     <w:noProof/>
                     <w:webHidden/>
                   </w:rPr>
-                  <w:t>6</w:t>
+                  <w:t>7</w:t>
                 </w:r>
                 <w:r>
                   <w:rPr>
@@ -5065,7 +5065,7 @@
                   <w:noProof/>
                 </w:rPr>
               </w:pPr>
-              <w:hyperlink w:anchor="_Toc353487260" w:history="1">
+              <w:hyperlink w:anchor="_Toc353553072" w:history="1">
                 <w:r>
                   <w:rPr>
                     <w:rStyle w:val="Hyperlink"/>
@@ -5108,7 +5108,7 @@
                     <w:noProof/>
                     <w:webHidden/>
                   </w:rPr>
-                  <w:instrText xml:space="preserve"> PAGEREF _Toc353487260 \h </w:instrText>
+                  <w:instrText xml:space="preserve"> PAGEREF _Toc353553072 \h </w:instrText>
                 </w:r>
                 <w:r>
                   <w:rPr>
@@ -5128,7 +5128,7 @@
                     <w:noProof/>
                     <w:webHidden/>
                   </w:rPr>
-                  <w:t>6</w:t>
+                  <w:t>8</w:t>
                 </w:r>
                 <w:r>
                   <w:rPr>
@@ -5151,7 +5151,7 @@
                   <w:noProof/>
                 </w:rPr>
               </w:pPr>
-              <w:hyperlink w:anchor="_Toc353487261" w:history="1">
+              <w:hyperlink w:anchor="_Toc353553073" w:history="1">
                 <w:r>
                   <w:rPr>
                     <w:rStyle w:val="Hyperlink"/>
@@ -5194,7 +5194,7 @@
                     <w:noProof/>
                     <w:webHidden/>
                   </w:rPr>
-                  <w:instrText xml:space="preserve"> PAGEREF _Toc353487261 \h </w:instrText>
+                  <w:instrText xml:space="preserve"> PAGEREF _Toc353553073 \h </w:instrText>
                 </w:r>
                 <w:r>
                   <w:rPr>
@@ -5214,7 +5214,7 @@
                     <w:noProof/>
                     <w:webHidden/>
                   </w:rPr>
-                  <w:t>8</w:t>
+                  <w:t>10</w:t>
                 </w:r>
                 <w:r>
                   <w:rPr>
@@ -5237,7 +5237,7 @@
                   <w:noProof/>
                 </w:rPr>
               </w:pPr>
-              <w:hyperlink w:anchor="_Toc353487262" w:history="1">
+              <w:hyperlink w:anchor="_Toc353553074" w:history="1">
                 <w:r>
                   <w:rPr>
                     <w:rStyle w:val="Hyperlink"/>
@@ -5259,7 +5259,23 @@
                     <w:rFonts w:ascii="Segoe UI Light" w:hAnsi="Segoe UI Light" w:cs="Segoe UI Light"/>
                     <w:noProof/>
                   </w:rPr>
-                  <w:t>Test cases for Getting-course-information use case</w:t>
+                  <w:t>Test cases for Getting-cours</w:t>
+                </w:r>
+                <w:r>
+                  <w:rPr>
+                    <w:rStyle w:val="Hyperlink"/>
+                    <w:rFonts w:ascii="Segoe UI Light" w:hAnsi="Segoe UI Light" w:cs="Segoe UI Light"/>
+                    <w:noProof/>
+                  </w:rPr>
+                  <w:t>e</w:t>
+                </w:r>
+                <w:r>
+                  <w:rPr>
+                    <w:rStyle w:val="Hyperlink"/>
+                    <w:rFonts w:ascii="Segoe UI Light" w:hAnsi="Segoe UI Light" w:cs="Segoe UI Light"/>
+                    <w:noProof/>
+                  </w:rPr>
+                  <w:t>-information use case</w:t>
                 </w:r>
                 <w:r>
                   <w:rPr>
@@ -5280,7 +5296,7 @@
                     <w:noProof/>
                     <w:webHidden/>
                   </w:rPr>
-                  <w:instrText xml:space="preserve"> PAGEREF _Toc353487262 \h </w:instrText>
+                  <w:instrText xml:space="preserve"> PAGEREF _Toc353553074 \h </w:instrText>
                 </w:r>
                 <w:r>
                   <w:rPr>
@@ -5300,7 +5316,7 @@
                     <w:noProof/>
                     <w:webHidden/>
                   </w:rPr>
-                  <w:t>8</w:t>
+                  <w:t>10</w:t>
                 </w:r>
                 <w:r>
                   <w:rPr>
@@ -5323,7 +5339,7 @@
                   <w:noProof/>
                 </w:rPr>
               </w:pPr>
-              <w:hyperlink w:anchor="_Toc353487263" w:history="1">
+              <w:hyperlink w:anchor="_Toc353553075" w:history="1">
                 <w:r>
                   <w:rPr>
                     <w:rStyle w:val="Hyperlink"/>
@@ -5366,7 +5382,7 @@
                     <w:noProof/>
                     <w:webHidden/>
                   </w:rPr>
-                  <w:instrText xml:space="preserve"> PAGEREF _Toc353487263 \h </w:instrText>
+                  <w:instrText xml:space="preserve"> PAGEREF _Toc353553075 \h </w:instrText>
                 </w:r>
                 <w:r>
                   <w:rPr>
@@ -5386,7 +5402,7 @@
                     <w:noProof/>
                     <w:webHidden/>
                   </w:rPr>
-                  <w:t>8</w:t>
+                  <w:t>11</w:t>
                 </w:r>
                 <w:r>
                   <w:rPr>
@@ -5409,7 +5425,7 @@
                   <w:noProof/>
                 </w:rPr>
               </w:pPr>
-              <w:hyperlink w:anchor="_Toc353487264" w:history="1">
+              <w:hyperlink w:anchor="_Toc353553076" w:history="1">
                 <w:r>
                   <w:rPr>
                     <w:rStyle w:val="Hyperlink"/>
@@ -5452,7 +5468,7 @@
                     <w:noProof/>
                     <w:webHidden/>
                   </w:rPr>
-                  <w:instrText xml:space="preserve"> PAGEREF _Toc353487264 \h </w:instrText>
+                  <w:instrText xml:space="preserve"> PAGEREF _Toc353553076 \h </w:instrText>
                 </w:r>
                 <w:r>
                   <w:rPr>
@@ -5472,7 +5488,7 @@
                     <w:noProof/>
                     <w:webHidden/>
                   </w:rPr>
-                  <w:t>8</w:t>
+                  <w:t>11</w:t>
                 </w:r>
                 <w:r>
                   <w:rPr>
@@ -5531,7 +5547,7 @@
               <w:sz w:val="36"/>
             </w:rPr>
           </w:pPr>
-          <w:bookmarkStart w:id="0" w:name="_Toc353487249"/>
+          <w:bookmarkStart w:id="0" w:name="_Toc353553061"/>
           <w:r>
             <w:rPr>
               <w:rFonts w:ascii="Segoe UI" w:hAnsi="Segoe UI" w:cs="Segoe UI"/>
@@ -5554,7 +5570,7 @@
               <w:sz w:val="28"/>
             </w:rPr>
           </w:pPr>
-          <w:bookmarkStart w:id="1" w:name="_Toc353487250"/>
+          <w:bookmarkStart w:id="1" w:name="_Toc353553062"/>
           <w:r>
             <w:rPr>
               <w:rFonts w:ascii="Segoe UI" w:hAnsi="Segoe UI" w:cs="Segoe UI"/>
@@ -5802,6 +5818,7 @@
                   </w:rPr>
                   <w:t xml:space="preserve">the </w:t>
                 </w:r>
+                <w:proofErr w:type="gramStart"/>
                 <w:r>
                   <w:rPr>
                     <w:rFonts w:ascii="Segoe UI Light" w:hAnsi="Segoe UI Light" w:cs="Segoe UI Light"/>
@@ -5818,12 +5835,19 @@
                   <w:rPr>
                     <w:rFonts w:ascii="Segoe UI Light" w:hAnsi="Segoe UI Light" w:cs="Segoe UI Light"/>
                   </w:rPr>
-                  <w:t xml:space="preserve"> which </w:t>
-                </w:r>
+                  <w:t xml:space="preserve"> which</w:t>
+                </w:r>
+                <w:proofErr w:type="gramEnd"/>
                 <w:r>
                   <w:rPr>
                     <w:rFonts w:ascii="Segoe UI Light" w:hAnsi="Segoe UI Light" w:cs="Segoe UI Light"/>
                   </w:rPr>
+                  <w:t xml:space="preserve"> </w:t>
+                </w:r>
+                <w:r>
+                  <w:rPr>
+                    <w:rFonts w:ascii="Segoe UI Light" w:hAnsi="Segoe UI Light" w:cs="Segoe UI Light"/>
+                  </w:rPr>
                   <w:t xml:space="preserve">the </w:t>
                 </w:r>
                 <w:r>
@@ -5890,7 +5914,35 @@
                   <w:rPr>
                     <w:rFonts w:ascii="Segoe UI Light" w:hAnsi="Segoe UI Light" w:cs="Segoe UI Light"/>
                   </w:rPr>
-                  <w:t xml:space="preserve"> the information is not the latest one. </w:t>
+                  <w:t xml:space="preserve"> the information is </w:t>
+                </w:r>
+                <w:proofErr w:type="gramStart"/>
+                <w:r>
+                  <w:rPr>
+                    <w:rFonts w:ascii="Segoe UI Light" w:hAnsi="Segoe UI Light" w:cs="Segoe UI Light"/>
+                  </w:rPr>
+                  <w:t>not</w:t>
+                </w:r>
+                <w:proofErr w:type="gramEnd"/>
+                <w:r>
+                  <w:rPr>
+                    <w:rFonts w:ascii="Segoe UI Light" w:hAnsi="Segoe UI Light" w:cs="Segoe UI Light"/>
+                  </w:rPr>
+                  <w:t xml:space="preserve"> the </w:t>
+                </w:r>
+                <w:proofErr w:type="gramStart"/>
+                <w:r>
+                  <w:rPr>
+                    <w:rFonts w:ascii="Segoe UI Light" w:hAnsi="Segoe UI Light" w:cs="Segoe UI Light"/>
+                  </w:rPr>
+                  <w:t>latest</w:t>
+                </w:r>
+                <w:proofErr w:type="gramEnd"/>
+                <w:r>
+                  <w:rPr>
+                    <w:rFonts w:ascii="Segoe UI Light" w:hAnsi="Segoe UI Light" w:cs="Segoe UI Light"/>
+                  </w:rPr>
+                  <w:t xml:space="preserve"> one. </w:t>
                 </w:r>
               </w:p>
             </w:tc>
@@ -6336,7 +6388,21 @@
                   <w:rPr>
                     <w:rFonts w:ascii="Segoe UI Light" w:hAnsi="Segoe UI Light" w:cs="Segoe UI Light"/>
                   </w:rPr>
-                  <w:t>e during Steps 2, 3, 4, 5, 6, 7, or 8.</w:t>
+                  <w:t xml:space="preserve">e during Steps 2, 3, 4, 5, 6, 7, or </w:t>
+                </w:r>
+                <w:proofErr w:type="gramStart"/>
+                <w:r>
+                  <w:rPr>
+                    <w:rFonts w:ascii="Segoe UI Light" w:hAnsi="Segoe UI Light" w:cs="Segoe UI Light"/>
+                  </w:rPr>
+                  <w:t>8</w:t>
+                </w:r>
+                <w:proofErr w:type="gramEnd"/>
+                <w:r>
+                  <w:rPr>
+                    <w:rFonts w:ascii="Segoe UI Light" w:hAnsi="Segoe UI Light" w:cs="Segoe UI Light"/>
+                  </w:rPr>
+                  <w:t>.</w:t>
                 </w:r>
               </w:p>
               <w:p>
@@ -6424,7 +6490,7 @@
               <w:sz w:val="28"/>
             </w:rPr>
           </w:pPr>
-          <w:bookmarkStart w:id="2" w:name="_Toc353487251"/>
+          <w:bookmarkStart w:id="2" w:name="_Toc353553063"/>
           <w:r>
             <w:rPr>
               <w:rFonts w:ascii="Segoe UI" w:hAnsi="Segoe UI" w:cs="Segoe UI"/>
@@ -6654,7 +6720,21 @@
               <w:rPr>
                 <w:rFonts w:ascii="Segoe UI Light" w:hAnsi="Segoe UI Light" w:cs="Segoe UI Light"/>
               </w:rPr>
-              <w:t xml:space="preserve"> will be immediately received by the students.</w:t>
+              <w:t xml:space="preserve"> </w:t>
+            </w:r>
+            <w:proofErr w:type="gramStart"/>
+            <w:r>
+              <w:rPr>
+                <w:rFonts w:ascii="Segoe UI Light" w:hAnsi="Segoe UI Light" w:cs="Segoe UI Light"/>
+              </w:rPr>
+              <w:t>will be immediately received</w:t>
+            </w:r>
+            <w:proofErr w:type="gramEnd"/>
+            <w:r>
+              <w:rPr>
+                <w:rFonts w:ascii="Segoe UI Light" w:hAnsi="Segoe UI Light" w:cs="Segoe UI Light"/>
+              </w:rPr>
+              <w:t xml:space="preserve"> by the students.</w:t>
             </w:r>
           </w:p>
         </w:tc>
@@ -7264,7 +7344,21 @@
               <w:rPr>
                 <w:rFonts w:ascii="Segoe UI Light" w:hAnsi="Segoe UI Light" w:cs="Segoe UI Light"/>
               </w:rPr>
-              <w:t>creen at any time during Steps 4, 5, 6, 7, or 8.</w:t>
+              <w:t xml:space="preserve">creen at any time during Steps 4, 5, 6, 7, or </w:t>
+            </w:r>
+            <w:proofErr w:type="gramStart"/>
+            <w:r>
+              <w:rPr>
+                <w:rFonts w:ascii="Segoe UI Light" w:hAnsi="Segoe UI Light" w:cs="Segoe UI Light"/>
+              </w:rPr>
+              <w:t>8</w:t>
+            </w:r>
+            <w:proofErr w:type="gramEnd"/>
+            <w:r>
+              <w:rPr>
+                <w:rFonts w:ascii="Segoe UI Light" w:hAnsi="Segoe UI Light" w:cs="Segoe UI Light"/>
+              </w:rPr>
+              <w:t>.</w:t>
             </w:r>
           </w:p>
         </w:tc>
@@ -7353,7 +7447,7 @@
           <w:sz w:val="36"/>
         </w:rPr>
       </w:pPr>
-      <w:bookmarkStart w:id="3" w:name="_Toc353487252"/>
+      <w:bookmarkStart w:id="3" w:name="_Toc353553064"/>
       <w:r>
         <w:rPr>
           <w:rFonts w:ascii="Segoe UI" w:hAnsi="Segoe UI" w:cs="Segoe UI"/>
@@ -7377,7 +7471,7 @@
           <w:sz w:val="28"/>
         </w:rPr>
       </w:pPr>
-      <w:bookmarkStart w:id="4" w:name="_Toc353487253"/>
+      <w:bookmarkStart w:id="4" w:name="_Toc353553065"/>
       <w:r>
         <w:rPr>
           <w:rFonts w:ascii="Segoe UI" w:hAnsi="Segoe UI" w:cs="Segoe UI"/>
@@ -7387,7 +7481,51 @@
       </w:r>
       <w:bookmarkEnd w:id="4"/>
     </w:p>
-    <w:p/>
+    <w:p>
+      <w:pPr>
+        <w:ind w:hanging="709"/>
+      </w:pPr>
+      <w:r>
+        <w:rPr>
+          <w:noProof/>
+        </w:rPr>
+        <w:drawing>
+          <wp:inline distT="0" distB="0" distL="0" distR="0" wp14:anchorId="026FAC15" wp14:editId="3B98B2FE">
+            <wp:extent cx="6499783" cy="3788229"/>
+            <wp:effectExtent l="0" t="0" r="0" b="3175"/>
+            <wp:docPr id="11" name="Picture 11"/>
+            <wp:cNvGraphicFramePr>
+              <a:graphicFrameLocks xmlns:a="http://schemas.openxmlformats.org/drawingml/2006/main" noChangeAspect="1"/>
+            </wp:cNvGraphicFramePr>
+            <a:graphic xmlns:a="http://schemas.openxmlformats.org/drawingml/2006/main">
+              <a:graphicData uri="http://schemas.openxmlformats.org/drawingml/2006/picture">
+                <pic:pic xmlns:pic="http://schemas.openxmlformats.org/drawingml/2006/picture">
+                  <pic:nvPicPr>
+                    <pic:cNvPr id="1" name=""/>
+                    <pic:cNvPicPr/>
+                  </pic:nvPicPr>
+                  <pic:blipFill>
+                    <a:blip r:embed="rId8"/>
+                    <a:stretch>
+                      <a:fillRect/>
+                    </a:stretch>
+                  </pic:blipFill>
+                  <pic:spPr>
+                    <a:xfrm>
+                      <a:off x="0" y="0"/>
+                      <a:ext cx="6524946" cy="3802895"/>
+                    </a:xfrm>
+                    <a:prstGeom prst="rect">
+                      <a:avLst/>
+                    </a:prstGeom>
+                  </pic:spPr>
+                </pic:pic>
+              </a:graphicData>
+            </a:graphic>
+          </wp:inline>
+        </w:drawing>
+      </w:r>
+    </w:p>
     <w:p>
       <w:pPr>
         <w:pStyle w:val="Heading2"/>
@@ -7400,7 +7538,7 @@
           <w:sz w:val="28"/>
         </w:rPr>
       </w:pPr>
-      <w:bookmarkStart w:id="5" w:name="_Toc353487254"/>
+      <w:bookmarkStart w:id="5" w:name="_Toc353553066"/>
       <w:r>
         <w:rPr>
           <w:rFonts w:ascii="Segoe UI" w:hAnsi="Segoe UI" w:cs="Segoe UI"/>
@@ -7410,7 +7548,463 @@
       </w:r>
       <w:bookmarkEnd w:id="5"/>
     </w:p>
-    <w:p/>
+    <w:p>
+      <w:pPr>
+        <w:pStyle w:val="Heading3"/>
+        <w:numPr>
+          <w:ilvl w:val="1"/>
+          <w:numId w:val="6"/>
+        </w:numPr>
+      </w:pPr>
+      <w:r>
+        <w:t xml:space="preserve"> </w:t>
+      </w:r>
+      <w:r>
+        <w:t>Number with symbolic constant</w:t>
+      </w:r>
+    </w:p>
+    <w:p>
+      <w:pPr>
+        <w:pStyle w:val="Heading3"/>
+        <w:numPr>
+          <w:ilvl w:val="1"/>
+          <w:numId w:val="6"/>
+        </w:numPr>
+      </w:pPr>
+      <w:r>
+        <w:t xml:space="preserve"> </w:t>
+      </w:r>
+      <w:r>
+        <w:t>Decompose Conditional</w:t>
+      </w:r>
+      <w:bookmarkStart w:id="6" w:name="_GoBack"/>
+      <w:bookmarkEnd w:id="6"/>
+    </w:p>
+    <w:p>
+      <w:pPr>
+        <w:pStyle w:val="Heading3"/>
+        <w:numPr>
+          <w:ilvl w:val="1"/>
+          <w:numId w:val="6"/>
+        </w:numPr>
+      </w:pPr>
+      <w:r>
+        <w:t xml:space="preserve"> </w:t>
+      </w:r>
+      <w:r>
+        <w:t>Introduce explaining variable</w:t>
+      </w:r>
+    </w:p>
+    <w:p>
+      <w:pPr>
+        <w:pStyle w:val="Heading3"/>
+        <w:numPr>
+          <w:ilvl w:val="1"/>
+          <w:numId w:val="6"/>
+        </w:numPr>
+      </w:pPr>
+      <w:r>
+        <w:t xml:space="preserve"> </w:t>
+      </w:r>
+      <w:r>
+        <w:t>Extract method</w:t>
+      </w:r>
+    </w:p>
+    <w:p>
+      <w:pPr>
+        <w:ind w:left="851"/>
+        <w:rPr>
+          <w:rFonts w:ascii="Segoe UI Light" w:hAnsi="Segoe UI Light" w:cs="Segoe UI Light"/>
+          <w:sz w:val="24"/>
+          <w:szCs w:val="24"/>
+        </w:rPr>
+      </w:pPr>
+      <w:r>
+        <w:rPr>
+          <w:rFonts w:ascii="Segoe UI Light" w:hAnsi="Segoe UI Light" w:cs="Segoe UI Light"/>
+          <w:iCs/>
+          <w:color w:val="000000"/>
+          <w:sz w:val="24"/>
+          <w:szCs w:val="24"/>
+        </w:rPr>
+        <w:t xml:space="preserve">You have a code fragment that </w:t>
+      </w:r>
+      <w:proofErr w:type="gramStart"/>
+      <w:r>
+        <w:rPr>
+          <w:rFonts w:ascii="Segoe UI Light" w:hAnsi="Segoe UI Light" w:cs="Segoe UI Light"/>
+          <w:iCs/>
+          <w:color w:val="000000"/>
+          <w:sz w:val="24"/>
+          <w:szCs w:val="24"/>
+        </w:rPr>
+        <w:t>can be grouped</w:t>
+      </w:r>
+      <w:proofErr w:type="gramEnd"/>
+      <w:r>
+        <w:rPr>
+          <w:rFonts w:ascii="Segoe UI Light" w:hAnsi="Segoe UI Light" w:cs="Segoe UI Light"/>
+          <w:iCs/>
+          <w:color w:val="000000"/>
+          <w:sz w:val="24"/>
+          <w:szCs w:val="24"/>
+        </w:rPr>
+        <w:t xml:space="preserve"> together.</w:t>
+      </w:r>
+      <w:r>
+        <w:rPr>
+          <w:rFonts w:ascii="Segoe UI Light" w:hAnsi="Segoe UI Light" w:cs="Segoe UI Light"/>
+          <w:iCs/>
+          <w:color w:val="000000"/>
+          <w:sz w:val="24"/>
+          <w:szCs w:val="24"/>
+        </w:rPr>
+        <w:t xml:space="preserve"> </w:t>
+      </w:r>
+      <w:r>
+        <w:rPr>
+          <w:rFonts w:ascii="Segoe UI Light" w:hAnsi="Segoe UI Light" w:cs="Segoe UI Light"/>
+          <w:bCs/>
+          <w:color w:val="000000"/>
+          <w:sz w:val="24"/>
+          <w:szCs w:val="24"/>
+        </w:rPr>
+        <w:t>Turn the fragment into a method whose name explains the purpose of the method</w:t>
+      </w:r>
+      <w:r>
+        <w:rPr>
+          <w:rFonts w:ascii="Segoe UI Light" w:hAnsi="Segoe UI Light" w:cs="Segoe UI Light"/>
+          <w:bCs/>
+          <w:color w:val="000000"/>
+          <w:sz w:val="24"/>
+          <w:szCs w:val="24"/>
+        </w:rPr>
+        <w:t>:</w:t>
+      </w:r>
+    </w:p>
+    <w:p>
+      <w:pPr>
+        <w:pStyle w:val="ListParagraph"/>
+        <w:numPr>
+          <w:ilvl w:val="0"/>
+          <w:numId w:val="44"/>
+        </w:numPr>
+        <w:rPr>
+          <w:rFonts w:ascii="Segoe UI Light" w:hAnsi="Segoe UI Light" w:cs="Segoe UI Light"/>
+        </w:rPr>
+      </w:pPr>
+      <w:r>
+        <w:rPr>
+          <w:rFonts w:ascii="Segoe UI Light" w:hAnsi="Segoe UI Light" w:cs="Segoe UI Light"/>
+          <w:sz w:val="24"/>
+        </w:rPr>
+        <w:t>Before</w:t>
+      </w:r>
+      <w:r>
+        <w:rPr>
+          <w:rFonts w:ascii="Segoe UI Light" w:hAnsi="Segoe UI Light" w:cs="Segoe UI Light"/>
+        </w:rPr>
+        <w:t>:</w:t>
+      </w:r>
+    </w:p>
+    <w:p>
+      <w:pPr>
+        <w:jc w:val="center"/>
+      </w:pPr>
+      <w:r>
+        <w:rPr>
+          <w:noProof/>
+        </w:rPr>
+        <w:lastRenderedPageBreak/>
+        <w:drawing>
+          <wp:inline distT="0" distB="0" distL="0" distR="0" wp14:anchorId="6BE56A6C" wp14:editId="1FF1C6DC">
+            <wp:extent cx="4188210" cy="3788228"/>
+            <wp:effectExtent l="0" t="0" r="3175" b="3175"/>
+            <wp:docPr id="34" name="Picture 34"/>
+            <wp:cNvGraphicFramePr>
+              <a:graphicFrameLocks xmlns:a="http://schemas.openxmlformats.org/drawingml/2006/main" noChangeAspect="1"/>
+            </wp:cNvGraphicFramePr>
+            <a:graphic xmlns:a="http://schemas.openxmlformats.org/drawingml/2006/main">
+              <a:graphicData uri="http://schemas.openxmlformats.org/drawingml/2006/picture">
+                <pic:pic xmlns:pic="http://schemas.openxmlformats.org/drawingml/2006/picture">
+                  <pic:nvPicPr>
+                    <pic:cNvPr id="1" name=""/>
+                    <pic:cNvPicPr/>
+                  </pic:nvPicPr>
+                  <pic:blipFill>
+                    <a:blip r:embed="rId9"/>
+                    <a:stretch>
+                      <a:fillRect/>
+                    </a:stretch>
+                  </pic:blipFill>
+                  <pic:spPr>
+                    <a:xfrm>
+                      <a:off x="0" y="0"/>
+                      <a:ext cx="4192888" cy="3792460"/>
+                    </a:xfrm>
+                    <a:prstGeom prst="rect">
+                      <a:avLst/>
+                    </a:prstGeom>
+                  </pic:spPr>
+                </pic:pic>
+              </a:graphicData>
+            </a:graphic>
+          </wp:inline>
+        </w:drawing>
+      </w:r>
+    </w:p>
+    <w:p>
+      <w:pPr>
+        <w:pStyle w:val="ListParagraph"/>
+        <w:numPr>
+          <w:ilvl w:val="0"/>
+          <w:numId w:val="44"/>
+        </w:numPr>
+      </w:pPr>
+      <w:r>
+        <w:rPr>
+          <w:rFonts w:ascii="Segoe UI Light" w:hAnsi="Segoe UI Light" w:cs="Segoe UI Light"/>
+          <w:sz w:val="24"/>
+        </w:rPr>
+        <w:t>After</w:t>
+      </w:r>
+      <w:r>
+        <w:rPr>
+          <w:rFonts w:ascii="Segoe UI Light" w:hAnsi="Segoe UI Light" w:cs="Segoe UI Light"/>
+        </w:rPr>
+        <w:t>:</w:t>
+      </w:r>
+    </w:p>
+    <w:p>
+      <w:pPr>
+        <w:jc w:val="center"/>
+      </w:pPr>
+      <w:r>
+        <w:rPr>
+          <w:noProof/>
+        </w:rPr>
+        <w:drawing>
+          <wp:inline distT="0" distB="0" distL="0" distR="0" wp14:anchorId="6C8B34E5" wp14:editId="2B693DE4">
+            <wp:extent cx="4064000" cy="2270184"/>
+            <wp:effectExtent l="0" t="0" r="0" b="0"/>
+            <wp:docPr id="35" name="Picture 35"/>
+            <wp:cNvGraphicFramePr>
+              <a:graphicFrameLocks xmlns:a="http://schemas.openxmlformats.org/drawingml/2006/main" noChangeAspect="1"/>
+            </wp:cNvGraphicFramePr>
+            <a:graphic xmlns:a="http://schemas.openxmlformats.org/drawingml/2006/main">
+              <a:graphicData uri="http://schemas.openxmlformats.org/drawingml/2006/picture">
+                <pic:pic xmlns:pic="http://schemas.openxmlformats.org/drawingml/2006/picture">
+                  <pic:nvPicPr>
+                    <pic:cNvPr id="1" name=""/>
+                    <pic:cNvPicPr/>
+                  </pic:nvPicPr>
+                  <pic:blipFill>
+                    <a:blip r:embed="rId10"/>
+                    <a:stretch>
+                      <a:fillRect/>
+                    </a:stretch>
+                  </pic:blipFill>
+                  <pic:spPr>
+                    <a:xfrm>
+                      <a:off x="0" y="0"/>
+                      <a:ext cx="4079168" cy="2278657"/>
+                    </a:xfrm>
+                    <a:prstGeom prst="rect">
+                      <a:avLst/>
+                    </a:prstGeom>
+                  </pic:spPr>
+                </pic:pic>
+              </a:graphicData>
+            </a:graphic>
+          </wp:inline>
+        </w:drawing>
+      </w:r>
+    </w:p>
+    <w:p>
+      <w:pPr>
+        <w:pStyle w:val="Heading3"/>
+        <w:numPr>
+          <w:ilvl w:val="1"/>
+          <w:numId w:val="6"/>
+        </w:numPr>
+      </w:pPr>
+      <w:r>
+        <w:t xml:space="preserve"> Split temporary variable</w:t>
+      </w:r>
+    </w:p>
+    <w:p>
+      <w:pPr>
+        <w:ind w:left="851"/>
+        <w:rPr>
+          <w:rFonts w:ascii="Segoe UI Light" w:hAnsi="Segoe UI Light" w:cs="Segoe UI Light"/>
+          <w:sz w:val="24"/>
+          <w:szCs w:val="24"/>
+        </w:rPr>
+      </w:pPr>
+      <w:r>
+        <w:rPr>
+          <w:rFonts w:ascii="Segoe UI Light" w:hAnsi="Segoe UI Light" w:cs="Segoe UI Light"/>
+          <w:iCs/>
+          <w:color w:val="000000"/>
+          <w:sz w:val="24"/>
+          <w:szCs w:val="24"/>
+        </w:rPr>
+        <w:t>You have a temporary variable assigned to more than once, but is not a loop variable nor a collecting temporary variable.</w:t>
+      </w:r>
+      <w:r>
+        <w:rPr>
+          <w:rFonts w:ascii="Segoe UI Light" w:hAnsi="Segoe UI Light" w:cs="Segoe UI Light"/>
+          <w:iCs/>
+          <w:color w:val="000000"/>
+          <w:sz w:val="24"/>
+          <w:szCs w:val="24"/>
+        </w:rPr>
+        <w:t xml:space="preserve"> </w:t>
+      </w:r>
+      <w:r>
+        <w:rPr>
+          <w:rFonts w:ascii="Segoe UI Light" w:hAnsi="Segoe UI Light" w:cs="Segoe UI Light"/>
+          <w:bCs/>
+          <w:color w:val="000000"/>
+          <w:sz w:val="24"/>
+          <w:szCs w:val="27"/>
+        </w:rPr>
+        <w:t>Make a separate temporary variable for each assignment</w:t>
+      </w:r>
+      <w:r>
+        <w:rPr>
+          <w:rFonts w:ascii="Segoe UI Light" w:hAnsi="Segoe UI Light" w:cs="Segoe UI Light"/>
+          <w:bCs/>
+          <w:color w:val="000000"/>
+          <w:sz w:val="24"/>
+          <w:szCs w:val="27"/>
+        </w:rPr>
+        <w:t>:</w:t>
+      </w:r>
+    </w:p>
+    <w:p>
+      <w:pPr>
+        <w:pStyle w:val="ListParagraph"/>
+        <w:numPr>
+          <w:ilvl w:val="0"/>
+          <w:numId w:val="44"/>
+        </w:numPr>
+      </w:pPr>
+      <w:r>
+        <w:rPr>
+          <w:rFonts w:ascii="Segoe UI Light" w:hAnsi="Segoe UI Light" w:cs="Segoe UI Light"/>
+        </w:rPr>
+        <w:t>Before:</w:t>
+      </w:r>
+    </w:p>
+    <w:p>
+      <w:pPr>
+        <w:pStyle w:val="ListParagraph"/>
+        <w:ind w:left="1440"/>
+      </w:pPr>
+      <w:r>
+        <w:rPr>
+          <w:noProof/>
+        </w:rPr>
+        <w:drawing>
+          <wp:inline distT="0" distB="0" distL="0" distR="0" wp14:anchorId="2E416E19" wp14:editId="31B18E55">
+            <wp:extent cx="4881384" cy="537028"/>
+            <wp:effectExtent l="0" t="0" r="0" b="0"/>
+            <wp:docPr id="36" name="Picture 36"/>
+            <wp:cNvGraphicFramePr>
+              <a:graphicFrameLocks xmlns:a="http://schemas.openxmlformats.org/drawingml/2006/main" noChangeAspect="1"/>
+            </wp:cNvGraphicFramePr>
+            <a:graphic xmlns:a="http://schemas.openxmlformats.org/drawingml/2006/main">
+              <a:graphicData uri="http://schemas.openxmlformats.org/drawingml/2006/picture">
+                <pic:pic xmlns:pic="http://schemas.openxmlformats.org/drawingml/2006/picture">
+                  <pic:nvPicPr>
+                    <pic:cNvPr id="1" name=""/>
+                    <pic:cNvPicPr/>
+                  </pic:nvPicPr>
+                  <pic:blipFill>
+                    <a:blip r:embed="rId11"/>
+                    <a:stretch>
+                      <a:fillRect/>
+                    </a:stretch>
+                  </pic:blipFill>
+                  <pic:spPr>
+                    <a:xfrm>
+                      <a:off x="0" y="0"/>
+                      <a:ext cx="5016124" cy="551852"/>
+                    </a:xfrm>
+                    <a:prstGeom prst="rect">
+                      <a:avLst/>
+                    </a:prstGeom>
+                  </pic:spPr>
+                </pic:pic>
+              </a:graphicData>
+            </a:graphic>
+          </wp:inline>
+        </w:drawing>
+      </w:r>
+    </w:p>
+    <w:p>
+      <w:pPr>
+        <w:pStyle w:val="ListParagraph"/>
+        <w:numPr>
+          <w:ilvl w:val="0"/>
+          <w:numId w:val="44"/>
+        </w:numPr>
+      </w:pPr>
+      <w:r>
+        <w:rPr>
+          <w:rFonts w:ascii="Segoe UI Light" w:hAnsi="Segoe UI Light" w:cs="Segoe UI Light"/>
+        </w:rPr>
+        <w:t>After:</w:t>
+      </w:r>
+    </w:p>
+    <w:p>
+      <w:pPr>
+        <w:pStyle w:val="ListParagraph"/>
+        <w:ind w:left="1440"/>
+        <w:jc w:val="center"/>
+      </w:pPr>
+      <w:r>
+        <w:rPr>
+          <w:noProof/>
+        </w:rPr>
+        <w:drawing>
+          <wp:inline distT="0" distB="0" distL="0" distR="0" wp14:anchorId="7189E405" wp14:editId="5088887D">
+            <wp:extent cx="4974022" cy="515257"/>
+            <wp:effectExtent l="0" t="0" r="0" b="0"/>
+            <wp:docPr id="37" name="Picture 37"/>
+            <wp:cNvGraphicFramePr>
+              <a:graphicFrameLocks xmlns:a="http://schemas.openxmlformats.org/drawingml/2006/main" noChangeAspect="1"/>
+            </wp:cNvGraphicFramePr>
+            <a:graphic xmlns:a="http://schemas.openxmlformats.org/drawingml/2006/main">
+              <a:graphicData uri="http://schemas.openxmlformats.org/drawingml/2006/picture">
+                <pic:pic xmlns:pic="http://schemas.openxmlformats.org/drawingml/2006/picture">
+                  <pic:nvPicPr>
+                    <pic:cNvPr id="1" name=""/>
+                    <pic:cNvPicPr/>
+                  </pic:nvPicPr>
+                  <pic:blipFill>
+                    <a:blip r:embed="rId12"/>
+                    <a:stretch>
+                      <a:fillRect/>
+                    </a:stretch>
+                  </pic:blipFill>
+                  <pic:spPr>
+                    <a:xfrm>
+                      <a:off x="0" y="0"/>
+                      <a:ext cx="5136605" cy="532099"/>
+                    </a:xfrm>
+                    <a:prstGeom prst="rect">
+                      <a:avLst/>
+                    </a:prstGeom>
+                  </pic:spPr>
+                </pic:pic>
+              </a:graphicData>
+            </a:graphic>
+          </wp:inline>
+        </w:drawing>
+      </w:r>
+    </w:p>
     <w:p>
       <w:pPr>
         <w:pStyle w:val="Heading1"/>
@@ -7425,13 +8019,14 @@
           <w:sz w:val="36"/>
         </w:rPr>
       </w:pPr>
-      <w:bookmarkStart w:id="6" w:name="_Toc353487255"/>
+      <w:bookmarkStart w:id="7" w:name="_Toc353553067"/>
       <w:r>
         <w:rPr>
           <w:rFonts w:ascii="Segoe UI" w:hAnsi="Segoe UI" w:cs="Segoe UI"/>
           <w:b/>
           <w:sz w:val="36"/>
         </w:rPr>
+        <w:lastRenderedPageBreak/>
         <w:t>Test</w:t>
       </w:r>
       <w:r>
@@ -7442,7 +8037,7 @@
         </w:rPr>
         <w:t xml:space="preserve"> Note</w:t>
       </w:r>
-      <w:bookmarkEnd w:id="6"/>
+      <w:bookmarkEnd w:id="7"/>
     </w:p>
     <w:p>
       <w:pPr>
@@ -7456,7 +8051,7 @@
           <w:sz w:val="28"/>
         </w:rPr>
       </w:pPr>
-      <w:bookmarkStart w:id="7" w:name="_Toc353487256"/>
+      <w:bookmarkStart w:id="8" w:name="_Toc353553068"/>
       <w:r>
         <w:rPr>
           <w:rFonts w:ascii="Segoe UI" w:hAnsi="Segoe UI" w:cs="Segoe UI"/>
@@ -7464,7 +8059,7 @@
         </w:rPr>
         <w:t>Test Case</w:t>
       </w:r>
-      <w:bookmarkEnd w:id="7"/>
+      <w:bookmarkEnd w:id="8"/>
     </w:p>
     <w:p>
       <w:pPr>
@@ -7477,7 +8072,7 @@
           <w:rFonts w:ascii="Segoe UI Light" w:hAnsi="Segoe UI Light" w:cs="Segoe UI Light"/>
         </w:rPr>
       </w:pPr>
-      <w:bookmarkStart w:id="8" w:name="_Toc353487257"/>
+      <w:bookmarkStart w:id="9" w:name="_Toc353553069"/>
       <w:r>
         <w:rPr>
           <w:rFonts w:ascii="Segoe UI Light" w:hAnsi="Segoe UI Light" w:cs="Segoe UI Light"/>
@@ -7495,2816 +8090,6 @@
           <w:rFonts w:ascii="Segoe UI Light" w:hAnsi="Segoe UI Light" w:cs="Segoe UI Light"/>
         </w:rPr>
         <w:t xml:space="preserve"> for Login use case</w:t>
-      </w:r>
-      <w:bookmarkEnd w:id="8"/>
-    </w:p>
-    <w:tbl>
-      <w:tblPr>
-        <w:tblStyle w:val="TableGrid"/>
-        <w:tblW w:w="9242" w:type="dxa"/>
-        <w:tblInd w:w="-113" w:type="dxa"/>
-        <w:tblLook w:val="04A0" w:firstRow="1" w:lastRow="0" w:firstColumn="1" w:lastColumn="0" w:noHBand="0" w:noVBand="1"/>
-      </w:tblPr>
-      <w:tblGrid>
-        <w:gridCol w:w="2235"/>
-        <w:gridCol w:w="7007"/>
-      </w:tblGrid>
-      <w:tr>
-        <w:tc>
-          <w:tcPr>
-            <w:tcW w:w="2235" w:type="dxa"/>
-            <w:shd w:val="clear" w:color="auto" w:fill="BFBFBF" w:themeFill="background1" w:themeFillShade="BF"/>
-          </w:tcPr>
-          <w:p>
-            <w:pPr>
-              <w:rPr>
-                <w:rFonts w:ascii="Book Antiqua" w:hAnsi="Book Antiqua"/>
-                <w:b/>
-                <w:sz w:val="24"/>
-                <w:szCs w:val="24"/>
-              </w:rPr>
-            </w:pPr>
-            <w:r>
-              <w:rPr>
-                <w:rFonts w:ascii="Book Antiqua" w:hAnsi="Book Antiqua"/>
-                <w:b/>
-                <w:sz w:val="24"/>
-                <w:szCs w:val="24"/>
-              </w:rPr>
-              <w:t>Name</w:t>
-            </w:r>
-          </w:p>
-        </w:tc>
-        <w:tc>
-          <w:tcPr>
-            <w:tcW w:w="7007" w:type="dxa"/>
-            <w:shd w:val="clear" w:color="auto" w:fill="BFBFBF" w:themeFill="background1" w:themeFillShade="BF"/>
-          </w:tcPr>
-          <w:p>
-            <w:pPr>
-              <w:rPr>
-                <w:rFonts w:ascii="Book Antiqua" w:hAnsi="Book Antiqua"/>
-                <w:b/>
-                <w:sz w:val="24"/>
-                <w:szCs w:val="24"/>
-              </w:rPr>
-            </w:pPr>
-            <w:r>
-              <w:rPr>
-                <w:rFonts w:ascii="Book Antiqua" w:hAnsi="Book Antiqua"/>
-                <w:b/>
-                <w:sz w:val="24"/>
-                <w:szCs w:val="24"/>
-              </w:rPr>
-              <w:t xml:space="preserve">TC-01: </w:t>
-            </w:r>
-            <w:r>
-              <w:rPr>
-                <w:rFonts w:ascii="Book Antiqua" w:hAnsi="Book Antiqua"/>
-                <w:b/>
-                <w:sz w:val="24"/>
-                <w:szCs w:val="24"/>
-              </w:rPr>
-              <w:t xml:space="preserve">Verify that the user can login with a </w:t>
-            </w:r>
-            <w:r>
-              <w:rPr>
-                <w:rFonts w:ascii="Book Antiqua" w:hAnsi="Book Antiqua"/>
-                <w:b/>
-                <w:sz w:val="24"/>
-                <w:szCs w:val="24"/>
-              </w:rPr>
-              <w:t xml:space="preserve">correct </w:t>
-            </w:r>
-            <w:r>
-              <w:rPr>
-                <w:rFonts w:ascii="Book Antiqua" w:hAnsi="Book Antiqua"/>
-                <w:b/>
-                <w:sz w:val="24"/>
-                <w:szCs w:val="24"/>
-              </w:rPr>
-              <w:t xml:space="preserve">username and a </w:t>
-            </w:r>
-            <w:r>
-              <w:rPr>
-                <w:rFonts w:ascii="Book Antiqua" w:hAnsi="Book Antiqua"/>
-                <w:b/>
-                <w:sz w:val="24"/>
-                <w:szCs w:val="24"/>
-              </w:rPr>
-              <w:t xml:space="preserve">correct </w:t>
-            </w:r>
-            <w:r>
-              <w:rPr>
-                <w:rFonts w:ascii="Book Antiqua" w:hAnsi="Book Antiqua"/>
-                <w:b/>
-                <w:sz w:val="24"/>
-                <w:szCs w:val="24"/>
-              </w:rPr>
-              <w:t>password</w:t>
-            </w:r>
-            <w:r>
-              <w:rPr>
-                <w:rFonts w:ascii="Book Antiqua" w:hAnsi="Book Antiqua"/>
-                <w:b/>
-                <w:sz w:val="24"/>
-                <w:szCs w:val="24"/>
-              </w:rPr>
-              <w:t xml:space="preserve"> </w:t>
-            </w:r>
-          </w:p>
-        </w:tc>
-      </w:tr>
-      <w:tr>
-        <w:tc>
-          <w:tcPr>
-            <w:tcW w:w="2235" w:type="dxa"/>
-          </w:tcPr>
-          <w:p>
-            <w:pPr>
-              <w:rPr>
-                <w:rFonts w:ascii="Book Antiqua" w:hAnsi="Book Antiqua"/>
-                <w:sz w:val="24"/>
-                <w:szCs w:val="24"/>
-              </w:rPr>
-            </w:pPr>
-            <w:r>
-              <w:rPr>
-                <w:rFonts w:ascii="Book Antiqua" w:hAnsi="Book Antiqua"/>
-                <w:sz w:val="24"/>
-                <w:szCs w:val="24"/>
-              </w:rPr>
-              <w:t>Requirement</w:t>
-            </w:r>
-          </w:p>
-          <w:p>
-            <w:pPr>
-              <w:rPr>
-                <w:rFonts w:ascii="Book Antiqua" w:hAnsi="Book Antiqua"/>
-                <w:sz w:val="24"/>
-                <w:szCs w:val="24"/>
-              </w:rPr>
-            </w:pPr>
-          </w:p>
-        </w:tc>
-        <w:tc>
-          <w:tcPr>
-            <w:tcW w:w="7007" w:type="dxa"/>
-          </w:tcPr>
-          <w:p>
-            <w:pPr>
-              <w:rPr>
-                <w:rFonts w:ascii="Book Antiqua" w:hAnsi="Book Antiqua"/>
-                <w:sz w:val="24"/>
-                <w:szCs w:val="24"/>
-              </w:rPr>
-            </w:pPr>
-            <w:r>
-              <w:rPr>
-                <w:rFonts w:ascii="Book Antiqua" w:hAnsi="Book Antiqua"/>
-                <w:sz w:val="24"/>
-                <w:szCs w:val="24"/>
-              </w:rPr>
-              <w:t>FR-01: Log</w:t>
-            </w:r>
-            <w:r>
-              <w:rPr>
-                <w:rFonts w:ascii="Book Antiqua" w:hAnsi="Book Antiqua"/>
-                <w:sz w:val="24"/>
-                <w:szCs w:val="24"/>
-              </w:rPr>
-              <w:t>in</w:t>
-            </w:r>
-          </w:p>
-        </w:tc>
-      </w:tr>
-      <w:tr>
-        <w:tc>
-          <w:tcPr>
-            <w:tcW w:w="2235" w:type="dxa"/>
-          </w:tcPr>
-          <w:p>
-            <w:pPr>
-              <w:rPr>
-                <w:rFonts w:ascii="Book Antiqua" w:hAnsi="Book Antiqua"/>
-                <w:sz w:val="24"/>
-                <w:szCs w:val="24"/>
-              </w:rPr>
-            </w:pPr>
-            <w:r>
-              <w:rPr>
-                <w:rFonts w:ascii="Book Antiqua" w:hAnsi="Book Antiqua"/>
-                <w:sz w:val="24"/>
-                <w:szCs w:val="24"/>
-              </w:rPr>
-              <w:t>Preconditions</w:t>
-            </w:r>
-            <w:r>
-              <w:rPr>
-                <w:rFonts w:ascii="Book Antiqua" w:hAnsi="Book Antiqua"/>
-                <w:sz w:val="24"/>
-                <w:szCs w:val="24"/>
-              </w:rPr>
-              <w:br/>
-            </w:r>
-          </w:p>
-        </w:tc>
-        <w:tc>
-          <w:tcPr>
-            <w:tcW w:w="7007" w:type="dxa"/>
-          </w:tcPr>
-          <w:p>
-            <w:pPr>
-              <w:rPr>
-                <w:rFonts w:ascii="Book Antiqua" w:hAnsi="Book Antiqua"/>
-                <w:sz w:val="24"/>
-                <w:szCs w:val="24"/>
-              </w:rPr>
-            </w:pPr>
-            <w:r>
-              <w:rPr>
-                <w:rFonts w:ascii="Book Antiqua" w:hAnsi="Book Antiqua"/>
-                <w:sz w:val="24"/>
-                <w:szCs w:val="24"/>
-              </w:rPr>
-              <w:t xml:space="preserve">The username </w:t>
-            </w:r>
-            <w:r>
-              <w:rPr>
-                <w:rFonts w:ascii="Book Antiqua" w:hAnsi="Book Antiqua"/>
-                <w:i/>
-                <w:sz w:val="24"/>
-                <w:szCs w:val="24"/>
-              </w:rPr>
-              <w:t>itiu09008</w:t>
-            </w:r>
-            <w:r>
-              <w:rPr>
-                <w:rFonts w:ascii="Book Antiqua" w:hAnsi="Book Antiqua"/>
-                <w:sz w:val="24"/>
-                <w:szCs w:val="24"/>
-              </w:rPr>
-              <w:t xml:space="preserve"> and password </w:t>
-            </w:r>
-            <w:r>
-              <w:rPr>
-                <w:rFonts w:ascii="Book Antiqua" w:hAnsi="Book Antiqua"/>
-                <w:i/>
-                <w:sz w:val="24"/>
-                <w:szCs w:val="24"/>
-              </w:rPr>
-              <w:t>12345</w:t>
-            </w:r>
-            <w:r>
-              <w:rPr>
-                <w:rFonts w:ascii="Book Antiqua" w:hAnsi="Book Antiqua"/>
-                <w:sz w:val="24"/>
-                <w:szCs w:val="24"/>
-              </w:rPr>
-              <w:t xml:space="preserve"> must be available in the database.</w:t>
-            </w:r>
-          </w:p>
-        </w:tc>
-      </w:tr>
-      <w:tr>
-        <w:tc>
-          <w:tcPr>
-            <w:tcW w:w="2235" w:type="dxa"/>
-          </w:tcPr>
-          <w:p>
-            <w:pPr>
-              <w:rPr>
-                <w:rFonts w:ascii="Book Antiqua" w:hAnsi="Book Antiqua"/>
-                <w:sz w:val="24"/>
-                <w:szCs w:val="24"/>
-              </w:rPr>
-            </w:pPr>
-            <w:r>
-              <w:rPr>
-                <w:rFonts w:ascii="Book Antiqua" w:hAnsi="Book Antiqua"/>
-                <w:sz w:val="24"/>
-                <w:szCs w:val="24"/>
-              </w:rPr>
-              <w:t>Steps</w:t>
-            </w:r>
-          </w:p>
-          <w:p>
-            <w:pPr>
-              <w:rPr>
-                <w:rFonts w:ascii="Book Antiqua" w:hAnsi="Book Antiqua"/>
-                <w:sz w:val="24"/>
-                <w:szCs w:val="24"/>
-              </w:rPr>
-            </w:pPr>
-          </w:p>
-        </w:tc>
-        <w:tc>
-          <w:tcPr>
-            <w:tcW w:w="7007" w:type="dxa"/>
-          </w:tcPr>
-          <w:p>
-            <w:pPr>
-              <w:pStyle w:val="ListParagraph"/>
-              <w:numPr>
-                <w:ilvl w:val="0"/>
-                <w:numId w:val="11"/>
-              </w:numPr>
-              <w:rPr>
-                <w:rFonts w:ascii="Book Antiqua" w:hAnsi="Book Antiqua"/>
-                <w:sz w:val="24"/>
-                <w:szCs w:val="24"/>
-              </w:rPr>
-            </w:pPr>
-            <w:r>
-              <w:rPr>
-                <w:rFonts w:ascii="Book Antiqua" w:hAnsi="Book Antiqua"/>
-                <w:sz w:val="24"/>
-                <w:szCs w:val="24"/>
-              </w:rPr>
-              <w:t>Tap on the “Login” icon</w:t>
-            </w:r>
-            <w:r>
-              <w:rPr>
-                <w:rFonts w:ascii="Book Antiqua" w:hAnsi="Book Antiqua"/>
-                <w:sz w:val="24"/>
-                <w:szCs w:val="24"/>
-              </w:rPr>
-              <w:t>.</w:t>
-            </w:r>
-          </w:p>
-          <w:p>
-            <w:pPr>
-              <w:pStyle w:val="ListParagraph"/>
-              <w:numPr>
-                <w:ilvl w:val="0"/>
-                <w:numId w:val="11"/>
-              </w:numPr>
-              <w:rPr>
-                <w:rFonts w:ascii="Book Antiqua" w:hAnsi="Book Antiqua"/>
-                <w:sz w:val="24"/>
-                <w:szCs w:val="24"/>
-              </w:rPr>
-            </w:pPr>
-            <w:r>
-              <w:rPr>
-                <w:rFonts w:ascii="Book Antiqua" w:hAnsi="Book Antiqua"/>
-                <w:sz w:val="24"/>
-                <w:szCs w:val="24"/>
-              </w:rPr>
-              <w:t>Tap on the “Username” field.</w:t>
-            </w:r>
-          </w:p>
-          <w:p>
-            <w:pPr>
-              <w:pStyle w:val="ListParagraph"/>
-              <w:numPr>
-                <w:ilvl w:val="0"/>
-                <w:numId w:val="11"/>
-              </w:numPr>
-              <w:rPr>
-                <w:rFonts w:ascii="Book Antiqua" w:hAnsi="Book Antiqua"/>
-                <w:sz w:val="24"/>
-                <w:szCs w:val="24"/>
-              </w:rPr>
-            </w:pPr>
-            <w:r>
-              <w:rPr>
-                <w:rFonts w:ascii="Book Antiqua" w:hAnsi="Book Antiqua"/>
-                <w:sz w:val="24"/>
-                <w:szCs w:val="24"/>
-              </w:rPr>
-              <w:t xml:space="preserve">Enter </w:t>
-            </w:r>
-            <w:r>
-              <w:rPr>
-                <w:rFonts w:ascii="Book Antiqua" w:hAnsi="Book Antiqua"/>
-                <w:i/>
-                <w:sz w:val="24"/>
-                <w:szCs w:val="24"/>
-              </w:rPr>
-              <w:t>itiu09008.</w:t>
-            </w:r>
-          </w:p>
-          <w:p>
-            <w:pPr>
-              <w:pStyle w:val="ListParagraph"/>
-              <w:numPr>
-                <w:ilvl w:val="0"/>
-                <w:numId w:val="11"/>
-              </w:numPr>
-              <w:rPr>
-                <w:rFonts w:ascii="Book Antiqua" w:hAnsi="Book Antiqua"/>
-                <w:sz w:val="24"/>
-                <w:szCs w:val="24"/>
-              </w:rPr>
-            </w:pPr>
-            <w:r>
-              <w:rPr>
-                <w:rFonts w:ascii="Book Antiqua" w:hAnsi="Book Antiqua"/>
-                <w:sz w:val="24"/>
-                <w:szCs w:val="24"/>
-              </w:rPr>
-              <w:t>Tap on the “Password” field.</w:t>
-            </w:r>
-          </w:p>
-          <w:p>
-            <w:pPr>
-              <w:pStyle w:val="ListParagraph"/>
-              <w:numPr>
-                <w:ilvl w:val="0"/>
-                <w:numId w:val="11"/>
-              </w:numPr>
-              <w:rPr>
-                <w:rFonts w:ascii="Book Antiqua" w:hAnsi="Book Antiqua"/>
-                <w:sz w:val="24"/>
-                <w:szCs w:val="24"/>
-              </w:rPr>
-            </w:pPr>
-            <w:r>
-              <w:rPr>
-                <w:rFonts w:ascii="Book Antiqua" w:hAnsi="Book Antiqua"/>
-                <w:sz w:val="24"/>
-                <w:szCs w:val="24"/>
-              </w:rPr>
-              <w:t xml:space="preserve">Enter </w:t>
-            </w:r>
-            <w:r>
-              <w:rPr>
-                <w:rFonts w:ascii="Book Antiqua" w:hAnsi="Book Antiqua"/>
-                <w:i/>
-                <w:sz w:val="24"/>
-                <w:szCs w:val="24"/>
-              </w:rPr>
-              <w:t>12345.</w:t>
-            </w:r>
-          </w:p>
-          <w:p>
-            <w:pPr>
-              <w:pStyle w:val="ListParagraph"/>
-              <w:numPr>
-                <w:ilvl w:val="0"/>
-                <w:numId w:val="11"/>
-              </w:numPr>
-              <w:rPr>
-                <w:rFonts w:ascii="Book Antiqua" w:hAnsi="Book Antiqua"/>
-                <w:sz w:val="24"/>
-                <w:szCs w:val="24"/>
-              </w:rPr>
-            </w:pPr>
-            <w:r>
-              <w:rPr>
-                <w:rFonts w:ascii="Book Antiqua" w:hAnsi="Book Antiqua"/>
-                <w:sz w:val="24"/>
-                <w:szCs w:val="24"/>
-              </w:rPr>
-              <w:t>Tap the “Sign in” button.</w:t>
-            </w:r>
-          </w:p>
-        </w:tc>
-      </w:tr>
-      <w:tr>
-        <w:tc>
-          <w:tcPr>
-            <w:tcW w:w="2235" w:type="dxa"/>
-          </w:tcPr>
-          <w:p>
-            <w:pPr>
-              <w:rPr>
-                <w:rFonts w:ascii="Book Antiqua" w:hAnsi="Book Antiqua"/>
-                <w:sz w:val="24"/>
-                <w:szCs w:val="24"/>
-              </w:rPr>
-            </w:pPr>
-            <w:r>
-              <w:rPr>
-                <w:rFonts w:ascii="Book Antiqua" w:hAnsi="Book Antiqua"/>
-                <w:sz w:val="24"/>
-                <w:szCs w:val="24"/>
-              </w:rPr>
-              <w:t xml:space="preserve">Expected </w:t>
-            </w:r>
-            <w:r>
-              <w:rPr>
-                <w:rFonts w:ascii="Book Antiqua" w:hAnsi="Book Antiqua"/>
-                <w:sz w:val="24"/>
-                <w:szCs w:val="24"/>
-              </w:rPr>
-              <w:t>Results</w:t>
-            </w:r>
-          </w:p>
-          <w:p>
-            <w:pPr>
-              <w:rPr>
-                <w:rFonts w:ascii="Book Antiqua" w:hAnsi="Book Antiqua"/>
-                <w:sz w:val="24"/>
-                <w:szCs w:val="24"/>
-              </w:rPr>
-            </w:pPr>
-          </w:p>
-        </w:tc>
-        <w:tc>
-          <w:tcPr>
-            <w:tcW w:w="7007" w:type="dxa"/>
-          </w:tcPr>
-          <w:p>
-            <w:pPr>
-              <w:pStyle w:val="ListParagraph"/>
-              <w:numPr>
-                <w:ilvl w:val="0"/>
-                <w:numId w:val="12"/>
-              </w:numPr>
-              <w:rPr>
-                <w:rFonts w:ascii="Book Antiqua" w:hAnsi="Book Antiqua"/>
-                <w:sz w:val="24"/>
-                <w:szCs w:val="24"/>
-              </w:rPr>
-            </w:pPr>
-            <w:r>
-              <w:rPr>
-                <w:rFonts w:ascii="Book Antiqua" w:hAnsi="Book Antiqua"/>
-                <w:sz w:val="24"/>
-                <w:szCs w:val="24"/>
-              </w:rPr>
-              <w:t>The login form dismisses.</w:t>
-            </w:r>
-          </w:p>
-          <w:p>
-            <w:pPr>
-              <w:pStyle w:val="ListParagraph"/>
-              <w:numPr>
-                <w:ilvl w:val="0"/>
-                <w:numId w:val="12"/>
-              </w:numPr>
-              <w:rPr>
-                <w:rFonts w:ascii="Book Antiqua" w:hAnsi="Book Antiqua"/>
-                <w:sz w:val="24"/>
-                <w:szCs w:val="24"/>
-              </w:rPr>
-            </w:pPr>
-            <w:r>
-              <w:rPr>
-                <w:rFonts w:ascii="Book Antiqua" w:hAnsi="Book Antiqua"/>
-                <w:sz w:val="24"/>
-                <w:szCs w:val="24"/>
-              </w:rPr>
-              <w:t>The progress bar displays.</w:t>
-            </w:r>
-          </w:p>
-          <w:p>
-            <w:pPr>
-              <w:pStyle w:val="ListParagraph"/>
-              <w:numPr>
-                <w:ilvl w:val="0"/>
-                <w:numId w:val="12"/>
-              </w:numPr>
-              <w:rPr>
-                <w:rFonts w:ascii="Book Antiqua" w:hAnsi="Book Antiqua"/>
-                <w:sz w:val="24"/>
-                <w:szCs w:val="24"/>
-              </w:rPr>
-            </w:pPr>
-            <w:r>
-              <w:rPr>
-                <w:rFonts w:ascii="Book Antiqua" w:hAnsi="Book Antiqua"/>
-                <w:sz w:val="24"/>
-                <w:szCs w:val="24"/>
-              </w:rPr>
-              <w:t>The progress bar dismisses.</w:t>
-            </w:r>
-          </w:p>
-          <w:p>
-            <w:pPr>
-              <w:pStyle w:val="ListParagraph"/>
-              <w:numPr>
-                <w:ilvl w:val="0"/>
-                <w:numId w:val="12"/>
-              </w:numPr>
-              <w:rPr>
-                <w:rFonts w:ascii="Book Antiqua" w:hAnsi="Book Antiqua"/>
-                <w:sz w:val="24"/>
-                <w:szCs w:val="24"/>
-              </w:rPr>
-            </w:pPr>
-            <w:r>
-              <w:rPr>
-                <w:rFonts w:ascii="Book Antiqua" w:hAnsi="Book Antiqua"/>
-                <w:sz w:val="24"/>
-                <w:szCs w:val="24"/>
-              </w:rPr>
-              <w:t>The “Login successfully” message displays.</w:t>
-            </w:r>
-          </w:p>
-          <w:p>
-            <w:pPr>
-              <w:pStyle w:val="ListParagraph"/>
-              <w:numPr>
-                <w:ilvl w:val="0"/>
-                <w:numId w:val="12"/>
-              </w:numPr>
-              <w:rPr>
-                <w:rFonts w:ascii="Book Antiqua" w:hAnsi="Book Antiqua"/>
-                <w:sz w:val="24"/>
-                <w:szCs w:val="24"/>
-              </w:rPr>
-            </w:pPr>
-            <w:r>
-              <w:rPr>
-                <w:rFonts w:ascii="Book Antiqua" w:hAnsi="Book Antiqua"/>
-                <w:sz w:val="24"/>
-                <w:szCs w:val="24"/>
-              </w:rPr>
-              <w:t>The “Login successfully” message dismisses.</w:t>
-            </w:r>
-          </w:p>
-          <w:p>
-            <w:pPr>
-              <w:pStyle w:val="ListParagraph"/>
-              <w:numPr>
-                <w:ilvl w:val="0"/>
-                <w:numId w:val="12"/>
-              </w:numPr>
-              <w:rPr>
-                <w:rFonts w:ascii="Book Antiqua" w:hAnsi="Book Antiqua"/>
-                <w:sz w:val="24"/>
-                <w:szCs w:val="24"/>
-              </w:rPr>
-            </w:pPr>
-            <w:r>
-              <w:rPr>
-                <w:rFonts w:ascii="Book Antiqua" w:hAnsi="Book Antiqua"/>
-                <w:sz w:val="24"/>
-                <w:szCs w:val="24"/>
-              </w:rPr>
-              <w:t>The color of the login icon changes to blue.</w:t>
-            </w:r>
-          </w:p>
-        </w:tc>
-      </w:tr>
-    </w:tbl>
-    <w:p>
-      <w:pPr>
-        <w:rPr>
-          <w:rFonts w:ascii="Segoe UI Light" w:hAnsi="Segoe UI Light" w:cs="Segoe UI Light"/>
-        </w:rPr>
-      </w:pPr>
-    </w:p>
-    <w:tbl>
-      <w:tblPr>
-        <w:tblStyle w:val="TableGrid"/>
-        <w:tblW w:w="9242" w:type="dxa"/>
-        <w:tblInd w:w="-113" w:type="dxa"/>
-        <w:tblLook w:val="04A0" w:firstRow="1" w:lastRow="0" w:firstColumn="1" w:lastColumn="0" w:noHBand="0" w:noVBand="1"/>
-      </w:tblPr>
-      <w:tblGrid>
-        <w:gridCol w:w="2235"/>
-        <w:gridCol w:w="7007"/>
-      </w:tblGrid>
-      <w:tr>
-        <w:tc>
-          <w:tcPr>
-            <w:tcW w:w="2235" w:type="dxa"/>
-            <w:shd w:val="clear" w:color="auto" w:fill="BFBFBF" w:themeFill="background1" w:themeFillShade="BF"/>
-          </w:tcPr>
-          <w:p>
-            <w:pPr>
-              <w:rPr>
-                <w:rFonts w:ascii="Book Antiqua" w:hAnsi="Book Antiqua"/>
-                <w:b/>
-                <w:sz w:val="24"/>
-                <w:szCs w:val="24"/>
-              </w:rPr>
-            </w:pPr>
-            <w:r>
-              <w:rPr>
-                <w:rFonts w:ascii="Book Antiqua" w:hAnsi="Book Antiqua"/>
-                <w:b/>
-                <w:sz w:val="24"/>
-                <w:szCs w:val="24"/>
-              </w:rPr>
-              <w:t>Name</w:t>
-            </w:r>
-          </w:p>
-        </w:tc>
-        <w:tc>
-          <w:tcPr>
-            <w:tcW w:w="7007" w:type="dxa"/>
-            <w:shd w:val="clear" w:color="auto" w:fill="BFBFBF" w:themeFill="background1" w:themeFillShade="BF"/>
-          </w:tcPr>
-          <w:p>
-            <w:pPr>
-              <w:rPr>
-                <w:rFonts w:ascii="Book Antiqua" w:hAnsi="Book Antiqua"/>
-                <w:b/>
-                <w:sz w:val="24"/>
-                <w:szCs w:val="24"/>
-              </w:rPr>
-            </w:pPr>
-            <w:r>
-              <w:rPr>
-                <w:rFonts w:ascii="Book Antiqua" w:hAnsi="Book Antiqua"/>
-                <w:b/>
-                <w:sz w:val="24"/>
-                <w:szCs w:val="24"/>
-              </w:rPr>
-              <w:t>TC-02</w:t>
-            </w:r>
-            <w:r>
-              <w:rPr>
-                <w:rFonts w:ascii="Book Antiqua" w:hAnsi="Book Antiqua"/>
-                <w:b/>
-                <w:sz w:val="24"/>
-                <w:szCs w:val="24"/>
-              </w:rPr>
-              <w:t xml:space="preserve">: </w:t>
-            </w:r>
-            <w:r>
-              <w:rPr>
-                <w:rFonts w:ascii="Book Antiqua" w:hAnsi="Book Antiqua"/>
-                <w:b/>
-                <w:sz w:val="24"/>
-                <w:szCs w:val="24"/>
-              </w:rPr>
-              <w:t>Verify that the user can</w:t>
-            </w:r>
-            <w:r>
-              <w:rPr>
-                <w:rFonts w:ascii="Book Antiqua" w:hAnsi="Book Antiqua"/>
-                <w:b/>
-                <w:sz w:val="24"/>
-                <w:szCs w:val="24"/>
-              </w:rPr>
-              <w:t>not</w:t>
-            </w:r>
-            <w:r>
-              <w:rPr>
-                <w:rFonts w:ascii="Book Antiqua" w:hAnsi="Book Antiqua"/>
-                <w:b/>
-                <w:sz w:val="24"/>
-                <w:szCs w:val="24"/>
-              </w:rPr>
-              <w:t xml:space="preserve"> login with a </w:t>
-            </w:r>
-            <w:r>
-              <w:rPr>
-                <w:rFonts w:ascii="Book Antiqua" w:hAnsi="Book Antiqua"/>
-                <w:b/>
-                <w:sz w:val="24"/>
-                <w:szCs w:val="24"/>
-              </w:rPr>
-              <w:t xml:space="preserve">wrong </w:t>
-            </w:r>
-            <w:r>
-              <w:rPr>
-                <w:rFonts w:ascii="Book Antiqua" w:hAnsi="Book Antiqua"/>
-                <w:b/>
-                <w:sz w:val="24"/>
-                <w:szCs w:val="24"/>
-              </w:rPr>
-              <w:t>username</w:t>
-            </w:r>
-            <w:r>
-              <w:rPr>
-                <w:rFonts w:ascii="Book Antiqua" w:hAnsi="Book Antiqua"/>
-                <w:b/>
-                <w:sz w:val="24"/>
-                <w:szCs w:val="24"/>
-              </w:rPr>
-              <w:t xml:space="preserve"> and a correct password</w:t>
-            </w:r>
-          </w:p>
-        </w:tc>
-      </w:tr>
-      <w:tr>
-        <w:tc>
-          <w:tcPr>
-            <w:tcW w:w="2235" w:type="dxa"/>
-          </w:tcPr>
-          <w:p>
-            <w:pPr>
-              <w:rPr>
-                <w:rFonts w:ascii="Book Antiqua" w:hAnsi="Book Antiqua"/>
-                <w:sz w:val="24"/>
-                <w:szCs w:val="24"/>
-              </w:rPr>
-            </w:pPr>
-            <w:r>
-              <w:rPr>
-                <w:rFonts w:ascii="Book Antiqua" w:hAnsi="Book Antiqua"/>
-                <w:sz w:val="24"/>
-                <w:szCs w:val="24"/>
-              </w:rPr>
-              <w:t>Requirement</w:t>
-            </w:r>
-          </w:p>
-          <w:p>
-            <w:pPr>
-              <w:rPr>
-                <w:rFonts w:ascii="Book Antiqua" w:hAnsi="Book Antiqua"/>
-                <w:sz w:val="24"/>
-                <w:szCs w:val="24"/>
-              </w:rPr>
-            </w:pPr>
-          </w:p>
-        </w:tc>
-        <w:tc>
-          <w:tcPr>
-            <w:tcW w:w="7007" w:type="dxa"/>
-          </w:tcPr>
-          <w:p>
-            <w:pPr>
-              <w:rPr>
-                <w:rFonts w:ascii="Book Antiqua" w:hAnsi="Book Antiqua"/>
-                <w:sz w:val="24"/>
-                <w:szCs w:val="24"/>
-              </w:rPr>
-            </w:pPr>
-            <w:r>
-              <w:rPr>
-                <w:rFonts w:ascii="Book Antiqua" w:hAnsi="Book Antiqua"/>
-                <w:sz w:val="24"/>
-                <w:szCs w:val="24"/>
-              </w:rPr>
-              <w:t>FR-01: Log</w:t>
-            </w:r>
-            <w:r>
-              <w:rPr>
-                <w:rFonts w:ascii="Book Antiqua" w:hAnsi="Book Antiqua"/>
-                <w:sz w:val="24"/>
-                <w:szCs w:val="24"/>
-              </w:rPr>
-              <w:t>in</w:t>
-            </w:r>
-          </w:p>
-        </w:tc>
-      </w:tr>
-      <w:tr>
-        <w:tc>
-          <w:tcPr>
-            <w:tcW w:w="2235" w:type="dxa"/>
-          </w:tcPr>
-          <w:p>
-            <w:pPr>
-              <w:rPr>
-                <w:rFonts w:ascii="Book Antiqua" w:hAnsi="Book Antiqua"/>
-                <w:sz w:val="24"/>
-                <w:szCs w:val="24"/>
-              </w:rPr>
-            </w:pPr>
-            <w:r>
-              <w:rPr>
-                <w:rFonts w:ascii="Book Antiqua" w:hAnsi="Book Antiqua"/>
-                <w:sz w:val="24"/>
-                <w:szCs w:val="24"/>
-              </w:rPr>
-              <w:t>Preconditions</w:t>
-            </w:r>
-            <w:r>
-              <w:rPr>
-                <w:rFonts w:ascii="Book Antiqua" w:hAnsi="Book Antiqua"/>
-                <w:sz w:val="24"/>
-                <w:szCs w:val="24"/>
-              </w:rPr>
-              <w:br/>
-            </w:r>
-          </w:p>
-        </w:tc>
-        <w:tc>
-          <w:tcPr>
-            <w:tcW w:w="7007" w:type="dxa"/>
-          </w:tcPr>
-          <w:p>
-            <w:pPr>
-              <w:pStyle w:val="ListParagraph"/>
-              <w:numPr>
-                <w:ilvl w:val="0"/>
-                <w:numId w:val="21"/>
-              </w:numPr>
-              <w:rPr>
-                <w:rFonts w:ascii="Book Antiqua" w:hAnsi="Book Antiqua"/>
-                <w:sz w:val="24"/>
-                <w:szCs w:val="24"/>
-              </w:rPr>
-            </w:pPr>
-            <w:r>
-              <w:rPr>
-                <w:rFonts w:ascii="Book Antiqua" w:hAnsi="Book Antiqua"/>
-                <w:sz w:val="24"/>
-                <w:szCs w:val="24"/>
-              </w:rPr>
-              <w:t xml:space="preserve">The username </w:t>
-            </w:r>
-            <w:r>
-              <w:rPr>
-                <w:rFonts w:ascii="Book Antiqua" w:hAnsi="Book Antiqua"/>
-                <w:i/>
-                <w:sz w:val="24"/>
-                <w:szCs w:val="24"/>
-              </w:rPr>
-              <w:t>abcd</w:t>
-            </w:r>
-            <w:r>
-              <w:rPr>
-                <w:rFonts w:ascii="Book Antiqua" w:hAnsi="Book Antiqua"/>
-                <w:sz w:val="24"/>
-                <w:szCs w:val="24"/>
-              </w:rPr>
-              <w:t xml:space="preserve"> </w:t>
-            </w:r>
-            <w:r>
-              <w:rPr>
-                <w:rFonts w:ascii="Book Antiqua" w:hAnsi="Book Antiqua"/>
-                <w:sz w:val="24"/>
-                <w:szCs w:val="24"/>
-              </w:rPr>
-              <w:t>is not in the database</w:t>
-            </w:r>
-            <w:r>
-              <w:rPr>
-                <w:rFonts w:ascii="Book Antiqua" w:hAnsi="Book Antiqua"/>
-                <w:sz w:val="24"/>
-                <w:szCs w:val="24"/>
-              </w:rPr>
-              <w:t>.</w:t>
-            </w:r>
-          </w:p>
-          <w:p>
-            <w:pPr>
-              <w:pStyle w:val="ListParagraph"/>
-              <w:numPr>
-                <w:ilvl w:val="0"/>
-                <w:numId w:val="21"/>
-              </w:numPr>
-              <w:rPr>
-                <w:rFonts w:ascii="Book Antiqua" w:hAnsi="Book Antiqua"/>
-                <w:sz w:val="24"/>
-                <w:szCs w:val="24"/>
-              </w:rPr>
-            </w:pPr>
-            <w:r>
-              <w:rPr>
-                <w:rFonts w:ascii="Book Antiqua" w:hAnsi="Book Antiqua"/>
-                <w:sz w:val="24"/>
-                <w:szCs w:val="24"/>
-              </w:rPr>
-              <w:t>The password 12345 must be available in the database.</w:t>
-            </w:r>
-          </w:p>
-        </w:tc>
-      </w:tr>
-      <w:tr>
-        <w:tc>
-          <w:tcPr>
-            <w:tcW w:w="2235" w:type="dxa"/>
-          </w:tcPr>
-          <w:p>
-            <w:pPr>
-              <w:rPr>
-                <w:rFonts w:ascii="Book Antiqua" w:hAnsi="Book Antiqua"/>
-                <w:sz w:val="24"/>
-                <w:szCs w:val="24"/>
-              </w:rPr>
-            </w:pPr>
-            <w:r>
-              <w:rPr>
-                <w:rFonts w:ascii="Book Antiqua" w:hAnsi="Book Antiqua"/>
-                <w:sz w:val="24"/>
-                <w:szCs w:val="24"/>
-              </w:rPr>
-              <w:t>Steps</w:t>
-            </w:r>
-          </w:p>
-          <w:p>
-            <w:pPr>
-              <w:rPr>
-                <w:rFonts w:ascii="Book Antiqua" w:hAnsi="Book Antiqua"/>
-                <w:sz w:val="24"/>
-                <w:szCs w:val="24"/>
-              </w:rPr>
-            </w:pPr>
-          </w:p>
-        </w:tc>
-        <w:tc>
-          <w:tcPr>
-            <w:tcW w:w="7007" w:type="dxa"/>
-          </w:tcPr>
-          <w:p>
-            <w:pPr>
-              <w:pStyle w:val="ListParagraph"/>
-              <w:numPr>
-                <w:ilvl w:val="0"/>
-                <w:numId w:val="11"/>
-              </w:numPr>
-              <w:rPr>
-                <w:rFonts w:ascii="Book Antiqua" w:hAnsi="Book Antiqua"/>
-                <w:sz w:val="24"/>
-                <w:szCs w:val="24"/>
-              </w:rPr>
-            </w:pPr>
-            <w:r>
-              <w:rPr>
-                <w:rFonts w:ascii="Book Antiqua" w:hAnsi="Book Antiqua"/>
-                <w:sz w:val="24"/>
-                <w:szCs w:val="24"/>
-              </w:rPr>
-              <w:t>Tap on the “Login” icon</w:t>
-            </w:r>
-            <w:r>
-              <w:rPr>
-                <w:rFonts w:ascii="Book Antiqua" w:hAnsi="Book Antiqua"/>
-                <w:sz w:val="24"/>
-                <w:szCs w:val="24"/>
-              </w:rPr>
-              <w:t>.</w:t>
-            </w:r>
-          </w:p>
-          <w:p>
-            <w:pPr>
-              <w:pStyle w:val="ListParagraph"/>
-              <w:numPr>
-                <w:ilvl w:val="0"/>
-                <w:numId w:val="11"/>
-              </w:numPr>
-              <w:rPr>
-                <w:rFonts w:ascii="Book Antiqua" w:hAnsi="Book Antiqua"/>
-                <w:sz w:val="24"/>
-                <w:szCs w:val="24"/>
-              </w:rPr>
-            </w:pPr>
-            <w:r>
-              <w:rPr>
-                <w:rFonts w:ascii="Book Antiqua" w:hAnsi="Book Antiqua"/>
-                <w:sz w:val="24"/>
-                <w:szCs w:val="24"/>
-              </w:rPr>
-              <w:t>Tap on the “Username” field.</w:t>
-            </w:r>
-          </w:p>
-          <w:p>
-            <w:pPr>
-              <w:pStyle w:val="ListParagraph"/>
-              <w:numPr>
-                <w:ilvl w:val="0"/>
-                <w:numId w:val="11"/>
-              </w:numPr>
-              <w:rPr>
-                <w:rFonts w:ascii="Book Antiqua" w:hAnsi="Book Antiqua"/>
-                <w:sz w:val="24"/>
-                <w:szCs w:val="24"/>
-              </w:rPr>
-            </w:pPr>
-            <w:r>
-              <w:rPr>
-                <w:rFonts w:ascii="Book Antiqua" w:hAnsi="Book Antiqua"/>
-                <w:sz w:val="24"/>
-                <w:szCs w:val="24"/>
-              </w:rPr>
-              <w:t xml:space="preserve">Enter </w:t>
-            </w:r>
-            <w:r>
-              <w:rPr>
-                <w:rFonts w:ascii="Book Antiqua" w:hAnsi="Book Antiqua"/>
-                <w:i/>
-                <w:sz w:val="24"/>
-                <w:szCs w:val="24"/>
-              </w:rPr>
-              <w:t>abcd</w:t>
-            </w:r>
-            <w:r>
-              <w:rPr>
-                <w:rFonts w:ascii="Book Antiqua" w:hAnsi="Book Antiqua"/>
-                <w:i/>
-                <w:sz w:val="24"/>
-                <w:szCs w:val="24"/>
-              </w:rPr>
-              <w:t>.</w:t>
-            </w:r>
-          </w:p>
-          <w:p>
-            <w:pPr>
-              <w:pStyle w:val="ListParagraph"/>
-              <w:numPr>
-                <w:ilvl w:val="0"/>
-                <w:numId w:val="11"/>
-              </w:numPr>
-              <w:rPr>
-                <w:rFonts w:ascii="Book Antiqua" w:hAnsi="Book Antiqua"/>
-                <w:sz w:val="24"/>
-                <w:szCs w:val="24"/>
-              </w:rPr>
-            </w:pPr>
-            <w:r>
-              <w:rPr>
-                <w:rFonts w:ascii="Book Antiqua" w:hAnsi="Book Antiqua"/>
-                <w:sz w:val="24"/>
-                <w:szCs w:val="24"/>
-              </w:rPr>
-              <w:t>Tap on the “Password” field.</w:t>
-            </w:r>
-          </w:p>
-          <w:p>
-            <w:pPr>
-              <w:pStyle w:val="ListParagraph"/>
-              <w:numPr>
-                <w:ilvl w:val="0"/>
-                <w:numId w:val="11"/>
-              </w:numPr>
-              <w:rPr>
-                <w:rFonts w:ascii="Book Antiqua" w:hAnsi="Book Antiqua"/>
-                <w:sz w:val="24"/>
-                <w:szCs w:val="24"/>
-              </w:rPr>
-            </w:pPr>
-            <w:r>
-              <w:rPr>
-                <w:rFonts w:ascii="Book Antiqua" w:hAnsi="Book Antiqua"/>
-                <w:sz w:val="24"/>
-                <w:szCs w:val="24"/>
-              </w:rPr>
-              <w:t xml:space="preserve">Enter </w:t>
-            </w:r>
-            <w:r>
-              <w:rPr>
-                <w:rFonts w:ascii="Book Antiqua" w:hAnsi="Book Antiqua"/>
-                <w:i/>
-                <w:sz w:val="24"/>
-                <w:szCs w:val="24"/>
-              </w:rPr>
-              <w:t>12345.</w:t>
-            </w:r>
-          </w:p>
-          <w:p>
-            <w:pPr>
-              <w:pStyle w:val="ListParagraph"/>
-              <w:numPr>
-                <w:ilvl w:val="0"/>
-                <w:numId w:val="11"/>
-              </w:numPr>
-              <w:rPr>
-                <w:rFonts w:ascii="Book Antiqua" w:hAnsi="Book Antiqua"/>
-                <w:sz w:val="24"/>
-                <w:szCs w:val="24"/>
-              </w:rPr>
-            </w:pPr>
-            <w:r>
-              <w:rPr>
-                <w:rFonts w:ascii="Book Antiqua" w:hAnsi="Book Antiqua"/>
-                <w:sz w:val="24"/>
-                <w:szCs w:val="24"/>
-              </w:rPr>
-              <w:t>Tap the “Sign in” button.</w:t>
-            </w:r>
-          </w:p>
-        </w:tc>
-      </w:tr>
-      <w:tr>
-        <w:tc>
-          <w:tcPr>
-            <w:tcW w:w="2235" w:type="dxa"/>
-          </w:tcPr>
-          <w:p>
-            <w:pPr>
-              <w:rPr>
-                <w:rFonts w:ascii="Book Antiqua" w:hAnsi="Book Antiqua"/>
-                <w:sz w:val="24"/>
-                <w:szCs w:val="24"/>
-              </w:rPr>
-            </w:pPr>
-            <w:r>
-              <w:rPr>
-                <w:rFonts w:ascii="Book Antiqua" w:hAnsi="Book Antiqua"/>
-                <w:sz w:val="24"/>
-                <w:szCs w:val="24"/>
-              </w:rPr>
-              <w:t xml:space="preserve">Expected </w:t>
-            </w:r>
-            <w:r>
-              <w:rPr>
-                <w:rFonts w:ascii="Book Antiqua" w:hAnsi="Book Antiqua"/>
-                <w:sz w:val="24"/>
-                <w:szCs w:val="24"/>
-              </w:rPr>
-              <w:t>Results</w:t>
-            </w:r>
-          </w:p>
-          <w:p>
-            <w:pPr>
-              <w:rPr>
-                <w:rFonts w:ascii="Book Antiqua" w:hAnsi="Book Antiqua"/>
-                <w:sz w:val="24"/>
-                <w:szCs w:val="24"/>
-              </w:rPr>
-            </w:pPr>
-          </w:p>
-        </w:tc>
-        <w:tc>
-          <w:tcPr>
-            <w:tcW w:w="7007" w:type="dxa"/>
-          </w:tcPr>
-          <w:p>
-            <w:pPr>
-              <w:pStyle w:val="ListParagraph"/>
-              <w:numPr>
-                <w:ilvl w:val="1"/>
-                <w:numId w:val="22"/>
-              </w:numPr>
-              <w:ind w:left="742" w:hanging="382"/>
-              <w:rPr>
-                <w:rFonts w:ascii="Book Antiqua" w:hAnsi="Book Antiqua"/>
-                <w:sz w:val="24"/>
-                <w:szCs w:val="24"/>
-              </w:rPr>
-            </w:pPr>
-            <w:r>
-              <w:rPr>
-                <w:rFonts w:ascii="Book Antiqua" w:hAnsi="Book Antiqua"/>
-                <w:sz w:val="24"/>
-                <w:szCs w:val="24"/>
-              </w:rPr>
-              <w:t>The login form dismisses.</w:t>
-            </w:r>
-          </w:p>
-          <w:p>
-            <w:pPr>
-              <w:pStyle w:val="ListParagraph"/>
-              <w:numPr>
-                <w:ilvl w:val="1"/>
-                <w:numId w:val="22"/>
-              </w:numPr>
-              <w:ind w:left="742" w:hanging="382"/>
-              <w:rPr>
-                <w:rFonts w:ascii="Book Antiqua" w:hAnsi="Book Antiqua"/>
-                <w:sz w:val="24"/>
-                <w:szCs w:val="24"/>
-              </w:rPr>
-            </w:pPr>
-            <w:r>
-              <w:rPr>
-                <w:rFonts w:ascii="Book Antiqua" w:hAnsi="Book Antiqua"/>
-                <w:sz w:val="24"/>
-                <w:szCs w:val="24"/>
-              </w:rPr>
-              <w:t>The progress bar displays.</w:t>
-            </w:r>
-          </w:p>
-          <w:p>
-            <w:pPr>
-              <w:pStyle w:val="ListParagraph"/>
-              <w:numPr>
-                <w:ilvl w:val="1"/>
-                <w:numId w:val="22"/>
-              </w:numPr>
-              <w:ind w:left="742" w:hanging="382"/>
-              <w:rPr>
-                <w:rFonts w:ascii="Book Antiqua" w:hAnsi="Book Antiqua"/>
-                <w:sz w:val="24"/>
-                <w:szCs w:val="24"/>
-              </w:rPr>
-            </w:pPr>
-            <w:r>
-              <w:rPr>
-                <w:rFonts w:ascii="Book Antiqua" w:hAnsi="Book Antiqua"/>
-                <w:sz w:val="24"/>
-                <w:szCs w:val="24"/>
-              </w:rPr>
-              <w:t>The progress bar dismisses.</w:t>
-            </w:r>
-          </w:p>
-          <w:p>
-            <w:pPr>
-              <w:pStyle w:val="ListParagraph"/>
-              <w:numPr>
-                <w:ilvl w:val="1"/>
-                <w:numId w:val="22"/>
-              </w:numPr>
-              <w:ind w:left="742" w:hanging="382"/>
-              <w:rPr>
-                <w:rFonts w:ascii="Book Antiqua" w:hAnsi="Book Antiqua"/>
-                <w:sz w:val="24"/>
-                <w:szCs w:val="24"/>
-              </w:rPr>
-            </w:pPr>
-            <w:r>
-              <w:rPr>
-                <w:rFonts w:ascii="Book Antiqua" w:hAnsi="Book Antiqua"/>
-                <w:sz w:val="24"/>
-                <w:szCs w:val="24"/>
-              </w:rPr>
-              <w:lastRenderedPageBreak/>
-              <w:t xml:space="preserve">The login form displays </w:t>
-            </w:r>
-            <w:r>
-              <w:rPr>
-                <w:rFonts w:ascii="Book Antiqua" w:hAnsi="Book Antiqua"/>
-                <w:sz w:val="24"/>
-                <w:szCs w:val="24"/>
-              </w:rPr>
-              <w:t xml:space="preserve">with the </w:t>
-            </w:r>
-            <w:r>
-              <w:rPr>
-                <w:rFonts w:ascii="Book Antiqua" w:hAnsi="Book Antiqua"/>
-                <w:i/>
-                <w:sz w:val="24"/>
-                <w:szCs w:val="24"/>
-              </w:rPr>
-              <w:t xml:space="preserve">abcd </w:t>
-            </w:r>
-            <w:r>
-              <w:rPr>
-                <w:rFonts w:ascii="Book Antiqua" w:hAnsi="Book Antiqua"/>
-                <w:sz w:val="24"/>
-                <w:szCs w:val="24"/>
-              </w:rPr>
-              <w:t xml:space="preserve">value in the username field and there is </w:t>
-            </w:r>
-            <w:r>
-              <w:rPr>
-                <w:rFonts w:ascii="Book Antiqua" w:hAnsi="Book Antiqua"/>
-                <w:sz w:val="24"/>
-                <w:szCs w:val="24"/>
-              </w:rPr>
-              <w:t>five</w:t>
-            </w:r>
-            <w:r>
-              <w:rPr>
-                <w:rFonts w:ascii="Book Antiqua" w:hAnsi="Book Antiqua"/>
-                <w:sz w:val="24"/>
-                <w:szCs w:val="24"/>
-              </w:rPr>
-              <w:t xml:space="preserve"> dots appeared in the password field.</w:t>
-            </w:r>
-          </w:p>
-          <w:p>
-            <w:pPr>
-              <w:pStyle w:val="ListParagraph"/>
-              <w:numPr>
-                <w:ilvl w:val="1"/>
-                <w:numId w:val="22"/>
-              </w:numPr>
-              <w:ind w:left="742" w:hanging="382"/>
-              <w:rPr>
-                <w:rFonts w:ascii="Book Antiqua" w:hAnsi="Book Antiqua"/>
-                <w:sz w:val="24"/>
-                <w:szCs w:val="24"/>
-              </w:rPr>
-            </w:pPr>
-            <w:r>
-              <w:rPr>
-                <w:rFonts w:ascii="Book Antiqua" w:hAnsi="Book Antiqua"/>
-                <w:sz w:val="24"/>
-                <w:szCs w:val="24"/>
-              </w:rPr>
-              <w:t>T</w:t>
-            </w:r>
-            <w:r>
-              <w:rPr>
-                <w:rFonts w:ascii="Book Antiqua" w:hAnsi="Book Antiqua"/>
-                <w:sz w:val="24"/>
-                <w:szCs w:val="24"/>
-              </w:rPr>
-              <w:t>here is an error message “</w:t>
-            </w:r>
-            <w:r>
-              <w:rPr>
-                <w:rFonts w:ascii="Book Antiqua" w:hAnsi="Book Antiqua"/>
-                <w:i/>
-                <w:sz w:val="24"/>
-                <w:szCs w:val="24"/>
-              </w:rPr>
-              <w:t>This username is incorrect</w:t>
-            </w:r>
-            <w:r>
-              <w:rPr>
-                <w:rFonts w:ascii="Book Antiqua" w:hAnsi="Book Antiqua"/>
-                <w:sz w:val="24"/>
-                <w:szCs w:val="24"/>
-              </w:rPr>
-              <w:t>” appeared in the username field.</w:t>
-            </w:r>
-          </w:p>
-        </w:tc>
-      </w:tr>
-    </w:tbl>
-    <w:p>
-      <w:pPr>
-        <w:rPr>
-          <w:rFonts w:ascii="Segoe UI Light" w:hAnsi="Segoe UI Light" w:cs="Segoe UI Light"/>
-        </w:rPr>
-      </w:pPr>
-    </w:p>
-    <w:tbl>
-      <w:tblPr>
-        <w:tblStyle w:val="TableGrid"/>
-        <w:tblW w:w="9242" w:type="dxa"/>
-        <w:tblInd w:w="-113" w:type="dxa"/>
-        <w:tblLook w:val="04A0" w:firstRow="1" w:lastRow="0" w:firstColumn="1" w:lastColumn="0" w:noHBand="0" w:noVBand="1"/>
-      </w:tblPr>
-      <w:tblGrid>
-        <w:gridCol w:w="2235"/>
-        <w:gridCol w:w="7007"/>
-      </w:tblGrid>
-      <w:tr>
-        <w:tc>
-          <w:tcPr>
-            <w:tcW w:w="2235" w:type="dxa"/>
-            <w:shd w:val="clear" w:color="auto" w:fill="BFBFBF" w:themeFill="background1" w:themeFillShade="BF"/>
-          </w:tcPr>
-          <w:p>
-            <w:pPr>
-              <w:rPr>
-                <w:rFonts w:ascii="Book Antiqua" w:hAnsi="Book Antiqua"/>
-                <w:b/>
-                <w:sz w:val="24"/>
-                <w:szCs w:val="24"/>
-              </w:rPr>
-            </w:pPr>
-            <w:r>
-              <w:rPr>
-                <w:rFonts w:ascii="Book Antiqua" w:hAnsi="Book Antiqua"/>
-                <w:b/>
-                <w:sz w:val="24"/>
-                <w:szCs w:val="24"/>
-              </w:rPr>
-              <w:t>Name</w:t>
-            </w:r>
-          </w:p>
-        </w:tc>
-        <w:tc>
-          <w:tcPr>
-            <w:tcW w:w="7007" w:type="dxa"/>
-            <w:shd w:val="clear" w:color="auto" w:fill="BFBFBF" w:themeFill="background1" w:themeFillShade="BF"/>
-          </w:tcPr>
-          <w:p>
-            <w:pPr>
-              <w:rPr>
-                <w:rFonts w:ascii="Book Antiqua" w:hAnsi="Book Antiqua"/>
-                <w:b/>
-                <w:sz w:val="24"/>
-                <w:szCs w:val="24"/>
-              </w:rPr>
-            </w:pPr>
-            <w:r>
-              <w:rPr>
-                <w:rFonts w:ascii="Book Antiqua" w:hAnsi="Book Antiqua"/>
-                <w:b/>
-                <w:sz w:val="24"/>
-                <w:szCs w:val="24"/>
-              </w:rPr>
-              <w:t>TC-03</w:t>
-            </w:r>
-            <w:r>
-              <w:rPr>
-                <w:rFonts w:ascii="Book Antiqua" w:hAnsi="Book Antiqua"/>
-                <w:b/>
-                <w:sz w:val="24"/>
-                <w:szCs w:val="24"/>
-              </w:rPr>
-              <w:t xml:space="preserve">: </w:t>
-            </w:r>
-            <w:r>
-              <w:rPr>
-                <w:rFonts w:ascii="Book Antiqua" w:hAnsi="Book Antiqua"/>
-                <w:b/>
-                <w:sz w:val="24"/>
-                <w:szCs w:val="24"/>
-              </w:rPr>
-              <w:t xml:space="preserve">Verify that the user cannot login with a </w:t>
-            </w:r>
-            <w:r>
-              <w:rPr>
-                <w:rFonts w:ascii="Book Antiqua" w:hAnsi="Book Antiqua"/>
-                <w:b/>
-                <w:sz w:val="24"/>
-                <w:szCs w:val="24"/>
-              </w:rPr>
-              <w:t>correct</w:t>
-            </w:r>
-            <w:r>
-              <w:rPr>
-                <w:rFonts w:ascii="Book Antiqua" w:hAnsi="Book Antiqua"/>
-                <w:b/>
-                <w:sz w:val="24"/>
-                <w:szCs w:val="24"/>
-              </w:rPr>
-              <w:t xml:space="preserve"> username and a wrong password</w:t>
-            </w:r>
-          </w:p>
-        </w:tc>
-      </w:tr>
-      <w:tr>
-        <w:tc>
-          <w:tcPr>
-            <w:tcW w:w="2235" w:type="dxa"/>
-          </w:tcPr>
-          <w:p>
-            <w:pPr>
-              <w:rPr>
-                <w:rFonts w:ascii="Book Antiqua" w:hAnsi="Book Antiqua"/>
-                <w:sz w:val="24"/>
-                <w:szCs w:val="24"/>
-              </w:rPr>
-            </w:pPr>
-            <w:r>
-              <w:rPr>
-                <w:rFonts w:ascii="Book Antiqua" w:hAnsi="Book Antiqua"/>
-                <w:sz w:val="24"/>
-                <w:szCs w:val="24"/>
-              </w:rPr>
-              <w:t>Requirement</w:t>
-            </w:r>
-          </w:p>
-          <w:p>
-            <w:pPr>
-              <w:rPr>
-                <w:rFonts w:ascii="Book Antiqua" w:hAnsi="Book Antiqua"/>
-                <w:sz w:val="24"/>
-                <w:szCs w:val="24"/>
-              </w:rPr>
-            </w:pPr>
-          </w:p>
-        </w:tc>
-        <w:tc>
-          <w:tcPr>
-            <w:tcW w:w="7007" w:type="dxa"/>
-          </w:tcPr>
-          <w:p>
-            <w:pPr>
-              <w:rPr>
-                <w:rFonts w:ascii="Book Antiqua" w:hAnsi="Book Antiqua"/>
-                <w:sz w:val="24"/>
-                <w:szCs w:val="24"/>
-              </w:rPr>
-            </w:pPr>
-            <w:r>
-              <w:rPr>
-                <w:rFonts w:ascii="Book Antiqua" w:hAnsi="Book Antiqua"/>
-                <w:sz w:val="24"/>
-                <w:szCs w:val="24"/>
-              </w:rPr>
-              <w:t>FR-01: Log</w:t>
-            </w:r>
-            <w:r>
-              <w:rPr>
-                <w:rFonts w:ascii="Book Antiqua" w:hAnsi="Book Antiqua"/>
-                <w:sz w:val="24"/>
-                <w:szCs w:val="24"/>
-              </w:rPr>
-              <w:t>in</w:t>
-            </w:r>
-          </w:p>
-        </w:tc>
-      </w:tr>
-      <w:tr>
-        <w:tc>
-          <w:tcPr>
-            <w:tcW w:w="2235" w:type="dxa"/>
-          </w:tcPr>
-          <w:p>
-            <w:pPr>
-              <w:rPr>
-                <w:rFonts w:ascii="Book Antiqua" w:hAnsi="Book Antiqua"/>
-                <w:sz w:val="24"/>
-                <w:szCs w:val="24"/>
-              </w:rPr>
-            </w:pPr>
-            <w:r>
-              <w:rPr>
-                <w:rFonts w:ascii="Book Antiqua" w:hAnsi="Book Antiqua"/>
-                <w:sz w:val="24"/>
-                <w:szCs w:val="24"/>
-              </w:rPr>
-              <w:t>Preconditions</w:t>
-            </w:r>
-            <w:r>
-              <w:rPr>
-                <w:rFonts w:ascii="Book Antiqua" w:hAnsi="Book Antiqua"/>
-                <w:sz w:val="24"/>
-                <w:szCs w:val="24"/>
-              </w:rPr>
-              <w:br/>
-            </w:r>
-          </w:p>
-        </w:tc>
-        <w:tc>
-          <w:tcPr>
-            <w:tcW w:w="7007" w:type="dxa"/>
-          </w:tcPr>
-          <w:p>
-            <w:pPr>
-              <w:pStyle w:val="ListParagraph"/>
-              <w:numPr>
-                <w:ilvl w:val="0"/>
-                <w:numId w:val="21"/>
-              </w:numPr>
-              <w:rPr>
-                <w:rFonts w:ascii="Book Antiqua" w:hAnsi="Book Antiqua"/>
-                <w:sz w:val="24"/>
-                <w:szCs w:val="24"/>
-              </w:rPr>
-            </w:pPr>
-            <w:r>
-              <w:rPr>
-                <w:rFonts w:ascii="Book Antiqua" w:hAnsi="Book Antiqua"/>
-                <w:sz w:val="24"/>
-                <w:szCs w:val="24"/>
-              </w:rPr>
-              <w:t xml:space="preserve">The username </w:t>
-            </w:r>
-            <w:r>
-              <w:rPr>
-                <w:rFonts w:ascii="Book Antiqua" w:hAnsi="Book Antiqua"/>
-                <w:i/>
-                <w:sz w:val="24"/>
-                <w:szCs w:val="24"/>
-              </w:rPr>
-              <w:t>itiu09008</w:t>
-            </w:r>
-            <w:r>
-              <w:rPr>
-                <w:rFonts w:ascii="Book Antiqua" w:hAnsi="Book Antiqua"/>
-                <w:sz w:val="24"/>
-                <w:szCs w:val="24"/>
-              </w:rPr>
-              <w:t xml:space="preserve"> is </w:t>
-            </w:r>
-            <w:r>
-              <w:rPr>
-                <w:rFonts w:ascii="Book Antiqua" w:hAnsi="Book Antiqua"/>
-                <w:sz w:val="24"/>
-                <w:szCs w:val="24"/>
-              </w:rPr>
-              <w:t xml:space="preserve">available </w:t>
-            </w:r>
-            <w:r>
-              <w:rPr>
-                <w:rFonts w:ascii="Book Antiqua" w:hAnsi="Book Antiqua"/>
-                <w:sz w:val="24"/>
-                <w:szCs w:val="24"/>
-              </w:rPr>
-              <w:t>in the database.</w:t>
-            </w:r>
-          </w:p>
-          <w:p>
-            <w:pPr>
-              <w:pStyle w:val="ListParagraph"/>
-              <w:numPr>
-                <w:ilvl w:val="0"/>
-                <w:numId w:val="21"/>
-              </w:numPr>
-              <w:rPr>
-                <w:rFonts w:ascii="Book Antiqua" w:hAnsi="Book Antiqua"/>
-                <w:sz w:val="24"/>
-                <w:szCs w:val="24"/>
-              </w:rPr>
-            </w:pPr>
-            <w:r>
-              <w:rPr>
-                <w:rFonts w:ascii="Book Antiqua" w:hAnsi="Book Antiqua"/>
-                <w:sz w:val="24"/>
-                <w:szCs w:val="24"/>
-              </w:rPr>
-              <w:t>The password aaaa is not in the database.</w:t>
-            </w:r>
-          </w:p>
-        </w:tc>
-      </w:tr>
-      <w:tr>
-        <w:tc>
-          <w:tcPr>
-            <w:tcW w:w="2235" w:type="dxa"/>
-          </w:tcPr>
-          <w:p>
-            <w:pPr>
-              <w:rPr>
-                <w:rFonts w:ascii="Book Antiqua" w:hAnsi="Book Antiqua"/>
-                <w:sz w:val="24"/>
-                <w:szCs w:val="24"/>
-              </w:rPr>
-            </w:pPr>
-            <w:r>
-              <w:rPr>
-                <w:rFonts w:ascii="Book Antiqua" w:hAnsi="Book Antiqua"/>
-                <w:sz w:val="24"/>
-                <w:szCs w:val="24"/>
-              </w:rPr>
-              <w:t>Steps</w:t>
-            </w:r>
-          </w:p>
-          <w:p>
-            <w:pPr>
-              <w:rPr>
-                <w:rFonts w:ascii="Book Antiqua" w:hAnsi="Book Antiqua"/>
-                <w:sz w:val="24"/>
-                <w:szCs w:val="24"/>
-              </w:rPr>
-            </w:pPr>
-          </w:p>
-        </w:tc>
-        <w:tc>
-          <w:tcPr>
-            <w:tcW w:w="7007" w:type="dxa"/>
-          </w:tcPr>
-          <w:p>
-            <w:pPr>
-              <w:pStyle w:val="ListParagraph"/>
-              <w:numPr>
-                <w:ilvl w:val="0"/>
-                <w:numId w:val="23"/>
-              </w:numPr>
-              <w:rPr>
-                <w:rFonts w:ascii="Book Antiqua" w:hAnsi="Book Antiqua"/>
-                <w:sz w:val="24"/>
-                <w:szCs w:val="24"/>
-              </w:rPr>
-            </w:pPr>
-            <w:r>
-              <w:rPr>
-                <w:rFonts w:ascii="Book Antiqua" w:hAnsi="Book Antiqua"/>
-                <w:sz w:val="24"/>
-                <w:szCs w:val="24"/>
-              </w:rPr>
-              <w:t>Tap on the “Login” icon.</w:t>
-            </w:r>
-          </w:p>
-          <w:p>
-            <w:pPr>
-              <w:pStyle w:val="ListParagraph"/>
-              <w:numPr>
-                <w:ilvl w:val="0"/>
-                <w:numId w:val="23"/>
-              </w:numPr>
-              <w:rPr>
-                <w:rFonts w:ascii="Book Antiqua" w:hAnsi="Book Antiqua"/>
-                <w:sz w:val="24"/>
-                <w:szCs w:val="24"/>
-              </w:rPr>
-            </w:pPr>
-            <w:r>
-              <w:rPr>
-                <w:rFonts w:ascii="Book Antiqua" w:hAnsi="Book Antiqua"/>
-                <w:sz w:val="24"/>
-                <w:szCs w:val="24"/>
-              </w:rPr>
-              <w:t>Tap on the “Username” field.</w:t>
-            </w:r>
-          </w:p>
-          <w:p>
-            <w:pPr>
-              <w:pStyle w:val="ListParagraph"/>
-              <w:numPr>
-                <w:ilvl w:val="0"/>
-                <w:numId w:val="23"/>
-              </w:numPr>
-              <w:rPr>
-                <w:rFonts w:ascii="Book Antiqua" w:hAnsi="Book Antiqua"/>
-                <w:sz w:val="24"/>
-                <w:szCs w:val="24"/>
-              </w:rPr>
-            </w:pPr>
-            <w:r>
-              <w:rPr>
-                <w:rFonts w:ascii="Book Antiqua" w:hAnsi="Book Antiqua"/>
-                <w:sz w:val="24"/>
-                <w:szCs w:val="24"/>
-              </w:rPr>
-              <w:t xml:space="preserve">Enter </w:t>
-            </w:r>
-            <w:r>
-              <w:rPr>
-                <w:rFonts w:ascii="Book Antiqua" w:hAnsi="Book Antiqua"/>
-                <w:i/>
-                <w:sz w:val="24"/>
-                <w:szCs w:val="24"/>
-              </w:rPr>
-              <w:t>itiu09008</w:t>
-            </w:r>
-            <w:r>
-              <w:rPr>
-                <w:rFonts w:ascii="Book Antiqua" w:hAnsi="Book Antiqua"/>
-                <w:i/>
-                <w:sz w:val="24"/>
-                <w:szCs w:val="24"/>
-              </w:rPr>
-              <w:t>.</w:t>
-            </w:r>
-          </w:p>
-          <w:p>
-            <w:pPr>
-              <w:pStyle w:val="ListParagraph"/>
-              <w:numPr>
-                <w:ilvl w:val="0"/>
-                <w:numId w:val="23"/>
-              </w:numPr>
-              <w:rPr>
-                <w:rFonts w:ascii="Book Antiqua" w:hAnsi="Book Antiqua"/>
-                <w:sz w:val="24"/>
-                <w:szCs w:val="24"/>
-              </w:rPr>
-            </w:pPr>
-            <w:r>
-              <w:rPr>
-                <w:rFonts w:ascii="Book Antiqua" w:hAnsi="Book Antiqua"/>
-                <w:sz w:val="24"/>
-                <w:szCs w:val="24"/>
-              </w:rPr>
-              <w:t>Tap on the “Password” field.</w:t>
-            </w:r>
-          </w:p>
-          <w:p>
-            <w:pPr>
-              <w:pStyle w:val="ListParagraph"/>
-              <w:numPr>
-                <w:ilvl w:val="0"/>
-                <w:numId w:val="23"/>
-              </w:numPr>
-              <w:rPr>
-                <w:rFonts w:ascii="Book Antiqua" w:hAnsi="Book Antiqua"/>
-                <w:sz w:val="24"/>
-                <w:szCs w:val="24"/>
-              </w:rPr>
-            </w:pPr>
-            <w:r>
-              <w:rPr>
-                <w:rFonts w:ascii="Book Antiqua" w:hAnsi="Book Antiqua"/>
-                <w:sz w:val="24"/>
-                <w:szCs w:val="24"/>
-              </w:rPr>
-              <w:t xml:space="preserve">Enter </w:t>
-            </w:r>
-            <w:r>
-              <w:rPr>
-                <w:rFonts w:ascii="Book Antiqua" w:hAnsi="Book Antiqua"/>
-                <w:i/>
-                <w:sz w:val="24"/>
-                <w:szCs w:val="24"/>
-              </w:rPr>
-              <w:t>aaaa</w:t>
-            </w:r>
-            <w:r>
-              <w:rPr>
-                <w:rFonts w:ascii="Book Antiqua" w:hAnsi="Book Antiqua"/>
-                <w:i/>
-                <w:sz w:val="24"/>
-                <w:szCs w:val="24"/>
-              </w:rPr>
-              <w:t>.</w:t>
-            </w:r>
-          </w:p>
-          <w:p>
-            <w:pPr>
-              <w:pStyle w:val="ListParagraph"/>
-              <w:numPr>
-                <w:ilvl w:val="0"/>
-                <w:numId w:val="23"/>
-              </w:numPr>
-              <w:rPr>
-                <w:rFonts w:ascii="Book Antiqua" w:hAnsi="Book Antiqua"/>
-                <w:sz w:val="24"/>
-                <w:szCs w:val="24"/>
-              </w:rPr>
-            </w:pPr>
-            <w:r>
-              <w:rPr>
-                <w:rFonts w:ascii="Book Antiqua" w:hAnsi="Book Antiqua"/>
-                <w:sz w:val="24"/>
-                <w:szCs w:val="24"/>
-              </w:rPr>
-              <w:t>Tap the “Sign in” button.</w:t>
-            </w:r>
-          </w:p>
-        </w:tc>
-      </w:tr>
-      <w:tr>
-        <w:tc>
-          <w:tcPr>
-            <w:tcW w:w="2235" w:type="dxa"/>
-          </w:tcPr>
-          <w:p>
-            <w:pPr>
-              <w:rPr>
-                <w:rFonts w:ascii="Book Antiqua" w:hAnsi="Book Antiqua"/>
-                <w:sz w:val="24"/>
-                <w:szCs w:val="24"/>
-              </w:rPr>
-            </w:pPr>
-            <w:r>
-              <w:rPr>
-                <w:rFonts w:ascii="Book Antiqua" w:hAnsi="Book Antiqua"/>
-                <w:sz w:val="24"/>
-                <w:szCs w:val="24"/>
-              </w:rPr>
-              <w:t xml:space="preserve">Expected </w:t>
-            </w:r>
-            <w:r>
-              <w:rPr>
-                <w:rFonts w:ascii="Book Antiqua" w:hAnsi="Book Antiqua"/>
-                <w:sz w:val="24"/>
-                <w:szCs w:val="24"/>
-              </w:rPr>
-              <w:t>Results</w:t>
-            </w:r>
-          </w:p>
-          <w:p>
-            <w:pPr>
-              <w:rPr>
-                <w:rFonts w:ascii="Book Antiqua" w:hAnsi="Book Antiqua"/>
-                <w:sz w:val="24"/>
-                <w:szCs w:val="24"/>
-              </w:rPr>
-            </w:pPr>
-          </w:p>
-        </w:tc>
-        <w:tc>
-          <w:tcPr>
-            <w:tcW w:w="7007" w:type="dxa"/>
-          </w:tcPr>
-          <w:p>
-            <w:pPr>
-              <w:pStyle w:val="ListParagraph"/>
-              <w:numPr>
-                <w:ilvl w:val="1"/>
-                <w:numId w:val="24"/>
-              </w:numPr>
-              <w:ind w:left="742" w:hanging="382"/>
-              <w:rPr>
-                <w:rFonts w:ascii="Book Antiqua" w:hAnsi="Book Antiqua"/>
-                <w:sz w:val="24"/>
-                <w:szCs w:val="24"/>
-              </w:rPr>
-            </w:pPr>
-            <w:r>
-              <w:rPr>
-                <w:rFonts w:ascii="Book Antiqua" w:hAnsi="Book Antiqua"/>
-                <w:sz w:val="24"/>
-                <w:szCs w:val="24"/>
-              </w:rPr>
-              <w:t>The login form dismisses.</w:t>
-            </w:r>
-          </w:p>
-          <w:p>
-            <w:pPr>
-              <w:pStyle w:val="ListParagraph"/>
-              <w:numPr>
-                <w:ilvl w:val="1"/>
-                <w:numId w:val="24"/>
-              </w:numPr>
-              <w:ind w:left="742" w:hanging="382"/>
-              <w:rPr>
-                <w:rFonts w:ascii="Book Antiqua" w:hAnsi="Book Antiqua"/>
-                <w:sz w:val="24"/>
-                <w:szCs w:val="24"/>
-              </w:rPr>
-            </w:pPr>
-            <w:r>
-              <w:rPr>
-                <w:rFonts w:ascii="Book Antiqua" w:hAnsi="Book Antiqua"/>
-                <w:sz w:val="24"/>
-                <w:szCs w:val="24"/>
-              </w:rPr>
-              <w:t>The progress bar displays.</w:t>
-            </w:r>
-          </w:p>
-          <w:p>
-            <w:pPr>
-              <w:pStyle w:val="ListParagraph"/>
-              <w:numPr>
-                <w:ilvl w:val="1"/>
-                <w:numId w:val="24"/>
-              </w:numPr>
-              <w:ind w:left="742" w:hanging="382"/>
-              <w:rPr>
-                <w:rFonts w:ascii="Book Antiqua" w:hAnsi="Book Antiqua"/>
-                <w:sz w:val="24"/>
-                <w:szCs w:val="24"/>
-              </w:rPr>
-            </w:pPr>
-            <w:r>
-              <w:rPr>
-                <w:rFonts w:ascii="Book Antiqua" w:hAnsi="Book Antiqua"/>
-                <w:sz w:val="24"/>
-                <w:szCs w:val="24"/>
-              </w:rPr>
-              <w:t>The progress bar dismisses.</w:t>
-            </w:r>
-          </w:p>
-          <w:p>
-            <w:pPr>
-              <w:pStyle w:val="ListParagraph"/>
-              <w:numPr>
-                <w:ilvl w:val="1"/>
-                <w:numId w:val="24"/>
-              </w:numPr>
-              <w:ind w:left="742" w:hanging="382"/>
-              <w:rPr>
-                <w:rFonts w:ascii="Book Antiqua" w:hAnsi="Book Antiqua"/>
-                <w:sz w:val="24"/>
-                <w:szCs w:val="24"/>
-              </w:rPr>
-            </w:pPr>
-            <w:r>
-              <w:rPr>
-                <w:rFonts w:ascii="Book Antiqua" w:hAnsi="Book Antiqua"/>
-                <w:sz w:val="24"/>
-                <w:szCs w:val="24"/>
-              </w:rPr>
-              <w:t xml:space="preserve">The login form displays with the </w:t>
-            </w:r>
-            <w:r>
-              <w:rPr>
-                <w:rFonts w:ascii="Book Antiqua" w:hAnsi="Book Antiqua"/>
-                <w:i/>
-                <w:sz w:val="24"/>
-                <w:szCs w:val="24"/>
-              </w:rPr>
-              <w:t xml:space="preserve">itiu09008 </w:t>
-            </w:r>
-            <w:r>
-              <w:rPr>
-                <w:rFonts w:ascii="Book Antiqua" w:hAnsi="Book Antiqua"/>
-                <w:sz w:val="24"/>
-                <w:szCs w:val="24"/>
-              </w:rPr>
-              <w:t xml:space="preserve">value in the username field and there is </w:t>
-            </w:r>
-            <w:r>
-              <w:rPr>
-                <w:rFonts w:ascii="Book Antiqua" w:hAnsi="Book Antiqua"/>
-                <w:sz w:val="24"/>
-                <w:szCs w:val="24"/>
-              </w:rPr>
-              <w:t>four</w:t>
-            </w:r>
-            <w:r>
-              <w:rPr>
-                <w:rFonts w:ascii="Book Antiqua" w:hAnsi="Book Antiqua"/>
-                <w:sz w:val="24"/>
-                <w:szCs w:val="24"/>
-              </w:rPr>
-              <w:t xml:space="preserve"> dots appeared in the password field.</w:t>
-            </w:r>
-          </w:p>
-          <w:p>
-            <w:pPr>
-              <w:pStyle w:val="ListParagraph"/>
-              <w:numPr>
-                <w:ilvl w:val="1"/>
-                <w:numId w:val="24"/>
-              </w:numPr>
-              <w:ind w:left="742" w:hanging="382"/>
-              <w:rPr>
-                <w:rFonts w:ascii="Book Antiqua" w:hAnsi="Book Antiqua"/>
-                <w:sz w:val="24"/>
-                <w:szCs w:val="24"/>
-              </w:rPr>
-            </w:pPr>
-            <w:r>
-              <w:rPr>
-                <w:rFonts w:ascii="Book Antiqua" w:hAnsi="Book Antiqua"/>
-                <w:sz w:val="24"/>
-                <w:szCs w:val="24"/>
-              </w:rPr>
-              <w:t>There is an error message “</w:t>
-            </w:r>
-            <w:r>
-              <w:rPr>
-                <w:rFonts w:ascii="Book Antiqua" w:hAnsi="Book Antiqua"/>
-                <w:i/>
-                <w:sz w:val="24"/>
-                <w:szCs w:val="24"/>
-              </w:rPr>
-              <w:t xml:space="preserve">This </w:t>
-            </w:r>
-            <w:r>
-              <w:rPr>
-                <w:rFonts w:ascii="Book Antiqua" w:hAnsi="Book Antiqua"/>
-                <w:i/>
-                <w:sz w:val="24"/>
-                <w:szCs w:val="24"/>
-              </w:rPr>
-              <w:t>password</w:t>
-            </w:r>
-            <w:r>
-              <w:rPr>
-                <w:rFonts w:ascii="Book Antiqua" w:hAnsi="Book Antiqua"/>
-                <w:i/>
-                <w:sz w:val="24"/>
-                <w:szCs w:val="24"/>
-              </w:rPr>
-              <w:t xml:space="preserve"> is incorrect</w:t>
-            </w:r>
-            <w:r>
-              <w:rPr>
-                <w:rFonts w:ascii="Book Antiqua" w:hAnsi="Book Antiqua"/>
-                <w:sz w:val="24"/>
-                <w:szCs w:val="24"/>
-              </w:rPr>
-              <w:t xml:space="preserve">” appeared in the </w:t>
-            </w:r>
-            <w:r>
-              <w:rPr>
-                <w:rFonts w:ascii="Book Antiqua" w:hAnsi="Book Antiqua"/>
-                <w:sz w:val="24"/>
-                <w:szCs w:val="24"/>
-              </w:rPr>
-              <w:t>password</w:t>
-            </w:r>
-            <w:r>
-              <w:rPr>
-                <w:rFonts w:ascii="Book Antiqua" w:hAnsi="Book Antiqua"/>
-                <w:sz w:val="24"/>
-                <w:szCs w:val="24"/>
-              </w:rPr>
-              <w:t xml:space="preserve"> field.</w:t>
-            </w:r>
-          </w:p>
-        </w:tc>
-      </w:tr>
-    </w:tbl>
-    <w:p>
-      <w:pPr>
-        <w:rPr>
-          <w:rFonts w:ascii="Segoe UI Light" w:hAnsi="Segoe UI Light" w:cs="Segoe UI Light"/>
-        </w:rPr>
-      </w:pPr>
-    </w:p>
-    <w:tbl>
-      <w:tblPr>
-        <w:tblStyle w:val="TableGrid"/>
-        <w:tblW w:w="9242" w:type="dxa"/>
-        <w:tblInd w:w="-113" w:type="dxa"/>
-        <w:tblLook w:val="04A0" w:firstRow="1" w:lastRow="0" w:firstColumn="1" w:lastColumn="0" w:noHBand="0" w:noVBand="1"/>
-      </w:tblPr>
-      <w:tblGrid>
-        <w:gridCol w:w="2235"/>
-        <w:gridCol w:w="7007"/>
-      </w:tblGrid>
-      <w:tr>
-        <w:tc>
-          <w:tcPr>
-            <w:tcW w:w="2235" w:type="dxa"/>
-            <w:shd w:val="clear" w:color="auto" w:fill="BFBFBF" w:themeFill="background1" w:themeFillShade="BF"/>
-          </w:tcPr>
-          <w:p>
-            <w:pPr>
-              <w:rPr>
-                <w:rFonts w:ascii="Book Antiqua" w:hAnsi="Book Antiqua"/>
-                <w:b/>
-                <w:sz w:val="24"/>
-                <w:szCs w:val="24"/>
-              </w:rPr>
-            </w:pPr>
-            <w:r>
-              <w:rPr>
-                <w:rFonts w:ascii="Book Antiqua" w:hAnsi="Book Antiqua"/>
-                <w:b/>
-                <w:sz w:val="24"/>
-                <w:szCs w:val="24"/>
-              </w:rPr>
-              <w:t>Name</w:t>
-            </w:r>
-          </w:p>
-        </w:tc>
-        <w:tc>
-          <w:tcPr>
-            <w:tcW w:w="7007" w:type="dxa"/>
-            <w:shd w:val="clear" w:color="auto" w:fill="BFBFBF" w:themeFill="background1" w:themeFillShade="BF"/>
-          </w:tcPr>
-          <w:p>
-            <w:pPr>
-              <w:rPr>
-                <w:rFonts w:ascii="Book Antiqua" w:hAnsi="Book Antiqua"/>
-                <w:b/>
-                <w:sz w:val="24"/>
-                <w:szCs w:val="24"/>
-              </w:rPr>
-            </w:pPr>
-            <w:r>
-              <w:rPr>
-                <w:rFonts w:ascii="Book Antiqua" w:hAnsi="Book Antiqua"/>
-                <w:b/>
-                <w:sz w:val="24"/>
-                <w:szCs w:val="24"/>
-              </w:rPr>
-              <w:t>TC-04</w:t>
-            </w:r>
-            <w:r>
-              <w:rPr>
-                <w:rFonts w:ascii="Book Antiqua" w:hAnsi="Book Antiqua"/>
-                <w:b/>
-                <w:sz w:val="24"/>
-                <w:szCs w:val="24"/>
-              </w:rPr>
-              <w:t xml:space="preserve">: </w:t>
-            </w:r>
-            <w:r>
-              <w:rPr>
-                <w:rFonts w:ascii="Book Antiqua" w:hAnsi="Book Antiqua"/>
-                <w:b/>
-                <w:sz w:val="24"/>
-                <w:szCs w:val="24"/>
-              </w:rPr>
-              <w:t>Verify that the user cannot login with a wrong username and a wrong password</w:t>
-            </w:r>
-          </w:p>
-        </w:tc>
-      </w:tr>
-      <w:tr>
-        <w:tc>
-          <w:tcPr>
-            <w:tcW w:w="2235" w:type="dxa"/>
-          </w:tcPr>
-          <w:p>
-            <w:pPr>
-              <w:rPr>
-                <w:rFonts w:ascii="Book Antiqua" w:hAnsi="Book Antiqua"/>
-                <w:sz w:val="24"/>
-                <w:szCs w:val="24"/>
-              </w:rPr>
-            </w:pPr>
-            <w:r>
-              <w:rPr>
-                <w:rFonts w:ascii="Book Antiqua" w:hAnsi="Book Antiqua"/>
-                <w:sz w:val="24"/>
-                <w:szCs w:val="24"/>
-              </w:rPr>
-              <w:t>Requirement</w:t>
-            </w:r>
-          </w:p>
-          <w:p>
-            <w:pPr>
-              <w:rPr>
-                <w:rFonts w:ascii="Book Antiqua" w:hAnsi="Book Antiqua"/>
-                <w:sz w:val="24"/>
-                <w:szCs w:val="24"/>
-              </w:rPr>
-            </w:pPr>
-          </w:p>
-        </w:tc>
-        <w:tc>
-          <w:tcPr>
-            <w:tcW w:w="7007" w:type="dxa"/>
-          </w:tcPr>
-          <w:p>
-            <w:pPr>
-              <w:rPr>
-                <w:rFonts w:ascii="Book Antiqua" w:hAnsi="Book Antiqua"/>
-                <w:sz w:val="24"/>
-                <w:szCs w:val="24"/>
-              </w:rPr>
-            </w:pPr>
-            <w:r>
-              <w:rPr>
-                <w:rFonts w:ascii="Book Antiqua" w:hAnsi="Book Antiqua"/>
-                <w:sz w:val="24"/>
-                <w:szCs w:val="24"/>
-              </w:rPr>
-              <w:t>FR-01: Log</w:t>
-            </w:r>
-            <w:r>
-              <w:rPr>
-                <w:rFonts w:ascii="Book Antiqua" w:hAnsi="Book Antiqua"/>
-                <w:sz w:val="24"/>
-                <w:szCs w:val="24"/>
-              </w:rPr>
-              <w:t>in</w:t>
-            </w:r>
-          </w:p>
-        </w:tc>
-      </w:tr>
-      <w:tr>
-        <w:tc>
-          <w:tcPr>
-            <w:tcW w:w="2235" w:type="dxa"/>
-          </w:tcPr>
-          <w:p>
-            <w:pPr>
-              <w:rPr>
-                <w:rFonts w:ascii="Book Antiqua" w:hAnsi="Book Antiqua"/>
-                <w:sz w:val="24"/>
-                <w:szCs w:val="24"/>
-              </w:rPr>
-            </w:pPr>
-            <w:r>
-              <w:rPr>
-                <w:rFonts w:ascii="Book Antiqua" w:hAnsi="Book Antiqua"/>
-                <w:sz w:val="24"/>
-                <w:szCs w:val="24"/>
-              </w:rPr>
-              <w:t>Preconditions</w:t>
-            </w:r>
-            <w:r>
-              <w:rPr>
-                <w:rFonts w:ascii="Book Antiqua" w:hAnsi="Book Antiqua"/>
-                <w:sz w:val="24"/>
-                <w:szCs w:val="24"/>
-              </w:rPr>
-              <w:br/>
-            </w:r>
-          </w:p>
-        </w:tc>
-        <w:tc>
-          <w:tcPr>
-            <w:tcW w:w="7007" w:type="dxa"/>
-          </w:tcPr>
-          <w:p>
-            <w:pPr>
-              <w:pStyle w:val="ListParagraph"/>
-              <w:numPr>
-                <w:ilvl w:val="0"/>
-                <w:numId w:val="21"/>
-              </w:numPr>
-              <w:rPr>
-                <w:rFonts w:ascii="Book Antiqua" w:hAnsi="Book Antiqua"/>
-                <w:sz w:val="24"/>
-                <w:szCs w:val="24"/>
-              </w:rPr>
-            </w:pPr>
-            <w:r>
-              <w:rPr>
-                <w:rFonts w:ascii="Book Antiqua" w:hAnsi="Book Antiqua"/>
-                <w:sz w:val="24"/>
-                <w:szCs w:val="24"/>
-              </w:rPr>
-              <w:t xml:space="preserve">The username </w:t>
-            </w:r>
-            <w:r>
-              <w:rPr>
-                <w:rFonts w:ascii="Book Antiqua" w:hAnsi="Book Antiqua"/>
-                <w:i/>
-                <w:sz w:val="24"/>
-                <w:szCs w:val="24"/>
-              </w:rPr>
-              <w:t>abcd</w:t>
-            </w:r>
-            <w:r>
-              <w:rPr>
-                <w:rFonts w:ascii="Book Antiqua" w:hAnsi="Book Antiqua"/>
-                <w:sz w:val="24"/>
-                <w:szCs w:val="24"/>
-              </w:rPr>
-              <w:t xml:space="preserve"> is </w:t>
-            </w:r>
-            <w:r>
-              <w:rPr>
-                <w:rFonts w:ascii="Book Antiqua" w:hAnsi="Book Antiqua"/>
-                <w:sz w:val="24"/>
-                <w:szCs w:val="24"/>
-              </w:rPr>
-              <w:t xml:space="preserve">not </w:t>
-            </w:r>
-            <w:r>
-              <w:rPr>
-                <w:rFonts w:ascii="Book Antiqua" w:hAnsi="Book Antiqua"/>
-                <w:sz w:val="24"/>
-                <w:szCs w:val="24"/>
-              </w:rPr>
-              <w:t>in the database.</w:t>
-            </w:r>
-          </w:p>
-          <w:p>
-            <w:pPr>
-              <w:pStyle w:val="ListParagraph"/>
-              <w:numPr>
-                <w:ilvl w:val="0"/>
-                <w:numId w:val="21"/>
-              </w:numPr>
-              <w:rPr>
-                <w:rFonts w:ascii="Book Antiqua" w:hAnsi="Book Antiqua"/>
-                <w:sz w:val="24"/>
-                <w:szCs w:val="24"/>
-              </w:rPr>
-            </w:pPr>
-            <w:r>
-              <w:rPr>
-                <w:rFonts w:ascii="Book Antiqua" w:hAnsi="Book Antiqua"/>
-                <w:sz w:val="24"/>
-                <w:szCs w:val="24"/>
-              </w:rPr>
-              <w:t>The password aaaa is not in the database.</w:t>
-            </w:r>
-          </w:p>
-        </w:tc>
-      </w:tr>
-      <w:tr>
-        <w:tc>
-          <w:tcPr>
-            <w:tcW w:w="2235" w:type="dxa"/>
-          </w:tcPr>
-          <w:p>
-            <w:pPr>
-              <w:rPr>
-                <w:rFonts w:ascii="Book Antiqua" w:hAnsi="Book Antiqua"/>
-                <w:sz w:val="24"/>
-                <w:szCs w:val="24"/>
-              </w:rPr>
-            </w:pPr>
-            <w:r>
-              <w:rPr>
-                <w:rFonts w:ascii="Book Antiqua" w:hAnsi="Book Antiqua"/>
-                <w:sz w:val="24"/>
-                <w:szCs w:val="24"/>
-              </w:rPr>
-              <w:t>Steps</w:t>
-            </w:r>
-          </w:p>
-          <w:p>
-            <w:pPr>
-              <w:rPr>
-                <w:rFonts w:ascii="Book Antiqua" w:hAnsi="Book Antiqua"/>
-                <w:sz w:val="24"/>
-                <w:szCs w:val="24"/>
-              </w:rPr>
-            </w:pPr>
-          </w:p>
-        </w:tc>
-        <w:tc>
-          <w:tcPr>
-            <w:tcW w:w="7007" w:type="dxa"/>
-          </w:tcPr>
-          <w:p>
-            <w:pPr>
-              <w:pStyle w:val="ListParagraph"/>
-              <w:numPr>
-                <w:ilvl w:val="0"/>
-                <w:numId w:val="26"/>
-              </w:numPr>
-              <w:rPr>
-                <w:rFonts w:ascii="Book Antiqua" w:hAnsi="Book Antiqua"/>
-                <w:sz w:val="24"/>
-                <w:szCs w:val="24"/>
-              </w:rPr>
-            </w:pPr>
-            <w:r>
-              <w:rPr>
-                <w:rFonts w:ascii="Book Antiqua" w:hAnsi="Book Antiqua"/>
-                <w:sz w:val="24"/>
-                <w:szCs w:val="24"/>
-              </w:rPr>
-              <w:t>Tap on the “Login” icon.</w:t>
-            </w:r>
-          </w:p>
-          <w:p>
-            <w:pPr>
-              <w:pStyle w:val="ListParagraph"/>
-              <w:numPr>
-                <w:ilvl w:val="0"/>
-                <w:numId w:val="26"/>
-              </w:numPr>
-              <w:rPr>
-                <w:rFonts w:ascii="Book Antiqua" w:hAnsi="Book Antiqua"/>
-                <w:sz w:val="24"/>
-                <w:szCs w:val="24"/>
-              </w:rPr>
-            </w:pPr>
-            <w:r>
-              <w:rPr>
-                <w:rFonts w:ascii="Book Antiqua" w:hAnsi="Book Antiqua"/>
-                <w:sz w:val="24"/>
-                <w:szCs w:val="24"/>
-              </w:rPr>
-              <w:t>Tap on the “Username” field.</w:t>
-            </w:r>
-          </w:p>
-          <w:p>
-            <w:pPr>
-              <w:pStyle w:val="ListParagraph"/>
-              <w:numPr>
-                <w:ilvl w:val="0"/>
-                <w:numId w:val="26"/>
-              </w:numPr>
-              <w:rPr>
-                <w:rFonts w:ascii="Book Antiqua" w:hAnsi="Book Antiqua"/>
-                <w:sz w:val="24"/>
-                <w:szCs w:val="24"/>
-              </w:rPr>
-            </w:pPr>
-            <w:r>
-              <w:rPr>
-                <w:rFonts w:ascii="Book Antiqua" w:hAnsi="Book Antiqua"/>
-                <w:sz w:val="24"/>
-                <w:szCs w:val="24"/>
-              </w:rPr>
-              <w:t xml:space="preserve">Enter </w:t>
-            </w:r>
-            <w:r>
-              <w:rPr>
-                <w:rFonts w:ascii="Book Antiqua" w:hAnsi="Book Antiqua"/>
-                <w:i/>
-                <w:sz w:val="24"/>
-                <w:szCs w:val="24"/>
-              </w:rPr>
-              <w:t>abcd.</w:t>
-            </w:r>
-          </w:p>
-          <w:p>
-            <w:pPr>
-              <w:pStyle w:val="ListParagraph"/>
-              <w:numPr>
-                <w:ilvl w:val="0"/>
-                <w:numId w:val="26"/>
-              </w:numPr>
-              <w:rPr>
-                <w:rFonts w:ascii="Book Antiqua" w:hAnsi="Book Antiqua"/>
-                <w:sz w:val="24"/>
-                <w:szCs w:val="24"/>
-              </w:rPr>
-            </w:pPr>
-            <w:r>
-              <w:rPr>
-                <w:rFonts w:ascii="Book Antiqua" w:hAnsi="Book Antiqua"/>
-                <w:sz w:val="24"/>
-                <w:szCs w:val="24"/>
-              </w:rPr>
-              <w:t>Tap on the “Password” field.</w:t>
-            </w:r>
-          </w:p>
-          <w:p>
-            <w:pPr>
-              <w:pStyle w:val="ListParagraph"/>
-              <w:numPr>
-                <w:ilvl w:val="0"/>
-                <w:numId w:val="26"/>
-              </w:numPr>
-              <w:rPr>
-                <w:rFonts w:ascii="Book Antiqua" w:hAnsi="Book Antiqua"/>
-                <w:sz w:val="24"/>
-                <w:szCs w:val="24"/>
-              </w:rPr>
-            </w:pPr>
-            <w:r>
-              <w:rPr>
-                <w:rFonts w:ascii="Book Antiqua" w:hAnsi="Book Antiqua"/>
-                <w:sz w:val="24"/>
-                <w:szCs w:val="24"/>
-              </w:rPr>
-              <w:t xml:space="preserve">Enter </w:t>
-            </w:r>
-            <w:r>
-              <w:rPr>
-                <w:rFonts w:ascii="Book Antiqua" w:hAnsi="Book Antiqua"/>
-                <w:i/>
-                <w:sz w:val="24"/>
-                <w:szCs w:val="24"/>
-              </w:rPr>
-              <w:t>aaaa.</w:t>
-            </w:r>
-          </w:p>
-          <w:p>
-            <w:pPr>
-              <w:pStyle w:val="ListParagraph"/>
-              <w:numPr>
-                <w:ilvl w:val="0"/>
-                <w:numId w:val="26"/>
-              </w:numPr>
-              <w:rPr>
-                <w:rFonts w:ascii="Book Antiqua" w:hAnsi="Book Antiqua"/>
-                <w:sz w:val="24"/>
-                <w:szCs w:val="24"/>
-              </w:rPr>
-            </w:pPr>
-            <w:r>
-              <w:rPr>
-                <w:rFonts w:ascii="Book Antiqua" w:hAnsi="Book Antiqua"/>
-                <w:sz w:val="24"/>
-                <w:szCs w:val="24"/>
-              </w:rPr>
-              <w:t>Tap the “Sign in” button.</w:t>
-            </w:r>
-          </w:p>
-        </w:tc>
-      </w:tr>
-      <w:tr>
-        <w:tc>
-          <w:tcPr>
-            <w:tcW w:w="2235" w:type="dxa"/>
-          </w:tcPr>
-          <w:p>
-            <w:pPr>
-              <w:rPr>
-                <w:rFonts w:ascii="Book Antiqua" w:hAnsi="Book Antiqua"/>
-                <w:sz w:val="24"/>
-                <w:szCs w:val="24"/>
-              </w:rPr>
-            </w:pPr>
-            <w:r>
-              <w:rPr>
-                <w:rFonts w:ascii="Book Antiqua" w:hAnsi="Book Antiqua"/>
-                <w:sz w:val="24"/>
-                <w:szCs w:val="24"/>
-              </w:rPr>
-              <w:t xml:space="preserve">Expected </w:t>
-            </w:r>
-            <w:r>
-              <w:rPr>
-                <w:rFonts w:ascii="Book Antiqua" w:hAnsi="Book Antiqua"/>
-                <w:sz w:val="24"/>
-                <w:szCs w:val="24"/>
-              </w:rPr>
-              <w:t>Results</w:t>
-            </w:r>
-          </w:p>
-          <w:p>
-            <w:pPr>
-              <w:rPr>
-                <w:rFonts w:ascii="Book Antiqua" w:hAnsi="Book Antiqua"/>
-                <w:sz w:val="24"/>
-                <w:szCs w:val="24"/>
-              </w:rPr>
-            </w:pPr>
-          </w:p>
-        </w:tc>
-        <w:tc>
-          <w:tcPr>
-            <w:tcW w:w="7007" w:type="dxa"/>
-          </w:tcPr>
-          <w:p>
-            <w:pPr>
-              <w:pStyle w:val="ListParagraph"/>
-              <w:numPr>
-                <w:ilvl w:val="0"/>
-                <w:numId w:val="25"/>
-              </w:numPr>
-              <w:rPr>
-                <w:rFonts w:ascii="Book Antiqua" w:hAnsi="Book Antiqua"/>
-                <w:sz w:val="24"/>
-                <w:szCs w:val="24"/>
-              </w:rPr>
-            </w:pPr>
-            <w:r>
-              <w:rPr>
-                <w:rFonts w:ascii="Book Antiqua" w:hAnsi="Book Antiqua"/>
-                <w:sz w:val="24"/>
-                <w:szCs w:val="24"/>
-              </w:rPr>
-              <w:t>The login form dismisses.</w:t>
-            </w:r>
-          </w:p>
-          <w:p>
-            <w:pPr>
-              <w:pStyle w:val="ListParagraph"/>
-              <w:numPr>
-                <w:ilvl w:val="0"/>
-                <w:numId w:val="25"/>
-              </w:numPr>
-              <w:rPr>
-                <w:rFonts w:ascii="Book Antiqua" w:hAnsi="Book Antiqua"/>
-                <w:sz w:val="24"/>
-                <w:szCs w:val="24"/>
-              </w:rPr>
-            </w:pPr>
-            <w:r>
-              <w:rPr>
-                <w:rFonts w:ascii="Book Antiqua" w:hAnsi="Book Antiqua"/>
-                <w:sz w:val="24"/>
-                <w:szCs w:val="24"/>
-              </w:rPr>
-              <w:t>The progress bar displays.</w:t>
-            </w:r>
-          </w:p>
-          <w:p>
-            <w:pPr>
-              <w:pStyle w:val="ListParagraph"/>
-              <w:numPr>
-                <w:ilvl w:val="0"/>
-                <w:numId w:val="25"/>
-              </w:numPr>
-              <w:rPr>
-                <w:rFonts w:ascii="Book Antiqua" w:hAnsi="Book Antiqua"/>
-                <w:sz w:val="24"/>
-                <w:szCs w:val="24"/>
-              </w:rPr>
-            </w:pPr>
-            <w:r>
-              <w:rPr>
-                <w:rFonts w:ascii="Book Antiqua" w:hAnsi="Book Antiqua"/>
-                <w:sz w:val="24"/>
-                <w:szCs w:val="24"/>
-              </w:rPr>
-              <w:t>The progress bar dismisses.</w:t>
-            </w:r>
-          </w:p>
-          <w:p>
-            <w:pPr>
-              <w:pStyle w:val="ListParagraph"/>
-              <w:numPr>
-                <w:ilvl w:val="0"/>
-                <w:numId w:val="25"/>
-              </w:numPr>
-              <w:rPr>
-                <w:rFonts w:ascii="Book Antiqua" w:hAnsi="Book Antiqua"/>
-                <w:sz w:val="24"/>
-                <w:szCs w:val="24"/>
-              </w:rPr>
-            </w:pPr>
-            <w:r>
-              <w:rPr>
-                <w:rFonts w:ascii="Book Antiqua" w:hAnsi="Book Antiqua"/>
-                <w:sz w:val="24"/>
-                <w:szCs w:val="24"/>
-              </w:rPr>
-              <w:t xml:space="preserve">The login form displays with the </w:t>
-            </w:r>
-            <w:r>
-              <w:rPr>
-                <w:rFonts w:ascii="Book Antiqua" w:hAnsi="Book Antiqua"/>
-                <w:i/>
-                <w:sz w:val="24"/>
-                <w:szCs w:val="24"/>
-              </w:rPr>
-              <w:t xml:space="preserve">abcd </w:t>
-            </w:r>
-            <w:r>
-              <w:rPr>
-                <w:rFonts w:ascii="Book Antiqua" w:hAnsi="Book Antiqua"/>
-                <w:sz w:val="24"/>
-                <w:szCs w:val="24"/>
-              </w:rPr>
-              <w:t xml:space="preserve">value in the username field and there is </w:t>
-            </w:r>
-            <w:r>
-              <w:rPr>
-                <w:rFonts w:ascii="Book Antiqua" w:hAnsi="Book Antiqua"/>
-                <w:sz w:val="24"/>
-                <w:szCs w:val="24"/>
-              </w:rPr>
-              <w:t>four</w:t>
-            </w:r>
-            <w:r>
-              <w:rPr>
-                <w:rFonts w:ascii="Book Antiqua" w:hAnsi="Book Antiqua"/>
-                <w:sz w:val="24"/>
-                <w:szCs w:val="24"/>
-              </w:rPr>
-              <w:t xml:space="preserve"> dots appeared in the password field.</w:t>
-            </w:r>
-          </w:p>
-          <w:p>
-            <w:pPr>
-              <w:pStyle w:val="ListParagraph"/>
-              <w:numPr>
-                <w:ilvl w:val="0"/>
-                <w:numId w:val="25"/>
-              </w:numPr>
-              <w:rPr>
-                <w:rFonts w:ascii="Book Antiqua" w:hAnsi="Book Antiqua"/>
-                <w:sz w:val="24"/>
-                <w:szCs w:val="24"/>
-              </w:rPr>
-            </w:pPr>
-            <w:r>
-              <w:rPr>
-                <w:rFonts w:ascii="Book Antiqua" w:hAnsi="Book Antiqua"/>
-                <w:sz w:val="24"/>
-                <w:szCs w:val="24"/>
-              </w:rPr>
-              <w:lastRenderedPageBreak/>
-              <w:t>There is an error message “</w:t>
-            </w:r>
-            <w:r>
-              <w:rPr>
-                <w:rFonts w:ascii="Book Antiqua" w:hAnsi="Book Antiqua"/>
-                <w:i/>
-                <w:sz w:val="24"/>
-                <w:szCs w:val="24"/>
-              </w:rPr>
-              <w:t>This password is incorrect</w:t>
-            </w:r>
-            <w:r>
-              <w:rPr>
-                <w:rFonts w:ascii="Book Antiqua" w:hAnsi="Book Antiqua"/>
-                <w:sz w:val="24"/>
-                <w:szCs w:val="24"/>
-              </w:rPr>
-              <w:t>” appeared in the password field.</w:t>
-            </w:r>
-          </w:p>
-        </w:tc>
-      </w:tr>
-    </w:tbl>
-    <w:p>
-      <w:pPr>
-        <w:rPr>
-          <w:rFonts w:ascii="Segoe UI Light" w:hAnsi="Segoe UI Light" w:cs="Segoe UI Light"/>
-        </w:rPr>
-      </w:pPr>
-    </w:p>
-    <w:p>
-      <w:pPr>
-        <w:pStyle w:val="Heading3"/>
-        <w:numPr>
-          <w:ilvl w:val="1"/>
-          <w:numId w:val="10"/>
-        </w:numPr>
-        <w:rPr>
-          <w:rFonts w:ascii="Segoe UI Light" w:hAnsi="Segoe UI Light" w:cs="Segoe UI Light"/>
-        </w:rPr>
-      </w:pPr>
-      <w:bookmarkStart w:id="9" w:name="_Toc353487258"/>
-      <w:r>
-        <w:rPr>
-          <w:rFonts w:ascii="Segoe UI Light" w:hAnsi="Segoe UI Light" w:cs="Segoe UI Light"/>
-        </w:rPr>
-        <w:t>Test case for Logout use case</w:t>
       </w:r>
       <w:bookmarkEnd w:id="9"/>
     </w:p>
@@ -10366,7 +8151,7 @@
                 <w:sz w:val="24"/>
                 <w:szCs w:val="24"/>
               </w:rPr>
-              <w:t>TC-05</w:t>
+              <w:t xml:space="preserve">TC-01: </w:t>
             </w:r>
             <w:r>
               <w:rPr>
@@ -10375,7 +8160,7 @@
                 <w:sz w:val="24"/>
                 <w:szCs w:val="24"/>
               </w:rPr>
-              <w:t xml:space="preserve">: </w:t>
+              <w:t xml:space="preserve">Verify that the user can login with a </w:t>
             </w:r>
             <w:r>
               <w:rPr>
@@ -10384,7 +8169,34 @@
                 <w:sz w:val="24"/>
                 <w:szCs w:val="24"/>
               </w:rPr>
-              <w:t>Verify that the user can logout off their current logging account</w:t>
+              <w:t xml:space="preserve">correct </w:t>
+            </w:r>
+            <w:r>
+              <w:rPr>
+                <w:rFonts w:ascii="Book Antiqua" w:hAnsi="Book Antiqua"/>
+                <w:b/>
+                <w:sz w:val="24"/>
+                <w:szCs w:val="24"/>
+              </w:rPr>
+              <w:t xml:space="preserve">username and a </w:t>
+            </w:r>
+            <w:r>
+              <w:rPr>
+                <w:rFonts w:ascii="Book Antiqua" w:hAnsi="Book Antiqua"/>
+                <w:b/>
+                <w:sz w:val="24"/>
+                <w:szCs w:val="24"/>
+              </w:rPr>
+              <w:t xml:space="preserve">correct </w:t>
+            </w:r>
+            <w:r>
+              <w:rPr>
+                <w:rFonts w:ascii="Book Antiqua" w:hAnsi="Book Antiqua"/>
+                <w:b/>
+                <w:sz w:val="24"/>
+                <w:szCs w:val="24"/>
+              </w:rPr>
+              <w:t>password</w:t>
             </w:r>
             <w:r>
               <w:rPr>
@@ -10448,7 +8260,15 @@
                 <w:sz w:val="24"/>
                 <w:szCs w:val="24"/>
               </w:rPr>
-              <w:t>FR-02: Logout</w:t>
+              <w:t>FR-01: Log</w:t>
+            </w:r>
+            <w:r>
+              <w:rPr>
+                <w:rFonts w:ascii="Book Antiqua" w:hAnsi="Book Antiqua"/>
+                <w:sz w:val="24"/>
+                <w:szCs w:val="24"/>
+              </w:rPr>
+              <w:t>in</w:t>
             </w:r>
           </w:p>
         </w:tc>
@@ -10502,15 +8322,7 @@
                 <w:sz w:val="24"/>
                 <w:szCs w:val="24"/>
               </w:rPr>
-              <w:t xml:space="preserve">The user has </w:t>
-            </w:r>
-            <w:r>
-              <w:rPr>
-                <w:rFonts w:ascii="Book Antiqua" w:hAnsi="Book Antiqua"/>
-                <w:sz w:val="24"/>
-                <w:szCs w:val="24"/>
-              </w:rPr>
-              <w:t xml:space="preserve">logged in with the username </w:t>
+              <w:t xml:space="preserve">The username </w:t>
             </w:r>
             <w:r>
               <w:rPr>
@@ -10519,15 +8331,15 @@
                 <w:sz w:val="24"/>
                 <w:szCs w:val="24"/>
               </w:rPr>
-              <w:t xml:space="preserve">itiu09008 </w:t>
-            </w:r>
-            <w:r>
-              <w:rPr>
-                <w:rFonts w:ascii="Book Antiqua" w:hAnsi="Book Antiqua"/>
-                <w:sz w:val="24"/>
-                <w:szCs w:val="24"/>
-              </w:rPr>
-              <w:t xml:space="preserve">and password </w:t>
+              <w:t>itiu09008</w:t>
+            </w:r>
+            <w:r>
+              <w:rPr>
+                <w:rFonts w:ascii="Book Antiqua" w:hAnsi="Book Antiqua"/>
+                <w:sz w:val="24"/>
+                <w:szCs w:val="24"/>
+              </w:rPr>
+              <w:t xml:space="preserve"> and password </w:t>
             </w:r>
             <w:r>
               <w:rPr>
@@ -10536,7 +8348,15 @@
                 <w:sz w:val="24"/>
                 <w:szCs w:val="24"/>
               </w:rPr>
-              <w:t>12345.</w:t>
+              <w:t>12345</w:t>
+            </w:r>
+            <w:r>
+              <w:rPr>
+                <w:rFonts w:ascii="Book Antiqua" w:hAnsi="Book Antiqua"/>
+                <w:sz w:val="24"/>
+                <w:szCs w:val="24"/>
+              </w:rPr>
+              <w:t xml:space="preserve"> must be available in the database.</w:t>
             </w:r>
           </w:p>
         </w:tc>
@@ -10581,23 +8401,22 @@
             <w:pPr>
               <w:pStyle w:val="ListParagraph"/>
               <w:numPr>
-                <w:ilvl w:val="1"/>
-                <w:numId w:val="13"/>
+                <w:ilvl w:val="0"/>
+                <w:numId w:val="11"/>
               </w:numPr>
-              <w:ind w:left="742" w:hanging="382"/>
-              <w:rPr>
-                <w:rFonts w:ascii="Book Antiqua" w:hAnsi="Book Antiqua"/>
-                <w:sz w:val="24"/>
-                <w:szCs w:val="24"/>
-              </w:rPr>
-            </w:pPr>
-            <w:r>
-              <w:rPr>
-                <w:rFonts w:ascii="Book Antiqua" w:hAnsi="Book Antiqua"/>
-                <w:sz w:val="24"/>
-                <w:szCs w:val="24"/>
-              </w:rPr>
-              <w:t>Tap on the “Logout” icon</w:t>
+              <w:rPr>
+                <w:rFonts w:ascii="Book Antiqua" w:hAnsi="Book Antiqua"/>
+                <w:sz w:val="24"/>
+                <w:szCs w:val="24"/>
+              </w:rPr>
+            </w:pPr>
+            <w:r>
+              <w:rPr>
+                <w:rFonts w:ascii="Book Antiqua" w:hAnsi="Book Antiqua"/>
+                <w:sz w:val="24"/>
+                <w:szCs w:val="24"/>
+              </w:rPr>
+              <w:t>Tap on the “Login” icon</w:t>
             </w:r>
             <w:r>
               <w:rPr>
@@ -10612,23 +8431,128 @@
             <w:pPr>
               <w:pStyle w:val="ListParagraph"/>
               <w:numPr>
-                <w:ilvl w:val="1"/>
-                <w:numId w:val="13"/>
+                <w:ilvl w:val="0"/>
+                <w:numId w:val="11"/>
               </w:numPr>
-              <w:ind w:left="742" w:hanging="382"/>
-              <w:rPr>
-                <w:rFonts w:ascii="Book Antiqua" w:hAnsi="Book Antiqua"/>
-                <w:sz w:val="24"/>
-                <w:szCs w:val="24"/>
-              </w:rPr>
-            </w:pPr>
-            <w:r>
-              <w:rPr>
-                <w:rFonts w:ascii="Book Antiqua" w:hAnsi="Book Antiqua"/>
-                <w:sz w:val="24"/>
-                <w:szCs w:val="24"/>
-              </w:rPr>
-              <w:t>Tap on the “Yes” button.</w:t>
+              <w:rPr>
+                <w:rFonts w:ascii="Book Antiqua" w:hAnsi="Book Antiqua"/>
+                <w:sz w:val="24"/>
+                <w:szCs w:val="24"/>
+              </w:rPr>
+            </w:pPr>
+            <w:r>
+              <w:rPr>
+                <w:rFonts w:ascii="Book Antiqua" w:hAnsi="Book Antiqua"/>
+                <w:sz w:val="24"/>
+                <w:szCs w:val="24"/>
+              </w:rPr>
+              <w:t>Tap on the “Username” field.</w:t>
+            </w:r>
+          </w:p>
+          <w:p>
+            <w:pPr>
+              <w:pStyle w:val="ListParagraph"/>
+              <w:numPr>
+                <w:ilvl w:val="0"/>
+                <w:numId w:val="11"/>
+              </w:numPr>
+              <w:rPr>
+                <w:rFonts w:ascii="Book Antiqua" w:hAnsi="Book Antiqua"/>
+                <w:sz w:val="24"/>
+                <w:szCs w:val="24"/>
+              </w:rPr>
+            </w:pPr>
+            <w:r>
+              <w:rPr>
+                <w:rFonts w:ascii="Book Antiqua" w:hAnsi="Book Antiqua"/>
+                <w:sz w:val="24"/>
+                <w:szCs w:val="24"/>
+              </w:rPr>
+              <w:t xml:space="preserve">Enter </w:t>
+            </w:r>
+            <w:r>
+              <w:rPr>
+                <w:rFonts w:ascii="Book Antiqua" w:hAnsi="Book Antiqua"/>
+                <w:i/>
+                <w:sz w:val="24"/>
+                <w:szCs w:val="24"/>
+              </w:rPr>
+              <w:t>itiu09008.</w:t>
+            </w:r>
+          </w:p>
+          <w:p>
+            <w:pPr>
+              <w:pStyle w:val="ListParagraph"/>
+              <w:numPr>
+                <w:ilvl w:val="0"/>
+                <w:numId w:val="11"/>
+              </w:numPr>
+              <w:rPr>
+                <w:rFonts w:ascii="Book Antiqua" w:hAnsi="Book Antiqua"/>
+                <w:sz w:val="24"/>
+                <w:szCs w:val="24"/>
+              </w:rPr>
+            </w:pPr>
+            <w:r>
+              <w:rPr>
+                <w:rFonts w:ascii="Book Antiqua" w:hAnsi="Book Antiqua"/>
+                <w:sz w:val="24"/>
+                <w:szCs w:val="24"/>
+              </w:rPr>
+              <w:t>Tap on the “Password” field.</w:t>
+            </w:r>
+          </w:p>
+          <w:p>
+            <w:pPr>
+              <w:pStyle w:val="ListParagraph"/>
+              <w:numPr>
+                <w:ilvl w:val="0"/>
+                <w:numId w:val="11"/>
+              </w:numPr>
+              <w:rPr>
+                <w:rFonts w:ascii="Book Antiqua" w:hAnsi="Book Antiqua"/>
+                <w:sz w:val="24"/>
+                <w:szCs w:val="24"/>
+              </w:rPr>
+            </w:pPr>
+            <w:r>
+              <w:rPr>
+                <w:rFonts w:ascii="Book Antiqua" w:hAnsi="Book Antiqua"/>
+                <w:sz w:val="24"/>
+                <w:szCs w:val="24"/>
+              </w:rPr>
+              <w:t xml:space="preserve">Enter </w:t>
+            </w:r>
+            <w:r>
+              <w:rPr>
+                <w:rFonts w:ascii="Book Antiqua" w:hAnsi="Book Antiqua"/>
+                <w:i/>
+                <w:sz w:val="24"/>
+                <w:szCs w:val="24"/>
+              </w:rPr>
+              <w:t>12345.</w:t>
+            </w:r>
+          </w:p>
+          <w:p>
+            <w:pPr>
+              <w:pStyle w:val="ListParagraph"/>
+              <w:numPr>
+                <w:ilvl w:val="0"/>
+                <w:numId w:val="11"/>
+              </w:numPr>
+              <w:rPr>
+                <w:rFonts w:ascii="Book Antiqua" w:hAnsi="Book Antiqua"/>
+                <w:sz w:val="24"/>
+                <w:szCs w:val="24"/>
+              </w:rPr>
+            </w:pPr>
+            <w:r>
+              <w:rPr>
+                <w:rFonts w:ascii="Book Antiqua" w:hAnsi="Book Antiqua"/>
+                <w:sz w:val="24"/>
+                <w:szCs w:val="24"/>
+              </w:rPr>
+              <w:t>Tap the “Sign in” button.</w:t>
             </w:r>
           </w:p>
         </w:tc>
@@ -10681,31 +8605,662 @@
             <w:pPr>
               <w:pStyle w:val="ListParagraph"/>
               <w:numPr>
-                <w:ilvl w:val="1"/>
-                <w:numId w:val="14"/>
+                <w:ilvl w:val="0"/>
+                <w:numId w:val="12"/>
               </w:numPr>
-              <w:ind w:left="742" w:hanging="382"/>
-              <w:rPr>
-                <w:rFonts w:ascii="Book Antiqua" w:hAnsi="Book Antiqua"/>
-                <w:sz w:val="24"/>
-                <w:szCs w:val="24"/>
-              </w:rPr>
-            </w:pPr>
-            <w:r>
-              <w:rPr>
-                <w:rFonts w:ascii="Book Antiqua" w:hAnsi="Book Antiqua"/>
-                <w:sz w:val="24"/>
-                <w:szCs w:val="24"/>
-              </w:rPr>
-              <w:t>The logout-verification windows dismisses.</w:t>
-            </w:r>
-          </w:p>
+              <w:rPr>
+                <w:rFonts w:ascii="Book Antiqua" w:hAnsi="Book Antiqua"/>
+                <w:sz w:val="24"/>
+                <w:szCs w:val="24"/>
+              </w:rPr>
+            </w:pPr>
+            <w:r>
+              <w:rPr>
+                <w:rFonts w:ascii="Book Antiqua" w:hAnsi="Book Antiqua"/>
+                <w:sz w:val="24"/>
+                <w:szCs w:val="24"/>
+              </w:rPr>
+              <w:t>The login form dismisses.</w:t>
+            </w:r>
+          </w:p>
+          <w:p>
+            <w:pPr>
+              <w:pStyle w:val="ListParagraph"/>
+              <w:numPr>
+                <w:ilvl w:val="0"/>
+                <w:numId w:val="12"/>
+              </w:numPr>
+              <w:rPr>
+                <w:rFonts w:ascii="Book Antiqua" w:hAnsi="Book Antiqua"/>
+                <w:sz w:val="24"/>
+                <w:szCs w:val="24"/>
+              </w:rPr>
+            </w:pPr>
+            <w:r>
+              <w:rPr>
+                <w:rFonts w:ascii="Book Antiqua" w:hAnsi="Book Antiqua"/>
+                <w:sz w:val="24"/>
+                <w:szCs w:val="24"/>
+              </w:rPr>
+              <w:t>The “Login successfully” message displays.</w:t>
+            </w:r>
+          </w:p>
+          <w:p>
+            <w:pPr>
+              <w:pStyle w:val="ListParagraph"/>
+              <w:numPr>
+                <w:ilvl w:val="0"/>
+                <w:numId w:val="12"/>
+              </w:numPr>
+              <w:rPr>
+                <w:rFonts w:ascii="Book Antiqua" w:hAnsi="Book Antiqua"/>
+                <w:sz w:val="24"/>
+                <w:szCs w:val="24"/>
+              </w:rPr>
+            </w:pPr>
+            <w:r>
+              <w:rPr>
+                <w:rFonts w:ascii="Book Antiqua" w:hAnsi="Book Antiqua"/>
+                <w:sz w:val="24"/>
+                <w:szCs w:val="24"/>
+              </w:rPr>
+              <w:t>The “Login successfully” message dismisses.</w:t>
+            </w:r>
+          </w:p>
+          <w:p>
+            <w:pPr>
+              <w:pStyle w:val="ListParagraph"/>
+              <w:numPr>
+                <w:ilvl w:val="0"/>
+                <w:numId w:val="12"/>
+              </w:numPr>
+              <w:rPr>
+                <w:rFonts w:ascii="Book Antiqua" w:hAnsi="Book Antiqua"/>
+                <w:sz w:val="24"/>
+                <w:szCs w:val="24"/>
+              </w:rPr>
+            </w:pPr>
+            <w:r>
+              <w:rPr>
+                <w:rFonts w:ascii="Book Antiqua" w:hAnsi="Book Antiqua"/>
+                <w:sz w:val="24"/>
+                <w:szCs w:val="24"/>
+              </w:rPr>
+              <w:t>The color of the login icon changes to blue.</w:t>
+            </w:r>
+          </w:p>
+        </w:tc>
+      </w:tr>
+    </w:tbl>
+    <w:p>
+      <w:pPr>
+        <w:rPr>
+          <w:rFonts w:ascii="Segoe UI Light" w:hAnsi="Segoe UI Light" w:cs="Segoe UI Light"/>
+        </w:rPr>
+      </w:pPr>
+    </w:p>
+    <w:tbl>
+      <w:tblPr>
+        <w:tblStyle w:val="TableGrid"/>
+        <w:tblW w:w="9242" w:type="dxa"/>
+        <w:tblInd w:w="-113" w:type="dxa"/>
+        <w:tblLook w:val="04A0" w:firstRow="1" w:lastRow="0" w:firstColumn="1" w:lastColumn="0" w:noHBand="0" w:noVBand="1"/>
+      </w:tblPr>
+      <w:tblGrid>
+        <w:gridCol w:w="2235"/>
+        <w:gridCol w:w="7007"/>
+      </w:tblGrid>
+      <w:tr>
+        <w:tc>
+          <w:tcPr>
+            <w:tcW w:w="2235" w:type="dxa"/>
+            <w:shd w:val="clear" w:color="auto" w:fill="BFBFBF" w:themeFill="background1" w:themeFillShade="BF"/>
+          </w:tcPr>
+          <w:p>
+            <w:pPr>
+              <w:rPr>
+                <w:rFonts w:ascii="Book Antiqua" w:hAnsi="Book Antiqua"/>
+                <w:b/>
+                <w:sz w:val="24"/>
+                <w:szCs w:val="24"/>
+              </w:rPr>
+            </w:pPr>
+            <w:r>
+              <w:rPr>
+                <w:rFonts w:ascii="Book Antiqua" w:hAnsi="Book Antiqua"/>
+                <w:b/>
+                <w:sz w:val="24"/>
+                <w:szCs w:val="24"/>
+              </w:rPr>
+              <w:t>Name</w:t>
+            </w:r>
+          </w:p>
+        </w:tc>
+        <w:tc>
+          <w:tcPr>
+            <w:tcW w:w="7007" w:type="dxa"/>
+            <w:shd w:val="clear" w:color="auto" w:fill="BFBFBF" w:themeFill="background1" w:themeFillShade="BF"/>
+          </w:tcPr>
+          <w:p>
+            <w:pPr>
+              <w:rPr>
+                <w:rFonts w:ascii="Book Antiqua" w:hAnsi="Book Antiqua"/>
+                <w:b/>
+                <w:sz w:val="24"/>
+                <w:szCs w:val="24"/>
+              </w:rPr>
+            </w:pPr>
+            <w:r>
+              <w:rPr>
+                <w:rFonts w:ascii="Book Antiqua" w:hAnsi="Book Antiqua"/>
+                <w:b/>
+                <w:sz w:val="24"/>
+                <w:szCs w:val="24"/>
+              </w:rPr>
+              <w:t>TC-02</w:t>
+            </w:r>
+            <w:r>
+              <w:rPr>
+                <w:rFonts w:ascii="Book Antiqua" w:hAnsi="Book Antiqua"/>
+                <w:b/>
+                <w:sz w:val="24"/>
+                <w:szCs w:val="24"/>
+              </w:rPr>
+              <w:t xml:space="preserve">: </w:t>
+            </w:r>
+            <w:r>
+              <w:rPr>
+                <w:rFonts w:ascii="Book Antiqua" w:hAnsi="Book Antiqua"/>
+                <w:b/>
+                <w:sz w:val="24"/>
+                <w:szCs w:val="24"/>
+              </w:rPr>
+              <w:t>Verify that the user can</w:t>
+            </w:r>
+            <w:r>
+              <w:rPr>
+                <w:rFonts w:ascii="Book Antiqua" w:hAnsi="Book Antiqua"/>
+                <w:b/>
+                <w:sz w:val="24"/>
+                <w:szCs w:val="24"/>
+              </w:rPr>
+              <w:t>not</w:t>
+            </w:r>
+            <w:r>
+              <w:rPr>
+                <w:rFonts w:ascii="Book Antiqua" w:hAnsi="Book Antiqua"/>
+                <w:b/>
+                <w:sz w:val="24"/>
+                <w:szCs w:val="24"/>
+              </w:rPr>
+              <w:t xml:space="preserve"> login with a </w:t>
+            </w:r>
+            <w:r>
+              <w:rPr>
+                <w:rFonts w:ascii="Book Antiqua" w:hAnsi="Book Antiqua"/>
+                <w:b/>
+                <w:sz w:val="24"/>
+                <w:szCs w:val="24"/>
+              </w:rPr>
+              <w:t xml:space="preserve">wrong </w:t>
+            </w:r>
+            <w:r>
+              <w:rPr>
+                <w:rFonts w:ascii="Book Antiqua" w:hAnsi="Book Antiqua"/>
+                <w:b/>
+                <w:sz w:val="24"/>
+                <w:szCs w:val="24"/>
+              </w:rPr>
+              <w:t>username</w:t>
+            </w:r>
+            <w:r>
+              <w:rPr>
+                <w:rFonts w:ascii="Book Antiqua" w:hAnsi="Book Antiqua"/>
+                <w:b/>
+                <w:sz w:val="24"/>
+                <w:szCs w:val="24"/>
+              </w:rPr>
+              <w:t xml:space="preserve"> and a correct password</w:t>
+            </w:r>
+          </w:p>
+        </w:tc>
+      </w:tr>
+      <w:tr>
+        <w:tc>
+          <w:tcPr>
+            <w:tcW w:w="2235" w:type="dxa"/>
+          </w:tcPr>
+          <w:p>
+            <w:pPr>
+              <w:rPr>
+                <w:rFonts w:ascii="Book Antiqua" w:hAnsi="Book Antiqua"/>
+                <w:sz w:val="24"/>
+                <w:szCs w:val="24"/>
+              </w:rPr>
+            </w:pPr>
+            <w:r>
+              <w:rPr>
+                <w:rFonts w:ascii="Book Antiqua" w:hAnsi="Book Antiqua"/>
+                <w:sz w:val="24"/>
+                <w:szCs w:val="24"/>
+              </w:rPr>
+              <w:t>Requirement</w:t>
+            </w:r>
+          </w:p>
+          <w:p>
+            <w:pPr>
+              <w:rPr>
+                <w:rFonts w:ascii="Book Antiqua" w:hAnsi="Book Antiqua"/>
+                <w:sz w:val="24"/>
+                <w:szCs w:val="24"/>
+              </w:rPr>
+            </w:pPr>
+          </w:p>
+        </w:tc>
+        <w:tc>
+          <w:tcPr>
+            <w:tcW w:w="7007" w:type="dxa"/>
+          </w:tcPr>
+          <w:p>
+            <w:pPr>
+              <w:rPr>
+                <w:rFonts w:ascii="Book Antiqua" w:hAnsi="Book Antiqua"/>
+                <w:sz w:val="24"/>
+                <w:szCs w:val="24"/>
+              </w:rPr>
+            </w:pPr>
+            <w:r>
+              <w:rPr>
+                <w:rFonts w:ascii="Book Antiqua" w:hAnsi="Book Antiqua"/>
+                <w:sz w:val="24"/>
+                <w:szCs w:val="24"/>
+              </w:rPr>
+              <w:t>FR-01: Log</w:t>
+            </w:r>
+            <w:r>
+              <w:rPr>
+                <w:rFonts w:ascii="Book Antiqua" w:hAnsi="Book Antiqua"/>
+                <w:sz w:val="24"/>
+                <w:szCs w:val="24"/>
+              </w:rPr>
+              <w:t>in</w:t>
+            </w:r>
+          </w:p>
+        </w:tc>
+      </w:tr>
+      <w:tr>
+        <w:tc>
+          <w:tcPr>
+            <w:tcW w:w="2235" w:type="dxa"/>
+          </w:tcPr>
+          <w:p>
+            <w:pPr>
+              <w:rPr>
+                <w:rFonts w:ascii="Book Antiqua" w:hAnsi="Book Antiqua"/>
+                <w:sz w:val="24"/>
+                <w:szCs w:val="24"/>
+              </w:rPr>
+            </w:pPr>
+            <w:r>
+              <w:rPr>
+                <w:rFonts w:ascii="Book Antiqua" w:hAnsi="Book Antiqua"/>
+                <w:sz w:val="24"/>
+                <w:szCs w:val="24"/>
+              </w:rPr>
+              <w:t>Preconditions</w:t>
+            </w:r>
+            <w:r>
+              <w:rPr>
+                <w:rFonts w:ascii="Book Antiqua" w:hAnsi="Book Antiqua"/>
+                <w:sz w:val="24"/>
+                <w:szCs w:val="24"/>
+              </w:rPr>
+              <w:br/>
+            </w:r>
+          </w:p>
+        </w:tc>
+        <w:tc>
+          <w:tcPr>
+            <w:tcW w:w="7007" w:type="dxa"/>
+          </w:tcPr>
+          <w:p>
+            <w:pPr>
+              <w:pStyle w:val="ListParagraph"/>
+              <w:numPr>
+                <w:ilvl w:val="0"/>
+                <w:numId w:val="21"/>
+              </w:numPr>
+              <w:rPr>
+                <w:rFonts w:ascii="Book Antiqua" w:hAnsi="Book Antiqua"/>
+                <w:sz w:val="24"/>
+                <w:szCs w:val="24"/>
+              </w:rPr>
+            </w:pPr>
+            <w:r>
+              <w:rPr>
+                <w:rFonts w:ascii="Book Antiqua" w:hAnsi="Book Antiqua"/>
+                <w:sz w:val="24"/>
+                <w:szCs w:val="24"/>
+              </w:rPr>
+              <w:t xml:space="preserve">The username </w:t>
+            </w:r>
+            <w:proofErr w:type="spellStart"/>
+            <w:r>
+              <w:rPr>
+                <w:rFonts w:ascii="Book Antiqua" w:hAnsi="Book Antiqua"/>
+                <w:i/>
+                <w:sz w:val="24"/>
+                <w:szCs w:val="24"/>
+              </w:rPr>
+              <w:t>abcd</w:t>
+            </w:r>
+            <w:proofErr w:type="spellEnd"/>
+            <w:r>
+              <w:rPr>
+                <w:rFonts w:ascii="Book Antiqua" w:hAnsi="Book Antiqua"/>
+                <w:sz w:val="24"/>
+                <w:szCs w:val="24"/>
+              </w:rPr>
+              <w:t xml:space="preserve"> </w:t>
+            </w:r>
+            <w:r>
+              <w:rPr>
+                <w:rFonts w:ascii="Book Antiqua" w:hAnsi="Book Antiqua"/>
+                <w:sz w:val="24"/>
+                <w:szCs w:val="24"/>
+              </w:rPr>
+              <w:t>is not in the database</w:t>
+            </w:r>
+            <w:r>
+              <w:rPr>
+                <w:rFonts w:ascii="Book Antiqua" w:hAnsi="Book Antiqua"/>
+                <w:sz w:val="24"/>
+                <w:szCs w:val="24"/>
+              </w:rPr>
+              <w:t>.</w:t>
+            </w:r>
+          </w:p>
+          <w:p>
+            <w:pPr>
+              <w:pStyle w:val="ListParagraph"/>
+              <w:numPr>
+                <w:ilvl w:val="0"/>
+                <w:numId w:val="21"/>
+              </w:numPr>
+              <w:rPr>
+                <w:rFonts w:ascii="Book Antiqua" w:hAnsi="Book Antiqua"/>
+                <w:sz w:val="24"/>
+                <w:szCs w:val="24"/>
+              </w:rPr>
+            </w:pPr>
+            <w:r>
+              <w:rPr>
+                <w:rFonts w:ascii="Book Antiqua" w:hAnsi="Book Antiqua"/>
+                <w:sz w:val="24"/>
+                <w:szCs w:val="24"/>
+              </w:rPr>
+              <w:t>The password 12345 must be available in the database.</w:t>
+            </w:r>
+          </w:p>
+        </w:tc>
+      </w:tr>
+      <w:tr>
+        <w:tc>
+          <w:tcPr>
+            <w:tcW w:w="2235" w:type="dxa"/>
+          </w:tcPr>
+          <w:p>
+            <w:pPr>
+              <w:rPr>
+                <w:rFonts w:ascii="Book Antiqua" w:hAnsi="Book Antiqua"/>
+                <w:sz w:val="24"/>
+                <w:szCs w:val="24"/>
+              </w:rPr>
+            </w:pPr>
+            <w:r>
+              <w:rPr>
+                <w:rFonts w:ascii="Book Antiqua" w:hAnsi="Book Antiqua"/>
+                <w:sz w:val="24"/>
+                <w:szCs w:val="24"/>
+              </w:rPr>
+              <w:t>Steps</w:t>
+            </w:r>
+          </w:p>
+          <w:p>
+            <w:pPr>
+              <w:rPr>
+                <w:rFonts w:ascii="Book Antiqua" w:hAnsi="Book Antiqua"/>
+                <w:sz w:val="24"/>
+                <w:szCs w:val="24"/>
+              </w:rPr>
+            </w:pPr>
+          </w:p>
+        </w:tc>
+        <w:tc>
+          <w:tcPr>
+            <w:tcW w:w="7007" w:type="dxa"/>
+          </w:tcPr>
+          <w:p>
+            <w:pPr>
+              <w:pStyle w:val="ListParagraph"/>
+              <w:numPr>
+                <w:ilvl w:val="0"/>
+                <w:numId w:val="11"/>
+              </w:numPr>
+              <w:rPr>
+                <w:rFonts w:ascii="Book Antiqua" w:hAnsi="Book Antiqua"/>
+                <w:sz w:val="24"/>
+                <w:szCs w:val="24"/>
+              </w:rPr>
+            </w:pPr>
+            <w:r>
+              <w:rPr>
+                <w:rFonts w:ascii="Book Antiqua" w:hAnsi="Book Antiqua"/>
+                <w:sz w:val="24"/>
+                <w:szCs w:val="24"/>
+              </w:rPr>
+              <w:t>Tap on the “Login” icon</w:t>
+            </w:r>
+            <w:r>
+              <w:rPr>
+                <w:rFonts w:ascii="Book Antiqua" w:hAnsi="Book Antiqua"/>
+                <w:sz w:val="24"/>
+                <w:szCs w:val="24"/>
+              </w:rPr>
+              <w:t>.</w:t>
+            </w:r>
+          </w:p>
+          <w:p>
+            <w:pPr>
+              <w:pStyle w:val="ListParagraph"/>
+              <w:numPr>
+                <w:ilvl w:val="0"/>
+                <w:numId w:val="11"/>
+              </w:numPr>
+              <w:rPr>
+                <w:rFonts w:ascii="Book Antiqua" w:hAnsi="Book Antiqua"/>
+                <w:sz w:val="24"/>
+                <w:szCs w:val="24"/>
+              </w:rPr>
+            </w:pPr>
+            <w:r>
+              <w:rPr>
+                <w:rFonts w:ascii="Book Antiqua" w:hAnsi="Book Antiqua"/>
+                <w:sz w:val="24"/>
+                <w:szCs w:val="24"/>
+              </w:rPr>
+              <w:t>Tap on the “Username” field.</w:t>
+            </w:r>
+          </w:p>
+          <w:p>
+            <w:pPr>
+              <w:pStyle w:val="ListParagraph"/>
+              <w:numPr>
+                <w:ilvl w:val="0"/>
+                <w:numId w:val="11"/>
+              </w:numPr>
+              <w:rPr>
+                <w:rFonts w:ascii="Book Antiqua" w:hAnsi="Book Antiqua"/>
+                <w:sz w:val="24"/>
+                <w:szCs w:val="24"/>
+              </w:rPr>
+            </w:pPr>
+            <w:r>
+              <w:rPr>
+                <w:rFonts w:ascii="Book Antiqua" w:hAnsi="Book Antiqua"/>
+                <w:sz w:val="24"/>
+                <w:szCs w:val="24"/>
+              </w:rPr>
+              <w:t xml:space="preserve">Enter </w:t>
+            </w:r>
+            <w:proofErr w:type="spellStart"/>
+            <w:r>
+              <w:rPr>
+                <w:rFonts w:ascii="Book Antiqua" w:hAnsi="Book Antiqua"/>
+                <w:i/>
+                <w:sz w:val="24"/>
+                <w:szCs w:val="24"/>
+              </w:rPr>
+              <w:t>abcd</w:t>
+            </w:r>
+            <w:proofErr w:type="spellEnd"/>
+            <w:r>
+              <w:rPr>
+                <w:rFonts w:ascii="Book Antiqua" w:hAnsi="Book Antiqua"/>
+                <w:i/>
+                <w:sz w:val="24"/>
+                <w:szCs w:val="24"/>
+              </w:rPr>
+              <w:t>.</w:t>
+            </w:r>
+          </w:p>
+          <w:p>
+            <w:pPr>
+              <w:pStyle w:val="ListParagraph"/>
+              <w:numPr>
+                <w:ilvl w:val="0"/>
+                <w:numId w:val="11"/>
+              </w:numPr>
+              <w:rPr>
+                <w:rFonts w:ascii="Book Antiqua" w:hAnsi="Book Antiqua"/>
+                <w:sz w:val="24"/>
+                <w:szCs w:val="24"/>
+              </w:rPr>
+            </w:pPr>
+            <w:r>
+              <w:rPr>
+                <w:rFonts w:ascii="Book Antiqua" w:hAnsi="Book Antiqua"/>
+                <w:sz w:val="24"/>
+                <w:szCs w:val="24"/>
+              </w:rPr>
+              <w:t>Tap on the “Password” field.</w:t>
+            </w:r>
+          </w:p>
+          <w:p>
+            <w:pPr>
+              <w:pStyle w:val="ListParagraph"/>
+              <w:numPr>
+                <w:ilvl w:val="0"/>
+                <w:numId w:val="11"/>
+              </w:numPr>
+              <w:rPr>
+                <w:rFonts w:ascii="Book Antiqua" w:hAnsi="Book Antiqua"/>
+                <w:sz w:val="24"/>
+                <w:szCs w:val="24"/>
+              </w:rPr>
+            </w:pPr>
+            <w:r>
+              <w:rPr>
+                <w:rFonts w:ascii="Book Antiqua" w:hAnsi="Book Antiqua"/>
+                <w:sz w:val="24"/>
+                <w:szCs w:val="24"/>
+              </w:rPr>
+              <w:t xml:space="preserve">Enter </w:t>
+            </w:r>
+            <w:r>
+              <w:rPr>
+                <w:rFonts w:ascii="Book Antiqua" w:hAnsi="Book Antiqua"/>
+                <w:i/>
+                <w:sz w:val="24"/>
+                <w:szCs w:val="24"/>
+              </w:rPr>
+              <w:t>12345.</w:t>
+            </w:r>
+          </w:p>
+          <w:p>
+            <w:pPr>
+              <w:pStyle w:val="ListParagraph"/>
+              <w:numPr>
+                <w:ilvl w:val="0"/>
+                <w:numId w:val="11"/>
+              </w:numPr>
+              <w:rPr>
+                <w:rFonts w:ascii="Book Antiqua" w:hAnsi="Book Antiqua"/>
+                <w:sz w:val="24"/>
+                <w:szCs w:val="24"/>
+              </w:rPr>
+            </w:pPr>
+            <w:r>
+              <w:rPr>
+                <w:rFonts w:ascii="Book Antiqua" w:hAnsi="Book Antiqua"/>
+                <w:sz w:val="24"/>
+                <w:szCs w:val="24"/>
+              </w:rPr>
+              <w:t>Tap the “Sign in” button.</w:t>
+            </w:r>
+          </w:p>
+        </w:tc>
+      </w:tr>
+      <w:tr>
+        <w:tc>
+          <w:tcPr>
+            <w:tcW w:w="2235" w:type="dxa"/>
+          </w:tcPr>
+          <w:p>
+            <w:pPr>
+              <w:rPr>
+                <w:rFonts w:ascii="Book Antiqua" w:hAnsi="Book Antiqua"/>
+                <w:sz w:val="24"/>
+                <w:szCs w:val="24"/>
+              </w:rPr>
+            </w:pPr>
+            <w:r>
+              <w:rPr>
+                <w:rFonts w:ascii="Book Antiqua" w:hAnsi="Book Antiqua"/>
+                <w:sz w:val="24"/>
+                <w:szCs w:val="24"/>
+              </w:rPr>
+              <w:t xml:space="preserve">Expected </w:t>
+            </w:r>
+            <w:r>
+              <w:rPr>
+                <w:rFonts w:ascii="Book Antiqua" w:hAnsi="Book Antiqua"/>
+                <w:sz w:val="24"/>
+                <w:szCs w:val="24"/>
+              </w:rPr>
+              <w:t>Results</w:t>
+            </w:r>
+          </w:p>
+          <w:p>
+            <w:pPr>
+              <w:rPr>
+                <w:rFonts w:ascii="Book Antiqua" w:hAnsi="Book Antiqua"/>
+                <w:sz w:val="24"/>
+                <w:szCs w:val="24"/>
+              </w:rPr>
+            </w:pPr>
+          </w:p>
+        </w:tc>
+        <w:tc>
+          <w:tcPr>
+            <w:tcW w:w="7007" w:type="dxa"/>
+          </w:tcPr>
           <w:p>
             <w:pPr>
               <w:pStyle w:val="ListParagraph"/>
               <w:numPr>
                 <w:ilvl w:val="1"/>
-                <w:numId w:val="14"/>
+                <w:numId w:val="22"/>
               </w:numPr>
               <w:ind w:left="742" w:hanging="382"/>
               <w:rPr>
@@ -10720,7 +9275,7 @@
                 <w:sz w:val="24"/>
                 <w:szCs w:val="24"/>
               </w:rPr>
-              <w:t>The “Logout successfully” message displays.</w:t>
+              <w:t>The login form dismisses.</w:t>
             </w:r>
           </w:p>
           <w:p>
@@ -10728,7 +9283,7 @@
               <w:pStyle w:val="ListParagraph"/>
               <w:numPr>
                 <w:ilvl w:val="1"/>
-                <w:numId w:val="14"/>
+                <w:numId w:val="22"/>
               </w:numPr>
               <w:ind w:left="742" w:hanging="382"/>
               <w:rPr>
@@ -10743,7 +9298,59 @@
                 <w:sz w:val="24"/>
                 <w:szCs w:val="24"/>
               </w:rPr>
-              <w:t>The “Logout successfully” message dismisses.</w:t>
+              <w:t xml:space="preserve">The login form displays </w:t>
+            </w:r>
+            <w:r>
+              <w:rPr>
+                <w:rFonts w:ascii="Book Antiqua" w:hAnsi="Book Antiqua"/>
+                <w:sz w:val="24"/>
+                <w:szCs w:val="24"/>
+              </w:rPr>
+              <w:t xml:space="preserve">with the </w:t>
+            </w:r>
+            <w:proofErr w:type="spellStart"/>
+            <w:r>
+              <w:rPr>
+                <w:rFonts w:ascii="Book Antiqua" w:hAnsi="Book Antiqua"/>
+                <w:i/>
+                <w:sz w:val="24"/>
+                <w:szCs w:val="24"/>
+              </w:rPr>
+              <w:t>abcd</w:t>
+            </w:r>
+            <w:proofErr w:type="spellEnd"/>
+            <w:r>
+              <w:rPr>
+                <w:rFonts w:ascii="Book Antiqua" w:hAnsi="Book Antiqua"/>
+                <w:i/>
+                <w:sz w:val="24"/>
+                <w:szCs w:val="24"/>
+              </w:rPr>
+              <w:t xml:space="preserve"> </w:t>
+            </w:r>
+            <w:r>
+              <w:rPr>
+                <w:rFonts w:ascii="Book Antiqua" w:hAnsi="Book Antiqua"/>
+                <w:sz w:val="24"/>
+                <w:szCs w:val="24"/>
+              </w:rPr>
+              <w:t xml:space="preserve">value in the username field and there is </w:t>
+            </w:r>
+            <w:r>
+              <w:rPr>
+                <w:rFonts w:ascii="Book Antiqua" w:hAnsi="Book Antiqua"/>
+                <w:sz w:val="24"/>
+                <w:szCs w:val="24"/>
+              </w:rPr>
+              <w:t>five</w:t>
+            </w:r>
+            <w:r>
+              <w:rPr>
+                <w:rFonts w:ascii="Book Antiqua" w:hAnsi="Book Antiqua"/>
+                <w:sz w:val="24"/>
+                <w:szCs w:val="24"/>
+              </w:rPr>
+              <w:t xml:space="preserve"> dots appeared in the password field.</w:t>
             </w:r>
           </w:p>
           <w:p>
@@ -10751,7 +9358,7 @@
               <w:pStyle w:val="ListParagraph"/>
               <w:numPr>
                 <w:ilvl w:val="1"/>
-                <w:numId w:val="14"/>
+                <w:numId w:val="22"/>
               </w:numPr>
               <w:ind w:left="742" w:hanging="382"/>
               <w:rPr>
@@ -10766,23 +9373,1423 @@
                 <w:sz w:val="24"/>
                 <w:szCs w:val="24"/>
               </w:rPr>
-              <w:t>The color of the login icon changes to white.</w:t>
-            </w:r>
-          </w:p>
-          <w:p>
-            <w:pPr>
-              <w:pStyle w:val="ListParagraph"/>
-              <w:rPr>
-                <w:rFonts w:ascii="Book Antiqua" w:hAnsi="Book Antiqua"/>
-                <w:sz w:val="24"/>
-                <w:szCs w:val="24"/>
-              </w:rPr>
-            </w:pPr>
+              <w:t>T</w:t>
+            </w:r>
+            <w:r>
+              <w:rPr>
+                <w:rFonts w:ascii="Book Antiqua" w:hAnsi="Book Antiqua"/>
+                <w:sz w:val="24"/>
+                <w:szCs w:val="24"/>
+              </w:rPr>
+              <w:t>here is an error message “</w:t>
+            </w:r>
+            <w:r>
+              <w:rPr>
+                <w:rFonts w:ascii="Book Antiqua" w:hAnsi="Book Antiqua"/>
+                <w:i/>
+                <w:sz w:val="24"/>
+                <w:szCs w:val="24"/>
+              </w:rPr>
+              <w:t>This username is incorrect</w:t>
+            </w:r>
+            <w:r>
+              <w:rPr>
+                <w:rFonts w:ascii="Book Antiqua" w:hAnsi="Book Antiqua"/>
+                <w:sz w:val="24"/>
+                <w:szCs w:val="24"/>
+              </w:rPr>
+              <w:t>” appeared in the username field.</w:t>
+            </w:r>
           </w:p>
         </w:tc>
       </w:tr>
     </w:tbl>
-    <w:p/>
+    <w:p>
+      <w:pPr>
+        <w:rPr>
+          <w:rFonts w:ascii="Segoe UI Light" w:hAnsi="Segoe UI Light" w:cs="Segoe UI Light"/>
+        </w:rPr>
+      </w:pPr>
+    </w:p>
+    <w:tbl>
+      <w:tblPr>
+        <w:tblStyle w:val="TableGrid"/>
+        <w:tblW w:w="9242" w:type="dxa"/>
+        <w:tblInd w:w="-113" w:type="dxa"/>
+        <w:tblLook w:val="04A0" w:firstRow="1" w:lastRow="0" w:firstColumn="1" w:lastColumn="0" w:noHBand="0" w:noVBand="1"/>
+      </w:tblPr>
+      <w:tblGrid>
+        <w:gridCol w:w="2235"/>
+        <w:gridCol w:w="7007"/>
+      </w:tblGrid>
+      <w:tr>
+        <w:tc>
+          <w:tcPr>
+            <w:tcW w:w="2235" w:type="dxa"/>
+            <w:shd w:val="clear" w:color="auto" w:fill="BFBFBF" w:themeFill="background1" w:themeFillShade="BF"/>
+          </w:tcPr>
+          <w:p>
+            <w:pPr>
+              <w:rPr>
+                <w:rFonts w:ascii="Book Antiqua" w:hAnsi="Book Antiqua"/>
+                <w:b/>
+                <w:sz w:val="24"/>
+                <w:szCs w:val="24"/>
+              </w:rPr>
+            </w:pPr>
+            <w:r>
+              <w:rPr>
+                <w:rFonts w:ascii="Book Antiqua" w:hAnsi="Book Antiqua"/>
+                <w:b/>
+                <w:sz w:val="24"/>
+                <w:szCs w:val="24"/>
+              </w:rPr>
+              <w:t>Name</w:t>
+            </w:r>
+          </w:p>
+        </w:tc>
+        <w:tc>
+          <w:tcPr>
+            <w:tcW w:w="7007" w:type="dxa"/>
+            <w:shd w:val="clear" w:color="auto" w:fill="BFBFBF" w:themeFill="background1" w:themeFillShade="BF"/>
+          </w:tcPr>
+          <w:p>
+            <w:pPr>
+              <w:rPr>
+                <w:rFonts w:ascii="Book Antiqua" w:hAnsi="Book Antiqua"/>
+                <w:b/>
+                <w:sz w:val="24"/>
+                <w:szCs w:val="24"/>
+              </w:rPr>
+            </w:pPr>
+            <w:r>
+              <w:rPr>
+                <w:rFonts w:ascii="Book Antiqua" w:hAnsi="Book Antiqua"/>
+                <w:b/>
+                <w:sz w:val="24"/>
+                <w:szCs w:val="24"/>
+              </w:rPr>
+              <w:t>TC-03</w:t>
+            </w:r>
+            <w:r>
+              <w:rPr>
+                <w:rFonts w:ascii="Book Antiqua" w:hAnsi="Book Antiqua"/>
+                <w:b/>
+                <w:sz w:val="24"/>
+                <w:szCs w:val="24"/>
+              </w:rPr>
+              <w:t xml:space="preserve">: </w:t>
+            </w:r>
+            <w:r>
+              <w:rPr>
+                <w:rFonts w:ascii="Book Antiqua" w:hAnsi="Book Antiqua"/>
+                <w:b/>
+                <w:sz w:val="24"/>
+                <w:szCs w:val="24"/>
+              </w:rPr>
+              <w:t xml:space="preserve">Verify that the user cannot login with a </w:t>
+            </w:r>
+            <w:r>
+              <w:rPr>
+                <w:rFonts w:ascii="Book Antiqua" w:hAnsi="Book Antiqua"/>
+                <w:b/>
+                <w:sz w:val="24"/>
+                <w:szCs w:val="24"/>
+              </w:rPr>
+              <w:t>correct</w:t>
+            </w:r>
+            <w:r>
+              <w:rPr>
+                <w:rFonts w:ascii="Book Antiqua" w:hAnsi="Book Antiqua"/>
+                <w:b/>
+                <w:sz w:val="24"/>
+                <w:szCs w:val="24"/>
+              </w:rPr>
+              <w:t xml:space="preserve"> username and a wrong password</w:t>
+            </w:r>
+          </w:p>
+        </w:tc>
+      </w:tr>
+      <w:tr>
+        <w:tc>
+          <w:tcPr>
+            <w:tcW w:w="2235" w:type="dxa"/>
+          </w:tcPr>
+          <w:p>
+            <w:pPr>
+              <w:rPr>
+                <w:rFonts w:ascii="Book Antiqua" w:hAnsi="Book Antiqua"/>
+                <w:sz w:val="24"/>
+                <w:szCs w:val="24"/>
+              </w:rPr>
+            </w:pPr>
+            <w:r>
+              <w:rPr>
+                <w:rFonts w:ascii="Book Antiqua" w:hAnsi="Book Antiqua"/>
+                <w:sz w:val="24"/>
+                <w:szCs w:val="24"/>
+              </w:rPr>
+              <w:t>Requirement</w:t>
+            </w:r>
+          </w:p>
+          <w:p>
+            <w:pPr>
+              <w:rPr>
+                <w:rFonts w:ascii="Book Antiqua" w:hAnsi="Book Antiqua"/>
+                <w:sz w:val="24"/>
+                <w:szCs w:val="24"/>
+              </w:rPr>
+            </w:pPr>
+          </w:p>
+        </w:tc>
+        <w:tc>
+          <w:tcPr>
+            <w:tcW w:w="7007" w:type="dxa"/>
+          </w:tcPr>
+          <w:p>
+            <w:pPr>
+              <w:rPr>
+                <w:rFonts w:ascii="Book Antiqua" w:hAnsi="Book Antiqua"/>
+                <w:sz w:val="24"/>
+                <w:szCs w:val="24"/>
+              </w:rPr>
+            </w:pPr>
+            <w:r>
+              <w:rPr>
+                <w:rFonts w:ascii="Book Antiqua" w:hAnsi="Book Antiqua"/>
+                <w:sz w:val="24"/>
+                <w:szCs w:val="24"/>
+              </w:rPr>
+              <w:t>FR-01: Log</w:t>
+            </w:r>
+            <w:r>
+              <w:rPr>
+                <w:rFonts w:ascii="Book Antiqua" w:hAnsi="Book Antiqua"/>
+                <w:sz w:val="24"/>
+                <w:szCs w:val="24"/>
+              </w:rPr>
+              <w:t>in</w:t>
+            </w:r>
+          </w:p>
+        </w:tc>
+      </w:tr>
+      <w:tr>
+        <w:tc>
+          <w:tcPr>
+            <w:tcW w:w="2235" w:type="dxa"/>
+          </w:tcPr>
+          <w:p>
+            <w:pPr>
+              <w:rPr>
+                <w:rFonts w:ascii="Book Antiqua" w:hAnsi="Book Antiqua"/>
+                <w:sz w:val="24"/>
+                <w:szCs w:val="24"/>
+              </w:rPr>
+            </w:pPr>
+            <w:r>
+              <w:rPr>
+                <w:rFonts w:ascii="Book Antiqua" w:hAnsi="Book Antiqua"/>
+                <w:sz w:val="24"/>
+                <w:szCs w:val="24"/>
+              </w:rPr>
+              <w:t>Preconditions</w:t>
+            </w:r>
+            <w:r>
+              <w:rPr>
+                <w:rFonts w:ascii="Book Antiqua" w:hAnsi="Book Antiqua"/>
+                <w:sz w:val="24"/>
+                <w:szCs w:val="24"/>
+              </w:rPr>
+              <w:br/>
+            </w:r>
+          </w:p>
+        </w:tc>
+        <w:tc>
+          <w:tcPr>
+            <w:tcW w:w="7007" w:type="dxa"/>
+          </w:tcPr>
+          <w:p>
+            <w:pPr>
+              <w:pStyle w:val="ListParagraph"/>
+              <w:numPr>
+                <w:ilvl w:val="0"/>
+                <w:numId w:val="21"/>
+              </w:numPr>
+              <w:rPr>
+                <w:rFonts w:ascii="Book Antiqua" w:hAnsi="Book Antiqua"/>
+                <w:sz w:val="24"/>
+                <w:szCs w:val="24"/>
+              </w:rPr>
+            </w:pPr>
+            <w:r>
+              <w:rPr>
+                <w:rFonts w:ascii="Book Antiqua" w:hAnsi="Book Antiqua"/>
+                <w:sz w:val="24"/>
+                <w:szCs w:val="24"/>
+              </w:rPr>
+              <w:t xml:space="preserve">The username </w:t>
+            </w:r>
+            <w:r>
+              <w:rPr>
+                <w:rFonts w:ascii="Book Antiqua" w:hAnsi="Book Antiqua"/>
+                <w:i/>
+                <w:sz w:val="24"/>
+                <w:szCs w:val="24"/>
+              </w:rPr>
+              <w:t>itiu09008</w:t>
+            </w:r>
+            <w:r>
+              <w:rPr>
+                <w:rFonts w:ascii="Book Antiqua" w:hAnsi="Book Antiqua"/>
+                <w:sz w:val="24"/>
+                <w:szCs w:val="24"/>
+              </w:rPr>
+              <w:t xml:space="preserve"> is </w:t>
+            </w:r>
+            <w:r>
+              <w:rPr>
+                <w:rFonts w:ascii="Book Antiqua" w:hAnsi="Book Antiqua"/>
+                <w:sz w:val="24"/>
+                <w:szCs w:val="24"/>
+              </w:rPr>
+              <w:t xml:space="preserve">available </w:t>
+            </w:r>
+            <w:r>
+              <w:rPr>
+                <w:rFonts w:ascii="Book Antiqua" w:hAnsi="Book Antiqua"/>
+                <w:sz w:val="24"/>
+                <w:szCs w:val="24"/>
+              </w:rPr>
+              <w:t>in the database.</w:t>
+            </w:r>
+          </w:p>
+          <w:p>
+            <w:pPr>
+              <w:pStyle w:val="ListParagraph"/>
+              <w:numPr>
+                <w:ilvl w:val="0"/>
+                <w:numId w:val="21"/>
+              </w:numPr>
+              <w:rPr>
+                <w:rFonts w:ascii="Book Antiqua" w:hAnsi="Book Antiqua"/>
+                <w:sz w:val="24"/>
+                <w:szCs w:val="24"/>
+              </w:rPr>
+            </w:pPr>
+            <w:r>
+              <w:rPr>
+                <w:rFonts w:ascii="Book Antiqua" w:hAnsi="Book Antiqua"/>
+                <w:sz w:val="24"/>
+                <w:szCs w:val="24"/>
+              </w:rPr>
+              <w:t xml:space="preserve">The password </w:t>
+            </w:r>
+            <w:proofErr w:type="spellStart"/>
+            <w:r>
+              <w:rPr>
+                <w:rFonts w:ascii="Book Antiqua" w:hAnsi="Book Antiqua"/>
+                <w:sz w:val="24"/>
+                <w:szCs w:val="24"/>
+              </w:rPr>
+              <w:t>aaaa</w:t>
+            </w:r>
+            <w:proofErr w:type="spellEnd"/>
+            <w:r>
+              <w:rPr>
+                <w:rFonts w:ascii="Book Antiqua" w:hAnsi="Book Antiqua"/>
+                <w:sz w:val="24"/>
+                <w:szCs w:val="24"/>
+              </w:rPr>
+              <w:t xml:space="preserve"> is not in the database.</w:t>
+            </w:r>
+          </w:p>
+        </w:tc>
+      </w:tr>
+      <w:tr>
+        <w:tc>
+          <w:tcPr>
+            <w:tcW w:w="2235" w:type="dxa"/>
+          </w:tcPr>
+          <w:p>
+            <w:pPr>
+              <w:rPr>
+                <w:rFonts w:ascii="Book Antiqua" w:hAnsi="Book Antiqua"/>
+                <w:sz w:val="24"/>
+                <w:szCs w:val="24"/>
+              </w:rPr>
+            </w:pPr>
+            <w:r>
+              <w:rPr>
+                <w:rFonts w:ascii="Book Antiqua" w:hAnsi="Book Antiqua"/>
+                <w:sz w:val="24"/>
+                <w:szCs w:val="24"/>
+              </w:rPr>
+              <w:lastRenderedPageBreak/>
+              <w:t>Steps</w:t>
+            </w:r>
+          </w:p>
+          <w:p>
+            <w:pPr>
+              <w:rPr>
+                <w:rFonts w:ascii="Book Antiqua" w:hAnsi="Book Antiqua"/>
+                <w:sz w:val="24"/>
+                <w:szCs w:val="24"/>
+              </w:rPr>
+            </w:pPr>
+          </w:p>
+        </w:tc>
+        <w:tc>
+          <w:tcPr>
+            <w:tcW w:w="7007" w:type="dxa"/>
+          </w:tcPr>
+          <w:p>
+            <w:pPr>
+              <w:pStyle w:val="ListParagraph"/>
+              <w:numPr>
+                <w:ilvl w:val="0"/>
+                <w:numId w:val="23"/>
+              </w:numPr>
+              <w:rPr>
+                <w:rFonts w:ascii="Book Antiqua" w:hAnsi="Book Antiqua"/>
+                <w:sz w:val="24"/>
+                <w:szCs w:val="24"/>
+              </w:rPr>
+            </w:pPr>
+            <w:r>
+              <w:rPr>
+                <w:rFonts w:ascii="Book Antiqua" w:hAnsi="Book Antiqua"/>
+                <w:sz w:val="24"/>
+                <w:szCs w:val="24"/>
+              </w:rPr>
+              <w:t>Tap on the “Login” icon.</w:t>
+            </w:r>
+          </w:p>
+          <w:p>
+            <w:pPr>
+              <w:pStyle w:val="ListParagraph"/>
+              <w:numPr>
+                <w:ilvl w:val="0"/>
+                <w:numId w:val="23"/>
+              </w:numPr>
+              <w:rPr>
+                <w:rFonts w:ascii="Book Antiqua" w:hAnsi="Book Antiqua"/>
+                <w:sz w:val="24"/>
+                <w:szCs w:val="24"/>
+              </w:rPr>
+            </w:pPr>
+            <w:r>
+              <w:rPr>
+                <w:rFonts w:ascii="Book Antiqua" w:hAnsi="Book Antiqua"/>
+                <w:sz w:val="24"/>
+                <w:szCs w:val="24"/>
+              </w:rPr>
+              <w:t>Tap on the “Username” field.</w:t>
+            </w:r>
+          </w:p>
+          <w:p>
+            <w:pPr>
+              <w:pStyle w:val="ListParagraph"/>
+              <w:numPr>
+                <w:ilvl w:val="0"/>
+                <w:numId w:val="23"/>
+              </w:numPr>
+              <w:rPr>
+                <w:rFonts w:ascii="Book Antiqua" w:hAnsi="Book Antiqua"/>
+                <w:sz w:val="24"/>
+                <w:szCs w:val="24"/>
+              </w:rPr>
+            </w:pPr>
+            <w:r>
+              <w:rPr>
+                <w:rFonts w:ascii="Book Antiqua" w:hAnsi="Book Antiqua"/>
+                <w:sz w:val="24"/>
+                <w:szCs w:val="24"/>
+              </w:rPr>
+              <w:t xml:space="preserve">Enter </w:t>
+            </w:r>
+            <w:r>
+              <w:rPr>
+                <w:rFonts w:ascii="Book Antiqua" w:hAnsi="Book Antiqua"/>
+                <w:i/>
+                <w:sz w:val="24"/>
+                <w:szCs w:val="24"/>
+              </w:rPr>
+              <w:t>itiu09008</w:t>
+            </w:r>
+            <w:r>
+              <w:rPr>
+                <w:rFonts w:ascii="Book Antiqua" w:hAnsi="Book Antiqua"/>
+                <w:i/>
+                <w:sz w:val="24"/>
+                <w:szCs w:val="24"/>
+              </w:rPr>
+              <w:t>.</w:t>
+            </w:r>
+          </w:p>
+          <w:p>
+            <w:pPr>
+              <w:pStyle w:val="ListParagraph"/>
+              <w:numPr>
+                <w:ilvl w:val="0"/>
+                <w:numId w:val="23"/>
+              </w:numPr>
+              <w:rPr>
+                <w:rFonts w:ascii="Book Antiqua" w:hAnsi="Book Antiqua"/>
+                <w:sz w:val="24"/>
+                <w:szCs w:val="24"/>
+              </w:rPr>
+            </w:pPr>
+            <w:r>
+              <w:rPr>
+                <w:rFonts w:ascii="Book Antiqua" w:hAnsi="Book Antiqua"/>
+                <w:sz w:val="24"/>
+                <w:szCs w:val="24"/>
+              </w:rPr>
+              <w:t>Tap on the “Password” field.</w:t>
+            </w:r>
+          </w:p>
+          <w:p>
+            <w:pPr>
+              <w:pStyle w:val="ListParagraph"/>
+              <w:numPr>
+                <w:ilvl w:val="0"/>
+                <w:numId w:val="23"/>
+              </w:numPr>
+              <w:rPr>
+                <w:rFonts w:ascii="Book Antiqua" w:hAnsi="Book Antiqua"/>
+                <w:sz w:val="24"/>
+                <w:szCs w:val="24"/>
+              </w:rPr>
+            </w:pPr>
+            <w:r>
+              <w:rPr>
+                <w:rFonts w:ascii="Book Antiqua" w:hAnsi="Book Antiqua"/>
+                <w:sz w:val="24"/>
+                <w:szCs w:val="24"/>
+              </w:rPr>
+              <w:t xml:space="preserve">Enter </w:t>
+            </w:r>
+            <w:proofErr w:type="spellStart"/>
+            <w:r>
+              <w:rPr>
+                <w:rFonts w:ascii="Book Antiqua" w:hAnsi="Book Antiqua"/>
+                <w:i/>
+                <w:sz w:val="24"/>
+                <w:szCs w:val="24"/>
+              </w:rPr>
+              <w:t>aaaa</w:t>
+            </w:r>
+            <w:proofErr w:type="spellEnd"/>
+            <w:r>
+              <w:rPr>
+                <w:rFonts w:ascii="Book Antiqua" w:hAnsi="Book Antiqua"/>
+                <w:i/>
+                <w:sz w:val="24"/>
+                <w:szCs w:val="24"/>
+              </w:rPr>
+              <w:t>.</w:t>
+            </w:r>
+          </w:p>
+          <w:p>
+            <w:pPr>
+              <w:pStyle w:val="ListParagraph"/>
+              <w:numPr>
+                <w:ilvl w:val="0"/>
+                <w:numId w:val="23"/>
+              </w:numPr>
+              <w:rPr>
+                <w:rFonts w:ascii="Book Antiqua" w:hAnsi="Book Antiqua"/>
+                <w:sz w:val="24"/>
+                <w:szCs w:val="24"/>
+              </w:rPr>
+            </w:pPr>
+            <w:r>
+              <w:rPr>
+                <w:rFonts w:ascii="Book Antiqua" w:hAnsi="Book Antiqua"/>
+                <w:sz w:val="24"/>
+                <w:szCs w:val="24"/>
+              </w:rPr>
+              <w:t>Tap the “Sign in” button.</w:t>
+            </w:r>
+          </w:p>
+        </w:tc>
+      </w:tr>
+      <w:tr>
+        <w:tc>
+          <w:tcPr>
+            <w:tcW w:w="2235" w:type="dxa"/>
+          </w:tcPr>
+          <w:p>
+            <w:pPr>
+              <w:rPr>
+                <w:rFonts w:ascii="Book Antiqua" w:hAnsi="Book Antiqua"/>
+                <w:sz w:val="24"/>
+                <w:szCs w:val="24"/>
+              </w:rPr>
+            </w:pPr>
+            <w:r>
+              <w:rPr>
+                <w:rFonts w:ascii="Book Antiqua" w:hAnsi="Book Antiqua"/>
+                <w:sz w:val="24"/>
+                <w:szCs w:val="24"/>
+              </w:rPr>
+              <w:t xml:space="preserve">Expected </w:t>
+            </w:r>
+            <w:r>
+              <w:rPr>
+                <w:rFonts w:ascii="Book Antiqua" w:hAnsi="Book Antiqua"/>
+                <w:sz w:val="24"/>
+                <w:szCs w:val="24"/>
+              </w:rPr>
+              <w:t>Results</w:t>
+            </w:r>
+          </w:p>
+          <w:p>
+            <w:pPr>
+              <w:rPr>
+                <w:rFonts w:ascii="Book Antiqua" w:hAnsi="Book Antiqua"/>
+                <w:sz w:val="24"/>
+                <w:szCs w:val="24"/>
+              </w:rPr>
+            </w:pPr>
+          </w:p>
+        </w:tc>
+        <w:tc>
+          <w:tcPr>
+            <w:tcW w:w="7007" w:type="dxa"/>
+          </w:tcPr>
+          <w:p>
+            <w:pPr>
+              <w:pStyle w:val="ListParagraph"/>
+              <w:numPr>
+                <w:ilvl w:val="1"/>
+                <w:numId w:val="24"/>
+              </w:numPr>
+              <w:ind w:left="742" w:hanging="382"/>
+              <w:rPr>
+                <w:rFonts w:ascii="Book Antiqua" w:hAnsi="Book Antiqua"/>
+                <w:sz w:val="24"/>
+                <w:szCs w:val="24"/>
+              </w:rPr>
+            </w:pPr>
+            <w:r>
+              <w:rPr>
+                <w:rFonts w:ascii="Book Antiqua" w:hAnsi="Book Antiqua"/>
+                <w:sz w:val="24"/>
+                <w:szCs w:val="24"/>
+              </w:rPr>
+              <w:t>The login form dismisses.</w:t>
+            </w:r>
+          </w:p>
+          <w:p>
+            <w:pPr>
+              <w:pStyle w:val="ListParagraph"/>
+              <w:numPr>
+                <w:ilvl w:val="1"/>
+                <w:numId w:val="24"/>
+              </w:numPr>
+              <w:ind w:left="742" w:hanging="382"/>
+              <w:rPr>
+                <w:rFonts w:ascii="Book Antiqua" w:hAnsi="Book Antiqua"/>
+                <w:sz w:val="24"/>
+                <w:szCs w:val="24"/>
+              </w:rPr>
+            </w:pPr>
+            <w:r>
+              <w:rPr>
+                <w:rFonts w:ascii="Book Antiqua" w:hAnsi="Book Antiqua"/>
+                <w:sz w:val="24"/>
+                <w:szCs w:val="24"/>
+              </w:rPr>
+              <w:t xml:space="preserve">The login form displays with the </w:t>
+            </w:r>
+            <w:r>
+              <w:rPr>
+                <w:rFonts w:ascii="Book Antiqua" w:hAnsi="Book Antiqua"/>
+                <w:i/>
+                <w:sz w:val="24"/>
+                <w:szCs w:val="24"/>
+              </w:rPr>
+              <w:t xml:space="preserve">itiu09008 </w:t>
+            </w:r>
+            <w:r>
+              <w:rPr>
+                <w:rFonts w:ascii="Book Antiqua" w:hAnsi="Book Antiqua"/>
+                <w:sz w:val="24"/>
+                <w:szCs w:val="24"/>
+              </w:rPr>
+              <w:t xml:space="preserve">value in the username field and there is </w:t>
+            </w:r>
+            <w:r>
+              <w:rPr>
+                <w:rFonts w:ascii="Book Antiqua" w:hAnsi="Book Antiqua"/>
+                <w:sz w:val="24"/>
+                <w:szCs w:val="24"/>
+              </w:rPr>
+              <w:t>four</w:t>
+            </w:r>
+            <w:r>
+              <w:rPr>
+                <w:rFonts w:ascii="Book Antiqua" w:hAnsi="Book Antiqua"/>
+                <w:sz w:val="24"/>
+                <w:szCs w:val="24"/>
+              </w:rPr>
+              <w:t xml:space="preserve"> dots appeared in the password field.</w:t>
+            </w:r>
+          </w:p>
+          <w:p>
+            <w:pPr>
+              <w:pStyle w:val="ListParagraph"/>
+              <w:numPr>
+                <w:ilvl w:val="1"/>
+                <w:numId w:val="24"/>
+              </w:numPr>
+              <w:ind w:left="742" w:hanging="382"/>
+              <w:rPr>
+                <w:rFonts w:ascii="Book Antiqua" w:hAnsi="Book Antiqua"/>
+                <w:sz w:val="24"/>
+                <w:szCs w:val="24"/>
+              </w:rPr>
+            </w:pPr>
+            <w:r>
+              <w:rPr>
+                <w:rFonts w:ascii="Book Antiqua" w:hAnsi="Book Antiqua"/>
+                <w:sz w:val="24"/>
+                <w:szCs w:val="24"/>
+              </w:rPr>
+              <w:t>There is an error message “</w:t>
+            </w:r>
+            <w:r>
+              <w:rPr>
+                <w:rFonts w:ascii="Book Antiqua" w:hAnsi="Book Antiqua"/>
+                <w:i/>
+                <w:sz w:val="24"/>
+                <w:szCs w:val="24"/>
+              </w:rPr>
+              <w:t xml:space="preserve">This </w:t>
+            </w:r>
+            <w:r>
+              <w:rPr>
+                <w:rFonts w:ascii="Book Antiqua" w:hAnsi="Book Antiqua"/>
+                <w:i/>
+                <w:sz w:val="24"/>
+                <w:szCs w:val="24"/>
+              </w:rPr>
+              <w:t>password</w:t>
+            </w:r>
+            <w:r>
+              <w:rPr>
+                <w:rFonts w:ascii="Book Antiqua" w:hAnsi="Book Antiqua"/>
+                <w:i/>
+                <w:sz w:val="24"/>
+                <w:szCs w:val="24"/>
+              </w:rPr>
+              <w:t xml:space="preserve"> is incorrect</w:t>
+            </w:r>
+            <w:r>
+              <w:rPr>
+                <w:rFonts w:ascii="Book Antiqua" w:hAnsi="Book Antiqua"/>
+                <w:sz w:val="24"/>
+                <w:szCs w:val="24"/>
+              </w:rPr>
+              <w:t xml:space="preserve">” appeared in the </w:t>
+            </w:r>
+            <w:r>
+              <w:rPr>
+                <w:rFonts w:ascii="Book Antiqua" w:hAnsi="Book Antiqua"/>
+                <w:sz w:val="24"/>
+                <w:szCs w:val="24"/>
+              </w:rPr>
+              <w:t>password</w:t>
+            </w:r>
+            <w:r>
+              <w:rPr>
+                <w:rFonts w:ascii="Book Antiqua" w:hAnsi="Book Antiqua"/>
+                <w:sz w:val="24"/>
+                <w:szCs w:val="24"/>
+              </w:rPr>
+              <w:t xml:space="preserve"> field.</w:t>
+            </w:r>
+          </w:p>
+        </w:tc>
+      </w:tr>
+    </w:tbl>
+    <w:p>
+      <w:pPr>
+        <w:rPr>
+          <w:rFonts w:ascii="Segoe UI Light" w:hAnsi="Segoe UI Light" w:cs="Segoe UI Light"/>
+        </w:rPr>
+      </w:pPr>
+    </w:p>
+    <w:tbl>
+      <w:tblPr>
+        <w:tblStyle w:val="TableGrid"/>
+        <w:tblW w:w="9242" w:type="dxa"/>
+        <w:tblInd w:w="-113" w:type="dxa"/>
+        <w:tblLook w:val="04A0" w:firstRow="1" w:lastRow="0" w:firstColumn="1" w:lastColumn="0" w:noHBand="0" w:noVBand="1"/>
+      </w:tblPr>
+      <w:tblGrid>
+        <w:gridCol w:w="2235"/>
+        <w:gridCol w:w="7007"/>
+      </w:tblGrid>
+      <w:tr>
+        <w:tc>
+          <w:tcPr>
+            <w:tcW w:w="2235" w:type="dxa"/>
+            <w:shd w:val="clear" w:color="auto" w:fill="BFBFBF" w:themeFill="background1" w:themeFillShade="BF"/>
+          </w:tcPr>
+          <w:p>
+            <w:pPr>
+              <w:rPr>
+                <w:rFonts w:ascii="Book Antiqua" w:hAnsi="Book Antiqua"/>
+                <w:b/>
+                <w:sz w:val="24"/>
+                <w:szCs w:val="24"/>
+              </w:rPr>
+            </w:pPr>
+            <w:r>
+              <w:rPr>
+                <w:rFonts w:ascii="Book Antiqua" w:hAnsi="Book Antiqua"/>
+                <w:b/>
+                <w:sz w:val="24"/>
+                <w:szCs w:val="24"/>
+              </w:rPr>
+              <w:t>Name</w:t>
+            </w:r>
+          </w:p>
+        </w:tc>
+        <w:tc>
+          <w:tcPr>
+            <w:tcW w:w="7007" w:type="dxa"/>
+            <w:shd w:val="clear" w:color="auto" w:fill="BFBFBF" w:themeFill="background1" w:themeFillShade="BF"/>
+          </w:tcPr>
+          <w:p>
+            <w:pPr>
+              <w:rPr>
+                <w:rFonts w:ascii="Book Antiqua" w:hAnsi="Book Antiqua"/>
+                <w:b/>
+                <w:sz w:val="24"/>
+                <w:szCs w:val="24"/>
+              </w:rPr>
+            </w:pPr>
+            <w:r>
+              <w:rPr>
+                <w:rFonts w:ascii="Book Antiqua" w:hAnsi="Book Antiqua"/>
+                <w:b/>
+                <w:sz w:val="24"/>
+                <w:szCs w:val="24"/>
+              </w:rPr>
+              <w:t>TC-04</w:t>
+            </w:r>
+            <w:r>
+              <w:rPr>
+                <w:rFonts w:ascii="Book Antiqua" w:hAnsi="Book Antiqua"/>
+                <w:b/>
+                <w:sz w:val="24"/>
+                <w:szCs w:val="24"/>
+              </w:rPr>
+              <w:t xml:space="preserve">: </w:t>
+            </w:r>
+            <w:r>
+              <w:rPr>
+                <w:rFonts w:ascii="Book Antiqua" w:hAnsi="Book Antiqua"/>
+                <w:b/>
+                <w:sz w:val="24"/>
+                <w:szCs w:val="24"/>
+              </w:rPr>
+              <w:t>Verify that the user cannot login with a wrong username and a wrong password</w:t>
+            </w:r>
+          </w:p>
+        </w:tc>
+      </w:tr>
+      <w:tr>
+        <w:tc>
+          <w:tcPr>
+            <w:tcW w:w="2235" w:type="dxa"/>
+          </w:tcPr>
+          <w:p>
+            <w:pPr>
+              <w:rPr>
+                <w:rFonts w:ascii="Book Antiqua" w:hAnsi="Book Antiqua"/>
+                <w:sz w:val="24"/>
+                <w:szCs w:val="24"/>
+              </w:rPr>
+            </w:pPr>
+            <w:r>
+              <w:rPr>
+                <w:rFonts w:ascii="Book Antiqua" w:hAnsi="Book Antiqua"/>
+                <w:sz w:val="24"/>
+                <w:szCs w:val="24"/>
+              </w:rPr>
+              <w:t>Requirement</w:t>
+            </w:r>
+          </w:p>
+          <w:p>
+            <w:pPr>
+              <w:rPr>
+                <w:rFonts w:ascii="Book Antiqua" w:hAnsi="Book Antiqua"/>
+                <w:sz w:val="24"/>
+                <w:szCs w:val="24"/>
+              </w:rPr>
+            </w:pPr>
+          </w:p>
+        </w:tc>
+        <w:tc>
+          <w:tcPr>
+            <w:tcW w:w="7007" w:type="dxa"/>
+          </w:tcPr>
+          <w:p>
+            <w:pPr>
+              <w:rPr>
+                <w:rFonts w:ascii="Book Antiqua" w:hAnsi="Book Antiqua"/>
+                <w:sz w:val="24"/>
+                <w:szCs w:val="24"/>
+              </w:rPr>
+            </w:pPr>
+            <w:r>
+              <w:rPr>
+                <w:rFonts w:ascii="Book Antiqua" w:hAnsi="Book Antiqua"/>
+                <w:sz w:val="24"/>
+                <w:szCs w:val="24"/>
+              </w:rPr>
+              <w:t>FR-01: Log</w:t>
+            </w:r>
+            <w:r>
+              <w:rPr>
+                <w:rFonts w:ascii="Book Antiqua" w:hAnsi="Book Antiqua"/>
+                <w:sz w:val="24"/>
+                <w:szCs w:val="24"/>
+              </w:rPr>
+              <w:t>in</w:t>
+            </w:r>
+          </w:p>
+        </w:tc>
+      </w:tr>
+      <w:tr>
+        <w:tc>
+          <w:tcPr>
+            <w:tcW w:w="2235" w:type="dxa"/>
+          </w:tcPr>
+          <w:p>
+            <w:pPr>
+              <w:rPr>
+                <w:rFonts w:ascii="Book Antiqua" w:hAnsi="Book Antiqua"/>
+                <w:sz w:val="24"/>
+                <w:szCs w:val="24"/>
+              </w:rPr>
+            </w:pPr>
+            <w:r>
+              <w:rPr>
+                <w:rFonts w:ascii="Book Antiqua" w:hAnsi="Book Antiqua"/>
+                <w:sz w:val="24"/>
+                <w:szCs w:val="24"/>
+              </w:rPr>
+              <w:t>Preconditions</w:t>
+            </w:r>
+            <w:r>
+              <w:rPr>
+                <w:rFonts w:ascii="Book Antiqua" w:hAnsi="Book Antiqua"/>
+                <w:sz w:val="24"/>
+                <w:szCs w:val="24"/>
+              </w:rPr>
+              <w:br/>
+            </w:r>
+          </w:p>
+        </w:tc>
+        <w:tc>
+          <w:tcPr>
+            <w:tcW w:w="7007" w:type="dxa"/>
+          </w:tcPr>
+          <w:p>
+            <w:pPr>
+              <w:pStyle w:val="ListParagraph"/>
+              <w:numPr>
+                <w:ilvl w:val="0"/>
+                <w:numId w:val="21"/>
+              </w:numPr>
+              <w:rPr>
+                <w:rFonts w:ascii="Book Antiqua" w:hAnsi="Book Antiqua"/>
+                <w:sz w:val="24"/>
+                <w:szCs w:val="24"/>
+              </w:rPr>
+            </w:pPr>
+            <w:r>
+              <w:rPr>
+                <w:rFonts w:ascii="Book Antiqua" w:hAnsi="Book Antiqua"/>
+                <w:sz w:val="24"/>
+                <w:szCs w:val="24"/>
+              </w:rPr>
+              <w:t xml:space="preserve">The username </w:t>
+            </w:r>
+            <w:proofErr w:type="spellStart"/>
+            <w:r>
+              <w:rPr>
+                <w:rFonts w:ascii="Book Antiqua" w:hAnsi="Book Antiqua"/>
+                <w:i/>
+                <w:sz w:val="24"/>
+                <w:szCs w:val="24"/>
+              </w:rPr>
+              <w:t>abcd</w:t>
+            </w:r>
+            <w:proofErr w:type="spellEnd"/>
+            <w:r>
+              <w:rPr>
+                <w:rFonts w:ascii="Book Antiqua" w:hAnsi="Book Antiqua"/>
+                <w:sz w:val="24"/>
+                <w:szCs w:val="24"/>
+              </w:rPr>
+              <w:t xml:space="preserve"> is </w:t>
+            </w:r>
+            <w:r>
+              <w:rPr>
+                <w:rFonts w:ascii="Book Antiqua" w:hAnsi="Book Antiqua"/>
+                <w:sz w:val="24"/>
+                <w:szCs w:val="24"/>
+              </w:rPr>
+              <w:t xml:space="preserve">not </w:t>
+            </w:r>
+            <w:r>
+              <w:rPr>
+                <w:rFonts w:ascii="Book Antiqua" w:hAnsi="Book Antiqua"/>
+                <w:sz w:val="24"/>
+                <w:szCs w:val="24"/>
+              </w:rPr>
+              <w:t>in the database.</w:t>
+            </w:r>
+          </w:p>
+          <w:p>
+            <w:pPr>
+              <w:pStyle w:val="ListParagraph"/>
+              <w:numPr>
+                <w:ilvl w:val="0"/>
+                <w:numId w:val="21"/>
+              </w:numPr>
+              <w:rPr>
+                <w:rFonts w:ascii="Book Antiqua" w:hAnsi="Book Antiqua"/>
+                <w:sz w:val="24"/>
+                <w:szCs w:val="24"/>
+              </w:rPr>
+            </w:pPr>
+            <w:r>
+              <w:rPr>
+                <w:rFonts w:ascii="Book Antiqua" w:hAnsi="Book Antiqua"/>
+                <w:sz w:val="24"/>
+                <w:szCs w:val="24"/>
+              </w:rPr>
+              <w:t xml:space="preserve">The password </w:t>
+            </w:r>
+            <w:proofErr w:type="spellStart"/>
+            <w:r>
+              <w:rPr>
+                <w:rFonts w:ascii="Book Antiqua" w:hAnsi="Book Antiqua"/>
+                <w:sz w:val="24"/>
+                <w:szCs w:val="24"/>
+              </w:rPr>
+              <w:t>aaaa</w:t>
+            </w:r>
+            <w:proofErr w:type="spellEnd"/>
+            <w:r>
+              <w:rPr>
+                <w:rFonts w:ascii="Book Antiqua" w:hAnsi="Book Antiqua"/>
+                <w:sz w:val="24"/>
+                <w:szCs w:val="24"/>
+              </w:rPr>
+              <w:t xml:space="preserve"> is not in the database.</w:t>
+            </w:r>
+          </w:p>
+        </w:tc>
+      </w:tr>
+      <w:tr>
+        <w:tc>
+          <w:tcPr>
+            <w:tcW w:w="2235" w:type="dxa"/>
+          </w:tcPr>
+          <w:p>
+            <w:pPr>
+              <w:rPr>
+                <w:rFonts w:ascii="Book Antiqua" w:hAnsi="Book Antiqua"/>
+                <w:sz w:val="24"/>
+                <w:szCs w:val="24"/>
+              </w:rPr>
+            </w:pPr>
+            <w:r>
+              <w:rPr>
+                <w:rFonts w:ascii="Book Antiqua" w:hAnsi="Book Antiqua"/>
+                <w:sz w:val="24"/>
+                <w:szCs w:val="24"/>
+              </w:rPr>
+              <w:t>Steps</w:t>
+            </w:r>
+          </w:p>
+          <w:p>
+            <w:pPr>
+              <w:rPr>
+                <w:rFonts w:ascii="Book Antiqua" w:hAnsi="Book Antiqua"/>
+                <w:sz w:val="24"/>
+                <w:szCs w:val="24"/>
+              </w:rPr>
+            </w:pPr>
+          </w:p>
+        </w:tc>
+        <w:tc>
+          <w:tcPr>
+            <w:tcW w:w="7007" w:type="dxa"/>
+          </w:tcPr>
+          <w:p>
+            <w:pPr>
+              <w:pStyle w:val="ListParagraph"/>
+              <w:numPr>
+                <w:ilvl w:val="0"/>
+                <w:numId w:val="26"/>
+              </w:numPr>
+              <w:rPr>
+                <w:rFonts w:ascii="Book Antiqua" w:hAnsi="Book Antiqua"/>
+                <w:sz w:val="24"/>
+                <w:szCs w:val="24"/>
+              </w:rPr>
+            </w:pPr>
+            <w:r>
+              <w:rPr>
+                <w:rFonts w:ascii="Book Antiqua" w:hAnsi="Book Antiqua"/>
+                <w:sz w:val="24"/>
+                <w:szCs w:val="24"/>
+              </w:rPr>
+              <w:t>Tap on the “Login” icon.</w:t>
+            </w:r>
+          </w:p>
+          <w:p>
+            <w:pPr>
+              <w:pStyle w:val="ListParagraph"/>
+              <w:numPr>
+                <w:ilvl w:val="0"/>
+                <w:numId w:val="26"/>
+              </w:numPr>
+              <w:rPr>
+                <w:rFonts w:ascii="Book Antiqua" w:hAnsi="Book Antiqua"/>
+                <w:sz w:val="24"/>
+                <w:szCs w:val="24"/>
+              </w:rPr>
+            </w:pPr>
+            <w:r>
+              <w:rPr>
+                <w:rFonts w:ascii="Book Antiqua" w:hAnsi="Book Antiqua"/>
+                <w:sz w:val="24"/>
+                <w:szCs w:val="24"/>
+              </w:rPr>
+              <w:t>Tap on the “Username” field.</w:t>
+            </w:r>
+          </w:p>
+          <w:p>
+            <w:pPr>
+              <w:pStyle w:val="ListParagraph"/>
+              <w:numPr>
+                <w:ilvl w:val="0"/>
+                <w:numId w:val="26"/>
+              </w:numPr>
+              <w:rPr>
+                <w:rFonts w:ascii="Book Antiqua" w:hAnsi="Book Antiqua"/>
+                <w:sz w:val="24"/>
+                <w:szCs w:val="24"/>
+              </w:rPr>
+            </w:pPr>
+            <w:r>
+              <w:rPr>
+                <w:rFonts w:ascii="Book Antiqua" w:hAnsi="Book Antiqua"/>
+                <w:sz w:val="24"/>
+                <w:szCs w:val="24"/>
+              </w:rPr>
+              <w:t xml:space="preserve">Enter </w:t>
+            </w:r>
+            <w:proofErr w:type="spellStart"/>
+            <w:r>
+              <w:rPr>
+                <w:rFonts w:ascii="Book Antiqua" w:hAnsi="Book Antiqua"/>
+                <w:i/>
+                <w:sz w:val="24"/>
+                <w:szCs w:val="24"/>
+              </w:rPr>
+              <w:t>abcd</w:t>
+            </w:r>
+            <w:proofErr w:type="spellEnd"/>
+            <w:r>
+              <w:rPr>
+                <w:rFonts w:ascii="Book Antiqua" w:hAnsi="Book Antiqua"/>
+                <w:i/>
+                <w:sz w:val="24"/>
+                <w:szCs w:val="24"/>
+              </w:rPr>
+              <w:t>.</w:t>
+            </w:r>
+          </w:p>
+          <w:p>
+            <w:pPr>
+              <w:pStyle w:val="ListParagraph"/>
+              <w:numPr>
+                <w:ilvl w:val="0"/>
+                <w:numId w:val="26"/>
+              </w:numPr>
+              <w:rPr>
+                <w:rFonts w:ascii="Book Antiqua" w:hAnsi="Book Antiqua"/>
+                <w:sz w:val="24"/>
+                <w:szCs w:val="24"/>
+              </w:rPr>
+            </w:pPr>
+            <w:r>
+              <w:rPr>
+                <w:rFonts w:ascii="Book Antiqua" w:hAnsi="Book Antiqua"/>
+                <w:sz w:val="24"/>
+                <w:szCs w:val="24"/>
+              </w:rPr>
+              <w:t>Tap on the “Password” field.</w:t>
+            </w:r>
+          </w:p>
+          <w:p>
+            <w:pPr>
+              <w:pStyle w:val="ListParagraph"/>
+              <w:numPr>
+                <w:ilvl w:val="0"/>
+                <w:numId w:val="26"/>
+              </w:numPr>
+              <w:rPr>
+                <w:rFonts w:ascii="Book Antiqua" w:hAnsi="Book Antiqua"/>
+                <w:sz w:val="24"/>
+                <w:szCs w:val="24"/>
+              </w:rPr>
+            </w:pPr>
+            <w:r>
+              <w:rPr>
+                <w:rFonts w:ascii="Book Antiqua" w:hAnsi="Book Antiqua"/>
+                <w:sz w:val="24"/>
+                <w:szCs w:val="24"/>
+              </w:rPr>
+              <w:t xml:space="preserve">Enter </w:t>
+            </w:r>
+            <w:proofErr w:type="spellStart"/>
+            <w:r>
+              <w:rPr>
+                <w:rFonts w:ascii="Book Antiqua" w:hAnsi="Book Antiqua"/>
+                <w:i/>
+                <w:sz w:val="24"/>
+                <w:szCs w:val="24"/>
+              </w:rPr>
+              <w:t>aaaa</w:t>
+            </w:r>
+            <w:proofErr w:type="spellEnd"/>
+            <w:r>
+              <w:rPr>
+                <w:rFonts w:ascii="Book Antiqua" w:hAnsi="Book Antiqua"/>
+                <w:i/>
+                <w:sz w:val="24"/>
+                <w:szCs w:val="24"/>
+              </w:rPr>
+              <w:t>.</w:t>
+            </w:r>
+          </w:p>
+          <w:p>
+            <w:pPr>
+              <w:pStyle w:val="ListParagraph"/>
+              <w:numPr>
+                <w:ilvl w:val="0"/>
+                <w:numId w:val="26"/>
+              </w:numPr>
+              <w:rPr>
+                <w:rFonts w:ascii="Book Antiqua" w:hAnsi="Book Antiqua"/>
+                <w:sz w:val="24"/>
+                <w:szCs w:val="24"/>
+              </w:rPr>
+            </w:pPr>
+            <w:r>
+              <w:rPr>
+                <w:rFonts w:ascii="Book Antiqua" w:hAnsi="Book Antiqua"/>
+                <w:sz w:val="24"/>
+                <w:szCs w:val="24"/>
+              </w:rPr>
+              <w:t>Tap the “Sign in” button.</w:t>
+            </w:r>
+          </w:p>
+        </w:tc>
+      </w:tr>
+      <w:tr>
+        <w:tc>
+          <w:tcPr>
+            <w:tcW w:w="2235" w:type="dxa"/>
+          </w:tcPr>
+          <w:p>
+            <w:pPr>
+              <w:rPr>
+                <w:rFonts w:ascii="Book Antiqua" w:hAnsi="Book Antiqua"/>
+                <w:sz w:val="24"/>
+                <w:szCs w:val="24"/>
+              </w:rPr>
+            </w:pPr>
+            <w:r>
+              <w:rPr>
+                <w:rFonts w:ascii="Book Antiqua" w:hAnsi="Book Antiqua"/>
+                <w:sz w:val="24"/>
+                <w:szCs w:val="24"/>
+              </w:rPr>
+              <w:t xml:space="preserve">Expected </w:t>
+            </w:r>
+            <w:r>
+              <w:rPr>
+                <w:rFonts w:ascii="Book Antiqua" w:hAnsi="Book Antiqua"/>
+                <w:sz w:val="24"/>
+                <w:szCs w:val="24"/>
+              </w:rPr>
+              <w:t>Results</w:t>
+            </w:r>
+          </w:p>
+          <w:p>
+            <w:pPr>
+              <w:rPr>
+                <w:rFonts w:ascii="Book Antiqua" w:hAnsi="Book Antiqua"/>
+                <w:sz w:val="24"/>
+                <w:szCs w:val="24"/>
+              </w:rPr>
+            </w:pPr>
+          </w:p>
+        </w:tc>
+        <w:tc>
+          <w:tcPr>
+            <w:tcW w:w="7007" w:type="dxa"/>
+          </w:tcPr>
+          <w:p>
+            <w:pPr>
+              <w:pStyle w:val="ListParagraph"/>
+              <w:numPr>
+                <w:ilvl w:val="0"/>
+                <w:numId w:val="25"/>
+              </w:numPr>
+              <w:rPr>
+                <w:rFonts w:ascii="Book Antiqua" w:hAnsi="Book Antiqua"/>
+                <w:sz w:val="24"/>
+                <w:szCs w:val="24"/>
+              </w:rPr>
+            </w:pPr>
+            <w:r>
+              <w:rPr>
+                <w:rFonts w:ascii="Book Antiqua" w:hAnsi="Book Antiqua"/>
+                <w:sz w:val="24"/>
+                <w:szCs w:val="24"/>
+              </w:rPr>
+              <w:t>The login form dismisses.</w:t>
+            </w:r>
+          </w:p>
+          <w:p>
+            <w:pPr>
+              <w:pStyle w:val="ListParagraph"/>
+              <w:numPr>
+                <w:ilvl w:val="0"/>
+                <w:numId w:val="25"/>
+              </w:numPr>
+              <w:rPr>
+                <w:rFonts w:ascii="Book Antiqua" w:hAnsi="Book Antiqua"/>
+                <w:sz w:val="24"/>
+                <w:szCs w:val="24"/>
+              </w:rPr>
+            </w:pPr>
+            <w:r>
+              <w:rPr>
+                <w:rFonts w:ascii="Book Antiqua" w:hAnsi="Book Antiqua"/>
+                <w:sz w:val="24"/>
+                <w:szCs w:val="24"/>
+              </w:rPr>
+              <w:t xml:space="preserve">The login form displays with the </w:t>
+            </w:r>
+            <w:proofErr w:type="spellStart"/>
+            <w:r>
+              <w:rPr>
+                <w:rFonts w:ascii="Book Antiqua" w:hAnsi="Book Antiqua"/>
+                <w:i/>
+                <w:sz w:val="24"/>
+                <w:szCs w:val="24"/>
+              </w:rPr>
+              <w:t>abcd</w:t>
+            </w:r>
+            <w:proofErr w:type="spellEnd"/>
+            <w:r>
+              <w:rPr>
+                <w:rFonts w:ascii="Book Antiqua" w:hAnsi="Book Antiqua"/>
+                <w:i/>
+                <w:sz w:val="24"/>
+                <w:szCs w:val="24"/>
+              </w:rPr>
+              <w:t xml:space="preserve"> </w:t>
+            </w:r>
+            <w:r>
+              <w:rPr>
+                <w:rFonts w:ascii="Book Antiqua" w:hAnsi="Book Antiqua"/>
+                <w:sz w:val="24"/>
+                <w:szCs w:val="24"/>
+              </w:rPr>
+              <w:t xml:space="preserve">value in the username field and there is </w:t>
+            </w:r>
+            <w:r>
+              <w:rPr>
+                <w:rFonts w:ascii="Book Antiqua" w:hAnsi="Book Antiqua"/>
+                <w:sz w:val="24"/>
+                <w:szCs w:val="24"/>
+              </w:rPr>
+              <w:t>four</w:t>
+            </w:r>
+            <w:r>
+              <w:rPr>
+                <w:rFonts w:ascii="Book Antiqua" w:hAnsi="Book Antiqua"/>
+                <w:sz w:val="24"/>
+                <w:szCs w:val="24"/>
+              </w:rPr>
+              <w:t xml:space="preserve"> dots appeared in the password field.</w:t>
+            </w:r>
+          </w:p>
+          <w:p>
+            <w:pPr>
+              <w:pStyle w:val="ListParagraph"/>
+              <w:numPr>
+                <w:ilvl w:val="0"/>
+                <w:numId w:val="25"/>
+              </w:numPr>
+              <w:rPr>
+                <w:rFonts w:ascii="Book Antiqua" w:hAnsi="Book Antiqua"/>
+                <w:sz w:val="24"/>
+                <w:szCs w:val="24"/>
+              </w:rPr>
+            </w:pPr>
+            <w:r>
+              <w:rPr>
+                <w:rFonts w:ascii="Book Antiqua" w:hAnsi="Book Antiqua"/>
+                <w:sz w:val="24"/>
+                <w:szCs w:val="24"/>
+              </w:rPr>
+              <w:t>There is an error message “</w:t>
+            </w:r>
+            <w:r>
+              <w:rPr>
+                <w:rFonts w:ascii="Book Antiqua" w:hAnsi="Book Antiqua"/>
+                <w:i/>
+                <w:sz w:val="24"/>
+                <w:szCs w:val="24"/>
+              </w:rPr>
+              <w:t>This password is incorrect</w:t>
+            </w:r>
+            <w:r>
+              <w:rPr>
+                <w:rFonts w:ascii="Book Antiqua" w:hAnsi="Book Antiqua"/>
+                <w:sz w:val="24"/>
+                <w:szCs w:val="24"/>
+              </w:rPr>
+              <w:t>” appeared in the password field.</w:t>
+            </w:r>
+          </w:p>
+        </w:tc>
+      </w:tr>
+    </w:tbl>
+    <w:p>
+      <w:pPr>
+        <w:rPr>
+          <w:rFonts w:ascii="Segoe UI Light" w:hAnsi="Segoe UI Light" w:cs="Segoe UI Light"/>
+        </w:rPr>
+      </w:pPr>
+    </w:p>
     <w:p>
       <w:pPr>
         <w:pStyle w:val="Heading3"/>
@@ -10794,12 +10801,12 @@
           <w:rFonts w:ascii="Segoe UI Light" w:hAnsi="Segoe UI Light" w:cs="Segoe UI Light"/>
         </w:rPr>
       </w:pPr>
-      <w:bookmarkStart w:id="10" w:name="_Toc353487259"/>
+      <w:bookmarkStart w:id="10" w:name="_Toc353553070"/>
       <w:r>
         <w:rPr>
           <w:rFonts w:ascii="Segoe UI Light" w:hAnsi="Segoe UI Light" w:cs="Segoe UI Light"/>
         </w:rPr>
-        <w:t>Test cases for Reading-news use case</w:t>
+        <w:t>Test case for Logout use case</w:t>
       </w:r>
       <w:bookmarkEnd w:id="10"/>
     </w:p>
@@ -10861,7 +10868,7 @@
                 <w:sz w:val="24"/>
                 <w:szCs w:val="24"/>
               </w:rPr>
-              <w:t>TC-06</w:t>
+              <w:t>TC-05</w:t>
             </w:r>
             <w:r>
               <w:rPr>
@@ -10879,7 +10886,7 @@
                 <w:sz w:val="24"/>
                 <w:szCs w:val="24"/>
               </w:rPr>
-              <w:t xml:space="preserve">Verify that the user can get </w:t>
+              <w:t>Verify that the user can logout off their current logging account</w:t>
             </w:r>
             <w:r>
               <w:rPr>
@@ -10888,52 +10895,7 @@
                 <w:sz w:val="24"/>
                 <w:szCs w:val="24"/>
               </w:rPr>
-              <w:t xml:space="preserve">a </w:t>
-            </w:r>
-            <w:r>
-              <w:rPr>
-                <w:rFonts w:ascii="Book Antiqua" w:hAnsi="Book Antiqua"/>
-                <w:b/>
-                <w:sz w:val="24"/>
-                <w:szCs w:val="24"/>
-              </w:rPr>
-              <w:t>list</w:t>
-            </w:r>
-            <w:r>
-              <w:rPr>
-                <w:rFonts w:ascii="Book Antiqua" w:hAnsi="Book Antiqua"/>
-                <w:b/>
-                <w:sz w:val="24"/>
-                <w:szCs w:val="24"/>
-              </w:rPr>
-              <w:t xml:space="preserve"> of news</w:t>
-            </w:r>
-            <w:r>
-              <w:rPr>
-                <w:rFonts w:ascii="Book Antiqua" w:hAnsi="Book Antiqua"/>
-                <w:b/>
-                <w:sz w:val="24"/>
-                <w:szCs w:val="24"/>
-              </w:rPr>
-              <w:t xml:space="preserve"> from t</w:t>
-            </w:r>
-            <w:r>
-              <w:rPr>
-                <w:rFonts w:ascii="Book Antiqua" w:hAnsi="Book Antiqua"/>
-                <w:b/>
-                <w:sz w:val="24"/>
-                <w:szCs w:val="24"/>
-              </w:rPr>
-              <w:t xml:space="preserve">he HCMIU news </w:t>
-            </w:r>
-            <w:r>
-              <w:rPr>
-                <w:rFonts w:ascii="Book Antiqua" w:hAnsi="Book Antiqua"/>
-                <w:b/>
-                <w:sz w:val="24"/>
-                <w:szCs w:val="24"/>
-              </w:rPr>
-              <w:t>source</w:t>
+              <w:t xml:space="preserve"> </w:t>
             </w:r>
           </w:p>
         </w:tc>
@@ -10988,7 +10950,7 @@
                 <w:sz w:val="24"/>
                 <w:szCs w:val="24"/>
               </w:rPr>
-              <w:t>FR-03: Get-news-from-source</w:t>
+              <w:t>FR-02: Logout</w:t>
             </w:r>
           </w:p>
         </w:tc>
@@ -11030,64 +10992,54 @@
           </w:tcPr>
           <w:p>
             <w:pPr>
-              <w:pStyle w:val="ListParagraph"/>
-              <w:numPr>
-                <w:ilvl w:val="0"/>
-                <w:numId w:val="27"/>
-              </w:numPr>
-              <w:rPr>
-                <w:rFonts w:ascii="Book Antiqua" w:hAnsi="Book Antiqua"/>
-                <w:sz w:val="24"/>
-                <w:szCs w:val="24"/>
-              </w:rPr>
-            </w:pPr>
-            <w:r>
-              <w:rPr>
-                <w:rFonts w:ascii="Book Antiqua" w:hAnsi="Book Antiqua"/>
-                <w:sz w:val="24"/>
-                <w:szCs w:val="24"/>
-              </w:rPr>
-              <w:t>The main menu page is loaded.</w:t>
-            </w:r>
-          </w:p>
-          <w:p>
-            <w:pPr>
-              <w:pStyle w:val="ListParagraph"/>
-              <w:numPr>
-                <w:ilvl w:val="0"/>
-                <w:numId w:val="27"/>
-              </w:numPr>
-              <w:rPr>
-                <w:rFonts w:ascii="Book Antiqua" w:hAnsi="Book Antiqua"/>
-                <w:sz w:val="24"/>
-                <w:szCs w:val="24"/>
-              </w:rPr>
-            </w:pPr>
-            <w:r>
-              <w:rPr>
-                <w:rFonts w:ascii="Book Antiqua" w:hAnsi="Book Antiqua"/>
-                <w:sz w:val="24"/>
-                <w:szCs w:val="24"/>
-              </w:rPr>
-              <w:t>There are two</w:t>
-            </w:r>
-            <w:r>
-              <w:rPr>
-                <w:rFonts w:ascii="Book Antiqua" w:hAnsi="Book Antiqua"/>
-                <w:sz w:val="24"/>
-                <w:szCs w:val="24"/>
-              </w:rPr>
-              <w:t xml:space="preserve"> news from the HCMIU news source in the database.</w:t>
-            </w:r>
-          </w:p>
-          <w:p>
-            <w:pPr>
-              <w:rPr>
-                <w:rFonts w:ascii="Book Antiqua" w:hAnsi="Book Antiqua"/>
-                <w:sz w:val="24"/>
-                <w:szCs w:val="24"/>
-              </w:rPr>
-            </w:pPr>
+              <w:rPr>
+                <w:rFonts w:ascii="Book Antiqua" w:hAnsi="Book Antiqua"/>
+                <w:sz w:val="24"/>
+                <w:szCs w:val="24"/>
+              </w:rPr>
+            </w:pPr>
+            <w:r>
+              <w:rPr>
+                <w:rFonts w:ascii="Book Antiqua" w:hAnsi="Book Antiqua"/>
+                <w:sz w:val="24"/>
+                <w:szCs w:val="24"/>
+              </w:rPr>
+              <w:t xml:space="preserve">The user has </w:t>
+            </w:r>
+            <w:r>
+              <w:rPr>
+                <w:rFonts w:ascii="Book Antiqua" w:hAnsi="Book Antiqua"/>
+                <w:sz w:val="24"/>
+                <w:szCs w:val="24"/>
+              </w:rPr>
+              <w:t xml:space="preserve">logged in with the username </w:t>
+            </w:r>
+            <w:r>
+              <w:rPr>
+                <w:rFonts w:ascii="Book Antiqua" w:hAnsi="Book Antiqua"/>
+                <w:i/>
+                <w:sz w:val="24"/>
+                <w:szCs w:val="24"/>
+              </w:rPr>
+              <w:t xml:space="preserve">itiu09008 </w:t>
+            </w:r>
+            <w:r>
+              <w:rPr>
+                <w:rFonts w:ascii="Book Antiqua" w:hAnsi="Book Antiqua"/>
+                <w:sz w:val="24"/>
+                <w:szCs w:val="24"/>
+              </w:rPr>
+              <w:t xml:space="preserve">and password </w:t>
+            </w:r>
+            <w:r>
+              <w:rPr>
+                <w:rFonts w:ascii="Book Antiqua" w:hAnsi="Book Antiqua"/>
+                <w:i/>
+                <w:sz w:val="24"/>
+                <w:szCs w:val="24"/>
+              </w:rPr>
+              <w:t>12345.</w:t>
+            </w:r>
           </w:p>
         </w:tc>
       </w:tr>
@@ -11129,19 +11081,56 @@
           </w:tcPr>
           <w:p>
             <w:pPr>
-              <w:rPr>
-                <w:rFonts w:ascii="Book Antiqua" w:hAnsi="Book Antiqua"/>
-                <w:sz w:val="24"/>
-                <w:szCs w:val="24"/>
-              </w:rPr>
-            </w:pPr>
-            <w:r>
-              <w:rPr>
-                <w:rFonts w:ascii="Book Antiqua" w:hAnsi="Book Antiqua"/>
-                <w:sz w:val="24"/>
-                <w:szCs w:val="24"/>
-              </w:rPr>
-              <w:t>Tap on the “News” icon in the main menu.</w:t>
+              <w:pStyle w:val="ListParagraph"/>
+              <w:numPr>
+                <w:ilvl w:val="1"/>
+                <w:numId w:val="13"/>
+              </w:numPr>
+              <w:ind w:left="742" w:hanging="382"/>
+              <w:rPr>
+                <w:rFonts w:ascii="Book Antiqua" w:hAnsi="Book Antiqua"/>
+                <w:sz w:val="24"/>
+                <w:szCs w:val="24"/>
+              </w:rPr>
+            </w:pPr>
+            <w:r>
+              <w:rPr>
+                <w:rFonts w:ascii="Book Antiqua" w:hAnsi="Book Antiqua"/>
+                <w:sz w:val="24"/>
+                <w:szCs w:val="24"/>
+              </w:rPr>
+              <w:t>Tap on the “Logout” icon</w:t>
+            </w:r>
+            <w:r>
+              <w:rPr>
+                <w:rFonts w:ascii="Book Antiqua" w:hAnsi="Book Antiqua"/>
+                <w:sz w:val="24"/>
+                <w:szCs w:val="24"/>
+              </w:rPr>
+              <w:t>.</w:t>
+            </w:r>
+          </w:p>
+          <w:p>
+            <w:pPr>
+              <w:pStyle w:val="ListParagraph"/>
+              <w:numPr>
+                <w:ilvl w:val="1"/>
+                <w:numId w:val="13"/>
+              </w:numPr>
+              <w:ind w:left="742" w:hanging="382"/>
+              <w:rPr>
+                <w:rFonts w:ascii="Book Antiqua" w:hAnsi="Book Antiqua"/>
+                <w:sz w:val="24"/>
+                <w:szCs w:val="24"/>
+              </w:rPr>
+            </w:pPr>
+            <w:r>
+              <w:rPr>
+                <w:rFonts w:ascii="Book Antiqua" w:hAnsi="Book Antiqua"/>
+                <w:sz w:val="24"/>
+                <w:szCs w:val="24"/>
+              </w:rPr>
+              <w:t>Tap on the “Yes” button.</w:t>
             </w:r>
           </w:p>
         </w:tc>
@@ -11194,8 +11183,359 @@
             <w:pPr>
               <w:pStyle w:val="ListParagraph"/>
               <w:numPr>
+                <w:ilvl w:val="1"/>
+                <w:numId w:val="14"/>
+              </w:numPr>
+              <w:ind w:left="742" w:hanging="382"/>
+              <w:rPr>
+                <w:rFonts w:ascii="Book Antiqua" w:hAnsi="Book Antiqua"/>
+                <w:sz w:val="24"/>
+                <w:szCs w:val="24"/>
+              </w:rPr>
+            </w:pPr>
+            <w:r>
+              <w:rPr>
+                <w:rFonts w:ascii="Book Antiqua" w:hAnsi="Book Antiqua"/>
+                <w:sz w:val="24"/>
+                <w:szCs w:val="24"/>
+              </w:rPr>
+              <w:t>The logout-verification windows dismisses.</w:t>
+            </w:r>
+          </w:p>
+          <w:p>
+            <w:pPr>
+              <w:pStyle w:val="ListParagraph"/>
+              <w:numPr>
+                <w:ilvl w:val="1"/>
+                <w:numId w:val="14"/>
+              </w:numPr>
+              <w:ind w:left="742" w:hanging="382"/>
+              <w:rPr>
+                <w:rFonts w:ascii="Book Antiqua" w:hAnsi="Book Antiqua"/>
+                <w:sz w:val="24"/>
+                <w:szCs w:val="24"/>
+              </w:rPr>
+            </w:pPr>
+            <w:r>
+              <w:rPr>
+                <w:rFonts w:ascii="Book Antiqua" w:hAnsi="Book Antiqua"/>
+                <w:sz w:val="24"/>
+                <w:szCs w:val="24"/>
+              </w:rPr>
+              <w:t>The “Logout successfully” message displays.</w:t>
+            </w:r>
+          </w:p>
+          <w:p>
+            <w:pPr>
+              <w:pStyle w:val="ListParagraph"/>
+              <w:numPr>
+                <w:ilvl w:val="1"/>
+                <w:numId w:val="14"/>
+              </w:numPr>
+              <w:ind w:left="742" w:hanging="382"/>
+              <w:rPr>
+                <w:rFonts w:ascii="Book Antiqua" w:hAnsi="Book Antiqua"/>
+                <w:sz w:val="24"/>
+                <w:szCs w:val="24"/>
+              </w:rPr>
+            </w:pPr>
+            <w:r>
+              <w:rPr>
+                <w:rFonts w:ascii="Book Antiqua" w:hAnsi="Book Antiqua"/>
+                <w:sz w:val="24"/>
+                <w:szCs w:val="24"/>
+              </w:rPr>
+              <w:t>The “Logout successfully” message dismisses.</w:t>
+            </w:r>
+          </w:p>
+          <w:p>
+            <w:pPr>
+              <w:pStyle w:val="ListParagraph"/>
+              <w:numPr>
+                <w:ilvl w:val="1"/>
+                <w:numId w:val="14"/>
+              </w:numPr>
+              <w:ind w:left="742" w:hanging="382"/>
+              <w:rPr>
+                <w:rFonts w:ascii="Book Antiqua" w:hAnsi="Book Antiqua"/>
+                <w:sz w:val="24"/>
+                <w:szCs w:val="24"/>
+              </w:rPr>
+            </w:pPr>
+            <w:r>
+              <w:rPr>
+                <w:rFonts w:ascii="Book Antiqua" w:hAnsi="Book Antiqua"/>
+                <w:sz w:val="24"/>
+                <w:szCs w:val="24"/>
+              </w:rPr>
+              <w:t>The color of the login icon changes to white.</w:t>
+            </w:r>
+          </w:p>
+          <w:p>
+            <w:pPr>
+              <w:pStyle w:val="ListParagraph"/>
+              <w:rPr>
+                <w:rFonts w:ascii="Book Antiqua" w:hAnsi="Book Antiqua"/>
+                <w:sz w:val="24"/>
+                <w:szCs w:val="24"/>
+              </w:rPr>
+            </w:pPr>
+          </w:p>
+        </w:tc>
+      </w:tr>
+    </w:tbl>
+    <w:p/>
+    <w:p>
+      <w:pPr>
+        <w:pStyle w:val="Heading3"/>
+        <w:numPr>
+          <w:ilvl w:val="1"/>
+          <w:numId w:val="10"/>
+        </w:numPr>
+        <w:rPr>
+          <w:rFonts w:ascii="Segoe UI Light" w:hAnsi="Segoe UI Light" w:cs="Segoe UI Light"/>
+        </w:rPr>
+      </w:pPr>
+      <w:bookmarkStart w:id="11" w:name="_Toc353553071"/>
+      <w:r>
+        <w:rPr>
+          <w:rFonts w:ascii="Segoe UI Light" w:hAnsi="Segoe UI Light" w:cs="Segoe UI Light"/>
+        </w:rPr>
+        <w:t>Test cases for Reading-news use case</w:t>
+      </w:r>
+      <w:bookmarkEnd w:id="11"/>
+    </w:p>
+    <w:tbl>
+      <w:tblPr>
+        <w:tblStyle w:val="TableGrid"/>
+        <w:tblW w:w="9242" w:type="dxa"/>
+        <w:tblInd w:w="-113" w:type="dxa"/>
+        <w:tblLook w:val="04A0" w:firstRow="1" w:lastRow="0" w:firstColumn="1" w:lastColumn="0" w:noHBand="0" w:noVBand="1"/>
+      </w:tblPr>
+      <w:tblGrid>
+        <w:gridCol w:w="2235"/>
+        <w:gridCol w:w="7007"/>
+      </w:tblGrid>
+      <w:tr>
+        <w:tc>
+          <w:tcPr>
+            <w:tcW w:w="2235" w:type="dxa"/>
+            <w:shd w:val="clear" w:color="auto" w:fill="BFBFBF" w:themeFill="background1" w:themeFillShade="BF"/>
+          </w:tcPr>
+          <w:p>
+            <w:pPr>
+              <w:rPr>
+                <w:rFonts w:ascii="Book Antiqua" w:hAnsi="Book Antiqua"/>
+                <w:b/>
+                <w:sz w:val="24"/>
+                <w:szCs w:val="24"/>
+              </w:rPr>
+            </w:pPr>
+            <w:r>
+              <w:rPr>
+                <w:rFonts w:ascii="Book Antiqua" w:hAnsi="Book Antiqua"/>
+                <w:b/>
+                <w:sz w:val="24"/>
+                <w:szCs w:val="24"/>
+              </w:rPr>
+              <w:t>Name</w:t>
+            </w:r>
+          </w:p>
+        </w:tc>
+        <w:tc>
+          <w:tcPr>
+            <w:tcW w:w="7007" w:type="dxa"/>
+            <w:shd w:val="clear" w:color="auto" w:fill="BFBFBF" w:themeFill="background1" w:themeFillShade="BF"/>
+          </w:tcPr>
+          <w:p>
+            <w:pPr>
+              <w:rPr>
+                <w:rFonts w:ascii="Book Antiqua" w:hAnsi="Book Antiqua"/>
+                <w:b/>
+                <w:sz w:val="24"/>
+                <w:szCs w:val="24"/>
+              </w:rPr>
+            </w:pPr>
+            <w:r>
+              <w:rPr>
+                <w:rFonts w:ascii="Book Antiqua" w:hAnsi="Book Antiqua"/>
+                <w:b/>
+                <w:sz w:val="24"/>
+                <w:szCs w:val="24"/>
+              </w:rPr>
+              <w:t>TC-06</w:t>
+            </w:r>
+            <w:r>
+              <w:rPr>
+                <w:rFonts w:ascii="Book Antiqua" w:hAnsi="Book Antiqua"/>
+                <w:b/>
+                <w:sz w:val="24"/>
+                <w:szCs w:val="24"/>
+              </w:rPr>
+              <w:t xml:space="preserve">: </w:t>
+            </w:r>
+            <w:r>
+              <w:rPr>
+                <w:rFonts w:ascii="Book Antiqua" w:hAnsi="Book Antiqua"/>
+                <w:b/>
+                <w:sz w:val="24"/>
+                <w:szCs w:val="24"/>
+              </w:rPr>
+              <w:t xml:space="preserve">Verify that the user can get </w:t>
+            </w:r>
+            <w:r>
+              <w:rPr>
+                <w:rFonts w:ascii="Book Antiqua" w:hAnsi="Book Antiqua"/>
+                <w:b/>
+                <w:sz w:val="24"/>
+                <w:szCs w:val="24"/>
+              </w:rPr>
+              <w:t xml:space="preserve">a </w:t>
+            </w:r>
+            <w:r>
+              <w:rPr>
+                <w:rFonts w:ascii="Book Antiqua" w:hAnsi="Book Antiqua"/>
+                <w:b/>
+                <w:sz w:val="24"/>
+                <w:szCs w:val="24"/>
+              </w:rPr>
+              <w:t>list</w:t>
+            </w:r>
+            <w:r>
+              <w:rPr>
+                <w:rFonts w:ascii="Book Antiqua" w:hAnsi="Book Antiqua"/>
+                <w:b/>
+                <w:sz w:val="24"/>
+                <w:szCs w:val="24"/>
+              </w:rPr>
+              <w:t xml:space="preserve"> of news</w:t>
+            </w:r>
+            <w:r>
+              <w:rPr>
+                <w:rFonts w:ascii="Book Antiqua" w:hAnsi="Book Antiqua"/>
+                <w:b/>
+                <w:sz w:val="24"/>
+                <w:szCs w:val="24"/>
+              </w:rPr>
+              <w:t xml:space="preserve"> from t</w:t>
+            </w:r>
+            <w:r>
+              <w:rPr>
+                <w:rFonts w:ascii="Book Antiqua" w:hAnsi="Book Antiqua"/>
+                <w:b/>
+                <w:sz w:val="24"/>
+                <w:szCs w:val="24"/>
+              </w:rPr>
+              <w:t xml:space="preserve">he HCMIU news </w:t>
+            </w:r>
+            <w:r>
+              <w:rPr>
+                <w:rFonts w:ascii="Book Antiqua" w:hAnsi="Book Antiqua"/>
+                <w:b/>
+                <w:sz w:val="24"/>
+                <w:szCs w:val="24"/>
+              </w:rPr>
+              <w:t>source</w:t>
+            </w:r>
+          </w:p>
+        </w:tc>
+      </w:tr>
+      <w:tr>
+        <w:tc>
+          <w:tcPr>
+            <w:tcW w:w="2235" w:type="dxa"/>
+          </w:tcPr>
+          <w:p>
+            <w:pPr>
+              <w:rPr>
+                <w:rFonts w:ascii="Book Antiqua" w:hAnsi="Book Antiqua"/>
+                <w:sz w:val="24"/>
+                <w:szCs w:val="24"/>
+              </w:rPr>
+            </w:pPr>
+            <w:r>
+              <w:rPr>
+                <w:rFonts w:ascii="Book Antiqua" w:hAnsi="Book Antiqua"/>
+                <w:sz w:val="24"/>
+                <w:szCs w:val="24"/>
+              </w:rPr>
+              <w:t>Requirement</w:t>
+            </w:r>
+          </w:p>
+          <w:p>
+            <w:pPr>
+              <w:rPr>
+                <w:rFonts w:ascii="Book Antiqua" w:hAnsi="Book Antiqua"/>
+                <w:sz w:val="24"/>
+                <w:szCs w:val="24"/>
+              </w:rPr>
+            </w:pPr>
+          </w:p>
+        </w:tc>
+        <w:tc>
+          <w:tcPr>
+            <w:tcW w:w="7007" w:type="dxa"/>
+          </w:tcPr>
+          <w:p>
+            <w:pPr>
+              <w:rPr>
+                <w:rFonts w:ascii="Book Antiqua" w:hAnsi="Book Antiqua"/>
+                <w:sz w:val="24"/>
+                <w:szCs w:val="24"/>
+              </w:rPr>
+            </w:pPr>
+            <w:r>
+              <w:rPr>
+                <w:rFonts w:ascii="Book Antiqua" w:hAnsi="Book Antiqua"/>
+                <w:sz w:val="24"/>
+                <w:szCs w:val="24"/>
+              </w:rPr>
+              <w:t>FR-03: Get-news-from-source</w:t>
+            </w:r>
+          </w:p>
+        </w:tc>
+      </w:tr>
+      <w:tr>
+        <w:tc>
+          <w:tcPr>
+            <w:tcW w:w="2235" w:type="dxa"/>
+          </w:tcPr>
+          <w:p>
+            <w:pPr>
+              <w:rPr>
+                <w:rFonts w:ascii="Book Antiqua" w:hAnsi="Book Antiqua"/>
+                <w:sz w:val="24"/>
+                <w:szCs w:val="24"/>
+              </w:rPr>
+            </w:pPr>
+            <w:r>
+              <w:rPr>
+                <w:rFonts w:ascii="Book Antiqua" w:hAnsi="Book Antiqua"/>
+                <w:sz w:val="24"/>
+                <w:szCs w:val="24"/>
+              </w:rPr>
+              <w:t>Preconditions</w:t>
+            </w:r>
+            <w:r>
+              <w:rPr>
+                <w:rFonts w:ascii="Book Antiqua" w:hAnsi="Book Antiqua"/>
+                <w:sz w:val="24"/>
+                <w:szCs w:val="24"/>
+              </w:rPr>
+              <w:br/>
+            </w:r>
+          </w:p>
+        </w:tc>
+        <w:tc>
+          <w:tcPr>
+            <w:tcW w:w="7007" w:type="dxa"/>
+          </w:tcPr>
+          <w:p>
+            <w:pPr>
+              <w:pStyle w:val="ListParagraph"/>
+              <w:numPr>
                 <w:ilvl w:val="0"/>
-                <w:numId w:val="15"/>
+                <w:numId w:val="27"/>
               </w:numPr>
               <w:rPr>
                 <w:rFonts w:ascii="Book Antiqua" w:hAnsi="Book Antiqua"/>
@@ -11209,25 +11549,149 @@
                 <w:sz w:val="24"/>
                 <w:szCs w:val="24"/>
               </w:rPr>
-              <w:t xml:space="preserve">The </w:t>
-            </w:r>
-            <w:r>
-              <w:rPr>
-                <w:rFonts w:ascii="Book Antiqua" w:hAnsi="Book Antiqua"/>
-                <w:sz w:val="24"/>
-                <w:szCs w:val="24"/>
-              </w:rPr>
-              <w:t>main menu</w:t>
-            </w:r>
-            <w:r>
-              <w:rPr>
-                <w:rFonts w:ascii="Book Antiqua" w:hAnsi="Book Antiqua"/>
-                <w:sz w:val="24"/>
-                <w:szCs w:val="24"/>
-              </w:rPr>
-              <w:t xml:space="preserve"> page dismisses.</w:t>
-            </w:r>
-          </w:p>
+              <w:t>The main menu page is loaded.</w:t>
+            </w:r>
+          </w:p>
+          <w:p>
+            <w:pPr>
+              <w:pStyle w:val="ListParagraph"/>
+              <w:numPr>
+                <w:ilvl w:val="0"/>
+                <w:numId w:val="27"/>
+              </w:numPr>
+              <w:rPr>
+                <w:rFonts w:ascii="Book Antiqua" w:hAnsi="Book Antiqua"/>
+                <w:sz w:val="24"/>
+                <w:szCs w:val="24"/>
+              </w:rPr>
+            </w:pPr>
+            <w:r>
+              <w:rPr>
+                <w:rFonts w:ascii="Book Antiqua" w:hAnsi="Book Antiqua"/>
+                <w:sz w:val="24"/>
+                <w:szCs w:val="24"/>
+              </w:rPr>
+              <w:t>There are two</w:t>
+            </w:r>
+            <w:r>
+              <w:rPr>
+                <w:rFonts w:ascii="Book Antiqua" w:hAnsi="Book Antiqua"/>
+                <w:sz w:val="24"/>
+                <w:szCs w:val="24"/>
+              </w:rPr>
+              <w:t xml:space="preserve"> news from the HCMIU news source in the database.</w:t>
+            </w:r>
+          </w:p>
+          <w:p>
+            <w:pPr>
+              <w:rPr>
+                <w:rFonts w:ascii="Book Antiqua" w:hAnsi="Book Antiqua"/>
+                <w:sz w:val="24"/>
+                <w:szCs w:val="24"/>
+              </w:rPr>
+            </w:pPr>
+          </w:p>
+        </w:tc>
+      </w:tr>
+      <w:tr>
+        <w:tc>
+          <w:tcPr>
+            <w:tcW w:w="2235" w:type="dxa"/>
+          </w:tcPr>
+          <w:p>
+            <w:pPr>
+              <w:rPr>
+                <w:rFonts w:ascii="Book Antiqua" w:hAnsi="Book Antiqua"/>
+                <w:sz w:val="24"/>
+                <w:szCs w:val="24"/>
+              </w:rPr>
+            </w:pPr>
+            <w:r>
+              <w:rPr>
+                <w:rFonts w:ascii="Book Antiqua" w:hAnsi="Book Antiqua"/>
+                <w:sz w:val="24"/>
+                <w:szCs w:val="24"/>
+              </w:rPr>
+              <w:t>Steps</w:t>
+            </w:r>
+          </w:p>
+          <w:p>
+            <w:pPr>
+              <w:rPr>
+                <w:rFonts w:ascii="Book Antiqua" w:hAnsi="Book Antiqua"/>
+                <w:sz w:val="24"/>
+                <w:szCs w:val="24"/>
+              </w:rPr>
+            </w:pPr>
+          </w:p>
+        </w:tc>
+        <w:tc>
+          <w:tcPr>
+            <w:tcW w:w="7007" w:type="dxa"/>
+          </w:tcPr>
+          <w:p>
+            <w:pPr>
+              <w:rPr>
+                <w:rFonts w:ascii="Book Antiqua" w:hAnsi="Book Antiqua"/>
+                <w:sz w:val="24"/>
+                <w:szCs w:val="24"/>
+              </w:rPr>
+            </w:pPr>
+            <w:r>
+              <w:rPr>
+                <w:rFonts w:ascii="Book Antiqua" w:hAnsi="Book Antiqua"/>
+                <w:sz w:val="24"/>
+                <w:szCs w:val="24"/>
+              </w:rPr>
+              <w:t>Tap on the “News” icon in the main menu.</w:t>
+            </w:r>
+          </w:p>
+        </w:tc>
+      </w:tr>
+      <w:tr>
+        <w:tc>
+          <w:tcPr>
+            <w:tcW w:w="2235" w:type="dxa"/>
+          </w:tcPr>
+          <w:p>
+            <w:pPr>
+              <w:rPr>
+                <w:rFonts w:ascii="Book Antiqua" w:hAnsi="Book Antiqua"/>
+                <w:sz w:val="24"/>
+                <w:szCs w:val="24"/>
+              </w:rPr>
+            </w:pPr>
+            <w:r>
+              <w:rPr>
+                <w:rFonts w:ascii="Book Antiqua" w:hAnsi="Book Antiqua"/>
+                <w:sz w:val="24"/>
+                <w:szCs w:val="24"/>
+              </w:rPr>
+              <w:t xml:space="preserve">Expected </w:t>
+            </w:r>
+            <w:r>
+              <w:rPr>
+                <w:rFonts w:ascii="Book Antiqua" w:hAnsi="Book Antiqua"/>
+                <w:sz w:val="24"/>
+                <w:szCs w:val="24"/>
+              </w:rPr>
+              <w:t>Results</w:t>
+            </w:r>
+          </w:p>
+          <w:p>
+            <w:pPr>
+              <w:rPr>
+                <w:rFonts w:ascii="Book Antiqua" w:hAnsi="Book Antiqua"/>
+                <w:sz w:val="24"/>
+                <w:szCs w:val="24"/>
+              </w:rPr>
+            </w:pPr>
+          </w:p>
+        </w:tc>
+        <w:tc>
+          <w:tcPr>
+            <w:tcW w:w="7007" w:type="dxa"/>
+          </w:tcPr>
           <w:p>
             <w:pPr>
               <w:pStyle w:val="ListParagraph"/>
@@ -11247,47 +11711,23 @@
                 <w:sz w:val="24"/>
                 <w:szCs w:val="24"/>
               </w:rPr>
-              <w:t>The</w:t>
-            </w:r>
-            <w:r>
-              <w:rPr>
-                <w:rFonts w:ascii="Book Antiqua" w:hAnsi="Book Antiqua"/>
-                <w:sz w:val="24"/>
-                <w:szCs w:val="24"/>
-              </w:rPr>
-              <w:t xml:space="preserve"> </w:t>
-            </w:r>
-            <w:r>
-              <w:rPr>
-                <w:rFonts w:ascii="Book Antiqua" w:hAnsi="Book Antiqua"/>
-                <w:sz w:val="24"/>
-                <w:szCs w:val="24"/>
-              </w:rPr>
-              <w:t>“</w:t>
-            </w:r>
-            <w:r>
-              <w:rPr>
-                <w:rFonts w:ascii="Book Antiqua" w:hAnsi="Book Antiqua"/>
-                <w:sz w:val="24"/>
-                <w:szCs w:val="24"/>
-              </w:rPr>
-              <w:t>News</w:t>
-            </w:r>
-            <w:r>
-              <w:rPr>
-                <w:rFonts w:ascii="Book Antiqua" w:hAnsi="Book Antiqua"/>
-                <w:sz w:val="24"/>
-                <w:szCs w:val="24"/>
-              </w:rPr>
-              <w:t>”</w:t>
-            </w:r>
-            <w:r>
-              <w:rPr>
-                <w:rFonts w:ascii="Book Antiqua" w:hAnsi="Book Antiqua"/>
-                <w:sz w:val="24"/>
-                <w:szCs w:val="24"/>
-              </w:rPr>
-              <w:t xml:space="preserve"> page displays.</w:t>
+              <w:t xml:space="preserve">The </w:t>
+            </w:r>
+            <w:r>
+              <w:rPr>
+                <w:rFonts w:ascii="Book Antiqua" w:hAnsi="Book Antiqua"/>
+                <w:sz w:val="24"/>
+                <w:szCs w:val="24"/>
+              </w:rPr>
+              <w:t>main menu</w:t>
+            </w:r>
+            <w:r>
+              <w:rPr>
+                <w:rFonts w:ascii="Book Antiqua" w:hAnsi="Book Antiqua"/>
+                <w:sz w:val="24"/>
+                <w:szCs w:val="24"/>
+              </w:rPr>
+              <w:t xml:space="preserve"> page dismisses.</w:t>
             </w:r>
           </w:p>
           <w:p>
@@ -11309,31 +11749,7 @@
                 <w:sz w:val="24"/>
                 <w:szCs w:val="24"/>
               </w:rPr>
-              <w:t xml:space="preserve">The </w:t>
-            </w:r>
-            <w:r>
-              <w:rPr>
-                <w:rFonts w:ascii="Book Antiqua" w:hAnsi="Book Antiqua"/>
-                <w:sz w:val="24"/>
-                <w:szCs w:val="24"/>
-              </w:rPr>
-              <w:t>“N</w:t>
-            </w:r>
-            <w:r>
-              <w:rPr>
-                <w:rFonts w:ascii="Book Antiqua" w:hAnsi="Book Antiqua"/>
-                <w:sz w:val="24"/>
-                <w:szCs w:val="24"/>
-              </w:rPr>
-              <w:t>ews</w:t>
-            </w:r>
-            <w:r>
-              <w:rPr>
-                <w:rFonts w:ascii="Book Antiqua" w:hAnsi="Book Antiqua"/>
-                <w:sz w:val="24"/>
-                <w:szCs w:val="24"/>
-              </w:rPr>
-              <w:t xml:space="preserve"> From”</w:t>
+              <w:t>The</w:t>
             </w:r>
             <w:r>
               <w:rPr>
@@ -11349,31 +11765,31 @@
                 <w:sz w:val="24"/>
                 <w:szCs w:val="24"/>
               </w:rPr>
-              <w:t>drop-down menu</w:t>
-            </w:r>
-            <w:r>
-              <w:rPr>
-                <w:rFonts w:ascii="Book Antiqua" w:hAnsi="Book Antiqua"/>
-                <w:sz w:val="24"/>
-                <w:szCs w:val="24"/>
-              </w:rPr>
-              <w:t xml:space="preserve"> </w:t>
-            </w:r>
-            <w:r>
-              <w:rPr>
-                <w:rFonts w:ascii="Book Antiqua" w:hAnsi="Book Antiqua"/>
-                <w:sz w:val="24"/>
-                <w:szCs w:val="24"/>
-              </w:rPr>
-              <w:t>displays</w:t>
-            </w:r>
-            <w:r>
-              <w:rPr>
-                <w:rFonts w:ascii="Book Antiqua" w:hAnsi="Book Antiqua"/>
-                <w:sz w:val="24"/>
-                <w:szCs w:val="24"/>
-              </w:rPr>
-              <w:t>.</w:t>
+              <w:t>“</w:t>
+            </w:r>
+            <w:r>
+              <w:rPr>
+                <w:rFonts w:ascii="Book Antiqua" w:hAnsi="Book Antiqua"/>
+                <w:sz w:val="24"/>
+                <w:szCs w:val="24"/>
+              </w:rPr>
+              <w:t>News</w:t>
+            </w:r>
+            <w:r>
+              <w:rPr>
+                <w:rFonts w:ascii="Book Antiqua" w:hAnsi="Book Antiqua"/>
+                <w:sz w:val="24"/>
+                <w:szCs w:val="24"/>
+              </w:rPr>
+              <w:t>”</w:t>
+            </w:r>
+            <w:r>
+              <w:rPr>
+                <w:rFonts w:ascii="Book Antiqua" w:hAnsi="Book Antiqua"/>
+                <w:sz w:val="24"/>
+                <w:szCs w:val="24"/>
+              </w:rPr>
+              <w:t xml:space="preserve"> page displays.</w:t>
             </w:r>
           </w:p>
           <w:p>
@@ -11395,7 +11811,31 @@
                 <w:sz w:val="24"/>
                 <w:szCs w:val="24"/>
               </w:rPr>
-              <w:t>The</w:t>
+              <w:t xml:space="preserve">The </w:t>
+            </w:r>
+            <w:r>
+              <w:rPr>
+                <w:rFonts w:ascii="Book Antiqua" w:hAnsi="Book Antiqua"/>
+                <w:sz w:val="24"/>
+                <w:szCs w:val="24"/>
+              </w:rPr>
+              <w:t>“N</w:t>
+            </w:r>
+            <w:r>
+              <w:rPr>
+                <w:rFonts w:ascii="Book Antiqua" w:hAnsi="Book Antiqua"/>
+                <w:sz w:val="24"/>
+                <w:szCs w:val="24"/>
+              </w:rPr>
+              <w:t>ews</w:t>
+            </w:r>
+            <w:r>
+              <w:rPr>
+                <w:rFonts w:ascii="Book Antiqua" w:hAnsi="Book Antiqua"/>
+                <w:sz w:val="24"/>
+                <w:szCs w:val="24"/>
+              </w:rPr>
+              <w:t xml:space="preserve"> From”</w:t>
             </w:r>
             <w:r>
               <w:rPr>
@@ -11411,7 +11851,7 @@
                 <w:sz w:val="24"/>
                 <w:szCs w:val="24"/>
               </w:rPr>
-              <w:t>default value of the “News From” drop-down</w:t>
+              <w:t>drop-down menu</w:t>
             </w:r>
             <w:r>
               <w:rPr>
@@ -11427,24 +11867,7 @@
                 <w:sz w:val="24"/>
                 <w:szCs w:val="24"/>
               </w:rPr>
-              <w:t>menu</w:t>
-            </w:r>
-            <w:r>
-              <w:rPr>
-                <w:rFonts w:ascii="Book Antiqua" w:hAnsi="Book Antiqua"/>
-                <w:sz w:val="24"/>
-                <w:szCs w:val="24"/>
-              </w:rPr>
-              <w:t xml:space="preserve"> is </w:t>
-            </w:r>
-            <w:r>
-              <w:rPr>
-                <w:rFonts w:ascii="Book Antiqua" w:hAnsi="Book Antiqua"/>
-                <w:i/>
-                <w:sz w:val="24"/>
-                <w:szCs w:val="24"/>
-              </w:rPr>
-              <w:t>HCMIU</w:t>
+              <w:t>displays</w:t>
             </w:r>
             <w:r>
               <w:rPr>
@@ -11474,53 +11897,56 @@
                 <w:sz w:val="24"/>
                 <w:szCs w:val="24"/>
               </w:rPr>
-              <w:t xml:space="preserve">The progress bar </w:t>
-            </w:r>
-            <w:r>
-              <w:rPr>
-                <w:rFonts w:ascii="Book Antiqua" w:hAnsi="Book Antiqua"/>
-                <w:sz w:val="24"/>
-                <w:szCs w:val="24"/>
-              </w:rPr>
-              <w:t>displays</w:t>
-            </w:r>
-            <w:r>
-              <w:rPr>
-                <w:rFonts w:ascii="Book Antiqua" w:hAnsi="Book Antiqua"/>
-                <w:sz w:val="24"/>
-                <w:szCs w:val="24"/>
-              </w:rPr>
-              <w:t>.</w:t>
-            </w:r>
-          </w:p>
-          <w:p>
-            <w:pPr>
-              <w:pStyle w:val="ListParagraph"/>
-              <w:numPr>
-                <w:ilvl w:val="0"/>
-                <w:numId w:val="15"/>
-              </w:numPr>
-              <w:rPr>
-                <w:rFonts w:ascii="Book Antiqua" w:hAnsi="Book Antiqua"/>
-                <w:sz w:val="24"/>
-                <w:szCs w:val="24"/>
-              </w:rPr>
-            </w:pPr>
-            <w:r>
-              <w:rPr>
-                <w:rFonts w:ascii="Book Antiqua" w:hAnsi="Book Antiqua"/>
-                <w:sz w:val="24"/>
-                <w:szCs w:val="24"/>
-              </w:rPr>
-              <w:t>The progress bar dismisse</w:t>
-            </w:r>
-            <w:r>
-              <w:rPr>
-                <w:rFonts w:ascii="Book Antiqua" w:hAnsi="Book Antiqua"/>
-                <w:sz w:val="24"/>
-                <w:szCs w:val="24"/>
-              </w:rPr>
-              <w:t>s</w:t>
+              <w:t>The</w:t>
+            </w:r>
+            <w:r>
+              <w:rPr>
+                <w:rFonts w:ascii="Book Antiqua" w:hAnsi="Book Antiqua"/>
+                <w:sz w:val="24"/>
+                <w:szCs w:val="24"/>
+              </w:rPr>
+              <w:t xml:space="preserve"> </w:t>
+            </w:r>
+            <w:r>
+              <w:rPr>
+                <w:rFonts w:ascii="Book Antiqua" w:hAnsi="Book Antiqua"/>
+                <w:sz w:val="24"/>
+                <w:szCs w:val="24"/>
+              </w:rPr>
+              <w:t>default value of the “News From” drop-down</w:t>
+            </w:r>
+            <w:r>
+              <w:rPr>
+                <w:rFonts w:ascii="Book Antiqua" w:hAnsi="Book Antiqua"/>
+                <w:sz w:val="24"/>
+                <w:szCs w:val="24"/>
+              </w:rPr>
+              <w:t xml:space="preserve"> </w:t>
+            </w:r>
+            <w:r>
+              <w:rPr>
+                <w:rFonts w:ascii="Book Antiqua" w:hAnsi="Book Antiqua"/>
+                <w:sz w:val="24"/>
+                <w:szCs w:val="24"/>
+              </w:rPr>
+              <w:t>menu</w:t>
+            </w:r>
+            <w:r>
+              <w:rPr>
+                <w:rFonts w:ascii="Book Antiqua" w:hAnsi="Book Antiqua"/>
+                <w:sz w:val="24"/>
+                <w:szCs w:val="24"/>
+              </w:rPr>
+              <w:t xml:space="preserve"> is </w:t>
+            </w:r>
+            <w:r>
+              <w:rPr>
+                <w:rFonts w:ascii="Book Antiqua" w:hAnsi="Book Antiqua"/>
+                <w:i/>
+                <w:sz w:val="24"/>
+                <w:szCs w:val="24"/>
+              </w:rPr>
+              <w:t>HCMIU</w:t>
             </w:r>
             <w:r>
               <w:rPr>
@@ -11689,25 +12115,7 @@
                 <w:sz w:val="24"/>
                 <w:szCs w:val="24"/>
               </w:rPr>
-              <w:t xml:space="preserve">Verify that the user can get a list of news from the </w:t>
-            </w:r>
-            <w:r>
-              <w:rPr>
-                <w:rFonts w:ascii="Book Antiqua" w:hAnsi="Book Antiqua"/>
-                <w:b/>
-                <w:sz w:val="24"/>
-                <w:szCs w:val="24"/>
-              </w:rPr>
-              <w:t>Edusoft</w:t>
-            </w:r>
-            <w:r>
-              <w:rPr>
-                <w:rFonts w:ascii="Book Antiqua" w:hAnsi="Book Antiqua"/>
-                <w:b/>
-                <w:sz w:val="24"/>
-                <w:szCs w:val="24"/>
-              </w:rPr>
-              <w:t xml:space="preserve"> news source</w:t>
+              <w:t>Verify that the user can get a list of news from the Edusoft news source</w:t>
             </w:r>
           </w:p>
         </w:tc>
@@ -11883,7 +12291,6 @@
                 <w:sz w:val="24"/>
                 <w:szCs w:val="24"/>
               </w:rPr>
-              <w:lastRenderedPageBreak/>
               <w:t>There are three news from the Edusoft news source in the database.</w:t>
             </w:r>
           </w:p>
@@ -11908,7 +12315,6 @@
                 <w:sz w:val="24"/>
                 <w:szCs w:val="24"/>
               </w:rPr>
-              <w:lastRenderedPageBreak/>
               <w:t>Steps</w:t>
             </w:r>
           </w:p>
@@ -12061,50 +12467,6 @@
                 <w:szCs w:val="24"/>
               </w:rPr>
               <w:t>The news list of the HCMIU news source dismisses.</w:t>
-            </w:r>
-          </w:p>
-          <w:p>
-            <w:pPr>
-              <w:pStyle w:val="ListParagraph"/>
-              <w:numPr>
-                <w:ilvl w:val="0"/>
-                <w:numId w:val="16"/>
-              </w:numPr>
-              <w:rPr>
-                <w:rFonts w:ascii="Book Antiqua" w:hAnsi="Book Antiqua"/>
-                <w:sz w:val="24"/>
-                <w:szCs w:val="24"/>
-              </w:rPr>
-            </w:pPr>
-            <w:r>
-              <w:rPr>
-                <w:rFonts w:ascii="Book Antiqua" w:hAnsi="Book Antiqua"/>
-                <w:sz w:val="24"/>
-                <w:szCs w:val="24"/>
-              </w:rPr>
-              <w:t>The progress bar displays.</w:t>
-            </w:r>
-          </w:p>
-          <w:p>
-            <w:pPr>
-              <w:pStyle w:val="ListParagraph"/>
-              <w:numPr>
-                <w:ilvl w:val="0"/>
-                <w:numId w:val="16"/>
-              </w:numPr>
-              <w:rPr>
-                <w:rFonts w:ascii="Book Antiqua" w:hAnsi="Book Antiqua"/>
-                <w:sz w:val="24"/>
-                <w:szCs w:val="24"/>
-              </w:rPr>
-            </w:pPr>
-            <w:r>
-              <w:rPr>
-                <w:rFonts w:ascii="Book Antiqua" w:hAnsi="Book Antiqua"/>
-                <w:sz w:val="24"/>
-                <w:szCs w:val="24"/>
-              </w:rPr>
-              <w:t>The progress bar dismisses.</w:t>
             </w:r>
           </w:p>
           <w:p>
@@ -12225,25 +12587,7 @@
                 <w:sz w:val="24"/>
                 <w:szCs w:val="24"/>
               </w:rPr>
-              <w:t xml:space="preserve">Verify that the user can get a list of news from the </w:t>
-            </w:r>
-            <w:r>
-              <w:rPr>
-                <w:rFonts w:ascii="Book Antiqua" w:hAnsi="Book Antiqua"/>
-                <w:b/>
-                <w:sz w:val="24"/>
-                <w:szCs w:val="24"/>
-              </w:rPr>
-              <w:t>IU Community</w:t>
-            </w:r>
-            <w:r>
-              <w:rPr>
-                <w:rFonts w:ascii="Book Antiqua" w:hAnsi="Book Antiqua"/>
-                <w:b/>
-                <w:sz w:val="24"/>
-                <w:szCs w:val="24"/>
-              </w:rPr>
-              <w:t xml:space="preserve"> news source</w:t>
+              <w:t>Verify that the user can get a list of news from the IU Community news source</w:t>
             </w:r>
           </w:p>
         </w:tc>
@@ -12411,39 +12755,7 @@
                 <w:sz w:val="24"/>
                 <w:szCs w:val="24"/>
               </w:rPr>
-              <w:t xml:space="preserve">There are </w:t>
-            </w:r>
-            <w:r>
-              <w:rPr>
-                <w:rFonts w:ascii="Book Antiqua" w:hAnsi="Book Antiqua"/>
-                <w:sz w:val="24"/>
-                <w:szCs w:val="24"/>
-              </w:rPr>
-              <w:t>four</w:t>
-            </w:r>
-            <w:r>
-              <w:rPr>
-                <w:rFonts w:ascii="Book Antiqua" w:hAnsi="Book Antiqua"/>
-                <w:sz w:val="24"/>
-                <w:szCs w:val="24"/>
-              </w:rPr>
-              <w:t xml:space="preserve"> news from the </w:t>
-            </w:r>
-            <w:r>
-              <w:rPr>
-                <w:rFonts w:ascii="Book Antiqua" w:hAnsi="Book Antiqua"/>
-                <w:sz w:val="24"/>
-                <w:szCs w:val="24"/>
-              </w:rPr>
-              <w:t>IU Community</w:t>
-            </w:r>
-            <w:r>
-              <w:rPr>
-                <w:rFonts w:ascii="Book Antiqua" w:hAnsi="Book Antiqua"/>
-                <w:sz w:val="24"/>
-                <w:szCs w:val="24"/>
-              </w:rPr>
-              <w:t xml:space="preserve"> news source in the database.</w:t>
+              <w:t>There are four news from the IU Community news source in the database.</w:t>
             </w:r>
           </w:p>
         </w:tc>
@@ -12534,16 +12846,7 @@
                 <w:sz w:val="24"/>
                 <w:szCs w:val="24"/>
               </w:rPr>
-              <w:t>IU Community</w:t>
-            </w:r>
-            <w:r>
-              <w:rPr>
-                <w:rFonts w:ascii="Book Antiqua" w:hAnsi="Book Antiqua"/>
-                <w:i/>
-                <w:sz w:val="24"/>
-                <w:szCs w:val="24"/>
-              </w:rPr>
-              <w:t xml:space="preserve"> </w:t>
+              <w:t xml:space="preserve">IU Community </w:t>
             </w:r>
             <w:r>
               <w:rPr>
@@ -12641,83 +12944,7 @@
                 <w:sz w:val="24"/>
                 <w:szCs w:val="24"/>
               </w:rPr>
-              <w:t>The progress bar displays.</w:t>
-            </w:r>
-          </w:p>
-          <w:p>
-            <w:pPr>
-              <w:pStyle w:val="ListParagraph"/>
-              <w:numPr>
-                <w:ilvl w:val="0"/>
-                <w:numId w:val="16"/>
-              </w:numPr>
-              <w:rPr>
-                <w:rFonts w:ascii="Book Antiqua" w:hAnsi="Book Antiqua"/>
-                <w:sz w:val="24"/>
-                <w:szCs w:val="24"/>
-              </w:rPr>
-            </w:pPr>
-            <w:r>
-              <w:rPr>
-                <w:rFonts w:ascii="Book Antiqua" w:hAnsi="Book Antiqua"/>
-                <w:sz w:val="24"/>
-                <w:szCs w:val="24"/>
-              </w:rPr>
-              <w:t>The progress bar dismisses.</w:t>
-            </w:r>
-          </w:p>
-          <w:p>
-            <w:pPr>
-              <w:pStyle w:val="ListParagraph"/>
-              <w:numPr>
-                <w:ilvl w:val="0"/>
-                <w:numId w:val="16"/>
-              </w:numPr>
-              <w:rPr>
-                <w:rFonts w:ascii="Book Antiqua" w:hAnsi="Book Antiqua"/>
-                <w:sz w:val="24"/>
-                <w:szCs w:val="24"/>
-              </w:rPr>
-            </w:pPr>
-            <w:r>
-              <w:rPr>
-                <w:rFonts w:ascii="Book Antiqua" w:hAnsi="Book Antiqua"/>
-                <w:sz w:val="24"/>
-                <w:szCs w:val="24"/>
-              </w:rPr>
-              <w:t xml:space="preserve">The news list of the </w:t>
-            </w:r>
-            <w:r>
-              <w:rPr>
-                <w:rFonts w:ascii="Book Antiqua" w:hAnsi="Book Antiqua"/>
-                <w:sz w:val="24"/>
-                <w:szCs w:val="24"/>
-              </w:rPr>
-              <w:t>IU Community</w:t>
-            </w:r>
-            <w:r>
-              <w:rPr>
-                <w:rFonts w:ascii="Book Antiqua" w:hAnsi="Book Antiqua"/>
-                <w:sz w:val="24"/>
-                <w:szCs w:val="24"/>
-              </w:rPr>
-              <w:t xml:space="preserve"> news source displays and it contains </w:t>
-            </w:r>
-            <w:r>
-              <w:rPr>
-                <w:rFonts w:ascii="Book Antiqua" w:hAnsi="Book Antiqua"/>
-                <w:sz w:val="24"/>
-                <w:szCs w:val="24"/>
-              </w:rPr>
-              <w:t>four</w:t>
-            </w:r>
-            <w:r>
-              <w:rPr>
-                <w:rFonts w:ascii="Book Antiqua" w:hAnsi="Book Antiqua"/>
-                <w:sz w:val="24"/>
-                <w:szCs w:val="24"/>
-              </w:rPr>
-              <w:t xml:space="preserve"> news.</w:t>
+              <w:t>The news list of the IU Community news source displays and it contains four news.</w:t>
             </w:r>
           </w:p>
         </w:tc>
@@ -13012,7 +13239,25 @@
                 <w:sz w:val="24"/>
                 <w:szCs w:val="24"/>
               </w:rPr>
-              <w:t xml:space="preserve">Tap on the “Hanh Trinh IU </w:t>
+              <w:t>Tap on the “</w:t>
+            </w:r>
+            <w:proofErr w:type="spellStart"/>
+            <w:r>
+              <w:rPr>
+                <w:rFonts w:ascii="Book Antiqua" w:hAnsi="Book Antiqua"/>
+                <w:sz w:val="24"/>
+                <w:szCs w:val="24"/>
+              </w:rPr>
+              <w:t>Hanh</w:t>
+            </w:r>
+            <w:proofErr w:type="spellEnd"/>
+            <w:r>
+              <w:rPr>
+                <w:rFonts w:ascii="Book Antiqua" w:hAnsi="Book Antiqua"/>
+                <w:sz w:val="24"/>
+                <w:szCs w:val="24"/>
+              </w:rPr>
+              <w:t xml:space="preserve"> Trinh IU </w:t>
             </w:r>
             <w:r>
               <w:rPr>
@@ -13166,7 +13411,25 @@
                 <w:sz w:val="24"/>
                 <w:szCs w:val="24"/>
               </w:rPr>
-              <w:t>“Hanh Trinh IU Singapore”</w:t>
+              <w:t>“</w:t>
+            </w:r>
+            <w:proofErr w:type="spellStart"/>
+            <w:r>
+              <w:rPr>
+                <w:rFonts w:ascii="Book Antiqua" w:hAnsi="Book Antiqua"/>
+                <w:sz w:val="24"/>
+                <w:szCs w:val="24"/>
+              </w:rPr>
+              <w:t>Hanh</w:t>
+            </w:r>
+            <w:proofErr w:type="spellEnd"/>
+            <w:r>
+              <w:rPr>
+                <w:rFonts w:ascii="Book Antiqua" w:hAnsi="Book Antiqua"/>
+                <w:sz w:val="24"/>
+                <w:szCs w:val="24"/>
+              </w:rPr>
+              <w:t xml:space="preserve"> Trinh IU Singapore”</w:t>
             </w:r>
             <w:r>
               <w:rPr>
@@ -13199,7 +13462,7 @@
           <w:rFonts w:ascii="Segoe UI Light" w:hAnsi="Segoe UI Light" w:cs="Segoe UI Light"/>
         </w:rPr>
       </w:pPr>
-      <w:bookmarkStart w:id="11" w:name="_Toc353487260"/>
+      <w:bookmarkStart w:id="12" w:name="_Toc353553072"/>
       <w:r>
         <w:rPr>
           <w:rFonts w:ascii="Segoe UI Light" w:hAnsi="Segoe UI Light" w:cs="Segoe UI Light"/>
@@ -13218,7 +13481,7 @@
         </w:rPr>
         <w:t>-events-information use case</w:t>
       </w:r>
-      <w:bookmarkEnd w:id="11"/>
+      <w:bookmarkEnd w:id="12"/>
     </w:p>
     <w:tbl>
       <w:tblPr>
@@ -13546,7 +13809,6 @@
                 <w:sz w:val="24"/>
                 <w:szCs w:val="24"/>
               </w:rPr>
-              <w:lastRenderedPageBreak/>
               <w:t xml:space="preserve">The current date </w:t>
             </w:r>
             <w:r>
@@ -13635,7 +13897,6 @@
                 <w:sz w:val="24"/>
                 <w:szCs w:val="24"/>
               </w:rPr>
-              <w:lastRenderedPageBreak/>
               <w:t>Steps</w:t>
             </w:r>
           </w:p>
@@ -13667,7 +13928,23 @@
                 <w:sz w:val="24"/>
                 <w:szCs w:val="24"/>
               </w:rPr>
-              <w:t>Tap on the “Event” icon in the main menu.</w:t>
+              <w:t>Tap on the “Event</w:t>
+            </w:r>
+            <w:r>
+              <w:rPr>
+                <w:rFonts w:ascii="Book Antiqua" w:hAnsi="Book Antiqua"/>
+                <w:sz w:val="24"/>
+                <w:szCs w:val="24"/>
+              </w:rPr>
+              <w:t>s</w:t>
+            </w:r>
+            <w:r>
+              <w:rPr>
+                <w:rFonts w:ascii="Book Antiqua" w:hAnsi="Book Antiqua"/>
+                <w:sz w:val="24"/>
+                <w:szCs w:val="24"/>
+              </w:rPr>
+              <w:t>” icon in the main menu.</w:t>
             </w:r>
           </w:p>
         </w:tc>
@@ -13767,6 +14044,7 @@
                 <w:szCs w:val="24"/>
               </w:rPr>
             </w:pPr>
+            <w:proofErr w:type="gramStart"/>
             <w:r>
               <w:rPr>
                 <w:rFonts w:ascii="Book Antiqua" w:hAnsi="Book Antiqua"/>
@@ -13781,8 +14059,17 @@
                 <w:sz w:val="24"/>
                 <w:szCs w:val="24"/>
               </w:rPr>
+              <w:t xml:space="preserve"> </w:t>
+            </w:r>
+            <w:r>
+              <w:rPr>
+                <w:rFonts w:ascii="Book Antiqua" w:hAnsi="Book Antiqua"/>
+                <w:sz w:val="24"/>
+                <w:szCs w:val="24"/>
+              </w:rPr>
               <w:t>”</w:t>
             </w:r>
+            <w:proofErr w:type="gramEnd"/>
             <w:r>
               <w:rPr>
                 <w:rFonts w:ascii="Book Antiqua" w:hAnsi="Book Antiqua"/>
@@ -13790,6 +14077,14 @@
                 <w:szCs w:val="24"/>
               </w:rPr>
               <w:t>Event</w:t>
+            </w:r>
+            <w:r>
+              <w:rPr>
+                <w:rFonts w:ascii="Book Antiqua" w:hAnsi="Book Antiqua"/>
+                <w:sz w:val="24"/>
+                <w:szCs w:val="24"/>
+              </w:rPr>
+              <w:t>s</w:t>
             </w:r>
             <w:r>
               <w:rPr>
@@ -13948,50 +14243,6 @@
                 <w:szCs w:val="24"/>
               </w:rPr>
               <w:t>.</w:t>
-            </w:r>
-          </w:p>
-          <w:p>
-            <w:pPr>
-              <w:pStyle w:val="ListParagraph"/>
-              <w:numPr>
-                <w:ilvl w:val="0"/>
-                <w:numId w:val="17"/>
-              </w:numPr>
-              <w:rPr>
-                <w:rFonts w:ascii="Book Antiqua" w:hAnsi="Book Antiqua"/>
-                <w:sz w:val="24"/>
-                <w:szCs w:val="24"/>
-              </w:rPr>
-            </w:pPr>
-            <w:r>
-              <w:rPr>
-                <w:rFonts w:ascii="Book Antiqua" w:hAnsi="Book Antiqua"/>
-                <w:sz w:val="24"/>
-                <w:szCs w:val="24"/>
-              </w:rPr>
-              <w:t>The progress bar displays.</w:t>
-            </w:r>
-          </w:p>
-          <w:p>
-            <w:pPr>
-              <w:pStyle w:val="ListParagraph"/>
-              <w:numPr>
-                <w:ilvl w:val="0"/>
-                <w:numId w:val="17"/>
-              </w:numPr>
-              <w:rPr>
-                <w:rFonts w:ascii="Book Antiqua" w:hAnsi="Book Antiqua"/>
-                <w:sz w:val="24"/>
-                <w:szCs w:val="24"/>
-              </w:rPr>
-            </w:pPr>
-            <w:r>
-              <w:rPr>
-                <w:rFonts w:ascii="Book Antiqua" w:hAnsi="Book Antiqua"/>
-                <w:sz w:val="24"/>
-                <w:szCs w:val="24"/>
-              </w:rPr>
-              <w:t>The progress bar dismisses.</w:t>
             </w:r>
           </w:p>
           <w:p>
@@ -14459,6 +14710,7 @@
               </w:rPr>
               <w:t xml:space="preserve">Tap on the </w:t>
             </w:r>
+            <w:proofErr w:type="gramStart"/>
             <w:r>
               <w:rPr>
                 <w:rFonts w:ascii="Book Antiqua" w:hAnsi="Book Antiqua"/>
@@ -14468,6 +14720,7 @@
               </w:rPr>
               <w:t>All</w:t>
             </w:r>
+            <w:proofErr w:type="gramEnd"/>
             <w:r>
               <w:rPr>
                 <w:rFonts w:ascii="Book Antiqua" w:hAnsi="Book Antiqua"/>
@@ -14560,50 +14813,6 @@
                 <w:szCs w:val="24"/>
               </w:rPr>
               <w:t>event list dismisses.</w:t>
-            </w:r>
-          </w:p>
-          <w:p>
-            <w:pPr>
-              <w:pStyle w:val="ListParagraph"/>
-              <w:numPr>
-                <w:ilvl w:val="0"/>
-                <w:numId w:val="19"/>
-              </w:numPr>
-              <w:rPr>
-                <w:rFonts w:ascii="Book Antiqua" w:hAnsi="Book Antiqua"/>
-                <w:sz w:val="24"/>
-                <w:szCs w:val="24"/>
-              </w:rPr>
-            </w:pPr>
-            <w:r>
-              <w:rPr>
-                <w:rFonts w:ascii="Book Antiqua" w:hAnsi="Book Antiqua"/>
-                <w:sz w:val="24"/>
-                <w:szCs w:val="24"/>
-              </w:rPr>
-              <w:t>The progress bar displays.</w:t>
-            </w:r>
-          </w:p>
-          <w:p>
-            <w:pPr>
-              <w:pStyle w:val="ListParagraph"/>
-              <w:numPr>
-                <w:ilvl w:val="0"/>
-                <w:numId w:val="19"/>
-              </w:numPr>
-              <w:rPr>
-                <w:rFonts w:ascii="Book Antiqua" w:hAnsi="Book Antiqua"/>
-                <w:sz w:val="24"/>
-                <w:szCs w:val="24"/>
-              </w:rPr>
-            </w:pPr>
-            <w:r>
-              <w:rPr>
-                <w:rFonts w:ascii="Book Antiqua" w:hAnsi="Book Antiqua"/>
-                <w:sz w:val="24"/>
-                <w:szCs w:val="24"/>
-              </w:rPr>
-              <w:t>The progress bar dismisses.</w:t>
             </w:r>
           </w:p>
           <w:p>
@@ -14859,6 +15068,7 @@
                 <w:sz w:val="24"/>
                 <w:szCs w:val="24"/>
               </w:rPr>
+              <w:lastRenderedPageBreak/>
               <w:t>Preconditions</w:t>
             </w:r>
             <w:r>
@@ -14922,23 +15132,7 @@
                 <w:sz w:val="24"/>
                 <w:szCs w:val="24"/>
               </w:rPr>
-              <w:t>The current date and time on the phone are 12/04/2013 and 2:</w:t>
-            </w:r>
-            <w:r>
-              <w:rPr>
-                <w:rFonts w:ascii="Book Antiqua" w:hAnsi="Book Antiqua"/>
-                <w:sz w:val="24"/>
-                <w:szCs w:val="24"/>
-              </w:rPr>
-              <w:t>21</w:t>
-            </w:r>
-            <w:r>
-              <w:rPr>
-                <w:rFonts w:ascii="Book Antiqua" w:hAnsi="Book Antiqua"/>
-                <w:sz w:val="24"/>
-                <w:szCs w:val="24"/>
-              </w:rPr>
-              <w:t xml:space="preserve"> PM.</w:t>
+              <w:t>The current date and time on the phone are 12/04/2013 and 2:21 PM.</w:t>
             </w:r>
           </w:p>
         </w:tc>
@@ -15464,7 +15658,6 @@
                 <w:sz w:val="24"/>
                 <w:szCs w:val="24"/>
               </w:rPr>
-              <w:lastRenderedPageBreak/>
               <w:t>The “BA Design Contest” event information must be available in the database.</w:t>
             </w:r>
           </w:p>
@@ -15489,7 +15682,6 @@
                 <w:sz w:val="24"/>
                 <w:szCs w:val="24"/>
               </w:rPr>
-              <w:lastRenderedPageBreak/>
               <w:t>Steps</w:t>
             </w:r>
           </w:p>
@@ -15719,27 +15911,7 @@
           <w:rFonts w:ascii="Segoe UI Light" w:hAnsi="Segoe UI Light" w:cs="Segoe UI Light"/>
         </w:rPr>
       </w:pPr>
-      <w:bookmarkStart w:id="12" w:name="_Toc353487261"/>
-      <w:r>
-        <w:rPr>
-          <w:rFonts w:ascii="Segoe UI Light" w:hAnsi="Segoe UI Light" w:cs="Segoe UI Light"/>
-        </w:rPr>
-        <w:t>Test cases for Receiving-notification use case</w:t>
-      </w:r>
-      <w:bookmarkEnd w:id="12"/>
-    </w:p>
-    <w:p>
-      <w:pPr>
-        <w:pStyle w:val="Heading3"/>
-        <w:numPr>
-          <w:ilvl w:val="1"/>
-          <w:numId w:val="10"/>
-        </w:numPr>
-        <w:rPr>
-          <w:rFonts w:ascii="Segoe UI Light" w:hAnsi="Segoe UI Light" w:cs="Segoe UI Light"/>
-        </w:rPr>
-      </w:pPr>
-      <w:bookmarkStart w:id="13" w:name="_Toc353487262"/>
+      <w:bookmarkStart w:id="13" w:name="_Toc353553074"/>
       <w:r>
         <w:rPr>
           <w:rFonts w:ascii="Segoe UI Light" w:hAnsi="Segoe UI Light" w:cs="Segoe UI Light"/>
@@ -16395,6 +16567,7 @@
                 <w:sz w:val="24"/>
                 <w:szCs w:val="24"/>
               </w:rPr>
+              <w:lastRenderedPageBreak/>
               <w:t>Preconditions</w:t>
             </w:r>
             <w:r>
@@ -16662,7 +16835,6 @@
                 <w:sz w:val="24"/>
                 <w:szCs w:val="24"/>
               </w:rPr>
-              <w:lastRenderedPageBreak/>
               <w:t>Name</w:t>
             </w:r>
           </w:p>
@@ -16785,23 +16957,7 @@
                 <w:sz w:val="24"/>
                 <w:szCs w:val="24"/>
               </w:rPr>
-              <w:t>-</w:t>
-            </w:r>
-            <w:r>
-              <w:rPr>
-                <w:rFonts w:ascii="Book Antiqua" w:hAnsi="Book Antiqua"/>
-                <w:sz w:val="24"/>
-                <w:szCs w:val="24"/>
-              </w:rPr>
-              <w:t>course</w:t>
-            </w:r>
-            <w:r>
-              <w:rPr>
-                <w:rFonts w:ascii="Book Antiqua" w:hAnsi="Book Antiqua"/>
-                <w:sz w:val="24"/>
-                <w:szCs w:val="24"/>
-              </w:rPr>
-              <w:t>-detail</w:t>
+              <w:t>-course-detail</w:t>
             </w:r>
           </w:p>
         </w:tc>
@@ -17088,7 +17244,15 @@
                 <w:sz w:val="24"/>
                 <w:szCs w:val="24"/>
               </w:rPr>
-              <w:t>The progress bar displays.</w:t>
+              <w:t xml:space="preserve">The </w:t>
+            </w:r>
+            <w:r>
+              <w:rPr>
+                <w:rFonts w:ascii="Book Antiqua" w:hAnsi="Book Antiqua"/>
+                <w:sz w:val="24"/>
+                <w:szCs w:val="24"/>
+              </w:rPr>
+              <w:t>“Announcement” icon displays.</w:t>
             </w:r>
           </w:p>
           <w:p>
@@ -17110,58 +17274,6 @@
                 <w:sz w:val="24"/>
                 <w:szCs w:val="24"/>
               </w:rPr>
-              <w:t>The progress bar dismisses.</w:t>
-            </w:r>
-          </w:p>
-          <w:p>
-            <w:pPr>
-              <w:pStyle w:val="ListParagraph"/>
-              <w:numPr>
-                <w:ilvl w:val="0"/>
-                <w:numId w:val="41"/>
-              </w:numPr>
-              <w:rPr>
-                <w:rFonts w:ascii="Book Antiqua" w:hAnsi="Book Antiqua"/>
-                <w:sz w:val="24"/>
-                <w:szCs w:val="24"/>
-              </w:rPr>
-            </w:pPr>
-            <w:r>
-              <w:rPr>
-                <w:rFonts w:ascii="Book Antiqua" w:hAnsi="Book Antiqua"/>
-                <w:sz w:val="24"/>
-                <w:szCs w:val="24"/>
-              </w:rPr>
-              <w:t xml:space="preserve">The </w:t>
-            </w:r>
-            <w:r>
-              <w:rPr>
-                <w:rFonts w:ascii="Book Antiqua" w:hAnsi="Book Antiqua"/>
-                <w:sz w:val="24"/>
-                <w:szCs w:val="24"/>
-              </w:rPr>
-              <w:t>“Announcement” icon displays.</w:t>
-            </w:r>
-          </w:p>
-          <w:p>
-            <w:pPr>
-              <w:pStyle w:val="ListParagraph"/>
-              <w:numPr>
-                <w:ilvl w:val="0"/>
-                <w:numId w:val="41"/>
-              </w:numPr>
-              <w:rPr>
-                <w:rFonts w:ascii="Book Antiqua" w:hAnsi="Book Antiqua"/>
-                <w:sz w:val="24"/>
-                <w:szCs w:val="24"/>
-              </w:rPr>
-            </w:pPr>
-            <w:r>
-              <w:rPr>
-                <w:rFonts w:ascii="Book Antiqua" w:hAnsi="Book Antiqua"/>
-                <w:sz w:val="24"/>
-                <w:szCs w:val="24"/>
-              </w:rPr>
               <w:t>The “Course Details” table contains the following information:</w:t>
             </w:r>
           </w:p>
@@ -17206,8 +17318,18 @@
                 <w:sz w:val="24"/>
                 <w:szCs w:val="24"/>
               </w:rPr>
-              <w:t>Lecturer: Professor Hoang Phan</w:t>
-            </w:r>
+              <w:t xml:space="preserve">Lecturer: Professor Hoang </w:t>
+            </w:r>
+            <w:proofErr w:type="spellStart"/>
+            <w:r>
+              <w:rPr>
+                <w:rFonts w:ascii="Book Antiqua" w:hAnsi="Book Antiqua"/>
+                <w:sz w:val="24"/>
+                <w:szCs w:val="24"/>
+              </w:rPr>
+              <w:t>Phan</w:t>
+            </w:r>
+            <w:proofErr w:type="spellEnd"/>
           </w:p>
           <w:p>
             <w:pPr>
@@ -17646,8 +17768,6 @@
               </w:rPr>
               <w:t xml:space="preserve"> in the database must be “Software Project Management”.</w:t>
             </w:r>
-            <w:bookmarkStart w:id="14" w:name="_GoBack"/>
-            <w:bookmarkEnd w:id="14"/>
           </w:p>
         </w:tc>
       </w:tr>
@@ -17701,6 +17821,7 @@
                 <w:sz w:val="24"/>
                 <w:szCs w:val="24"/>
               </w:rPr>
+              <w:lastRenderedPageBreak/>
               <w:t>Tap on the “My Courses” button.</w:t>
             </w:r>
           </w:p>
@@ -17725,6 +17846,7 @@
                 <w:sz w:val="24"/>
                 <w:szCs w:val="24"/>
               </w:rPr>
+              <w:lastRenderedPageBreak/>
               <w:t xml:space="preserve">Expected </w:t>
             </w:r>
             <w:r>
@@ -17817,7 +17939,27 @@
           <w:rFonts w:ascii="Segoe UI Light" w:hAnsi="Segoe UI Light" w:cs="Segoe UI Light"/>
         </w:rPr>
       </w:pPr>
-      <w:bookmarkStart w:id="15" w:name="_Toc353487263"/>
+      <w:bookmarkStart w:id="14" w:name="_Toc353553075"/>
+      <w:bookmarkStart w:id="15" w:name="_Toc353553073"/>
+      <w:r>
+        <w:rPr>
+          <w:rFonts w:ascii="Segoe UI Light" w:hAnsi="Segoe UI Light" w:cs="Segoe UI Light"/>
+        </w:rPr>
+        <w:t>Test cases for Receiving-notification use case</w:t>
+      </w:r>
+      <w:bookmarkEnd w:id="15"/>
+    </w:p>
+    <w:p>
+      <w:pPr>
+        <w:pStyle w:val="Heading3"/>
+        <w:numPr>
+          <w:ilvl w:val="1"/>
+          <w:numId w:val="10"/>
+        </w:numPr>
+        <w:rPr>
+          <w:rFonts w:ascii="Segoe UI Light" w:hAnsi="Segoe UI Light" w:cs="Segoe UI Light"/>
+        </w:rPr>
+      </w:pPr>
       <w:r>
         <w:rPr>
           <w:rFonts w:ascii="Segoe UI Light" w:hAnsi="Segoe UI Light" w:cs="Segoe UI Light"/>
@@ -17830,8 +17972,9 @@
         </w:rPr>
         <w:t>Creating-course-announcement use case</w:t>
       </w:r>
-      <w:bookmarkEnd w:id="15"/>
+      <w:bookmarkEnd w:id="14"/>
     </w:p>
+    <w:p/>
     <w:p>
       <w:pPr>
         <w:pStyle w:val="Heading2"/>
@@ -17844,7 +17987,7 @@
           <w:sz w:val="28"/>
         </w:rPr>
       </w:pPr>
-      <w:bookmarkStart w:id="16" w:name="_Toc353487264"/>
+      <w:bookmarkStart w:id="16" w:name="_Toc353553076"/>
       <w:r>
         <w:rPr>
           <w:rFonts w:ascii="Segoe UI" w:hAnsi="Segoe UI" w:cs="Segoe UI"/>
@@ -17855,7 +17998,7 @@
       <w:bookmarkEnd w:id="16"/>
     </w:p>
     <w:sectPr>
-      <w:footerReference w:type="default" r:id="rId8"/>
+      <w:footerReference w:type="default" r:id="rId13"/>
       <w:pgSz w:w="11906" w:h="16838"/>
       <w:pgMar w:top="1134" w:right="1440" w:bottom="1135" w:left="1440" w:header="708" w:footer="566" w:gutter="0"/>
       <w:cols w:space="708"/>
@@ -17954,7 +18097,7 @@
         <w:sz w:val="24"/>
         <w:szCs w:val="24"/>
       </w:rPr>
-      <w:t>11</w:t>
+      <w:t>2</w:t>
     </w:r>
     <w:r>
       <w:rPr>
@@ -18003,7 +18146,7 @@
         <w:sz w:val="24"/>
         <w:szCs w:val="24"/>
       </w:rPr>
-      <w:t>11</w:t>
+      <w:t>13</w:t>
     </w:r>
     <w:r>
       <w:rPr>
@@ -18943,6 +19086,119 @@
     </w:lvl>
   </w:abstractNum>
   <w:abstractNum w:abstractNumId="8">
+    <w:nsid w:val="18D8488F"/>
+    <w:multiLevelType w:val="hybridMultilevel"/>
+    <w:tmpl w:val="AB1261FE"/>
+    <w:lvl w:ilvl="0" w:tplc="04090001">
+      <w:start w:val="1"/>
+      <w:numFmt w:val="bullet"/>
+      <w:lvlText w:val=""/>
+      <w:lvlJc w:val="left"/>
+      <w:pPr>
+        <w:ind w:left="1440" w:hanging="360"/>
+      </w:pPr>
+      <w:rPr>
+        <w:rFonts w:ascii="Symbol" w:hAnsi="Symbol" w:hint="default"/>
+      </w:rPr>
+    </w:lvl>
+    <w:lvl w:ilvl="1" w:tplc="04090003" w:tentative="1">
+      <w:start w:val="1"/>
+      <w:numFmt w:val="bullet"/>
+      <w:lvlText w:val="o"/>
+      <w:lvlJc w:val="left"/>
+      <w:pPr>
+        <w:ind w:left="2160" w:hanging="360"/>
+      </w:pPr>
+      <w:rPr>
+        <w:rFonts w:ascii="Courier New" w:hAnsi="Courier New" w:cs="Courier New" w:hint="default"/>
+      </w:rPr>
+    </w:lvl>
+    <w:lvl w:ilvl="2" w:tplc="04090005" w:tentative="1">
+      <w:start w:val="1"/>
+      <w:numFmt w:val="bullet"/>
+      <w:lvlText w:val=""/>
+      <w:lvlJc w:val="left"/>
+      <w:pPr>
+        <w:ind w:left="2880" w:hanging="360"/>
+      </w:pPr>
+      <w:rPr>
+        <w:rFonts w:ascii="Wingdings" w:hAnsi="Wingdings" w:hint="default"/>
+      </w:rPr>
+    </w:lvl>
+    <w:lvl w:ilvl="3" w:tplc="04090001" w:tentative="1">
+      <w:start w:val="1"/>
+      <w:numFmt w:val="bullet"/>
+      <w:lvlText w:val=""/>
+      <w:lvlJc w:val="left"/>
+      <w:pPr>
+        <w:ind w:left="3600" w:hanging="360"/>
+      </w:pPr>
+      <w:rPr>
+        <w:rFonts w:ascii="Symbol" w:hAnsi="Symbol" w:hint="default"/>
+      </w:rPr>
+    </w:lvl>
+    <w:lvl w:ilvl="4" w:tplc="04090003" w:tentative="1">
+      <w:start w:val="1"/>
+      <w:numFmt w:val="bullet"/>
+      <w:lvlText w:val="o"/>
+      <w:lvlJc w:val="left"/>
+      <w:pPr>
+        <w:ind w:left="4320" w:hanging="360"/>
+      </w:pPr>
+      <w:rPr>
+        <w:rFonts w:ascii="Courier New" w:hAnsi="Courier New" w:cs="Courier New" w:hint="default"/>
+      </w:rPr>
+    </w:lvl>
+    <w:lvl w:ilvl="5" w:tplc="04090005" w:tentative="1">
+      <w:start w:val="1"/>
+      <w:numFmt w:val="bullet"/>
+      <w:lvlText w:val=""/>
+      <w:lvlJc w:val="left"/>
+      <w:pPr>
+        <w:ind w:left="5040" w:hanging="360"/>
+      </w:pPr>
+      <w:rPr>
+        <w:rFonts w:ascii="Wingdings" w:hAnsi="Wingdings" w:hint="default"/>
+      </w:rPr>
+    </w:lvl>
+    <w:lvl w:ilvl="6" w:tplc="04090001" w:tentative="1">
+      <w:start w:val="1"/>
+      <w:numFmt w:val="bullet"/>
+      <w:lvlText w:val=""/>
+      <w:lvlJc w:val="left"/>
+      <w:pPr>
+        <w:ind w:left="5760" w:hanging="360"/>
+      </w:pPr>
+      <w:rPr>
+        <w:rFonts w:ascii="Symbol" w:hAnsi="Symbol" w:hint="default"/>
+      </w:rPr>
+    </w:lvl>
+    <w:lvl w:ilvl="7" w:tplc="04090003" w:tentative="1">
+      <w:start w:val="1"/>
+      <w:numFmt w:val="bullet"/>
+      <w:lvlText w:val="o"/>
+      <w:lvlJc w:val="left"/>
+      <w:pPr>
+        <w:ind w:left="6480" w:hanging="360"/>
+      </w:pPr>
+      <w:rPr>
+        <w:rFonts w:ascii="Courier New" w:hAnsi="Courier New" w:cs="Courier New" w:hint="default"/>
+      </w:rPr>
+    </w:lvl>
+    <w:lvl w:ilvl="8" w:tplc="04090005" w:tentative="1">
+      <w:start w:val="1"/>
+      <w:numFmt w:val="bullet"/>
+      <w:lvlText w:val=""/>
+      <w:lvlJc w:val="left"/>
+      <w:pPr>
+        <w:ind w:left="7200" w:hanging="360"/>
+      </w:pPr>
+      <w:rPr>
+        <w:rFonts w:ascii="Wingdings" w:hAnsi="Wingdings" w:hint="default"/>
+      </w:rPr>
+    </w:lvl>
+  </w:abstractNum>
+  <w:abstractNum w:abstractNumId="9">
     <w:nsid w:val="1A5D10E1"/>
     <w:multiLevelType w:val="multilevel"/>
     <w:tmpl w:val="51C20006"/>
@@ -19031,7 +19287,7 @@
       </w:pPr>
     </w:lvl>
   </w:abstractNum>
-  <w:abstractNum w:abstractNumId="9">
+  <w:abstractNum w:abstractNumId="10">
     <w:nsid w:val="1B567426"/>
     <w:multiLevelType w:val="multilevel"/>
     <w:tmpl w:val="5CCC7FAA"/>
@@ -19151,7 +19407,7 @@
       </w:rPr>
     </w:lvl>
   </w:abstractNum>
-  <w:abstractNum w:abstractNumId="10">
+  <w:abstractNum w:abstractNumId="11">
     <w:nsid w:val="1D5049A3"/>
     <w:multiLevelType w:val="hybridMultilevel"/>
     <w:tmpl w:val="660A0BC2"/>
@@ -19264,7 +19520,7 @@
       </w:rPr>
     </w:lvl>
   </w:abstractNum>
-  <w:abstractNum w:abstractNumId="11">
+  <w:abstractNum w:abstractNumId="12">
     <w:nsid w:val="1DD4178F"/>
     <w:multiLevelType w:val="hybridMultilevel"/>
     <w:tmpl w:val="D6367E8C"/>
@@ -19377,7 +19633,7 @@
       </w:rPr>
     </w:lvl>
   </w:abstractNum>
-  <w:abstractNum w:abstractNumId="12">
+  <w:abstractNum w:abstractNumId="13">
     <w:nsid w:val="1E5E34FC"/>
     <w:multiLevelType w:val="hybridMultilevel"/>
     <w:tmpl w:val="F9DAEA5C"/>
@@ -19466,7 +19722,7 @@
       </w:pPr>
     </w:lvl>
   </w:abstractNum>
-  <w:abstractNum w:abstractNumId="13">
+  <w:abstractNum w:abstractNumId="14">
     <w:nsid w:val="21A626DF"/>
     <w:multiLevelType w:val="multilevel"/>
     <w:tmpl w:val="5CCC7FAA"/>
@@ -19586,7 +19842,7 @@
       </w:rPr>
     </w:lvl>
   </w:abstractNum>
-  <w:abstractNum w:abstractNumId="14">
+  <w:abstractNum w:abstractNumId="15">
     <w:nsid w:val="21FF765C"/>
     <w:multiLevelType w:val="multilevel"/>
     <w:tmpl w:val="5CCC7FAA"/>
@@ -19706,7 +19962,7 @@
       </w:rPr>
     </w:lvl>
   </w:abstractNum>
-  <w:abstractNum w:abstractNumId="15">
+  <w:abstractNum w:abstractNumId="16">
     <w:nsid w:val="2313402E"/>
     <w:multiLevelType w:val="hybridMultilevel"/>
     <w:tmpl w:val="E7B83726"/>
@@ -19819,7 +20075,7 @@
       </w:rPr>
     </w:lvl>
   </w:abstractNum>
-  <w:abstractNum w:abstractNumId="16">
+  <w:abstractNum w:abstractNumId="17">
     <w:nsid w:val="23DC581F"/>
     <w:multiLevelType w:val="hybridMultilevel"/>
     <w:tmpl w:val="C0121D4C"/>
@@ -19908,7 +20164,7 @@
       </w:pPr>
     </w:lvl>
   </w:abstractNum>
-  <w:abstractNum w:abstractNumId="17">
+  <w:abstractNum w:abstractNumId="18">
     <w:nsid w:val="2A1643A9"/>
     <w:multiLevelType w:val="multilevel"/>
     <w:tmpl w:val="75AA93D8"/>
@@ -20029,7 +20285,7 @@
       </w:rPr>
     </w:lvl>
   </w:abstractNum>
-  <w:abstractNum w:abstractNumId="18">
+  <w:abstractNum w:abstractNumId="19">
     <w:nsid w:val="2C1610A7"/>
     <w:multiLevelType w:val="hybridMultilevel"/>
     <w:tmpl w:val="54D62982"/>
@@ -20142,7 +20398,7 @@
       </w:rPr>
     </w:lvl>
   </w:abstractNum>
-  <w:abstractNum w:abstractNumId="19">
+  <w:abstractNum w:abstractNumId="20">
     <w:nsid w:val="2DA83B50"/>
     <w:multiLevelType w:val="hybridMultilevel"/>
     <w:tmpl w:val="4670A960"/>
@@ -20255,7 +20511,7 @@
       </w:rPr>
     </w:lvl>
   </w:abstractNum>
-  <w:abstractNum w:abstractNumId="20">
+  <w:abstractNum w:abstractNumId="21">
     <w:nsid w:val="2E4D7DA3"/>
     <w:multiLevelType w:val="hybridMultilevel"/>
     <w:tmpl w:val="C0121D4C"/>
@@ -20344,7 +20600,7 @@
       </w:pPr>
     </w:lvl>
   </w:abstractNum>
-  <w:abstractNum w:abstractNumId="21">
+  <w:abstractNum w:abstractNumId="22">
     <w:nsid w:val="2F5206EE"/>
     <w:multiLevelType w:val="hybridMultilevel"/>
     <w:tmpl w:val="0588972A"/>
@@ -20433,7 +20689,7 @@
       </w:pPr>
     </w:lvl>
   </w:abstractNum>
-  <w:abstractNum w:abstractNumId="22">
+  <w:abstractNum w:abstractNumId="23">
     <w:nsid w:val="31315304"/>
     <w:multiLevelType w:val="multilevel"/>
     <w:tmpl w:val="5CCC7FAA"/>
@@ -20553,7 +20809,7 @@
       </w:rPr>
     </w:lvl>
   </w:abstractNum>
-  <w:abstractNum w:abstractNumId="23">
+  <w:abstractNum w:abstractNumId="24">
     <w:nsid w:val="350B16DC"/>
     <w:multiLevelType w:val="hybridMultilevel"/>
     <w:tmpl w:val="C0121D4C"/>
@@ -20642,7 +20898,7 @@
       </w:pPr>
     </w:lvl>
   </w:abstractNum>
-  <w:abstractNum w:abstractNumId="24">
+  <w:abstractNum w:abstractNumId="25">
     <w:nsid w:val="35CA5016"/>
     <w:multiLevelType w:val="hybridMultilevel"/>
     <w:tmpl w:val="38CEA818"/>
@@ -20731,7 +20987,7 @@
       </w:pPr>
     </w:lvl>
   </w:abstractNum>
-  <w:abstractNum w:abstractNumId="25">
+  <w:abstractNum w:abstractNumId="26">
     <w:nsid w:val="35F52C2F"/>
     <w:multiLevelType w:val="hybridMultilevel"/>
     <w:tmpl w:val="2B4EC538"/>
@@ -20820,7 +21076,7 @@
       </w:pPr>
     </w:lvl>
   </w:abstractNum>
-  <w:abstractNum w:abstractNumId="26">
+  <w:abstractNum w:abstractNumId="27">
     <w:nsid w:val="3D5240C0"/>
     <w:multiLevelType w:val="multilevel"/>
     <w:tmpl w:val="5CCC7FAA"/>
@@ -20940,7 +21196,7 @@
       </w:rPr>
     </w:lvl>
   </w:abstractNum>
-  <w:abstractNum w:abstractNumId="27">
+  <w:abstractNum w:abstractNumId="28">
     <w:nsid w:val="3EA331A2"/>
     <w:multiLevelType w:val="multilevel"/>
     <w:tmpl w:val="5CCC7FAA"/>
@@ -21060,7 +21316,7 @@
       </w:rPr>
     </w:lvl>
   </w:abstractNum>
-  <w:abstractNum w:abstractNumId="28">
+  <w:abstractNum w:abstractNumId="29">
     <w:nsid w:val="406D4ADB"/>
     <w:multiLevelType w:val="hybridMultilevel"/>
     <w:tmpl w:val="113A34D2"/>
@@ -21173,7 +21429,7 @@
       </w:rPr>
     </w:lvl>
   </w:abstractNum>
-  <w:abstractNum w:abstractNumId="29">
+  <w:abstractNum w:abstractNumId="30">
     <w:nsid w:val="410349FF"/>
     <w:multiLevelType w:val="hybridMultilevel"/>
     <w:tmpl w:val="F1A4EB82"/>
@@ -21259,7 +21515,7 @@
       </w:pPr>
     </w:lvl>
   </w:abstractNum>
-  <w:abstractNum w:abstractNumId="30">
+  <w:abstractNum w:abstractNumId="31">
     <w:nsid w:val="44C62D2B"/>
     <w:multiLevelType w:val="multilevel"/>
     <w:tmpl w:val="5CCC7FAA"/>
@@ -21379,7 +21635,7 @@
       </w:rPr>
     </w:lvl>
   </w:abstractNum>
-  <w:abstractNum w:abstractNumId="31">
+  <w:abstractNum w:abstractNumId="32">
     <w:nsid w:val="4C98277F"/>
     <w:multiLevelType w:val="multilevel"/>
     <w:tmpl w:val="B8F2A3C2"/>
@@ -21499,7 +21755,7 @@
       </w:rPr>
     </w:lvl>
   </w:abstractNum>
-  <w:abstractNum w:abstractNumId="32">
+  <w:abstractNum w:abstractNumId="33">
     <w:nsid w:val="4F1B7EC0"/>
     <w:multiLevelType w:val="multilevel"/>
     <w:tmpl w:val="5CCC7FAA"/>
@@ -21619,7 +21875,7 @@
       </w:rPr>
     </w:lvl>
   </w:abstractNum>
-  <w:abstractNum w:abstractNumId="33">
+  <w:abstractNum w:abstractNumId="34">
     <w:nsid w:val="51CF321A"/>
     <w:multiLevelType w:val="hybridMultilevel"/>
     <w:tmpl w:val="EB4A31AA"/>
@@ -21708,7 +21964,7 @@
       </w:pPr>
     </w:lvl>
   </w:abstractNum>
-  <w:abstractNum w:abstractNumId="34">
+  <w:abstractNum w:abstractNumId="35">
     <w:nsid w:val="552F3D51"/>
     <w:multiLevelType w:val="hybridMultilevel"/>
     <w:tmpl w:val="37A4134C"/>
@@ -21821,7 +22077,7 @@
       </w:rPr>
     </w:lvl>
   </w:abstractNum>
-  <w:abstractNum w:abstractNumId="35">
+  <w:abstractNum w:abstractNumId="36">
     <w:nsid w:val="58532343"/>
     <w:multiLevelType w:val="multilevel"/>
     <w:tmpl w:val="B8F2A3C2"/>
@@ -21941,7 +22197,7 @@
       </w:rPr>
     </w:lvl>
   </w:abstractNum>
-  <w:abstractNum w:abstractNumId="36">
+  <w:abstractNum w:abstractNumId="37">
     <w:nsid w:val="5F2D7F51"/>
     <w:multiLevelType w:val="hybridMultilevel"/>
     <w:tmpl w:val="51A481EC"/>
@@ -22054,7 +22310,7 @@
       </w:rPr>
     </w:lvl>
   </w:abstractNum>
-  <w:abstractNum w:abstractNumId="37">
+  <w:abstractNum w:abstractNumId="38">
     <w:nsid w:val="604E63A0"/>
     <w:multiLevelType w:val="hybridMultilevel"/>
     <w:tmpl w:val="18968FF2"/>
@@ -22143,7 +22399,7 @@
       </w:pPr>
     </w:lvl>
   </w:abstractNum>
-  <w:abstractNum w:abstractNumId="38">
+  <w:abstractNum w:abstractNumId="39">
     <w:nsid w:val="64D75953"/>
     <w:multiLevelType w:val="hybridMultilevel"/>
     <w:tmpl w:val="23781302"/>
@@ -22256,7 +22512,7 @@
       </w:rPr>
     </w:lvl>
   </w:abstractNum>
-  <w:abstractNum w:abstractNumId="39">
+  <w:abstractNum w:abstractNumId="40">
     <w:nsid w:val="664C38DA"/>
     <w:multiLevelType w:val="hybridMultilevel"/>
     <w:tmpl w:val="A798132C"/>
@@ -22369,7 +22625,7 @@
       </w:rPr>
     </w:lvl>
   </w:abstractNum>
-  <w:abstractNum w:abstractNumId="40">
+  <w:abstractNum w:abstractNumId="41">
     <w:nsid w:val="6A087B22"/>
     <w:multiLevelType w:val="multilevel"/>
     <w:tmpl w:val="5CCC7FAA"/>
@@ -22489,7 +22745,7 @@
       </w:rPr>
     </w:lvl>
   </w:abstractNum>
-  <w:abstractNum w:abstractNumId="41">
+  <w:abstractNum w:abstractNumId="42">
     <w:nsid w:val="6BEC7FE5"/>
     <w:multiLevelType w:val="hybridMultilevel"/>
     <w:tmpl w:val="F1BEB37C"/>
@@ -22602,7 +22858,7 @@
       </w:rPr>
     </w:lvl>
   </w:abstractNum>
-  <w:abstractNum w:abstractNumId="42">
+  <w:abstractNum w:abstractNumId="43">
     <w:nsid w:val="75AA3971"/>
     <w:multiLevelType w:val="hybridMultilevel"/>
     <w:tmpl w:val="D3F28EC0"/>
@@ -22692,135 +22948,138 @@
     </w:lvl>
   </w:abstractNum>
   <w:num w:numId="1">
-    <w:abstractNumId w:val="21"/>
+    <w:abstractNumId w:val="22"/>
   </w:num>
   <w:num w:numId="2">
-    <w:abstractNumId w:val="33"/>
+    <w:abstractNumId w:val="34"/>
   </w:num>
   <w:num w:numId="3">
-    <w:abstractNumId w:val="18"/>
+    <w:abstractNumId w:val="19"/>
   </w:num>
   <w:num w:numId="4">
     <w:abstractNumId w:val="1"/>
   </w:num>
   <w:num w:numId="5">
-    <w:abstractNumId w:val="12"/>
+    <w:abstractNumId w:val="13"/>
   </w:num>
   <w:num w:numId="6">
-    <w:abstractNumId w:val="17"/>
+    <w:abstractNumId w:val="18"/>
   </w:num>
   <w:num w:numId="7">
-    <w:abstractNumId w:val="34"/>
+    <w:abstractNumId w:val="35"/>
   </w:num>
   <w:num w:numId="8">
-    <w:abstractNumId w:val="24"/>
+    <w:abstractNumId w:val="25"/>
   </w:num>
   <w:num w:numId="9">
-    <w:abstractNumId w:val="42"/>
+    <w:abstractNumId w:val="43"/>
   </w:num>
   <w:num w:numId="10">
     <w:abstractNumId w:val="0"/>
   </w:num>
   <w:num w:numId="11">
-    <w:abstractNumId w:val="25"/>
+    <w:abstractNumId w:val="26"/>
   </w:num>
   <w:num w:numId="12">
-    <w:abstractNumId w:val="37"/>
+    <w:abstractNumId w:val="38"/>
   </w:num>
   <w:num w:numId="13">
-    <w:abstractNumId w:val="31"/>
+    <w:abstractNumId w:val="32"/>
   </w:num>
   <w:num w:numId="14">
-    <w:abstractNumId w:val="35"/>
+    <w:abstractNumId w:val="36"/>
   </w:num>
   <w:num w:numId="15">
-    <w:abstractNumId w:val="8"/>
+    <w:abstractNumId w:val="9"/>
   </w:num>
   <w:num w:numId="16">
     <w:abstractNumId w:val="3"/>
   </w:num>
   <w:num w:numId="17">
-    <w:abstractNumId w:val="16"/>
+    <w:abstractNumId w:val="17"/>
   </w:num>
   <w:num w:numId="18">
+    <w:abstractNumId w:val="24"/>
+  </w:num>
+  <w:num w:numId="19">
+    <w:abstractNumId w:val="21"/>
+  </w:num>
+  <w:num w:numId="20">
+    <w:abstractNumId w:val="30"/>
+  </w:num>
+  <w:num w:numId="21">
+    <w:abstractNumId w:val="12"/>
+  </w:num>
+  <w:num w:numId="22">
     <w:abstractNumId w:val="23"/>
   </w:num>
-  <w:num w:numId="19">
-    <w:abstractNumId w:val="20"/>
-  </w:num>
-  <w:num w:numId="20">
-    <w:abstractNumId w:val="29"/>
-  </w:num>
-  <w:num w:numId="21">
-    <w:abstractNumId w:val="11"/>
-  </w:num>
-  <w:num w:numId="22">
-    <w:abstractNumId w:val="22"/>
-  </w:num>
   <w:num w:numId="23">
-    <w:abstractNumId w:val="30"/>
+    <w:abstractNumId w:val="31"/>
   </w:num>
   <w:num w:numId="24">
-    <w:abstractNumId w:val="32"/>
+    <w:abstractNumId w:val="33"/>
   </w:num>
   <w:num w:numId="25">
     <w:abstractNumId w:val="7"/>
   </w:num>
   <w:num w:numId="26">
-    <w:abstractNumId w:val="9"/>
+    <w:abstractNumId w:val="10"/>
   </w:num>
   <w:num w:numId="27">
-    <w:abstractNumId w:val="41"/>
+    <w:abstractNumId w:val="42"/>
   </w:num>
   <w:num w:numId="28">
     <w:abstractNumId w:val="5"/>
   </w:num>
   <w:num w:numId="29">
-    <w:abstractNumId w:val="13"/>
+    <w:abstractNumId w:val="14"/>
   </w:num>
   <w:num w:numId="30">
     <w:abstractNumId w:val="6"/>
   </w:num>
   <w:num w:numId="31">
-    <w:abstractNumId w:val="28"/>
+    <w:abstractNumId w:val="29"/>
   </w:num>
   <w:num w:numId="32">
-    <w:abstractNumId w:val="39"/>
+    <w:abstractNumId w:val="40"/>
   </w:num>
   <w:num w:numId="33">
-    <w:abstractNumId w:val="14"/>
+    <w:abstractNumId w:val="15"/>
   </w:num>
   <w:num w:numId="34">
     <w:abstractNumId w:val="2"/>
   </w:num>
   <w:num w:numId="35">
-    <w:abstractNumId w:val="10"/>
+    <w:abstractNumId w:val="11"/>
   </w:num>
   <w:num w:numId="36">
-    <w:abstractNumId w:val="15"/>
+    <w:abstractNumId w:val="16"/>
   </w:num>
   <w:num w:numId="37">
-    <w:abstractNumId w:val="27"/>
+    <w:abstractNumId w:val="28"/>
   </w:num>
   <w:num w:numId="38">
-    <w:abstractNumId w:val="19"/>
+    <w:abstractNumId w:val="20"/>
   </w:num>
   <w:num w:numId="39">
     <w:abstractNumId w:val="4"/>
   </w:num>
   <w:num w:numId="40">
-    <w:abstractNumId w:val="38"/>
+    <w:abstractNumId w:val="39"/>
   </w:num>
   <w:num w:numId="41">
-    <w:abstractNumId w:val="26"/>
+    <w:abstractNumId w:val="27"/>
   </w:num>
   <w:num w:numId="42">
-    <w:abstractNumId w:val="36"/>
+    <w:abstractNumId w:val="37"/>
   </w:num>
   <w:num w:numId="43">
-    <w:abstractNumId w:val="40"/>
+    <w:abstractNumId w:val="41"/>
   </w:num>
-  <w:numIdMacAtCleanup w:val="43"/>
+  <w:num w:numId="44">
+    <w:abstractNumId w:val="8"/>
+  </w:num>
+  <w:numIdMacAtCleanup w:val="44"/>
 </w:numbering>
 </file>
 
@@ -24014,7 +24273,7 @@
 </file>
 
 <file path=customXml/itemProps1.xml><?xml version="1.0" encoding="utf-8"?>
-<ds:datastoreItem xmlns:ds="http://schemas.openxmlformats.org/officeDocument/2006/customXml" ds:itemID="{7AEA3482-69C1-4118-9618-78021E51838A}">
+<ds:datastoreItem xmlns:ds="http://schemas.openxmlformats.org/officeDocument/2006/customXml" ds:itemID="{C21C04FB-BA88-4FBC-915E-210EE68E7D6E}">
   <ds:schemaRefs>
     <ds:schemaRef ds:uri="http://schemas.openxmlformats.org/officeDocument/2006/bibliography"/>
   </ds:schemaRefs>

--- a/Documents/4. IUNotifier - Project Note - Sprint 2.docx
+++ b/Documents/4. IUNotifier - Project Note - Sprint 2.docx
@@ -3683,7 +3683,27 @@
                                     <w:sz w:val="28"/>
                                     <w:szCs w:val="20"/>
                                   </w:rPr>
-                                  <w:t>Sprint 2 - Version 1.1</w:t>
+                                  <w:t>Sprint 2 - Version 2</w:t>
+                                </w:r>
+                                <w:r>
+                                  <w:rPr>
+                                    <w:b/>
+                                    <w:caps/>
+                                    <w:color w:val="595959" w:themeColor="text1" w:themeTint="A6"/>
+                                    <w:sz w:val="28"/>
+                                    <w:szCs w:val="20"/>
+                                  </w:rPr>
+                                  <w:t>.</w:t>
+                                </w:r>
+                                <w:r>
+                                  <w:rPr>
+                                    <w:b/>
+                                    <w:caps/>
+                                    <w:color w:val="595959" w:themeColor="text1" w:themeTint="A6"/>
+                                    <w:sz w:val="28"/>
+                                    <w:szCs w:val="20"/>
+                                  </w:rPr>
+                                  <w:t>0</w:t>
                                 </w:r>
                                 <w:r>
                                   <w:rPr>
@@ -3785,7 +3805,27 @@
                               <w:sz w:val="28"/>
                               <w:szCs w:val="20"/>
                             </w:rPr>
-                            <w:t>Sprint 2 - Version 1.1</w:t>
+                            <w:t>Sprint 2 - Version 2</w:t>
+                          </w:r>
+                          <w:r>
+                            <w:rPr>
+                              <w:b/>
+                              <w:caps/>
+                              <w:color w:val="595959" w:themeColor="text1" w:themeTint="A6"/>
+                              <w:sz w:val="28"/>
+                              <w:szCs w:val="20"/>
+                            </w:rPr>
+                            <w:t>.</w:t>
+                          </w:r>
+                          <w:r>
+                            <w:rPr>
+                              <w:b/>
+                              <w:caps/>
+                              <w:color w:val="595959" w:themeColor="text1" w:themeTint="A6"/>
+                              <w:sz w:val="28"/>
+                              <w:szCs w:val="20"/>
+                            </w:rPr>
+                            <w:t>0</w:t>
                           </w:r>
                           <w:r>
                             <w:rPr>
@@ -4113,7 +4153,7 @@
               <w:r>
                 <w:fldChar w:fldCharType="separate"/>
               </w:r>
-              <w:hyperlink w:anchor="_Toc353574726" w:history="1">
+              <w:hyperlink w:anchor="_Toc353579533" w:history="1">
                 <w:r>
                   <w:rPr>
                     <w:rStyle w:val="Hyperlink"/>
@@ -4158,7 +4198,7 @@
                     <w:noProof/>
                     <w:webHidden/>
                   </w:rPr>
-                  <w:instrText xml:space="preserve"> PAGEREF _Toc353574726 \h </w:instrText>
+                  <w:instrText xml:space="preserve"> PAGEREF _Toc353579533 \h </w:instrText>
                 </w:r>
                 <w:r>
                   <w:rPr>
@@ -4201,7 +4241,7 @@
                   <w:noProof/>
                 </w:rPr>
               </w:pPr>
-              <w:hyperlink w:anchor="_Toc353574727" w:history="1">
+              <w:hyperlink w:anchor="_Toc353579534" w:history="1">
                 <w:r>
                   <w:rPr>
                     <w:rStyle w:val="Hyperlink"/>
@@ -4244,7 +4284,7 @@
                     <w:noProof/>
                     <w:webHidden/>
                   </w:rPr>
-                  <w:instrText xml:space="preserve"> PAGEREF _Toc353574727 \h </w:instrText>
+                  <w:instrText xml:space="preserve"> PAGEREF _Toc353579534 \h </w:instrText>
                 </w:r>
                 <w:r>
                   <w:rPr>
@@ -4287,7 +4327,7 @@
                   <w:noProof/>
                 </w:rPr>
               </w:pPr>
-              <w:hyperlink w:anchor="_Toc353574728" w:history="1">
+              <w:hyperlink w:anchor="_Toc353579535" w:history="1">
                 <w:r>
                   <w:rPr>
                     <w:rStyle w:val="Hyperlink"/>
@@ -4330,7 +4370,7 @@
                     <w:noProof/>
                     <w:webHidden/>
                   </w:rPr>
-                  <w:instrText xml:space="preserve"> PAGEREF _Toc353574728 \h </w:instrText>
+                  <w:instrText xml:space="preserve"> PAGEREF _Toc353579535 \h </w:instrText>
                 </w:r>
                 <w:r>
                   <w:rPr>
@@ -4373,7 +4413,7 @@
                   <w:noProof/>
                 </w:rPr>
               </w:pPr>
-              <w:hyperlink w:anchor="_Toc353574729" w:history="1">
+              <w:hyperlink w:anchor="_Toc353579536" w:history="1">
                 <w:r>
                   <w:rPr>
                     <w:rStyle w:val="Hyperlink"/>
@@ -4418,7 +4458,7 @@
                     <w:noProof/>
                     <w:webHidden/>
                   </w:rPr>
-                  <w:instrText xml:space="preserve"> PAGEREF _Toc353574729 \h </w:instrText>
+                  <w:instrText xml:space="preserve"> PAGEREF _Toc353579536 \h </w:instrText>
                 </w:r>
                 <w:r>
                   <w:rPr>
@@ -4461,7 +4501,7 @@
                   <w:noProof/>
                 </w:rPr>
               </w:pPr>
-              <w:hyperlink w:anchor="_Toc353574730" w:history="1">
+              <w:hyperlink w:anchor="_Toc353579537" w:history="1">
                 <w:r>
                   <w:rPr>
                     <w:rStyle w:val="Hyperlink"/>
@@ -4504,7 +4544,7 @@
                     <w:noProof/>
                     <w:webHidden/>
                   </w:rPr>
-                  <w:instrText xml:space="preserve"> PAGEREF _Toc353574730 \h </w:instrText>
+                  <w:instrText xml:space="preserve"> PAGEREF _Toc353579537 \h </w:instrText>
                 </w:r>
                 <w:r>
                   <w:rPr>
@@ -4547,7 +4587,7 @@
                   <w:noProof/>
                 </w:rPr>
               </w:pPr>
-              <w:hyperlink w:anchor="_Toc353574731" w:history="1">
+              <w:hyperlink w:anchor="_Toc353579538" w:history="1">
                 <w:r>
                   <w:rPr>
                     <w:rStyle w:val="Hyperlink"/>
@@ -4571,7 +4611,7 @@
                     <w:b/>
                     <w:noProof/>
                   </w:rPr>
-                  <w:t>Difference between two files</w:t>
+                  <w:t>Log messages</w:t>
                 </w:r>
                 <w:r>
                   <w:rPr>
@@ -4592,7 +4632,7 @@
                     <w:noProof/>
                     <w:webHidden/>
                   </w:rPr>
-                  <w:instrText xml:space="preserve"> PAGEREF _Toc353574731 \h </w:instrText>
+                  <w:instrText xml:space="preserve"> PAGEREF _Toc353579538 \h </w:instrText>
                 </w:r>
                 <w:r>
                   <w:rPr>
@@ -4635,7 +4675,7 @@
                   <w:noProof/>
                 </w:rPr>
               </w:pPr>
-              <w:hyperlink w:anchor="_Toc353574732" w:history="1">
+              <w:hyperlink w:anchor="_Toc353579539" w:history="1">
                 <w:r>
                   <w:rPr>
                     <w:rStyle w:val="Hyperlink"/>
@@ -4659,7 +4699,7 @@
                     <w:b/>
                     <w:noProof/>
                   </w:rPr>
-                  <w:t>Log messages</w:t>
+                  <w:t>Difference between two files</w:t>
                 </w:r>
                 <w:r>
                   <w:rPr>
@@ -4680,7 +4720,7 @@
                     <w:noProof/>
                     <w:webHidden/>
                   </w:rPr>
-                  <w:instrText xml:space="preserve"> PAGEREF _Toc353574732 \h </w:instrText>
+                  <w:instrText xml:space="preserve"> PAGEREF _Toc353579539 \h </w:instrText>
                 </w:r>
                 <w:r>
                   <w:rPr>
@@ -4723,7 +4763,7 @@
                   <w:noProof/>
                 </w:rPr>
               </w:pPr>
-              <w:hyperlink w:anchor="_Toc353574733" w:history="1">
+              <w:hyperlink w:anchor="_Toc353579540" w:history="1">
                 <w:r>
                   <w:rPr>
                     <w:rStyle w:val="Hyperlink"/>
@@ -4766,7 +4806,7 @@
                     <w:noProof/>
                     <w:webHidden/>
                   </w:rPr>
-                  <w:instrText xml:space="preserve"> PAGEREF _Toc353574733 \h </w:instrText>
+                  <w:instrText xml:space="preserve"> PAGEREF _Toc353579540 \h </w:instrText>
                 </w:r>
                 <w:r>
                   <w:rPr>
@@ -4809,7 +4849,7 @@
                   <w:noProof/>
                 </w:rPr>
               </w:pPr>
-              <w:hyperlink w:anchor="_Toc353574734" w:history="1">
+              <w:hyperlink w:anchor="_Toc353579541" w:history="1">
                 <w:r>
                   <w:rPr>
                     <w:rStyle w:val="Hyperlink"/>
@@ -4832,8 +4872,9 @@
                     <w:rFonts w:ascii="Segoe UI Light" w:hAnsi="Segoe UI Light" w:cs="Segoe UI Light"/>
                     <w:b/>
                     <w:noProof/>
-                  </w:rPr>
-                  <w:t>Number with symbolic constant</w:t>
+                    <w:shd w:val="clear" w:color="auto" w:fill="FFFFFF"/>
+                  </w:rPr>
+                  <w:t>Replace magic number with symbolic constant</w:t>
                 </w:r>
                 <w:r>
                   <w:rPr>
@@ -4854,7 +4895,7 @@
                     <w:noProof/>
                     <w:webHidden/>
                   </w:rPr>
-                  <w:instrText xml:space="preserve"> PAGEREF _Toc353574734 \h </w:instrText>
+                  <w:instrText xml:space="preserve"> PAGEREF _Toc353579541 \h </w:instrText>
                 </w:r>
                 <w:r>
                   <w:rPr>
@@ -4897,7 +4938,7 @@
                   <w:noProof/>
                 </w:rPr>
               </w:pPr>
-              <w:hyperlink w:anchor="_Toc353574735" w:history="1">
+              <w:hyperlink w:anchor="_Toc353579542" w:history="1">
                 <w:r>
                   <w:rPr>
                     <w:rStyle w:val="Hyperlink"/>
@@ -4921,7 +4962,7 @@
                     <w:b/>
                     <w:noProof/>
                   </w:rPr>
-                  <w:t>Replace nested condition with guard clauses</w:t>
+                  <w:t>Decompose conditional</w:t>
                 </w:r>
                 <w:r>
                   <w:rPr>
@@ -4942,7 +4983,7 @@
                     <w:noProof/>
                     <w:webHidden/>
                   </w:rPr>
-                  <w:instrText xml:space="preserve"> PAGEREF _Toc353574735 \h </w:instrText>
+                  <w:instrText xml:space="preserve"> PAGEREF _Toc353579542 \h </w:instrText>
                 </w:r>
                 <w:r>
                   <w:rPr>
@@ -4985,7 +5026,7 @@
                   <w:noProof/>
                 </w:rPr>
               </w:pPr>
-              <w:hyperlink w:anchor="_Toc353574736" w:history="1">
+              <w:hyperlink w:anchor="_Toc353579543" w:history="1">
                 <w:r>
                   <w:rPr>
                     <w:rStyle w:val="Hyperlink"/>
@@ -5030,7 +5071,7 @@
                     <w:noProof/>
                     <w:webHidden/>
                   </w:rPr>
-                  <w:instrText xml:space="preserve"> PAGEREF _Toc353574736 \h </w:instrText>
+                  <w:instrText xml:space="preserve"> PAGEREF _Toc353579543 \h </w:instrText>
                 </w:r>
                 <w:r>
                   <w:rPr>
@@ -5073,7 +5114,7 @@
                   <w:noProof/>
                 </w:rPr>
               </w:pPr>
-              <w:hyperlink w:anchor="_Toc353574737" w:history="1">
+              <w:hyperlink w:anchor="_Toc353579544" w:history="1">
                 <w:r>
                   <w:rPr>
                     <w:rStyle w:val="Hyperlink"/>
@@ -5118,7 +5159,7 @@
                     <w:noProof/>
                     <w:webHidden/>
                   </w:rPr>
-                  <w:instrText xml:space="preserve"> PAGEREF _Toc353574737 \h </w:instrText>
+                  <w:instrText xml:space="preserve"> PAGEREF _Toc353579544 \h </w:instrText>
                 </w:r>
                 <w:r>
                   <w:rPr>
@@ -5161,7 +5202,7 @@
                   <w:noProof/>
                 </w:rPr>
               </w:pPr>
-              <w:hyperlink w:anchor="_Toc353574738" w:history="1">
+              <w:hyperlink w:anchor="_Toc353579545" w:history="1">
                 <w:r>
                   <w:rPr>
                     <w:rStyle w:val="Hyperlink"/>
@@ -5206,7 +5247,7 @@
                     <w:noProof/>
                     <w:webHidden/>
                   </w:rPr>
-                  <w:instrText xml:space="preserve"> PAGEREF _Toc353574738 \h </w:instrText>
+                  <w:instrText xml:space="preserve"> PAGEREF _Toc353579545 \h </w:instrText>
                 </w:r>
                 <w:r>
                   <w:rPr>
@@ -5226,7 +5267,7 @@
                     <w:noProof/>
                     <w:webHidden/>
                   </w:rPr>
-                  <w:t>8</w:t>
+                  <w:t>9</w:t>
                 </w:r>
                 <w:r>
                   <w:rPr>
@@ -5249,7 +5290,7 @@
                   <w:noProof/>
                 </w:rPr>
               </w:pPr>
-              <w:hyperlink w:anchor="_Toc353574739" w:history="1">
+              <w:hyperlink w:anchor="_Toc353579546" w:history="1">
                 <w:r>
                   <w:rPr>
                     <w:rStyle w:val="Hyperlink"/>
@@ -5292,7 +5333,7 @@
                     <w:noProof/>
                     <w:webHidden/>
                   </w:rPr>
-                  <w:instrText xml:space="preserve"> PAGEREF _Toc353574739 \h </w:instrText>
+                  <w:instrText xml:space="preserve"> PAGEREF _Toc353579546 \h </w:instrText>
                 </w:r>
                 <w:r>
                   <w:rPr>
@@ -5312,7 +5353,7 @@
                     <w:noProof/>
                     <w:webHidden/>
                   </w:rPr>
-                  <w:t>8</w:t>
+                  <w:t>9</w:t>
                 </w:r>
                 <w:r>
                   <w:rPr>
@@ -5335,7 +5376,7 @@
                   <w:noProof/>
                 </w:rPr>
               </w:pPr>
-              <w:hyperlink w:anchor="_Toc353574740" w:history="1">
+              <w:hyperlink w:anchor="_Toc353579547" w:history="1">
                 <w:r>
                   <w:rPr>
                     <w:rStyle w:val="Hyperlink"/>
@@ -5380,7 +5421,7 @@
                     <w:noProof/>
                     <w:webHidden/>
                   </w:rPr>
-                  <w:instrText xml:space="preserve"> PAGEREF _Toc353574740 \h </w:instrText>
+                  <w:instrText xml:space="preserve"> PAGEREF _Toc353579547 \h </w:instrText>
                 </w:r>
                 <w:r>
                   <w:rPr>
@@ -5400,7 +5441,7 @@
                     <w:noProof/>
                     <w:webHidden/>
                   </w:rPr>
-                  <w:t>8</w:t>
+                  <w:t>9</w:t>
                 </w:r>
                 <w:r>
                   <w:rPr>
@@ -5423,7 +5464,7 @@
                   <w:noProof/>
                 </w:rPr>
               </w:pPr>
-              <w:hyperlink w:anchor="_Toc353574741" w:history="1">
+              <w:hyperlink w:anchor="_Toc353579548" w:history="1">
                 <w:r>
                   <w:rPr>
                     <w:rStyle w:val="Hyperlink"/>
@@ -5468,7 +5509,7 @@
                     <w:noProof/>
                     <w:webHidden/>
                   </w:rPr>
-                  <w:instrText xml:space="preserve"> PAGEREF _Toc353574741 \h </w:instrText>
+                  <w:instrText xml:space="preserve"> PAGEREF _Toc353579548 \h </w:instrText>
                 </w:r>
                 <w:r>
                   <w:rPr>
@@ -5511,7 +5552,7 @@
                   <w:noProof/>
                 </w:rPr>
               </w:pPr>
-              <w:hyperlink w:anchor="_Toc353574742" w:history="1">
+              <w:hyperlink w:anchor="_Toc353579549" w:history="1">
                 <w:r>
                   <w:rPr>
                     <w:rStyle w:val="Hyperlink"/>
@@ -5556,7 +5597,7 @@
                     <w:noProof/>
                     <w:webHidden/>
                   </w:rPr>
-                  <w:instrText xml:space="preserve"> PAGEREF _Toc353574742 \h </w:instrText>
+                  <w:instrText xml:space="preserve"> PAGEREF _Toc353579549 \h </w:instrText>
                 </w:r>
                 <w:r>
                   <w:rPr>
@@ -5576,7 +5617,7 @@
                     <w:noProof/>
                     <w:webHidden/>
                   </w:rPr>
-                  <w:t>10</w:t>
+                  <w:t>11</w:t>
                 </w:r>
                 <w:r>
                   <w:rPr>
@@ -5599,7 +5640,7 @@
                   <w:noProof/>
                 </w:rPr>
               </w:pPr>
-              <w:hyperlink w:anchor="_Toc353574743" w:history="1">
+              <w:hyperlink w:anchor="_Toc353579550" w:history="1">
                 <w:r>
                   <w:rPr>
                     <w:rStyle w:val="Hyperlink"/>
@@ -5644,7 +5685,7 @@
                     <w:noProof/>
                     <w:webHidden/>
                   </w:rPr>
-                  <w:instrText xml:space="preserve"> PAGEREF _Toc353574743 \h </w:instrText>
+                  <w:instrText xml:space="preserve"> PAGEREF _Toc353579550 \h </w:instrText>
                 </w:r>
                 <w:r>
                   <w:rPr>
@@ -5687,7 +5728,7 @@
                   <w:noProof/>
                 </w:rPr>
               </w:pPr>
-              <w:hyperlink w:anchor="_Toc353574744" w:history="1">
+              <w:hyperlink w:anchor="_Toc353579551" w:history="1">
                 <w:r>
                   <w:rPr>
                     <w:rStyle w:val="Hyperlink"/>
@@ -5732,7 +5773,7 @@
                     <w:noProof/>
                     <w:webHidden/>
                   </w:rPr>
-                  <w:instrText xml:space="preserve"> PAGEREF _Toc353574744 \h </w:instrText>
+                  <w:instrText xml:space="preserve"> PAGEREF _Toc353579551 \h </w:instrText>
                 </w:r>
                 <w:r>
                   <w:rPr>
@@ -5775,7 +5816,7 @@
                   <w:noProof/>
                 </w:rPr>
               </w:pPr>
-              <w:hyperlink w:anchor="_Toc353574745" w:history="1">
+              <w:hyperlink w:anchor="_Toc353579552" w:history="1">
                 <w:r>
                   <w:rPr>
                     <w:rStyle w:val="Hyperlink"/>
@@ -5818,7 +5859,7 @@
                     <w:noProof/>
                     <w:webHidden/>
                   </w:rPr>
-                  <w:instrText xml:space="preserve"> PAGEREF _Toc353574745 \h </w:instrText>
+                  <w:instrText xml:space="preserve"> PAGEREF _Toc353579552 \h </w:instrText>
                 </w:r>
                 <w:r>
                   <w:rPr>
@@ -5838,7 +5879,7 @@
                     <w:noProof/>
                     <w:webHidden/>
                   </w:rPr>
-                  <w:t>14</w:t>
+                  <w:t>15</w:t>
                 </w:r>
                 <w:r>
                   <w:rPr>
@@ -5869,8 +5910,6 @@
           <w:r>
             <w:br w:type="page"/>
           </w:r>
-          <w:bookmarkStart w:id="0" w:name="_GoBack"/>
-          <w:bookmarkEnd w:id="0"/>
         </w:p>
         <w:p>
           <w:pPr>
@@ -5899,7 +5938,7 @@
               <w:sz w:val="36"/>
             </w:rPr>
           </w:pPr>
-          <w:bookmarkStart w:id="1" w:name="_Toc353574726"/>
+          <w:bookmarkStart w:id="0" w:name="_Toc353579533"/>
           <w:r>
             <w:rPr>
               <w:rFonts w:ascii="Segoe UI" w:hAnsi="Segoe UI" w:cs="Segoe UI"/>
@@ -5908,7 +5947,7 @@
             </w:rPr>
             <w:t>Release Note</w:t>
           </w:r>
-          <w:bookmarkEnd w:id="1"/>
+          <w:bookmarkEnd w:id="0"/>
         </w:p>
         <w:p>
           <w:pPr>
@@ -5922,7 +5961,7 @@
               <w:sz w:val="28"/>
             </w:rPr>
           </w:pPr>
-          <w:bookmarkStart w:id="2" w:name="_Toc353574727"/>
+          <w:bookmarkStart w:id="1" w:name="_Toc353579534"/>
           <w:r>
             <w:rPr>
               <w:rFonts w:ascii="Segoe UI" w:hAnsi="Segoe UI" w:cs="Segoe UI"/>
@@ -5951,7 +5990,7 @@
             </w:rPr>
             <w:t>Information use case</w:t>
           </w:r>
-          <w:bookmarkEnd w:id="2"/>
+          <w:bookmarkEnd w:id="1"/>
         </w:p>
         <w:tbl>
           <w:tblPr>
@@ -6156,21 +6195,26 @@
                   <w:rPr>
                     <w:rFonts w:ascii="Segoe UI Light" w:hAnsi="Segoe UI Light" w:cs="Segoe UI Light"/>
                   </w:rPr>
-                  <w:t xml:space="preserve"> courses correspondingly. There are</w:t>
+                  <w:t xml:space="preserve"> courses correspondingly. </w:t>
                 </w:r>
                 <w:r>
                   <w:rPr>
                     <w:rFonts w:ascii="Segoe UI Light" w:hAnsi="Segoe UI Light" w:cs="Segoe UI Light"/>
                   </w:rPr>
-                  <w:t xml:space="preserve"> many people who care about </w:t>
+                  <w:t>M</w:t>
                 </w:r>
                 <w:r>
                   <w:rPr>
                     <w:rFonts w:ascii="Segoe UI Light" w:hAnsi="Segoe UI Light" w:cs="Segoe UI Light"/>
                   </w:rPr>
+                  <w:t xml:space="preserve">any people who care about </w:t>
+                </w:r>
+                <w:r>
+                  <w:rPr>
+                    <w:rFonts w:ascii="Segoe UI Light" w:hAnsi="Segoe UI Light" w:cs="Segoe UI Light"/>
+                  </w:rPr>
                   <w:t xml:space="preserve">the </w:t>
                 </w:r>
-                <w:proofErr w:type="gramStart"/>
                 <w:r>
                   <w:rPr>
                     <w:rFonts w:ascii="Segoe UI Light" w:hAnsi="Segoe UI Light" w:cs="Segoe UI Light"/>
@@ -6187,13 +6231,18 @@
                   <w:rPr>
                     <w:rFonts w:ascii="Segoe UI Light" w:hAnsi="Segoe UI Light" w:cs="Segoe UI Light"/>
                   </w:rPr>
-                  <w:t xml:space="preserve"> which</w:t>
-                </w:r>
-                <w:proofErr w:type="gramEnd"/>
+                  <w:t xml:space="preserve"> </w:t>
+                </w:r>
                 <w:r>
                   <w:rPr>
                     <w:rFonts w:ascii="Segoe UI Light" w:hAnsi="Segoe UI Light" w:cs="Segoe UI Light"/>
                   </w:rPr>
+                  <w:t>that</w:t>
+                </w:r>
+                <w:r>
+                  <w:rPr>
+                    <w:rFonts w:ascii="Segoe UI Light" w:hAnsi="Segoe UI Light" w:cs="Segoe UI Light"/>
+                  </w:rPr>
                   <w:t xml:space="preserve"> </w:t>
                 </w:r>
                 <w:r>
@@ -6266,35 +6315,7 @@
                   <w:rPr>
                     <w:rFonts w:ascii="Segoe UI Light" w:hAnsi="Segoe UI Light" w:cs="Segoe UI Light"/>
                   </w:rPr>
-                  <w:t xml:space="preserve"> the information is </w:t>
-                </w:r>
-                <w:proofErr w:type="gramStart"/>
-                <w:r>
-                  <w:rPr>
-                    <w:rFonts w:ascii="Segoe UI Light" w:hAnsi="Segoe UI Light" w:cs="Segoe UI Light"/>
-                  </w:rPr>
-                  <w:t>not</w:t>
-                </w:r>
-                <w:proofErr w:type="gramEnd"/>
-                <w:r>
-                  <w:rPr>
-                    <w:rFonts w:ascii="Segoe UI Light" w:hAnsi="Segoe UI Light" w:cs="Segoe UI Light"/>
-                  </w:rPr>
-                  <w:t xml:space="preserve"> the </w:t>
-                </w:r>
-                <w:proofErr w:type="gramStart"/>
-                <w:r>
-                  <w:rPr>
-                    <w:rFonts w:ascii="Segoe UI Light" w:hAnsi="Segoe UI Light" w:cs="Segoe UI Light"/>
-                  </w:rPr>
-                  <w:t>latest</w:t>
-                </w:r>
-                <w:proofErr w:type="gramEnd"/>
-                <w:r>
-                  <w:rPr>
-                    <w:rFonts w:ascii="Segoe UI Light" w:hAnsi="Segoe UI Light" w:cs="Segoe UI Light"/>
-                  </w:rPr>
-                  <w:t xml:space="preserve"> one. </w:t>
+                  <w:t xml:space="preserve"> the information is not the latest one. </w:t>
                 </w:r>
               </w:p>
             </w:tc>
@@ -6842,7 +6863,7 @@
               <w:sz w:val="28"/>
             </w:rPr>
           </w:pPr>
-          <w:bookmarkStart w:id="3" w:name="_Toc353574728"/>
+          <w:bookmarkStart w:id="2" w:name="_Toc353579535"/>
           <w:r>
             <w:rPr>
               <w:rFonts w:ascii="Segoe UI" w:hAnsi="Segoe UI" w:cs="Segoe UI"/>
@@ -6868,7 +6889,7 @@
         </w:p>
       </w:sdtContent>
     </w:sdt>
-    <w:bookmarkEnd w:id="3" w:displacedByCustomXml="prev"/>
+    <w:bookmarkEnd w:id="2" w:displacedByCustomXml="prev"/>
     <w:tbl>
       <w:tblPr>
         <w:tblStyle w:val="PlainTable1"/>
@@ -7799,7 +7820,7 @@
           <w:sz w:val="36"/>
         </w:rPr>
       </w:pPr>
-      <w:bookmarkStart w:id="4" w:name="_Toc353574729"/>
+      <w:bookmarkStart w:id="3" w:name="_Toc353579536"/>
       <w:r>
         <w:rPr>
           <w:rFonts w:ascii="Segoe UI" w:hAnsi="Segoe UI" w:cs="Segoe UI"/>
@@ -7809,7 +7830,7 @@
         <w:lastRenderedPageBreak/>
         <w:t>Development Note</w:t>
       </w:r>
-      <w:bookmarkEnd w:id="4"/>
+      <w:bookmarkEnd w:id="3"/>
     </w:p>
     <w:p>
       <w:pPr>
@@ -7823,7 +7844,7 @@
           <w:sz w:val="28"/>
         </w:rPr>
       </w:pPr>
-      <w:bookmarkStart w:id="5" w:name="_Toc353574730"/>
+      <w:bookmarkStart w:id="4" w:name="_Toc353579537"/>
       <w:r>
         <w:rPr>
           <w:rFonts w:ascii="Segoe UI" w:hAnsi="Segoe UI" w:cs="Segoe UI"/>
@@ -7831,7 +7852,7 @@
         </w:rPr>
         <w:t>Version Control</w:t>
       </w:r>
-      <w:bookmarkEnd w:id="5"/>
+      <w:bookmarkEnd w:id="4"/>
     </w:p>
     <w:p>
       <w:pPr>
@@ -7845,87 +7866,7 @@
           <w:b/>
         </w:rPr>
       </w:pPr>
-      <w:r>
-        <w:rPr>
-          <w:b/>
-        </w:rPr>
-        <w:t xml:space="preserve"> </w:t>
-      </w:r>
-      <w:bookmarkStart w:id="6" w:name="_Toc353574731"/>
-      <w:r>
-        <w:rPr>
-          <w:rFonts w:ascii="Segoe UI Light" w:hAnsi="Segoe UI Light" w:cs="Segoe UI Light"/>
-          <w:b/>
-        </w:rPr>
-        <w:t>Difference between two files</w:t>
-      </w:r>
-      <w:bookmarkEnd w:id="6"/>
-    </w:p>
-    <w:p>
-      <w:pPr>
-        <w:ind w:hanging="709"/>
-      </w:pPr>
-      <w:r>
-        <w:rPr>
-          <w:noProof/>
-        </w:rPr>
-        <w:drawing>
-          <wp:inline distT="0" distB="0" distL="0" distR="0" wp14:anchorId="6762C30D" wp14:editId="7E26D85C">
-            <wp:extent cx="6733580" cy="3606800"/>
-            <wp:effectExtent l="0" t="0" r="0" b="0"/>
-            <wp:docPr id="45" name="Picture 45"/>
-            <wp:cNvGraphicFramePr>
-              <a:graphicFrameLocks xmlns:a="http://schemas.openxmlformats.org/drawingml/2006/main" noChangeAspect="1"/>
-            </wp:cNvGraphicFramePr>
-            <a:graphic xmlns:a="http://schemas.openxmlformats.org/drawingml/2006/main">
-              <a:graphicData uri="http://schemas.openxmlformats.org/drawingml/2006/picture">
-                <pic:pic xmlns:pic="http://schemas.openxmlformats.org/drawingml/2006/picture">
-                  <pic:nvPicPr>
-                    <pic:cNvPr id="1" name=""/>
-                    <pic:cNvPicPr/>
-                  </pic:nvPicPr>
-                  <pic:blipFill>
-                    <a:blip r:embed="rId8"/>
-                    <a:stretch>
-                      <a:fillRect/>
-                    </a:stretch>
-                  </pic:blipFill>
-                  <pic:spPr>
-                    <a:xfrm>
-                      <a:off x="0" y="0"/>
-                      <a:ext cx="6760039" cy="3620973"/>
-                    </a:xfrm>
-                    <a:prstGeom prst="rect">
-                      <a:avLst/>
-                    </a:prstGeom>
-                  </pic:spPr>
-                </pic:pic>
-              </a:graphicData>
-            </a:graphic>
-          </wp:inline>
-        </w:drawing>
-      </w:r>
-    </w:p>
-    <w:p>
-      <w:pPr>
-        <w:pStyle w:val="Heading3"/>
-        <w:numPr>
-          <w:ilvl w:val="1"/>
-          <w:numId w:val="6"/>
-        </w:numPr>
-        <w:rPr>
-          <w:rFonts w:ascii="Segoe UI Light" w:hAnsi="Segoe UI Light" w:cs="Segoe UI Light"/>
-          <w:b/>
-        </w:rPr>
-      </w:pPr>
-      <w:r>
-        <w:rPr>
-          <w:rFonts w:ascii="Segoe UI Light" w:hAnsi="Segoe UI Light" w:cs="Segoe UI Light"/>
-          <w:b/>
-        </w:rPr>
-        <w:t xml:space="preserve"> </w:t>
-      </w:r>
-      <w:bookmarkStart w:id="7" w:name="_Toc353574732"/>
+      <w:bookmarkStart w:id="5" w:name="_Toc353579538"/>
       <w:r>
         <w:rPr>
           <w:rFonts w:ascii="Segoe UI Light" w:hAnsi="Segoe UI Light" w:cs="Segoe UI Light"/>
@@ -7933,7 +7874,7 @@
         </w:rPr>
         <w:t>Log messages</w:t>
       </w:r>
-      <w:bookmarkEnd w:id="7"/>
+      <w:bookmarkEnd w:id="5"/>
     </w:p>
     <w:p>
       <w:r>
@@ -7941,7 +7882,7 @@
           <w:noProof/>
         </w:rPr>
         <w:drawing>
-          <wp:inline distT="0" distB="0" distL="0" distR="0" wp14:anchorId="71B1DB64" wp14:editId="4F3A8D2E">
+          <wp:inline distT="0" distB="0" distL="0" distR="0" wp14:anchorId="0110D7F1" wp14:editId="7E38EB93">
             <wp:extent cx="5731510" cy="4378325"/>
             <wp:effectExtent l="0" t="0" r="2540" b="3175"/>
             <wp:docPr id="44" name="Picture 44" descr="C:\Users\xmen458\Desktop\Untitled.png"/>
@@ -7958,7 +7899,7 @@
                     </pic:cNvPicPr>
                   </pic:nvPicPr>
                   <pic:blipFill>
-                    <a:blip r:embed="rId9">
+                    <a:blip r:embed="rId8">
                       <a:extLst>
                         <a:ext uri="{28A0092B-C50C-407E-A947-70E740481C1C}">
                           <a14:useLocalDpi xmlns:a14="http://schemas.microsoft.com/office/drawing/2010/main" val="0"/>
@@ -7992,6 +7933,79 @@
     </w:p>
     <w:p>
       <w:pPr>
+        <w:pStyle w:val="Heading3"/>
+        <w:numPr>
+          <w:ilvl w:val="1"/>
+          <w:numId w:val="6"/>
+        </w:numPr>
+        <w:rPr>
+          <w:rFonts w:ascii="Segoe UI Light" w:hAnsi="Segoe UI Light" w:cs="Segoe UI Light"/>
+          <w:b/>
+        </w:rPr>
+      </w:pPr>
+      <w:r>
+        <w:rPr>
+          <w:b/>
+        </w:rPr>
+        <w:t xml:space="preserve"> </w:t>
+      </w:r>
+      <w:bookmarkStart w:id="6" w:name="_Toc353579539"/>
+      <w:r>
+        <w:rPr>
+          <w:rFonts w:ascii="Segoe UI Light" w:hAnsi="Segoe UI Light" w:cs="Segoe UI Light"/>
+          <w:b/>
+        </w:rPr>
+        <w:t>Difference between two files</w:t>
+      </w:r>
+      <w:bookmarkEnd w:id="6"/>
+    </w:p>
+    <w:p>
+      <w:pPr>
+        <w:ind w:hanging="709"/>
+      </w:pPr>
+      <w:r>
+        <w:rPr>
+          <w:noProof/>
+        </w:rPr>
+        <w:drawing>
+          <wp:inline distT="0" distB="0" distL="0" distR="0" wp14:anchorId="0D0FD2FB" wp14:editId="331DA4C7">
+            <wp:extent cx="6733580" cy="3606800"/>
+            <wp:effectExtent l="0" t="0" r="0" b="0"/>
+            <wp:docPr id="45" name="Picture 45"/>
+            <wp:cNvGraphicFramePr>
+              <a:graphicFrameLocks xmlns:a="http://schemas.openxmlformats.org/drawingml/2006/main" noChangeAspect="1"/>
+            </wp:cNvGraphicFramePr>
+            <a:graphic xmlns:a="http://schemas.openxmlformats.org/drawingml/2006/main">
+              <a:graphicData uri="http://schemas.openxmlformats.org/drawingml/2006/picture">
+                <pic:pic xmlns:pic="http://schemas.openxmlformats.org/drawingml/2006/picture">
+                  <pic:nvPicPr>
+                    <pic:cNvPr id="1" name=""/>
+                    <pic:cNvPicPr/>
+                  </pic:nvPicPr>
+                  <pic:blipFill>
+                    <a:blip r:embed="rId9"/>
+                    <a:stretch>
+                      <a:fillRect/>
+                    </a:stretch>
+                  </pic:blipFill>
+                  <pic:spPr>
+                    <a:xfrm>
+                      <a:off x="0" y="0"/>
+                      <a:ext cx="6760039" cy="3620973"/>
+                    </a:xfrm>
+                    <a:prstGeom prst="rect">
+                      <a:avLst/>
+                    </a:prstGeom>
+                  </pic:spPr>
+                </pic:pic>
+              </a:graphicData>
+            </a:graphic>
+          </wp:inline>
+        </w:drawing>
+      </w:r>
+    </w:p>
+    <w:p>
+      <w:pPr>
         <w:pStyle w:val="Heading2"/>
         <w:numPr>
           <w:ilvl w:val="0"/>
@@ -8002,7 +8016,7 @@
           <w:sz w:val="28"/>
         </w:rPr>
       </w:pPr>
-      <w:bookmarkStart w:id="8" w:name="_Toc353574733"/>
+      <w:bookmarkStart w:id="7" w:name="_Toc353579540"/>
       <w:r>
         <w:rPr>
           <w:rFonts w:ascii="Segoe UI" w:hAnsi="Segoe UI" w:cs="Segoe UI"/>
@@ -8011,7 +8025,7 @@
         <w:lastRenderedPageBreak/>
         <w:t>Sample Java source with refactoring</w:t>
       </w:r>
-      <w:bookmarkEnd w:id="8"/>
+      <w:bookmarkEnd w:id="7"/>
     </w:p>
     <w:p>
       <w:pPr>
@@ -8031,15 +8045,17 @@
         </w:rPr>
         <w:t xml:space="preserve"> </w:t>
       </w:r>
-      <w:bookmarkStart w:id="9" w:name="_Toc353574734"/>
+      <w:bookmarkStart w:id="8" w:name="_Toc353579541"/>
       <w:r>
         <w:rPr>
           <w:rFonts w:ascii="Segoe UI Light" w:hAnsi="Segoe UI Light" w:cs="Segoe UI Light"/>
           <w:b/>
+          <w:color w:val="333333"/>
+          <w:shd w:val="clear" w:color="auto" w:fill="FFFFFF"/>
         </w:rPr>
-        <w:t>Number with symbolic constant</w:t>
+        <w:t>Replace magic number with symbolic constant</w:t>
       </w:r>
-      <w:bookmarkEnd w:id="9"/>
+      <w:bookmarkEnd w:id="8"/>
     </w:p>
     <w:p>
       <w:pPr>
@@ -8057,15 +8073,7 @@
           <w:iCs/>
           <w:sz w:val="24"/>
         </w:rPr>
-        <w:t>You have a literal number with a particular meaning.</w:t>
-      </w:r>
-      <w:r>
-        <w:rPr>
-          <w:rFonts w:ascii="Segoe UI Light" w:hAnsi="Segoe UI Light" w:cs="Segoe UI Light"/>
-          <w:iCs/>
-          <w:sz w:val="24"/>
-        </w:rPr>
-        <w:t xml:space="preserve"> </w:t>
+        <w:t xml:space="preserve">You have a literal number with a particular meaning. </w:t>
       </w:r>
       <w:r>
         <w:rPr>
@@ -8233,54 +8241,47 @@
         </w:rPr>
         <w:t xml:space="preserve"> </w:t>
       </w:r>
-      <w:bookmarkStart w:id="10" w:name="_Toc353574735"/>
+      <w:bookmarkStart w:id="9" w:name="_Toc353579542"/>
       <w:r>
         <w:rPr>
           <w:rFonts w:ascii="Segoe UI Light" w:hAnsi="Segoe UI Light" w:cs="Segoe UI Light"/>
           <w:b/>
         </w:rPr>
-        <w:t>Replace nested condition with guard clauses</w:t>
+        <w:t>Decompose conditional</w:t>
       </w:r>
-      <w:bookmarkEnd w:id="10"/>
+      <w:bookmarkEnd w:id="9"/>
     </w:p>
     <w:p>
       <w:pPr>
         <w:ind w:left="851"/>
         <w:rPr>
-          <w:rFonts w:ascii="Segoe UI Light" w:hAnsi="Segoe UI Light" w:cs="Segoe UI Light"/>
-          <w:bCs/>
+          <w:rFonts w:ascii="Segoe UI Light" w:eastAsiaTheme="majorEastAsia" w:hAnsi="Segoe UI Light" w:cs="Segoe UI Light"/>
+          <w:color w:val="1F4D78" w:themeColor="accent1" w:themeShade="7F"/>
           <w:sz w:val="24"/>
+          <w:szCs w:val="24"/>
         </w:rPr>
       </w:pPr>
       <w:r>
         <w:rPr>
           <w:rFonts w:ascii="Segoe UI Light" w:hAnsi="Segoe UI Light" w:cs="Segoe UI Light"/>
+          <w:iCs/>
           <w:sz w:val="24"/>
         </w:rPr>
-        <w:t>A method has conditional behavior that does not make clear what the normal path of execution is</w:t>
+        <w:t xml:space="preserve">You have a complicated conditional (if-then-else) statement. </w:t>
       </w:r>
       <w:r>
         <w:rPr>
           <w:rFonts w:ascii="Segoe UI Light" w:hAnsi="Segoe UI Light" w:cs="Segoe UI Light"/>
           <w:sz w:val="24"/>
         </w:rPr>
-        <w:t xml:space="preserve">. </w:t>
+        <w:t>Extract methods from the condi</w:t>
       </w:r>
       <w:r>
         <w:rPr>
           <w:rFonts w:ascii="Segoe UI Light" w:hAnsi="Segoe UI Light" w:cs="Segoe UI Light"/>
-          <w:bCs/>
           <w:sz w:val="24"/>
         </w:rPr>
-        <w:t>Use Guard Clauses for all the special cases</w:t>
-      </w:r>
-      <w:r>
-        <w:rPr>
-          <w:rFonts w:ascii="Segoe UI Light" w:hAnsi="Segoe UI Light" w:cs="Segoe UI Light"/>
-          <w:bCs/>
-          <w:sz w:val="24"/>
-        </w:rPr>
-        <w:t>:</w:t>
+        <w:t>tion, then part, and else parts:</w:t>
       </w:r>
     </w:p>
     <w:p>
@@ -8324,10 +8325,10 @@
           <w:noProof/>
         </w:rPr>
         <w:drawing>
-          <wp:inline distT="0" distB="0" distL="0" distR="0" wp14:anchorId="275A07D5" wp14:editId="43EB36AB">
-            <wp:extent cx="4078514" cy="3738712"/>
-            <wp:effectExtent l="0" t="0" r="0" b="0"/>
-            <wp:docPr id="38" name="Picture 38"/>
+          <wp:inline distT="0" distB="0" distL="0" distR="0" wp14:anchorId="569D9F04" wp14:editId="6D3C52F4">
+            <wp:extent cx="4908884" cy="4491199"/>
+            <wp:effectExtent l="0" t="0" r="6350" b="5080"/>
+            <wp:docPr id="11" name="Picture 11"/>
             <wp:cNvGraphicFramePr>
               <a:graphicFrameLocks xmlns:a="http://schemas.openxmlformats.org/drawingml/2006/main" noChangeAspect="1"/>
             </wp:cNvGraphicFramePr>
@@ -8347,7 +8348,7 @@
                   <pic:spPr>
                     <a:xfrm>
                       <a:off x="0" y="0"/>
-                      <a:ext cx="4107739" cy="3765502"/>
+                      <a:ext cx="4914843" cy="4496651"/>
                     </a:xfrm>
                     <a:prstGeom prst="rect">
                       <a:avLst/>
@@ -8380,7 +8381,6 @@
           <w:rFonts w:ascii="Segoe UI Light" w:hAnsi="Segoe UI Light" w:cs="Segoe UI Light"/>
           <w:sz w:val="24"/>
         </w:rPr>
-        <w:lastRenderedPageBreak/>
         <w:t>After</w:t>
       </w:r>
       <w:r>
@@ -8400,10 +8400,10 @@
           <w:noProof/>
         </w:rPr>
         <w:drawing>
-          <wp:inline distT="0" distB="0" distL="0" distR="0" wp14:anchorId="74D79B39" wp14:editId="6B92F27A">
-            <wp:extent cx="4499428" cy="4072216"/>
-            <wp:effectExtent l="0" t="0" r="0" b="5080"/>
-            <wp:docPr id="41" name="Picture 41"/>
+          <wp:inline distT="0" distB="0" distL="0" distR="0" wp14:anchorId="76620805" wp14:editId="5F2126D0">
+            <wp:extent cx="4666909" cy="4299285"/>
+            <wp:effectExtent l="0" t="0" r="635" b="6350"/>
+            <wp:docPr id="33" name="Picture 33"/>
             <wp:cNvGraphicFramePr>
               <a:graphicFrameLocks xmlns:a="http://schemas.openxmlformats.org/drawingml/2006/main" noChangeAspect="1"/>
             </wp:cNvGraphicFramePr>
@@ -8423,7 +8423,7 @@
                   <pic:spPr>
                     <a:xfrm>
                       <a:off x="0" y="0"/>
-                      <a:ext cx="4506431" cy="4078554"/>
+                      <a:ext cx="4674346" cy="4306137"/>
                     </a:xfrm>
                     <a:prstGeom prst="rect">
                       <a:avLst/>
@@ -8448,7 +8448,7 @@
           <w:b/>
         </w:rPr>
       </w:pPr>
-      <w:bookmarkStart w:id="11" w:name="_Toc353574736"/>
+      <w:bookmarkStart w:id="10" w:name="_Toc353579543"/>
       <w:r>
         <w:rPr>
           <w:rFonts w:ascii="Segoe UI Light" w:hAnsi="Segoe UI Light" w:cs="Segoe UI Light"/>
@@ -8456,7 +8456,7 @@
         </w:rPr>
         <w:t>Extract method</w:t>
       </w:r>
-      <w:bookmarkEnd w:id="11"/>
+      <w:bookmarkEnd w:id="10"/>
     </w:p>
     <w:p>
       <w:pPr>
@@ -8475,39 +8475,7 @@
           <w:sz w:val="24"/>
           <w:szCs w:val="24"/>
         </w:rPr>
-        <w:t xml:space="preserve">You have a code fragment that </w:t>
-      </w:r>
-      <w:proofErr w:type="gramStart"/>
-      <w:r>
-        <w:rPr>
-          <w:rFonts w:ascii="Segoe UI Light" w:hAnsi="Segoe UI Light" w:cs="Segoe UI Light"/>
-          <w:iCs/>
-          <w:color w:val="000000"/>
-          <w:sz w:val="24"/>
-          <w:szCs w:val="24"/>
-        </w:rPr>
-        <w:t>can be grouped</w:t>
-      </w:r>
-      <w:proofErr w:type="gramEnd"/>
-      <w:r>
-        <w:rPr>
-          <w:rFonts w:ascii="Segoe UI Light" w:hAnsi="Segoe UI Light" w:cs="Segoe UI Light"/>
-          <w:iCs/>
-          <w:color w:val="000000"/>
-          <w:sz w:val="24"/>
-          <w:szCs w:val="24"/>
-        </w:rPr>
-        <w:t xml:space="preserve"> together.</w:t>
-      </w:r>
-      <w:r>
-        <w:rPr>
-          <w:rFonts w:ascii="Segoe UI Light" w:hAnsi="Segoe UI Light" w:cs="Segoe UI Light"/>
-          <w:iCs/>
-          <w:color w:val="000000"/>
-          <w:sz w:val="24"/>
-          <w:szCs w:val="24"/>
-        </w:rPr>
-        <w:t xml:space="preserve"> </w:t>
+        <w:t xml:space="preserve">You have a code fragment that can be grouped together. </w:t>
       </w:r>
       <w:r>
         <w:rPr>
@@ -8564,10 +8532,10 @@
           <w:noProof/>
         </w:rPr>
         <w:drawing>
-          <wp:inline distT="0" distB="0" distL="0" distR="0" wp14:anchorId="6BE56A6C" wp14:editId="1FF1C6DC">
-            <wp:extent cx="4188210" cy="3788228"/>
-            <wp:effectExtent l="0" t="0" r="3175" b="3175"/>
-            <wp:docPr id="34" name="Picture 34"/>
+          <wp:inline distT="0" distB="0" distL="0" distR="0" wp14:anchorId="30902D39" wp14:editId="5CA250EB">
+            <wp:extent cx="5731510" cy="2132965"/>
+            <wp:effectExtent l="0" t="0" r="2540" b="635"/>
+            <wp:docPr id="40" name="Picture 40"/>
             <wp:cNvGraphicFramePr>
               <a:graphicFrameLocks xmlns:a="http://schemas.openxmlformats.org/drawingml/2006/main" noChangeAspect="1"/>
             </wp:cNvGraphicFramePr>
@@ -8587,7 +8555,7 @@
                   <pic:spPr>
                     <a:xfrm>
                       <a:off x="0" y="0"/>
-                      <a:ext cx="4192888" cy="3792460"/>
+                      <a:ext cx="5731510" cy="2132965"/>
                     </a:xfrm>
                     <a:prstGeom prst="rect">
                       <a:avLst/>
@@ -8613,7 +8581,6 @@
           <w:rFonts w:ascii="Segoe UI Light" w:hAnsi="Segoe UI Light" w:cs="Segoe UI Light"/>
           <w:sz w:val="24"/>
         </w:rPr>
-        <w:lastRenderedPageBreak/>
         <w:t>After</w:t>
       </w:r>
       <w:r>
@@ -8631,11 +8598,12 @@
         <w:rPr>
           <w:noProof/>
         </w:rPr>
+        <w:lastRenderedPageBreak/>
         <w:drawing>
-          <wp:inline distT="0" distB="0" distL="0" distR="0" wp14:anchorId="6C8B34E5" wp14:editId="2B693DE4">
-            <wp:extent cx="4064000" cy="2270184"/>
-            <wp:effectExtent l="0" t="0" r="0" b="0"/>
-            <wp:docPr id="35" name="Picture 35"/>
+          <wp:inline distT="0" distB="0" distL="0" distR="0" wp14:anchorId="392D9B6D" wp14:editId="1762B713">
+            <wp:extent cx="5731510" cy="2110740"/>
+            <wp:effectExtent l="0" t="0" r="2540" b="3810"/>
+            <wp:docPr id="42" name="Picture 42"/>
             <wp:cNvGraphicFramePr>
               <a:graphicFrameLocks xmlns:a="http://schemas.openxmlformats.org/drawingml/2006/main" noChangeAspect="1"/>
             </wp:cNvGraphicFramePr>
@@ -8655,7 +8623,7 @@
                   <pic:spPr>
                     <a:xfrm>
                       <a:off x="0" y="0"/>
-                      <a:ext cx="4079168" cy="2278657"/>
+                      <a:ext cx="5731510" cy="2110740"/>
                     </a:xfrm>
                     <a:prstGeom prst="rect">
                       <a:avLst/>
@@ -8677,10 +8645,10 @@
           <w:noProof/>
         </w:rPr>
         <w:drawing>
-          <wp:inline distT="0" distB="0" distL="0" distR="0" wp14:anchorId="30263022" wp14:editId="48C4F36C">
-            <wp:extent cx="4824367" cy="1403588"/>
-            <wp:effectExtent l="0" t="0" r="0" b="6350"/>
-            <wp:docPr id="50" name="Picture 50"/>
+          <wp:inline distT="0" distB="0" distL="0" distR="0" wp14:anchorId="4BFE0F39" wp14:editId="16C29003">
+            <wp:extent cx="5731510" cy="1228090"/>
+            <wp:effectExtent l="0" t="0" r="2540" b="0"/>
+            <wp:docPr id="43" name="Picture 43"/>
             <wp:cNvGraphicFramePr>
               <a:graphicFrameLocks xmlns:a="http://schemas.openxmlformats.org/drawingml/2006/main" noChangeAspect="1"/>
             </wp:cNvGraphicFramePr>
@@ -8700,7 +8668,7 @@
                   <pic:spPr>
                     <a:xfrm>
                       <a:off x="0" y="0"/>
-                      <a:ext cx="4854334" cy="1412306"/>
+                      <a:ext cx="5731510" cy="1228090"/>
                     </a:xfrm>
                     <a:prstGeom prst="rect">
                       <a:avLst/>
@@ -8715,6 +8683,13 @@
     </w:p>
     <w:p>
       <w:pPr>
+        <w:jc w:val="center"/>
+      </w:pPr>
+      <w:bookmarkStart w:id="11" w:name="_GoBack"/>
+      <w:bookmarkEnd w:id="11"/>
+    </w:p>
+    <w:p>
+      <w:pPr>
         <w:pStyle w:val="Heading3"/>
         <w:numPr>
           <w:ilvl w:val="1"/>
@@ -8732,7 +8707,7 @@
         </w:rPr>
         <w:t xml:space="preserve"> </w:t>
       </w:r>
-      <w:bookmarkStart w:id="12" w:name="_Toc353574737"/>
+      <w:bookmarkStart w:id="12" w:name="_Toc353579544"/>
       <w:r>
         <w:rPr>
           <w:rFonts w:ascii="Segoe UI Light" w:hAnsi="Segoe UI Light" w:cs="Segoe UI Light"/>
@@ -8929,7 +8904,7 @@
           <w:sz w:val="36"/>
         </w:rPr>
       </w:pPr>
-      <w:bookmarkStart w:id="13" w:name="_Toc353574738"/>
+      <w:bookmarkStart w:id="13" w:name="_Toc353579545"/>
       <w:r>
         <w:rPr>
           <w:rFonts w:ascii="Segoe UI" w:hAnsi="Segoe UI" w:cs="Segoe UI"/>
@@ -8960,7 +8935,7 @@
           <w:sz w:val="28"/>
         </w:rPr>
       </w:pPr>
-      <w:bookmarkStart w:id="14" w:name="_Toc353574739"/>
+      <w:bookmarkStart w:id="14" w:name="_Toc353579546"/>
       <w:r>
         <w:rPr>
           <w:rFonts w:ascii="Segoe UI" w:hAnsi="Segoe UI" w:cs="Segoe UI"/>
@@ -8982,7 +8957,7 @@
           <w:b/>
         </w:rPr>
       </w:pPr>
-      <w:bookmarkStart w:id="15" w:name="_Toc353574740"/>
+      <w:bookmarkStart w:id="15" w:name="_Toc353579547"/>
       <w:r>
         <w:rPr>
           <w:rFonts w:ascii="Segoe UI Light" w:hAnsi="Segoe UI Light" w:cs="Segoe UI Light"/>
@@ -9321,7 +9296,6 @@
                 <w:sz w:val="24"/>
                 <w:szCs w:val="24"/>
               </w:rPr>
-              <w:lastRenderedPageBreak/>
               <w:t>Tap on the “Login” icon.</w:t>
             </w:r>
           </w:p>
@@ -9344,7 +9318,6 @@
                 <w:sz w:val="24"/>
                 <w:szCs w:val="24"/>
               </w:rPr>
-              <w:lastRenderedPageBreak/>
               <w:t>Tap on the “Username” field.</w:t>
             </w:r>
           </w:p>
@@ -9398,6 +9371,7 @@
                 <w:sz w:val="24"/>
                 <w:szCs w:val="24"/>
               </w:rPr>
+              <w:lastRenderedPageBreak/>
               <w:t>Tap on the “Password” field.</w:t>
             </w:r>
           </w:p>
@@ -10828,7 +10802,6 @@
                 <w:sz w:val="24"/>
                 <w:szCs w:val="24"/>
               </w:rPr>
-              <w:lastRenderedPageBreak/>
               <w:t>There is an error message “</w:t>
             </w:r>
             <w:r>
@@ -11453,7 +11426,7 @@
           <w:b/>
         </w:rPr>
       </w:pPr>
-      <w:bookmarkStart w:id="16" w:name="_Toc353574741"/>
+      <w:bookmarkStart w:id="16" w:name="_Toc353579548"/>
       <w:r>
         <w:rPr>
           <w:rFonts w:ascii="Segoe UI Light" w:hAnsi="Segoe UI Light" w:cs="Segoe UI Light"/>
@@ -11934,7 +11907,7 @@
           <w:b/>
         </w:rPr>
       </w:pPr>
-      <w:bookmarkStart w:id="17" w:name="_Toc353574742"/>
+      <w:bookmarkStart w:id="17" w:name="_Toc353579549"/>
       <w:r>
         <w:rPr>
           <w:rFonts w:ascii="Segoe UI Light" w:hAnsi="Segoe UI Light" w:cs="Segoe UI Light"/>
@@ -12242,7 +12215,6 @@
                 <w:sz w:val="24"/>
                 <w:szCs w:val="24"/>
               </w:rPr>
-              <w:lastRenderedPageBreak/>
               <w:t>Steps</w:t>
             </w:r>
           </w:p>
@@ -12274,6 +12246,7 @@
                 <w:sz w:val="24"/>
                 <w:szCs w:val="24"/>
               </w:rPr>
+              <w:lastRenderedPageBreak/>
               <w:t>Tap on the “News” icon in the main menu.</w:t>
             </w:r>
           </w:p>
@@ -12298,6 +12271,7 @@
                 <w:sz w:val="24"/>
                 <w:szCs w:val="24"/>
               </w:rPr>
+              <w:lastRenderedPageBreak/>
               <w:t>Expected Results</w:t>
             </w:r>
           </w:p>
@@ -13793,7 +13767,6 @@
                 <w:sz w:val="24"/>
                 <w:szCs w:val="24"/>
               </w:rPr>
-              <w:lastRenderedPageBreak/>
               <w:t xml:space="preserve">Tap on the “Hanh Trinh IU </w:t>
             </w:r>
             <w:r>
@@ -13834,7 +13807,6 @@
                 <w:sz w:val="24"/>
                 <w:szCs w:val="24"/>
               </w:rPr>
-              <w:lastRenderedPageBreak/>
               <w:t>Expected Results</w:t>
             </w:r>
           </w:p>
@@ -13871,6 +13843,7 @@
                 <w:sz w:val="24"/>
                 <w:szCs w:val="24"/>
               </w:rPr>
+              <w:lastRenderedPageBreak/>
               <w:t xml:space="preserve">The </w:t>
             </w:r>
             <w:r>
@@ -13925,6 +13898,7 @@
                 <w:sz w:val="24"/>
                 <w:szCs w:val="24"/>
               </w:rPr>
+              <w:lastRenderedPageBreak/>
               <w:t xml:space="preserve">The </w:t>
             </w:r>
             <w:r>
@@ -13975,7 +13949,7 @@
           <w:b/>
         </w:rPr>
       </w:pPr>
-      <w:bookmarkStart w:id="18" w:name="_Toc353574743"/>
+      <w:bookmarkStart w:id="18" w:name="_Toc353579550"/>
       <w:r>
         <w:rPr>
           <w:rFonts w:ascii="Segoe UI Light" w:hAnsi="Segoe UI Light" w:cs="Segoe UI Light"/>
@@ -15783,7 +15757,6 @@
                 <w:sz w:val="24"/>
                 <w:szCs w:val="24"/>
               </w:rPr>
-              <w:lastRenderedPageBreak/>
               <w:t>The current event list dismisses.</w:t>
             </w:r>
           </w:p>
@@ -15806,7 +15779,6 @@
                 <w:sz w:val="24"/>
                 <w:szCs w:val="24"/>
               </w:rPr>
-              <w:lastRenderedPageBreak/>
               <w:t>The progress bar displays.</w:t>
             </w:r>
           </w:p>
@@ -16365,7 +16337,7 @@
           <w:b/>
         </w:rPr>
       </w:pPr>
-      <w:bookmarkStart w:id="19" w:name="_Toc353574744"/>
+      <w:bookmarkStart w:id="19" w:name="_Toc353579551"/>
       <w:r>
         <w:rPr>
           <w:rFonts w:ascii="Segoe UI Light" w:hAnsi="Segoe UI Light" w:cs="Segoe UI Light"/>
@@ -17195,7 +17167,6 @@
                 <w:sz w:val="24"/>
                 <w:szCs w:val="24"/>
               </w:rPr>
-              <w:lastRenderedPageBreak/>
               <w:t>The “Courses”</w:t>
             </w:r>
             <w:r>
@@ -18297,7 +18268,7 @@
           <w:sz w:val="28"/>
         </w:rPr>
       </w:pPr>
-      <w:bookmarkStart w:id="20" w:name="_Toc353574745"/>
+      <w:bookmarkStart w:id="20" w:name="_Toc353579552"/>
       <w:r>
         <w:rPr>
           <w:rFonts w:ascii="Segoe UI" w:hAnsi="Segoe UI" w:cs="Segoe UI"/>
@@ -18307,8 +18278,55 @@
       </w:r>
       <w:bookmarkEnd w:id="20"/>
     </w:p>
+    <w:p/>
+    <w:p>
+      <w:pPr>
+        <w:jc w:val="center"/>
+      </w:pPr>
+      <w:r>
+        <w:rPr>
+          <w:noProof/>
+        </w:rPr>
+        <w:lastRenderedPageBreak/>
+        <w:drawing>
+          <wp:inline distT="0" distB="0" distL="0" distR="0" wp14:anchorId="77F05E5E" wp14:editId="5B61275F">
+            <wp:extent cx="5731510" cy="4596765"/>
+            <wp:effectExtent l="0" t="0" r="2540" b="0"/>
+            <wp:docPr id="39" name="Picture 39"/>
+            <wp:cNvGraphicFramePr>
+              <a:graphicFrameLocks xmlns:a="http://schemas.openxmlformats.org/drawingml/2006/main" noChangeAspect="1"/>
+            </wp:cNvGraphicFramePr>
+            <a:graphic xmlns:a="http://schemas.openxmlformats.org/drawingml/2006/main">
+              <a:graphicData uri="http://schemas.openxmlformats.org/drawingml/2006/picture">
+                <pic:pic xmlns:pic="http://schemas.openxmlformats.org/drawingml/2006/picture">
+                  <pic:nvPicPr>
+                    <pic:cNvPr id="1" name=""/>
+                    <pic:cNvPicPr/>
+                  </pic:nvPicPr>
+                  <pic:blipFill>
+                    <a:blip r:embed="rId19"/>
+                    <a:stretch>
+                      <a:fillRect/>
+                    </a:stretch>
+                  </pic:blipFill>
+                  <pic:spPr>
+                    <a:xfrm>
+                      <a:off x="0" y="0"/>
+                      <a:ext cx="5731510" cy="4596765"/>
+                    </a:xfrm>
+                    <a:prstGeom prst="rect">
+                      <a:avLst/>
+                    </a:prstGeom>
+                  </pic:spPr>
+                </pic:pic>
+              </a:graphicData>
+            </a:graphic>
+          </wp:inline>
+        </w:drawing>
+      </w:r>
+    </w:p>
     <w:sectPr>
-      <w:footerReference w:type="default" r:id="rId19"/>
+      <w:footerReference w:type="default" r:id="rId20"/>
       <w:pgSz w:w="11906" w:h="16838"/>
       <w:pgMar w:top="851" w:right="1440" w:bottom="993" w:left="1440" w:header="708" w:footer="566" w:gutter="0"/>
       <w:cols w:space="708"/>
@@ -18407,7 +18425,7 @@
         <w:sz w:val="24"/>
         <w:szCs w:val="24"/>
       </w:rPr>
-      <w:t>2</w:t>
+      <w:t>15</w:t>
     </w:r>
     <w:r>
       <w:rPr>
@@ -18456,7 +18474,7 @@
         <w:sz w:val="24"/>
         <w:szCs w:val="24"/>
       </w:rPr>
-      <w:t>14</w:t>
+      <w:t>15</w:t>
     </w:r>
     <w:r>
       <w:rPr>
@@ -24841,7 +24859,7 @@
 </file>
 
 <file path=customXml/itemProps1.xml><?xml version="1.0" encoding="utf-8"?>
-<ds:datastoreItem xmlns:ds="http://schemas.openxmlformats.org/officeDocument/2006/customXml" ds:itemID="{77AE0951-981B-4EDE-B604-04E2CFA30278}">
+<ds:datastoreItem xmlns:ds="http://schemas.openxmlformats.org/officeDocument/2006/customXml" ds:itemID="{6BA8EAC4-2B28-4270-A58A-E53401F80343}">
   <ds:schemaRefs>
     <ds:schemaRef ds:uri="http://schemas.openxmlformats.org/officeDocument/2006/bibliography"/>
   </ds:schemaRefs>

--- a/Documents/4. IUNotifier - Project Note - Sprint 2.docx
+++ b/Documents/4. IUNotifier - Project Note - Sprint 2.docx
@@ -3650,6 +3650,7 @@
                                     <w:dataBinding w:prefixMappings="xmlns:ns0='http://schemas.openxmlformats.org/officeDocument/2006/extended-properties' " w:xpath="/ns0:Properties[1]/ns0:Company[1]" w:storeItemID="{6668398D-A668-4E3E-A5EB-62B293D839F1}"/>
                                     <w:text/>
                                   </w:sdtPr>
+                                  <w:sdtEndPr/>
                                   <w:sdtContent>
                                     <w:r>
                                       <w:rPr>
@@ -3929,6 +3930,7 @@
                                     <w:dataBinding w:prefixMappings="xmlns:ns0='http://purl.org/dc/elements/1.1/' xmlns:ns1='http://schemas.openxmlformats.org/package/2006/metadata/core-properties' " w:xpath="/ns1:coreProperties[1]/ns0:title[1]" w:storeItemID="{6C3C8BC8-F283-45AE-878A-BAB7291924A1}"/>
                                     <w:text/>
                                   </w:sdtPr>
+                                  <w:sdtEndPr/>
                                   <w:sdtContent>
                                     <w:r>
                                       <w:rPr>
@@ -3970,6 +3972,7 @@
                                     <w:dataBinding w:prefixMappings="xmlns:ns0='http://purl.org/dc/elements/1.1/' xmlns:ns1='http://schemas.openxmlformats.org/package/2006/metadata/core-properties' " w:xpath="/ns1:coreProperties[1]/ns0:subject[1]" w:storeItemID="{6C3C8BC8-F283-45AE-878A-BAB7291924A1}"/>
                                     <w:text/>
                                   </w:sdtPr>
+                                  <w:sdtEndPr/>
                                   <w:sdtContent>
                                     <w:r>
                                       <w:rPr>
@@ -4153,7 +4156,7 @@
               <w:r>
                 <w:fldChar w:fldCharType="separate"/>
               </w:r>
-              <w:hyperlink w:anchor="_Toc353579533" w:history="1">
+              <w:hyperlink w:anchor="_Toc353606529" w:history="1">
                 <w:r>
                   <w:rPr>
                     <w:rStyle w:val="Hyperlink"/>
@@ -4198,7 +4201,7 @@
                     <w:noProof/>
                     <w:webHidden/>
                   </w:rPr>
-                  <w:instrText xml:space="preserve"> PAGEREF _Toc353579533 \h </w:instrText>
+                  <w:instrText xml:space="preserve"> PAGEREF _Toc353606529 \h </w:instrText>
                 </w:r>
                 <w:r>
                   <w:rPr>
@@ -4241,7 +4244,7 @@
                   <w:noProof/>
                 </w:rPr>
               </w:pPr>
-              <w:hyperlink w:anchor="_Toc353579534" w:history="1">
+              <w:hyperlink w:anchor="_Toc353606530" w:history="1">
                 <w:r>
                   <w:rPr>
                     <w:rStyle w:val="Hyperlink"/>
@@ -4284,7 +4287,7 @@
                     <w:noProof/>
                     <w:webHidden/>
                   </w:rPr>
-                  <w:instrText xml:space="preserve"> PAGEREF _Toc353579534 \h </w:instrText>
+                  <w:instrText xml:space="preserve"> PAGEREF _Toc353606530 \h </w:instrText>
                 </w:r>
                 <w:r>
                   <w:rPr>
@@ -4327,7 +4330,7 @@
                   <w:noProof/>
                 </w:rPr>
               </w:pPr>
-              <w:hyperlink w:anchor="_Toc353579535" w:history="1">
+              <w:hyperlink w:anchor="_Toc353606531" w:history="1">
                 <w:r>
                   <w:rPr>
                     <w:rStyle w:val="Hyperlink"/>
@@ -4370,7 +4373,7 @@
                     <w:noProof/>
                     <w:webHidden/>
                   </w:rPr>
-                  <w:instrText xml:space="preserve"> PAGEREF _Toc353579535 \h </w:instrText>
+                  <w:instrText xml:space="preserve"> PAGEREF _Toc353606531 \h </w:instrText>
                 </w:r>
                 <w:r>
                   <w:rPr>
@@ -4413,7 +4416,7 @@
                   <w:noProof/>
                 </w:rPr>
               </w:pPr>
-              <w:hyperlink w:anchor="_Toc353579536" w:history="1">
+              <w:hyperlink w:anchor="_Toc353606532" w:history="1">
                 <w:r>
                   <w:rPr>
                     <w:rStyle w:val="Hyperlink"/>
@@ -4458,7 +4461,7 @@
                     <w:noProof/>
                     <w:webHidden/>
                   </w:rPr>
-                  <w:instrText xml:space="preserve"> PAGEREF _Toc353579536 \h </w:instrText>
+                  <w:instrText xml:space="preserve"> PAGEREF _Toc353606532 \h </w:instrText>
                 </w:r>
                 <w:r>
                   <w:rPr>
@@ -4501,7 +4504,7 @@
                   <w:noProof/>
                 </w:rPr>
               </w:pPr>
-              <w:hyperlink w:anchor="_Toc353579537" w:history="1">
+              <w:hyperlink w:anchor="_Toc353606533" w:history="1">
                 <w:r>
                   <w:rPr>
                     <w:rStyle w:val="Hyperlink"/>
@@ -4544,7 +4547,7 @@
                     <w:noProof/>
                     <w:webHidden/>
                   </w:rPr>
-                  <w:instrText xml:space="preserve"> PAGEREF _Toc353579537 \h </w:instrText>
+                  <w:instrText xml:space="preserve"> PAGEREF _Toc353606533 \h </w:instrText>
                 </w:r>
                 <w:r>
                   <w:rPr>
@@ -4587,7 +4590,7 @@
                   <w:noProof/>
                 </w:rPr>
               </w:pPr>
-              <w:hyperlink w:anchor="_Toc353579538" w:history="1">
+              <w:hyperlink w:anchor="_Toc353606534" w:history="1">
                 <w:r>
                   <w:rPr>
                     <w:rStyle w:val="Hyperlink"/>
@@ -4632,7 +4635,7 @@
                     <w:noProof/>
                     <w:webHidden/>
                   </w:rPr>
-                  <w:instrText xml:space="preserve"> PAGEREF _Toc353579538 \h </w:instrText>
+                  <w:instrText xml:space="preserve"> PAGEREF _Toc353606534 \h </w:instrText>
                 </w:r>
                 <w:r>
                   <w:rPr>
@@ -4675,7 +4678,7 @@
                   <w:noProof/>
                 </w:rPr>
               </w:pPr>
-              <w:hyperlink w:anchor="_Toc353579539" w:history="1">
+              <w:hyperlink w:anchor="_Toc353606535" w:history="1">
                 <w:r>
                   <w:rPr>
                     <w:rStyle w:val="Hyperlink"/>
@@ -4720,7 +4723,7 @@
                     <w:noProof/>
                     <w:webHidden/>
                   </w:rPr>
-                  <w:instrText xml:space="preserve"> PAGEREF _Toc353579539 \h </w:instrText>
+                  <w:instrText xml:space="preserve"> PAGEREF _Toc353606535 \h </w:instrText>
                 </w:r>
                 <w:r>
                   <w:rPr>
@@ -4763,7 +4766,7 @@
                   <w:noProof/>
                 </w:rPr>
               </w:pPr>
-              <w:hyperlink w:anchor="_Toc353579540" w:history="1">
+              <w:hyperlink w:anchor="_Toc353606536" w:history="1">
                 <w:r>
                   <w:rPr>
                     <w:rStyle w:val="Hyperlink"/>
@@ -4806,7 +4809,7 @@
                     <w:noProof/>
                     <w:webHidden/>
                   </w:rPr>
-                  <w:instrText xml:space="preserve"> PAGEREF _Toc353579540 \h </w:instrText>
+                  <w:instrText xml:space="preserve"> PAGEREF _Toc353606536 \h </w:instrText>
                 </w:r>
                 <w:r>
                   <w:rPr>
@@ -4849,7 +4852,7 @@
                   <w:noProof/>
                 </w:rPr>
               </w:pPr>
-              <w:hyperlink w:anchor="_Toc353579541" w:history="1">
+              <w:hyperlink w:anchor="_Toc353606537" w:history="1">
                 <w:r>
                   <w:rPr>
                     <w:rStyle w:val="Hyperlink"/>
@@ -4895,7 +4898,7 @@
                     <w:noProof/>
                     <w:webHidden/>
                   </w:rPr>
-                  <w:instrText xml:space="preserve"> PAGEREF _Toc353579541 \h </w:instrText>
+                  <w:instrText xml:space="preserve"> PAGEREF _Toc353606537 \h </w:instrText>
                 </w:r>
                 <w:r>
                   <w:rPr>
@@ -4938,7 +4941,7 @@
                   <w:noProof/>
                 </w:rPr>
               </w:pPr>
-              <w:hyperlink w:anchor="_Toc353579542" w:history="1">
+              <w:hyperlink w:anchor="_Toc353606538" w:history="1">
                 <w:r>
                   <w:rPr>
                     <w:rStyle w:val="Hyperlink"/>
@@ -4983,7 +4986,7 @@
                     <w:noProof/>
                     <w:webHidden/>
                   </w:rPr>
-                  <w:instrText xml:space="preserve"> PAGEREF _Toc353579542 \h </w:instrText>
+                  <w:instrText xml:space="preserve"> PAGEREF _Toc353606538 \h </w:instrText>
                 </w:r>
                 <w:r>
                   <w:rPr>
@@ -5026,7 +5029,7 @@
                   <w:noProof/>
                 </w:rPr>
               </w:pPr>
-              <w:hyperlink w:anchor="_Toc353579543" w:history="1">
+              <w:hyperlink w:anchor="_Toc353606539" w:history="1">
                 <w:r>
                   <w:rPr>
                     <w:rStyle w:val="Hyperlink"/>
@@ -5071,7 +5074,7 @@
                     <w:noProof/>
                     <w:webHidden/>
                   </w:rPr>
-                  <w:instrText xml:space="preserve"> PAGEREF _Toc353579543 \h </w:instrText>
+                  <w:instrText xml:space="preserve"> PAGEREF _Toc353606539 \h </w:instrText>
                 </w:r>
                 <w:r>
                   <w:rPr>
@@ -5114,7 +5117,7 @@
                   <w:noProof/>
                 </w:rPr>
               </w:pPr>
-              <w:hyperlink w:anchor="_Toc353579544" w:history="1">
+              <w:hyperlink w:anchor="_Toc353606540" w:history="1">
                 <w:r>
                   <w:rPr>
                     <w:rStyle w:val="Hyperlink"/>
@@ -5159,7 +5162,7 @@
                     <w:noProof/>
                     <w:webHidden/>
                   </w:rPr>
-                  <w:instrText xml:space="preserve"> PAGEREF _Toc353579544 \h </w:instrText>
+                  <w:instrText xml:space="preserve"> PAGEREF _Toc353606540 \h </w:instrText>
                 </w:r>
                 <w:r>
                   <w:rPr>
@@ -5202,7 +5205,7 @@
                   <w:noProof/>
                 </w:rPr>
               </w:pPr>
-              <w:hyperlink w:anchor="_Toc353579545" w:history="1">
+              <w:hyperlink w:anchor="_Toc353606541" w:history="1">
                 <w:r>
                   <w:rPr>
                     <w:rStyle w:val="Hyperlink"/>
@@ -5247,7 +5250,7 @@
                     <w:noProof/>
                     <w:webHidden/>
                   </w:rPr>
-                  <w:instrText xml:space="preserve"> PAGEREF _Toc353579545 \h </w:instrText>
+                  <w:instrText xml:space="preserve"> PAGEREF _Toc353606541 \h </w:instrText>
                 </w:r>
                 <w:r>
                   <w:rPr>
@@ -5267,7 +5270,7 @@
                     <w:noProof/>
                     <w:webHidden/>
                   </w:rPr>
-                  <w:t>9</w:t>
+                  <w:t>8</w:t>
                 </w:r>
                 <w:r>
                   <w:rPr>
@@ -5290,7 +5293,7 @@
                   <w:noProof/>
                 </w:rPr>
               </w:pPr>
-              <w:hyperlink w:anchor="_Toc353579546" w:history="1">
+              <w:hyperlink w:anchor="_Toc353606542" w:history="1">
                 <w:r>
                   <w:rPr>
                     <w:rStyle w:val="Hyperlink"/>
@@ -5333,7 +5336,7 @@
                     <w:noProof/>
                     <w:webHidden/>
                   </w:rPr>
-                  <w:instrText xml:space="preserve"> PAGEREF _Toc353579546 \h </w:instrText>
+                  <w:instrText xml:space="preserve"> PAGEREF _Toc353606542 \h </w:instrText>
                 </w:r>
                 <w:r>
                   <w:rPr>
@@ -5353,7 +5356,7 @@
                     <w:noProof/>
                     <w:webHidden/>
                   </w:rPr>
-                  <w:t>9</w:t>
+                  <w:t>8</w:t>
                 </w:r>
                 <w:r>
                   <w:rPr>
@@ -5376,7 +5379,7 @@
                   <w:noProof/>
                 </w:rPr>
               </w:pPr>
-              <w:hyperlink w:anchor="_Toc353579547" w:history="1">
+              <w:hyperlink w:anchor="_Toc353606543" w:history="1">
                 <w:r>
                   <w:rPr>
                     <w:rStyle w:val="Hyperlink"/>
@@ -5421,7 +5424,7 @@
                     <w:noProof/>
                     <w:webHidden/>
                   </w:rPr>
-                  <w:instrText xml:space="preserve"> PAGEREF _Toc353579547 \h </w:instrText>
+                  <w:instrText xml:space="preserve"> PAGEREF _Toc353606543 \h </w:instrText>
                 </w:r>
                 <w:r>
                   <w:rPr>
@@ -5441,7 +5444,7 @@
                     <w:noProof/>
                     <w:webHidden/>
                   </w:rPr>
-                  <w:t>9</w:t>
+                  <w:t>8</w:t>
                 </w:r>
                 <w:r>
                   <w:rPr>
@@ -5464,7 +5467,7 @@
                   <w:noProof/>
                 </w:rPr>
               </w:pPr>
-              <w:hyperlink w:anchor="_Toc353579548" w:history="1">
+              <w:hyperlink w:anchor="_Toc353606544" w:history="1">
                 <w:r>
                   <w:rPr>
                     <w:rStyle w:val="Hyperlink"/>
@@ -5509,7 +5512,7 @@
                     <w:noProof/>
                     <w:webHidden/>
                   </w:rPr>
-                  <w:instrText xml:space="preserve"> PAGEREF _Toc353579548 \h </w:instrText>
+                  <w:instrText xml:space="preserve"> PAGEREF _Toc353606544 \h </w:instrText>
                 </w:r>
                 <w:r>
                   <w:rPr>
@@ -5552,7 +5555,7 @@
                   <w:noProof/>
                 </w:rPr>
               </w:pPr>
-              <w:hyperlink w:anchor="_Toc353579549" w:history="1">
+              <w:hyperlink w:anchor="_Toc353606545" w:history="1">
                 <w:r>
                   <w:rPr>
                     <w:rStyle w:val="Hyperlink"/>
@@ -5597,7 +5600,7 @@
                     <w:noProof/>
                     <w:webHidden/>
                   </w:rPr>
-                  <w:instrText xml:space="preserve"> PAGEREF _Toc353579549 \h </w:instrText>
+                  <w:instrText xml:space="preserve"> PAGEREF _Toc353606545 \h </w:instrText>
                 </w:r>
                 <w:r>
                   <w:rPr>
@@ -5617,7 +5620,7 @@
                     <w:noProof/>
                     <w:webHidden/>
                   </w:rPr>
-                  <w:t>11</w:t>
+                  <w:t>10</w:t>
                 </w:r>
                 <w:r>
                   <w:rPr>
@@ -5640,7 +5643,7 @@
                   <w:noProof/>
                 </w:rPr>
               </w:pPr>
-              <w:hyperlink w:anchor="_Toc353579550" w:history="1">
+              <w:hyperlink w:anchor="_Toc353606546" w:history="1">
                 <w:r>
                   <w:rPr>
                     <w:rStyle w:val="Hyperlink"/>
@@ -5685,7 +5688,7 @@
                     <w:noProof/>
                     <w:webHidden/>
                   </w:rPr>
-                  <w:instrText xml:space="preserve"> PAGEREF _Toc353579550 \h </w:instrText>
+                  <w:instrText xml:space="preserve"> PAGEREF _Toc353606546 \h </w:instrText>
                 </w:r>
                 <w:r>
                   <w:rPr>
@@ -5728,7 +5731,7 @@
                   <w:noProof/>
                 </w:rPr>
               </w:pPr>
-              <w:hyperlink w:anchor="_Toc353579551" w:history="1">
+              <w:hyperlink w:anchor="_Toc353606547" w:history="1">
                 <w:r>
                   <w:rPr>
                     <w:rStyle w:val="Hyperlink"/>
@@ -5773,7 +5776,7 @@
                     <w:noProof/>
                     <w:webHidden/>
                   </w:rPr>
-                  <w:instrText xml:space="preserve"> PAGEREF _Toc353579551 \h </w:instrText>
+                  <w:instrText xml:space="preserve"> PAGEREF _Toc353606547 \h </w:instrText>
                 </w:r>
                 <w:r>
                   <w:rPr>
@@ -5816,7 +5819,7 @@
                   <w:noProof/>
                 </w:rPr>
               </w:pPr>
-              <w:hyperlink w:anchor="_Toc353579552" w:history="1">
+              <w:hyperlink w:anchor="_Toc353606548" w:history="1">
                 <w:r>
                   <w:rPr>
                     <w:rStyle w:val="Hyperlink"/>
@@ -5859,7 +5862,7 @@
                     <w:noProof/>
                     <w:webHidden/>
                   </w:rPr>
-                  <w:instrText xml:space="preserve"> PAGEREF _Toc353579552 \h </w:instrText>
+                  <w:instrText xml:space="preserve"> PAGEREF _Toc353606548 \h </w:instrText>
                 </w:r>
                 <w:r>
                   <w:rPr>
@@ -5879,7 +5882,7 @@
                     <w:noProof/>
                     <w:webHidden/>
                   </w:rPr>
-                  <w:t>15</w:t>
+                  <w:t>14</w:t>
                 </w:r>
                 <w:r>
                   <w:rPr>
@@ -5938,7 +5941,7 @@
               <w:sz w:val="36"/>
             </w:rPr>
           </w:pPr>
-          <w:bookmarkStart w:id="0" w:name="_Toc353579533"/>
+          <w:bookmarkStart w:id="0" w:name="_Toc353606529"/>
           <w:r>
             <w:rPr>
               <w:rFonts w:ascii="Segoe UI" w:hAnsi="Segoe UI" w:cs="Segoe UI"/>
@@ -5961,7 +5964,7 @@
               <w:sz w:val="28"/>
             </w:rPr>
           </w:pPr>
-          <w:bookmarkStart w:id="1" w:name="_Toc353579534"/>
+          <w:bookmarkStart w:id="1" w:name="_Toc353606530"/>
           <w:r>
             <w:rPr>
               <w:rFonts w:ascii="Segoe UI" w:hAnsi="Segoe UI" w:cs="Segoe UI"/>
@@ -6761,21 +6764,7 @@
                   <w:rPr>
                     <w:rFonts w:ascii="Segoe UI Light" w:hAnsi="Segoe UI Light" w:cs="Segoe UI Light"/>
                   </w:rPr>
-                  <w:t xml:space="preserve">e during Steps 2, 3, 4, 5, 6, 7, or </w:t>
-                </w:r>
-                <w:proofErr w:type="gramStart"/>
-                <w:r>
-                  <w:rPr>
-                    <w:rFonts w:ascii="Segoe UI Light" w:hAnsi="Segoe UI Light" w:cs="Segoe UI Light"/>
-                  </w:rPr>
-                  <w:t>8</w:t>
-                </w:r>
-                <w:proofErr w:type="gramEnd"/>
-                <w:r>
-                  <w:rPr>
-                    <w:rFonts w:ascii="Segoe UI Light" w:hAnsi="Segoe UI Light" w:cs="Segoe UI Light"/>
-                  </w:rPr>
-                  <w:t>.</w:t>
+                  <w:t>e during Steps 2, 3, 4, 5, 6, 7, or 8.</w:t>
                 </w:r>
               </w:p>
               <w:p>
@@ -6863,7 +6852,7 @@
               <w:sz w:val="28"/>
             </w:rPr>
           </w:pPr>
-          <w:bookmarkStart w:id="2" w:name="_Toc353579535"/>
+          <w:bookmarkStart w:id="2" w:name="_Toc353606531"/>
           <w:r>
             <w:rPr>
               <w:rFonts w:ascii="Segoe UI" w:hAnsi="Segoe UI" w:cs="Segoe UI"/>
@@ -7093,21 +7082,7 @@
               <w:rPr>
                 <w:rFonts w:ascii="Segoe UI Light" w:hAnsi="Segoe UI Light" w:cs="Segoe UI Light"/>
               </w:rPr>
-              <w:t xml:space="preserve"> </w:t>
-            </w:r>
-            <w:proofErr w:type="gramStart"/>
-            <w:r>
-              <w:rPr>
-                <w:rFonts w:ascii="Segoe UI Light" w:hAnsi="Segoe UI Light" w:cs="Segoe UI Light"/>
-              </w:rPr>
-              <w:t>will be immediately received</w:t>
-            </w:r>
-            <w:proofErr w:type="gramEnd"/>
-            <w:r>
-              <w:rPr>
-                <w:rFonts w:ascii="Segoe UI Light" w:hAnsi="Segoe UI Light" w:cs="Segoe UI Light"/>
-              </w:rPr>
-              <w:t xml:space="preserve"> by the students.</w:t>
+              <w:t xml:space="preserve"> will be immediately received by the students.</w:t>
             </w:r>
           </w:p>
         </w:tc>
@@ -7717,21 +7692,7 @@
               <w:rPr>
                 <w:rFonts w:ascii="Segoe UI Light" w:hAnsi="Segoe UI Light" w:cs="Segoe UI Light"/>
               </w:rPr>
-              <w:t xml:space="preserve">creen at any time during Steps 4, 5, 6, 7, or </w:t>
-            </w:r>
-            <w:proofErr w:type="gramStart"/>
-            <w:r>
-              <w:rPr>
-                <w:rFonts w:ascii="Segoe UI Light" w:hAnsi="Segoe UI Light" w:cs="Segoe UI Light"/>
-              </w:rPr>
-              <w:t>8</w:t>
-            </w:r>
-            <w:proofErr w:type="gramEnd"/>
-            <w:r>
-              <w:rPr>
-                <w:rFonts w:ascii="Segoe UI Light" w:hAnsi="Segoe UI Light" w:cs="Segoe UI Light"/>
-              </w:rPr>
-              <w:t>.</w:t>
+              <w:t>creen at any time during Steps 4, 5, 6, 7, or 8.</w:t>
             </w:r>
           </w:p>
         </w:tc>
@@ -7820,7 +7781,7 @@
           <w:sz w:val="36"/>
         </w:rPr>
       </w:pPr>
-      <w:bookmarkStart w:id="3" w:name="_Toc353579536"/>
+      <w:bookmarkStart w:id="3" w:name="_Toc353606532"/>
       <w:r>
         <w:rPr>
           <w:rFonts w:ascii="Segoe UI" w:hAnsi="Segoe UI" w:cs="Segoe UI"/>
@@ -7844,7 +7805,7 @@
           <w:sz w:val="28"/>
         </w:rPr>
       </w:pPr>
-      <w:bookmarkStart w:id="4" w:name="_Toc353579537"/>
+      <w:bookmarkStart w:id="4" w:name="_Toc353606533"/>
       <w:r>
         <w:rPr>
           <w:rFonts w:ascii="Segoe UI" w:hAnsi="Segoe UI" w:cs="Segoe UI"/>
@@ -7866,7 +7827,7 @@
           <w:b/>
         </w:rPr>
       </w:pPr>
-      <w:bookmarkStart w:id="5" w:name="_Toc353579538"/>
+      <w:bookmarkStart w:id="5" w:name="_Toc353606534"/>
       <w:r>
         <w:rPr>
           <w:rFonts w:ascii="Segoe UI Light" w:hAnsi="Segoe UI Light" w:cs="Segoe UI Light"/>
@@ -7949,7 +7910,7 @@
         </w:rPr>
         <w:t xml:space="preserve"> </w:t>
       </w:r>
-      <w:bookmarkStart w:id="6" w:name="_Toc353579539"/>
+      <w:bookmarkStart w:id="6" w:name="_Toc353606535"/>
       <w:r>
         <w:rPr>
           <w:rFonts w:ascii="Segoe UI Light" w:hAnsi="Segoe UI Light" w:cs="Segoe UI Light"/>
@@ -8016,7 +7977,7 @@
           <w:sz w:val="28"/>
         </w:rPr>
       </w:pPr>
-      <w:bookmarkStart w:id="7" w:name="_Toc353579540"/>
+      <w:bookmarkStart w:id="7" w:name="_Toc353606536"/>
       <w:r>
         <w:rPr>
           <w:rFonts w:ascii="Segoe UI" w:hAnsi="Segoe UI" w:cs="Segoe UI"/>
@@ -8045,7 +8006,7 @@
         </w:rPr>
         <w:t xml:space="preserve"> </w:t>
       </w:r>
-      <w:bookmarkStart w:id="8" w:name="_Toc353579541"/>
+      <w:bookmarkStart w:id="8" w:name="_Toc353606537"/>
       <w:r>
         <w:rPr>
           <w:rFonts w:ascii="Segoe UI Light" w:hAnsi="Segoe UI Light" w:cs="Segoe UI Light"/>
@@ -8241,7 +8202,7 @@
         </w:rPr>
         <w:t xml:space="preserve"> </w:t>
       </w:r>
-      <w:bookmarkStart w:id="9" w:name="_Toc353579542"/>
+      <w:bookmarkStart w:id="9" w:name="_Toc353606538"/>
       <w:r>
         <w:rPr>
           <w:rFonts w:ascii="Segoe UI Light" w:hAnsi="Segoe UI Light" w:cs="Segoe UI Light"/>
@@ -8448,7 +8409,7 @@
           <w:b/>
         </w:rPr>
       </w:pPr>
-      <w:bookmarkStart w:id="10" w:name="_Toc353579543"/>
+      <w:bookmarkStart w:id="10" w:name="_Toc353606539"/>
       <w:r>
         <w:rPr>
           <w:rFonts w:ascii="Segoe UI Light" w:hAnsi="Segoe UI Light" w:cs="Segoe UI Light"/>
@@ -8685,8 +8646,6 @@
       <w:pPr>
         <w:jc w:val="center"/>
       </w:pPr>
-      <w:bookmarkStart w:id="11" w:name="_GoBack"/>
-      <w:bookmarkEnd w:id="11"/>
     </w:p>
     <w:p>
       <w:pPr>
@@ -8707,7 +8666,7 @@
         </w:rPr>
         <w:t xml:space="preserve"> </w:t>
       </w:r>
-      <w:bookmarkStart w:id="12" w:name="_Toc353579544"/>
+      <w:bookmarkStart w:id="11" w:name="_Toc353606540"/>
       <w:r>
         <w:rPr>
           <w:rFonts w:ascii="Segoe UI Light" w:hAnsi="Segoe UI Light" w:cs="Segoe UI Light"/>
@@ -8715,7 +8674,7 @@
         </w:rPr>
         <w:t>Split temporary variable</w:t>
       </w:r>
-      <w:bookmarkEnd w:id="12"/>
+      <w:bookmarkEnd w:id="11"/>
     </w:p>
     <w:p>
       <w:pPr>
@@ -8904,7 +8863,7 @@
           <w:sz w:val="36"/>
         </w:rPr>
       </w:pPr>
-      <w:bookmarkStart w:id="13" w:name="_Toc353579545"/>
+      <w:bookmarkStart w:id="12" w:name="_Toc353606541"/>
       <w:r>
         <w:rPr>
           <w:rFonts w:ascii="Segoe UI" w:hAnsi="Segoe UI" w:cs="Segoe UI"/>
@@ -8921,7 +8880,7 @@
         </w:rPr>
         <w:t xml:space="preserve"> Note</w:t>
       </w:r>
-      <w:bookmarkEnd w:id="13"/>
+      <w:bookmarkEnd w:id="12"/>
     </w:p>
     <w:p>
       <w:pPr>
@@ -8935,7 +8894,7 @@
           <w:sz w:val="28"/>
         </w:rPr>
       </w:pPr>
-      <w:bookmarkStart w:id="14" w:name="_Toc353579546"/>
+      <w:bookmarkStart w:id="13" w:name="_Toc353606542"/>
       <w:r>
         <w:rPr>
           <w:rFonts w:ascii="Segoe UI" w:hAnsi="Segoe UI" w:cs="Segoe UI"/>
@@ -8943,7 +8902,7 @@
         </w:rPr>
         <w:t>Test Case</w:t>
       </w:r>
-      <w:bookmarkEnd w:id="14"/>
+      <w:bookmarkEnd w:id="13"/>
     </w:p>
     <w:p>
       <w:pPr>
@@ -8957,7 +8916,7 @@
           <w:b/>
         </w:rPr>
       </w:pPr>
-      <w:bookmarkStart w:id="15" w:name="_Toc353579547"/>
+      <w:bookmarkStart w:id="14" w:name="_Toc353606543"/>
       <w:r>
         <w:rPr>
           <w:rFonts w:ascii="Segoe UI Light" w:hAnsi="Segoe UI Light" w:cs="Segoe UI Light"/>
@@ -8979,6 +8938,2461 @@
         </w:rPr>
         <w:t xml:space="preserve"> for Login use case</w:t>
       </w:r>
+      <w:bookmarkEnd w:id="14"/>
+    </w:p>
+    <w:tbl>
+      <w:tblPr>
+        <w:tblStyle w:val="TableGrid"/>
+        <w:tblW w:w="9242" w:type="dxa"/>
+        <w:tblInd w:w="-113" w:type="dxa"/>
+        <w:tblLook w:val="04A0" w:firstRow="1" w:lastRow="0" w:firstColumn="1" w:lastColumn="0" w:noHBand="0" w:noVBand="1"/>
+      </w:tblPr>
+      <w:tblGrid>
+        <w:gridCol w:w="2235"/>
+        <w:gridCol w:w="7007"/>
+      </w:tblGrid>
+      <w:tr>
+        <w:tc>
+          <w:tcPr>
+            <w:tcW w:w="2235" w:type="dxa"/>
+            <w:shd w:val="clear" w:color="auto" w:fill="BFBFBF" w:themeFill="background1" w:themeFillShade="BF"/>
+          </w:tcPr>
+          <w:p>
+            <w:pPr>
+              <w:rPr>
+                <w:rFonts w:ascii="Segoe UI Light" w:hAnsi="Segoe UI Light" w:cs="Segoe UI Light"/>
+                <w:b/>
+                <w:sz w:val="24"/>
+                <w:szCs w:val="24"/>
+              </w:rPr>
+            </w:pPr>
+            <w:r>
+              <w:rPr>
+                <w:rFonts w:ascii="Segoe UI Light" w:hAnsi="Segoe UI Light" w:cs="Segoe UI Light"/>
+                <w:b/>
+                <w:sz w:val="24"/>
+                <w:szCs w:val="24"/>
+              </w:rPr>
+              <w:t>Name</w:t>
+            </w:r>
+          </w:p>
+        </w:tc>
+        <w:tc>
+          <w:tcPr>
+            <w:tcW w:w="7007" w:type="dxa"/>
+            <w:shd w:val="clear" w:color="auto" w:fill="BFBFBF" w:themeFill="background1" w:themeFillShade="BF"/>
+          </w:tcPr>
+          <w:p>
+            <w:pPr>
+              <w:rPr>
+                <w:rFonts w:ascii="Segoe UI Light" w:hAnsi="Segoe UI Light" w:cs="Segoe UI Light"/>
+                <w:b/>
+                <w:sz w:val="24"/>
+                <w:szCs w:val="24"/>
+              </w:rPr>
+            </w:pPr>
+            <w:r>
+              <w:rPr>
+                <w:rFonts w:ascii="Segoe UI Light" w:hAnsi="Segoe UI Light" w:cs="Segoe UI Light"/>
+                <w:b/>
+                <w:sz w:val="24"/>
+                <w:szCs w:val="24"/>
+              </w:rPr>
+              <w:t xml:space="preserve">TC-01: </w:t>
+            </w:r>
+            <w:r>
+              <w:rPr>
+                <w:rFonts w:ascii="Segoe UI Light" w:hAnsi="Segoe UI Light" w:cs="Segoe UI Light"/>
+                <w:b/>
+                <w:sz w:val="24"/>
+                <w:szCs w:val="24"/>
+              </w:rPr>
+              <w:t xml:space="preserve">Verify that the user can login with a </w:t>
+            </w:r>
+            <w:r>
+              <w:rPr>
+                <w:rFonts w:ascii="Segoe UI Light" w:hAnsi="Segoe UI Light" w:cs="Segoe UI Light"/>
+                <w:b/>
+                <w:sz w:val="24"/>
+                <w:szCs w:val="24"/>
+              </w:rPr>
+              <w:t xml:space="preserve">correct </w:t>
+            </w:r>
+            <w:r>
+              <w:rPr>
+                <w:rFonts w:ascii="Segoe UI Light" w:hAnsi="Segoe UI Light" w:cs="Segoe UI Light"/>
+                <w:b/>
+                <w:sz w:val="24"/>
+                <w:szCs w:val="24"/>
+              </w:rPr>
+              <w:t xml:space="preserve">username and a </w:t>
+            </w:r>
+            <w:r>
+              <w:rPr>
+                <w:rFonts w:ascii="Segoe UI Light" w:hAnsi="Segoe UI Light" w:cs="Segoe UI Light"/>
+                <w:b/>
+                <w:sz w:val="24"/>
+                <w:szCs w:val="24"/>
+              </w:rPr>
+              <w:t xml:space="preserve">correct </w:t>
+            </w:r>
+            <w:r>
+              <w:rPr>
+                <w:rFonts w:ascii="Segoe UI Light" w:hAnsi="Segoe UI Light" w:cs="Segoe UI Light"/>
+                <w:b/>
+                <w:sz w:val="24"/>
+                <w:szCs w:val="24"/>
+              </w:rPr>
+              <w:t>password</w:t>
+            </w:r>
+            <w:r>
+              <w:rPr>
+                <w:rFonts w:ascii="Segoe UI Light" w:hAnsi="Segoe UI Light" w:cs="Segoe UI Light"/>
+                <w:b/>
+                <w:sz w:val="24"/>
+                <w:szCs w:val="24"/>
+              </w:rPr>
+              <w:t xml:space="preserve"> </w:t>
+            </w:r>
+          </w:p>
+        </w:tc>
+      </w:tr>
+      <w:tr>
+        <w:tc>
+          <w:tcPr>
+            <w:tcW w:w="2235" w:type="dxa"/>
+          </w:tcPr>
+          <w:p>
+            <w:pPr>
+              <w:rPr>
+                <w:rFonts w:ascii="Segoe UI Light" w:hAnsi="Segoe UI Light" w:cs="Segoe UI Light"/>
+                <w:sz w:val="24"/>
+                <w:szCs w:val="24"/>
+              </w:rPr>
+            </w:pPr>
+            <w:r>
+              <w:rPr>
+                <w:rFonts w:ascii="Segoe UI Light" w:hAnsi="Segoe UI Light" w:cs="Segoe UI Light"/>
+                <w:sz w:val="24"/>
+                <w:szCs w:val="24"/>
+              </w:rPr>
+              <w:t>Requirement</w:t>
+            </w:r>
+          </w:p>
+          <w:p>
+            <w:pPr>
+              <w:rPr>
+                <w:rFonts w:ascii="Segoe UI Light" w:hAnsi="Segoe UI Light" w:cs="Segoe UI Light"/>
+                <w:sz w:val="24"/>
+                <w:szCs w:val="24"/>
+              </w:rPr>
+            </w:pPr>
+          </w:p>
+        </w:tc>
+        <w:tc>
+          <w:tcPr>
+            <w:tcW w:w="7007" w:type="dxa"/>
+          </w:tcPr>
+          <w:p>
+            <w:pPr>
+              <w:rPr>
+                <w:rFonts w:ascii="Segoe UI Light" w:hAnsi="Segoe UI Light" w:cs="Segoe UI Light"/>
+                <w:sz w:val="24"/>
+                <w:szCs w:val="24"/>
+              </w:rPr>
+            </w:pPr>
+            <w:r>
+              <w:rPr>
+                <w:rFonts w:ascii="Segoe UI Light" w:hAnsi="Segoe UI Light" w:cs="Segoe UI Light"/>
+                <w:sz w:val="24"/>
+                <w:szCs w:val="24"/>
+              </w:rPr>
+              <w:t>FR-01: Login</w:t>
+            </w:r>
+          </w:p>
+        </w:tc>
+      </w:tr>
+      <w:tr>
+        <w:tc>
+          <w:tcPr>
+            <w:tcW w:w="2235" w:type="dxa"/>
+          </w:tcPr>
+          <w:p>
+            <w:pPr>
+              <w:rPr>
+                <w:rFonts w:ascii="Segoe UI Light" w:hAnsi="Segoe UI Light" w:cs="Segoe UI Light"/>
+                <w:sz w:val="24"/>
+                <w:szCs w:val="24"/>
+              </w:rPr>
+            </w:pPr>
+            <w:r>
+              <w:rPr>
+                <w:rFonts w:ascii="Segoe UI Light" w:hAnsi="Segoe UI Light" w:cs="Segoe UI Light"/>
+                <w:sz w:val="24"/>
+                <w:szCs w:val="24"/>
+              </w:rPr>
+              <w:t>Preconditions</w:t>
+            </w:r>
+            <w:r>
+              <w:rPr>
+                <w:rFonts w:ascii="Segoe UI Light" w:hAnsi="Segoe UI Light" w:cs="Segoe UI Light"/>
+                <w:sz w:val="24"/>
+                <w:szCs w:val="24"/>
+              </w:rPr>
+              <w:br/>
+            </w:r>
+          </w:p>
+        </w:tc>
+        <w:tc>
+          <w:tcPr>
+            <w:tcW w:w="7007" w:type="dxa"/>
+          </w:tcPr>
+          <w:p>
+            <w:pPr>
+              <w:rPr>
+                <w:rFonts w:ascii="Segoe UI Light" w:hAnsi="Segoe UI Light" w:cs="Segoe UI Light"/>
+                <w:sz w:val="24"/>
+                <w:szCs w:val="24"/>
+              </w:rPr>
+            </w:pPr>
+            <w:r>
+              <w:rPr>
+                <w:rFonts w:ascii="Segoe UI Light" w:hAnsi="Segoe UI Light" w:cs="Segoe UI Light"/>
+                <w:sz w:val="24"/>
+                <w:szCs w:val="24"/>
+              </w:rPr>
+              <w:t xml:space="preserve">The username </w:t>
+            </w:r>
+            <w:r>
+              <w:rPr>
+                <w:rFonts w:ascii="Segoe UI Light" w:hAnsi="Segoe UI Light" w:cs="Segoe UI Light"/>
+                <w:i/>
+                <w:sz w:val="24"/>
+                <w:szCs w:val="24"/>
+              </w:rPr>
+              <w:t>itiu09008</w:t>
+            </w:r>
+            <w:r>
+              <w:rPr>
+                <w:rFonts w:ascii="Segoe UI Light" w:hAnsi="Segoe UI Light" w:cs="Segoe UI Light"/>
+                <w:sz w:val="24"/>
+                <w:szCs w:val="24"/>
+              </w:rPr>
+              <w:t xml:space="preserve"> and password </w:t>
+            </w:r>
+            <w:r>
+              <w:rPr>
+                <w:rFonts w:ascii="Segoe UI Light" w:hAnsi="Segoe UI Light" w:cs="Segoe UI Light"/>
+                <w:i/>
+                <w:sz w:val="24"/>
+                <w:szCs w:val="24"/>
+              </w:rPr>
+              <w:t>12345</w:t>
+            </w:r>
+            <w:r>
+              <w:rPr>
+                <w:rFonts w:ascii="Segoe UI Light" w:hAnsi="Segoe UI Light" w:cs="Segoe UI Light"/>
+                <w:sz w:val="24"/>
+                <w:szCs w:val="24"/>
+              </w:rPr>
+              <w:t xml:space="preserve"> must be available in the database.</w:t>
+            </w:r>
+          </w:p>
+        </w:tc>
+      </w:tr>
+      <w:tr>
+        <w:tc>
+          <w:tcPr>
+            <w:tcW w:w="2235" w:type="dxa"/>
+          </w:tcPr>
+          <w:p>
+            <w:pPr>
+              <w:rPr>
+                <w:rFonts w:ascii="Segoe UI Light" w:hAnsi="Segoe UI Light" w:cs="Segoe UI Light"/>
+                <w:sz w:val="24"/>
+                <w:szCs w:val="24"/>
+              </w:rPr>
+            </w:pPr>
+            <w:r>
+              <w:rPr>
+                <w:rFonts w:ascii="Segoe UI Light" w:hAnsi="Segoe UI Light" w:cs="Segoe UI Light"/>
+                <w:sz w:val="24"/>
+                <w:szCs w:val="24"/>
+              </w:rPr>
+              <w:t>Steps</w:t>
+            </w:r>
+          </w:p>
+          <w:p>
+            <w:pPr>
+              <w:rPr>
+                <w:rFonts w:ascii="Segoe UI Light" w:hAnsi="Segoe UI Light" w:cs="Segoe UI Light"/>
+                <w:sz w:val="24"/>
+                <w:szCs w:val="24"/>
+              </w:rPr>
+            </w:pPr>
+          </w:p>
+        </w:tc>
+        <w:tc>
+          <w:tcPr>
+            <w:tcW w:w="7007" w:type="dxa"/>
+          </w:tcPr>
+          <w:p>
+            <w:pPr>
+              <w:pStyle w:val="ListParagraph"/>
+              <w:numPr>
+                <w:ilvl w:val="0"/>
+                <w:numId w:val="11"/>
+              </w:numPr>
+              <w:rPr>
+                <w:rFonts w:ascii="Segoe UI Light" w:hAnsi="Segoe UI Light" w:cs="Segoe UI Light"/>
+                <w:sz w:val="24"/>
+                <w:szCs w:val="24"/>
+              </w:rPr>
+            </w:pPr>
+            <w:r>
+              <w:rPr>
+                <w:rFonts w:ascii="Segoe UI Light" w:hAnsi="Segoe UI Light" w:cs="Segoe UI Light"/>
+                <w:sz w:val="24"/>
+                <w:szCs w:val="24"/>
+              </w:rPr>
+              <w:t>Tap on the “Login” icon.</w:t>
+            </w:r>
+          </w:p>
+          <w:p>
+            <w:pPr>
+              <w:pStyle w:val="ListParagraph"/>
+              <w:numPr>
+                <w:ilvl w:val="0"/>
+                <w:numId w:val="11"/>
+              </w:numPr>
+              <w:rPr>
+                <w:rFonts w:ascii="Segoe UI Light" w:hAnsi="Segoe UI Light" w:cs="Segoe UI Light"/>
+                <w:sz w:val="24"/>
+                <w:szCs w:val="24"/>
+              </w:rPr>
+            </w:pPr>
+            <w:r>
+              <w:rPr>
+                <w:rFonts w:ascii="Segoe UI Light" w:hAnsi="Segoe UI Light" w:cs="Segoe UI Light"/>
+                <w:sz w:val="24"/>
+                <w:szCs w:val="24"/>
+              </w:rPr>
+              <w:t>Tap on the “Username” field.</w:t>
+            </w:r>
+          </w:p>
+          <w:p>
+            <w:pPr>
+              <w:pStyle w:val="ListParagraph"/>
+              <w:numPr>
+                <w:ilvl w:val="0"/>
+                <w:numId w:val="11"/>
+              </w:numPr>
+              <w:rPr>
+                <w:rFonts w:ascii="Segoe UI Light" w:hAnsi="Segoe UI Light" w:cs="Segoe UI Light"/>
+                <w:sz w:val="24"/>
+                <w:szCs w:val="24"/>
+              </w:rPr>
+            </w:pPr>
+            <w:r>
+              <w:rPr>
+                <w:rFonts w:ascii="Segoe UI Light" w:hAnsi="Segoe UI Light" w:cs="Segoe UI Light"/>
+                <w:sz w:val="24"/>
+                <w:szCs w:val="24"/>
+              </w:rPr>
+              <w:t xml:space="preserve">Enter </w:t>
+            </w:r>
+            <w:r>
+              <w:rPr>
+                <w:rFonts w:ascii="Segoe UI Light" w:hAnsi="Segoe UI Light" w:cs="Segoe UI Light"/>
+                <w:i/>
+                <w:sz w:val="24"/>
+                <w:szCs w:val="24"/>
+              </w:rPr>
+              <w:t>itiu09008.</w:t>
+            </w:r>
+          </w:p>
+          <w:p>
+            <w:pPr>
+              <w:pStyle w:val="ListParagraph"/>
+              <w:numPr>
+                <w:ilvl w:val="0"/>
+                <w:numId w:val="11"/>
+              </w:numPr>
+              <w:rPr>
+                <w:rFonts w:ascii="Segoe UI Light" w:hAnsi="Segoe UI Light" w:cs="Segoe UI Light"/>
+                <w:sz w:val="24"/>
+                <w:szCs w:val="24"/>
+              </w:rPr>
+            </w:pPr>
+            <w:r>
+              <w:rPr>
+                <w:rFonts w:ascii="Segoe UI Light" w:hAnsi="Segoe UI Light" w:cs="Segoe UI Light"/>
+                <w:sz w:val="24"/>
+                <w:szCs w:val="24"/>
+              </w:rPr>
+              <w:lastRenderedPageBreak/>
+              <w:t>Tap on the “Password” field.</w:t>
+            </w:r>
+          </w:p>
+          <w:p>
+            <w:pPr>
+              <w:pStyle w:val="ListParagraph"/>
+              <w:numPr>
+                <w:ilvl w:val="0"/>
+                <w:numId w:val="11"/>
+              </w:numPr>
+              <w:rPr>
+                <w:rFonts w:ascii="Segoe UI Light" w:hAnsi="Segoe UI Light" w:cs="Segoe UI Light"/>
+                <w:sz w:val="24"/>
+                <w:szCs w:val="24"/>
+              </w:rPr>
+            </w:pPr>
+            <w:r>
+              <w:rPr>
+                <w:rFonts w:ascii="Segoe UI Light" w:hAnsi="Segoe UI Light" w:cs="Segoe UI Light"/>
+                <w:sz w:val="24"/>
+                <w:szCs w:val="24"/>
+              </w:rPr>
+              <w:t xml:space="preserve">Enter </w:t>
+            </w:r>
+            <w:r>
+              <w:rPr>
+                <w:rFonts w:ascii="Segoe UI Light" w:hAnsi="Segoe UI Light" w:cs="Segoe UI Light"/>
+                <w:i/>
+                <w:sz w:val="24"/>
+                <w:szCs w:val="24"/>
+              </w:rPr>
+              <w:t>12345.</w:t>
+            </w:r>
+          </w:p>
+          <w:p>
+            <w:pPr>
+              <w:pStyle w:val="ListParagraph"/>
+              <w:numPr>
+                <w:ilvl w:val="0"/>
+                <w:numId w:val="11"/>
+              </w:numPr>
+              <w:rPr>
+                <w:rFonts w:ascii="Segoe UI Light" w:hAnsi="Segoe UI Light" w:cs="Segoe UI Light"/>
+                <w:sz w:val="24"/>
+                <w:szCs w:val="24"/>
+              </w:rPr>
+            </w:pPr>
+            <w:r>
+              <w:rPr>
+                <w:rFonts w:ascii="Segoe UI Light" w:hAnsi="Segoe UI Light" w:cs="Segoe UI Light"/>
+                <w:sz w:val="24"/>
+                <w:szCs w:val="24"/>
+              </w:rPr>
+              <w:t>Tap the “Sign in” button.</w:t>
+            </w:r>
+          </w:p>
+        </w:tc>
+      </w:tr>
+      <w:tr>
+        <w:tc>
+          <w:tcPr>
+            <w:tcW w:w="2235" w:type="dxa"/>
+          </w:tcPr>
+          <w:p>
+            <w:pPr>
+              <w:rPr>
+                <w:rFonts w:ascii="Segoe UI Light" w:hAnsi="Segoe UI Light" w:cs="Segoe UI Light"/>
+                <w:sz w:val="24"/>
+                <w:szCs w:val="24"/>
+              </w:rPr>
+            </w:pPr>
+            <w:r>
+              <w:rPr>
+                <w:rFonts w:ascii="Segoe UI Light" w:hAnsi="Segoe UI Light" w:cs="Segoe UI Light"/>
+                <w:sz w:val="24"/>
+                <w:szCs w:val="24"/>
+              </w:rPr>
+              <w:lastRenderedPageBreak/>
+              <w:t>Expected Results</w:t>
+            </w:r>
+          </w:p>
+          <w:p>
+            <w:pPr>
+              <w:rPr>
+                <w:rFonts w:ascii="Segoe UI Light" w:hAnsi="Segoe UI Light" w:cs="Segoe UI Light"/>
+                <w:sz w:val="24"/>
+                <w:szCs w:val="24"/>
+              </w:rPr>
+            </w:pPr>
+          </w:p>
+        </w:tc>
+        <w:tc>
+          <w:tcPr>
+            <w:tcW w:w="7007" w:type="dxa"/>
+          </w:tcPr>
+          <w:p>
+            <w:pPr>
+              <w:pStyle w:val="ListParagraph"/>
+              <w:numPr>
+                <w:ilvl w:val="0"/>
+                <w:numId w:val="12"/>
+              </w:numPr>
+              <w:rPr>
+                <w:rFonts w:ascii="Segoe UI Light" w:hAnsi="Segoe UI Light" w:cs="Segoe UI Light"/>
+                <w:sz w:val="24"/>
+                <w:szCs w:val="24"/>
+              </w:rPr>
+            </w:pPr>
+            <w:r>
+              <w:rPr>
+                <w:rFonts w:ascii="Segoe UI Light" w:hAnsi="Segoe UI Light" w:cs="Segoe UI Light"/>
+                <w:sz w:val="24"/>
+                <w:szCs w:val="24"/>
+              </w:rPr>
+              <w:t>The login form dismisses.</w:t>
+            </w:r>
+          </w:p>
+          <w:p>
+            <w:pPr>
+              <w:pStyle w:val="ListParagraph"/>
+              <w:numPr>
+                <w:ilvl w:val="0"/>
+                <w:numId w:val="12"/>
+              </w:numPr>
+              <w:rPr>
+                <w:rFonts w:ascii="Segoe UI Light" w:hAnsi="Segoe UI Light" w:cs="Segoe UI Light"/>
+                <w:sz w:val="24"/>
+                <w:szCs w:val="24"/>
+              </w:rPr>
+            </w:pPr>
+            <w:r>
+              <w:rPr>
+                <w:rFonts w:ascii="Segoe UI Light" w:hAnsi="Segoe UI Light" w:cs="Segoe UI Light"/>
+                <w:sz w:val="24"/>
+                <w:szCs w:val="24"/>
+              </w:rPr>
+              <w:t>The “Login successfully” message displays.</w:t>
+            </w:r>
+          </w:p>
+          <w:p>
+            <w:pPr>
+              <w:pStyle w:val="ListParagraph"/>
+              <w:numPr>
+                <w:ilvl w:val="0"/>
+                <w:numId w:val="12"/>
+              </w:numPr>
+              <w:rPr>
+                <w:rFonts w:ascii="Segoe UI Light" w:hAnsi="Segoe UI Light" w:cs="Segoe UI Light"/>
+                <w:sz w:val="24"/>
+                <w:szCs w:val="24"/>
+              </w:rPr>
+            </w:pPr>
+            <w:r>
+              <w:rPr>
+                <w:rFonts w:ascii="Segoe UI Light" w:hAnsi="Segoe UI Light" w:cs="Segoe UI Light"/>
+                <w:sz w:val="24"/>
+                <w:szCs w:val="24"/>
+              </w:rPr>
+              <w:t>The “Login successfully” message dismisses.</w:t>
+            </w:r>
+          </w:p>
+          <w:p>
+            <w:pPr>
+              <w:pStyle w:val="ListParagraph"/>
+              <w:numPr>
+                <w:ilvl w:val="0"/>
+                <w:numId w:val="12"/>
+              </w:numPr>
+              <w:rPr>
+                <w:rFonts w:ascii="Segoe UI Light" w:hAnsi="Segoe UI Light" w:cs="Segoe UI Light"/>
+                <w:sz w:val="24"/>
+                <w:szCs w:val="24"/>
+              </w:rPr>
+            </w:pPr>
+            <w:r>
+              <w:rPr>
+                <w:rFonts w:ascii="Segoe UI Light" w:hAnsi="Segoe UI Light" w:cs="Segoe UI Light"/>
+                <w:sz w:val="24"/>
+                <w:szCs w:val="24"/>
+              </w:rPr>
+              <w:t>The color of the login icon changes to blue.</w:t>
+            </w:r>
+          </w:p>
+        </w:tc>
+      </w:tr>
+    </w:tbl>
+    <w:p>
+      <w:pPr>
+        <w:rPr>
+          <w:rFonts w:ascii="Segoe UI Light" w:hAnsi="Segoe UI Light" w:cs="Segoe UI Light"/>
+        </w:rPr>
+      </w:pPr>
+    </w:p>
+    <w:tbl>
+      <w:tblPr>
+        <w:tblStyle w:val="TableGrid"/>
+        <w:tblW w:w="9242" w:type="dxa"/>
+        <w:tblInd w:w="-113" w:type="dxa"/>
+        <w:tblLook w:val="04A0" w:firstRow="1" w:lastRow="0" w:firstColumn="1" w:lastColumn="0" w:noHBand="0" w:noVBand="1"/>
+      </w:tblPr>
+      <w:tblGrid>
+        <w:gridCol w:w="2235"/>
+        <w:gridCol w:w="7007"/>
+      </w:tblGrid>
+      <w:tr>
+        <w:tc>
+          <w:tcPr>
+            <w:tcW w:w="2235" w:type="dxa"/>
+            <w:shd w:val="clear" w:color="auto" w:fill="BFBFBF" w:themeFill="background1" w:themeFillShade="BF"/>
+          </w:tcPr>
+          <w:p>
+            <w:pPr>
+              <w:rPr>
+                <w:rFonts w:ascii="Segoe UI Light" w:hAnsi="Segoe UI Light" w:cs="Segoe UI Light"/>
+                <w:b/>
+                <w:sz w:val="24"/>
+                <w:szCs w:val="24"/>
+              </w:rPr>
+            </w:pPr>
+            <w:r>
+              <w:rPr>
+                <w:rFonts w:ascii="Segoe UI Light" w:hAnsi="Segoe UI Light" w:cs="Segoe UI Light"/>
+                <w:b/>
+                <w:sz w:val="24"/>
+                <w:szCs w:val="24"/>
+              </w:rPr>
+              <w:t>Name</w:t>
+            </w:r>
+          </w:p>
+        </w:tc>
+        <w:tc>
+          <w:tcPr>
+            <w:tcW w:w="7007" w:type="dxa"/>
+            <w:shd w:val="clear" w:color="auto" w:fill="BFBFBF" w:themeFill="background1" w:themeFillShade="BF"/>
+          </w:tcPr>
+          <w:p>
+            <w:pPr>
+              <w:rPr>
+                <w:rFonts w:ascii="Segoe UI Light" w:hAnsi="Segoe UI Light" w:cs="Segoe UI Light"/>
+                <w:b/>
+                <w:sz w:val="24"/>
+                <w:szCs w:val="24"/>
+              </w:rPr>
+            </w:pPr>
+            <w:r>
+              <w:rPr>
+                <w:rFonts w:ascii="Segoe UI Light" w:hAnsi="Segoe UI Light" w:cs="Segoe UI Light"/>
+                <w:b/>
+                <w:sz w:val="24"/>
+                <w:szCs w:val="24"/>
+              </w:rPr>
+              <w:t>TC-02: Verify that the user can</w:t>
+            </w:r>
+            <w:r>
+              <w:rPr>
+                <w:rFonts w:ascii="Segoe UI Light" w:hAnsi="Segoe UI Light" w:cs="Segoe UI Light"/>
+                <w:b/>
+                <w:sz w:val="24"/>
+                <w:szCs w:val="24"/>
+              </w:rPr>
+              <w:t>not</w:t>
+            </w:r>
+            <w:r>
+              <w:rPr>
+                <w:rFonts w:ascii="Segoe UI Light" w:hAnsi="Segoe UI Light" w:cs="Segoe UI Light"/>
+                <w:b/>
+                <w:sz w:val="24"/>
+                <w:szCs w:val="24"/>
+              </w:rPr>
+              <w:t xml:space="preserve"> login with a </w:t>
+            </w:r>
+            <w:r>
+              <w:rPr>
+                <w:rFonts w:ascii="Segoe UI Light" w:hAnsi="Segoe UI Light" w:cs="Segoe UI Light"/>
+                <w:b/>
+                <w:sz w:val="24"/>
+                <w:szCs w:val="24"/>
+              </w:rPr>
+              <w:t xml:space="preserve">wrong </w:t>
+            </w:r>
+            <w:r>
+              <w:rPr>
+                <w:rFonts w:ascii="Segoe UI Light" w:hAnsi="Segoe UI Light" w:cs="Segoe UI Light"/>
+                <w:b/>
+                <w:sz w:val="24"/>
+                <w:szCs w:val="24"/>
+              </w:rPr>
+              <w:t>username</w:t>
+            </w:r>
+            <w:r>
+              <w:rPr>
+                <w:rFonts w:ascii="Segoe UI Light" w:hAnsi="Segoe UI Light" w:cs="Segoe UI Light"/>
+                <w:b/>
+                <w:sz w:val="24"/>
+                <w:szCs w:val="24"/>
+              </w:rPr>
+              <w:t xml:space="preserve"> and a correct password</w:t>
+            </w:r>
+          </w:p>
+        </w:tc>
+      </w:tr>
+      <w:tr>
+        <w:tc>
+          <w:tcPr>
+            <w:tcW w:w="2235" w:type="dxa"/>
+          </w:tcPr>
+          <w:p>
+            <w:pPr>
+              <w:rPr>
+                <w:rFonts w:ascii="Segoe UI Light" w:hAnsi="Segoe UI Light" w:cs="Segoe UI Light"/>
+                <w:sz w:val="24"/>
+                <w:szCs w:val="24"/>
+              </w:rPr>
+            </w:pPr>
+            <w:r>
+              <w:rPr>
+                <w:rFonts w:ascii="Segoe UI Light" w:hAnsi="Segoe UI Light" w:cs="Segoe UI Light"/>
+                <w:sz w:val="24"/>
+                <w:szCs w:val="24"/>
+              </w:rPr>
+              <w:t>Requirement</w:t>
+            </w:r>
+          </w:p>
+          <w:p>
+            <w:pPr>
+              <w:rPr>
+                <w:rFonts w:ascii="Segoe UI Light" w:hAnsi="Segoe UI Light" w:cs="Segoe UI Light"/>
+                <w:sz w:val="24"/>
+                <w:szCs w:val="24"/>
+              </w:rPr>
+            </w:pPr>
+          </w:p>
+        </w:tc>
+        <w:tc>
+          <w:tcPr>
+            <w:tcW w:w="7007" w:type="dxa"/>
+          </w:tcPr>
+          <w:p>
+            <w:pPr>
+              <w:rPr>
+                <w:rFonts w:ascii="Segoe UI Light" w:hAnsi="Segoe UI Light" w:cs="Segoe UI Light"/>
+                <w:sz w:val="24"/>
+                <w:szCs w:val="24"/>
+              </w:rPr>
+            </w:pPr>
+            <w:r>
+              <w:rPr>
+                <w:rFonts w:ascii="Segoe UI Light" w:hAnsi="Segoe UI Light" w:cs="Segoe UI Light"/>
+                <w:sz w:val="24"/>
+                <w:szCs w:val="24"/>
+              </w:rPr>
+              <w:t>FR-01: Login</w:t>
+            </w:r>
+          </w:p>
+        </w:tc>
+      </w:tr>
+      <w:tr>
+        <w:tc>
+          <w:tcPr>
+            <w:tcW w:w="2235" w:type="dxa"/>
+          </w:tcPr>
+          <w:p>
+            <w:pPr>
+              <w:rPr>
+                <w:rFonts w:ascii="Segoe UI Light" w:hAnsi="Segoe UI Light" w:cs="Segoe UI Light"/>
+                <w:sz w:val="24"/>
+                <w:szCs w:val="24"/>
+              </w:rPr>
+            </w:pPr>
+            <w:r>
+              <w:rPr>
+                <w:rFonts w:ascii="Segoe UI Light" w:hAnsi="Segoe UI Light" w:cs="Segoe UI Light"/>
+                <w:sz w:val="24"/>
+                <w:szCs w:val="24"/>
+              </w:rPr>
+              <w:t>Preconditions</w:t>
+            </w:r>
+            <w:r>
+              <w:rPr>
+                <w:rFonts w:ascii="Segoe UI Light" w:hAnsi="Segoe UI Light" w:cs="Segoe UI Light"/>
+                <w:sz w:val="24"/>
+                <w:szCs w:val="24"/>
+              </w:rPr>
+              <w:br/>
+            </w:r>
+          </w:p>
+        </w:tc>
+        <w:tc>
+          <w:tcPr>
+            <w:tcW w:w="7007" w:type="dxa"/>
+          </w:tcPr>
+          <w:p>
+            <w:pPr>
+              <w:pStyle w:val="ListParagraph"/>
+              <w:numPr>
+                <w:ilvl w:val="0"/>
+                <w:numId w:val="21"/>
+              </w:numPr>
+              <w:rPr>
+                <w:rFonts w:ascii="Segoe UI Light" w:hAnsi="Segoe UI Light" w:cs="Segoe UI Light"/>
+                <w:sz w:val="24"/>
+                <w:szCs w:val="24"/>
+              </w:rPr>
+            </w:pPr>
+            <w:r>
+              <w:rPr>
+                <w:rFonts w:ascii="Segoe UI Light" w:hAnsi="Segoe UI Light" w:cs="Segoe UI Light"/>
+                <w:sz w:val="24"/>
+                <w:szCs w:val="24"/>
+              </w:rPr>
+              <w:t xml:space="preserve">The username </w:t>
+            </w:r>
+            <w:r>
+              <w:rPr>
+                <w:rFonts w:ascii="Segoe UI Light" w:hAnsi="Segoe UI Light" w:cs="Segoe UI Light"/>
+                <w:i/>
+                <w:sz w:val="24"/>
+                <w:szCs w:val="24"/>
+              </w:rPr>
+              <w:t>abcd</w:t>
+            </w:r>
+            <w:r>
+              <w:rPr>
+                <w:rFonts w:ascii="Segoe UI Light" w:hAnsi="Segoe UI Light" w:cs="Segoe UI Light"/>
+                <w:sz w:val="24"/>
+                <w:szCs w:val="24"/>
+              </w:rPr>
+              <w:t xml:space="preserve"> </w:t>
+            </w:r>
+            <w:r>
+              <w:rPr>
+                <w:rFonts w:ascii="Segoe UI Light" w:hAnsi="Segoe UI Light" w:cs="Segoe UI Light"/>
+                <w:sz w:val="24"/>
+                <w:szCs w:val="24"/>
+              </w:rPr>
+              <w:t>is not in the database</w:t>
+            </w:r>
+            <w:r>
+              <w:rPr>
+                <w:rFonts w:ascii="Segoe UI Light" w:hAnsi="Segoe UI Light" w:cs="Segoe UI Light"/>
+                <w:sz w:val="24"/>
+                <w:szCs w:val="24"/>
+              </w:rPr>
+              <w:t>.</w:t>
+            </w:r>
+          </w:p>
+          <w:p>
+            <w:pPr>
+              <w:pStyle w:val="ListParagraph"/>
+              <w:numPr>
+                <w:ilvl w:val="0"/>
+                <w:numId w:val="21"/>
+              </w:numPr>
+              <w:rPr>
+                <w:rFonts w:ascii="Segoe UI Light" w:hAnsi="Segoe UI Light" w:cs="Segoe UI Light"/>
+                <w:sz w:val="24"/>
+                <w:szCs w:val="24"/>
+              </w:rPr>
+            </w:pPr>
+            <w:r>
+              <w:rPr>
+                <w:rFonts w:ascii="Segoe UI Light" w:hAnsi="Segoe UI Light" w:cs="Segoe UI Light"/>
+                <w:sz w:val="24"/>
+                <w:szCs w:val="24"/>
+              </w:rPr>
+              <w:t>The password 12345 must be available in the database.</w:t>
+            </w:r>
+          </w:p>
+        </w:tc>
+      </w:tr>
+      <w:tr>
+        <w:tc>
+          <w:tcPr>
+            <w:tcW w:w="2235" w:type="dxa"/>
+          </w:tcPr>
+          <w:p>
+            <w:pPr>
+              <w:rPr>
+                <w:rFonts w:ascii="Segoe UI Light" w:hAnsi="Segoe UI Light" w:cs="Segoe UI Light"/>
+                <w:sz w:val="24"/>
+                <w:szCs w:val="24"/>
+              </w:rPr>
+            </w:pPr>
+            <w:r>
+              <w:rPr>
+                <w:rFonts w:ascii="Segoe UI Light" w:hAnsi="Segoe UI Light" w:cs="Segoe UI Light"/>
+                <w:sz w:val="24"/>
+                <w:szCs w:val="24"/>
+              </w:rPr>
+              <w:t>Steps</w:t>
+            </w:r>
+          </w:p>
+          <w:p>
+            <w:pPr>
+              <w:rPr>
+                <w:rFonts w:ascii="Segoe UI Light" w:hAnsi="Segoe UI Light" w:cs="Segoe UI Light"/>
+                <w:sz w:val="24"/>
+                <w:szCs w:val="24"/>
+              </w:rPr>
+            </w:pPr>
+          </w:p>
+        </w:tc>
+        <w:tc>
+          <w:tcPr>
+            <w:tcW w:w="7007" w:type="dxa"/>
+          </w:tcPr>
+          <w:p>
+            <w:pPr>
+              <w:pStyle w:val="ListParagraph"/>
+              <w:numPr>
+                <w:ilvl w:val="0"/>
+                <w:numId w:val="11"/>
+              </w:numPr>
+              <w:rPr>
+                <w:rFonts w:ascii="Segoe UI Light" w:hAnsi="Segoe UI Light" w:cs="Segoe UI Light"/>
+                <w:sz w:val="24"/>
+                <w:szCs w:val="24"/>
+              </w:rPr>
+            </w:pPr>
+            <w:r>
+              <w:rPr>
+                <w:rFonts w:ascii="Segoe UI Light" w:hAnsi="Segoe UI Light" w:cs="Segoe UI Light"/>
+                <w:sz w:val="24"/>
+                <w:szCs w:val="24"/>
+              </w:rPr>
+              <w:t>Tap on the “Login” icon.</w:t>
+            </w:r>
+          </w:p>
+          <w:p>
+            <w:pPr>
+              <w:pStyle w:val="ListParagraph"/>
+              <w:numPr>
+                <w:ilvl w:val="0"/>
+                <w:numId w:val="11"/>
+              </w:numPr>
+              <w:rPr>
+                <w:rFonts w:ascii="Segoe UI Light" w:hAnsi="Segoe UI Light" w:cs="Segoe UI Light"/>
+                <w:sz w:val="24"/>
+                <w:szCs w:val="24"/>
+              </w:rPr>
+            </w:pPr>
+            <w:r>
+              <w:rPr>
+                <w:rFonts w:ascii="Segoe UI Light" w:hAnsi="Segoe UI Light" w:cs="Segoe UI Light"/>
+                <w:sz w:val="24"/>
+                <w:szCs w:val="24"/>
+              </w:rPr>
+              <w:t>Tap on the “Username” field.</w:t>
+            </w:r>
+          </w:p>
+          <w:p>
+            <w:pPr>
+              <w:pStyle w:val="ListParagraph"/>
+              <w:numPr>
+                <w:ilvl w:val="0"/>
+                <w:numId w:val="11"/>
+              </w:numPr>
+              <w:rPr>
+                <w:rFonts w:ascii="Segoe UI Light" w:hAnsi="Segoe UI Light" w:cs="Segoe UI Light"/>
+                <w:sz w:val="24"/>
+                <w:szCs w:val="24"/>
+              </w:rPr>
+            </w:pPr>
+            <w:r>
+              <w:rPr>
+                <w:rFonts w:ascii="Segoe UI Light" w:hAnsi="Segoe UI Light" w:cs="Segoe UI Light"/>
+                <w:sz w:val="24"/>
+                <w:szCs w:val="24"/>
+              </w:rPr>
+              <w:t xml:space="preserve">Enter </w:t>
+            </w:r>
+            <w:r>
+              <w:rPr>
+                <w:rFonts w:ascii="Segoe UI Light" w:hAnsi="Segoe UI Light" w:cs="Segoe UI Light"/>
+                <w:i/>
+                <w:sz w:val="24"/>
+                <w:szCs w:val="24"/>
+              </w:rPr>
+              <w:t>abcd</w:t>
+            </w:r>
+            <w:r>
+              <w:rPr>
+                <w:rFonts w:ascii="Segoe UI Light" w:hAnsi="Segoe UI Light" w:cs="Segoe UI Light"/>
+                <w:i/>
+                <w:sz w:val="24"/>
+                <w:szCs w:val="24"/>
+              </w:rPr>
+              <w:t>.</w:t>
+            </w:r>
+          </w:p>
+          <w:p>
+            <w:pPr>
+              <w:pStyle w:val="ListParagraph"/>
+              <w:numPr>
+                <w:ilvl w:val="0"/>
+                <w:numId w:val="11"/>
+              </w:numPr>
+              <w:rPr>
+                <w:rFonts w:ascii="Segoe UI Light" w:hAnsi="Segoe UI Light" w:cs="Segoe UI Light"/>
+                <w:sz w:val="24"/>
+                <w:szCs w:val="24"/>
+              </w:rPr>
+            </w:pPr>
+            <w:r>
+              <w:rPr>
+                <w:rFonts w:ascii="Segoe UI Light" w:hAnsi="Segoe UI Light" w:cs="Segoe UI Light"/>
+                <w:sz w:val="24"/>
+                <w:szCs w:val="24"/>
+              </w:rPr>
+              <w:t>Tap on the “Password” field.</w:t>
+            </w:r>
+          </w:p>
+          <w:p>
+            <w:pPr>
+              <w:pStyle w:val="ListParagraph"/>
+              <w:numPr>
+                <w:ilvl w:val="0"/>
+                <w:numId w:val="11"/>
+              </w:numPr>
+              <w:rPr>
+                <w:rFonts w:ascii="Segoe UI Light" w:hAnsi="Segoe UI Light" w:cs="Segoe UI Light"/>
+                <w:sz w:val="24"/>
+                <w:szCs w:val="24"/>
+              </w:rPr>
+            </w:pPr>
+            <w:r>
+              <w:rPr>
+                <w:rFonts w:ascii="Segoe UI Light" w:hAnsi="Segoe UI Light" w:cs="Segoe UI Light"/>
+                <w:sz w:val="24"/>
+                <w:szCs w:val="24"/>
+              </w:rPr>
+              <w:t xml:space="preserve">Enter </w:t>
+            </w:r>
+            <w:r>
+              <w:rPr>
+                <w:rFonts w:ascii="Segoe UI Light" w:hAnsi="Segoe UI Light" w:cs="Segoe UI Light"/>
+                <w:i/>
+                <w:sz w:val="24"/>
+                <w:szCs w:val="24"/>
+              </w:rPr>
+              <w:t>12345.</w:t>
+            </w:r>
+          </w:p>
+          <w:p>
+            <w:pPr>
+              <w:pStyle w:val="ListParagraph"/>
+              <w:numPr>
+                <w:ilvl w:val="0"/>
+                <w:numId w:val="11"/>
+              </w:numPr>
+              <w:rPr>
+                <w:rFonts w:ascii="Segoe UI Light" w:hAnsi="Segoe UI Light" w:cs="Segoe UI Light"/>
+                <w:sz w:val="24"/>
+                <w:szCs w:val="24"/>
+              </w:rPr>
+            </w:pPr>
+            <w:r>
+              <w:rPr>
+                <w:rFonts w:ascii="Segoe UI Light" w:hAnsi="Segoe UI Light" w:cs="Segoe UI Light"/>
+                <w:sz w:val="24"/>
+                <w:szCs w:val="24"/>
+              </w:rPr>
+              <w:t>Tap the “Sign in” button.</w:t>
+            </w:r>
+          </w:p>
+        </w:tc>
+      </w:tr>
+      <w:tr>
+        <w:tc>
+          <w:tcPr>
+            <w:tcW w:w="2235" w:type="dxa"/>
+          </w:tcPr>
+          <w:p>
+            <w:pPr>
+              <w:rPr>
+                <w:rFonts w:ascii="Segoe UI Light" w:hAnsi="Segoe UI Light" w:cs="Segoe UI Light"/>
+                <w:sz w:val="24"/>
+                <w:szCs w:val="24"/>
+              </w:rPr>
+            </w:pPr>
+            <w:r>
+              <w:rPr>
+                <w:rFonts w:ascii="Segoe UI Light" w:hAnsi="Segoe UI Light" w:cs="Segoe UI Light"/>
+                <w:sz w:val="24"/>
+                <w:szCs w:val="24"/>
+              </w:rPr>
+              <w:t>Expected Results</w:t>
+            </w:r>
+          </w:p>
+          <w:p>
+            <w:pPr>
+              <w:rPr>
+                <w:rFonts w:ascii="Segoe UI Light" w:hAnsi="Segoe UI Light" w:cs="Segoe UI Light"/>
+                <w:sz w:val="24"/>
+                <w:szCs w:val="24"/>
+              </w:rPr>
+            </w:pPr>
+          </w:p>
+        </w:tc>
+        <w:tc>
+          <w:tcPr>
+            <w:tcW w:w="7007" w:type="dxa"/>
+          </w:tcPr>
+          <w:p>
+            <w:pPr>
+              <w:pStyle w:val="ListParagraph"/>
+              <w:numPr>
+                <w:ilvl w:val="1"/>
+                <w:numId w:val="22"/>
+              </w:numPr>
+              <w:ind w:left="742" w:hanging="382"/>
+              <w:rPr>
+                <w:rFonts w:ascii="Segoe UI Light" w:hAnsi="Segoe UI Light" w:cs="Segoe UI Light"/>
+                <w:sz w:val="24"/>
+                <w:szCs w:val="24"/>
+              </w:rPr>
+            </w:pPr>
+            <w:r>
+              <w:rPr>
+                <w:rFonts w:ascii="Segoe UI Light" w:hAnsi="Segoe UI Light" w:cs="Segoe UI Light"/>
+                <w:sz w:val="24"/>
+                <w:szCs w:val="24"/>
+              </w:rPr>
+              <w:t>The login form dismisses.</w:t>
+            </w:r>
+          </w:p>
+          <w:p>
+            <w:pPr>
+              <w:pStyle w:val="ListParagraph"/>
+              <w:numPr>
+                <w:ilvl w:val="1"/>
+                <w:numId w:val="22"/>
+              </w:numPr>
+              <w:ind w:left="742" w:hanging="382"/>
+              <w:rPr>
+                <w:rFonts w:ascii="Segoe UI Light" w:hAnsi="Segoe UI Light" w:cs="Segoe UI Light"/>
+                <w:sz w:val="24"/>
+                <w:szCs w:val="24"/>
+              </w:rPr>
+            </w:pPr>
+            <w:r>
+              <w:rPr>
+                <w:rFonts w:ascii="Segoe UI Light" w:hAnsi="Segoe UI Light" w:cs="Segoe UI Light"/>
+                <w:sz w:val="24"/>
+                <w:szCs w:val="24"/>
+              </w:rPr>
+              <w:t xml:space="preserve">The login form displays </w:t>
+            </w:r>
+            <w:r>
+              <w:rPr>
+                <w:rFonts w:ascii="Segoe UI Light" w:hAnsi="Segoe UI Light" w:cs="Segoe UI Light"/>
+                <w:sz w:val="24"/>
+                <w:szCs w:val="24"/>
+              </w:rPr>
+              <w:t xml:space="preserve">with the </w:t>
+            </w:r>
+            <w:r>
+              <w:rPr>
+                <w:rFonts w:ascii="Segoe UI Light" w:hAnsi="Segoe UI Light" w:cs="Segoe UI Light"/>
+                <w:i/>
+                <w:sz w:val="24"/>
+                <w:szCs w:val="24"/>
+              </w:rPr>
+              <w:t xml:space="preserve">abcd </w:t>
+            </w:r>
+            <w:r>
+              <w:rPr>
+                <w:rFonts w:ascii="Segoe UI Light" w:hAnsi="Segoe UI Light" w:cs="Segoe UI Light"/>
+                <w:sz w:val="24"/>
+                <w:szCs w:val="24"/>
+              </w:rPr>
+              <w:t xml:space="preserve">value in the username field and there is </w:t>
+            </w:r>
+            <w:r>
+              <w:rPr>
+                <w:rFonts w:ascii="Segoe UI Light" w:hAnsi="Segoe UI Light" w:cs="Segoe UI Light"/>
+                <w:sz w:val="24"/>
+                <w:szCs w:val="24"/>
+              </w:rPr>
+              <w:t>five</w:t>
+            </w:r>
+            <w:r>
+              <w:rPr>
+                <w:rFonts w:ascii="Segoe UI Light" w:hAnsi="Segoe UI Light" w:cs="Segoe UI Light"/>
+                <w:sz w:val="24"/>
+                <w:szCs w:val="24"/>
+              </w:rPr>
+              <w:t xml:space="preserve"> dots appeared in the password field.</w:t>
+            </w:r>
+          </w:p>
+          <w:p>
+            <w:pPr>
+              <w:pStyle w:val="ListParagraph"/>
+              <w:numPr>
+                <w:ilvl w:val="1"/>
+                <w:numId w:val="22"/>
+              </w:numPr>
+              <w:ind w:left="742" w:hanging="382"/>
+              <w:rPr>
+                <w:rFonts w:ascii="Segoe UI Light" w:hAnsi="Segoe UI Light" w:cs="Segoe UI Light"/>
+                <w:sz w:val="24"/>
+                <w:szCs w:val="24"/>
+              </w:rPr>
+            </w:pPr>
+            <w:r>
+              <w:rPr>
+                <w:rFonts w:ascii="Segoe UI Light" w:hAnsi="Segoe UI Light" w:cs="Segoe UI Light"/>
+                <w:sz w:val="24"/>
+                <w:szCs w:val="24"/>
+              </w:rPr>
+              <w:t>T</w:t>
+            </w:r>
+            <w:r>
+              <w:rPr>
+                <w:rFonts w:ascii="Segoe UI Light" w:hAnsi="Segoe UI Light" w:cs="Segoe UI Light"/>
+                <w:sz w:val="24"/>
+                <w:szCs w:val="24"/>
+              </w:rPr>
+              <w:t>here is an error message “</w:t>
+            </w:r>
+            <w:r>
+              <w:rPr>
+                <w:rFonts w:ascii="Segoe UI Light" w:hAnsi="Segoe UI Light" w:cs="Segoe UI Light"/>
+                <w:i/>
+                <w:sz w:val="24"/>
+                <w:szCs w:val="24"/>
+              </w:rPr>
+              <w:t>This username is incorrect</w:t>
+            </w:r>
+            <w:r>
+              <w:rPr>
+                <w:rFonts w:ascii="Segoe UI Light" w:hAnsi="Segoe UI Light" w:cs="Segoe UI Light"/>
+                <w:sz w:val="24"/>
+                <w:szCs w:val="24"/>
+              </w:rPr>
+              <w:t>” appeared in the username field.</w:t>
+            </w:r>
+          </w:p>
+        </w:tc>
+      </w:tr>
+    </w:tbl>
+    <w:p>
+      <w:pPr>
+        <w:rPr>
+          <w:rFonts w:ascii="Segoe UI Light" w:hAnsi="Segoe UI Light" w:cs="Segoe UI Light"/>
+        </w:rPr>
+      </w:pPr>
+    </w:p>
+    <w:tbl>
+      <w:tblPr>
+        <w:tblStyle w:val="TableGrid"/>
+        <w:tblW w:w="9242" w:type="dxa"/>
+        <w:tblInd w:w="-113" w:type="dxa"/>
+        <w:tblLook w:val="04A0" w:firstRow="1" w:lastRow="0" w:firstColumn="1" w:lastColumn="0" w:noHBand="0" w:noVBand="1"/>
+      </w:tblPr>
+      <w:tblGrid>
+        <w:gridCol w:w="2235"/>
+        <w:gridCol w:w="7007"/>
+      </w:tblGrid>
+      <w:tr>
+        <w:tc>
+          <w:tcPr>
+            <w:tcW w:w="2235" w:type="dxa"/>
+            <w:shd w:val="clear" w:color="auto" w:fill="BFBFBF" w:themeFill="background1" w:themeFillShade="BF"/>
+          </w:tcPr>
+          <w:p>
+            <w:pPr>
+              <w:rPr>
+                <w:rFonts w:ascii="Segoe UI Light" w:hAnsi="Segoe UI Light" w:cs="Segoe UI Light"/>
+                <w:b/>
+                <w:sz w:val="24"/>
+                <w:szCs w:val="24"/>
+              </w:rPr>
+            </w:pPr>
+            <w:r>
+              <w:rPr>
+                <w:rFonts w:ascii="Segoe UI Light" w:hAnsi="Segoe UI Light" w:cs="Segoe UI Light"/>
+                <w:b/>
+                <w:sz w:val="24"/>
+                <w:szCs w:val="24"/>
+              </w:rPr>
+              <w:t>Name</w:t>
+            </w:r>
+          </w:p>
+        </w:tc>
+        <w:tc>
+          <w:tcPr>
+            <w:tcW w:w="7007" w:type="dxa"/>
+            <w:shd w:val="clear" w:color="auto" w:fill="BFBFBF" w:themeFill="background1" w:themeFillShade="BF"/>
+          </w:tcPr>
+          <w:p>
+            <w:pPr>
+              <w:rPr>
+                <w:rFonts w:ascii="Segoe UI Light" w:hAnsi="Segoe UI Light" w:cs="Segoe UI Light"/>
+                <w:b/>
+                <w:sz w:val="24"/>
+                <w:szCs w:val="24"/>
+              </w:rPr>
+            </w:pPr>
+            <w:r>
+              <w:rPr>
+                <w:rFonts w:ascii="Segoe UI Light" w:hAnsi="Segoe UI Light" w:cs="Segoe UI Light"/>
+                <w:b/>
+                <w:sz w:val="24"/>
+                <w:szCs w:val="24"/>
+              </w:rPr>
+              <w:t xml:space="preserve">TC-03: Verify that the user cannot login with a </w:t>
+            </w:r>
+            <w:r>
+              <w:rPr>
+                <w:rFonts w:ascii="Segoe UI Light" w:hAnsi="Segoe UI Light" w:cs="Segoe UI Light"/>
+                <w:b/>
+                <w:sz w:val="24"/>
+                <w:szCs w:val="24"/>
+              </w:rPr>
+              <w:t>correct</w:t>
+            </w:r>
+            <w:r>
+              <w:rPr>
+                <w:rFonts w:ascii="Segoe UI Light" w:hAnsi="Segoe UI Light" w:cs="Segoe UI Light"/>
+                <w:b/>
+                <w:sz w:val="24"/>
+                <w:szCs w:val="24"/>
+              </w:rPr>
+              <w:t xml:space="preserve"> username and a wrong password</w:t>
+            </w:r>
+          </w:p>
+        </w:tc>
+      </w:tr>
+      <w:tr>
+        <w:tc>
+          <w:tcPr>
+            <w:tcW w:w="2235" w:type="dxa"/>
+          </w:tcPr>
+          <w:p>
+            <w:pPr>
+              <w:rPr>
+                <w:rFonts w:ascii="Segoe UI Light" w:hAnsi="Segoe UI Light" w:cs="Segoe UI Light"/>
+                <w:sz w:val="24"/>
+                <w:szCs w:val="24"/>
+              </w:rPr>
+            </w:pPr>
+            <w:r>
+              <w:rPr>
+                <w:rFonts w:ascii="Segoe UI Light" w:hAnsi="Segoe UI Light" w:cs="Segoe UI Light"/>
+                <w:sz w:val="24"/>
+                <w:szCs w:val="24"/>
+              </w:rPr>
+              <w:t>Requirement</w:t>
+            </w:r>
+          </w:p>
+          <w:p>
+            <w:pPr>
+              <w:rPr>
+                <w:rFonts w:ascii="Segoe UI Light" w:hAnsi="Segoe UI Light" w:cs="Segoe UI Light"/>
+                <w:sz w:val="24"/>
+                <w:szCs w:val="24"/>
+              </w:rPr>
+            </w:pPr>
+          </w:p>
+        </w:tc>
+        <w:tc>
+          <w:tcPr>
+            <w:tcW w:w="7007" w:type="dxa"/>
+          </w:tcPr>
+          <w:p>
+            <w:pPr>
+              <w:rPr>
+                <w:rFonts w:ascii="Segoe UI Light" w:hAnsi="Segoe UI Light" w:cs="Segoe UI Light"/>
+                <w:sz w:val="24"/>
+                <w:szCs w:val="24"/>
+              </w:rPr>
+            </w:pPr>
+            <w:r>
+              <w:rPr>
+                <w:rFonts w:ascii="Segoe UI Light" w:hAnsi="Segoe UI Light" w:cs="Segoe UI Light"/>
+                <w:sz w:val="24"/>
+                <w:szCs w:val="24"/>
+              </w:rPr>
+              <w:t>FR-01: Login</w:t>
+            </w:r>
+          </w:p>
+        </w:tc>
+      </w:tr>
+      <w:tr>
+        <w:tc>
+          <w:tcPr>
+            <w:tcW w:w="2235" w:type="dxa"/>
+          </w:tcPr>
+          <w:p>
+            <w:pPr>
+              <w:rPr>
+                <w:rFonts w:ascii="Segoe UI Light" w:hAnsi="Segoe UI Light" w:cs="Segoe UI Light"/>
+                <w:sz w:val="24"/>
+                <w:szCs w:val="24"/>
+              </w:rPr>
+            </w:pPr>
+            <w:r>
+              <w:rPr>
+                <w:rFonts w:ascii="Segoe UI Light" w:hAnsi="Segoe UI Light" w:cs="Segoe UI Light"/>
+                <w:sz w:val="24"/>
+                <w:szCs w:val="24"/>
+              </w:rPr>
+              <w:t>Preconditions</w:t>
+            </w:r>
+            <w:r>
+              <w:rPr>
+                <w:rFonts w:ascii="Segoe UI Light" w:hAnsi="Segoe UI Light" w:cs="Segoe UI Light"/>
+                <w:sz w:val="24"/>
+                <w:szCs w:val="24"/>
+              </w:rPr>
+              <w:br/>
+            </w:r>
+          </w:p>
+        </w:tc>
+        <w:tc>
+          <w:tcPr>
+            <w:tcW w:w="7007" w:type="dxa"/>
+          </w:tcPr>
+          <w:p>
+            <w:pPr>
+              <w:pStyle w:val="ListParagraph"/>
+              <w:numPr>
+                <w:ilvl w:val="0"/>
+                <w:numId w:val="21"/>
+              </w:numPr>
+              <w:rPr>
+                <w:rFonts w:ascii="Segoe UI Light" w:hAnsi="Segoe UI Light" w:cs="Segoe UI Light"/>
+                <w:sz w:val="24"/>
+                <w:szCs w:val="24"/>
+              </w:rPr>
+            </w:pPr>
+            <w:r>
+              <w:rPr>
+                <w:rFonts w:ascii="Segoe UI Light" w:hAnsi="Segoe UI Light" w:cs="Segoe UI Light"/>
+                <w:sz w:val="24"/>
+                <w:szCs w:val="24"/>
+              </w:rPr>
+              <w:t xml:space="preserve">The username </w:t>
+            </w:r>
+            <w:r>
+              <w:rPr>
+                <w:rFonts w:ascii="Segoe UI Light" w:hAnsi="Segoe UI Light" w:cs="Segoe UI Light"/>
+                <w:i/>
+                <w:sz w:val="24"/>
+                <w:szCs w:val="24"/>
+              </w:rPr>
+              <w:t>itiu09008</w:t>
+            </w:r>
+            <w:r>
+              <w:rPr>
+                <w:rFonts w:ascii="Segoe UI Light" w:hAnsi="Segoe UI Light" w:cs="Segoe UI Light"/>
+                <w:sz w:val="24"/>
+                <w:szCs w:val="24"/>
+              </w:rPr>
+              <w:t xml:space="preserve"> is </w:t>
+            </w:r>
+            <w:r>
+              <w:rPr>
+                <w:rFonts w:ascii="Segoe UI Light" w:hAnsi="Segoe UI Light" w:cs="Segoe UI Light"/>
+                <w:sz w:val="24"/>
+                <w:szCs w:val="24"/>
+              </w:rPr>
+              <w:t xml:space="preserve">available </w:t>
+            </w:r>
+            <w:r>
+              <w:rPr>
+                <w:rFonts w:ascii="Segoe UI Light" w:hAnsi="Segoe UI Light" w:cs="Segoe UI Light"/>
+                <w:sz w:val="24"/>
+                <w:szCs w:val="24"/>
+              </w:rPr>
+              <w:t>in the database.</w:t>
+            </w:r>
+          </w:p>
+          <w:p>
+            <w:pPr>
+              <w:pStyle w:val="ListParagraph"/>
+              <w:numPr>
+                <w:ilvl w:val="0"/>
+                <w:numId w:val="21"/>
+              </w:numPr>
+              <w:rPr>
+                <w:rFonts w:ascii="Segoe UI Light" w:hAnsi="Segoe UI Light" w:cs="Segoe UI Light"/>
+                <w:sz w:val="24"/>
+                <w:szCs w:val="24"/>
+              </w:rPr>
+            </w:pPr>
+            <w:r>
+              <w:rPr>
+                <w:rFonts w:ascii="Segoe UI Light" w:hAnsi="Segoe UI Light" w:cs="Segoe UI Light"/>
+                <w:sz w:val="24"/>
+                <w:szCs w:val="24"/>
+              </w:rPr>
+              <w:t>The password aaaa is not in the database.</w:t>
+            </w:r>
+          </w:p>
+        </w:tc>
+      </w:tr>
+      <w:tr>
+        <w:tc>
+          <w:tcPr>
+            <w:tcW w:w="2235" w:type="dxa"/>
+          </w:tcPr>
+          <w:p>
+            <w:pPr>
+              <w:rPr>
+                <w:rFonts w:ascii="Segoe UI Light" w:hAnsi="Segoe UI Light" w:cs="Segoe UI Light"/>
+                <w:sz w:val="24"/>
+                <w:szCs w:val="24"/>
+              </w:rPr>
+            </w:pPr>
+            <w:r>
+              <w:rPr>
+                <w:rFonts w:ascii="Segoe UI Light" w:hAnsi="Segoe UI Light" w:cs="Segoe UI Light"/>
+                <w:sz w:val="24"/>
+                <w:szCs w:val="24"/>
+              </w:rPr>
+              <w:t>Steps</w:t>
+            </w:r>
+          </w:p>
+          <w:p>
+            <w:pPr>
+              <w:rPr>
+                <w:rFonts w:ascii="Segoe UI Light" w:hAnsi="Segoe UI Light" w:cs="Segoe UI Light"/>
+                <w:sz w:val="24"/>
+                <w:szCs w:val="24"/>
+              </w:rPr>
+            </w:pPr>
+          </w:p>
+        </w:tc>
+        <w:tc>
+          <w:tcPr>
+            <w:tcW w:w="7007" w:type="dxa"/>
+          </w:tcPr>
+          <w:p>
+            <w:pPr>
+              <w:pStyle w:val="ListParagraph"/>
+              <w:numPr>
+                <w:ilvl w:val="0"/>
+                <w:numId w:val="23"/>
+              </w:numPr>
+              <w:rPr>
+                <w:rFonts w:ascii="Segoe UI Light" w:hAnsi="Segoe UI Light" w:cs="Segoe UI Light"/>
+                <w:sz w:val="24"/>
+                <w:szCs w:val="24"/>
+              </w:rPr>
+            </w:pPr>
+            <w:r>
+              <w:rPr>
+                <w:rFonts w:ascii="Segoe UI Light" w:hAnsi="Segoe UI Light" w:cs="Segoe UI Light"/>
+                <w:sz w:val="24"/>
+                <w:szCs w:val="24"/>
+              </w:rPr>
+              <w:t>Tap on the “Login” icon.</w:t>
+            </w:r>
+          </w:p>
+          <w:p>
+            <w:pPr>
+              <w:pStyle w:val="ListParagraph"/>
+              <w:numPr>
+                <w:ilvl w:val="0"/>
+                <w:numId w:val="23"/>
+              </w:numPr>
+              <w:rPr>
+                <w:rFonts w:ascii="Segoe UI Light" w:hAnsi="Segoe UI Light" w:cs="Segoe UI Light"/>
+                <w:sz w:val="24"/>
+                <w:szCs w:val="24"/>
+              </w:rPr>
+            </w:pPr>
+            <w:r>
+              <w:rPr>
+                <w:rFonts w:ascii="Segoe UI Light" w:hAnsi="Segoe UI Light" w:cs="Segoe UI Light"/>
+                <w:sz w:val="24"/>
+                <w:szCs w:val="24"/>
+              </w:rPr>
+              <w:t>Tap on the “Username” field.</w:t>
+            </w:r>
+          </w:p>
+          <w:p>
+            <w:pPr>
+              <w:pStyle w:val="ListParagraph"/>
+              <w:numPr>
+                <w:ilvl w:val="0"/>
+                <w:numId w:val="23"/>
+              </w:numPr>
+              <w:rPr>
+                <w:rFonts w:ascii="Segoe UI Light" w:hAnsi="Segoe UI Light" w:cs="Segoe UI Light"/>
+                <w:sz w:val="24"/>
+                <w:szCs w:val="24"/>
+              </w:rPr>
+            </w:pPr>
+            <w:r>
+              <w:rPr>
+                <w:rFonts w:ascii="Segoe UI Light" w:hAnsi="Segoe UI Light" w:cs="Segoe UI Light"/>
+                <w:sz w:val="24"/>
+                <w:szCs w:val="24"/>
+              </w:rPr>
+              <w:t xml:space="preserve">Enter </w:t>
+            </w:r>
+            <w:r>
+              <w:rPr>
+                <w:rFonts w:ascii="Segoe UI Light" w:hAnsi="Segoe UI Light" w:cs="Segoe UI Light"/>
+                <w:i/>
+                <w:sz w:val="24"/>
+                <w:szCs w:val="24"/>
+              </w:rPr>
+              <w:t>itiu09008</w:t>
+            </w:r>
+            <w:r>
+              <w:rPr>
+                <w:rFonts w:ascii="Segoe UI Light" w:hAnsi="Segoe UI Light" w:cs="Segoe UI Light"/>
+                <w:i/>
+                <w:sz w:val="24"/>
+                <w:szCs w:val="24"/>
+              </w:rPr>
+              <w:t>.</w:t>
+            </w:r>
+          </w:p>
+          <w:p>
+            <w:pPr>
+              <w:pStyle w:val="ListParagraph"/>
+              <w:numPr>
+                <w:ilvl w:val="0"/>
+                <w:numId w:val="23"/>
+              </w:numPr>
+              <w:rPr>
+                <w:rFonts w:ascii="Segoe UI Light" w:hAnsi="Segoe UI Light" w:cs="Segoe UI Light"/>
+                <w:sz w:val="24"/>
+                <w:szCs w:val="24"/>
+              </w:rPr>
+            </w:pPr>
+            <w:r>
+              <w:rPr>
+                <w:rFonts w:ascii="Segoe UI Light" w:hAnsi="Segoe UI Light" w:cs="Segoe UI Light"/>
+                <w:sz w:val="24"/>
+                <w:szCs w:val="24"/>
+              </w:rPr>
+              <w:t>Tap on the “Password” field.</w:t>
+            </w:r>
+          </w:p>
+          <w:p>
+            <w:pPr>
+              <w:pStyle w:val="ListParagraph"/>
+              <w:numPr>
+                <w:ilvl w:val="0"/>
+                <w:numId w:val="23"/>
+              </w:numPr>
+              <w:rPr>
+                <w:rFonts w:ascii="Segoe UI Light" w:hAnsi="Segoe UI Light" w:cs="Segoe UI Light"/>
+                <w:sz w:val="24"/>
+                <w:szCs w:val="24"/>
+              </w:rPr>
+            </w:pPr>
+            <w:r>
+              <w:rPr>
+                <w:rFonts w:ascii="Segoe UI Light" w:hAnsi="Segoe UI Light" w:cs="Segoe UI Light"/>
+                <w:sz w:val="24"/>
+                <w:szCs w:val="24"/>
+              </w:rPr>
+              <w:t xml:space="preserve">Enter </w:t>
+            </w:r>
+            <w:r>
+              <w:rPr>
+                <w:rFonts w:ascii="Segoe UI Light" w:hAnsi="Segoe UI Light" w:cs="Segoe UI Light"/>
+                <w:i/>
+                <w:sz w:val="24"/>
+                <w:szCs w:val="24"/>
+              </w:rPr>
+              <w:t>aaaa.</w:t>
+            </w:r>
+          </w:p>
+          <w:p>
+            <w:pPr>
+              <w:pStyle w:val="ListParagraph"/>
+              <w:numPr>
+                <w:ilvl w:val="0"/>
+                <w:numId w:val="23"/>
+              </w:numPr>
+              <w:rPr>
+                <w:rFonts w:ascii="Segoe UI Light" w:hAnsi="Segoe UI Light" w:cs="Segoe UI Light"/>
+                <w:sz w:val="24"/>
+                <w:szCs w:val="24"/>
+              </w:rPr>
+            </w:pPr>
+            <w:r>
+              <w:rPr>
+                <w:rFonts w:ascii="Segoe UI Light" w:hAnsi="Segoe UI Light" w:cs="Segoe UI Light"/>
+                <w:sz w:val="24"/>
+                <w:szCs w:val="24"/>
+              </w:rPr>
+              <w:t>Tap the “Sign in” button.</w:t>
+            </w:r>
+          </w:p>
+        </w:tc>
+      </w:tr>
+      <w:tr>
+        <w:tc>
+          <w:tcPr>
+            <w:tcW w:w="2235" w:type="dxa"/>
+          </w:tcPr>
+          <w:p>
+            <w:pPr>
+              <w:rPr>
+                <w:rFonts w:ascii="Segoe UI Light" w:hAnsi="Segoe UI Light" w:cs="Segoe UI Light"/>
+                <w:sz w:val="24"/>
+                <w:szCs w:val="24"/>
+              </w:rPr>
+            </w:pPr>
+            <w:r>
+              <w:rPr>
+                <w:rFonts w:ascii="Segoe UI Light" w:hAnsi="Segoe UI Light" w:cs="Segoe UI Light"/>
+                <w:sz w:val="24"/>
+                <w:szCs w:val="24"/>
+              </w:rPr>
+              <w:t>Expected Results</w:t>
+            </w:r>
+          </w:p>
+          <w:p>
+            <w:pPr>
+              <w:rPr>
+                <w:rFonts w:ascii="Segoe UI Light" w:hAnsi="Segoe UI Light" w:cs="Segoe UI Light"/>
+                <w:sz w:val="24"/>
+                <w:szCs w:val="24"/>
+              </w:rPr>
+            </w:pPr>
+          </w:p>
+        </w:tc>
+        <w:tc>
+          <w:tcPr>
+            <w:tcW w:w="7007" w:type="dxa"/>
+          </w:tcPr>
+          <w:p>
+            <w:pPr>
+              <w:pStyle w:val="ListParagraph"/>
+              <w:numPr>
+                <w:ilvl w:val="1"/>
+                <w:numId w:val="24"/>
+              </w:numPr>
+              <w:ind w:left="742" w:hanging="382"/>
+              <w:rPr>
+                <w:rFonts w:ascii="Segoe UI Light" w:hAnsi="Segoe UI Light" w:cs="Segoe UI Light"/>
+                <w:sz w:val="24"/>
+                <w:szCs w:val="24"/>
+              </w:rPr>
+            </w:pPr>
+            <w:r>
+              <w:rPr>
+                <w:rFonts w:ascii="Segoe UI Light" w:hAnsi="Segoe UI Light" w:cs="Segoe UI Light"/>
+                <w:sz w:val="24"/>
+                <w:szCs w:val="24"/>
+              </w:rPr>
+              <w:t>The login form dismisses.</w:t>
+            </w:r>
+          </w:p>
+          <w:p>
+            <w:pPr>
+              <w:pStyle w:val="ListParagraph"/>
+              <w:numPr>
+                <w:ilvl w:val="1"/>
+                <w:numId w:val="24"/>
+              </w:numPr>
+              <w:ind w:left="742" w:hanging="382"/>
+              <w:rPr>
+                <w:rFonts w:ascii="Segoe UI Light" w:hAnsi="Segoe UI Light" w:cs="Segoe UI Light"/>
+                <w:sz w:val="24"/>
+                <w:szCs w:val="24"/>
+              </w:rPr>
+            </w:pPr>
+            <w:r>
+              <w:rPr>
+                <w:rFonts w:ascii="Segoe UI Light" w:hAnsi="Segoe UI Light" w:cs="Segoe UI Light"/>
+                <w:sz w:val="24"/>
+                <w:szCs w:val="24"/>
+              </w:rPr>
+              <w:t xml:space="preserve">The login form displays with the </w:t>
+            </w:r>
+            <w:r>
+              <w:rPr>
+                <w:rFonts w:ascii="Segoe UI Light" w:hAnsi="Segoe UI Light" w:cs="Segoe UI Light"/>
+                <w:i/>
+                <w:sz w:val="24"/>
+                <w:szCs w:val="24"/>
+              </w:rPr>
+              <w:t xml:space="preserve">itiu09008 </w:t>
+            </w:r>
+            <w:r>
+              <w:rPr>
+                <w:rFonts w:ascii="Segoe UI Light" w:hAnsi="Segoe UI Light" w:cs="Segoe UI Light"/>
+                <w:sz w:val="24"/>
+                <w:szCs w:val="24"/>
+              </w:rPr>
+              <w:t xml:space="preserve">value in the username field and there is </w:t>
+            </w:r>
+            <w:r>
+              <w:rPr>
+                <w:rFonts w:ascii="Segoe UI Light" w:hAnsi="Segoe UI Light" w:cs="Segoe UI Light"/>
+                <w:sz w:val="24"/>
+                <w:szCs w:val="24"/>
+              </w:rPr>
+              <w:t>four</w:t>
+            </w:r>
+            <w:r>
+              <w:rPr>
+                <w:rFonts w:ascii="Segoe UI Light" w:hAnsi="Segoe UI Light" w:cs="Segoe UI Light"/>
+                <w:sz w:val="24"/>
+                <w:szCs w:val="24"/>
+              </w:rPr>
+              <w:t xml:space="preserve"> dots appeared in the password field.</w:t>
+            </w:r>
+          </w:p>
+          <w:p>
+            <w:pPr>
+              <w:pStyle w:val="ListParagraph"/>
+              <w:numPr>
+                <w:ilvl w:val="1"/>
+                <w:numId w:val="24"/>
+              </w:numPr>
+              <w:ind w:left="742" w:hanging="382"/>
+              <w:rPr>
+                <w:rFonts w:ascii="Segoe UI Light" w:hAnsi="Segoe UI Light" w:cs="Segoe UI Light"/>
+                <w:sz w:val="24"/>
+                <w:szCs w:val="24"/>
+              </w:rPr>
+            </w:pPr>
+            <w:r>
+              <w:rPr>
+                <w:rFonts w:ascii="Segoe UI Light" w:hAnsi="Segoe UI Light" w:cs="Segoe UI Light"/>
+                <w:sz w:val="24"/>
+                <w:szCs w:val="24"/>
+              </w:rPr>
+              <w:t>There is an error message “</w:t>
+            </w:r>
+            <w:r>
+              <w:rPr>
+                <w:rFonts w:ascii="Segoe UI Light" w:hAnsi="Segoe UI Light" w:cs="Segoe UI Light"/>
+                <w:i/>
+                <w:sz w:val="24"/>
+                <w:szCs w:val="24"/>
+              </w:rPr>
+              <w:t>This password is incorrect</w:t>
+            </w:r>
+            <w:r>
+              <w:rPr>
+                <w:rFonts w:ascii="Segoe UI Light" w:hAnsi="Segoe UI Light" w:cs="Segoe UI Light"/>
+                <w:sz w:val="24"/>
+                <w:szCs w:val="24"/>
+              </w:rPr>
+              <w:t xml:space="preserve">” appeared in the </w:t>
+            </w:r>
+            <w:r>
+              <w:rPr>
+                <w:rFonts w:ascii="Segoe UI Light" w:hAnsi="Segoe UI Light" w:cs="Segoe UI Light"/>
+                <w:sz w:val="24"/>
+                <w:szCs w:val="24"/>
+              </w:rPr>
+              <w:t>password</w:t>
+            </w:r>
+            <w:r>
+              <w:rPr>
+                <w:rFonts w:ascii="Segoe UI Light" w:hAnsi="Segoe UI Light" w:cs="Segoe UI Light"/>
+                <w:sz w:val="24"/>
+                <w:szCs w:val="24"/>
+              </w:rPr>
+              <w:t xml:space="preserve"> field.</w:t>
+            </w:r>
+          </w:p>
+        </w:tc>
+      </w:tr>
+    </w:tbl>
+    <w:p>
+      <w:pPr>
+        <w:rPr>
+          <w:rFonts w:ascii="Segoe UI Light" w:hAnsi="Segoe UI Light" w:cs="Segoe UI Light"/>
+        </w:rPr>
+      </w:pPr>
+    </w:p>
+    <w:tbl>
+      <w:tblPr>
+        <w:tblStyle w:val="TableGrid"/>
+        <w:tblW w:w="9242" w:type="dxa"/>
+        <w:tblInd w:w="-113" w:type="dxa"/>
+        <w:tblLook w:val="04A0" w:firstRow="1" w:lastRow="0" w:firstColumn="1" w:lastColumn="0" w:noHBand="0" w:noVBand="1"/>
+      </w:tblPr>
+      <w:tblGrid>
+        <w:gridCol w:w="2235"/>
+        <w:gridCol w:w="7007"/>
+      </w:tblGrid>
+      <w:tr>
+        <w:tc>
+          <w:tcPr>
+            <w:tcW w:w="2235" w:type="dxa"/>
+            <w:shd w:val="clear" w:color="auto" w:fill="BFBFBF" w:themeFill="background1" w:themeFillShade="BF"/>
+          </w:tcPr>
+          <w:p>
+            <w:pPr>
+              <w:rPr>
+                <w:rFonts w:ascii="Segoe UI Light" w:hAnsi="Segoe UI Light" w:cs="Segoe UI Light"/>
+                <w:b/>
+                <w:sz w:val="24"/>
+                <w:szCs w:val="24"/>
+              </w:rPr>
+            </w:pPr>
+            <w:r>
+              <w:rPr>
+                <w:rFonts w:ascii="Segoe UI Light" w:hAnsi="Segoe UI Light" w:cs="Segoe UI Light"/>
+                <w:b/>
+                <w:sz w:val="24"/>
+                <w:szCs w:val="24"/>
+              </w:rPr>
+              <w:t>Name</w:t>
+            </w:r>
+          </w:p>
+        </w:tc>
+        <w:tc>
+          <w:tcPr>
+            <w:tcW w:w="7007" w:type="dxa"/>
+            <w:shd w:val="clear" w:color="auto" w:fill="BFBFBF" w:themeFill="background1" w:themeFillShade="BF"/>
+          </w:tcPr>
+          <w:p>
+            <w:pPr>
+              <w:rPr>
+                <w:rFonts w:ascii="Segoe UI Light" w:hAnsi="Segoe UI Light" w:cs="Segoe UI Light"/>
+                <w:b/>
+                <w:sz w:val="24"/>
+                <w:szCs w:val="24"/>
+              </w:rPr>
+            </w:pPr>
+            <w:r>
+              <w:rPr>
+                <w:rFonts w:ascii="Segoe UI Light" w:hAnsi="Segoe UI Light" w:cs="Segoe UI Light"/>
+                <w:b/>
+                <w:sz w:val="24"/>
+                <w:szCs w:val="24"/>
+              </w:rPr>
+              <w:t>TC-04: Verify that the user cannot login with a wrong username and a wrong password</w:t>
+            </w:r>
+          </w:p>
+        </w:tc>
+      </w:tr>
+      <w:tr>
+        <w:tc>
+          <w:tcPr>
+            <w:tcW w:w="2235" w:type="dxa"/>
+          </w:tcPr>
+          <w:p>
+            <w:pPr>
+              <w:rPr>
+                <w:rFonts w:ascii="Segoe UI Light" w:hAnsi="Segoe UI Light" w:cs="Segoe UI Light"/>
+                <w:sz w:val="24"/>
+                <w:szCs w:val="24"/>
+              </w:rPr>
+            </w:pPr>
+            <w:r>
+              <w:rPr>
+                <w:rFonts w:ascii="Segoe UI Light" w:hAnsi="Segoe UI Light" w:cs="Segoe UI Light"/>
+                <w:sz w:val="24"/>
+                <w:szCs w:val="24"/>
+              </w:rPr>
+              <w:t>Requirement</w:t>
+            </w:r>
+          </w:p>
+          <w:p>
+            <w:pPr>
+              <w:rPr>
+                <w:rFonts w:ascii="Segoe UI Light" w:hAnsi="Segoe UI Light" w:cs="Segoe UI Light"/>
+                <w:sz w:val="24"/>
+                <w:szCs w:val="24"/>
+              </w:rPr>
+            </w:pPr>
+          </w:p>
+        </w:tc>
+        <w:tc>
+          <w:tcPr>
+            <w:tcW w:w="7007" w:type="dxa"/>
+          </w:tcPr>
+          <w:p>
+            <w:pPr>
+              <w:rPr>
+                <w:rFonts w:ascii="Segoe UI Light" w:hAnsi="Segoe UI Light" w:cs="Segoe UI Light"/>
+                <w:sz w:val="24"/>
+                <w:szCs w:val="24"/>
+              </w:rPr>
+            </w:pPr>
+            <w:r>
+              <w:rPr>
+                <w:rFonts w:ascii="Segoe UI Light" w:hAnsi="Segoe UI Light" w:cs="Segoe UI Light"/>
+                <w:sz w:val="24"/>
+                <w:szCs w:val="24"/>
+              </w:rPr>
+              <w:t>FR-01: Login</w:t>
+            </w:r>
+          </w:p>
+        </w:tc>
+      </w:tr>
+      <w:tr>
+        <w:tc>
+          <w:tcPr>
+            <w:tcW w:w="2235" w:type="dxa"/>
+          </w:tcPr>
+          <w:p>
+            <w:pPr>
+              <w:rPr>
+                <w:rFonts w:ascii="Segoe UI Light" w:hAnsi="Segoe UI Light" w:cs="Segoe UI Light"/>
+                <w:sz w:val="24"/>
+                <w:szCs w:val="24"/>
+              </w:rPr>
+            </w:pPr>
+            <w:r>
+              <w:rPr>
+                <w:rFonts w:ascii="Segoe UI Light" w:hAnsi="Segoe UI Light" w:cs="Segoe UI Light"/>
+                <w:sz w:val="24"/>
+                <w:szCs w:val="24"/>
+              </w:rPr>
+              <w:t>Preconditions</w:t>
+            </w:r>
+            <w:r>
+              <w:rPr>
+                <w:rFonts w:ascii="Segoe UI Light" w:hAnsi="Segoe UI Light" w:cs="Segoe UI Light"/>
+                <w:sz w:val="24"/>
+                <w:szCs w:val="24"/>
+              </w:rPr>
+              <w:br/>
+            </w:r>
+          </w:p>
+        </w:tc>
+        <w:tc>
+          <w:tcPr>
+            <w:tcW w:w="7007" w:type="dxa"/>
+          </w:tcPr>
+          <w:p>
+            <w:pPr>
+              <w:pStyle w:val="ListParagraph"/>
+              <w:numPr>
+                <w:ilvl w:val="0"/>
+                <w:numId w:val="21"/>
+              </w:numPr>
+              <w:rPr>
+                <w:rFonts w:ascii="Segoe UI Light" w:hAnsi="Segoe UI Light" w:cs="Segoe UI Light"/>
+                <w:sz w:val="24"/>
+                <w:szCs w:val="24"/>
+              </w:rPr>
+            </w:pPr>
+            <w:r>
+              <w:rPr>
+                <w:rFonts w:ascii="Segoe UI Light" w:hAnsi="Segoe UI Light" w:cs="Segoe UI Light"/>
+                <w:sz w:val="24"/>
+                <w:szCs w:val="24"/>
+              </w:rPr>
+              <w:t xml:space="preserve">The username </w:t>
+            </w:r>
+            <w:r>
+              <w:rPr>
+                <w:rFonts w:ascii="Segoe UI Light" w:hAnsi="Segoe UI Light" w:cs="Segoe UI Light"/>
+                <w:i/>
+                <w:sz w:val="24"/>
+                <w:szCs w:val="24"/>
+              </w:rPr>
+              <w:t>abcd</w:t>
+            </w:r>
+            <w:r>
+              <w:rPr>
+                <w:rFonts w:ascii="Segoe UI Light" w:hAnsi="Segoe UI Light" w:cs="Segoe UI Light"/>
+                <w:sz w:val="24"/>
+                <w:szCs w:val="24"/>
+              </w:rPr>
+              <w:t xml:space="preserve"> is not in the database.</w:t>
+            </w:r>
+          </w:p>
+          <w:p>
+            <w:pPr>
+              <w:pStyle w:val="ListParagraph"/>
+              <w:numPr>
+                <w:ilvl w:val="0"/>
+                <w:numId w:val="21"/>
+              </w:numPr>
+              <w:rPr>
+                <w:rFonts w:ascii="Segoe UI Light" w:hAnsi="Segoe UI Light" w:cs="Segoe UI Light"/>
+                <w:sz w:val="24"/>
+                <w:szCs w:val="24"/>
+              </w:rPr>
+            </w:pPr>
+            <w:r>
+              <w:rPr>
+                <w:rFonts w:ascii="Segoe UI Light" w:hAnsi="Segoe UI Light" w:cs="Segoe UI Light"/>
+                <w:sz w:val="24"/>
+                <w:szCs w:val="24"/>
+              </w:rPr>
+              <w:t>The password aaaa is not in the database.</w:t>
+            </w:r>
+          </w:p>
+        </w:tc>
+      </w:tr>
+      <w:tr>
+        <w:tc>
+          <w:tcPr>
+            <w:tcW w:w="2235" w:type="dxa"/>
+          </w:tcPr>
+          <w:p>
+            <w:pPr>
+              <w:rPr>
+                <w:rFonts w:ascii="Segoe UI Light" w:hAnsi="Segoe UI Light" w:cs="Segoe UI Light"/>
+                <w:sz w:val="24"/>
+                <w:szCs w:val="24"/>
+              </w:rPr>
+            </w:pPr>
+            <w:r>
+              <w:rPr>
+                <w:rFonts w:ascii="Segoe UI Light" w:hAnsi="Segoe UI Light" w:cs="Segoe UI Light"/>
+                <w:sz w:val="24"/>
+                <w:szCs w:val="24"/>
+              </w:rPr>
+              <w:t>Steps</w:t>
+            </w:r>
+          </w:p>
+          <w:p>
+            <w:pPr>
+              <w:rPr>
+                <w:rFonts w:ascii="Segoe UI Light" w:hAnsi="Segoe UI Light" w:cs="Segoe UI Light"/>
+                <w:sz w:val="24"/>
+                <w:szCs w:val="24"/>
+              </w:rPr>
+            </w:pPr>
+          </w:p>
+        </w:tc>
+        <w:tc>
+          <w:tcPr>
+            <w:tcW w:w="7007" w:type="dxa"/>
+          </w:tcPr>
+          <w:p>
+            <w:pPr>
+              <w:pStyle w:val="ListParagraph"/>
+              <w:numPr>
+                <w:ilvl w:val="0"/>
+                <w:numId w:val="26"/>
+              </w:numPr>
+              <w:rPr>
+                <w:rFonts w:ascii="Segoe UI Light" w:hAnsi="Segoe UI Light" w:cs="Segoe UI Light"/>
+                <w:sz w:val="24"/>
+                <w:szCs w:val="24"/>
+              </w:rPr>
+            </w:pPr>
+            <w:r>
+              <w:rPr>
+                <w:rFonts w:ascii="Segoe UI Light" w:hAnsi="Segoe UI Light" w:cs="Segoe UI Light"/>
+                <w:sz w:val="24"/>
+                <w:szCs w:val="24"/>
+              </w:rPr>
+              <w:t>Tap on the “Login” icon.</w:t>
+            </w:r>
+          </w:p>
+          <w:p>
+            <w:pPr>
+              <w:pStyle w:val="ListParagraph"/>
+              <w:numPr>
+                <w:ilvl w:val="0"/>
+                <w:numId w:val="26"/>
+              </w:numPr>
+              <w:rPr>
+                <w:rFonts w:ascii="Segoe UI Light" w:hAnsi="Segoe UI Light" w:cs="Segoe UI Light"/>
+                <w:sz w:val="24"/>
+                <w:szCs w:val="24"/>
+              </w:rPr>
+            </w:pPr>
+            <w:r>
+              <w:rPr>
+                <w:rFonts w:ascii="Segoe UI Light" w:hAnsi="Segoe UI Light" w:cs="Segoe UI Light"/>
+                <w:sz w:val="24"/>
+                <w:szCs w:val="24"/>
+              </w:rPr>
+              <w:t>Tap on the “Username” field.</w:t>
+            </w:r>
+          </w:p>
+          <w:p>
+            <w:pPr>
+              <w:pStyle w:val="ListParagraph"/>
+              <w:numPr>
+                <w:ilvl w:val="0"/>
+                <w:numId w:val="26"/>
+              </w:numPr>
+              <w:rPr>
+                <w:rFonts w:ascii="Segoe UI Light" w:hAnsi="Segoe UI Light" w:cs="Segoe UI Light"/>
+                <w:sz w:val="24"/>
+                <w:szCs w:val="24"/>
+              </w:rPr>
+            </w:pPr>
+            <w:r>
+              <w:rPr>
+                <w:rFonts w:ascii="Segoe UI Light" w:hAnsi="Segoe UI Light" w:cs="Segoe UI Light"/>
+                <w:sz w:val="24"/>
+                <w:szCs w:val="24"/>
+              </w:rPr>
+              <w:t xml:space="preserve">Enter </w:t>
+            </w:r>
+            <w:r>
+              <w:rPr>
+                <w:rFonts w:ascii="Segoe UI Light" w:hAnsi="Segoe UI Light" w:cs="Segoe UI Light"/>
+                <w:i/>
+                <w:sz w:val="24"/>
+                <w:szCs w:val="24"/>
+              </w:rPr>
+              <w:t>abcd.</w:t>
+            </w:r>
+          </w:p>
+          <w:p>
+            <w:pPr>
+              <w:pStyle w:val="ListParagraph"/>
+              <w:numPr>
+                <w:ilvl w:val="0"/>
+                <w:numId w:val="26"/>
+              </w:numPr>
+              <w:rPr>
+                <w:rFonts w:ascii="Segoe UI Light" w:hAnsi="Segoe UI Light" w:cs="Segoe UI Light"/>
+                <w:sz w:val="24"/>
+                <w:szCs w:val="24"/>
+              </w:rPr>
+            </w:pPr>
+            <w:r>
+              <w:rPr>
+                <w:rFonts w:ascii="Segoe UI Light" w:hAnsi="Segoe UI Light" w:cs="Segoe UI Light"/>
+                <w:sz w:val="24"/>
+                <w:szCs w:val="24"/>
+              </w:rPr>
+              <w:t>Tap on the “Password” field.</w:t>
+            </w:r>
+          </w:p>
+          <w:p>
+            <w:pPr>
+              <w:pStyle w:val="ListParagraph"/>
+              <w:numPr>
+                <w:ilvl w:val="0"/>
+                <w:numId w:val="26"/>
+              </w:numPr>
+              <w:rPr>
+                <w:rFonts w:ascii="Segoe UI Light" w:hAnsi="Segoe UI Light" w:cs="Segoe UI Light"/>
+                <w:sz w:val="24"/>
+                <w:szCs w:val="24"/>
+              </w:rPr>
+            </w:pPr>
+            <w:r>
+              <w:rPr>
+                <w:rFonts w:ascii="Segoe UI Light" w:hAnsi="Segoe UI Light" w:cs="Segoe UI Light"/>
+                <w:sz w:val="24"/>
+                <w:szCs w:val="24"/>
+              </w:rPr>
+              <w:t xml:space="preserve">Enter </w:t>
+            </w:r>
+            <w:r>
+              <w:rPr>
+                <w:rFonts w:ascii="Segoe UI Light" w:hAnsi="Segoe UI Light" w:cs="Segoe UI Light"/>
+                <w:i/>
+                <w:sz w:val="24"/>
+                <w:szCs w:val="24"/>
+              </w:rPr>
+              <w:t>aaaa.</w:t>
+            </w:r>
+          </w:p>
+          <w:p>
+            <w:pPr>
+              <w:pStyle w:val="ListParagraph"/>
+              <w:numPr>
+                <w:ilvl w:val="0"/>
+                <w:numId w:val="26"/>
+              </w:numPr>
+              <w:rPr>
+                <w:rFonts w:ascii="Segoe UI Light" w:hAnsi="Segoe UI Light" w:cs="Segoe UI Light"/>
+                <w:sz w:val="24"/>
+                <w:szCs w:val="24"/>
+              </w:rPr>
+            </w:pPr>
+            <w:r>
+              <w:rPr>
+                <w:rFonts w:ascii="Segoe UI Light" w:hAnsi="Segoe UI Light" w:cs="Segoe UI Light"/>
+                <w:sz w:val="24"/>
+                <w:szCs w:val="24"/>
+              </w:rPr>
+              <w:t>Tap the “Sign in” button.</w:t>
+            </w:r>
+          </w:p>
+        </w:tc>
+      </w:tr>
+      <w:tr>
+        <w:tc>
+          <w:tcPr>
+            <w:tcW w:w="2235" w:type="dxa"/>
+          </w:tcPr>
+          <w:p>
+            <w:pPr>
+              <w:rPr>
+                <w:rFonts w:ascii="Segoe UI Light" w:hAnsi="Segoe UI Light" w:cs="Segoe UI Light"/>
+                <w:sz w:val="24"/>
+                <w:szCs w:val="24"/>
+              </w:rPr>
+            </w:pPr>
+            <w:r>
+              <w:rPr>
+                <w:rFonts w:ascii="Segoe UI Light" w:hAnsi="Segoe UI Light" w:cs="Segoe UI Light"/>
+                <w:sz w:val="24"/>
+                <w:szCs w:val="24"/>
+              </w:rPr>
+              <w:t>Expected Results</w:t>
+            </w:r>
+          </w:p>
+          <w:p>
+            <w:pPr>
+              <w:rPr>
+                <w:rFonts w:ascii="Segoe UI Light" w:hAnsi="Segoe UI Light" w:cs="Segoe UI Light"/>
+                <w:sz w:val="24"/>
+                <w:szCs w:val="24"/>
+              </w:rPr>
+            </w:pPr>
+          </w:p>
+        </w:tc>
+        <w:tc>
+          <w:tcPr>
+            <w:tcW w:w="7007" w:type="dxa"/>
+          </w:tcPr>
+          <w:p>
+            <w:pPr>
+              <w:pStyle w:val="ListParagraph"/>
+              <w:numPr>
+                <w:ilvl w:val="0"/>
+                <w:numId w:val="25"/>
+              </w:numPr>
+              <w:rPr>
+                <w:rFonts w:ascii="Segoe UI Light" w:hAnsi="Segoe UI Light" w:cs="Segoe UI Light"/>
+                <w:sz w:val="24"/>
+                <w:szCs w:val="24"/>
+              </w:rPr>
+            </w:pPr>
+            <w:r>
+              <w:rPr>
+                <w:rFonts w:ascii="Segoe UI Light" w:hAnsi="Segoe UI Light" w:cs="Segoe UI Light"/>
+                <w:sz w:val="24"/>
+                <w:szCs w:val="24"/>
+              </w:rPr>
+              <w:t>The login form dismisses.</w:t>
+            </w:r>
+          </w:p>
+          <w:p>
+            <w:pPr>
+              <w:pStyle w:val="ListParagraph"/>
+              <w:numPr>
+                <w:ilvl w:val="0"/>
+                <w:numId w:val="25"/>
+              </w:numPr>
+              <w:rPr>
+                <w:rFonts w:ascii="Segoe UI Light" w:hAnsi="Segoe UI Light" w:cs="Segoe UI Light"/>
+                <w:sz w:val="24"/>
+                <w:szCs w:val="24"/>
+              </w:rPr>
+            </w:pPr>
+            <w:r>
+              <w:rPr>
+                <w:rFonts w:ascii="Segoe UI Light" w:hAnsi="Segoe UI Light" w:cs="Segoe UI Light"/>
+                <w:sz w:val="24"/>
+                <w:szCs w:val="24"/>
+              </w:rPr>
+              <w:t xml:space="preserve">The login form displays with the </w:t>
+            </w:r>
+            <w:r>
+              <w:rPr>
+                <w:rFonts w:ascii="Segoe UI Light" w:hAnsi="Segoe UI Light" w:cs="Segoe UI Light"/>
+                <w:i/>
+                <w:sz w:val="24"/>
+                <w:szCs w:val="24"/>
+              </w:rPr>
+              <w:t xml:space="preserve">abcd </w:t>
+            </w:r>
+            <w:r>
+              <w:rPr>
+                <w:rFonts w:ascii="Segoe UI Light" w:hAnsi="Segoe UI Light" w:cs="Segoe UI Light"/>
+                <w:sz w:val="24"/>
+                <w:szCs w:val="24"/>
+              </w:rPr>
+              <w:t xml:space="preserve">value in the username field and there is </w:t>
+            </w:r>
+            <w:r>
+              <w:rPr>
+                <w:rFonts w:ascii="Segoe UI Light" w:hAnsi="Segoe UI Light" w:cs="Segoe UI Light"/>
+                <w:sz w:val="24"/>
+                <w:szCs w:val="24"/>
+              </w:rPr>
+              <w:t>four</w:t>
+            </w:r>
+            <w:r>
+              <w:rPr>
+                <w:rFonts w:ascii="Segoe UI Light" w:hAnsi="Segoe UI Light" w:cs="Segoe UI Light"/>
+                <w:sz w:val="24"/>
+                <w:szCs w:val="24"/>
+              </w:rPr>
+              <w:t xml:space="preserve"> dots appeared in the password field.</w:t>
+            </w:r>
+          </w:p>
+          <w:p>
+            <w:pPr>
+              <w:pStyle w:val="ListParagraph"/>
+              <w:numPr>
+                <w:ilvl w:val="0"/>
+                <w:numId w:val="25"/>
+              </w:numPr>
+              <w:rPr>
+                <w:rFonts w:ascii="Segoe UI Light" w:hAnsi="Segoe UI Light" w:cs="Segoe UI Light"/>
+                <w:sz w:val="24"/>
+                <w:szCs w:val="24"/>
+              </w:rPr>
+            </w:pPr>
+            <w:r>
+              <w:rPr>
+                <w:rFonts w:ascii="Segoe UI Light" w:hAnsi="Segoe UI Light" w:cs="Segoe UI Light"/>
+                <w:sz w:val="24"/>
+                <w:szCs w:val="24"/>
+              </w:rPr>
+              <w:t>There is an error message “</w:t>
+            </w:r>
+            <w:r>
+              <w:rPr>
+                <w:rFonts w:ascii="Segoe UI Light" w:hAnsi="Segoe UI Light" w:cs="Segoe UI Light"/>
+                <w:i/>
+                <w:sz w:val="24"/>
+                <w:szCs w:val="24"/>
+              </w:rPr>
+              <w:t>This password is incorrect</w:t>
+            </w:r>
+            <w:r>
+              <w:rPr>
+                <w:rFonts w:ascii="Segoe UI Light" w:hAnsi="Segoe UI Light" w:cs="Segoe UI Light"/>
+                <w:sz w:val="24"/>
+                <w:szCs w:val="24"/>
+              </w:rPr>
+              <w:t>” appeared in the password field.</w:t>
+            </w:r>
+          </w:p>
+        </w:tc>
+      </w:tr>
+    </w:tbl>
+    <w:p>
+      <w:pPr>
+        <w:rPr>
+          <w:rFonts w:ascii="Segoe UI Light" w:hAnsi="Segoe UI Light" w:cs="Segoe UI Light"/>
+        </w:rPr>
+      </w:pPr>
+    </w:p>
+    <w:p>
+      <w:pPr>
+        <w:pStyle w:val="Heading3"/>
+        <w:numPr>
+          <w:ilvl w:val="1"/>
+          <w:numId w:val="10"/>
+        </w:numPr>
+        <w:rPr>
+          <w:rFonts w:ascii="Segoe UI Light" w:hAnsi="Segoe UI Light" w:cs="Segoe UI Light"/>
+          <w:b/>
+        </w:rPr>
+      </w:pPr>
+      <w:bookmarkStart w:id="15" w:name="_Toc353606544"/>
+      <w:r>
+        <w:rPr>
+          <w:rFonts w:ascii="Segoe UI Light" w:hAnsi="Segoe UI Light" w:cs="Segoe UI Light"/>
+          <w:b/>
+        </w:rPr>
+        <w:t>Test case for Logout use case</w:t>
+      </w:r>
       <w:bookmarkEnd w:id="15"/>
     </w:p>
     <w:tbl>
@@ -9039,7 +11453,7 @@
                 <w:sz w:val="24"/>
                 <w:szCs w:val="24"/>
               </w:rPr>
-              <w:t xml:space="preserve">TC-01: </w:t>
+              <w:t>TC-05</w:t>
             </w:r>
             <w:r>
               <w:rPr>
@@ -9048,7 +11462,7 @@
                 <w:sz w:val="24"/>
                 <w:szCs w:val="24"/>
               </w:rPr>
-              <w:t xml:space="preserve">Verify that the user can login with a </w:t>
+              <w:t xml:space="preserve">: </w:t>
             </w:r>
             <w:r>
               <w:rPr>
@@ -9057,34 +11471,7 @@
                 <w:sz w:val="24"/>
                 <w:szCs w:val="24"/>
               </w:rPr>
-              <w:t xml:space="preserve">correct </w:t>
-            </w:r>
-            <w:r>
-              <w:rPr>
-                <w:rFonts w:ascii="Segoe UI Light" w:hAnsi="Segoe UI Light" w:cs="Segoe UI Light"/>
-                <w:b/>
-                <w:sz w:val="24"/>
-                <w:szCs w:val="24"/>
-              </w:rPr>
-              <w:t xml:space="preserve">username and a </w:t>
-            </w:r>
-            <w:r>
-              <w:rPr>
-                <w:rFonts w:ascii="Segoe UI Light" w:hAnsi="Segoe UI Light" w:cs="Segoe UI Light"/>
-                <w:b/>
-                <w:sz w:val="24"/>
-                <w:szCs w:val="24"/>
-              </w:rPr>
-              <w:t xml:space="preserve">correct </w:t>
-            </w:r>
-            <w:r>
-              <w:rPr>
-                <w:rFonts w:ascii="Segoe UI Light" w:hAnsi="Segoe UI Light" w:cs="Segoe UI Light"/>
-                <w:b/>
-                <w:sz w:val="24"/>
-                <w:szCs w:val="24"/>
-              </w:rPr>
-              <w:t>password</w:t>
+              <w:t>Verify that the user can logout off their current logging account</w:t>
             </w:r>
             <w:r>
               <w:rPr>
@@ -9148,7 +11535,7 @@
                 <w:sz w:val="24"/>
                 <w:szCs w:val="24"/>
               </w:rPr>
-              <w:t>FR-01: Login</w:t>
+              <w:t>FR-02: Logout</w:t>
             </w:r>
           </w:p>
         </w:tc>
@@ -9202,7 +11589,15 @@
                 <w:sz w:val="24"/>
                 <w:szCs w:val="24"/>
               </w:rPr>
-              <w:t xml:space="preserve">The username </w:t>
+              <w:t xml:space="preserve">The user has </w:t>
+            </w:r>
+            <w:r>
+              <w:rPr>
+                <w:rFonts w:ascii="Segoe UI Light" w:hAnsi="Segoe UI Light" w:cs="Segoe UI Light"/>
+                <w:sz w:val="24"/>
+                <w:szCs w:val="24"/>
+              </w:rPr>
+              <w:t xml:space="preserve">logged in with the username </w:t>
             </w:r>
             <w:r>
               <w:rPr>
@@ -9211,15 +11606,15 @@
                 <w:sz w:val="24"/>
                 <w:szCs w:val="24"/>
               </w:rPr>
-              <w:t>itiu09008</w:t>
-            </w:r>
-            <w:r>
-              <w:rPr>
-                <w:rFonts w:ascii="Segoe UI Light" w:hAnsi="Segoe UI Light" w:cs="Segoe UI Light"/>
-                <w:sz w:val="24"/>
-                <w:szCs w:val="24"/>
-              </w:rPr>
-              <w:t xml:space="preserve"> and password </w:t>
+              <w:t xml:space="preserve">itiu09008 </w:t>
+            </w:r>
+            <w:r>
+              <w:rPr>
+                <w:rFonts w:ascii="Segoe UI Light" w:hAnsi="Segoe UI Light" w:cs="Segoe UI Light"/>
+                <w:sz w:val="24"/>
+                <w:szCs w:val="24"/>
+              </w:rPr>
+              <w:t xml:space="preserve">and password </w:t>
             </w:r>
             <w:r>
               <w:rPr>
@@ -9228,15 +11623,7 @@
                 <w:sz w:val="24"/>
                 <w:szCs w:val="24"/>
               </w:rPr>
-              <w:t>12345</w:t>
-            </w:r>
-            <w:r>
-              <w:rPr>
-                <w:rFonts w:ascii="Segoe UI Light" w:hAnsi="Segoe UI Light" w:cs="Segoe UI Light"/>
-                <w:sz w:val="24"/>
-                <w:szCs w:val="24"/>
-              </w:rPr>
-              <w:t xml:space="preserve"> must be available in the database.</w:t>
+              <w:t>12345.</w:t>
             </w:r>
           </w:p>
         </w:tc>
@@ -9281,151 +11668,46 @@
             <w:pPr>
               <w:pStyle w:val="ListParagraph"/>
               <w:numPr>
-                <w:ilvl w:val="0"/>
-                <w:numId w:val="11"/>
+                <w:ilvl w:val="1"/>
+                <w:numId w:val="13"/>
               </w:numPr>
-              <w:rPr>
-                <w:rFonts w:ascii="Segoe UI Light" w:hAnsi="Segoe UI Light" w:cs="Segoe UI Light"/>
-                <w:sz w:val="24"/>
-                <w:szCs w:val="24"/>
-              </w:rPr>
-            </w:pPr>
-            <w:r>
-              <w:rPr>
-                <w:rFonts w:ascii="Segoe UI Light" w:hAnsi="Segoe UI Light" w:cs="Segoe UI Light"/>
-                <w:sz w:val="24"/>
-                <w:szCs w:val="24"/>
-              </w:rPr>
-              <w:t>Tap on the “Login” icon.</w:t>
+              <w:ind w:left="742" w:hanging="382"/>
+              <w:rPr>
+                <w:rFonts w:ascii="Segoe UI Light" w:hAnsi="Segoe UI Light" w:cs="Segoe UI Light"/>
+                <w:sz w:val="24"/>
+                <w:szCs w:val="24"/>
+              </w:rPr>
+            </w:pPr>
+            <w:r>
+              <w:rPr>
+                <w:rFonts w:ascii="Segoe UI Light" w:hAnsi="Segoe UI Light" w:cs="Segoe UI Light"/>
+                <w:sz w:val="24"/>
+                <w:szCs w:val="24"/>
+              </w:rPr>
+              <w:t>Tap on the “Logout” icon.</w:t>
             </w:r>
           </w:p>
           <w:p>
             <w:pPr>
               <w:pStyle w:val="ListParagraph"/>
               <w:numPr>
-                <w:ilvl w:val="0"/>
-                <w:numId w:val="11"/>
+                <w:ilvl w:val="1"/>
+                <w:numId w:val="13"/>
               </w:numPr>
-              <w:rPr>
-                <w:rFonts w:ascii="Segoe UI Light" w:hAnsi="Segoe UI Light" w:cs="Segoe UI Light"/>
-                <w:sz w:val="24"/>
-                <w:szCs w:val="24"/>
-              </w:rPr>
-            </w:pPr>
-            <w:r>
-              <w:rPr>
-                <w:rFonts w:ascii="Segoe UI Light" w:hAnsi="Segoe UI Light" w:cs="Segoe UI Light"/>
-                <w:sz w:val="24"/>
-                <w:szCs w:val="24"/>
-              </w:rPr>
-              <w:t>Tap on the “Username” field.</w:t>
-            </w:r>
-          </w:p>
-          <w:p>
-            <w:pPr>
-              <w:pStyle w:val="ListParagraph"/>
-              <w:numPr>
-                <w:ilvl w:val="0"/>
-                <w:numId w:val="11"/>
-              </w:numPr>
-              <w:rPr>
-                <w:rFonts w:ascii="Segoe UI Light" w:hAnsi="Segoe UI Light" w:cs="Segoe UI Light"/>
-                <w:sz w:val="24"/>
-                <w:szCs w:val="24"/>
-              </w:rPr>
-            </w:pPr>
-            <w:r>
-              <w:rPr>
-                <w:rFonts w:ascii="Segoe UI Light" w:hAnsi="Segoe UI Light" w:cs="Segoe UI Light"/>
-                <w:sz w:val="24"/>
-                <w:szCs w:val="24"/>
-              </w:rPr>
-              <w:t xml:space="preserve">Enter </w:t>
-            </w:r>
-            <w:r>
-              <w:rPr>
-                <w:rFonts w:ascii="Segoe UI Light" w:hAnsi="Segoe UI Light" w:cs="Segoe UI Light"/>
-                <w:i/>
-                <w:sz w:val="24"/>
-                <w:szCs w:val="24"/>
-              </w:rPr>
-              <w:t>itiu09008.</w:t>
-            </w:r>
-          </w:p>
-          <w:p>
-            <w:pPr>
-              <w:pStyle w:val="ListParagraph"/>
-              <w:numPr>
-                <w:ilvl w:val="0"/>
-                <w:numId w:val="11"/>
-              </w:numPr>
-              <w:rPr>
-                <w:rFonts w:ascii="Segoe UI Light" w:hAnsi="Segoe UI Light" w:cs="Segoe UI Light"/>
-                <w:sz w:val="24"/>
-                <w:szCs w:val="24"/>
-              </w:rPr>
-            </w:pPr>
-            <w:r>
-              <w:rPr>
-                <w:rFonts w:ascii="Segoe UI Light" w:hAnsi="Segoe UI Light" w:cs="Segoe UI Light"/>
-                <w:sz w:val="24"/>
-                <w:szCs w:val="24"/>
-              </w:rPr>
-              <w:lastRenderedPageBreak/>
-              <w:t>Tap on the “Password” field.</w:t>
-            </w:r>
-          </w:p>
-          <w:p>
-            <w:pPr>
-              <w:pStyle w:val="ListParagraph"/>
-              <w:numPr>
-                <w:ilvl w:val="0"/>
-                <w:numId w:val="11"/>
-              </w:numPr>
-              <w:rPr>
-                <w:rFonts w:ascii="Segoe UI Light" w:hAnsi="Segoe UI Light" w:cs="Segoe UI Light"/>
-                <w:sz w:val="24"/>
-                <w:szCs w:val="24"/>
-              </w:rPr>
-            </w:pPr>
-            <w:r>
-              <w:rPr>
-                <w:rFonts w:ascii="Segoe UI Light" w:hAnsi="Segoe UI Light" w:cs="Segoe UI Light"/>
-                <w:sz w:val="24"/>
-                <w:szCs w:val="24"/>
-              </w:rPr>
-              <w:t xml:space="preserve">Enter </w:t>
-            </w:r>
-            <w:r>
-              <w:rPr>
-                <w:rFonts w:ascii="Segoe UI Light" w:hAnsi="Segoe UI Light" w:cs="Segoe UI Light"/>
-                <w:i/>
-                <w:sz w:val="24"/>
-                <w:szCs w:val="24"/>
-              </w:rPr>
-              <w:t>12345.</w:t>
-            </w:r>
-          </w:p>
-          <w:p>
-            <w:pPr>
-              <w:pStyle w:val="ListParagraph"/>
-              <w:numPr>
-                <w:ilvl w:val="0"/>
-                <w:numId w:val="11"/>
-              </w:numPr>
-              <w:rPr>
-                <w:rFonts w:ascii="Segoe UI Light" w:hAnsi="Segoe UI Light" w:cs="Segoe UI Light"/>
-                <w:sz w:val="24"/>
-                <w:szCs w:val="24"/>
-              </w:rPr>
-            </w:pPr>
-            <w:r>
-              <w:rPr>
-                <w:rFonts w:ascii="Segoe UI Light" w:hAnsi="Segoe UI Light" w:cs="Segoe UI Light"/>
-                <w:sz w:val="24"/>
-                <w:szCs w:val="24"/>
-              </w:rPr>
-              <w:t>Tap the “Sign in” button.</w:t>
+              <w:ind w:left="742" w:hanging="382"/>
+              <w:rPr>
+                <w:rFonts w:ascii="Segoe UI Light" w:hAnsi="Segoe UI Light" w:cs="Segoe UI Light"/>
+                <w:sz w:val="24"/>
+                <w:szCs w:val="24"/>
+              </w:rPr>
+            </w:pPr>
+            <w:r>
+              <w:rPr>
+                <w:rFonts w:ascii="Segoe UI Light" w:hAnsi="Segoe UI Light" w:cs="Segoe UI Light"/>
+                <w:sz w:val="24"/>
+                <w:szCs w:val="24"/>
+              </w:rPr>
+              <w:t>Tap on the “Yes” button.</w:t>
             </w:r>
           </w:p>
         </w:tc>
@@ -9449,7 +11731,6 @@
                 <w:sz w:val="24"/>
                 <w:szCs w:val="24"/>
               </w:rPr>
-              <w:lastRenderedPageBreak/>
               <w:t>Expected Results</w:t>
             </w:r>
           </w:p>
@@ -9471,1949 +11752,108 @@
             <w:pPr>
               <w:pStyle w:val="ListParagraph"/>
               <w:numPr>
-                <w:ilvl w:val="0"/>
-                <w:numId w:val="12"/>
+                <w:ilvl w:val="1"/>
+                <w:numId w:val="14"/>
               </w:numPr>
-              <w:rPr>
-                <w:rFonts w:ascii="Segoe UI Light" w:hAnsi="Segoe UI Light" w:cs="Segoe UI Light"/>
-                <w:sz w:val="24"/>
-                <w:szCs w:val="24"/>
-              </w:rPr>
-            </w:pPr>
-            <w:r>
-              <w:rPr>
-                <w:rFonts w:ascii="Segoe UI Light" w:hAnsi="Segoe UI Light" w:cs="Segoe UI Light"/>
-                <w:sz w:val="24"/>
-                <w:szCs w:val="24"/>
-              </w:rPr>
-              <w:t>The login form dismisses.</w:t>
+              <w:ind w:left="742" w:hanging="382"/>
+              <w:rPr>
+                <w:rFonts w:ascii="Segoe UI Light" w:hAnsi="Segoe UI Light" w:cs="Segoe UI Light"/>
+                <w:sz w:val="24"/>
+                <w:szCs w:val="24"/>
+              </w:rPr>
+            </w:pPr>
+            <w:r>
+              <w:rPr>
+                <w:rFonts w:ascii="Segoe UI Light" w:hAnsi="Segoe UI Light" w:cs="Segoe UI Light"/>
+                <w:sz w:val="24"/>
+                <w:szCs w:val="24"/>
+              </w:rPr>
+              <w:t>The logout-verification windows dismisses.</w:t>
             </w:r>
           </w:p>
           <w:p>
             <w:pPr>
               <w:pStyle w:val="ListParagraph"/>
               <w:numPr>
-                <w:ilvl w:val="0"/>
-                <w:numId w:val="12"/>
+                <w:ilvl w:val="1"/>
+                <w:numId w:val="14"/>
               </w:numPr>
-              <w:rPr>
-                <w:rFonts w:ascii="Segoe UI Light" w:hAnsi="Segoe UI Light" w:cs="Segoe UI Light"/>
-                <w:sz w:val="24"/>
-                <w:szCs w:val="24"/>
-              </w:rPr>
-            </w:pPr>
-            <w:r>
-              <w:rPr>
-                <w:rFonts w:ascii="Segoe UI Light" w:hAnsi="Segoe UI Light" w:cs="Segoe UI Light"/>
-                <w:sz w:val="24"/>
-                <w:szCs w:val="24"/>
-              </w:rPr>
-              <w:t>The “Login successfully” message displays.</w:t>
+              <w:ind w:left="742" w:hanging="382"/>
+              <w:rPr>
+                <w:rFonts w:ascii="Segoe UI Light" w:hAnsi="Segoe UI Light" w:cs="Segoe UI Light"/>
+                <w:sz w:val="24"/>
+                <w:szCs w:val="24"/>
+              </w:rPr>
+            </w:pPr>
+            <w:r>
+              <w:rPr>
+                <w:rFonts w:ascii="Segoe UI Light" w:hAnsi="Segoe UI Light" w:cs="Segoe UI Light"/>
+                <w:sz w:val="24"/>
+                <w:szCs w:val="24"/>
+              </w:rPr>
+              <w:t>The “Logout successfully” message displays.</w:t>
             </w:r>
           </w:p>
           <w:p>
             <w:pPr>
               <w:pStyle w:val="ListParagraph"/>
               <w:numPr>
-                <w:ilvl w:val="0"/>
-                <w:numId w:val="12"/>
+                <w:ilvl w:val="1"/>
+                <w:numId w:val="14"/>
               </w:numPr>
-              <w:rPr>
-                <w:rFonts w:ascii="Segoe UI Light" w:hAnsi="Segoe UI Light" w:cs="Segoe UI Light"/>
-                <w:sz w:val="24"/>
-                <w:szCs w:val="24"/>
-              </w:rPr>
-            </w:pPr>
-            <w:r>
-              <w:rPr>
-                <w:rFonts w:ascii="Segoe UI Light" w:hAnsi="Segoe UI Light" w:cs="Segoe UI Light"/>
-                <w:sz w:val="24"/>
-                <w:szCs w:val="24"/>
-              </w:rPr>
-              <w:t>The “Login successfully” message dismisses.</w:t>
+              <w:ind w:left="742" w:hanging="382"/>
+              <w:rPr>
+                <w:rFonts w:ascii="Segoe UI Light" w:hAnsi="Segoe UI Light" w:cs="Segoe UI Light"/>
+                <w:sz w:val="24"/>
+                <w:szCs w:val="24"/>
+              </w:rPr>
+            </w:pPr>
+            <w:r>
+              <w:rPr>
+                <w:rFonts w:ascii="Segoe UI Light" w:hAnsi="Segoe UI Light" w:cs="Segoe UI Light"/>
+                <w:sz w:val="24"/>
+                <w:szCs w:val="24"/>
+              </w:rPr>
+              <w:t>The “Logout successfully” message dismisses.</w:t>
             </w:r>
           </w:p>
           <w:p>
             <w:pPr>
               <w:pStyle w:val="ListParagraph"/>
               <w:numPr>
-                <w:ilvl w:val="0"/>
-                <w:numId w:val="12"/>
+                <w:ilvl w:val="1"/>
+                <w:numId w:val="14"/>
               </w:numPr>
-              <w:rPr>
-                <w:rFonts w:ascii="Segoe UI Light" w:hAnsi="Segoe UI Light" w:cs="Segoe UI Light"/>
-                <w:sz w:val="24"/>
-                <w:szCs w:val="24"/>
-              </w:rPr>
-            </w:pPr>
-            <w:r>
-              <w:rPr>
-                <w:rFonts w:ascii="Segoe UI Light" w:hAnsi="Segoe UI Light" w:cs="Segoe UI Light"/>
-                <w:sz w:val="24"/>
-                <w:szCs w:val="24"/>
-              </w:rPr>
-              <w:t>The color of the login icon changes to blue.</w:t>
-            </w:r>
+              <w:ind w:left="742" w:hanging="382"/>
+              <w:rPr>
+                <w:rFonts w:ascii="Segoe UI Light" w:hAnsi="Segoe UI Light" w:cs="Segoe UI Light"/>
+                <w:sz w:val="24"/>
+                <w:szCs w:val="24"/>
+              </w:rPr>
+            </w:pPr>
+            <w:r>
+              <w:rPr>
+                <w:rFonts w:ascii="Segoe UI Light" w:hAnsi="Segoe UI Light" w:cs="Segoe UI Light"/>
+                <w:sz w:val="24"/>
+                <w:szCs w:val="24"/>
+              </w:rPr>
+              <w:t>The color of the login icon changes to white.</w:t>
+            </w:r>
+          </w:p>
+          <w:p>
+            <w:pPr>
+              <w:pStyle w:val="ListParagraph"/>
+              <w:rPr>
+                <w:rFonts w:ascii="Segoe UI Light" w:hAnsi="Segoe UI Light" w:cs="Segoe UI Light"/>
+                <w:sz w:val="24"/>
+                <w:szCs w:val="24"/>
+              </w:rPr>
+            </w:pPr>
           </w:p>
         </w:tc>
       </w:tr>
     </w:tbl>
-    <w:p>
-      <w:pPr>
-        <w:rPr>
-          <w:rFonts w:ascii="Segoe UI Light" w:hAnsi="Segoe UI Light" w:cs="Segoe UI Light"/>
-        </w:rPr>
-      </w:pPr>
-    </w:p>
-    <w:tbl>
-      <w:tblPr>
-        <w:tblStyle w:val="TableGrid"/>
-        <w:tblW w:w="9242" w:type="dxa"/>
-        <w:tblInd w:w="-113" w:type="dxa"/>
-        <w:tblLook w:val="04A0" w:firstRow="1" w:lastRow="0" w:firstColumn="1" w:lastColumn="0" w:noHBand="0" w:noVBand="1"/>
-      </w:tblPr>
-      <w:tblGrid>
-        <w:gridCol w:w="2235"/>
-        <w:gridCol w:w="7007"/>
-      </w:tblGrid>
-      <w:tr>
-        <w:tc>
-          <w:tcPr>
-            <w:tcW w:w="2235" w:type="dxa"/>
-            <w:shd w:val="clear" w:color="auto" w:fill="BFBFBF" w:themeFill="background1" w:themeFillShade="BF"/>
-          </w:tcPr>
-          <w:p>
-            <w:pPr>
-              <w:rPr>
-                <w:rFonts w:ascii="Segoe UI Light" w:hAnsi="Segoe UI Light" w:cs="Segoe UI Light"/>
-                <w:b/>
-                <w:sz w:val="24"/>
-                <w:szCs w:val="24"/>
-              </w:rPr>
-            </w:pPr>
-            <w:r>
-              <w:rPr>
-                <w:rFonts w:ascii="Segoe UI Light" w:hAnsi="Segoe UI Light" w:cs="Segoe UI Light"/>
-                <w:b/>
-                <w:sz w:val="24"/>
-                <w:szCs w:val="24"/>
-              </w:rPr>
-              <w:t>Name</w:t>
-            </w:r>
-          </w:p>
-        </w:tc>
-        <w:tc>
-          <w:tcPr>
-            <w:tcW w:w="7007" w:type="dxa"/>
-            <w:shd w:val="clear" w:color="auto" w:fill="BFBFBF" w:themeFill="background1" w:themeFillShade="BF"/>
-          </w:tcPr>
-          <w:p>
-            <w:pPr>
-              <w:rPr>
-                <w:rFonts w:ascii="Segoe UI Light" w:hAnsi="Segoe UI Light" w:cs="Segoe UI Light"/>
-                <w:b/>
-                <w:sz w:val="24"/>
-                <w:szCs w:val="24"/>
-              </w:rPr>
-            </w:pPr>
-            <w:r>
-              <w:rPr>
-                <w:rFonts w:ascii="Segoe UI Light" w:hAnsi="Segoe UI Light" w:cs="Segoe UI Light"/>
-                <w:b/>
-                <w:sz w:val="24"/>
-                <w:szCs w:val="24"/>
-              </w:rPr>
-              <w:t>TC-02: Verify that the user can</w:t>
-            </w:r>
-            <w:r>
-              <w:rPr>
-                <w:rFonts w:ascii="Segoe UI Light" w:hAnsi="Segoe UI Light" w:cs="Segoe UI Light"/>
-                <w:b/>
-                <w:sz w:val="24"/>
-                <w:szCs w:val="24"/>
-              </w:rPr>
-              <w:t>not</w:t>
-            </w:r>
-            <w:r>
-              <w:rPr>
-                <w:rFonts w:ascii="Segoe UI Light" w:hAnsi="Segoe UI Light" w:cs="Segoe UI Light"/>
-                <w:b/>
-                <w:sz w:val="24"/>
-                <w:szCs w:val="24"/>
-              </w:rPr>
-              <w:t xml:space="preserve"> login with a </w:t>
-            </w:r>
-            <w:r>
-              <w:rPr>
-                <w:rFonts w:ascii="Segoe UI Light" w:hAnsi="Segoe UI Light" w:cs="Segoe UI Light"/>
-                <w:b/>
-                <w:sz w:val="24"/>
-                <w:szCs w:val="24"/>
-              </w:rPr>
-              <w:t xml:space="preserve">wrong </w:t>
-            </w:r>
-            <w:r>
-              <w:rPr>
-                <w:rFonts w:ascii="Segoe UI Light" w:hAnsi="Segoe UI Light" w:cs="Segoe UI Light"/>
-                <w:b/>
-                <w:sz w:val="24"/>
-                <w:szCs w:val="24"/>
-              </w:rPr>
-              <w:t>username</w:t>
-            </w:r>
-            <w:r>
-              <w:rPr>
-                <w:rFonts w:ascii="Segoe UI Light" w:hAnsi="Segoe UI Light" w:cs="Segoe UI Light"/>
-                <w:b/>
-                <w:sz w:val="24"/>
-                <w:szCs w:val="24"/>
-              </w:rPr>
-              <w:t xml:space="preserve"> and a correct password</w:t>
-            </w:r>
-          </w:p>
-        </w:tc>
-      </w:tr>
-      <w:tr>
-        <w:tc>
-          <w:tcPr>
-            <w:tcW w:w="2235" w:type="dxa"/>
-          </w:tcPr>
-          <w:p>
-            <w:pPr>
-              <w:rPr>
-                <w:rFonts w:ascii="Segoe UI Light" w:hAnsi="Segoe UI Light" w:cs="Segoe UI Light"/>
-                <w:sz w:val="24"/>
-                <w:szCs w:val="24"/>
-              </w:rPr>
-            </w:pPr>
-            <w:r>
-              <w:rPr>
-                <w:rFonts w:ascii="Segoe UI Light" w:hAnsi="Segoe UI Light" w:cs="Segoe UI Light"/>
-                <w:sz w:val="24"/>
-                <w:szCs w:val="24"/>
-              </w:rPr>
-              <w:t>Requirement</w:t>
-            </w:r>
-          </w:p>
-          <w:p>
-            <w:pPr>
-              <w:rPr>
-                <w:rFonts w:ascii="Segoe UI Light" w:hAnsi="Segoe UI Light" w:cs="Segoe UI Light"/>
-                <w:sz w:val="24"/>
-                <w:szCs w:val="24"/>
-              </w:rPr>
-            </w:pPr>
-          </w:p>
-        </w:tc>
-        <w:tc>
-          <w:tcPr>
-            <w:tcW w:w="7007" w:type="dxa"/>
-          </w:tcPr>
-          <w:p>
-            <w:pPr>
-              <w:rPr>
-                <w:rFonts w:ascii="Segoe UI Light" w:hAnsi="Segoe UI Light" w:cs="Segoe UI Light"/>
-                <w:sz w:val="24"/>
-                <w:szCs w:val="24"/>
-              </w:rPr>
-            </w:pPr>
-            <w:r>
-              <w:rPr>
-                <w:rFonts w:ascii="Segoe UI Light" w:hAnsi="Segoe UI Light" w:cs="Segoe UI Light"/>
-                <w:sz w:val="24"/>
-                <w:szCs w:val="24"/>
-              </w:rPr>
-              <w:t>FR-01: Login</w:t>
-            </w:r>
-          </w:p>
-        </w:tc>
-      </w:tr>
-      <w:tr>
-        <w:tc>
-          <w:tcPr>
-            <w:tcW w:w="2235" w:type="dxa"/>
-          </w:tcPr>
-          <w:p>
-            <w:pPr>
-              <w:rPr>
-                <w:rFonts w:ascii="Segoe UI Light" w:hAnsi="Segoe UI Light" w:cs="Segoe UI Light"/>
-                <w:sz w:val="24"/>
-                <w:szCs w:val="24"/>
-              </w:rPr>
-            </w:pPr>
-            <w:r>
-              <w:rPr>
-                <w:rFonts w:ascii="Segoe UI Light" w:hAnsi="Segoe UI Light" w:cs="Segoe UI Light"/>
-                <w:sz w:val="24"/>
-                <w:szCs w:val="24"/>
-              </w:rPr>
-              <w:t>Preconditions</w:t>
-            </w:r>
-            <w:r>
-              <w:rPr>
-                <w:rFonts w:ascii="Segoe UI Light" w:hAnsi="Segoe UI Light" w:cs="Segoe UI Light"/>
-                <w:sz w:val="24"/>
-                <w:szCs w:val="24"/>
-              </w:rPr>
-              <w:br/>
-            </w:r>
-          </w:p>
-        </w:tc>
-        <w:tc>
-          <w:tcPr>
-            <w:tcW w:w="7007" w:type="dxa"/>
-          </w:tcPr>
-          <w:p>
-            <w:pPr>
-              <w:pStyle w:val="ListParagraph"/>
-              <w:numPr>
-                <w:ilvl w:val="0"/>
-                <w:numId w:val="21"/>
-              </w:numPr>
-              <w:rPr>
-                <w:rFonts w:ascii="Segoe UI Light" w:hAnsi="Segoe UI Light" w:cs="Segoe UI Light"/>
-                <w:sz w:val="24"/>
-                <w:szCs w:val="24"/>
-              </w:rPr>
-            </w:pPr>
-            <w:r>
-              <w:rPr>
-                <w:rFonts w:ascii="Segoe UI Light" w:hAnsi="Segoe UI Light" w:cs="Segoe UI Light"/>
-                <w:sz w:val="24"/>
-                <w:szCs w:val="24"/>
-              </w:rPr>
-              <w:t xml:space="preserve">The username </w:t>
-            </w:r>
-            <w:r>
-              <w:rPr>
-                <w:rFonts w:ascii="Segoe UI Light" w:hAnsi="Segoe UI Light" w:cs="Segoe UI Light"/>
-                <w:i/>
-                <w:sz w:val="24"/>
-                <w:szCs w:val="24"/>
-              </w:rPr>
-              <w:t>abcd</w:t>
-            </w:r>
-            <w:r>
-              <w:rPr>
-                <w:rFonts w:ascii="Segoe UI Light" w:hAnsi="Segoe UI Light" w:cs="Segoe UI Light"/>
-                <w:sz w:val="24"/>
-                <w:szCs w:val="24"/>
-              </w:rPr>
-              <w:t xml:space="preserve"> </w:t>
-            </w:r>
-            <w:r>
-              <w:rPr>
-                <w:rFonts w:ascii="Segoe UI Light" w:hAnsi="Segoe UI Light" w:cs="Segoe UI Light"/>
-                <w:sz w:val="24"/>
-                <w:szCs w:val="24"/>
-              </w:rPr>
-              <w:t>is not in the database</w:t>
-            </w:r>
-            <w:r>
-              <w:rPr>
-                <w:rFonts w:ascii="Segoe UI Light" w:hAnsi="Segoe UI Light" w:cs="Segoe UI Light"/>
-                <w:sz w:val="24"/>
-                <w:szCs w:val="24"/>
-              </w:rPr>
-              <w:t>.</w:t>
-            </w:r>
-          </w:p>
-          <w:p>
-            <w:pPr>
-              <w:pStyle w:val="ListParagraph"/>
-              <w:numPr>
-                <w:ilvl w:val="0"/>
-                <w:numId w:val="21"/>
-              </w:numPr>
-              <w:rPr>
-                <w:rFonts w:ascii="Segoe UI Light" w:hAnsi="Segoe UI Light" w:cs="Segoe UI Light"/>
-                <w:sz w:val="24"/>
-                <w:szCs w:val="24"/>
-              </w:rPr>
-            </w:pPr>
-            <w:r>
-              <w:rPr>
-                <w:rFonts w:ascii="Segoe UI Light" w:hAnsi="Segoe UI Light" w:cs="Segoe UI Light"/>
-                <w:sz w:val="24"/>
-                <w:szCs w:val="24"/>
-              </w:rPr>
-              <w:t>The password 12345 must be available in the database.</w:t>
-            </w:r>
-          </w:p>
-        </w:tc>
-      </w:tr>
-      <w:tr>
-        <w:tc>
-          <w:tcPr>
-            <w:tcW w:w="2235" w:type="dxa"/>
-          </w:tcPr>
-          <w:p>
-            <w:pPr>
-              <w:rPr>
-                <w:rFonts w:ascii="Segoe UI Light" w:hAnsi="Segoe UI Light" w:cs="Segoe UI Light"/>
-                <w:sz w:val="24"/>
-                <w:szCs w:val="24"/>
-              </w:rPr>
-            </w:pPr>
-            <w:r>
-              <w:rPr>
-                <w:rFonts w:ascii="Segoe UI Light" w:hAnsi="Segoe UI Light" w:cs="Segoe UI Light"/>
-                <w:sz w:val="24"/>
-                <w:szCs w:val="24"/>
-              </w:rPr>
-              <w:t>Steps</w:t>
-            </w:r>
-          </w:p>
-          <w:p>
-            <w:pPr>
-              <w:rPr>
-                <w:rFonts w:ascii="Segoe UI Light" w:hAnsi="Segoe UI Light" w:cs="Segoe UI Light"/>
-                <w:sz w:val="24"/>
-                <w:szCs w:val="24"/>
-              </w:rPr>
-            </w:pPr>
-          </w:p>
-        </w:tc>
-        <w:tc>
-          <w:tcPr>
-            <w:tcW w:w="7007" w:type="dxa"/>
-          </w:tcPr>
-          <w:p>
-            <w:pPr>
-              <w:pStyle w:val="ListParagraph"/>
-              <w:numPr>
-                <w:ilvl w:val="0"/>
-                <w:numId w:val="11"/>
-              </w:numPr>
-              <w:rPr>
-                <w:rFonts w:ascii="Segoe UI Light" w:hAnsi="Segoe UI Light" w:cs="Segoe UI Light"/>
-                <w:sz w:val="24"/>
-                <w:szCs w:val="24"/>
-              </w:rPr>
-            </w:pPr>
-            <w:r>
-              <w:rPr>
-                <w:rFonts w:ascii="Segoe UI Light" w:hAnsi="Segoe UI Light" w:cs="Segoe UI Light"/>
-                <w:sz w:val="24"/>
-                <w:szCs w:val="24"/>
-              </w:rPr>
-              <w:t>Tap on the “Login” icon.</w:t>
-            </w:r>
-          </w:p>
-          <w:p>
-            <w:pPr>
-              <w:pStyle w:val="ListParagraph"/>
-              <w:numPr>
-                <w:ilvl w:val="0"/>
-                <w:numId w:val="11"/>
-              </w:numPr>
-              <w:rPr>
-                <w:rFonts w:ascii="Segoe UI Light" w:hAnsi="Segoe UI Light" w:cs="Segoe UI Light"/>
-                <w:sz w:val="24"/>
-                <w:szCs w:val="24"/>
-              </w:rPr>
-            </w:pPr>
-            <w:r>
-              <w:rPr>
-                <w:rFonts w:ascii="Segoe UI Light" w:hAnsi="Segoe UI Light" w:cs="Segoe UI Light"/>
-                <w:sz w:val="24"/>
-                <w:szCs w:val="24"/>
-              </w:rPr>
-              <w:t>Tap on the “Username” field.</w:t>
-            </w:r>
-          </w:p>
-          <w:p>
-            <w:pPr>
-              <w:pStyle w:val="ListParagraph"/>
-              <w:numPr>
-                <w:ilvl w:val="0"/>
-                <w:numId w:val="11"/>
-              </w:numPr>
-              <w:rPr>
-                <w:rFonts w:ascii="Segoe UI Light" w:hAnsi="Segoe UI Light" w:cs="Segoe UI Light"/>
-                <w:sz w:val="24"/>
-                <w:szCs w:val="24"/>
-              </w:rPr>
-            </w:pPr>
-            <w:r>
-              <w:rPr>
-                <w:rFonts w:ascii="Segoe UI Light" w:hAnsi="Segoe UI Light" w:cs="Segoe UI Light"/>
-                <w:sz w:val="24"/>
-                <w:szCs w:val="24"/>
-              </w:rPr>
-              <w:t xml:space="preserve">Enter </w:t>
-            </w:r>
-            <w:r>
-              <w:rPr>
-                <w:rFonts w:ascii="Segoe UI Light" w:hAnsi="Segoe UI Light" w:cs="Segoe UI Light"/>
-                <w:i/>
-                <w:sz w:val="24"/>
-                <w:szCs w:val="24"/>
-              </w:rPr>
-              <w:t>abcd</w:t>
-            </w:r>
-            <w:r>
-              <w:rPr>
-                <w:rFonts w:ascii="Segoe UI Light" w:hAnsi="Segoe UI Light" w:cs="Segoe UI Light"/>
-                <w:i/>
-                <w:sz w:val="24"/>
-                <w:szCs w:val="24"/>
-              </w:rPr>
-              <w:t>.</w:t>
-            </w:r>
-          </w:p>
-          <w:p>
-            <w:pPr>
-              <w:pStyle w:val="ListParagraph"/>
-              <w:numPr>
-                <w:ilvl w:val="0"/>
-                <w:numId w:val="11"/>
-              </w:numPr>
-              <w:rPr>
-                <w:rFonts w:ascii="Segoe UI Light" w:hAnsi="Segoe UI Light" w:cs="Segoe UI Light"/>
-                <w:sz w:val="24"/>
-                <w:szCs w:val="24"/>
-              </w:rPr>
-            </w:pPr>
-            <w:r>
-              <w:rPr>
-                <w:rFonts w:ascii="Segoe UI Light" w:hAnsi="Segoe UI Light" w:cs="Segoe UI Light"/>
-                <w:sz w:val="24"/>
-                <w:szCs w:val="24"/>
-              </w:rPr>
-              <w:t>Tap on the “Password” field.</w:t>
-            </w:r>
-          </w:p>
-          <w:p>
-            <w:pPr>
-              <w:pStyle w:val="ListParagraph"/>
-              <w:numPr>
-                <w:ilvl w:val="0"/>
-                <w:numId w:val="11"/>
-              </w:numPr>
-              <w:rPr>
-                <w:rFonts w:ascii="Segoe UI Light" w:hAnsi="Segoe UI Light" w:cs="Segoe UI Light"/>
-                <w:sz w:val="24"/>
-                <w:szCs w:val="24"/>
-              </w:rPr>
-            </w:pPr>
-            <w:r>
-              <w:rPr>
-                <w:rFonts w:ascii="Segoe UI Light" w:hAnsi="Segoe UI Light" w:cs="Segoe UI Light"/>
-                <w:sz w:val="24"/>
-                <w:szCs w:val="24"/>
-              </w:rPr>
-              <w:t xml:space="preserve">Enter </w:t>
-            </w:r>
-            <w:r>
-              <w:rPr>
-                <w:rFonts w:ascii="Segoe UI Light" w:hAnsi="Segoe UI Light" w:cs="Segoe UI Light"/>
-                <w:i/>
-                <w:sz w:val="24"/>
-                <w:szCs w:val="24"/>
-              </w:rPr>
-              <w:t>12345.</w:t>
-            </w:r>
-          </w:p>
-          <w:p>
-            <w:pPr>
-              <w:pStyle w:val="ListParagraph"/>
-              <w:numPr>
-                <w:ilvl w:val="0"/>
-                <w:numId w:val="11"/>
-              </w:numPr>
-              <w:rPr>
-                <w:rFonts w:ascii="Segoe UI Light" w:hAnsi="Segoe UI Light" w:cs="Segoe UI Light"/>
-                <w:sz w:val="24"/>
-                <w:szCs w:val="24"/>
-              </w:rPr>
-            </w:pPr>
-            <w:r>
-              <w:rPr>
-                <w:rFonts w:ascii="Segoe UI Light" w:hAnsi="Segoe UI Light" w:cs="Segoe UI Light"/>
-                <w:sz w:val="24"/>
-                <w:szCs w:val="24"/>
-              </w:rPr>
-              <w:t>Tap the “Sign in” button.</w:t>
-            </w:r>
-          </w:p>
-        </w:tc>
-      </w:tr>
-      <w:tr>
-        <w:tc>
-          <w:tcPr>
-            <w:tcW w:w="2235" w:type="dxa"/>
-          </w:tcPr>
-          <w:p>
-            <w:pPr>
-              <w:rPr>
-                <w:rFonts w:ascii="Segoe UI Light" w:hAnsi="Segoe UI Light" w:cs="Segoe UI Light"/>
-                <w:sz w:val="24"/>
-                <w:szCs w:val="24"/>
-              </w:rPr>
-            </w:pPr>
-            <w:r>
-              <w:rPr>
-                <w:rFonts w:ascii="Segoe UI Light" w:hAnsi="Segoe UI Light" w:cs="Segoe UI Light"/>
-                <w:sz w:val="24"/>
-                <w:szCs w:val="24"/>
-              </w:rPr>
-              <w:t>Expected Results</w:t>
-            </w:r>
-          </w:p>
-          <w:p>
-            <w:pPr>
-              <w:rPr>
-                <w:rFonts w:ascii="Segoe UI Light" w:hAnsi="Segoe UI Light" w:cs="Segoe UI Light"/>
-                <w:sz w:val="24"/>
-                <w:szCs w:val="24"/>
-              </w:rPr>
-            </w:pPr>
-          </w:p>
-        </w:tc>
-        <w:tc>
-          <w:tcPr>
-            <w:tcW w:w="7007" w:type="dxa"/>
-          </w:tcPr>
-          <w:p>
-            <w:pPr>
-              <w:pStyle w:val="ListParagraph"/>
-              <w:numPr>
-                <w:ilvl w:val="1"/>
-                <w:numId w:val="22"/>
-              </w:numPr>
-              <w:ind w:left="742" w:hanging="382"/>
-              <w:rPr>
-                <w:rFonts w:ascii="Segoe UI Light" w:hAnsi="Segoe UI Light" w:cs="Segoe UI Light"/>
-                <w:sz w:val="24"/>
-                <w:szCs w:val="24"/>
-              </w:rPr>
-            </w:pPr>
-            <w:r>
-              <w:rPr>
-                <w:rFonts w:ascii="Segoe UI Light" w:hAnsi="Segoe UI Light" w:cs="Segoe UI Light"/>
-                <w:sz w:val="24"/>
-                <w:szCs w:val="24"/>
-              </w:rPr>
-              <w:t>The login form dismisses.</w:t>
-            </w:r>
-          </w:p>
-          <w:p>
-            <w:pPr>
-              <w:pStyle w:val="ListParagraph"/>
-              <w:numPr>
-                <w:ilvl w:val="1"/>
-                <w:numId w:val="22"/>
-              </w:numPr>
-              <w:ind w:left="742" w:hanging="382"/>
-              <w:rPr>
-                <w:rFonts w:ascii="Segoe UI Light" w:hAnsi="Segoe UI Light" w:cs="Segoe UI Light"/>
-                <w:sz w:val="24"/>
-                <w:szCs w:val="24"/>
-              </w:rPr>
-            </w:pPr>
-            <w:r>
-              <w:rPr>
-                <w:rFonts w:ascii="Segoe UI Light" w:hAnsi="Segoe UI Light" w:cs="Segoe UI Light"/>
-                <w:sz w:val="24"/>
-                <w:szCs w:val="24"/>
-              </w:rPr>
-              <w:t xml:space="preserve">The login form displays </w:t>
-            </w:r>
-            <w:r>
-              <w:rPr>
-                <w:rFonts w:ascii="Segoe UI Light" w:hAnsi="Segoe UI Light" w:cs="Segoe UI Light"/>
-                <w:sz w:val="24"/>
-                <w:szCs w:val="24"/>
-              </w:rPr>
-              <w:t xml:space="preserve">with the </w:t>
-            </w:r>
-            <w:r>
-              <w:rPr>
-                <w:rFonts w:ascii="Segoe UI Light" w:hAnsi="Segoe UI Light" w:cs="Segoe UI Light"/>
-                <w:i/>
-                <w:sz w:val="24"/>
-                <w:szCs w:val="24"/>
-              </w:rPr>
-              <w:t xml:space="preserve">abcd </w:t>
-            </w:r>
-            <w:r>
-              <w:rPr>
-                <w:rFonts w:ascii="Segoe UI Light" w:hAnsi="Segoe UI Light" w:cs="Segoe UI Light"/>
-                <w:sz w:val="24"/>
-                <w:szCs w:val="24"/>
-              </w:rPr>
-              <w:t xml:space="preserve">value in the username field and there is </w:t>
-            </w:r>
-            <w:r>
-              <w:rPr>
-                <w:rFonts w:ascii="Segoe UI Light" w:hAnsi="Segoe UI Light" w:cs="Segoe UI Light"/>
-                <w:sz w:val="24"/>
-                <w:szCs w:val="24"/>
-              </w:rPr>
-              <w:t>five</w:t>
-            </w:r>
-            <w:r>
-              <w:rPr>
-                <w:rFonts w:ascii="Segoe UI Light" w:hAnsi="Segoe UI Light" w:cs="Segoe UI Light"/>
-                <w:sz w:val="24"/>
-                <w:szCs w:val="24"/>
-              </w:rPr>
-              <w:t xml:space="preserve"> dots appeared in the password field.</w:t>
-            </w:r>
-          </w:p>
-          <w:p>
-            <w:pPr>
-              <w:pStyle w:val="ListParagraph"/>
-              <w:numPr>
-                <w:ilvl w:val="1"/>
-                <w:numId w:val="22"/>
-              </w:numPr>
-              <w:ind w:left="742" w:hanging="382"/>
-              <w:rPr>
-                <w:rFonts w:ascii="Segoe UI Light" w:hAnsi="Segoe UI Light" w:cs="Segoe UI Light"/>
-                <w:sz w:val="24"/>
-                <w:szCs w:val="24"/>
-              </w:rPr>
-            </w:pPr>
-            <w:r>
-              <w:rPr>
-                <w:rFonts w:ascii="Segoe UI Light" w:hAnsi="Segoe UI Light" w:cs="Segoe UI Light"/>
-                <w:sz w:val="24"/>
-                <w:szCs w:val="24"/>
-              </w:rPr>
-              <w:t>T</w:t>
-            </w:r>
-            <w:r>
-              <w:rPr>
-                <w:rFonts w:ascii="Segoe UI Light" w:hAnsi="Segoe UI Light" w:cs="Segoe UI Light"/>
-                <w:sz w:val="24"/>
-                <w:szCs w:val="24"/>
-              </w:rPr>
-              <w:t>here is an error message “</w:t>
-            </w:r>
-            <w:r>
-              <w:rPr>
-                <w:rFonts w:ascii="Segoe UI Light" w:hAnsi="Segoe UI Light" w:cs="Segoe UI Light"/>
-                <w:i/>
-                <w:sz w:val="24"/>
-                <w:szCs w:val="24"/>
-              </w:rPr>
-              <w:t>This username is incorrect</w:t>
-            </w:r>
-            <w:r>
-              <w:rPr>
-                <w:rFonts w:ascii="Segoe UI Light" w:hAnsi="Segoe UI Light" w:cs="Segoe UI Light"/>
-                <w:sz w:val="24"/>
-                <w:szCs w:val="24"/>
-              </w:rPr>
-              <w:t>” appeared in the username field.</w:t>
-            </w:r>
-          </w:p>
-        </w:tc>
-      </w:tr>
-    </w:tbl>
-    <w:p>
-      <w:pPr>
-        <w:rPr>
-          <w:rFonts w:ascii="Segoe UI Light" w:hAnsi="Segoe UI Light" w:cs="Segoe UI Light"/>
-        </w:rPr>
-      </w:pPr>
-    </w:p>
-    <w:tbl>
-      <w:tblPr>
-        <w:tblStyle w:val="TableGrid"/>
-        <w:tblW w:w="9242" w:type="dxa"/>
-        <w:tblInd w:w="-113" w:type="dxa"/>
-        <w:tblLook w:val="04A0" w:firstRow="1" w:lastRow="0" w:firstColumn="1" w:lastColumn="0" w:noHBand="0" w:noVBand="1"/>
-      </w:tblPr>
-      <w:tblGrid>
-        <w:gridCol w:w="2235"/>
-        <w:gridCol w:w="7007"/>
-      </w:tblGrid>
-      <w:tr>
-        <w:tc>
-          <w:tcPr>
-            <w:tcW w:w="2235" w:type="dxa"/>
-            <w:shd w:val="clear" w:color="auto" w:fill="BFBFBF" w:themeFill="background1" w:themeFillShade="BF"/>
-          </w:tcPr>
-          <w:p>
-            <w:pPr>
-              <w:rPr>
-                <w:rFonts w:ascii="Segoe UI Light" w:hAnsi="Segoe UI Light" w:cs="Segoe UI Light"/>
-                <w:b/>
-                <w:sz w:val="24"/>
-                <w:szCs w:val="24"/>
-              </w:rPr>
-            </w:pPr>
-            <w:r>
-              <w:rPr>
-                <w:rFonts w:ascii="Segoe UI Light" w:hAnsi="Segoe UI Light" w:cs="Segoe UI Light"/>
-                <w:b/>
-                <w:sz w:val="24"/>
-                <w:szCs w:val="24"/>
-              </w:rPr>
-              <w:t>Name</w:t>
-            </w:r>
-          </w:p>
-        </w:tc>
-        <w:tc>
-          <w:tcPr>
-            <w:tcW w:w="7007" w:type="dxa"/>
-            <w:shd w:val="clear" w:color="auto" w:fill="BFBFBF" w:themeFill="background1" w:themeFillShade="BF"/>
-          </w:tcPr>
-          <w:p>
-            <w:pPr>
-              <w:rPr>
-                <w:rFonts w:ascii="Segoe UI Light" w:hAnsi="Segoe UI Light" w:cs="Segoe UI Light"/>
-                <w:b/>
-                <w:sz w:val="24"/>
-                <w:szCs w:val="24"/>
-              </w:rPr>
-            </w:pPr>
-            <w:r>
-              <w:rPr>
-                <w:rFonts w:ascii="Segoe UI Light" w:hAnsi="Segoe UI Light" w:cs="Segoe UI Light"/>
-                <w:b/>
-                <w:sz w:val="24"/>
-                <w:szCs w:val="24"/>
-              </w:rPr>
-              <w:t xml:space="preserve">TC-03: Verify that the user cannot login with a </w:t>
-            </w:r>
-            <w:r>
-              <w:rPr>
-                <w:rFonts w:ascii="Segoe UI Light" w:hAnsi="Segoe UI Light" w:cs="Segoe UI Light"/>
-                <w:b/>
-                <w:sz w:val="24"/>
-                <w:szCs w:val="24"/>
-              </w:rPr>
-              <w:t>correct</w:t>
-            </w:r>
-            <w:r>
-              <w:rPr>
-                <w:rFonts w:ascii="Segoe UI Light" w:hAnsi="Segoe UI Light" w:cs="Segoe UI Light"/>
-                <w:b/>
-                <w:sz w:val="24"/>
-                <w:szCs w:val="24"/>
-              </w:rPr>
-              <w:t xml:space="preserve"> username and a wrong password</w:t>
-            </w:r>
-          </w:p>
-        </w:tc>
-      </w:tr>
-      <w:tr>
-        <w:tc>
-          <w:tcPr>
-            <w:tcW w:w="2235" w:type="dxa"/>
-          </w:tcPr>
-          <w:p>
-            <w:pPr>
-              <w:rPr>
-                <w:rFonts w:ascii="Segoe UI Light" w:hAnsi="Segoe UI Light" w:cs="Segoe UI Light"/>
-                <w:sz w:val="24"/>
-                <w:szCs w:val="24"/>
-              </w:rPr>
-            </w:pPr>
-            <w:r>
-              <w:rPr>
-                <w:rFonts w:ascii="Segoe UI Light" w:hAnsi="Segoe UI Light" w:cs="Segoe UI Light"/>
-                <w:sz w:val="24"/>
-                <w:szCs w:val="24"/>
-              </w:rPr>
-              <w:t>Requirement</w:t>
-            </w:r>
-          </w:p>
-          <w:p>
-            <w:pPr>
-              <w:rPr>
-                <w:rFonts w:ascii="Segoe UI Light" w:hAnsi="Segoe UI Light" w:cs="Segoe UI Light"/>
-                <w:sz w:val="24"/>
-                <w:szCs w:val="24"/>
-              </w:rPr>
-            </w:pPr>
-          </w:p>
-        </w:tc>
-        <w:tc>
-          <w:tcPr>
-            <w:tcW w:w="7007" w:type="dxa"/>
-          </w:tcPr>
-          <w:p>
-            <w:pPr>
-              <w:rPr>
-                <w:rFonts w:ascii="Segoe UI Light" w:hAnsi="Segoe UI Light" w:cs="Segoe UI Light"/>
-                <w:sz w:val="24"/>
-                <w:szCs w:val="24"/>
-              </w:rPr>
-            </w:pPr>
-            <w:r>
-              <w:rPr>
-                <w:rFonts w:ascii="Segoe UI Light" w:hAnsi="Segoe UI Light" w:cs="Segoe UI Light"/>
-                <w:sz w:val="24"/>
-                <w:szCs w:val="24"/>
-              </w:rPr>
-              <w:t>FR-01: Login</w:t>
-            </w:r>
-          </w:p>
-        </w:tc>
-      </w:tr>
-      <w:tr>
-        <w:tc>
-          <w:tcPr>
-            <w:tcW w:w="2235" w:type="dxa"/>
-          </w:tcPr>
-          <w:p>
-            <w:pPr>
-              <w:rPr>
-                <w:rFonts w:ascii="Segoe UI Light" w:hAnsi="Segoe UI Light" w:cs="Segoe UI Light"/>
-                <w:sz w:val="24"/>
-                <w:szCs w:val="24"/>
-              </w:rPr>
-            </w:pPr>
-            <w:r>
-              <w:rPr>
-                <w:rFonts w:ascii="Segoe UI Light" w:hAnsi="Segoe UI Light" w:cs="Segoe UI Light"/>
-                <w:sz w:val="24"/>
-                <w:szCs w:val="24"/>
-              </w:rPr>
-              <w:t>Preconditions</w:t>
-            </w:r>
-            <w:r>
-              <w:rPr>
-                <w:rFonts w:ascii="Segoe UI Light" w:hAnsi="Segoe UI Light" w:cs="Segoe UI Light"/>
-                <w:sz w:val="24"/>
-                <w:szCs w:val="24"/>
-              </w:rPr>
-              <w:br/>
-            </w:r>
-          </w:p>
-        </w:tc>
-        <w:tc>
-          <w:tcPr>
-            <w:tcW w:w="7007" w:type="dxa"/>
-          </w:tcPr>
-          <w:p>
-            <w:pPr>
-              <w:pStyle w:val="ListParagraph"/>
-              <w:numPr>
-                <w:ilvl w:val="0"/>
-                <w:numId w:val="21"/>
-              </w:numPr>
-              <w:rPr>
-                <w:rFonts w:ascii="Segoe UI Light" w:hAnsi="Segoe UI Light" w:cs="Segoe UI Light"/>
-                <w:sz w:val="24"/>
-                <w:szCs w:val="24"/>
-              </w:rPr>
-            </w:pPr>
-            <w:r>
-              <w:rPr>
-                <w:rFonts w:ascii="Segoe UI Light" w:hAnsi="Segoe UI Light" w:cs="Segoe UI Light"/>
-                <w:sz w:val="24"/>
-                <w:szCs w:val="24"/>
-              </w:rPr>
-              <w:t xml:space="preserve">The username </w:t>
-            </w:r>
-            <w:r>
-              <w:rPr>
-                <w:rFonts w:ascii="Segoe UI Light" w:hAnsi="Segoe UI Light" w:cs="Segoe UI Light"/>
-                <w:i/>
-                <w:sz w:val="24"/>
-                <w:szCs w:val="24"/>
-              </w:rPr>
-              <w:t>itiu09008</w:t>
-            </w:r>
-            <w:r>
-              <w:rPr>
-                <w:rFonts w:ascii="Segoe UI Light" w:hAnsi="Segoe UI Light" w:cs="Segoe UI Light"/>
-                <w:sz w:val="24"/>
-                <w:szCs w:val="24"/>
-              </w:rPr>
-              <w:t xml:space="preserve"> is </w:t>
-            </w:r>
-            <w:r>
-              <w:rPr>
-                <w:rFonts w:ascii="Segoe UI Light" w:hAnsi="Segoe UI Light" w:cs="Segoe UI Light"/>
-                <w:sz w:val="24"/>
-                <w:szCs w:val="24"/>
-              </w:rPr>
-              <w:t xml:space="preserve">available </w:t>
-            </w:r>
-            <w:r>
-              <w:rPr>
-                <w:rFonts w:ascii="Segoe UI Light" w:hAnsi="Segoe UI Light" w:cs="Segoe UI Light"/>
-                <w:sz w:val="24"/>
-                <w:szCs w:val="24"/>
-              </w:rPr>
-              <w:t>in the database.</w:t>
-            </w:r>
-          </w:p>
-          <w:p>
-            <w:pPr>
-              <w:pStyle w:val="ListParagraph"/>
-              <w:numPr>
-                <w:ilvl w:val="0"/>
-                <w:numId w:val="21"/>
-              </w:numPr>
-              <w:rPr>
-                <w:rFonts w:ascii="Segoe UI Light" w:hAnsi="Segoe UI Light" w:cs="Segoe UI Light"/>
-                <w:sz w:val="24"/>
-                <w:szCs w:val="24"/>
-              </w:rPr>
-            </w:pPr>
-            <w:r>
-              <w:rPr>
-                <w:rFonts w:ascii="Segoe UI Light" w:hAnsi="Segoe UI Light" w:cs="Segoe UI Light"/>
-                <w:sz w:val="24"/>
-                <w:szCs w:val="24"/>
-              </w:rPr>
-              <w:t>The password aaaa is not in the database.</w:t>
-            </w:r>
-          </w:p>
-        </w:tc>
-      </w:tr>
-      <w:tr>
-        <w:tc>
-          <w:tcPr>
-            <w:tcW w:w="2235" w:type="dxa"/>
-          </w:tcPr>
-          <w:p>
-            <w:pPr>
-              <w:rPr>
-                <w:rFonts w:ascii="Segoe UI Light" w:hAnsi="Segoe UI Light" w:cs="Segoe UI Light"/>
-                <w:sz w:val="24"/>
-                <w:szCs w:val="24"/>
-              </w:rPr>
-            </w:pPr>
-            <w:r>
-              <w:rPr>
-                <w:rFonts w:ascii="Segoe UI Light" w:hAnsi="Segoe UI Light" w:cs="Segoe UI Light"/>
-                <w:sz w:val="24"/>
-                <w:szCs w:val="24"/>
-              </w:rPr>
-              <w:t>Steps</w:t>
-            </w:r>
-          </w:p>
-          <w:p>
-            <w:pPr>
-              <w:rPr>
-                <w:rFonts w:ascii="Segoe UI Light" w:hAnsi="Segoe UI Light" w:cs="Segoe UI Light"/>
-                <w:sz w:val="24"/>
-                <w:szCs w:val="24"/>
-              </w:rPr>
-            </w:pPr>
-          </w:p>
-        </w:tc>
-        <w:tc>
-          <w:tcPr>
-            <w:tcW w:w="7007" w:type="dxa"/>
-          </w:tcPr>
-          <w:p>
-            <w:pPr>
-              <w:pStyle w:val="ListParagraph"/>
-              <w:numPr>
-                <w:ilvl w:val="0"/>
-                <w:numId w:val="23"/>
-              </w:numPr>
-              <w:rPr>
-                <w:rFonts w:ascii="Segoe UI Light" w:hAnsi="Segoe UI Light" w:cs="Segoe UI Light"/>
-                <w:sz w:val="24"/>
-                <w:szCs w:val="24"/>
-              </w:rPr>
-            </w:pPr>
-            <w:r>
-              <w:rPr>
-                <w:rFonts w:ascii="Segoe UI Light" w:hAnsi="Segoe UI Light" w:cs="Segoe UI Light"/>
-                <w:sz w:val="24"/>
-                <w:szCs w:val="24"/>
-              </w:rPr>
-              <w:t>Tap on the “Login” icon.</w:t>
-            </w:r>
-          </w:p>
-          <w:p>
-            <w:pPr>
-              <w:pStyle w:val="ListParagraph"/>
-              <w:numPr>
-                <w:ilvl w:val="0"/>
-                <w:numId w:val="23"/>
-              </w:numPr>
-              <w:rPr>
-                <w:rFonts w:ascii="Segoe UI Light" w:hAnsi="Segoe UI Light" w:cs="Segoe UI Light"/>
-                <w:sz w:val="24"/>
-                <w:szCs w:val="24"/>
-              </w:rPr>
-            </w:pPr>
-            <w:r>
-              <w:rPr>
-                <w:rFonts w:ascii="Segoe UI Light" w:hAnsi="Segoe UI Light" w:cs="Segoe UI Light"/>
-                <w:sz w:val="24"/>
-                <w:szCs w:val="24"/>
-              </w:rPr>
-              <w:t>Tap on the “Username” field.</w:t>
-            </w:r>
-          </w:p>
-          <w:p>
-            <w:pPr>
-              <w:pStyle w:val="ListParagraph"/>
-              <w:numPr>
-                <w:ilvl w:val="0"/>
-                <w:numId w:val="23"/>
-              </w:numPr>
-              <w:rPr>
-                <w:rFonts w:ascii="Segoe UI Light" w:hAnsi="Segoe UI Light" w:cs="Segoe UI Light"/>
-                <w:sz w:val="24"/>
-                <w:szCs w:val="24"/>
-              </w:rPr>
-            </w:pPr>
-            <w:r>
-              <w:rPr>
-                <w:rFonts w:ascii="Segoe UI Light" w:hAnsi="Segoe UI Light" w:cs="Segoe UI Light"/>
-                <w:sz w:val="24"/>
-                <w:szCs w:val="24"/>
-              </w:rPr>
-              <w:t xml:space="preserve">Enter </w:t>
-            </w:r>
-            <w:r>
-              <w:rPr>
-                <w:rFonts w:ascii="Segoe UI Light" w:hAnsi="Segoe UI Light" w:cs="Segoe UI Light"/>
-                <w:i/>
-                <w:sz w:val="24"/>
-                <w:szCs w:val="24"/>
-              </w:rPr>
-              <w:t>itiu09008</w:t>
-            </w:r>
-            <w:r>
-              <w:rPr>
-                <w:rFonts w:ascii="Segoe UI Light" w:hAnsi="Segoe UI Light" w:cs="Segoe UI Light"/>
-                <w:i/>
-                <w:sz w:val="24"/>
-                <w:szCs w:val="24"/>
-              </w:rPr>
-              <w:t>.</w:t>
-            </w:r>
-          </w:p>
-          <w:p>
-            <w:pPr>
-              <w:pStyle w:val="ListParagraph"/>
-              <w:numPr>
-                <w:ilvl w:val="0"/>
-                <w:numId w:val="23"/>
-              </w:numPr>
-              <w:rPr>
-                <w:rFonts w:ascii="Segoe UI Light" w:hAnsi="Segoe UI Light" w:cs="Segoe UI Light"/>
-                <w:sz w:val="24"/>
-                <w:szCs w:val="24"/>
-              </w:rPr>
-            </w:pPr>
-            <w:r>
-              <w:rPr>
-                <w:rFonts w:ascii="Segoe UI Light" w:hAnsi="Segoe UI Light" w:cs="Segoe UI Light"/>
-                <w:sz w:val="24"/>
-                <w:szCs w:val="24"/>
-              </w:rPr>
-              <w:t>Tap on the “Password” field.</w:t>
-            </w:r>
-          </w:p>
-          <w:p>
-            <w:pPr>
-              <w:pStyle w:val="ListParagraph"/>
-              <w:numPr>
-                <w:ilvl w:val="0"/>
-                <w:numId w:val="23"/>
-              </w:numPr>
-              <w:rPr>
-                <w:rFonts w:ascii="Segoe UI Light" w:hAnsi="Segoe UI Light" w:cs="Segoe UI Light"/>
-                <w:sz w:val="24"/>
-                <w:szCs w:val="24"/>
-              </w:rPr>
-            </w:pPr>
-            <w:r>
-              <w:rPr>
-                <w:rFonts w:ascii="Segoe UI Light" w:hAnsi="Segoe UI Light" w:cs="Segoe UI Light"/>
-                <w:sz w:val="24"/>
-                <w:szCs w:val="24"/>
-              </w:rPr>
-              <w:t xml:space="preserve">Enter </w:t>
-            </w:r>
-            <w:r>
-              <w:rPr>
-                <w:rFonts w:ascii="Segoe UI Light" w:hAnsi="Segoe UI Light" w:cs="Segoe UI Light"/>
-                <w:i/>
-                <w:sz w:val="24"/>
-                <w:szCs w:val="24"/>
-              </w:rPr>
-              <w:t>aaaa.</w:t>
-            </w:r>
-          </w:p>
-          <w:p>
-            <w:pPr>
-              <w:pStyle w:val="ListParagraph"/>
-              <w:numPr>
-                <w:ilvl w:val="0"/>
-                <w:numId w:val="23"/>
-              </w:numPr>
-              <w:rPr>
-                <w:rFonts w:ascii="Segoe UI Light" w:hAnsi="Segoe UI Light" w:cs="Segoe UI Light"/>
-                <w:sz w:val="24"/>
-                <w:szCs w:val="24"/>
-              </w:rPr>
-            </w:pPr>
-            <w:r>
-              <w:rPr>
-                <w:rFonts w:ascii="Segoe UI Light" w:hAnsi="Segoe UI Light" w:cs="Segoe UI Light"/>
-                <w:sz w:val="24"/>
-                <w:szCs w:val="24"/>
-              </w:rPr>
-              <w:t>Tap the “Sign in” button.</w:t>
-            </w:r>
-          </w:p>
-        </w:tc>
-      </w:tr>
-      <w:tr>
-        <w:tc>
-          <w:tcPr>
-            <w:tcW w:w="2235" w:type="dxa"/>
-          </w:tcPr>
-          <w:p>
-            <w:pPr>
-              <w:rPr>
-                <w:rFonts w:ascii="Segoe UI Light" w:hAnsi="Segoe UI Light" w:cs="Segoe UI Light"/>
-                <w:sz w:val="24"/>
-                <w:szCs w:val="24"/>
-              </w:rPr>
-            </w:pPr>
-            <w:r>
-              <w:rPr>
-                <w:rFonts w:ascii="Segoe UI Light" w:hAnsi="Segoe UI Light" w:cs="Segoe UI Light"/>
-                <w:sz w:val="24"/>
-                <w:szCs w:val="24"/>
-              </w:rPr>
-              <w:t>Expected Results</w:t>
-            </w:r>
-          </w:p>
-          <w:p>
-            <w:pPr>
-              <w:rPr>
-                <w:rFonts w:ascii="Segoe UI Light" w:hAnsi="Segoe UI Light" w:cs="Segoe UI Light"/>
-                <w:sz w:val="24"/>
-                <w:szCs w:val="24"/>
-              </w:rPr>
-            </w:pPr>
-          </w:p>
-        </w:tc>
-        <w:tc>
-          <w:tcPr>
-            <w:tcW w:w="7007" w:type="dxa"/>
-          </w:tcPr>
-          <w:p>
-            <w:pPr>
-              <w:pStyle w:val="ListParagraph"/>
-              <w:numPr>
-                <w:ilvl w:val="1"/>
-                <w:numId w:val="24"/>
-              </w:numPr>
-              <w:ind w:left="742" w:hanging="382"/>
-              <w:rPr>
-                <w:rFonts w:ascii="Segoe UI Light" w:hAnsi="Segoe UI Light" w:cs="Segoe UI Light"/>
-                <w:sz w:val="24"/>
-                <w:szCs w:val="24"/>
-              </w:rPr>
-            </w:pPr>
-            <w:r>
-              <w:rPr>
-                <w:rFonts w:ascii="Segoe UI Light" w:hAnsi="Segoe UI Light" w:cs="Segoe UI Light"/>
-                <w:sz w:val="24"/>
-                <w:szCs w:val="24"/>
-              </w:rPr>
-              <w:t>The login form dismisses.</w:t>
-            </w:r>
-          </w:p>
-          <w:p>
-            <w:pPr>
-              <w:pStyle w:val="ListParagraph"/>
-              <w:numPr>
-                <w:ilvl w:val="1"/>
-                <w:numId w:val="24"/>
-              </w:numPr>
-              <w:ind w:left="742" w:hanging="382"/>
-              <w:rPr>
-                <w:rFonts w:ascii="Segoe UI Light" w:hAnsi="Segoe UI Light" w:cs="Segoe UI Light"/>
-                <w:sz w:val="24"/>
-                <w:szCs w:val="24"/>
-              </w:rPr>
-            </w:pPr>
-            <w:r>
-              <w:rPr>
-                <w:rFonts w:ascii="Segoe UI Light" w:hAnsi="Segoe UI Light" w:cs="Segoe UI Light"/>
-                <w:sz w:val="24"/>
-                <w:szCs w:val="24"/>
-              </w:rPr>
-              <w:t xml:space="preserve">The login form displays with the </w:t>
-            </w:r>
-            <w:r>
-              <w:rPr>
-                <w:rFonts w:ascii="Segoe UI Light" w:hAnsi="Segoe UI Light" w:cs="Segoe UI Light"/>
-                <w:i/>
-                <w:sz w:val="24"/>
-                <w:szCs w:val="24"/>
-              </w:rPr>
-              <w:t xml:space="preserve">itiu09008 </w:t>
-            </w:r>
-            <w:r>
-              <w:rPr>
-                <w:rFonts w:ascii="Segoe UI Light" w:hAnsi="Segoe UI Light" w:cs="Segoe UI Light"/>
-                <w:sz w:val="24"/>
-                <w:szCs w:val="24"/>
-              </w:rPr>
-              <w:t xml:space="preserve">value in the username field and there is </w:t>
-            </w:r>
-            <w:r>
-              <w:rPr>
-                <w:rFonts w:ascii="Segoe UI Light" w:hAnsi="Segoe UI Light" w:cs="Segoe UI Light"/>
-                <w:sz w:val="24"/>
-                <w:szCs w:val="24"/>
-              </w:rPr>
-              <w:t>four</w:t>
-            </w:r>
-            <w:r>
-              <w:rPr>
-                <w:rFonts w:ascii="Segoe UI Light" w:hAnsi="Segoe UI Light" w:cs="Segoe UI Light"/>
-                <w:sz w:val="24"/>
-                <w:szCs w:val="24"/>
-              </w:rPr>
-              <w:t xml:space="preserve"> dots appeared in the password field.</w:t>
-            </w:r>
-          </w:p>
-          <w:p>
-            <w:pPr>
-              <w:pStyle w:val="ListParagraph"/>
-              <w:numPr>
-                <w:ilvl w:val="1"/>
-                <w:numId w:val="24"/>
-              </w:numPr>
-              <w:ind w:left="742" w:hanging="382"/>
-              <w:rPr>
-                <w:rFonts w:ascii="Segoe UI Light" w:hAnsi="Segoe UI Light" w:cs="Segoe UI Light"/>
-                <w:sz w:val="24"/>
-                <w:szCs w:val="24"/>
-              </w:rPr>
-            </w:pPr>
-            <w:r>
-              <w:rPr>
-                <w:rFonts w:ascii="Segoe UI Light" w:hAnsi="Segoe UI Light" w:cs="Segoe UI Light"/>
-                <w:sz w:val="24"/>
-                <w:szCs w:val="24"/>
-              </w:rPr>
-              <w:t>There is an error message “</w:t>
-            </w:r>
-            <w:r>
-              <w:rPr>
-                <w:rFonts w:ascii="Segoe UI Light" w:hAnsi="Segoe UI Light" w:cs="Segoe UI Light"/>
-                <w:i/>
-                <w:sz w:val="24"/>
-                <w:szCs w:val="24"/>
-              </w:rPr>
-              <w:t>This password is incorrect</w:t>
-            </w:r>
-            <w:r>
-              <w:rPr>
-                <w:rFonts w:ascii="Segoe UI Light" w:hAnsi="Segoe UI Light" w:cs="Segoe UI Light"/>
-                <w:sz w:val="24"/>
-                <w:szCs w:val="24"/>
-              </w:rPr>
-              <w:t xml:space="preserve">” appeared in the </w:t>
-            </w:r>
-            <w:r>
-              <w:rPr>
-                <w:rFonts w:ascii="Segoe UI Light" w:hAnsi="Segoe UI Light" w:cs="Segoe UI Light"/>
-                <w:sz w:val="24"/>
-                <w:szCs w:val="24"/>
-              </w:rPr>
-              <w:t>password</w:t>
-            </w:r>
-            <w:r>
-              <w:rPr>
-                <w:rFonts w:ascii="Segoe UI Light" w:hAnsi="Segoe UI Light" w:cs="Segoe UI Light"/>
-                <w:sz w:val="24"/>
-                <w:szCs w:val="24"/>
-              </w:rPr>
-              <w:t xml:space="preserve"> field.</w:t>
-            </w:r>
-          </w:p>
-        </w:tc>
-      </w:tr>
-    </w:tbl>
-    <w:p>
-      <w:pPr>
-        <w:rPr>
-          <w:rFonts w:ascii="Segoe UI Light" w:hAnsi="Segoe UI Light" w:cs="Segoe UI Light"/>
-        </w:rPr>
-      </w:pPr>
-    </w:p>
-    <w:tbl>
-      <w:tblPr>
-        <w:tblStyle w:val="TableGrid"/>
-        <w:tblW w:w="9242" w:type="dxa"/>
-        <w:tblInd w:w="-113" w:type="dxa"/>
-        <w:tblLook w:val="04A0" w:firstRow="1" w:lastRow="0" w:firstColumn="1" w:lastColumn="0" w:noHBand="0" w:noVBand="1"/>
-      </w:tblPr>
-      <w:tblGrid>
-        <w:gridCol w:w="2235"/>
-        <w:gridCol w:w="7007"/>
-      </w:tblGrid>
-      <w:tr>
-        <w:tc>
-          <w:tcPr>
-            <w:tcW w:w="2235" w:type="dxa"/>
-            <w:shd w:val="clear" w:color="auto" w:fill="BFBFBF" w:themeFill="background1" w:themeFillShade="BF"/>
-          </w:tcPr>
-          <w:p>
-            <w:pPr>
-              <w:rPr>
-                <w:rFonts w:ascii="Segoe UI Light" w:hAnsi="Segoe UI Light" w:cs="Segoe UI Light"/>
-                <w:b/>
-                <w:sz w:val="24"/>
-                <w:szCs w:val="24"/>
-              </w:rPr>
-            </w:pPr>
-            <w:r>
-              <w:rPr>
-                <w:rFonts w:ascii="Segoe UI Light" w:hAnsi="Segoe UI Light" w:cs="Segoe UI Light"/>
-                <w:b/>
-                <w:sz w:val="24"/>
-                <w:szCs w:val="24"/>
-              </w:rPr>
-              <w:t>Name</w:t>
-            </w:r>
-          </w:p>
-        </w:tc>
-        <w:tc>
-          <w:tcPr>
-            <w:tcW w:w="7007" w:type="dxa"/>
-            <w:shd w:val="clear" w:color="auto" w:fill="BFBFBF" w:themeFill="background1" w:themeFillShade="BF"/>
-          </w:tcPr>
-          <w:p>
-            <w:pPr>
-              <w:rPr>
-                <w:rFonts w:ascii="Segoe UI Light" w:hAnsi="Segoe UI Light" w:cs="Segoe UI Light"/>
-                <w:b/>
-                <w:sz w:val="24"/>
-                <w:szCs w:val="24"/>
-              </w:rPr>
-            </w:pPr>
-            <w:r>
-              <w:rPr>
-                <w:rFonts w:ascii="Segoe UI Light" w:hAnsi="Segoe UI Light" w:cs="Segoe UI Light"/>
-                <w:b/>
-                <w:sz w:val="24"/>
-                <w:szCs w:val="24"/>
-              </w:rPr>
-              <w:t>TC-04: Verify that the user cannot login with a wrong username and a wrong password</w:t>
-            </w:r>
-          </w:p>
-        </w:tc>
-      </w:tr>
-      <w:tr>
-        <w:tc>
-          <w:tcPr>
-            <w:tcW w:w="2235" w:type="dxa"/>
-          </w:tcPr>
-          <w:p>
-            <w:pPr>
-              <w:rPr>
-                <w:rFonts w:ascii="Segoe UI Light" w:hAnsi="Segoe UI Light" w:cs="Segoe UI Light"/>
-                <w:sz w:val="24"/>
-                <w:szCs w:val="24"/>
-              </w:rPr>
-            </w:pPr>
-            <w:r>
-              <w:rPr>
-                <w:rFonts w:ascii="Segoe UI Light" w:hAnsi="Segoe UI Light" w:cs="Segoe UI Light"/>
-                <w:sz w:val="24"/>
-                <w:szCs w:val="24"/>
-              </w:rPr>
-              <w:t>Requirement</w:t>
-            </w:r>
-          </w:p>
-          <w:p>
-            <w:pPr>
-              <w:rPr>
-                <w:rFonts w:ascii="Segoe UI Light" w:hAnsi="Segoe UI Light" w:cs="Segoe UI Light"/>
-                <w:sz w:val="24"/>
-                <w:szCs w:val="24"/>
-              </w:rPr>
-            </w:pPr>
-          </w:p>
-        </w:tc>
-        <w:tc>
-          <w:tcPr>
-            <w:tcW w:w="7007" w:type="dxa"/>
-          </w:tcPr>
-          <w:p>
-            <w:pPr>
-              <w:rPr>
-                <w:rFonts w:ascii="Segoe UI Light" w:hAnsi="Segoe UI Light" w:cs="Segoe UI Light"/>
-                <w:sz w:val="24"/>
-                <w:szCs w:val="24"/>
-              </w:rPr>
-            </w:pPr>
-            <w:r>
-              <w:rPr>
-                <w:rFonts w:ascii="Segoe UI Light" w:hAnsi="Segoe UI Light" w:cs="Segoe UI Light"/>
-                <w:sz w:val="24"/>
-                <w:szCs w:val="24"/>
-              </w:rPr>
-              <w:t>FR-01: Login</w:t>
-            </w:r>
-          </w:p>
-        </w:tc>
-      </w:tr>
-      <w:tr>
-        <w:tc>
-          <w:tcPr>
-            <w:tcW w:w="2235" w:type="dxa"/>
-          </w:tcPr>
-          <w:p>
-            <w:pPr>
-              <w:rPr>
-                <w:rFonts w:ascii="Segoe UI Light" w:hAnsi="Segoe UI Light" w:cs="Segoe UI Light"/>
-                <w:sz w:val="24"/>
-                <w:szCs w:val="24"/>
-              </w:rPr>
-            </w:pPr>
-            <w:r>
-              <w:rPr>
-                <w:rFonts w:ascii="Segoe UI Light" w:hAnsi="Segoe UI Light" w:cs="Segoe UI Light"/>
-                <w:sz w:val="24"/>
-                <w:szCs w:val="24"/>
-              </w:rPr>
-              <w:t>Preconditions</w:t>
-            </w:r>
-            <w:r>
-              <w:rPr>
-                <w:rFonts w:ascii="Segoe UI Light" w:hAnsi="Segoe UI Light" w:cs="Segoe UI Light"/>
-                <w:sz w:val="24"/>
-                <w:szCs w:val="24"/>
-              </w:rPr>
-              <w:br/>
-            </w:r>
-          </w:p>
-        </w:tc>
-        <w:tc>
-          <w:tcPr>
-            <w:tcW w:w="7007" w:type="dxa"/>
-          </w:tcPr>
-          <w:p>
-            <w:pPr>
-              <w:pStyle w:val="ListParagraph"/>
-              <w:numPr>
-                <w:ilvl w:val="0"/>
-                <w:numId w:val="21"/>
-              </w:numPr>
-              <w:rPr>
-                <w:rFonts w:ascii="Segoe UI Light" w:hAnsi="Segoe UI Light" w:cs="Segoe UI Light"/>
-                <w:sz w:val="24"/>
-                <w:szCs w:val="24"/>
-              </w:rPr>
-            </w:pPr>
-            <w:r>
-              <w:rPr>
-                <w:rFonts w:ascii="Segoe UI Light" w:hAnsi="Segoe UI Light" w:cs="Segoe UI Light"/>
-                <w:sz w:val="24"/>
-                <w:szCs w:val="24"/>
-              </w:rPr>
-              <w:t xml:space="preserve">The username </w:t>
-            </w:r>
-            <w:r>
-              <w:rPr>
-                <w:rFonts w:ascii="Segoe UI Light" w:hAnsi="Segoe UI Light" w:cs="Segoe UI Light"/>
-                <w:i/>
-                <w:sz w:val="24"/>
-                <w:szCs w:val="24"/>
-              </w:rPr>
-              <w:t>abcd</w:t>
-            </w:r>
-            <w:r>
-              <w:rPr>
-                <w:rFonts w:ascii="Segoe UI Light" w:hAnsi="Segoe UI Light" w:cs="Segoe UI Light"/>
-                <w:sz w:val="24"/>
-                <w:szCs w:val="24"/>
-              </w:rPr>
-              <w:t xml:space="preserve"> is not in the database.</w:t>
-            </w:r>
-          </w:p>
-          <w:p>
-            <w:pPr>
-              <w:pStyle w:val="ListParagraph"/>
-              <w:numPr>
-                <w:ilvl w:val="0"/>
-                <w:numId w:val="21"/>
-              </w:numPr>
-              <w:rPr>
-                <w:rFonts w:ascii="Segoe UI Light" w:hAnsi="Segoe UI Light" w:cs="Segoe UI Light"/>
-                <w:sz w:val="24"/>
-                <w:szCs w:val="24"/>
-              </w:rPr>
-            </w:pPr>
-            <w:r>
-              <w:rPr>
-                <w:rFonts w:ascii="Segoe UI Light" w:hAnsi="Segoe UI Light" w:cs="Segoe UI Light"/>
-                <w:sz w:val="24"/>
-                <w:szCs w:val="24"/>
-              </w:rPr>
-              <w:t>The password aaaa is not in the database.</w:t>
-            </w:r>
-          </w:p>
-        </w:tc>
-      </w:tr>
-      <w:tr>
-        <w:tc>
-          <w:tcPr>
-            <w:tcW w:w="2235" w:type="dxa"/>
-          </w:tcPr>
-          <w:p>
-            <w:pPr>
-              <w:rPr>
-                <w:rFonts w:ascii="Segoe UI Light" w:hAnsi="Segoe UI Light" w:cs="Segoe UI Light"/>
-                <w:sz w:val="24"/>
-                <w:szCs w:val="24"/>
-              </w:rPr>
-            </w:pPr>
-            <w:r>
-              <w:rPr>
-                <w:rFonts w:ascii="Segoe UI Light" w:hAnsi="Segoe UI Light" w:cs="Segoe UI Light"/>
-                <w:sz w:val="24"/>
-                <w:szCs w:val="24"/>
-              </w:rPr>
-              <w:t>Steps</w:t>
-            </w:r>
-          </w:p>
-          <w:p>
-            <w:pPr>
-              <w:rPr>
-                <w:rFonts w:ascii="Segoe UI Light" w:hAnsi="Segoe UI Light" w:cs="Segoe UI Light"/>
-                <w:sz w:val="24"/>
-                <w:szCs w:val="24"/>
-              </w:rPr>
-            </w:pPr>
-          </w:p>
-        </w:tc>
-        <w:tc>
-          <w:tcPr>
-            <w:tcW w:w="7007" w:type="dxa"/>
-          </w:tcPr>
-          <w:p>
-            <w:pPr>
-              <w:pStyle w:val="ListParagraph"/>
-              <w:numPr>
-                <w:ilvl w:val="0"/>
-                <w:numId w:val="26"/>
-              </w:numPr>
-              <w:rPr>
-                <w:rFonts w:ascii="Segoe UI Light" w:hAnsi="Segoe UI Light" w:cs="Segoe UI Light"/>
-                <w:sz w:val="24"/>
-                <w:szCs w:val="24"/>
-              </w:rPr>
-            </w:pPr>
-            <w:r>
-              <w:rPr>
-                <w:rFonts w:ascii="Segoe UI Light" w:hAnsi="Segoe UI Light" w:cs="Segoe UI Light"/>
-                <w:sz w:val="24"/>
-                <w:szCs w:val="24"/>
-              </w:rPr>
-              <w:t>Tap on the “Login” icon.</w:t>
-            </w:r>
-          </w:p>
-          <w:p>
-            <w:pPr>
-              <w:pStyle w:val="ListParagraph"/>
-              <w:numPr>
-                <w:ilvl w:val="0"/>
-                <w:numId w:val="26"/>
-              </w:numPr>
-              <w:rPr>
-                <w:rFonts w:ascii="Segoe UI Light" w:hAnsi="Segoe UI Light" w:cs="Segoe UI Light"/>
-                <w:sz w:val="24"/>
-                <w:szCs w:val="24"/>
-              </w:rPr>
-            </w:pPr>
-            <w:r>
-              <w:rPr>
-                <w:rFonts w:ascii="Segoe UI Light" w:hAnsi="Segoe UI Light" w:cs="Segoe UI Light"/>
-                <w:sz w:val="24"/>
-                <w:szCs w:val="24"/>
-              </w:rPr>
-              <w:t>Tap on the “Username” field.</w:t>
-            </w:r>
-          </w:p>
-          <w:p>
-            <w:pPr>
-              <w:pStyle w:val="ListParagraph"/>
-              <w:numPr>
-                <w:ilvl w:val="0"/>
-                <w:numId w:val="26"/>
-              </w:numPr>
-              <w:rPr>
-                <w:rFonts w:ascii="Segoe UI Light" w:hAnsi="Segoe UI Light" w:cs="Segoe UI Light"/>
-                <w:sz w:val="24"/>
-                <w:szCs w:val="24"/>
-              </w:rPr>
-            </w:pPr>
-            <w:r>
-              <w:rPr>
-                <w:rFonts w:ascii="Segoe UI Light" w:hAnsi="Segoe UI Light" w:cs="Segoe UI Light"/>
-                <w:sz w:val="24"/>
-                <w:szCs w:val="24"/>
-              </w:rPr>
-              <w:t xml:space="preserve">Enter </w:t>
-            </w:r>
-            <w:r>
-              <w:rPr>
-                <w:rFonts w:ascii="Segoe UI Light" w:hAnsi="Segoe UI Light" w:cs="Segoe UI Light"/>
-                <w:i/>
-                <w:sz w:val="24"/>
-                <w:szCs w:val="24"/>
-              </w:rPr>
-              <w:t>abcd.</w:t>
-            </w:r>
-          </w:p>
-          <w:p>
-            <w:pPr>
-              <w:pStyle w:val="ListParagraph"/>
-              <w:numPr>
-                <w:ilvl w:val="0"/>
-                <w:numId w:val="26"/>
-              </w:numPr>
-              <w:rPr>
-                <w:rFonts w:ascii="Segoe UI Light" w:hAnsi="Segoe UI Light" w:cs="Segoe UI Light"/>
-                <w:sz w:val="24"/>
-                <w:szCs w:val="24"/>
-              </w:rPr>
-            </w:pPr>
-            <w:r>
-              <w:rPr>
-                <w:rFonts w:ascii="Segoe UI Light" w:hAnsi="Segoe UI Light" w:cs="Segoe UI Light"/>
-                <w:sz w:val="24"/>
-                <w:szCs w:val="24"/>
-              </w:rPr>
-              <w:t>Tap on the “Password” field.</w:t>
-            </w:r>
-          </w:p>
-          <w:p>
-            <w:pPr>
-              <w:pStyle w:val="ListParagraph"/>
-              <w:numPr>
-                <w:ilvl w:val="0"/>
-                <w:numId w:val="26"/>
-              </w:numPr>
-              <w:rPr>
-                <w:rFonts w:ascii="Segoe UI Light" w:hAnsi="Segoe UI Light" w:cs="Segoe UI Light"/>
-                <w:sz w:val="24"/>
-                <w:szCs w:val="24"/>
-              </w:rPr>
-            </w:pPr>
-            <w:r>
-              <w:rPr>
-                <w:rFonts w:ascii="Segoe UI Light" w:hAnsi="Segoe UI Light" w:cs="Segoe UI Light"/>
-                <w:sz w:val="24"/>
-                <w:szCs w:val="24"/>
-              </w:rPr>
-              <w:t xml:space="preserve">Enter </w:t>
-            </w:r>
-            <w:r>
-              <w:rPr>
-                <w:rFonts w:ascii="Segoe UI Light" w:hAnsi="Segoe UI Light" w:cs="Segoe UI Light"/>
-                <w:i/>
-                <w:sz w:val="24"/>
-                <w:szCs w:val="24"/>
-              </w:rPr>
-              <w:t>aaaa.</w:t>
-            </w:r>
-          </w:p>
-          <w:p>
-            <w:pPr>
-              <w:pStyle w:val="ListParagraph"/>
-              <w:numPr>
-                <w:ilvl w:val="0"/>
-                <w:numId w:val="26"/>
-              </w:numPr>
-              <w:rPr>
-                <w:rFonts w:ascii="Segoe UI Light" w:hAnsi="Segoe UI Light" w:cs="Segoe UI Light"/>
-                <w:sz w:val="24"/>
-                <w:szCs w:val="24"/>
-              </w:rPr>
-            </w:pPr>
-            <w:r>
-              <w:rPr>
-                <w:rFonts w:ascii="Segoe UI Light" w:hAnsi="Segoe UI Light" w:cs="Segoe UI Light"/>
-                <w:sz w:val="24"/>
-                <w:szCs w:val="24"/>
-              </w:rPr>
-              <w:t>Tap the “Sign in” button.</w:t>
-            </w:r>
-          </w:p>
-        </w:tc>
-      </w:tr>
-      <w:tr>
-        <w:tc>
-          <w:tcPr>
-            <w:tcW w:w="2235" w:type="dxa"/>
-          </w:tcPr>
-          <w:p>
-            <w:pPr>
-              <w:rPr>
-                <w:rFonts w:ascii="Segoe UI Light" w:hAnsi="Segoe UI Light" w:cs="Segoe UI Light"/>
-                <w:sz w:val="24"/>
-                <w:szCs w:val="24"/>
-              </w:rPr>
-            </w:pPr>
-            <w:r>
-              <w:rPr>
-                <w:rFonts w:ascii="Segoe UI Light" w:hAnsi="Segoe UI Light" w:cs="Segoe UI Light"/>
-                <w:sz w:val="24"/>
-                <w:szCs w:val="24"/>
-              </w:rPr>
-              <w:t>Expected Results</w:t>
-            </w:r>
-          </w:p>
-          <w:p>
-            <w:pPr>
-              <w:rPr>
-                <w:rFonts w:ascii="Segoe UI Light" w:hAnsi="Segoe UI Light" w:cs="Segoe UI Light"/>
-                <w:sz w:val="24"/>
-                <w:szCs w:val="24"/>
-              </w:rPr>
-            </w:pPr>
-          </w:p>
-        </w:tc>
-        <w:tc>
-          <w:tcPr>
-            <w:tcW w:w="7007" w:type="dxa"/>
-          </w:tcPr>
-          <w:p>
-            <w:pPr>
-              <w:pStyle w:val="ListParagraph"/>
-              <w:numPr>
-                <w:ilvl w:val="0"/>
-                <w:numId w:val="25"/>
-              </w:numPr>
-              <w:rPr>
-                <w:rFonts w:ascii="Segoe UI Light" w:hAnsi="Segoe UI Light" w:cs="Segoe UI Light"/>
-                <w:sz w:val="24"/>
-                <w:szCs w:val="24"/>
-              </w:rPr>
-            </w:pPr>
-            <w:r>
-              <w:rPr>
-                <w:rFonts w:ascii="Segoe UI Light" w:hAnsi="Segoe UI Light" w:cs="Segoe UI Light"/>
-                <w:sz w:val="24"/>
-                <w:szCs w:val="24"/>
-              </w:rPr>
-              <w:t>The login form dismisses.</w:t>
-            </w:r>
-          </w:p>
-          <w:p>
-            <w:pPr>
-              <w:pStyle w:val="ListParagraph"/>
-              <w:numPr>
-                <w:ilvl w:val="0"/>
-                <w:numId w:val="25"/>
-              </w:numPr>
-              <w:rPr>
-                <w:rFonts w:ascii="Segoe UI Light" w:hAnsi="Segoe UI Light" w:cs="Segoe UI Light"/>
-                <w:sz w:val="24"/>
-                <w:szCs w:val="24"/>
-              </w:rPr>
-            </w:pPr>
-            <w:r>
-              <w:rPr>
-                <w:rFonts w:ascii="Segoe UI Light" w:hAnsi="Segoe UI Light" w:cs="Segoe UI Light"/>
-                <w:sz w:val="24"/>
-                <w:szCs w:val="24"/>
-              </w:rPr>
-              <w:t xml:space="preserve">The login form displays with the </w:t>
-            </w:r>
-            <w:r>
-              <w:rPr>
-                <w:rFonts w:ascii="Segoe UI Light" w:hAnsi="Segoe UI Light" w:cs="Segoe UI Light"/>
-                <w:i/>
-                <w:sz w:val="24"/>
-                <w:szCs w:val="24"/>
-              </w:rPr>
-              <w:t xml:space="preserve">abcd </w:t>
-            </w:r>
-            <w:r>
-              <w:rPr>
-                <w:rFonts w:ascii="Segoe UI Light" w:hAnsi="Segoe UI Light" w:cs="Segoe UI Light"/>
-                <w:sz w:val="24"/>
-                <w:szCs w:val="24"/>
-              </w:rPr>
-              <w:t xml:space="preserve">value in the username field and there is </w:t>
-            </w:r>
-            <w:r>
-              <w:rPr>
-                <w:rFonts w:ascii="Segoe UI Light" w:hAnsi="Segoe UI Light" w:cs="Segoe UI Light"/>
-                <w:sz w:val="24"/>
-                <w:szCs w:val="24"/>
-              </w:rPr>
-              <w:t>four</w:t>
-            </w:r>
-            <w:r>
-              <w:rPr>
-                <w:rFonts w:ascii="Segoe UI Light" w:hAnsi="Segoe UI Light" w:cs="Segoe UI Light"/>
-                <w:sz w:val="24"/>
-                <w:szCs w:val="24"/>
-              </w:rPr>
-              <w:t xml:space="preserve"> dots appeared in the password field.</w:t>
-            </w:r>
-          </w:p>
-          <w:p>
-            <w:pPr>
-              <w:pStyle w:val="ListParagraph"/>
-              <w:numPr>
-                <w:ilvl w:val="0"/>
-                <w:numId w:val="25"/>
-              </w:numPr>
-              <w:rPr>
-                <w:rFonts w:ascii="Segoe UI Light" w:hAnsi="Segoe UI Light" w:cs="Segoe UI Light"/>
-                <w:sz w:val="24"/>
-                <w:szCs w:val="24"/>
-              </w:rPr>
-            </w:pPr>
-            <w:r>
-              <w:rPr>
-                <w:rFonts w:ascii="Segoe UI Light" w:hAnsi="Segoe UI Light" w:cs="Segoe UI Light"/>
-                <w:sz w:val="24"/>
-                <w:szCs w:val="24"/>
-              </w:rPr>
-              <w:t>There is an error message “</w:t>
-            </w:r>
-            <w:r>
-              <w:rPr>
-                <w:rFonts w:ascii="Segoe UI Light" w:hAnsi="Segoe UI Light" w:cs="Segoe UI Light"/>
-                <w:i/>
-                <w:sz w:val="24"/>
-                <w:szCs w:val="24"/>
-              </w:rPr>
-              <w:t>This password is incorrect</w:t>
-            </w:r>
-            <w:r>
-              <w:rPr>
-                <w:rFonts w:ascii="Segoe UI Light" w:hAnsi="Segoe UI Light" w:cs="Segoe UI Light"/>
-                <w:sz w:val="24"/>
-                <w:szCs w:val="24"/>
-              </w:rPr>
-              <w:t>” appeared in the password field.</w:t>
-            </w:r>
-          </w:p>
-        </w:tc>
-      </w:tr>
-    </w:tbl>
-    <w:p>
-      <w:pPr>
-        <w:rPr>
-          <w:rFonts w:ascii="Segoe UI Light" w:hAnsi="Segoe UI Light" w:cs="Segoe UI Light"/>
-        </w:rPr>
-      </w:pPr>
-    </w:p>
+    <w:p/>
     <w:p>
       <w:pPr>
         <w:pStyle w:val="Heading3"/>
@@ -11426,488 +11866,7 @@
           <w:b/>
         </w:rPr>
       </w:pPr>
-      <w:bookmarkStart w:id="16" w:name="_Toc353579548"/>
-      <w:r>
-        <w:rPr>
-          <w:rFonts w:ascii="Segoe UI Light" w:hAnsi="Segoe UI Light" w:cs="Segoe UI Light"/>
-          <w:b/>
-        </w:rPr>
-        <w:t>Test case for Logout use case</w:t>
-      </w:r>
-      <w:bookmarkEnd w:id="16"/>
-    </w:p>
-    <w:tbl>
-      <w:tblPr>
-        <w:tblStyle w:val="TableGrid"/>
-        <w:tblW w:w="9242" w:type="dxa"/>
-        <w:tblInd w:w="-113" w:type="dxa"/>
-        <w:tblLook w:val="04A0" w:firstRow="1" w:lastRow="0" w:firstColumn="1" w:lastColumn="0" w:noHBand="0" w:noVBand="1"/>
-      </w:tblPr>
-      <w:tblGrid>
-        <w:gridCol w:w="2235"/>
-        <w:gridCol w:w="7007"/>
-      </w:tblGrid>
-      <w:tr>
-        <w:tc>
-          <w:tcPr>
-            <w:tcW w:w="2235" w:type="dxa"/>
-            <w:shd w:val="clear" w:color="auto" w:fill="BFBFBF" w:themeFill="background1" w:themeFillShade="BF"/>
-          </w:tcPr>
-          <w:p>
-            <w:pPr>
-              <w:rPr>
-                <w:rFonts w:ascii="Segoe UI Light" w:hAnsi="Segoe UI Light" w:cs="Segoe UI Light"/>
-                <w:b/>
-                <w:sz w:val="24"/>
-                <w:szCs w:val="24"/>
-              </w:rPr>
-            </w:pPr>
-            <w:r>
-              <w:rPr>
-                <w:rFonts w:ascii="Segoe UI Light" w:hAnsi="Segoe UI Light" w:cs="Segoe UI Light"/>
-                <w:b/>
-                <w:sz w:val="24"/>
-                <w:szCs w:val="24"/>
-              </w:rPr>
-              <w:t>Name</w:t>
-            </w:r>
-          </w:p>
-        </w:tc>
-        <w:tc>
-          <w:tcPr>
-            <w:tcW w:w="7007" w:type="dxa"/>
-            <w:shd w:val="clear" w:color="auto" w:fill="BFBFBF" w:themeFill="background1" w:themeFillShade="BF"/>
-          </w:tcPr>
-          <w:p>
-            <w:pPr>
-              <w:rPr>
-                <w:rFonts w:ascii="Segoe UI Light" w:hAnsi="Segoe UI Light" w:cs="Segoe UI Light"/>
-                <w:b/>
-                <w:sz w:val="24"/>
-                <w:szCs w:val="24"/>
-              </w:rPr>
-            </w:pPr>
-            <w:r>
-              <w:rPr>
-                <w:rFonts w:ascii="Segoe UI Light" w:hAnsi="Segoe UI Light" w:cs="Segoe UI Light"/>
-                <w:b/>
-                <w:sz w:val="24"/>
-                <w:szCs w:val="24"/>
-              </w:rPr>
-              <w:t>TC-05</w:t>
-            </w:r>
-            <w:r>
-              <w:rPr>
-                <w:rFonts w:ascii="Segoe UI Light" w:hAnsi="Segoe UI Light" w:cs="Segoe UI Light"/>
-                <w:b/>
-                <w:sz w:val="24"/>
-                <w:szCs w:val="24"/>
-              </w:rPr>
-              <w:t xml:space="preserve">: </w:t>
-            </w:r>
-            <w:r>
-              <w:rPr>
-                <w:rFonts w:ascii="Segoe UI Light" w:hAnsi="Segoe UI Light" w:cs="Segoe UI Light"/>
-                <w:b/>
-                <w:sz w:val="24"/>
-                <w:szCs w:val="24"/>
-              </w:rPr>
-              <w:t>Verify that the user can logout off their current logging account</w:t>
-            </w:r>
-            <w:r>
-              <w:rPr>
-                <w:rFonts w:ascii="Segoe UI Light" w:hAnsi="Segoe UI Light" w:cs="Segoe UI Light"/>
-                <w:b/>
-                <w:sz w:val="24"/>
-                <w:szCs w:val="24"/>
-              </w:rPr>
-              <w:t xml:space="preserve"> </w:t>
-            </w:r>
-          </w:p>
-        </w:tc>
-      </w:tr>
-      <w:tr>
-        <w:tc>
-          <w:tcPr>
-            <w:tcW w:w="2235" w:type="dxa"/>
-          </w:tcPr>
-          <w:p>
-            <w:pPr>
-              <w:rPr>
-                <w:rFonts w:ascii="Segoe UI Light" w:hAnsi="Segoe UI Light" w:cs="Segoe UI Light"/>
-                <w:sz w:val="24"/>
-                <w:szCs w:val="24"/>
-              </w:rPr>
-            </w:pPr>
-            <w:r>
-              <w:rPr>
-                <w:rFonts w:ascii="Segoe UI Light" w:hAnsi="Segoe UI Light" w:cs="Segoe UI Light"/>
-                <w:sz w:val="24"/>
-                <w:szCs w:val="24"/>
-              </w:rPr>
-              <w:t>Requirement</w:t>
-            </w:r>
-          </w:p>
-          <w:p>
-            <w:pPr>
-              <w:rPr>
-                <w:rFonts w:ascii="Segoe UI Light" w:hAnsi="Segoe UI Light" w:cs="Segoe UI Light"/>
-                <w:sz w:val="24"/>
-                <w:szCs w:val="24"/>
-              </w:rPr>
-            </w:pPr>
-          </w:p>
-        </w:tc>
-        <w:tc>
-          <w:tcPr>
-            <w:tcW w:w="7007" w:type="dxa"/>
-          </w:tcPr>
-          <w:p>
-            <w:pPr>
-              <w:rPr>
-                <w:rFonts w:ascii="Segoe UI Light" w:hAnsi="Segoe UI Light" w:cs="Segoe UI Light"/>
-                <w:sz w:val="24"/>
-                <w:szCs w:val="24"/>
-              </w:rPr>
-            </w:pPr>
-            <w:r>
-              <w:rPr>
-                <w:rFonts w:ascii="Segoe UI Light" w:hAnsi="Segoe UI Light" w:cs="Segoe UI Light"/>
-                <w:sz w:val="24"/>
-                <w:szCs w:val="24"/>
-              </w:rPr>
-              <w:t>FR-02: Logout</w:t>
-            </w:r>
-          </w:p>
-        </w:tc>
-      </w:tr>
-      <w:tr>
-        <w:tc>
-          <w:tcPr>
-            <w:tcW w:w="2235" w:type="dxa"/>
-          </w:tcPr>
-          <w:p>
-            <w:pPr>
-              <w:rPr>
-                <w:rFonts w:ascii="Segoe UI Light" w:hAnsi="Segoe UI Light" w:cs="Segoe UI Light"/>
-                <w:sz w:val="24"/>
-                <w:szCs w:val="24"/>
-              </w:rPr>
-            </w:pPr>
-            <w:r>
-              <w:rPr>
-                <w:rFonts w:ascii="Segoe UI Light" w:hAnsi="Segoe UI Light" w:cs="Segoe UI Light"/>
-                <w:sz w:val="24"/>
-                <w:szCs w:val="24"/>
-              </w:rPr>
-              <w:t>Preconditions</w:t>
-            </w:r>
-            <w:r>
-              <w:rPr>
-                <w:rFonts w:ascii="Segoe UI Light" w:hAnsi="Segoe UI Light" w:cs="Segoe UI Light"/>
-                <w:sz w:val="24"/>
-                <w:szCs w:val="24"/>
-              </w:rPr>
-              <w:br/>
-            </w:r>
-          </w:p>
-        </w:tc>
-        <w:tc>
-          <w:tcPr>
-            <w:tcW w:w="7007" w:type="dxa"/>
-          </w:tcPr>
-          <w:p>
-            <w:pPr>
-              <w:rPr>
-                <w:rFonts w:ascii="Segoe UI Light" w:hAnsi="Segoe UI Light" w:cs="Segoe UI Light"/>
-                <w:sz w:val="24"/>
-                <w:szCs w:val="24"/>
-              </w:rPr>
-            </w:pPr>
-            <w:r>
-              <w:rPr>
-                <w:rFonts w:ascii="Segoe UI Light" w:hAnsi="Segoe UI Light" w:cs="Segoe UI Light"/>
-                <w:sz w:val="24"/>
-                <w:szCs w:val="24"/>
-              </w:rPr>
-              <w:t xml:space="preserve">The user has </w:t>
-            </w:r>
-            <w:r>
-              <w:rPr>
-                <w:rFonts w:ascii="Segoe UI Light" w:hAnsi="Segoe UI Light" w:cs="Segoe UI Light"/>
-                <w:sz w:val="24"/>
-                <w:szCs w:val="24"/>
-              </w:rPr>
-              <w:t xml:space="preserve">logged in with the username </w:t>
-            </w:r>
-            <w:r>
-              <w:rPr>
-                <w:rFonts w:ascii="Segoe UI Light" w:hAnsi="Segoe UI Light" w:cs="Segoe UI Light"/>
-                <w:i/>
-                <w:sz w:val="24"/>
-                <w:szCs w:val="24"/>
-              </w:rPr>
-              <w:t xml:space="preserve">itiu09008 </w:t>
-            </w:r>
-            <w:r>
-              <w:rPr>
-                <w:rFonts w:ascii="Segoe UI Light" w:hAnsi="Segoe UI Light" w:cs="Segoe UI Light"/>
-                <w:sz w:val="24"/>
-                <w:szCs w:val="24"/>
-              </w:rPr>
-              <w:t xml:space="preserve">and password </w:t>
-            </w:r>
-            <w:r>
-              <w:rPr>
-                <w:rFonts w:ascii="Segoe UI Light" w:hAnsi="Segoe UI Light" w:cs="Segoe UI Light"/>
-                <w:i/>
-                <w:sz w:val="24"/>
-                <w:szCs w:val="24"/>
-              </w:rPr>
-              <w:t>12345.</w:t>
-            </w:r>
-          </w:p>
-        </w:tc>
-      </w:tr>
-      <w:tr>
-        <w:tc>
-          <w:tcPr>
-            <w:tcW w:w="2235" w:type="dxa"/>
-          </w:tcPr>
-          <w:p>
-            <w:pPr>
-              <w:rPr>
-                <w:rFonts w:ascii="Segoe UI Light" w:hAnsi="Segoe UI Light" w:cs="Segoe UI Light"/>
-                <w:sz w:val="24"/>
-                <w:szCs w:val="24"/>
-              </w:rPr>
-            </w:pPr>
-            <w:r>
-              <w:rPr>
-                <w:rFonts w:ascii="Segoe UI Light" w:hAnsi="Segoe UI Light" w:cs="Segoe UI Light"/>
-                <w:sz w:val="24"/>
-                <w:szCs w:val="24"/>
-              </w:rPr>
-              <w:t>Steps</w:t>
-            </w:r>
-          </w:p>
-          <w:p>
-            <w:pPr>
-              <w:rPr>
-                <w:rFonts w:ascii="Segoe UI Light" w:hAnsi="Segoe UI Light" w:cs="Segoe UI Light"/>
-                <w:sz w:val="24"/>
-                <w:szCs w:val="24"/>
-              </w:rPr>
-            </w:pPr>
-          </w:p>
-        </w:tc>
-        <w:tc>
-          <w:tcPr>
-            <w:tcW w:w="7007" w:type="dxa"/>
-          </w:tcPr>
-          <w:p>
-            <w:pPr>
-              <w:pStyle w:val="ListParagraph"/>
-              <w:numPr>
-                <w:ilvl w:val="1"/>
-                <w:numId w:val="13"/>
-              </w:numPr>
-              <w:ind w:left="742" w:hanging="382"/>
-              <w:rPr>
-                <w:rFonts w:ascii="Segoe UI Light" w:hAnsi="Segoe UI Light" w:cs="Segoe UI Light"/>
-                <w:sz w:val="24"/>
-                <w:szCs w:val="24"/>
-              </w:rPr>
-            </w:pPr>
-            <w:r>
-              <w:rPr>
-                <w:rFonts w:ascii="Segoe UI Light" w:hAnsi="Segoe UI Light" w:cs="Segoe UI Light"/>
-                <w:sz w:val="24"/>
-                <w:szCs w:val="24"/>
-              </w:rPr>
-              <w:t>Tap on the “Logout” icon.</w:t>
-            </w:r>
-          </w:p>
-          <w:p>
-            <w:pPr>
-              <w:pStyle w:val="ListParagraph"/>
-              <w:numPr>
-                <w:ilvl w:val="1"/>
-                <w:numId w:val="13"/>
-              </w:numPr>
-              <w:ind w:left="742" w:hanging="382"/>
-              <w:rPr>
-                <w:rFonts w:ascii="Segoe UI Light" w:hAnsi="Segoe UI Light" w:cs="Segoe UI Light"/>
-                <w:sz w:val="24"/>
-                <w:szCs w:val="24"/>
-              </w:rPr>
-            </w:pPr>
-            <w:r>
-              <w:rPr>
-                <w:rFonts w:ascii="Segoe UI Light" w:hAnsi="Segoe UI Light" w:cs="Segoe UI Light"/>
-                <w:sz w:val="24"/>
-                <w:szCs w:val="24"/>
-              </w:rPr>
-              <w:t>Tap on the “Yes” button.</w:t>
-            </w:r>
-          </w:p>
-        </w:tc>
-      </w:tr>
-      <w:tr>
-        <w:tc>
-          <w:tcPr>
-            <w:tcW w:w="2235" w:type="dxa"/>
-          </w:tcPr>
-          <w:p>
-            <w:pPr>
-              <w:rPr>
-                <w:rFonts w:ascii="Segoe UI Light" w:hAnsi="Segoe UI Light" w:cs="Segoe UI Light"/>
-                <w:sz w:val="24"/>
-                <w:szCs w:val="24"/>
-              </w:rPr>
-            </w:pPr>
-            <w:r>
-              <w:rPr>
-                <w:rFonts w:ascii="Segoe UI Light" w:hAnsi="Segoe UI Light" w:cs="Segoe UI Light"/>
-                <w:sz w:val="24"/>
-                <w:szCs w:val="24"/>
-              </w:rPr>
-              <w:t>Expected Results</w:t>
-            </w:r>
-          </w:p>
-          <w:p>
-            <w:pPr>
-              <w:rPr>
-                <w:rFonts w:ascii="Segoe UI Light" w:hAnsi="Segoe UI Light" w:cs="Segoe UI Light"/>
-                <w:sz w:val="24"/>
-                <w:szCs w:val="24"/>
-              </w:rPr>
-            </w:pPr>
-          </w:p>
-        </w:tc>
-        <w:tc>
-          <w:tcPr>
-            <w:tcW w:w="7007" w:type="dxa"/>
-          </w:tcPr>
-          <w:p>
-            <w:pPr>
-              <w:pStyle w:val="ListParagraph"/>
-              <w:numPr>
-                <w:ilvl w:val="1"/>
-                <w:numId w:val="14"/>
-              </w:numPr>
-              <w:ind w:left="742" w:hanging="382"/>
-              <w:rPr>
-                <w:rFonts w:ascii="Segoe UI Light" w:hAnsi="Segoe UI Light" w:cs="Segoe UI Light"/>
-                <w:sz w:val="24"/>
-                <w:szCs w:val="24"/>
-              </w:rPr>
-            </w:pPr>
-            <w:r>
-              <w:rPr>
-                <w:rFonts w:ascii="Segoe UI Light" w:hAnsi="Segoe UI Light" w:cs="Segoe UI Light"/>
-                <w:sz w:val="24"/>
-                <w:szCs w:val="24"/>
-              </w:rPr>
-              <w:t>The logout-verification windows dismisses.</w:t>
-            </w:r>
-          </w:p>
-          <w:p>
-            <w:pPr>
-              <w:pStyle w:val="ListParagraph"/>
-              <w:numPr>
-                <w:ilvl w:val="1"/>
-                <w:numId w:val="14"/>
-              </w:numPr>
-              <w:ind w:left="742" w:hanging="382"/>
-              <w:rPr>
-                <w:rFonts w:ascii="Segoe UI Light" w:hAnsi="Segoe UI Light" w:cs="Segoe UI Light"/>
-                <w:sz w:val="24"/>
-                <w:szCs w:val="24"/>
-              </w:rPr>
-            </w:pPr>
-            <w:r>
-              <w:rPr>
-                <w:rFonts w:ascii="Segoe UI Light" w:hAnsi="Segoe UI Light" w:cs="Segoe UI Light"/>
-                <w:sz w:val="24"/>
-                <w:szCs w:val="24"/>
-              </w:rPr>
-              <w:t>The “Logout successfully” message displays.</w:t>
-            </w:r>
-          </w:p>
-          <w:p>
-            <w:pPr>
-              <w:pStyle w:val="ListParagraph"/>
-              <w:numPr>
-                <w:ilvl w:val="1"/>
-                <w:numId w:val="14"/>
-              </w:numPr>
-              <w:ind w:left="742" w:hanging="382"/>
-              <w:rPr>
-                <w:rFonts w:ascii="Segoe UI Light" w:hAnsi="Segoe UI Light" w:cs="Segoe UI Light"/>
-                <w:sz w:val="24"/>
-                <w:szCs w:val="24"/>
-              </w:rPr>
-            </w:pPr>
-            <w:r>
-              <w:rPr>
-                <w:rFonts w:ascii="Segoe UI Light" w:hAnsi="Segoe UI Light" w:cs="Segoe UI Light"/>
-                <w:sz w:val="24"/>
-                <w:szCs w:val="24"/>
-              </w:rPr>
-              <w:t>The “Logout successfully” message dismisses.</w:t>
-            </w:r>
-          </w:p>
-          <w:p>
-            <w:pPr>
-              <w:pStyle w:val="ListParagraph"/>
-              <w:numPr>
-                <w:ilvl w:val="1"/>
-                <w:numId w:val="14"/>
-              </w:numPr>
-              <w:ind w:left="742" w:hanging="382"/>
-              <w:rPr>
-                <w:rFonts w:ascii="Segoe UI Light" w:hAnsi="Segoe UI Light" w:cs="Segoe UI Light"/>
-                <w:sz w:val="24"/>
-                <w:szCs w:val="24"/>
-              </w:rPr>
-            </w:pPr>
-            <w:r>
-              <w:rPr>
-                <w:rFonts w:ascii="Segoe UI Light" w:hAnsi="Segoe UI Light" w:cs="Segoe UI Light"/>
-                <w:sz w:val="24"/>
-                <w:szCs w:val="24"/>
-              </w:rPr>
-              <w:t>The color of the login icon changes to white.</w:t>
-            </w:r>
-          </w:p>
-          <w:p>
-            <w:pPr>
-              <w:pStyle w:val="ListParagraph"/>
-              <w:rPr>
-                <w:rFonts w:ascii="Segoe UI Light" w:hAnsi="Segoe UI Light" w:cs="Segoe UI Light"/>
-                <w:sz w:val="24"/>
-                <w:szCs w:val="24"/>
-              </w:rPr>
-            </w:pPr>
-          </w:p>
-        </w:tc>
-      </w:tr>
-    </w:tbl>
-    <w:p/>
-    <w:p>
-      <w:pPr>
-        <w:pStyle w:val="Heading3"/>
-        <w:numPr>
-          <w:ilvl w:val="1"/>
-          <w:numId w:val="10"/>
-        </w:numPr>
-        <w:rPr>
-          <w:rFonts w:ascii="Segoe UI Light" w:hAnsi="Segoe UI Light" w:cs="Segoe UI Light"/>
-          <w:b/>
-        </w:rPr>
-      </w:pPr>
-      <w:bookmarkStart w:id="17" w:name="_Toc353579549"/>
+      <w:bookmarkStart w:id="16" w:name="_Toc353606545"/>
       <w:r>
         <w:rPr>
           <w:rFonts w:ascii="Segoe UI Light" w:hAnsi="Segoe UI Light" w:cs="Segoe UI Light"/>
@@ -11915,7 +11874,7 @@
         </w:rPr>
         <w:t>Test cases for Reading-news use case</w:t>
       </w:r>
-      <w:bookmarkEnd w:id="17"/>
+      <w:bookmarkEnd w:id="16"/>
     </w:p>
     <w:tbl>
       <w:tblPr>
@@ -13949,7 +13908,7 @@
           <w:b/>
         </w:rPr>
       </w:pPr>
-      <w:bookmarkStart w:id="18" w:name="_Toc353579550"/>
+      <w:bookmarkStart w:id="17" w:name="_Toc353606546"/>
       <w:r>
         <w:rPr>
           <w:rFonts w:ascii="Segoe UI Light" w:hAnsi="Segoe UI Light" w:cs="Segoe UI Light"/>
@@ -13971,7 +13930,7 @@
         </w:rPr>
         <w:t>-events-information use case</w:t>
       </w:r>
-      <w:bookmarkEnd w:id="18"/>
+      <w:bookmarkEnd w:id="17"/>
     </w:p>
     <w:tbl>
       <w:tblPr>
@@ -14526,7 +14485,6 @@
                 <w:szCs w:val="24"/>
               </w:rPr>
             </w:pPr>
-            <w:proofErr w:type="gramStart"/>
             <w:r>
               <w:rPr>
                 <w:rFonts w:ascii="Segoe UI Light" w:hAnsi="Segoe UI Light" w:cs="Segoe UI Light"/>
@@ -14551,7 +14509,6 @@
               </w:rPr>
               <w:t>”</w:t>
             </w:r>
-            <w:proofErr w:type="gramEnd"/>
             <w:r>
               <w:rPr>
                 <w:rFonts w:ascii="Segoe UI Light" w:hAnsi="Segoe UI Light" w:cs="Segoe UI Light"/>
@@ -15176,7 +15133,6 @@
               </w:rPr>
               <w:t xml:space="preserve">Tap on the </w:t>
             </w:r>
-            <w:proofErr w:type="gramStart"/>
             <w:r>
               <w:rPr>
                 <w:rFonts w:ascii="Segoe UI Light" w:hAnsi="Segoe UI Light" w:cs="Segoe UI Light"/>
@@ -15186,7 +15142,6 @@
               </w:rPr>
               <w:t>All</w:t>
             </w:r>
-            <w:proofErr w:type="gramEnd"/>
             <w:r>
               <w:rPr>
                 <w:rFonts w:ascii="Segoe UI Light" w:hAnsi="Segoe UI Light" w:cs="Segoe UI Light"/>
@@ -16337,7 +16292,7 @@
           <w:b/>
         </w:rPr>
       </w:pPr>
-      <w:bookmarkStart w:id="19" w:name="_Toc353579551"/>
+      <w:bookmarkStart w:id="18" w:name="_Toc353606547"/>
       <w:r>
         <w:rPr>
           <w:rFonts w:ascii="Segoe UI Light" w:hAnsi="Segoe UI Light" w:cs="Segoe UI Light"/>
@@ -16345,7 +16300,7 @@
         </w:rPr>
         <w:t>Test cases for Getting-course-information use case</w:t>
       </w:r>
-      <w:bookmarkEnd w:id="19"/>
+      <w:bookmarkEnd w:id="18"/>
     </w:p>
     <w:tbl>
       <w:tblPr>
@@ -18256,6 +18211,12 @@
       </w:tr>
     </w:tbl>
     <w:p/>
+    <w:p/>
+    <w:p/>
+    <w:p>
+      <w:bookmarkStart w:id="19" w:name="_GoBack"/>
+      <w:bookmarkEnd w:id="19"/>
+    </w:p>
     <w:p>
       <w:pPr>
         <w:pStyle w:val="Heading2"/>
@@ -18268,12 +18229,13 @@
           <w:sz w:val="28"/>
         </w:rPr>
       </w:pPr>
-      <w:bookmarkStart w:id="20" w:name="_Toc353579552"/>
+      <w:bookmarkStart w:id="20" w:name="_Toc353606548"/>
       <w:r>
         <w:rPr>
           <w:rFonts w:ascii="Segoe UI" w:hAnsi="Segoe UI" w:cs="Segoe UI"/>
           <w:sz w:val="28"/>
         </w:rPr>
+        <w:lastRenderedPageBreak/>
         <w:t>JUnit Test Java Source</w:t>
       </w:r>
       <w:bookmarkEnd w:id="20"/>
@@ -18287,7 +18249,6 @@
         <w:rPr>
           <w:noProof/>
         </w:rPr>
-        <w:lastRenderedPageBreak/>
         <w:drawing>
           <wp:inline distT="0" distB="0" distL="0" distR="0" wp14:anchorId="77F05E5E" wp14:editId="5B61275F">
             <wp:extent cx="5731510" cy="4596765"/>
@@ -18425,7 +18386,7 @@
         <w:sz w:val="24"/>
         <w:szCs w:val="24"/>
       </w:rPr>
-      <w:t>15</w:t>
+      <w:t>2</w:t>
     </w:r>
     <w:r>
       <w:rPr>
@@ -24859,7 +24820,7 @@
 </file>
 
 <file path=customXml/itemProps1.xml><?xml version="1.0" encoding="utf-8"?>
-<ds:datastoreItem xmlns:ds="http://schemas.openxmlformats.org/officeDocument/2006/customXml" ds:itemID="{6BA8EAC4-2B28-4270-A58A-E53401F80343}">
+<ds:datastoreItem xmlns:ds="http://schemas.openxmlformats.org/officeDocument/2006/customXml" ds:itemID="{9D80578F-6973-4A0C-A18C-037FCE96DB4E}">
   <ds:schemaRefs>
     <ds:schemaRef ds:uri="http://schemas.openxmlformats.org/officeDocument/2006/bibliography"/>
   </ds:schemaRefs>

--- a/Documents/4. IUNotifier - Project Note - Sprint 2.docx
+++ b/Documents/4. IUNotifier - Project Note - Sprint 2.docx
@@ -7839,6 +7839,90 @@
     </w:p>
     <w:p>
       <w:r>
+        <w:t>Using “</w:t>
+      </w:r>
+      <w:proofErr w:type="spellStart"/>
+      <w:r>
+        <w:t>svn</w:t>
+      </w:r>
+      <w:proofErr w:type="spellEnd"/>
+      <w:r>
+        <w:t xml:space="preserve"> log --xml --verbose &gt; log.xml”</w:t>
+      </w:r>
+    </w:p>
+    <w:p>
+      <w:r>
+        <w:rPr>
+          <w:noProof/>
+        </w:rPr>
+        <w:drawing>
+          <wp:inline distT="0" distB="0" distL="0" distR="0">
+            <wp:extent cx="5731510" cy="3027076"/>
+            <wp:effectExtent l="0" t="0" r="2540" b="1905"/>
+            <wp:docPr id="34" name="Picture 34" descr="D:\Untitled.png"/>
+            <wp:cNvGraphicFramePr>
+              <a:graphicFrameLocks xmlns:a="http://schemas.openxmlformats.org/drawingml/2006/main" noChangeAspect="1"/>
+            </wp:cNvGraphicFramePr>
+            <a:graphic xmlns:a="http://schemas.openxmlformats.org/drawingml/2006/main">
+              <a:graphicData uri="http://schemas.openxmlformats.org/drawingml/2006/picture">
+                <pic:pic xmlns:pic="http://schemas.openxmlformats.org/drawingml/2006/picture">
+                  <pic:nvPicPr>
+                    <pic:cNvPr id="0" name="Picture 1" descr="D:\Untitled.png"/>
+                    <pic:cNvPicPr>
+                      <a:picLocks noChangeAspect="1" noChangeArrowheads="1"/>
+                    </pic:cNvPicPr>
+                  </pic:nvPicPr>
+                  <pic:blipFill>
+                    <a:blip r:embed="rId8">
+                      <a:extLst>
+                        <a:ext uri="{28A0092B-C50C-407E-A947-70E740481C1C}">
+                          <a14:useLocalDpi xmlns:a14="http://schemas.microsoft.com/office/drawing/2010/main" val="0"/>
+                        </a:ext>
+                      </a:extLst>
+                    </a:blip>
+                    <a:srcRect/>
+                    <a:stretch>
+                      <a:fillRect/>
+                    </a:stretch>
+                  </pic:blipFill>
+                  <pic:spPr bwMode="auto">
+                    <a:xfrm>
+                      <a:off x="0" y="0"/>
+                      <a:ext cx="5731510" cy="3027076"/>
+                    </a:xfrm>
+                    <a:prstGeom prst="rect">
+                      <a:avLst/>
+                    </a:prstGeom>
+                    <a:noFill/>
+                    <a:ln>
+                      <a:noFill/>
+                    </a:ln>
+                  </pic:spPr>
+                </pic:pic>
+              </a:graphicData>
+            </a:graphic>
+          </wp:inline>
+        </w:drawing>
+      </w:r>
+    </w:p>
+    <w:p>
+      <w:r>
+        <w:t xml:space="preserve">Using </w:t>
+      </w:r>
+      <w:proofErr w:type="spellStart"/>
+      <w:r>
+        <w:t>T</w:t>
+      </w:r>
+      <w:r>
+        <w:t>ortoiseSVN</w:t>
+      </w:r>
+      <w:proofErr w:type="spellEnd"/>
+      <w:r>
+        <w:t>:</w:t>
+      </w:r>
+    </w:p>
+    <w:p>
+      <w:r>
         <w:rPr>
           <w:noProof/>
         </w:rPr>
@@ -7860,7 +7944,7 @@
                     </pic:cNvPicPr>
                   </pic:nvPicPr>
                   <pic:blipFill>
-                    <a:blip r:embed="rId8">
+                    <a:blip r:embed="rId9">
                       <a:extLst>
                         <a:ext uri="{28A0092B-C50C-407E-A947-70E740481C1C}">
                           <a14:useLocalDpi xmlns:a14="http://schemas.microsoft.com/office/drawing/2010/main" val="0"/>
@@ -7908,6 +7992,7 @@
         <w:rPr>
           <w:b/>
         </w:rPr>
+        <w:lastRenderedPageBreak/>
         <w:t xml:space="preserve"> </w:t>
       </w:r>
       <w:bookmarkStart w:id="6" w:name="_Toc353606535"/>
@@ -7924,6 +8009,7 @@
       <w:pPr>
         <w:ind w:hanging="709"/>
       </w:pPr>
+      <w:bookmarkStart w:id="7" w:name="_GoBack"/>
       <w:r>
         <w:rPr>
           <w:noProof/>
@@ -7944,7 +8030,7 @@
                     <pic:cNvPicPr/>
                   </pic:nvPicPr>
                   <pic:blipFill>
-                    <a:blip r:embed="rId9"/>
+                    <a:blip r:embed="rId10"/>
                     <a:stretch>
                       <a:fillRect/>
                     </a:stretch>
@@ -7964,6 +8050,7 @@
           </wp:inline>
         </w:drawing>
       </w:r>
+      <w:bookmarkEnd w:id="7"/>
     </w:p>
     <w:p>
       <w:pPr>
@@ -7977,16 +8064,15 @@
           <w:sz w:val="28"/>
         </w:rPr>
       </w:pPr>
-      <w:bookmarkStart w:id="7" w:name="_Toc353606536"/>
+      <w:bookmarkStart w:id="8" w:name="_Toc353606536"/>
       <w:r>
         <w:rPr>
           <w:rFonts w:ascii="Segoe UI" w:hAnsi="Segoe UI" w:cs="Segoe UI"/>
           <w:sz w:val="28"/>
         </w:rPr>
-        <w:lastRenderedPageBreak/>
         <w:t>Sample Java source with refactoring</w:t>
       </w:r>
-      <w:bookmarkEnd w:id="7"/>
+      <w:bookmarkEnd w:id="8"/>
     </w:p>
     <w:p>
       <w:pPr>
@@ -8006,7 +8092,7 @@
         </w:rPr>
         <w:t xml:space="preserve"> </w:t>
       </w:r>
-      <w:bookmarkStart w:id="8" w:name="_Toc353606537"/>
+      <w:bookmarkStart w:id="9" w:name="_Toc353606537"/>
       <w:r>
         <w:rPr>
           <w:rFonts w:ascii="Segoe UI Light" w:hAnsi="Segoe UI Light" w:cs="Segoe UI Light"/>
@@ -8016,7 +8102,7 @@
         </w:rPr>
         <w:t>Replace magic number with symbolic constant</w:t>
       </w:r>
-      <w:bookmarkEnd w:id="8"/>
+      <w:bookmarkEnd w:id="9"/>
     </w:p>
     <w:p>
       <w:pPr>
@@ -8096,7 +8182,7 @@
                     <pic:cNvPicPr/>
                   </pic:nvPicPr>
                   <pic:blipFill>
-                    <a:blip r:embed="rId10"/>
+                    <a:blip r:embed="rId11"/>
                     <a:stretch>
                       <a:fillRect/>
                     </a:stretch>
@@ -8162,7 +8248,7 @@
                     <pic:cNvPicPr/>
                   </pic:nvPicPr>
                   <pic:blipFill>
-                    <a:blip r:embed="rId11"/>
+                    <a:blip r:embed="rId12"/>
                     <a:stretch>
                       <a:fillRect/>
                     </a:stretch>
@@ -8202,7 +8288,7 @@
         </w:rPr>
         <w:t xml:space="preserve"> </w:t>
       </w:r>
-      <w:bookmarkStart w:id="9" w:name="_Toc353606538"/>
+      <w:bookmarkStart w:id="10" w:name="_Toc353606538"/>
       <w:r>
         <w:rPr>
           <w:rFonts w:ascii="Segoe UI Light" w:hAnsi="Segoe UI Light" w:cs="Segoe UI Light"/>
@@ -8210,7 +8296,7 @@
         </w:rPr>
         <w:t>Decompose conditional</w:t>
       </w:r>
-      <w:bookmarkEnd w:id="9"/>
+      <w:bookmarkEnd w:id="10"/>
     </w:p>
     <w:p>
       <w:pPr>
@@ -8285,6 +8371,7 @@
         <w:rPr>
           <w:noProof/>
         </w:rPr>
+        <w:lastRenderedPageBreak/>
         <w:drawing>
           <wp:inline distT="0" distB="0" distL="0" distR="0" wp14:anchorId="569D9F04" wp14:editId="6D3C52F4">
             <wp:extent cx="4908884" cy="4491199"/>
@@ -8301,7 +8388,7 @@
                     <pic:cNvPicPr/>
                   </pic:nvPicPr>
                   <pic:blipFill>
-                    <a:blip r:embed="rId12"/>
+                    <a:blip r:embed="rId13"/>
                     <a:stretch>
                       <a:fillRect/>
                     </a:stretch>
@@ -8360,6 +8447,7 @@
         <w:rPr>
           <w:noProof/>
         </w:rPr>
+        <w:lastRenderedPageBreak/>
         <w:drawing>
           <wp:inline distT="0" distB="0" distL="0" distR="0" wp14:anchorId="76620805" wp14:editId="5F2126D0">
             <wp:extent cx="4666909" cy="4299285"/>
@@ -8376,7 +8464,7 @@
                     <pic:cNvPicPr/>
                   </pic:nvPicPr>
                   <pic:blipFill>
-                    <a:blip r:embed="rId13"/>
+                    <a:blip r:embed="rId14"/>
                     <a:stretch>
                       <a:fillRect/>
                     </a:stretch>
@@ -8409,7 +8497,7 @@
           <w:b/>
         </w:rPr>
       </w:pPr>
-      <w:bookmarkStart w:id="10" w:name="_Toc353606539"/>
+      <w:bookmarkStart w:id="11" w:name="_Toc353606539"/>
       <w:r>
         <w:rPr>
           <w:rFonts w:ascii="Segoe UI Light" w:hAnsi="Segoe UI Light" w:cs="Segoe UI Light"/>
@@ -8417,7 +8505,7 @@
         </w:rPr>
         <w:t>Extract method</w:t>
       </w:r>
-      <w:bookmarkEnd w:id="10"/>
+      <w:bookmarkEnd w:id="11"/>
     </w:p>
     <w:p>
       <w:pPr>
@@ -8508,7 +8596,7 @@
                     <pic:cNvPicPr/>
                   </pic:nvPicPr>
                   <pic:blipFill>
-                    <a:blip r:embed="rId14"/>
+                    <a:blip r:embed="rId15"/>
                     <a:stretch>
                       <a:fillRect/>
                     </a:stretch>
@@ -8576,7 +8664,7 @@
                     <pic:cNvPicPr/>
                   </pic:nvPicPr>
                   <pic:blipFill>
-                    <a:blip r:embed="rId15"/>
+                    <a:blip r:embed="rId16"/>
                     <a:stretch>
                       <a:fillRect/>
                     </a:stretch>
@@ -8621,7 +8709,7 @@
                     <pic:cNvPicPr/>
                   </pic:nvPicPr>
                   <pic:blipFill>
-                    <a:blip r:embed="rId16"/>
+                    <a:blip r:embed="rId17"/>
                     <a:stretch>
                       <a:fillRect/>
                     </a:stretch>
@@ -8666,7 +8754,7 @@
         </w:rPr>
         <w:t xml:space="preserve"> </w:t>
       </w:r>
-      <w:bookmarkStart w:id="11" w:name="_Toc353606540"/>
+      <w:bookmarkStart w:id="12" w:name="_Toc353606540"/>
       <w:r>
         <w:rPr>
           <w:rFonts w:ascii="Segoe UI Light" w:hAnsi="Segoe UI Light" w:cs="Segoe UI Light"/>
@@ -8674,7 +8762,7 @@
         </w:rPr>
         <w:t>Split temporary variable</w:t>
       </w:r>
-      <w:bookmarkEnd w:id="11"/>
+      <w:bookmarkEnd w:id="12"/>
     </w:p>
     <w:p>
       <w:pPr>
@@ -8766,7 +8854,7 @@
                     <pic:cNvPicPr/>
                   </pic:nvPicPr>
                   <pic:blipFill>
-                    <a:blip r:embed="rId17"/>
+                    <a:blip r:embed="rId18"/>
                     <a:stretch>
                       <a:fillRect/>
                     </a:stretch>
@@ -8828,7 +8916,7 @@
                     <pic:cNvPicPr/>
                   </pic:nvPicPr>
                   <pic:blipFill>
-                    <a:blip r:embed="rId18"/>
+                    <a:blip r:embed="rId19"/>
                     <a:stretch>
                       <a:fillRect/>
                     </a:stretch>
@@ -8863,7 +8951,7 @@
           <w:sz w:val="36"/>
         </w:rPr>
       </w:pPr>
-      <w:bookmarkStart w:id="12" w:name="_Toc353606541"/>
+      <w:bookmarkStart w:id="13" w:name="_Toc353606541"/>
       <w:r>
         <w:rPr>
           <w:rFonts w:ascii="Segoe UI" w:hAnsi="Segoe UI" w:cs="Segoe UI"/>
@@ -8880,7 +8968,7 @@
         </w:rPr>
         <w:t xml:space="preserve"> Note</w:t>
       </w:r>
-      <w:bookmarkEnd w:id="12"/>
+      <w:bookmarkEnd w:id="13"/>
     </w:p>
     <w:p>
       <w:pPr>
@@ -8894,7 +8982,7 @@
           <w:sz w:val="28"/>
         </w:rPr>
       </w:pPr>
-      <w:bookmarkStart w:id="13" w:name="_Toc353606542"/>
+      <w:bookmarkStart w:id="14" w:name="_Toc353606542"/>
       <w:r>
         <w:rPr>
           <w:rFonts w:ascii="Segoe UI" w:hAnsi="Segoe UI" w:cs="Segoe UI"/>
@@ -8902,7 +8990,7 @@
         </w:rPr>
         <w:t>Test Case</w:t>
       </w:r>
-      <w:bookmarkEnd w:id="13"/>
+      <w:bookmarkEnd w:id="14"/>
     </w:p>
     <w:p>
       <w:pPr>
@@ -8916,7 +9004,7 @@
           <w:b/>
         </w:rPr>
       </w:pPr>
-      <w:bookmarkStart w:id="14" w:name="_Toc353606543"/>
+      <w:bookmarkStart w:id="15" w:name="_Toc353606543"/>
       <w:r>
         <w:rPr>
           <w:rFonts w:ascii="Segoe UI Light" w:hAnsi="Segoe UI Light" w:cs="Segoe UI Light"/>
@@ -8938,2461 +9026,6 @@
         </w:rPr>
         <w:t xml:space="preserve"> for Login use case</w:t>
       </w:r>
-      <w:bookmarkEnd w:id="14"/>
-    </w:p>
-    <w:tbl>
-      <w:tblPr>
-        <w:tblStyle w:val="TableGrid"/>
-        <w:tblW w:w="9242" w:type="dxa"/>
-        <w:tblInd w:w="-113" w:type="dxa"/>
-        <w:tblLook w:val="04A0" w:firstRow="1" w:lastRow="0" w:firstColumn="1" w:lastColumn="0" w:noHBand="0" w:noVBand="1"/>
-      </w:tblPr>
-      <w:tblGrid>
-        <w:gridCol w:w="2235"/>
-        <w:gridCol w:w="7007"/>
-      </w:tblGrid>
-      <w:tr>
-        <w:tc>
-          <w:tcPr>
-            <w:tcW w:w="2235" w:type="dxa"/>
-            <w:shd w:val="clear" w:color="auto" w:fill="BFBFBF" w:themeFill="background1" w:themeFillShade="BF"/>
-          </w:tcPr>
-          <w:p>
-            <w:pPr>
-              <w:rPr>
-                <w:rFonts w:ascii="Segoe UI Light" w:hAnsi="Segoe UI Light" w:cs="Segoe UI Light"/>
-                <w:b/>
-                <w:sz w:val="24"/>
-                <w:szCs w:val="24"/>
-              </w:rPr>
-            </w:pPr>
-            <w:r>
-              <w:rPr>
-                <w:rFonts w:ascii="Segoe UI Light" w:hAnsi="Segoe UI Light" w:cs="Segoe UI Light"/>
-                <w:b/>
-                <w:sz w:val="24"/>
-                <w:szCs w:val="24"/>
-              </w:rPr>
-              <w:t>Name</w:t>
-            </w:r>
-          </w:p>
-        </w:tc>
-        <w:tc>
-          <w:tcPr>
-            <w:tcW w:w="7007" w:type="dxa"/>
-            <w:shd w:val="clear" w:color="auto" w:fill="BFBFBF" w:themeFill="background1" w:themeFillShade="BF"/>
-          </w:tcPr>
-          <w:p>
-            <w:pPr>
-              <w:rPr>
-                <w:rFonts w:ascii="Segoe UI Light" w:hAnsi="Segoe UI Light" w:cs="Segoe UI Light"/>
-                <w:b/>
-                <w:sz w:val="24"/>
-                <w:szCs w:val="24"/>
-              </w:rPr>
-            </w:pPr>
-            <w:r>
-              <w:rPr>
-                <w:rFonts w:ascii="Segoe UI Light" w:hAnsi="Segoe UI Light" w:cs="Segoe UI Light"/>
-                <w:b/>
-                <w:sz w:val="24"/>
-                <w:szCs w:val="24"/>
-              </w:rPr>
-              <w:t xml:space="preserve">TC-01: </w:t>
-            </w:r>
-            <w:r>
-              <w:rPr>
-                <w:rFonts w:ascii="Segoe UI Light" w:hAnsi="Segoe UI Light" w:cs="Segoe UI Light"/>
-                <w:b/>
-                <w:sz w:val="24"/>
-                <w:szCs w:val="24"/>
-              </w:rPr>
-              <w:t xml:space="preserve">Verify that the user can login with a </w:t>
-            </w:r>
-            <w:r>
-              <w:rPr>
-                <w:rFonts w:ascii="Segoe UI Light" w:hAnsi="Segoe UI Light" w:cs="Segoe UI Light"/>
-                <w:b/>
-                <w:sz w:val="24"/>
-                <w:szCs w:val="24"/>
-              </w:rPr>
-              <w:t xml:space="preserve">correct </w:t>
-            </w:r>
-            <w:r>
-              <w:rPr>
-                <w:rFonts w:ascii="Segoe UI Light" w:hAnsi="Segoe UI Light" w:cs="Segoe UI Light"/>
-                <w:b/>
-                <w:sz w:val="24"/>
-                <w:szCs w:val="24"/>
-              </w:rPr>
-              <w:t xml:space="preserve">username and a </w:t>
-            </w:r>
-            <w:r>
-              <w:rPr>
-                <w:rFonts w:ascii="Segoe UI Light" w:hAnsi="Segoe UI Light" w:cs="Segoe UI Light"/>
-                <w:b/>
-                <w:sz w:val="24"/>
-                <w:szCs w:val="24"/>
-              </w:rPr>
-              <w:t xml:space="preserve">correct </w:t>
-            </w:r>
-            <w:r>
-              <w:rPr>
-                <w:rFonts w:ascii="Segoe UI Light" w:hAnsi="Segoe UI Light" w:cs="Segoe UI Light"/>
-                <w:b/>
-                <w:sz w:val="24"/>
-                <w:szCs w:val="24"/>
-              </w:rPr>
-              <w:t>password</w:t>
-            </w:r>
-            <w:r>
-              <w:rPr>
-                <w:rFonts w:ascii="Segoe UI Light" w:hAnsi="Segoe UI Light" w:cs="Segoe UI Light"/>
-                <w:b/>
-                <w:sz w:val="24"/>
-                <w:szCs w:val="24"/>
-              </w:rPr>
-              <w:t xml:space="preserve"> </w:t>
-            </w:r>
-          </w:p>
-        </w:tc>
-      </w:tr>
-      <w:tr>
-        <w:tc>
-          <w:tcPr>
-            <w:tcW w:w="2235" w:type="dxa"/>
-          </w:tcPr>
-          <w:p>
-            <w:pPr>
-              <w:rPr>
-                <w:rFonts w:ascii="Segoe UI Light" w:hAnsi="Segoe UI Light" w:cs="Segoe UI Light"/>
-                <w:sz w:val="24"/>
-                <w:szCs w:val="24"/>
-              </w:rPr>
-            </w:pPr>
-            <w:r>
-              <w:rPr>
-                <w:rFonts w:ascii="Segoe UI Light" w:hAnsi="Segoe UI Light" w:cs="Segoe UI Light"/>
-                <w:sz w:val="24"/>
-                <w:szCs w:val="24"/>
-              </w:rPr>
-              <w:t>Requirement</w:t>
-            </w:r>
-          </w:p>
-          <w:p>
-            <w:pPr>
-              <w:rPr>
-                <w:rFonts w:ascii="Segoe UI Light" w:hAnsi="Segoe UI Light" w:cs="Segoe UI Light"/>
-                <w:sz w:val="24"/>
-                <w:szCs w:val="24"/>
-              </w:rPr>
-            </w:pPr>
-          </w:p>
-        </w:tc>
-        <w:tc>
-          <w:tcPr>
-            <w:tcW w:w="7007" w:type="dxa"/>
-          </w:tcPr>
-          <w:p>
-            <w:pPr>
-              <w:rPr>
-                <w:rFonts w:ascii="Segoe UI Light" w:hAnsi="Segoe UI Light" w:cs="Segoe UI Light"/>
-                <w:sz w:val="24"/>
-                <w:szCs w:val="24"/>
-              </w:rPr>
-            </w:pPr>
-            <w:r>
-              <w:rPr>
-                <w:rFonts w:ascii="Segoe UI Light" w:hAnsi="Segoe UI Light" w:cs="Segoe UI Light"/>
-                <w:sz w:val="24"/>
-                <w:szCs w:val="24"/>
-              </w:rPr>
-              <w:t>FR-01: Login</w:t>
-            </w:r>
-          </w:p>
-        </w:tc>
-      </w:tr>
-      <w:tr>
-        <w:tc>
-          <w:tcPr>
-            <w:tcW w:w="2235" w:type="dxa"/>
-          </w:tcPr>
-          <w:p>
-            <w:pPr>
-              <w:rPr>
-                <w:rFonts w:ascii="Segoe UI Light" w:hAnsi="Segoe UI Light" w:cs="Segoe UI Light"/>
-                <w:sz w:val="24"/>
-                <w:szCs w:val="24"/>
-              </w:rPr>
-            </w:pPr>
-            <w:r>
-              <w:rPr>
-                <w:rFonts w:ascii="Segoe UI Light" w:hAnsi="Segoe UI Light" w:cs="Segoe UI Light"/>
-                <w:sz w:val="24"/>
-                <w:szCs w:val="24"/>
-              </w:rPr>
-              <w:t>Preconditions</w:t>
-            </w:r>
-            <w:r>
-              <w:rPr>
-                <w:rFonts w:ascii="Segoe UI Light" w:hAnsi="Segoe UI Light" w:cs="Segoe UI Light"/>
-                <w:sz w:val="24"/>
-                <w:szCs w:val="24"/>
-              </w:rPr>
-              <w:br/>
-            </w:r>
-          </w:p>
-        </w:tc>
-        <w:tc>
-          <w:tcPr>
-            <w:tcW w:w="7007" w:type="dxa"/>
-          </w:tcPr>
-          <w:p>
-            <w:pPr>
-              <w:rPr>
-                <w:rFonts w:ascii="Segoe UI Light" w:hAnsi="Segoe UI Light" w:cs="Segoe UI Light"/>
-                <w:sz w:val="24"/>
-                <w:szCs w:val="24"/>
-              </w:rPr>
-            </w:pPr>
-            <w:r>
-              <w:rPr>
-                <w:rFonts w:ascii="Segoe UI Light" w:hAnsi="Segoe UI Light" w:cs="Segoe UI Light"/>
-                <w:sz w:val="24"/>
-                <w:szCs w:val="24"/>
-              </w:rPr>
-              <w:t xml:space="preserve">The username </w:t>
-            </w:r>
-            <w:r>
-              <w:rPr>
-                <w:rFonts w:ascii="Segoe UI Light" w:hAnsi="Segoe UI Light" w:cs="Segoe UI Light"/>
-                <w:i/>
-                <w:sz w:val="24"/>
-                <w:szCs w:val="24"/>
-              </w:rPr>
-              <w:t>itiu09008</w:t>
-            </w:r>
-            <w:r>
-              <w:rPr>
-                <w:rFonts w:ascii="Segoe UI Light" w:hAnsi="Segoe UI Light" w:cs="Segoe UI Light"/>
-                <w:sz w:val="24"/>
-                <w:szCs w:val="24"/>
-              </w:rPr>
-              <w:t xml:space="preserve"> and password </w:t>
-            </w:r>
-            <w:r>
-              <w:rPr>
-                <w:rFonts w:ascii="Segoe UI Light" w:hAnsi="Segoe UI Light" w:cs="Segoe UI Light"/>
-                <w:i/>
-                <w:sz w:val="24"/>
-                <w:szCs w:val="24"/>
-              </w:rPr>
-              <w:t>12345</w:t>
-            </w:r>
-            <w:r>
-              <w:rPr>
-                <w:rFonts w:ascii="Segoe UI Light" w:hAnsi="Segoe UI Light" w:cs="Segoe UI Light"/>
-                <w:sz w:val="24"/>
-                <w:szCs w:val="24"/>
-              </w:rPr>
-              <w:t xml:space="preserve"> must be available in the database.</w:t>
-            </w:r>
-          </w:p>
-        </w:tc>
-      </w:tr>
-      <w:tr>
-        <w:tc>
-          <w:tcPr>
-            <w:tcW w:w="2235" w:type="dxa"/>
-          </w:tcPr>
-          <w:p>
-            <w:pPr>
-              <w:rPr>
-                <w:rFonts w:ascii="Segoe UI Light" w:hAnsi="Segoe UI Light" w:cs="Segoe UI Light"/>
-                <w:sz w:val="24"/>
-                <w:szCs w:val="24"/>
-              </w:rPr>
-            </w:pPr>
-            <w:r>
-              <w:rPr>
-                <w:rFonts w:ascii="Segoe UI Light" w:hAnsi="Segoe UI Light" w:cs="Segoe UI Light"/>
-                <w:sz w:val="24"/>
-                <w:szCs w:val="24"/>
-              </w:rPr>
-              <w:t>Steps</w:t>
-            </w:r>
-          </w:p>
-          <w:p>
-            <w:pPr>
-              <w:rPr>
-                <w:rFonts w:ascii="Segoe UI Light" w:hAnsi="Segoe UI Light" w:cs="Segoe UI Light"/>
-                <w:sz w:val="24"/>
-                <w:szCs w:val="24"/>
-              </w:rPr>
-            </w:pPr>
-          </w:p>
-        </w:tc>
-        <w:tc>
-          <w:tcPr>
-            <w:tcW w:w="7007" w:type="dxa"/>
-          </w:tcPr>
-          <w:p>
-            <w:pPr>
-              <w:pStyle w:val="ListParagraph"/>
-              <w:numPr>
-                <w:ilvl w:val="0"/>
-                <w:numId w:val="11"/>
-              </w:numPr>
-              <w:rPr>
-                <w:rFonts w:ascii="Segoe UI Light" w:hAnsi="Segoe UI Light" w:cs="Segoe UI Light"/>
-                <w:sz w:val="24"/>
-                <w:szCs w:val="24"/>
-              </w:rPr>
-            </w:pPr>
-            <w:r>
-              <w:rPr>
-                <w:rFonts w:ascii="Segoe UI Light" w:hAnsi="Segoe UI Light" w:cs="Segoe UI Light"/>
-                <w:sz w:val="24"/>
-                <w:szCs w:val="24"/>
-              </w:rPr>
-              <w:t>Tap on the “Login” icon.</w:t>
-            </w:r>
-          </w:p>
-          <w:p>
-            <w:pPr>
-              <w:pStyle w:val="ListParagraph"/>
-              <w:numPr>
-                <w:ilvl w:val="0"/>
-                <w:numId w:val="11"/>
-              </w:numPr>
-              <w:rPr>
-                <w:rFonts w:ascii="Segoe UI Light" w:hAnsi="Segoe UI Light" w:cs="Segoe UI Light"/>
-                <w:sz w:val="24"/>
-                <w:szCs w:val="24"/>
-              </w:rPr>
-            </w:pPr>
-            <w:r>
-              <w:rPr>
-                <w:rFonts w:ascii="Segoe UI Light" w:hAnsi="Segoe UI Light" w:cs="Segoe UI Light"/>
-                <w:sz w:val="24"/>
-                <w:szCs w:val="24"/>
-              </w:rPr>
-              <w:t>Tap on the “Username” field.</w:t>
-            </w:r>
-          </w:p>
-          <w:p>
-            <w:pPr>
-              <w:pStyle w:val="ListParagraph"/>
-              <w:numPr>
-                <w:ilvl w:val="0"/>
-                <w:numId w:val="11"/>
-              </w:numPr>
-              <w:rPr>
-                <w:rFonts w:ascii="Segoe UI Light" w:hAnsi="Segoe UI Light" w:cs="Segoe UI Light"/>
-                <w:sz w:val="24"/>
-                <w:szCs w:val="24"/>
-              </w:rPr>
-            </w:pPr>
-            <w:r>
-              <w:rPr>
-                <w:rFonts w:ascii="Segoe UI Light" w:hAnsi="Segoe UI Light" w:cs="Segoe UI Light"/>
-                <w:sz w:val="24"/>
-                <w:szCs w:val="24"/>
-              </w:rPr>
-              <w:t xml:space="preserve">Enter </w:t>
-            </w:r>
-            <w:r>
-              <w:rPr>
-                <w:rFonts w:ascii="Segoe UI Light" w:hAnsi="Segoe UI Light" w:cs="Segoe UI Light"/>
-                <w:i/>
-                <w:sz w:val="24"/>
-                <w:szCs w:val="24"/>
-              </w:rPr>
-              <w:t>itiu09008.</w:t>
-            </w:r>
-          </w:p>
-          <w:p>
-            <w:pPr>
-              <w:pStyle w:val="ListParagraph"/>
-              <w:numPr>
-                <w:ilvl w:val="0"/>
-                <w:numId w:val="11"/>
-              </w:numPr>
-              <w:rPr>
-                <w:rFonts w:ascii="Segoe UI Light" w:hAnsi="Segoe UI Light" w:cs="Segoe UI Light"/>
-                <w:sz w:val="24"/>
-                <w:szCs w:val="24"/>
-              </w:rPr>
-            </w:pPr>
-            <w:r>
-              <w:rPr>
-                <w:rFonts w:ascii="Segoe UI Light" w:hAnsi="Segoe UI Light" w:cs="Segoe UI Light"/>
-                <w:sz w:val="24"/>
-                <w:szCs w:val="24"/>
-              </w:rPr>
-              <w:lastRenderedPageBreak/>
-              <w:t>Tap on the “Password” field.</w:t>
-            </w:r>
-          </w:p>
-          <w:p>
-            <w:pPr>
-              <w:pStyle w:val="ListParagraph"/>
-              <w:numPr>
-                <w:ilvl w:val="0"/>
-                <w:numId w:val="11"/>
-              </w:numPr>
-              <w:rPr>
-                <w:rFonts w:ascii="Segoe UI Light" w:hAnsi="Segoe UI Light" w:cs="Segoe UI Light"/>
-                <w:sz w:val="24"/>
-                <w:szCs w:val="24"/>
-              </w:rPr>
-            </w:pPr>
-            <w:r>
-              <w:rPr>
-                <w:rFonts w:ascii="Segoe UI Light" w:hAnsi="Segoe UI Light" w:cs="Segoe UI Light"/>
-                <w:sz w:val="24"/>
-                <w:szCs w:val="24"/>
-              </w:rPr>
-              <w:t xml:space="preserve">Enter </w:t>
-            </w:r>
-            <w:r>
-              <w:rPr>
-                <w:rFonts w:ascii="Segoe UI Light" w:hAnsi="Segoe UI Light" w:cs="Segoe UI Light"/>
-                <w:i/>
-                <w:sz w:val="24"/>
-                <w:szCs w:val="24"/>
-              </w:rPr>
-              <w:t>12345.</w:t>
-            </w:r>
-          </w:p>
-          <w:p>
-            <w:pPr>
-              <w:pStyle w:val="ListParagraph"/>
-              <w:numPr>
-                <w:ilvl w:val="0"/>
-                <w:numId w:val="11"/>
-              </w:numPr>
-              <w:rPr>
-                <w:rFonts w:ascii="Segoe UI Light" w:hAnsi="Segoe UI Light" w:cs="Segoe UI Light"/>
-                <w:sz w:val="24"/>
-                <w:szCs w:val="24"/>
-              </w:rPr>
-            </w:pPr>
-            <w:r>
-              <w:rPr>
-                <w:rFonts w:ascii="Segoe UI Light" w:hAnsi="Segoe UI Light" w:cs="Segoe UI Light"/>
-                <w:sz w:val="24"/>
-                <w:szCs w:val="24"/>
-              </w:rPr>
-              <w:t>Tap the “Sign in” button.</w:t>
-            </w:r>
-          </w:p>
-        </w:tc>
-      </w:tr>
-      <w:tr>
-        <w:tc>
-          <w:tcPr>
-            <w:tcW w:w="2235" w:type="dxa"/>
-          </w:tcPr>
-          <w:p>
-            <w:pPr>
-              <w:rPr>
-                <w:rFonts w:ascii="Segoe UI Light" w:hAnsi="Segoe UI Light" w:cs="Segoe UI Light"/>
-                <w:sz w:val="24"/>
-                <w:szCs w:val="24"/>
-              </w:rPr>
-            </w:pPr>
-            <w:r>
-              <w:rPr>
-                <w:rFonts w:ascii="Segoe UI Light" w:hAnsi="Segoe UI Light" w:cs="Segoe UI Light"/>
-                <w:sz w:val="24"/>
-                <w:szCs w:val="24"/>
-              </w:rPr>
-              <w:lastRenderedPageBreak/>
-              <w:t>Expected Results</w:t>
-            </w:r>
-          </w:p>
-          <w:p>
-            <w:pPr>
-              <w:rPr>
-                <w:rFonts w:ascii="Segoe UI Light" w:hAnsi="Segoe UI Light" w:cs="Segoe UI Light"/>
-                <w:sz w:val="24"/>
-                <w:szCs w:val="24"/>
-              </w:rPr>
-            </w:pPr>
-          </w:p>
-        </w:tc>
-        <w:tc>
-          <w:tcPr>
-            <w:tcW w:w="7007" w:type="dxa"/>
-          </w:tcPr>
-          <w:p>
-            <w:pPr>
-              <w:pStyle w:val="ListParagraph"/>
-              <w:numPr>
-                <w:ilvl w:val="0"/>
-                <w:numId w:val="12"/>
-              </w:numPr>
-              <w:rPr>
-                <w:rFonts w:ascii="Segoe UI Light" w:hAnsi="Segoe UI Light" w:cs="Segoe UI Light"/>
-                <w:sz w:val="24"/>
-                <w:szCs w:val="24"/>
-              </w:rPr>
-            </w:pPr>
-            <w:r>
-              <w:rPr>
-                <w:rFonts w:ascii="Segoe UI Light" w:hAnsi="Segoe UI Light" w:cs="Segoe UI Light"/>
-                <w:sz w:val="24"/>
-                <w:szCs w:val="24"/>
-              </w:rPr>
-              <w:t>The login form dismisses.</w:t>
-            </w:r>
-          </w:p>
-          <w:p>
-            <w:pPr>
-              <w:pStyle w:val="ListParagraph"/>
-              <w:numPr>
-                <w:ilvl w:val="0"/>
-                <w:numId w:val="12"/>
-              </w:numPr>
-              <w:rPr>
-                <w:rFonts w:ascii="Segoe UI Light" w:hAnsi="Segoe UI Light" w:cs="Segoe UI Light"/>
-                <w:sz w:val="24"/>
-                <w:szCs w:val="24"/>
-              </w:rPr>
-            </w:pPr>
-            <w:r>
-              <w:rPr>
-                <w:rFonts w:ascii="Segoe UI Light" w:hAnsi="Segoe UI Light" w:cs="Segoe UI Light"/>
-                <w:sz w:val="24"/>
-                <w:szCs w:val="24"/>
-              </w:rPr>
-              <w:t>The “Login successfully” message displays.</w:t>
-            </w:r>
-          </w:p>
-          <w:p>
-            <w:pPr>
-              <w:pStyle w:val="ListParagraph"/>
-              <w:numPr>
-                <w:ilvl w:val="0"/>
-                <w:numId w:val="12"/>
-              </w:numPr>
-              <w:rPr>
-                <w:rFonts w:ascii="Segoe UI Light" w:hAnsi="Segoe UI Light" w:cs="Segoe UI Light"/>
-                <w:sz w:val="24"/>
-                <w:szCs w:val="24"/>
-              </w:rPr>
-            </w:pPr>
-            <w:r>
-              <w:rPr>
-                <w:rFonts w:ascii="Segoe UI Light" w:hAnsi="Segoe UI Light" w:cs="Segoe UI Light"/>
-                <w:sz w:val="24"/>
-                <w:szCs w:val="24"/>
-              </w:rPr>
-              <w:t>The “Login successfully” message dismisses.</w:t>
-            </w:r>
-          </w:p>
-          <w:p>
-            <w:pPr>
-              <w:pStyle w:val="ListParagraph"/>
-              <w:numPr>
-                <w:ilvl w:val="0"/>
-                <w:numId w:val="12"/>
-              </w:numPr>
-              <w:rPr>
-                <w:rFonts w:ascii="Segoe UI Light" w:hAnsi="Segoe UI Light" w:cs="Segoe UI Light"/>
-                <w:sz w:val="24"/>
-                <w:szCs w:val="24"/>
-              </w:rPr>
-            </w:pPr>
-            <w:r>
-              <w:rPr>
-                <w:rFonts w:ascii="Segoe UI Light" w:hAnsi="Segoe UI Light" w:cs="Segoe UI Light"/>
-                <w:sz w:val="24"/>
-                <w:szCs w:val="24"/>
-              </w:rPr>
-              <w:t>The color of the login icon changes to blue.</w:t>
-            </w:r>
-          </w:p>
-        </w:tc>
-      </w:tr>
-    </w:tbl>
-    <w:p>
-      <w:pPr>
-        <w:rPr>
-          <w:rFonts w:ascii="Segoe UI Light" w:hAnsi="Segoe UI Light" w:cs="Segoe UI Light"/>
-        </w:rPr>
-      </w:pPr>
-    </w:p>
-    <w:tbl>
-      <w:tblPr>
-        <w:tblStyle w:val="TableGrid"/>
-        <w:tblW w:w="9242" w:type="dxa"/>
-        <w:tblInd w:w="-113" w:type="dxa"/>
-        <w:tblLook w:val="04A0" w:firstRow="1" w:lastRow="0" w:firstColumn="1" w:lastColumn="0" w:noHBand="0" w:noVBand="1"/>
-      </w:tblPr>
-      <w:tblGrid>
-        <w:gridCol w:w="2235"/>
-        <w:gridCol w:w="7007"/>
-      </w:tblGrid>
-      <w:tr>
-        <w:tc>
-          <w:tcPr>
-            <w:tcW w:w="2235" w:type="dxa"/>
-            <w:shd w:val="clear" w:color="auto" w:fill="BFBFBF" w:themeFill="background1" w:themeFillShade="BF"/>
-          </w:tcPr>
-          <w:p>
-            <w:pPr>
-              <w:rPr>
-                <w:rFonts w:ascii="Segoe UI Light" w:hAnsi="Segoe UI Light" w:cs="Segoe UI Light"/>
-                <w:b/>
-                <w:sz w:val="24"/>
-                <w:szCs w:val="24"/>
-              </w:rPr>
-            </w:pPr>
-            <w:r>
-              <w:rPr>
-                <w:rFonts w:ascii="Segoe UI Light" w:hAnsi="Segoe UI Light" w:cs="Segoe UI Light"/>
-                <w:b/>
-                <w:sz w:val="24"/>
-                <w:szCs w:val="24"/>
-              </w:rPr>
-              <w:t>Name</w:t>
-            </w:r>
-          </w:p>
-        </w:tc>
-        <w:tc>
-          <w:tcPr>
-            <w:tcW w:w="7007" w:type="dxa"/>
-            <w:shd w:val="clear" w:color="auto" w:fill="BFBFBF" w:themeFill="background1" w:themeFillShade="BF"/>
-          </w:tcPr>
-          <w:p>
-            <w:pPr>
-              <w:rPr>
-                <w:rFonts w:ascii="Segoe UI Light" w:hAnsi="Segoe UI Light" w:cs="Segoe UI Light"/>
-                <w:b/>
-                <w:sz w:val="24"/>
-                <w:szCs w:val="24"/>
-              </w:rPr>
-            </w:pPr>
-            <w:r>
-              <w:rPr>
-                <w:rFonts w:ascii="Segoe UI Light" w:hAnsi="Segoe UI Light" w:cs="Segoe UI Light"/>
-                <w:b/>
-                <w:sz w:val="24"/>
-                <w:szCs w:val="24"/>
-              </w:rPr>
-              <w:t>TC-02: Verify that the user can</w:t>
-            </w:r>
-            <w:r>
-              <w:rPr>
-                <w:rFonts w:ascii="Segoe UI Light" w:hAnsi="Segoe UI Light" w:cs="Segoe UI Light"/>
-                <w:b/>
-                <w:sz w:val="24"/>
-                <w:szCs w:val="24"/>
-              </w:rPr>
-              <w:t>not</w:t>
-            </w:r>
-            <w:r>
-              <w:rPr>
-                <w:rFonts w:ascii="Segoe UI Light" w:hAnsi="Segoe UI Light" w:cs="Segoe UI Light"/>
-                <w:b/>
-                <w:sz w:val="24"/>
-                <w:szCs w:val="24"/>
-              </w:rPr>
-              <w:t xml:space="preserve"> login with a </w:t>
-            </w:r>
-            <w:r>
-              <w:rPr>
-                <w:rFonts w:ascii="Segoe UI Light" w:hAnsi="Segoe UI Light" w:cs="Segoe UI Light"/>
-                <w:b/>
-                <w:sz w:val="24"/>
-                <w:szCs w:val="24"/>
-              </w:rPr>
-              <w:t xml:space="preserve">wrong </w:t>
-            </w:r>
-            <w:r>
-              <w:rPr>
-                <w:rFonts w:ascii="Segoe UI Light" w:hAnsi="Segoe UI Light" w:cs="Segoe UI Light"/>
-                <w:b/>
-                <w:sz w:val="24"/>
-                <w:szCs w:val="24"/>
-              </w:rPr>
-              <w:t>username</w:t>
-            </w:r>
-            <w:r>
-              <w:rPr>
-                <w:rFonts w:ascii="Segoe UI Light" w:hAnsi="Segoe UI Light" w:cs="Segoe UI Light"/>
-                <w:b/>
-                <w:sz w:val="24"/>
-                <w:szCs w:val="24"/>
-              </w:rPr>
-              <w:t xml:space="preserve"> and a correct password</w:t>
-            </w:r>
-          </w:p>
-        </w:tc>
-      </w:tr>
-      <w:tr>
-        <w:tc>
-          <w:tcPr>
-            <w:tcW w:w="2235" w:type="dxa"/>
-          </w:tcPr>
-          <w:p>
-            <w:pPr>
-              <w:rPr>
-                <w:rFonts w:ascii="Segoe UI Light" w:hAnsi="Segoe UI Light" w:cs="Segoe UI Light"/>
-                <w:sz w:val="24"/>
-                <w:szCs w:val="24"/>
-              </w:rPr>
-            </w:pPr>
-            <w:r>
-              <w:rPr>
-                <w:rFonts w:ascii="Segoe UI Light" w:hAnsi="Segoe UI Light" w:cs="Segoe UI Light"/>
-                <w:sz w:val="24"/>
-                <w:szCs w:val="24"/>
-              </w:rPr>
-              <w:t>Requirement</w:t>
-            </w:r>
-          </w:p>
-          <w:p>
-            <w:pPr>
-              <w:rPr>
-                <w:rFonts w:ascii="Segoe UI Light" w:hAnsi="Segoe UI Light" w:cs="Segoe UI Light"/>
-                <w:sz w:val="24"/>
-                <w:szCs w:val="24"/>
-              </w:rPr>
-            </w:pPr>
-          </w:p>
-        </w:tc>
-        <w:tc>
-          <w:tcPr>
-            <w:tcW w:w="7007" w:type="dxa"/>
-          </w:tcPr>
-          <w:p>
-            <w:pPr>
-              <w:rPr>
-                <w:rFonts w:ascii="Segoe UI Light" w:hAnsi="Segoe UI Light" w:cs="Segoe UI Light"/>
-                <w:sz w:val="24"/>
-                <w:szCs w:val="24"/>
-              </w:rPr>
-            </w:pPr>
-            <w:r>
-              <w:rPr>
-                <w:rFonts w:ascii="Segoe UI Light" w:hAnsi="Segoe UI Light" w:cs="Segoe UI Light"/>
-                <w:sz w:val="24"/>
-                <w:szCs w:val="24"/>
-              </w:rPr>
-              <w:t>FR-01: Login</w:t>
-            </w:r>
-          </w:p>
-        </w:tc>
-      </w:tr>
-      <w:tr>
-        <w:tc>
-          <w:tcPr>
-            <w:tcW w:w="2235" w:type="dxa"/>
-          </w:tcPr>
-          <w:p>
-            <w:pPr>
-              <w:rPr>
-                <w:rFonts w:ascii="Segoe UI Light" w:hAnsi="Segoe UI Light" w:cs="Segoe UI Light"/>
-                <w:sz w:val="24"/>
-                <w:szCs w:val="24"/>
-              </w:rPr>
-            </w:pPr>
-            <w:r>
-              <w:rPr>
-                <w:rFonts w:ascii="Segoe UI Light" w:hAnsi="Segoe UI Light" w:cs="Segoe UI Light"/>
-                <w:sz w:val="24"/>
-                <w:szCs w:val="24"/>
-              </w:rPr>
-              <w:t>Preconditions</w:t>
-            </w:r>
-            <w:r>
-              <w:rPr>
-                <w:rFonts w:ascii="Segoe UI Light" w:hAnsi="Segoe UI Light" w:cs="Segoe UI Light"/>
-                <w:sz w:val="24"/>
-                <w:szCs w:val="24"/>
-              </w:rPr>
-              <w:br/>
-            </w:r>
-          </w:p>
-        </w:tc>
-        <w:tc>
-          <w:tcPr>
-            <w:tcW w:w="7007" w:type="dxa"/>
-          </w:tcPr>
-          <w:p>
-            <w:pPr>
-              <w:pStyle w:val="ListParagraph"/>
-              <w:numPr>
-                <w:ilvl w:val="0"/>
-                <w:numId w:val="21"/>
-              </w:numPr>
-              <w:rPr>
-                <w:rFonts w:ascii="Segoe UI Light" w:hAnsi="Segoe UI Light" w:cs="Segoe UI Light"/>
-                <w:sz w:val="24"/>
-                <w:szCs w:val="24"/>
-              </w:rPr>
-            </w:pPr>
-            <w:r>
-              <w:rPr>
-                <w:rFonts w:ascii="Segoe UI Light" w:hAnsi="Segoe UI Light" w:cs="Segoe UI Light"/>
-                <w:sz w:val="24"/>
-                <w:szCs w:val="24"/>
-              </w:rPr>
-              <w:t xml:space="preserve">The username </w:t>
-            </w:r>
-            <w:r>
-              <w:rPr>
-                <w:rFonts w:ascii="Segoe UI Light" w:hAnsi="Segoe UI Light" w:cs="Segoe UI Light"/>
-                <w:i/>
-                <w:sz w:val="24"/>
-                <w:szCs w:val="24"/>
-              </w:rPr>
-              <w:t>abcd</w:t>
-            </w:r>
-            <w:r>
-              <w:rPr>
-                <w:rFonts w:ascii="Segoe UI Light" w:hAnsi="Segoe UI Light" w:cs="Segoe UI Light"/>
-                <w:sz w:val="24"/>
-                <w:szCs w:val="24"/>
-              </w:rPr>
-              <w:t xml:space="preserve"> </w:t>
-            </w:r>
-            <w:r>
-              <w:rPr>
-                <w:rFonts w:ascii="Segoe UI Light" w:hAnsi="Segoe UI Light" w:cs="Segoe UI Light"/>
-                <w:sz w:val="24"/>
-                <w:szCs w:val="24"/>
-              </w:rPr>
-              <w:t>is not in the database</w:t>
-            </w:r>
-            <w:r>
-              <w:rPr>
-                <w:rFonts w:ascii="Segoe UI Light" w:hAnsi="Segoe UI Light" w:cs="Segoe UI Light"/>
-                <w:sz w:val="24"/>
-                <w:szCs w:val="24"/>
-              </w:rPr>
-              <w:t>.</w:t>
-            </w:r>
-          </w:p>
-          <w:p>
-            <w:pPr>
-              <w:pStyle w:val="ListParagraph"/>
-              <w:numPr>
-                <w:ilvl w:val="0"/>
-                <w:numId w:val="21"/>
-              </w:numPr>
-              <w:rPr>
-                <w:rFonts w:ascii="Segoe UI Light" w:hAnsi="Segoe UI Light" w:cs="Segoe UI Light"/>
-                <w:sz w:val="24"/>
-                <w:szCs w:val="24"/>
-              </w:rPr>
-            </w:pPr>
-            <w:r>
-              <w:rPr>
-                <w:rFonts w:ascii="Segoe UI Light" w:hAnsi="Segoe UI Light" w:cs="Segoe UI Light"/>
-                <w:sz w:val="24"/>
-                <w:szCs w:val="24"/>
-              </w:rPr>
-              <w:t>The password 12345 must be available in the database.</w:t>
-            </w:r>
-          </w:p>
-        </w:tc>
-      </w:tr>
-      <w:tr>
-        <w:tc>
-          <w:tcPr>
-            <w:tcW w:w="2235" w:type="dxa"/>
-          </w:tcPr>
-          <w:p>
-            <w:pPr>
-              <w:rPr>
-                <w:rFonts w:ascii="Segoe UI Light" w:hAnsi="Segoe UI Light" w:cs="Segoe UI Light"/>
-                <w:sz w:val="24"/>
-                <w:szCs w:val="24"/>
-              </w:rPr>
-            </w:pPr>
-            <w:r>
-              <w:rPr>
-                <w:rFonts w:ascii="Segoe UI Light" w:hAnsi="Segoe UI Light" w:cs="Segoe UI Light"/>
-                <w:sz w:val="24"/>
-                <w:szCs w:val="24"/>
-              </w:rPr>
-              <w:t>Steps</w:t>
-            </w:r>
-          </w:p>
-          <w:p>
-            <w:pPr>
-              <w:rPr>
-                <w:rFonts w:ascii="Segoe UI Light" w:hAnsi="Segoe UI Light" w:cs="Segoe UI Light"/>
-                <w:sz w:val="24"/>
-                <w:szCs w:val="24"/>
-              </w:rPr>
-            </w:pPr>
-          </w:p>
-        </w:tc>
-        <w:tc>
-          <w:tcPr>
-            <w:tcW w:w="7007" w:type="dxa"/>
-          </w:tcPr>
-          <w:p>
-            <w:pPr>
-              <w:pStyle w:val="ListParagraph"/>
-              <w:numPr>
-                <w:ilvl w:val="0"/>
-                <w:numId w:val="11"/>
-              </w:numPr>
-              <w:rPr>
-                <w:rFonts w:ascii="Segoe UI Light" w:hAnsi="Segoe UI Light" w:cs="Segoe UI Light"/>
-                <w:sz w:val="24"/>
-                <w:szCs w:val="24"/>
-              </w:rPr>
-            </w:pPr>
-            <w:r>
-              <w:rPr>
-                <w:rFonts w:ascii="Segoe UI Light" w:hAnsi="Segoe UI Light" w:cs="Segoe UI Light"/>
-                <w:sz w:val="24"/>
-                <w:szCs w:val="24"/>
-              </w:rPr>
-              <w:t>Tap on the “Login” icon.</w:t>
-            </w:r>
-          </w:p>
-          <w:p>
-            <w:pPr>
-              <w:pStyle w:val="ListParagraph"/>
-              <w:numPr>
-                <w:ilvl w:val="0"/>
-                <w:numId w:val="11"/>
-              </w:numPr>
-              <w:rPr>
-                <w:rFonts w:ascii="Segoe UI Light" w:hAnsi="Segoe UI Light" w:cs="Segoe UI Light"/>
-                <w:sz w:val="24"/>
-                <w:szCs w:val="24"/>
-              </w:rPr>
-            </w:pPr>
-            <w:r>
-              <w:rPr>
-                <w:rFonts w:ascii="Segoe UI Light" w:hAnsi="Segoe UI Light" w:cs="Segoe UI Light"/>
-                <w:sz w:val="24"/>
-                <w:szCs w:val="24"/>
-              </w:rPr>
-              <w:t>Tap on the “Username” field.</w:t>
-            </w:r>
-          </w:p>
-          <w:p>
-            <w:pPr>
-              <w:pStyle w:val="ListParagraph"/>
-              <w:numPr>
-                <w:ilvl w:val="0"/>
-                <w:numId w:val="11"/>
-              </w:numPr>
-              <w:rPr>
-                <w:rFonts w:ascii="Segoe UI Light" w:hAnsi="Segoe UI Light" w:cs="Segoe UI Light"/>
-                <w:sz w:val="24"/>
-                <w:szCs w:val="24"/>
-              </w:rPr>
-            </w:pPr>
-            <w:r>
-              <w:rPr>
-                <w:rFonts w:ascii="Segoe UI Light" w:hAnsi="Segoe UI Light" w:cs="Segoe UI Light"/>
-                <w:sz w:val="24"/>
-                <w:szCs w:val="24"/>
-              </w:rPr>
-              <w:t xml:space="preserve">Enter </w:t>
-            </w:r>
-            <w:r>
-              <w:rPr>
-                <w:rFonts w:ascii="Segoe UI Light" w:hAnsi="Segoe UI Light" w:cs="Segoe UI Light"/>
-                <w:i/>
-                <w:sz w:val="24"/>
-                <w:szCs w:val="24"/>
-              </w:rPr>
-              <w:t>abcd</w:t>
-            </w:r>
-            <w:r>
-              <w:rPr>
-                <w:rFonts w:ascii="Segoe UI Light" w:hAnsi="Segoe UI Light" w:cs="Segoe UI Light"/>
-                <w:i/>
-                <w:sz w:val="24"/>
-                <w:szCs w:val="24"/>
-              </w:rPr>
-              <w:t>.</w:t>
-            </w:r>
-          </w:p>
-          <w:p>
-            <w:pPr>
-              <w:pStyle w:val="ListParagraph"/>
-              <w:numPr>
-                <w:ilvl w:val="0"/>
-                <w:numId w:val="11"/>
-              </w:numPr>
-              <w:rPr>
-                <w:rFonts w:ascii="Segoe UI Light" w:hAnsi="Segoe UI Light" w:cs="Segoe UI Light"/>
-                <w:sz w:val="24"/>
-                <w:szCs w:val="24"/>
-              </w:rPr>
-            </w:pPr>
-            <w:r>
-              <w:rPr>
-                <w:rFonts w:ascii="Segoe UI Light" w:hAnsi="Segoe UI Light" w:cs="Segoe UI Light"/>
-                <w:sz w:val="24"/>
-                <w:szCs w:val="24"/>
-              </w:rPr>
-              <w:t>Tap on the “Password” field.</w:t>
-            </w:r>
-          </w:p>
-          <w:p>
-            <w:pPr>
-              <w:pStyle w:val="ListParagraph"/>
-              <w:numPr>
-                <w:ilvl w:val="0"/>
-                <w:numId w:val="11"/>
-              </w:numPr>
-              <w:rPr>
-                <w:rFonts w:ascii="Segoe UI Light" w:hAnsi="Segoe UI Light" w:cs="Segoe UI Light"/>
-                <w:sz w:val="24"/>
-                <w:szCs w:val="24"/>
-              </w:rPr>
-            </w:pPr>
-            <w:r>
-              <w:rPr>
-                <w:rFonts w:ascii="Segoe UI Light" w:hAnsi="Segoe UI Light" w:cs="Segoe UI Light"/>
-                <w:sz w:val="24"/>
-                <w:szCs w:val="24"/>
-              </w:rPr>
-              <w:t xml:space="preserve">Enter </w:t>
-            </w:r>
-            <w:r>
-              <w:rPr>
-                <w:rFonts w:ascii="Segoe UI Light" w:hAnsi="Segoe UI Light" w:cs="Segoe UI Light"/>
-                <w:i/>
-                <w:sz w:val="24"/>
-                <w:szCs w:val="24"/>
-              </w:rPr>
-              <w:t>12345.</w:t>
-            </w:r>
-          </w:p>
-          <w:p>
-            <w:pPr>
-              <w:pStyle w:val="ListParagraph"/>
-              <w:numPr>
-                <w:ilvl w:val="0"/>
-                <w:numId w:val="11"/>
-              </w:numPr>
-              <w:rPr>
-                <w:rFonts w:ascii="Segoe UI Light" w:hAnsi="Segoe UI Light" w:cs="Segoe UI Light"/>
-                <w:sz w:val="24"/>
-                <w:szCs w:val="24"/>
-              </w:rPr>
-            </w:pPr>
-            <w:r>
-              <w:rPr>
-                <w:rFonts w:ascii="Segoe UI Light" w:hAnsi="Segoe UI Light" w:cs="Segoe UI Light"/>
-                <w:sz w:val="24"/>
-                <w:szCs w:val="24"/>
-              </w:rPr>
-              <w:t>Tap the “Sign in” button.</w:t>
-            </w:r>
-          </w:p>
-        </w:tc>
-      </w:tr>
-      <w:tr>
-        <w:tc>
-          <w:tcPr>
-            <w:tcW w:w="2235" w:type="dxa"/>
-          </w:tcPr>
-          <w:p>
-            <w:pPr>
-              <w:rPr>
-                <w:rFonts w:ascii="Segoe UI Light" w:hAnsi="Segoe UI Light" w:cs="Segoe UI Light"/>
-                <w:sz w:val="24"/>
-                <w:szCs w:val="24"/>
-              </w:rPr>
-            </w:pPr>
-            <w:r>
-              <w:rPr>
-                <w:rFonts w:ascii="Segoe UI Light" w:hAnsi="Segoe UI Light" w:cs="Segoe UI Light"/>
-                <w:sz w:val="24"/>
-                <w:szCs w:val="24"/>
-              </w:rPr>
-              <w:t>Expected Results</w:t>
-            </w:r>
-          </w:p>
-          <w:p>
-            <w:pPr>
-              <w:rPr>
-                <w:rFonts w:ascii="Segoe UI Light" w:hAnsi="Segoe UI Light" w:cs="Segoe UI Light"/>
-                <w:sz w:val="24"/>
-                <w:szCs w:val="24"/>
-              </w:rPr>
-            </w:pPr>
-          </w:p>
-        </w:tc>
-        <w:tc>
-          <w:tcPr>
-            <w:tcW w:w="7007" w:type="dxa"/>
-          </w:tcPr>
-          <w:p>
-            <w:pPr>
-              <w:pStyle w:val="ListParagraph"/>
-              <w:numPr>
-                <w:ilvl w:val="1"/>
-                <w:numId w:val="22"/>
-              </w:numPr>
-              <w:ind w:left="742" w:hanging="382"/>
-              <w:rPr>
-                <w:rFonts w:ascii="Segoe UI Light" w:hAnsi="Segoe UI Light" w:cs="Segoe UI Light"/>
-                <w:sz w:val="24"/>
-                <w:szCs w:val="24"/>
-              </w:rPr>
-            </w:pPr>
-            <w:r>
-              <w:rPr>
-                <w:rFonts w:ascii="Segoe UI Light" w:hAnsi="Segoe UI Light" w:cs="Segoe UI Light"/>
-                <w:sz w:val="24"/>
-                <w:szCs w:val="24"/>
-              </w:rPr>
-              <w:t>The login form dismisses.</w:t>
-            </w:r>
-          </w:p>
-          <w:p>
-            <w:pPr>
-              <w:pStyle w:val="ListParagraph"/>
-              <w:numPr>
-                <w:ilvl w:val="1"/>
-                <w:numId w:val="22"/>
-              </w:numPr>
-              <w:ind w:left="742" w:hanging="382"/>
-              <w:rPr>
-                <w:rFonts w:ascii="Segoe UI Light" w:hAnsi="Segoe UI Light" w:cs="Segoe UI Light"/>
-                <w:sz w:val="24"/>
-                <w:szCs w:val="24"/>
-              </w:rPr>
-            </w:pPr>
-            <w:r>
-              <w:rPr>
-                <w:rFonts w:ascii="Segoe UI Light" w:hAnsi="Segoe UI Light" w:cs="Segoe UI Light"/>
-                <w:sz w:val="24"/>
-                <w:szCs w:val="24"/>
-              </w:rPr>
-              <w:t xml:space="preserve">The login form displays </w:t>
-            </w:r>
-            <w:r>
-              <w:rPr>
-                <w:rFonts w:ascii="Segoe UI Light" w:hAnsi="Segoe UI Light" w:cs="Segoe UI Light"/>
-                <w:sz w:val="24"/>
-                <w:szCs w:val="24"/>
-              </w:rPr>
-              <w:t xml:space="preserve">with the </w:t>
-            </w:r>
-            <w:r>
-              <w:rPr>
-                <w:rFonts w:ascii="Segoe UI Light" w:hAnsi="Segoe UI Light" w:cs="Segoe UI Light"/>
-                <w:i/>
-                <w:sz w:val="24"/>
-                <w:szCs w:val="24"/>
-              </w:rPr>
-              <w:t xml:space="preserve">abcd </w:t>
-            </w:r>
-            <w:r>
-              <w:rPr>
-                <w:rFonts w:ascii="Segoe UI Light" w:hAnsi="Segoe UI Light" w:cs="Segoe UI Light"/>
-                <w:sz w:val="24"/>
-                <w:szCs w:val="24"/>
-              </w:rPr>
-              <w:t xml:space="preserve">value in the username field and there is </w:t>
-            </w:r>
-            <w:r>
-              <w:rPr>
-                <w:rFonts w:ascii="Segoe UI Light" w:hAnsi="Segoe UI Light" w:cs="Segoe UI Light"/>
-                <w:sz w:val="24"/>
-                <w:szCs w:val="24"/>
-              </w:rPr>
-              <w:t>five</w:t>
-            </w:r>
-            <w:r>
-              <w:rPr>
-                <w:rFonts w:ascii="Segoe UI Light" w:hAnsi="Segoe UI Light" w:cs="Segoe UI Light"/>
-                <w:sz w:val="24"/>
-                <w:szCs w:val="24"/>
-              </w:rPr>
-              <w:t xml:space="preserve"> dots appeared in the password field.</w:t>
-            </w:r>
-          </w:p>
-          <w:p>
-            <w:pPr>
-              <w:pStyle w:val="ListParagraph"/>
-              <w:numPr>
-                <w:ilvl w:val="1"/>
-                <w:numId w:val="22"/>
-              </w:numPr>
-              <w:ind w:left="742" w:hanging="382"/>
-              <w:rPr>
-                <w:rFonts w:ascii="Segoe UI Light" w:hAnsi="Segoe UI Light" w:cs="Segoe UI Light"/>
-                <w:sz w:val="24"/>
-                <w:szCs w:val="24"/>
-              </w:rPr>
-            </w:pPr>
-            <w:r>
-              <w:rPr>
-                <w:rFonts w:ascii="Segoe UI Light" w:hAnsi="Segoe UI Light" w:cs="Segoe UI Light"/>
-                <w:sz w:val="24"/>
-                <w:szCs w:val="24"/>
-              </w:rPr>
-              <w:t>T</w:t>
-            </w:r>
-            <w:r>
-              <w:rPr>
-                <w:rFonts w:ascii="Segoe UI Light" w:hAnsi="Segoe UI Light" w:cs="Segoe UI Light"/>
-                <w:sz w:val="24"/>
-                <w:szCs w:val="24"/>
-              </w:rPr>
-              <w:t>here is an error message “</w:t>
-            </w:r>
-            <w:r>
-              <w:rPr>
-                <w:rFonts w:ascii="Segoe UI Light" w:hAnsi="Segoe UI Light" w:cs="Segoe UI Light"/>
-                <w:i/>
-                <w:sz w:val="24"/>
-                <w:szCs w:val="24"/>
-              </w:rPr>
-              <w:t>This username is incorrect</w:t>
-            </w:r>
-            <w:r>
-              <w:rPr>
-                <w:rFonts w:ascii="Segoe UI Light" w:hAnsi="Segoe UI Light" w:cs="Segoe UI Light"/>
-                <w:sz w:val="24"/>
-                <w:szCs w:val="24"/>
-              </w:rPr>
-              <w:t>” appeared in the username field.</w:t>
-            </w:r>
-          </w:p>
-        </w:tc>
-      </w:tr>
-    </w:tbl>
-    <w:p>
-      <w:pPr>
-        <w:rPr>
-          <w:rFonts w:ascii="Segoe UI Light" w:hAnsi="Segoe UI Light" w:cs="Segoe UI Light"/>
-        </w:rPr>
-      </w:pPr>
-    </w:p>
-    <w:tbl>
-      <w:tblPr>
-        <w:tblStyle w:val="TableGrid"/>
-        <w:tblW w:w="9242" w:type="dxa"/>
-        <w:tblInd w:w="-113" w:type="dxa"/>
-        <w:tblLook w:val="04A0" w:firstRow="1" w:lastRow="0" w:firstColumn="1" w:lastColumn="0" w:noHBand="0" w:noVBand="1"/>
-      </w:tblPr>
-      <w:tblGrid>
-        <w:gridCol w:w="2235"/>
-        <w:gridCol w:w="7007"/>
-      </w:tblGrid>
-      <w:tr>
-        <w:tc>
-          <w:tcPr>
-            <w:tcW w:w="2235" w:type="dxa"/>
-            <w:shd w:val="clear" w:color="auto" w:fill="BFBFBF" w:themeFill="background1" w:themeFillShade="BF"/>
-          </w:tcPr>
-          <w:p>
-            <w:pPr>
-              <w:rPr>
-                <w:rFonts w:ascii="Segoe UI Light" w:hAnsi="Segoe UI Light" w:cs="Segoe UI Light"/>
-                <w:b/>
-                <w:sz w:val="24"/>
-                <w:szCs w:val="24"/>
-              </w:rPr>
-            </w:pPr>
-            <w:r>
-              <w:rPr>
-                <w:rFonts w:ascii="Segoe UI Light" w:hAnsi="Segoe UI Light" w:cs="Segoe UI Light"/>
-                <w:b/>
-                <w:sz w:val="24"/>
-                <w:szCs w:val="24"/>
-              </w:rPr>
-              <w:t>Name</w:t>
-            </w:r>
-          </w:p>
-        </w:tc>
-        <w:tc>
-          <w:tcPr>
-            <w:tcW w:w="7007" w:type="dxa"/>
-            <w:shd w:val="clear" w:color="auto" w:fill="BFBFBF" w:themeFill="background1" w:themeFillShade="BF"/>
-          </w:tcPr>
-          <w:p>
-            <w:pPr>
-              <w:rPr>
-                <w:rFonts w:ascii="Segoe UI Light" w:hAnsi="Segoe UI Light" w:cs="Segoe UI Light"/>
-                <w:b/>
-                <w:sz w:val="24"/>
-                <w:szCs w:val="24"/>
-              </w:rPr>
-            </w:pPr>
-            <w:r>
-              <w:rPr>
-                <w:rFonts w:ascii="Segoe UI Light" w:hAnsi="Segoe UI Light" w:cs="Segoe UI Light"/>
-                <w:b/>
-                <w:sz w:val="24"/>
-                <w:szCs w:val="24"/>
-              </w:rPr>
-              <w:t xml:space="preserve">TC-03: Verify that the user cannot login with a </w:t>
-            </w:r>
-            <w:r>
-              <w:rPr>
-                <w:rFonts w:ascii="Segoe UI Light" w:hAnsi="Segoe UI Light" w:cs="Segoe UI Light"/>
-                <w:b/>
-                <w:sz w:val="24"/>
-                <w:szCs w:val="24"/>
-              </w:rPr>
-              <w:t>correct</w:t>
-            </w:r>
-            <w:r>
-              <w:rPr>
-                <w:rFonts w:ascii="Segoe UI Light" w:hAnsi="Segoe UI Light" w:cs="Segoe UI Light"/>
-                <w:b/>
-                <w:sz w:val="24"/>
-                <w:szCs w:val="24"/>
-              </w:rPr>
-              <w:t xml:space="preserve"> username and a wrong password</w:t>
-            </w:r>
-          </w:p>
-        </w:tc>
-      </w:tr>
-      <w:tr>
-        <w:tc>
-          <w:tcPr>
-            <w:tcW w:w="2235" w:type="dxa"/>
-          </w:tcPr>
-          <w:p>
-            <w:pPr>
-              <w:rPr>
-                <w:rFonts w:ascii="Segoe UI Light" w:hAnsi="Segoe UI Light" w:cs="Segoe UI Light"/>
-                <w:sz w:val="24"/>
-                <w:szCs w:val="24"/>
-              </w:rPr>
-            </w:pPr>
-            <w:r>
-              <w:rPr>
-                <w:rFonts w:ascii="Segoe UI Light" w:hAnsi="Segoe UI Light" w:cs="Segoe UI Light"/>
-                <w:sz w:val="24"/>
-                <w:szCs w:val="24"/>
-              </w:rPr>
-              <w:t>Requirement</w:t>
-            </w:r>
-          </w:p>
-          <w:p>
-            <w:pPr>
-              <w:rPr>
-                <w:rFonts w:ascii="Segoe UI Light" w:hAnsi="Segoe UI Light" w:cs="Segoe UI Light"/>
-                <w:sz w:val="24"/>
-                <w:szCs w:val="24"/>
-              </w:rPr>
-            </w:pPr>
-          </w:p>
-        </w:tc>
-        <w:tc>
-          <w:tcPr>
-            <w:tcW w:w="7007" w:type="dxa"/>
-          </w:tcPr>
-          <w:p>
-            <w:pPr>
-              <w:rPr>
-                <w:rFonts w:ascii="Segoe UI Light" w:hAnsi="Segoe UI Light" w:cs="Segoe UI Light"/>
-                <w:sz w:val="24"/>
-                <w:szCs w:val="24"/>
-              </w:rPr>
-            </w:pPr>
-            <w:r>
-              <w:rPr>
-                <w:rFonts w:ascii="Segoe UI Light" w:hAnsi="Segoe UI Light" w:cs="Segoe UI Light"/>
-                <w:sz w:val="24"/>
-                <w:szCs w:val="24"/>
-              </w:rPr>
-              <w:t>FR-01: Login</w:t>
-            </w:r>
-          </w:p>
-        </w:tc>
-      </w:tr>
-      <w:tr>
-        <w:tc>
-          <w:tcPr>
-            <w:tcW w:w="2235" w:type="dxa"/>
-          </w:tcPr>
-          <w:p>
-            <w:pPr>
-              <w:rPr>
-                <w:rFonts w:ascii="Segoe UI Light" w:hAnsi="Segoe UI Light" w:cs="Segoe UI Light"/>
-                <w:sz w:val="24"/>
-                <w:szCs w:val="24"/>
-              </w:rPr>
-            </w:pPr>
-            <w:r>
-              <w:rPr>
-                <w:rFonts w:ascii="Segoe UI Light" w:hAnsi="Segoe UI Light" w:cs="Segoe UI Light"/>
-                <w:sz w:val="24"/>
-                <w:szCs w:val="24"/>
-              </w:rPr>
-              <w:t>Preconditions</w:t>
-            </w:r>
-            <w:r>
-              <w:rPr>
-                <w:rFonts w:ascii="Segoe UI Light" w:hAnsi="Segoe UI Light" w:cs="Segoe UI Light"/>
-                <w:sz w:val="24"/>
-                <w:szCs w:val="24"/>
-              </w:rPr>
-              <w:br/>
-            </w:r>
-          </w:p>
-        </w:tc>
-        <w:tc>
-          <w:tcPr>
-            <w:tcW w:w="7007" w:type="dxa"/>
-          </w:tcPr>
-          <w:p>
-            <w:pPr>
-              <w:pStyle w:val="ListParagraph"/>
-              <w:numPr>
-                <w:ilvl w:val="0"/>
-                <w:numId w:val="21"/>
-              </w:numPr>
-              <w:rPr>
-                <w:rFonts w:ascii="Segoe UI Light" w:hAnsi="Segoe UI Light" w:cs="Segoe UI Light"/>
-                <w:sz w:val="24"/>
-                <w:szCs w:val="24"/>
-              </w:rPr>
-            </w:pPr>
-            <w:r>
-              <w:rPr>
-                <w:rFonts w:ascii="Segoe UI Light" w:hAnsi="Segoe UI Light" w:cs="Segoe UI Light"/>
-                <w:sz w:val="24"/>
-                <w:szCs w:val="24"/>
-              </w:rPr>
-              <w:t xml:space="preserve">The username </w:t>
-            </w:r>
-            <w:r>
-              <w:rPr>
-                <w:rFonts w:ascii="Segoe UI Light" w:hAnsi="Segoe UI Light" w:cs="Segoe UI Light"/>
-                <w:i/>
-                <w:sz w:val="24"/>
-                <w:szCs w:val="24"/>
-              </w:rPr>
-              <w:t>itiu09008</w:t>
-            </w:r>
-            <w:r>
-              <w:rPr>
-                <w:rFonts w:ascii="Segoe UI Light" w:hAnsi="Segoe UI Light" w:cs="Segoe UI Light"/>
-                <w:sz w:val="24"/>
-                <w:szCs w:val="24"/>
-              </w:rPr>
-              <w:t xml:space="preserve"> is </w:t>
-            </w:r>
-            <w:r>
-              <w:rPr>
-                <w:rFonts w:ascii="Segoe UI Light" w:hAnsi="Segoe UI Light" w:cs="Segoe UI Light"/>
-                <w:sz w:val="24"/>
-                <w:szCs w:val="24"/>
-              </w:rPr>
-              <w:t xml:space="preserve">available </w:t>
-            </w:r>
-            <w:r>
-              <w:rPr>
-                <w:rFonts w:ascii="Segoe UI Light" w:hAnsi="Segoe UI Light" w:cs="Segoe UI Light"/>
-                <w:sz w:val="24"/>
-                <w:szCs w:val="24"/>
-              </w:rPr>
-              <w:t>in the database.</w:t>
-            </w:r>
-          </w:p>
-          <w:p>
-            <w:pPr>
-              <w:pStyle w:val="ListParagraph"/>
-              <w:numPr>
-                <w:ilvl w:val="0"/>
-                <w:numId w:val="21"/>
-              </w:numPr>
-              <w:rPr>
-                <w:rFonts w:ascii="Segoe UI Light" w:hAnsi="Segoe UI Light" w:cs="Segoe UI Light"/>
-                <w:sz w:val="24"/>
-                <w:szCs w:val="24"/>
-              </w:rPr>
-            </w:pPr>
-            <w:r>
-              <w:rPr>
-                <w:rFonts w:ascii="Segoe UI Light" w:hAnsi="Segoe UI Light" w:cs="Segoe UI Light"/>
-                <w:sz w:val="24"/>
-                <w:szCs w:val="24"/>
-              </w:rPr>
-              <w:t>The password aaaa is not in the database.</w:t>
-            </w:r>
-          </w:p>
-        </w:tc>
-      </w:tr>
-      <w:tr>
-        <w:tc>
-          <w:tcPr>
-            <w:tcW w:w="2235" w:type="dxa"/>
-          </w:tcPr>
-          <w:p>
-            <w:pPr>
-              <w:rPr>
-                <w:rFonts w:ascii="Segoe UI Light" w:hAnsi="Segoe UI Light" w:cs="Segoe UI Light"/>
-                <w:sz w:val="24"/>
-                <w:szCs w:val="24"/>
-              </w:rPr>
-            </w:pPr>
-            <w:r>
-              <w:rPr>
-                <w:rFonts w:ascii="Segoe UI Light" w:hAnsi="Segoe UI Light" w:cs="Segoe UI Light"/>
-                <w:sz w:val="24"/>
-                <w:szCs w:val="24"/>
-              </w:rPr>
-              <w:t>Steps</w:t>
-            </w:r>
-          </w:p>
-          <w:p>
-            <w:pPr>
-              <w:rPr>
-                <w:rFonts w:ascii="Segoe UI Light" w:hAnsi="Segoe UI Light" w:cs="Segoe UI Light"/>
-                <w:sz w:val="24"/>
-                <w:szCs w:val="24"/>
-              </w:rPr>
-            </w:pPr>
-          </w:p>
-        </w:tc>
-        <w:tc>
-          <w:tcPr>
-            <w:tcW w:w="7007" w:type="dxa"/>
-          </w:tcPr>
-          <w:p>
-            <w:pPr>
-              <w:pStyle w:val="ListParagraph"/>
-              <w:numPr>
-                <w:ilvl w:val="0"/>
-                <w:numId w:val="23"/>
-              </w:numPr>
-              <w:rPr>
-                <w:rFonts w:ascii="Segoe UI Light" w:hAnsi="Segoe UI Light" w:cs="Segoe UI Light"/>
-                <w:sz w:val="24"/>
-                <w:szCs w:val="24"/>
-              </w:rPr>
-            </w:pPr>
-            <w:r>
-              <w:rPr>
-                <w:rFonts w:ascii="Segoe UI Light" w:hAnsi="Segoe UI Light" w:cs="Segoe UI Light"/>
-                <w:sz w:val="24"/>
-                <w:szCs w:val="24"/>
-              </w:rPr>
-              <w:t>Tap on the “Login” icon.</w:t>
-            </w:r>
-          </w:p>
-          <w:p>
-            <w:pPr>
-              <w:pStyle w:val="ListParagraph"/>
-              <w:numPr>
-                <w:ilvl w:val="0"/>
-                <w:numId w:val="23"/>
-              </w:numPr>
-              <w:rPr>
-                <w:rFonts w:ascii="Segoe UI Light" w:hAnsi="Segoe UI Light" w:cs="Segoe UI Light"/>
-                <w:sz w:val="24"/>
-                <w:szCs w:val="24"/>
-              </w:rPr>
-            </w:pPr>
-            <w:r>
-              <w:rPr>
-                <w:rFonts w:ascii="Segoe UI Light" w:hAnsi="Segoe UI Light" w:cs="Segoe UI Light"/>
-                <w:sz w:val="24"/>
-                <w:szCs w:val="24"/>
-              </w:rPr>
-              <w:t>Tap on the “Username” field.</w:t>
-            </w:r>
-          </w:p>
-          <w:p>
-            <w:pPr>
-              <w:pStyle w:val="ListParagraph"/>
-              <w:numPr>
-                <w:ilvl w:val="0"/>
-                <w:numId w:val="23"/>
-              </w:numPr>
-              <w:rPr>
-                <w:rFonts w:ascii="Segoe UI Light" w:hAnsi="Segoe UI Light" w:cs="Segoe UI Light"/>
-                <w:sz w:val="24"/>
-                <w:szCs w:val="24"/>
-              </w:rPr>
-            </w:pPr>
-            <w:r>
-              <w:rPr>
-                <w:rFonts w:ascii="Segoe UI Light" w:hAnsi="Segoe UI Light" w:cs="Segoe UI Light"/>
-                <w:sz w:val="24"/>
-                <w:szCs w:val="24"/>
-              </w:rPr>
-              <w:t xml:space="preserve">Enter </w:t>
-            </w:r>
-            <w:r>
-              <w:rPr>
-                <w:rFonts w:ascii="Segoe UI Light" w:hAnsi="Segoe UI Light" w:cs="Segoe UI Light"/>
-                <w:i/>
-                <w:sz w:val="24"/>
-                <w:szCs w:val="24"/>
-              </w:rPr>
-              <w:t>itiu09008</w:t>
-            </w:r>
-            <w:r>
-              <w:rPr>
-                <w:rFonts w:ascii="Segoe UI Light" w:hAnsi="Segoe UI Light" w:cs="Segoe UI Light"/>
-                <w:i/>
-                <w:sz w:val="24"/>
-                <w:szCs w:val="24"/>
-              </w:rPr>
-              <w:t>.</w:t>
-            </w:r>
-          </w:p>
-          <w:p>
-            <w:pPr>
-              <w:pStyle w:val="ListParagraph"/>
-              <w:numPr>
-                <w:ilvl w:val="0"/>
-                <w:numId w:val="23"/>
-              </w:numPr>
-              <w:rPr>
-                <w:rFonts w:ascii="Segoe UI Light" w:hAnsi="Segoe UI Light" w:cs="Segoe UI Light"/>
-                <w:sz w:val="24"/>
-                <w:szCs w:val="24"/>
-              </w:rPr>
-            </w:pPr>
-            <w:r>
-              <w:rPr>
-                <w:rFonts w:ascii="Segoe UI Light" w:hAnsi="Segoe UI Light" w:cs="Segoe UI Light"/>
-                <w:sz w:val="24"/>
-                <w:szCs w:val="24"/>
-              </w:rPr>
-              <w:t>Tap on the “Password” field.</w:t>
-            </w:r>
-          </w:p>
-          <w:p>
-            <w:pPr>
-              <w:pStyle w:val="ListParagraph"/>
-              <w:numPr>
-                <w:ilvl w:val="0"/>
-                <w:numId w:val="23"/>
-              </w:numPr>
-              <w:rPr>
-                <w:rFonts w:ascii="Segoe UI Light" w:hAnsi="Segoe UI Light" w:cs="Segoe UI Light"/>
-                <w:sz w:val="24"/>
-                <w:szCs w:val="24"/>
-              </w:rPr>
-            </w:pPr>
-            <w:r>
-              <w:rPr>
-                <w:rFonts w:ascii="Segoe UI Light" w:hAnsi="Segoe UI Light" w:cs="Segoe UI Light"/>
-                <w:sz w:val="24"/>
-                <w:szCs w:val="24"/>
-              </w:rPr>
-              <w:t xml:space="preserve">Enter </w:t>
-            </w:r>
-            <w:r>
-              <w:rPr>
-                <w:rFonts w:ascii="Segoe UI Light" w:hAnsi="Segoe UI Light" w:cs="Segoe UI Light"/>
-                <w:i/>
-                <w:sz w:val="24"/>
-                <w:szCs w:val="24"/>
-              </w:rPr>
-              <w:t>aaaa.</w:t>
-            </w:r>
-          </w:p>
-          <w:p>
-            <w:pPr>
-              <w:pStyle w:val="ListParagraph"/>
-              <w:numPr>
-                <w:ilvl w:val="0"/>
-                <w:numId w:val="23"/>
-              </w:numPr>
-              <w:rPr>
-                <w:rFonts w:ascii="Segoe UI Light" w:hAnsi="Segoe UI Light" w:cs="Segoe UI Light"/>
-                <w:sz w:val="24"/>
-                <w:szCs w:val="24"/>
-              </w:rPr>
-            </w:pPr>
-            <w:r>
-              <w:rPr>
-                <w:rFonts w:ascii="Segoe UI Light" w:hAnsi="Segoe UI Light" w:cs="Segoe UI Light"/>
-                <w:sz w:val="24"/>
-                <w:szCs w:val="24"/>
-              </w:rPr>
-              <w:t>Tap the “Sign in” button.</w:t>
-            </w:r>
-          </w:p>
-        </w:tc>
-      </w:tr>
-      <w:tr>
-        <w:tc>
-          <w:tcPr>
-            <w:tcW w:w="2235" w:type="dxa"/>
-          </w:tcPr>
-          <w:p>
-            <w:pPr>
-              <w:rPr>
-                <w:rFonts w:ascii="Segoe UI Light" w:hAnsi="Segoe UI Light" w:cs="Segoe UI Light"/>
-                <w:sz w:val="24"/>
-                <w:szCs w:val="24"/>
-              </w:rPr>
-            </w:pPr>
-            <w:r>
-              <w:rPr>
-                <w:rFonts w:ascii="Segoe UI Light" w:hAnsi="Segoe UI Light" w:cs="Segoe UI Light"/>
-                <w:sz w:val="24"/>
-                <w:szCs w:val="24"/>
-              </w:rPr>
-              <w:t>Expected Results</w:t>
-            </w:r>
-          </w:p>
-          <w:p>
-            <w:pPr>
-              <w:rPr>
-                <w:rFonts w:ascii="Segoe UI Light" w:hAnsi="Segoe UI Light" w:cs="Segoe UI Light"/>
-                <w:sz w:val="24"/>
-                <w:szCs w:val="24"/>
-              </w:rPr>
-            </w:pPr>
-          </w:p>
-        </w:tc>
-        <w:tc>
-          <w:tcPr>
-            <w:tcW w:w="7007" w:type="dxa"/>
-          </w:tcPr>
-          <w:p>
-            <w:pPr>
-              <w:pStyle w:val="ListParagraph"/>
-              <w:numPr>
-                <w:ilvl w:val="1"/>
-                <w:numId w:val="24"/>
-              </w:numPr>
-              <w:ind w:left="742" w:hanging="382"/>
-              <w:rPr>
-                <w:rFonts w:ascii="Segoe UI Light" w:hAnsi="Segoe UI Light" w:cs="Segoe UI Light"/>
-                <w:sz w:val="24"/>
-                <w:szCs w:val="24"/>
-              </w:rPr>
-            </w:pPr>
-            <w:r>
-              <w:rPr>
-                <w:rFonts w:ascii="Segoe UI Light" w:hAnsi="Segoe UI Light" w:cs="Segoe UI Light"/>
-                <w:sz w:val="24"/>
-                <w:szCs w:val="24"/>
-              </w:rPr>
-              <w:t>The login form dismisses.</w:t>
-            </w:r>
-          </w:p>
-          <w:p>
-            <w:pPr>
-              <w:pStyle w:val="ListParagraph"/>
-              <w:numPr>
-                <w:ilvl w:val="1"/>
-                <w:numId w:val="24"/>
-              </w:numPr>
-              <w:ind w:left="742" w:hanging="382"/>
-              <w:rPr>
-                <w:rFonts w:ascii="Segoe UI Light" w:hAnsi="Segoe UI Light" w:cs="Segoe UI Light"/>
-                <w:sz w:val="24"/>
-                <w:szCs w:val="24"/>
-              </w:rPr>
-            </w:pPr>
-            <w:r>
-              <w:rPr>
-                <w:rFonts w:ascii="Segoe UI Light" w:hAnsi="Segoe UI Light" w:cs="Segoe UI Light"/>
-                <w:sz w:val="24"/>
-                <w:szCs w:val="24"/>
-              </w:rPr>
-              <w:t xml:space="preserve">The login form displays with the </w:t>
-            </w:r>
-            <w:r>
-              <w:rPr>
-                <w:rFonts w:ascii="Segoe UI Light" w:hAnsi="Segoe UI Light" w:cs="Segoe UI Light"/>
-                <w:i/>
-                <w:sz w:val="24"/>
-                <w:szCs w:val="24"/>
-              </w:rPr>
-              <w:t xml:space="preserve">itiu09008 </w:t>
-            </w:r>
-            <w:r>
-              <w:rPr>
-                <w:rFonts w:ascii="Segoe UI Light" w:hAnsi="Segoe UI Light" w:cs="Segoe UI Light"/>
-                <w:sz w:val="24"/>
-                <w:szCs w:val="24"/>
-              </w:rPr>
-              <w:t xml:space="preserve">value in the username field and there is </w:t>
-            </w:r>
-            <w:r>
-              <w:rPr>
-                <w:rFonts w:ascii="Segoe UI Light" w:hAnsi="Segoe UI Light" w:cs="Segoe UI Light"/>
-                <w:sz w:val="24"/>
-                <w:szCs w:val="24"/>
-              </w:rPr>
-              <w:t>four</w:t>
-            </w:r>
-            <w:r>
-              <w:rPr>
-                <w:rFonts w:ascii="Segoe UI Light" w:hAnsi="Segoe UI Light" w:cs="Segoe UI Light"/>
-                <w:sz w:val="24"/>
-                <w:szCs w:val="24"/>
-              </w:rPr>
-              <w:t xml:space="preserve"> dots appeared in the password field.</w:t>
-            </w:r>
-          </w:p>
-          <w:p>
-            <w:pPr>
-              <w:pStyle w:val="ListParagraph"/>
-              <w:numPr>
-                <w:ilvl w:val="1"/>
-                <w:numId w:val="24"/>
-              </w:numPr>
-              <w:ind w:left="742" w:hanging="382"/>
-              <w:rPr>
-                <w:rFonts w:ascii="Segoe UI Light" w:hAnsi="Segoe UI Light" w:cs="Segoe UI Light"/>
-                <w:sz w:val="24"/>
-                <w:szCs w:val="24"/>
-              </w:rPr>
-            </w:pPr>
-            <w:r>
-              <w:rPr>
-                <w:rFonts w:ascii="Segoe UI Light" w:hAnsi="Segoe UI Light" w:cs="Segoe UI Light"/>
-                <w:sz w:val="24"/>
-                <w:szCs w:val="24"/>
-              </w:rPr>
-              <w:t>There is an error message “</w:t>
-            </w:r>
-            <w:r>
-              <w:rPr>
-                <w:rFonts w:ascii="Segoe UI Light" w:hAnsi="Segoe UI Light" w:cs="Segoe UI Light"/>
-                <w:i/>
-                <w:sz w:val="24"/>
-                <w:szCs w:val="24"/>
-              </w:rPr>
-              <w:t>This password is incorrect</w:t>
-            </w:r>
-            <w:r>
-              <w:rPr>
-                <w:rFonts w:ascii="Segoe UI Light" w:hAnsi="Segoe UI Light" w:cs="Segoe UI Light"/>
-                <w:sz w:val="24"/>
-                <w:szCs w:val="24"/>
-              </w:rPr>
-              <w:t xml:space="preserve">” appeared in the </w:t>
-            </w:r>
-            <w:r>
-              <w:rPr>
-                <w:rFonts w:ascii="Segoe UI Light" w:hAnsi="Segoe UI Light" w:cs="Segoe UI Light"/>
-                <w:sz w:val="24"/>
-                <w:szCs w:val="24"/>
-              </w:rPr>
-              <w:t>password</w:t>
-            </w:r>
-            <w:r>
-              <w:rPr>
-                <w:rFonts w:ascii="Segoe UI Light" w:hAnsi="Segoe UI Light" w:cs="Segoe UI Light"/>
-                <w:sz w:val="24"/>
-                <w:szCs w:val="24"/>
-              </w:rPr>
-              <w:t xml:space="preserve"> field.</w:t>
-            </w:r>
-          </w:p>
-        </w:tc>
-      </w:tr>
-    </w:tbl>
-    <w:p>
-      <w:pPr>
-        <w:rPr>
-          <w:rFonts w:ascii="Segoe UI Light" w:hAnsi="Segoe UI Light" w:cs="Segoe UI Light"/>
-        </w:rPr>
-      </w:pPr>
-    </w:p>
-    <w:tbl>
-      <w:tblPr>
-        <w:tblStyle w:val="TableGrid"/>
-        <w:tblW w:w="9242" w:type="dxa"/>
-        <w:tblInd w:w="-113" w:type="dxa"/>
-        <w:tblLook w:val="04A0" w:firstRow="1" w:lastRow="0" w:firstColumn="1" w:lastColumn="0" w:noHBand="0" w:noVBand="1"/>
-      </w:tblPr>
-      <w:tblGrid>
-        <w:gridCol w:w="2235"/>
-        <w:gridCol w:w="7007"/>
-      </w:tblGrid>
-      <w:tr>
-        <w:tc>
-          <w:tcPr>
-            <w:tcW w:w="2235" w:type="dxa"/>
-            <w:shd w:val="clear" w:color="auto" w:fill="BFBFBF" w:themeFill="background1" w:themeFillShade="BF"/>
-          </w:tcPr>
-          <w:p>
-            <w:pPr>
-              <w:rPr>
-                <w:rFonts w:ascii="Segoe UI Light" w:hAnsi="Segoe UI Light" w:cs="Segoe UI Light"/>
-                <w:b/>
-                <w:sz w:val="24"/>
-                <w:szCs w:val="24"/>
-              </w:rPr>
-            </w:pPr>
-            <w:r>
-              <w:rPr>
-                <w:rFonts w:ascii="Segoe UI Light" w:hAnsi="Segoe UI Light" w:cs="Segoe UI Light"/>
-                <w:b/>
-                <w:sz w:val="24"/>
-                <w:szCs w:val="24"/>
-              </w:rPr>
-              <w:t>Name</w:t>
-            </w:r>
-          </w:p>
-        </w:tc>
-        <w:tc>
-          <w:tcPr>
-            <w:tcW w:w="7007" w:type="dxa"/>
-            <w:shd w:val="clear" w:color="auto" w:fill="BFBFBF" w:themeFill="background1" w:themeFillShade="BF"/>
-          </w:tcPr>
-          <w:p>
-            <w:pPr>
-              <w:rPr>
-                <w:rFonts w:ascii="Segoe UI Light" w:hAnsi="Segoe UI Light" w:cs="Segoe UI Light"/>
-                <w:b/>
-                <w:sz w:val="24"/>
-                <w:szCs w:val="24"/>
-              </w:rPr>
-            </w:pPr>
-            <w:r>
-              <w:rPr>
-                <w:rFonts w:ascii="Segoe UI Light" w:hAnsi="Segoe UI Light" w:cs="Segoe UI Light"/>
-                <w:b/>
-                <w:sz w:val="24"/>
-                <w:szCs w:val="24"/>
-              </w:rPr>
-              <w:t>TC-04: Verify that the user cannot login with a wrong username and a wrong password</w:t>
-            </w:r>
-          </w:p>
-        </w:tc>
-      </w:tr>
-      <w:tr>
-        <w:tc>
-          <w:tcPr>
-            <w:tcW w:w="2235" w:type="dxa"/>
-          </w:tcPr>
-          <w:p>
-            <w:pPr>
-              <w:rPr>
-                <w:rFonts w:ascii="Segoe UI Light" w:hAnsi="Segoe UI Light" w:cs="Segoe UI Light"/>
-                <w:sz w:val="24"/>
-                <w:szCs w:val="24"/>
-              </w:rPr>
-            </w:pPr>
-            <w:r>
-              <w:rPr>
-                <w:rFonts w:ascii="Segoe UI Light" w:hAnsi="Segoe UI Light" w:cs="Segoe UI Light"/>
-                <w:sz w:val="24"/>
-                <w:szCs w:val="24"/>
-              </w:rPr>
-              <w:t>Requirement</w:t>
-            </w:r>
-          </w:p>
-          <w:p>
-            <w:pPr>
-              <w:rPr>
-                <w:rFonts w:ascii="Segoe UI Light" w:hAnsi="Segoe UI Light" w:cs="Segoe UI Light"/>
-                <w:sz w:val="24"/>
-                <w:szCs w:val="24"/>
-              </w:rPr>
-            </w:pPr>
-          </w:p>
-        </w:tc>
-        <w:tc>
-          <w:tcPr>
-            <w:tcW w:w="7007" w:type="dxa"/>
-          </w:tcPr>
-          <w:p>
-            <w:pPr>
-              <w:rPr>
-                <w:rFonts w:ascii="Segoe UI Light" w:hAnsi="Segoe UI Light" w:cs="Segoe UI Light"/>
-                <w:sz w:val="24"/>
-                <w:szCs w:val="24"/>
-              </w:rPr>
-            </w:pPr>
-            <w:r>
-              <w:rPr>
-                <w:rFonts w:ascii="Segoe UI Light" w:hAnsi="Segoe UI Light" w:cs="Segoe UI Light"/>
-                <w:sz w:val="24"/>
-                <w:szCs w:val="24"/>
-              </w:rPr>
-              <w:t>FR-01: Login</w:t>
-            </w:r>
-          </w:p>
-        </w:tc>
-      </w:tr>
-      <w:tr>
-        <w:tc>
-          <w:tcPr>
-            <w:tcW w:w="2235" w:type="dxa"/>
-          </w:tcPr>
-          <w:p>
-            <w:pPr>
-              <w:rPr>
-                <w:rFonts w:ascii="Segoe UI Light" w:hAnsi="Segoe UI Light" w:cs="Segoe UI Light"/>
-                <w:sz w:val="24"/>
-                <w:szCs w:val="24"/>
-              </w:rPr>
-            </w:pPr>
-            <w:r>
-              <w:rPr>
-                <w:rFonts w:ascii="Segoe UI Light" w:hAnsi="Segoe UI Light" w:cs="Segoe UI Light"/>
-                <w:sz w:val="24"/>
-                <w:szCs w:val="24"/>
-              </w:rPr>
-              <w:t>Preconditions</w:t>
-            </w:r>
-            <w:r>
-              <w:rPr>
-                <w:rFonts w:ascii="Segoe UI Light" w:hAnsi="Segoe UI Light" w:cs="Segoe UI Light"/>
-                <w:sz w:val="24"/>
-                <w:szCs w:val="24"/>
-              </w:rPr>
-              <w:br/>
-            </w:r>
-          </w:p>
-        </w:tc>
-        <w:tc>
-          <w:tcPr>
-            <w:tcW w:w="7007" w:type="dxa"/>
-          </w:tcPr>
-          <w:p>
-            <w:pPr>
-              <w:pStyle w:val="ListParagraph"/>
-              <w:numPr>
-                <w:ilvl w:val="0"/>
-                <w:numId w:val="21"/>
-              </w:numPr>
-              <w:rPr>
-                <w:rFonts w:ascii="Segoe UI Light" w:hAnsi="Segoe UI Light" w:cs="Segoe UI Light"/>
-                <w:sz w:val="24"/>
-                <w:szCs w:val="24"/>
-              </w:rPr>
-            </w:pPr>
-            <w:r>
-              <w:rPr>
-                <w:rFonts w:ascii="Segoe UI Light" w:hAnsi="Segoe UI Light" w:cs="Segoe UI Light"/>
-                <w:sz w:val="24"/>
-                <w:szCs w:val="24"/>
-              </w:rPr>
-              <w:t xml:space="preserve">The username </w:t>
-            </w:r>
-            <w:r>
-              <w:rPr>
-                <w:rFonts w:ascii="Segoe UI Light" w:hAnsi="Segoe UI Light" w:cs="Segoe UI Light"/>
-                <w:i/>
-                <w:sz w:val="24"/>
-                <w:szCs w:val="24"/>
-              </w:rPr>
-              <w:t>abcd</w:t>
-            </w:r>
-            <w:r>
-              <w:rPr>
-                <w:rFonts w:ascii="Segoe UI Light" w:hAnsi="Segoe UI Light" w:cs="Segoe UI Light"/>
-                <w:sz w:val="24"/>
-                <w:szCs w:val="24"/>
-              </w:rPr>
-              <w:t xml:space="preserve"> is not in the database.</w:t>
-            </w:r>
-          </w:p>
-          <w:p>
-            <w:pPr>
-              <w:pStyle w:val="ListParagraph"/>
-              <w:numPr>
-                <w:ilvl w:val="0"/>
-                <w:numId w:val="21"/>
-              </w:numPr>
-              <w:rPr>
-                <w:rFonts w:ascii="Segoe UI Light" w:hAnsi="Segoe UI Light" w:cs="Segoe UI Light"/>
-                <w:sz w:val="24"/>
-                <w:szCs w:val="24"/>
-              </w:rPr>
-            </w:pPr>
-            <w:r>
-              <w:rPr>
-                <w:rFonts w:ascii="Segoe UI Light" w:hAnsi="Segoe UI Light" w:cs="Segoe UI Light"/>
-                <w:sz w:val="24"/>
-                <w:szCs w:val="24"/>
-              </w:rPr>
-              <w:t>The password aaaa is not in the database.</w:t>
-            </w:r>
-          </w:p>
-        </w:tc>
-      </w:tr>
-      <w:tr>
-        <w:tc>
-          <w:tcPr>
-            <w:tcW w:w="2235" w:type="dxa"/>
-          </w:tcPr>
-          <w:p>
-            <w:pPr>
-              <w:rPr>
-                <w:rFonts w:ascii="Segoe UI Light" w:hAnsi="Segoe UI Light" w:cs="Segoe UI Light"/>
-                <w:sz w:val="24"/>
-                <w:szCs w:val="24"/>
-              </w:rPr>
-            </w:pPr>
-            <w:r>
-              <w:rPr>
-                <w:rFonts w:ascii="Segoe UI Light" w:hAnsi="Segoe UI Light" w:cs="Segoe UI Light"/>
-                <w:sz w:val="24"/>
-                <w:szCs w:val="24"/>
-              </w:rPr>
-              <w:t>Steps</w:t>
-            </w:r>
-          </w:p>
-          <w:p>
-            <w:pPr>
-              <w:rPr>
-                <w:rFonts w:ascii="Segoe UI Light" w:hAnsi="Segoe UI Light" w:cs="Segoe UI Light"/>
-                <w:sz w:val="24"/>
-                <w:szCs w:val="24"/>
-              </w:rPr>
-            </w:pPr>
-          </w:p>
-        </w:tc>
-        <w:tc>
-          <w:tcPr>
-            <w:tcW w:w="7007" w:type="dxa"/>
-          </w:tcPr>
-          <w:p>
-            <w:pPr>
-              <w:pStyle w:val="ListParagraph"/>
-              <w:numPr>
-                <w:ilvl w:val="0"/>
-                <w:numId w:val="26"/>
-              </w:numPr>
-              <w:rPr>
-                <w:rFonts w:ascii="Segoe UI Light" w:hAnsi="Segoe UI Light" w:cs="Segoe UI Light"/>
-                <w:sz w:val="24"/>
-                <w:szCs w:val="24"/>
-              </w:rPr>
-            </w:pPr>
-            <w:r>
-              <w:rPr>
-                <w:rFonts w:ascii="Segoe UI Light" w:hAnsi="Segoe UI Light" w:cs="Segoe UI Light"/>
-                <w:sz w:val="24"/>
-                <w:szCs w:val="24"/>
-              </w:rPr>
-              <w:t>Tap on the “Login” icon.</w:t>
-            </w:r>
-          </w:p>
-          <w:p>
-            <w:pPr>
-              <w:pStyle w:val="ListParagraph"/>
-              <w:numPr>
-                <w:ilvl w:val="0"/>
-                <w:numId w:val="26"/>
-              </w:numPr>
-              <w:rPr>
-                <w:rFonts w:ascii="Segoe UI Light" w:hAnsi="Segoe UI Light" w:cs="Segoe UI Light"/>
-                <w:sz w:val="24"/>
-                <w:szCs w:val="24"/>
-              </w:rPr>
-            </w:pPr>
-            <w:r>
-              <w:rPr>
-                <w:rFonts w:ascii="Segoe UI Light" w:hAnsi="Segoe UI Light" w:cs="Segoe UI Light"/>
-                <w:sz w:val="24"/>
-                <w:szCs w:val="24"/>
-              </w:rPr>
-              <w:t>Tap on the “Username” field.</w:t>
-            </w:r>
-          </w:p>
-          <w:p>
-            <w:pPr>
-              <w:pStyle w:val="ListParagraph"/>
-              <w:numPr>
-                <w:ilvl w:val="0"/>
-                <w:numId w:val="26"/>
-              </w:numPr>
-              <w:rPr>
-                <w:rFonts w:ascii="Segoe UI Light" w:hAnsi="Segoe UI Light" w:cs="Segoe UI Light"/>
-                <w:sz w:val="24"/>
-                <w:szCs w:val="24"/>
-              </w:rPr>
-            </w:pPr>
-            <w:r>
-              <w:rPr>
-                <w:rFonts w:ascii="Segoe UI Light" w:hAnsi="Segoe UI Light" w:cs="Segoe UI Light"/>
-                <w:sz w:val="24"/>
-                <w:szCs w:val="24"/>
-              </w:rPr>
-              <w:t xml:space="preserve">Enter </w:t>
-            </w:r>
-            <w:r>
-              <w:rPr>
-                <w:rFonts w:ascii="Segoe UI Light" w:hAnsi="Segoe UI Light" w:cs="Segoe UI Light"/>
-                <w:i/>
-                <w:sz w:val="24"/>
-                <w:szCs w:val="24"/>
-              </w:rPr>
-              <w:t>abcd.</w:t>
-            </w:r>
-          </w:p>
-          <w:p>
-            <w:pPr>
-              <w:pStyle w:val="ListParagraph"/>
-              <w:numPr>
-                <w:ilvl w:val="0"/>
-                <w:numId w:val="26"/>
-              </w:numPr>
-              <w:rPr>
-                <w:rFonts w:ascii="Segoe UI Light" w:hAnsi="Segoe UI Light" w:cs="Segoe UI Light"/>
-                <w:sz w:val="24"/>
-                <w:szCs w:val="24"/>
-              </w:rPr>
-            </w:pPr>
-            <w:r>
-              <w:rPr>
-                <w:rFonts w:ascii="Segoe UI Light" w:hAnsi="Segoe UI Light" w:cs="Segoe UI Light"/>
-                <w:sz w:val="24"/>
-                <w:szCs w:val="24"/>
-              </w:rPr>
-              <w:t>Tap on the “Password” field.</w:t>
-            </w:r>
-          </w:p>
-          <w:p>
-            <w:pPr>
-              <w:pStyle w:val="ListParagraph"/>
-              <w:numPr>
-                <w:ilvl w:val="0"/>
-                <w:numId w:val="26"/>
-              </w:numPr>
-              <w:rPr>
-                <w:rFonts w:ascii="Segoe UI Light" w:hAnsi="Segoe UI Light" w:cs="Segoe UI Light"/>
-                <w:sz w:val="24"/>
-                <w:szCs w:val="24"/>
-              </w:rPr>
-            </w:pPr>
-            <w:r>
-              <w:rPr>
-                <w:rFonts w:ascii="Segoe UI Light" w:hAnsi="Segoe UI Light" w:cs="Segoe UI Light"/>
-                <w:sz w:val="24"/>
-                <w:szCs w:val="24"/>
-              </w:rPr>
-              <w:t xml:space="preserve">Enter </w:t>
-            </w:r>
-            <w:r>
-              <w:rPr>
-                <w:rFonts w:ascii="Segoe UI Light" w:hAnsi="Segoe UI Light" w:cs="Segoe UI Light"/>
-                <w:i/>
-                <w:sz w:val="24"/>
-                <w:szCs w:val="24"/>
-              </w:rPr>
-              <w:t>aaaa.</w:t>
-            </w:r>
-          </w:p>
-          <w:p>
-            <w:pPr>
-              <w:pStyle w:val="ListParagraph"/>
-              <w:numPr>
-                <w:ilvl w:val="0"/>
-                <w:numId w:val="26"/>
-              </w:numPr>
-              <w:rPr>
-                <w:rFonts w:ascii="Segoe UI Light" w:hAnsi="Segoe UI Light" w:cs="Segoe UI Light"/>
-                <w:sz w:val="24"/>
-                <w:szCs w:val="24"/>
-              </w:rPr>
-            </w:pPr>
-            <w:r>
-              <w:rPr>
-                <w:rFonts w:ascii="Segoe UI Light" w:hAnsi="Segoe UI Light" w:cs="Segoe UI Light"/>
-                <w:sz w:val="24"/>
-                <w:szCs w:val="24"/>
-              </w:rPr>
-              <w:t>Tap the “Sign in” button.</w:t>
-            </w:r>
-          </w:p>
-        </w:tc>
-      </w:tr>
-      <w:tr>
-        <w:tc>
-          <w:tcPr>
-            <w:tcW w:w="2235" w:type="dxa"/>
-          </w:tcPr>
-          <w:p>
-            <w:pPr>
-              <w:rPr>
-                <w:rFonts w:ascii="Segoe UI Light" w:hAnsi="Segoe UI Light" w:cs="Segoe UI Light"/>
-                <w:sz w:val="24"/>
-                <w:szCs w:val="24"/>
-              </w:rPr>
-            </w:pPr>
-            <w:r>
-              <w:rPr>
-                <w:rFonts w:ascii="Segoe UI Light" w:hAnsi="Segoe UI Light" w:cs="Segoe UI Light"/>
-                <w:sz w:val="24"/>
-                <w:szCs w:val="24"/>
-              </w:rPr>
-              <w:t>Expected Results</w:t>
-            </w:r>
-          </w:p>
-          <w:p>
-            <w:pPr>
-              <w:rPr>
-                <w:rFonts w:ascii="Segoe UI Light" w:hAnsi="Segoe UI Light" w:cs="Segoe UI Light"/>
-                <w:sz w:val="24"/>
-                <w:szCs w:val="24"/>
-              </w:rPr>
-            </w:pPr>
-          </w:p>
-        </w:tc>
-        <w:tc>
-          <w:tcPr>
-            <w:tcW w:w="7007" w:type="dxa"/>
-          </w:tcPr>
-          <w:p>
-            <w:pPr>
-              <w:pStyle w:val="ListParagraph"/>
-              <w:numPr>
-                <w:ilvl w:val="0"/>
-                <w:numId w:val="25"/>
-              </w:numPr>
-              <w:rPr>
-                <w:rFonts w:ascii="Segoe UI Light" w:hAnsi="Segoe UI Light" w:cs="Segoe UI Light"/>
-                <w:sz w:val="24"/>
-                <w:szCs w:val="24"/>
-              </w:rPr>
-            </w:pPr>
-            <w:r>
-              <w:rPr>
-                <w:rFonts w:ascii="Segoe UI Light" w:hAnsi="Segoe UI Light" w:cs="Segoe UI Light"/>
-                <w:sz w:val="24"/>
-                <w:szCs w:val="24"/>
-              </w:rPr>
-              <w:t>The login form dismisses.</w:t>
-            </w:r>
-          </w:p>
-          <w:p>
-            <w:pPr>
-              <w:pStyle w:val="ListParagraph"/>
-              <w:numPr>
-                <w:ilvl w:val="0"/>
-                <w:numId w:val="25"/>
-              </w:numPr>
-              <w:rPr>
-                <w:rFonts w:ascii="Segoe UI Light" w:hAnsi="Segoe UI Light" w:cs="Segoe UI Light"/>
-                <w:sz w:val="24"/>
-                <w:szCs w:val="24"/>
-              </w:rPr>
-            </w:pPr>
-            <w:r>
-              <w:rPr>
-                <w:rFonts w:ascii="Segoe UI Light" w:hAnsi="Segoe UI Light" w:cs="Segoe UI Light"/>
-                <w:sz w:val="24"/>
-                <w:szCs w:val="24"/>
-              </w:rPr>
-              <w:t xml:space="preserve">The login form displays with the </w:t>
-            </w:r>
-            <w:r>
-              <w:rPr>
-                <w:rFonts w:ascii="Segoe UI Light" w:hAnsi="Segoe UI Light" w:cs="Segoe UI Light"/>
-                <w:i/>
-                <w:sz w:val="24"/>
-                <w:szCs w:val="24"/>
-              </w:rPr>
-              <w:t xml:space="preserve">abcd </w:t>
-            </w:r>
-            <w:r>
-              <w:rPr>
-                <w:rFonts w:ascii="Segoe UI Light" w:hAnsi="Segoe UI Light" w:cs="Segoe UI Light"/>
-                <w:sz w:val="24"/>
-                <w:szCs w:val="24"/>
-              </w:rPr>
-              <w:t xml:space="preserve">value in the username field and there is </w:t>
-            </w:r>
-            <w:r>
-              <w:rPr>
-                <w:rFonts w:ascii="Segoe UI Light" w:hAnsi="Segoe UI Light" w:cs="Segoe UI Light"/>
-                <w:sz w:val="24"/>
-                <w:szCs w:val="24"/>
-              </w:rPr>
-              <w:t>four</w:t>
-            </w:r>
-            <w:r>
-              <w:rPr>
-                <w:rFonts w:ascii="Segoe UI Light" w:hAnsi="Segoe UI Light" w:cs="Segoe UI Light"/>
-                <w:sz w:val="24"/>
-                <w:szCs w:val="24"/>
-              </w:rPr>
-              <w:t xml:space="preserve"> dots appeared in the password field.</w:t>
-            </w:r>
-          </w:p>
-          <w:p>
-            <w:pPr>
-              <w:pStyle w:val="ListParagraph"/>
-              <w:numPr>
-                <w:ilvl w:val="0"/>
-                <w:numId w:val="25"/>
-              </w:numPr>
-              <w:rPr>
-                <w:rFonts w:ascii="Segoe UI Light" w:hAnsi="Segoe UI Light" w:cs="Segoe UI Light"/>
-                <w:sz w:val="24"/>
-                <w:szCs w:val="24"/>
-              </w:rPr>
-            </w:pPr>
-            <w:r>
-              <w:rPr>
-                <w:rFonts w:ascii="Segoe UI Light" w:hAnsi="Segoe UI Light" w:cs="Segoe UI Light"/>
-                <w:sz w:val="24"/>
-                <w:szCs w:val="24"/>
-              </w:rPr>
-              <w:t>There is an error message “</w:t>
-            </w:r>
-            <w:r>
-              <w:rPr>
-                <w:rFonts w:ascii="Segoe UI Light" w:hAnsi="Segoe UI Light" w:cs="Segoe UI Light"/>
-                <w:i/>
-                <w:sz w:val="24"/>
-                <w:szCs w:val="24"/>
-              </w:rPr>
-              <w:t>This password is incorrect</w:t>
-            </w:r>
-            <w:r>
-              <w:rPr>
-                <w:rFonts w:ascii="Segoe UI Light" w:hAnsi="Segoe UI Light" w:cs="Segoe UI Light"/>
-                <w:sz w:val="24"/>
-                <w:szCs w:val="24"/>
-              </w:rPr>
-              <w:t>” appeared in the password field.</w:t>
-            </w:r>
-          </w:p>
-        </w:tc>
-      </w:tr>
-    </w:tbl>
-    <w:p>
-      <w:pPr>
-        <w:rPr>
-          <w:rFonts w:ascii="Segoe UI Light" w:hAnsi="Segoe UI Light" w:cs="Segoe UI Light"/>
-        </w:rPr>
-      </w:pPr>
-    </w:p>
-    <w:p>
-      <w:pPr>
-        <w:pStyle w:val="Heading3"/>
-        <w:numPr>
-          <w:ilvl w:val="1"/>
-          <w:numId w:val="10"/>
-        </w:numPr>
-        <w:rPr>
-          <w:rFonts w:ascii="Segoe UI Light" w:hAnsi="Segoe UI Light" w:cs="Segoe UI Light"/>
-          <w:b/>
-        </w:rPr>
-      </w:pPr>
-      <w:bookmarkStart w:id="15" w:name="_Toc353606544"/>
-      <w:r>
-        <w:rPr>
-          <w:rFonts w:ascii="Segoe UI Light" w:hAnsi="Segoe UI Light" w:cs="Segoe UI Light"/>
-          <w:b/>
-        </w:rPr>
-        <w:t>Test case for Logout use case</w:t>
-      </w:r>
       <w:bookmarkEnd w:id="15"/>
     </w:p>
     <w:tbl>
@@ -11453,7 +9086,7 @@
                 <w:sz w:val="24"/>
                 <w:szCs w:val="24"/>
               </w:rPr>
-              <w:t>TC-05</w:t>
+              <w:t xml:space="preserve">TC-01: </w:t>
             </w:r>
             <w:r>
               <w:rPr>
@@ -11462,7 +9095,7 @@
                 <w:sz w:val="24"/>
                 <w:szCs w:val="24"/>
               </w:rPr>
-              <w:t xml:space="preserve">: </w:t>
+              <w:t xml:space="preserve">Verify that the user can login with a </w:t>
             </w:r>
             <w:r>
               <w:rPr>
@@ -11471,7 +9104,34 @@
                 <w:sz w:val="24"/>
                 <w:szCs w:val="24"/>
               </w:rPr>
-              <w:t>Verify that the user can logout off their current logging account</w:t>
+              <w:t xml:space="preserve">correct </w:t>
+            </w:r>
+            <w:r>
+              <w:rPr>
+                <w:rFonts w:ascii="Segoe UI Light" w:hAnsi="Segoe UI Light" w:cs="Segoe UI Light"/>
+                <w:b/>
+                <w:sz w:val="24"/>
+                <w:szCs w:val="24"/>
+              </w:rPr>
+              <w:t xml:space="preserve">username and a </w:t>
+            </w:r>
+            <w:r>
+              <w:rPr>
+                <w:rFonts w:ascii="Segoe UI Light" w:hAnsi="Segoe UI Light" w:cs="Segoe UI Light"/>
+                <w:b/>
+                <w:sz w:val="24"/>
+                <w:szCs w:val="24"/>
+              </w:rPr>
+              <w:t xml:space="preserve">correct </w:t>
+            </w:r>
+            <w:r>
+              <w:rPr>
+                <w:rFonts w:ascii="Segoe UI Light" w:hAnsi="Segoe UI Light" w:cs="Segoe UI Light"/>
+                <w:b/>
+                <w:sz w:val="24"/>
+                <w:szCs w:val="24"/>
+              </w:rPr>
+              <w:t>password</w:t>
             </w:r>
             <w:r>
               <w:rPr>
@@ -11535,7 +9195,7 @@
                 <w:sz w:val="24"/>
                 <w:szCs w:val="24"/>
               </w:rPr>
-              <w:t>FR-02: Logout</w:t>
+              <w:t>FR-01: Login</w:t>
             </w:r>
           </w:p>
         </w:tc>
@@ -11589,15 +9249,7 @@
                 <w:sz w:val="24"/>
                 <w:szCs w:val="24"/>
               </w:rPr>
-              <w:t xml:space="preserve">The user has </w:t>
-            </w:r>
-            <w:r>
-              <w:rPr>
-                <w:rFonts w:ascii="Segoe UI Light" w:hAnsi="Segoe UI Light" w:cs="Segoe UI Light"/>
-                <w:sz w:val="24"/>
-                <w:szCs w:val="24"/>
-              </w:rPr>
-              <w:t xml:space="preserve">logged in with the username </w:t>
+              <w:t xml:space="preserve">The username </w:t>
             </w:r>
             <w:r>
               <w:rPr>
@@ -11606,15 +9258,15 @@
                 <w:sz w:val="24"/>
                 <w:szCs w:val="24"/>
               </w:rPr>
-              <w:t xml:space="preserve">itiu09008 </w:t>
-            </w:r>
-            <w:r>
-              <w:rPr>
-                <w:rFonts w:ascii="Segoe UI Light" w:hAnsi="Segoe UI Light" w:cs="Segoe UI Light"/>
-                <w:sz w:val="24"/>
-                <w:szCs w:val="24"/>
-              </w:rPr>
-              <w:t xml:space="preserve">and password </w:t>
+              <w:t>itiu09008</w:t>
+            </w:r>
+            <w:r>
+              <w:rPr>
+                <w:rFonts w:ascii="Segoe UI Light" w:hAnsi="Segoe UI Light" w:cs="Segoe UI Light"/>
+                <w:sz w:val="24"/>
+                <w:szCs w:val="24"/>
+              </w:rPr>
+              <w:t xml:space="preserve"> and password </w:t>
             </w:r>
             <w:r>
               <w:rPr>
@@ -11623,7 +9275,15 @@
                 <w:sz w:val="24"/>
                 <w:szCs w:val="24"/>
               </w:rPr>
-              <w:t>12345.</w:t>
+              <w:t>12345</w:t>
+            </w:r>
+            <w:r>
+              <w:rPr>
+                <w:rFonts w:ascii="Segoe UI Light" w:hAnsi="Segoe UI Light" w:cs="Segoe UI Light"/>
+                <w:sz w:val="24"/>
+                <w:szCs w:val="24"/>
+              </w:rPr>
+              <w:t xml:space="preserve"> must be available in the database.</w:t>
             </w:r>
           </w:p>
         </w:tc>
@@ -11668,46 +9328,151 @@
             <w:pPr>
               <w:pStyle w:val="ListParagraph"/>
               <w:numPr>
-                <w:ilvl w:val="1"/>
-                <w:numId w:val="13"/>
+                <w:ilvl w:val="0"/>
+                <w:numId w:val="11"/>
               </w:numPr>
-              <w:ind w:left="742" w:hanging="382"/>
-              <w:rPr>
-                <w:rFonts w:ascii="Segoe UI Light" w:hAnsi="Segoe UI Light" w:cs="Segoe UI Light"/>
-                <w:sz w:val="24"/>
-                <w:szCs w:val="24"/>
-              </w:rPr>
-            </w:pPr>
-            <w:r>
-              <w:rPr>
-                <w:rFonts w:ascii="Segoe UI Light" w:hAnsi="Segoe UI Light" w:cs="Segoe UI Light"/>
-                <w:sz w:val="24"/>
-                <w:szCs w:val="24"/>
-              </w:rPr>
-              <w:t>Tap on the “Logout” icon.</w:t>
+              <w:rPr>
+                <w:rFonts w:ascii="Segoe UI Light" w:hAnsi="Segoe UI Light" w:cs="Segoe UI Light"/>
+                <w:sz w:val="24"/>
+                <w:szCs w:val="24"/>
+              </w:rPr>
+            </w:pPr>
+            <w:r>
+              <w:rPr>
+                <w:rFonts w:ascii="Segoe UI Light" w:hAnsi="Segoe UI Light" w:cs="Segoe UI Light"/>
+                <w:sz w:val="24"/>
+                <w:szCs w:val="24"/>
+              </w:rPr>
+              <w:t>Tap on the “Login” icon.</w:t>
             </w:r>
           </w:p>
           <w:p>
             <w:pPr>
               <w:pStyle w:val="ListParagraph"/>
               <w:numPr>
-                <w:ilvl w:val="1"/>
-                <w:numId w:val="13"/>
+                <w:ilvl w:val="0"/>
+                <w:numId w:val="11"/>
               </w:numPr>
-              <w:ind w:left="742" w:hanging="382"/>
-              <w:rPr>
-                <w:rFonts w:ascii="Segoe UI Light" w:hAnsi="Segoe UI Light" w:cs="Segoe UI Light"/>
-                <w:sz w:val="24"/>
-                <w:szCs w:val="24"/>
-              </w:rPr>
-            </w:pPr>
-            <w:r>
-              <w:rPr>
-                <w:rFonts w:ascii="Segoe UI Light" w:hAnsi="Segoe UI Light" w:cs="Segoe UI Light"/>
-                <w:sz w:val="24"/>
-                <w:szCs w:val="24"/>
-              </w:rPr>
-              <w:t>Tap on the “Yes” button.</w:t>
+              <w:rPr>
+                <w:rFonts w:ascii="Segoe UI Light" w:hAnsi="Segoe UI Light" w:cs="Segoe UI Light"/>
+                <w:sz w:val="24"/>
+                <w:szCs w:val="24"/>
+              </w:rPr>
+            </w:pPr>
+            <w:r>
+              <w:rPr>
+                <w:rFonts w:ascii="Segoe UI Light" w:hAnsi="Segoe UI Light" w:cs="Segoe UI Light"/>
+                <w:sz w:val="24"/>
+                <w:szCs w:val="24"/>
+              </w:rPr>
+              <w:t>Tap on the “Username” field.</w:t>
+            </w:r>
+          </w:p>
+          <w:p>
+            <w:pPr>
+              <w:pStyle w:val="ListParagraph"/>
+              <w:numPr>
+                <w:ilvl w:val="0"/>
+                <w:numId w:val="11"/>
+              </w:numPr>
+              <w:rPr>
+                <w:rFonts w:ascii="Segoe UI Light" w:hAnsi="Segoe UI Light" w:cs="Segoe UI Light"/>
+                <w:sz w:val="24"/>
+                <w:szCs w:val="24"/>
+              </w:rPr>
+            </w:pPr>
+            <w:r>
+              <w:rPr>
+                <w:rFonts w:ascii="Segoe UI Light" w:hAnsi="Segoe UI Light" w:cs="Segoe UI Light"/>
+                <w:sz w:val="24"/>
+                <w:szCs w:val="24"/>
+              </w:rPr>
+              <w:t xml:space="preserve">Enter </w:t>
+            </w:r>
+            <w:r>
+              <w:rPr>
+                <w:rFonts w:ascii="Segoe UI Light" w:hAnsi="Segoe UI Light" w:cs="Segoe UI Light"/>
+                <w:i/>
+                <w:sz w:val="24"/>
+                <w:szCs w:val="24"/>
+              </w:rPr>
+              <w:t>itiu09008.</w:t>
+            </w:r>
+          </w:p>
+          <w:p>
+            <w:pPr>
+              <w:pStyle w:val="ListParagraph"/>
+              <w:numPr>
+                <w:ilvl w:val="0"/>
+                <w:numId w:val="11"/>
+              </w:numPr>
+              <w:rPr>
+                <w:rFonts w:ascii="Segoe UI Light" w:hAnsi="Segoe UI Light" w:cs="Segoe UI Light"/>
+                <w:sz w:val="24"/>
+                <w:szCs w:val="24"/>
+              </w:rPr>
+            </w:pPr>
+            <w:r>
+              <w:rPr>
+                <w:rFonts w:ascii="Segoe UI Light" w:hAnsi="Segoe UI Light" w:cs="Segoe UI Light"/>
+                <w:sz w:val="24"/>
+                <w:szCs w:val="24"/>
+              </w:rPr>
+              <w:lastRenderedPageBreak/>
+              <w:t>Tap on the “Password” field.</w:t>
+            </w:r>
+          </w:p>
+          <w:p>
+            <w:pPr>
+              <w:pStyle w:val="ListParagraph"/>
+              <w:numPr>
+                <w:ilvl w:val="0"/>
+                <w:numId w:val="11"/>
+              </w:numPr>
+              <w:rPr>
+                <w:rFonts w:ascii="Segoe UI Light" w:hAnsi="Segoe UI Light" w:cs="Segoe UI Light"/>
+                <w:sz w:val="24"/>
+                <w:szCs w:val="24"/>
+              </w:rPr>
+            </w:pPr>
+            <w:r>
+              <w:rPr>
+                <w:rFonts w:ascii="Segoe UI Light" w:hAnsi="Segoe UI Light" w:cs="Segoe UI Light"/>
+                <w:sz w:val="24"/>
+                <w:szCs w:val="24"/>
+              </w:rPr>
+              <w:t xml:space="preserve">Enter </w:t>
+            </w:r>
+            <w:r>
+              <w:rPr>
+                <w:rFonts w:ascii="Segoe UI Light" w:hAnsi="Segoe UI Light" w:cs="Segoe UI Light"/>
+                <w:i/>
+                <w:sz w:val="24"/>
+                <w:szCs w:val="24"/>
+              </w:rPr>
+              <w:t>12345.</w:t>
+            </w:r>
+          </w:p>
+          <w:p>
+            <w:pPr>
+              <w:pStyle w:val="ListParagraph"/>
+              <w:numPr>
+                <w:ilvl w:val="0"/>
+                <w:numId w:val="11"/>
+              </w:numPr>
+              <w:rPr>
+                <w:rFonts w:ascii="Segoe UI Light" w:hAnsi="Segoe UI Light" w:cs="Segoe UI Light"/>
+                <w:sz w:val="24"/>
+                <w:szCs w:val="24"/>
+              </w:rPr>
+            </w:pPr>
+            <w:r>
+              <w:rPr>
+                <w:rFonts w:ascii="Segoe UI Light" w:hAnsi="Segoe UI Light" w:cs="Segoe UI Light"/>
+                <w:sz w:val="24"/>
+                <w:szCs w:val="24"/>
+              </w:rPr>
+              <w:t>Tap the “Sign in” button.</w:t>
             </w:r>
           </w:p>
         </w:tc>
@@ -11731,6 +9496,7 @@
                 <w:sz w:val="24"/>
                 <w:szCs w:val="24"/>
               </w:rPr>
+              <w:lastRenderedPageBreak/>
               <w:t>Expected Results</w:t>
             </w:r>
           </w:p>
@@ -11752,31 +9518,616 @@
             <w:pPr>
               <w:pStyle w:val="ListParagraph"/>
               <w:numPr>
-                <w:ilvl w:val="1"/>
-                <w:numId w:val="14"/>
+                <w:ilvl w:val="0"/>
+                <w:numId w:val="12"/>
               </w:numPr>
-              <w:ind w:left="742" w:hanging="382"/>
-              <w:rPr>
-                <w:rFonts w:ascii="Segoe UI Light" w:hAnsi="Segoe UI Light" w:cs="Segoe UI Light"/>
-                <w:sz w:val="24"/>
-                <w:szCs w:val="24"/>
-              </w:rPr>
-            </w:pPr>
-            <w:r>
-              <w:rPr>
-                <w:rFonts w:ascii="Segoe UI Light" w:hAnsi="Segoe UI Light" w:cs="Segoe UI Light"/>
-                <w:sz w:val="24"/>
-                <w:szCs w:val="24"/>
-              </w:rPr>
-              <w:t>The logout-verification windows dismisses.</w:t>
-            </w:r>
-          </w:p>
+              <w:rPr>
+                <w:rFonts w:ascii="Segoe UI Light" w:hAnsi="Segoe UI Light" w:cs="Segoe UI Light"/>
+                <w:sz w:val="24"/>
+                <w:szCs w:val="24"/>
+              </w:rPr>
+            </w:pPr>
+            <w:r>
+              <w:rPr>
+                <w:rFonts w:ascii="Segoe UI Light" w:hAnsi="Segoe UI Light" w:cs="Segoe UI Light"/>
+                <w:sz w:val="24"/>
+                <w:szCs w:val="24"/>
+              </w:rPr>
+              <w:t>The login form dismisses.</w:t>
+            </w:r>
+          </w:p>
+          <w:p>
+            <w:pPr>
+              <w:pStyle w:val="ListParagraph"/>
+              <w:numPr>
+                <w:ilvl w:val="0"/>
+                <w:numId w:val="12"/>
+              </w:numPr>
+              <w:rPr>
+                <w:rFonts w:ascii="Segoe UI Light" w:hAnsi="Segoe UI Light" w:cs="Segoe UI Light"/>
+                <w:sz w:val="24"/>
+                <w:szCs w:val="24"/>
+              </w:rPr>
+            </w:pPr>
+            <w:r>
+              <w:rPr>
+                <w:rFonts w:ascii="Segoe UI Light" w:hAnsi="Segoe UI Light" w:cs="Segoe UI Light"/>
+                <w:sz w:val="24"/>
+                <w:szCs w:val="24"/>
+              </w:rPr>
+              <w:t>The “Login successfully” message displays.</w:t>
+            </w:r>
+          </w:p>
+          <w:p>
+            <w:pPr>
+              <w:pStyle w:val="ListParagraph"/>
+              <w:numPr>
+                <w:ilvl w:val="0"/>
+                <w:numId w:val="12"/>
+              </w:numPr>
+              <w:rPr>
+                <w:rFonts w:ascii="Segoe UI Light" w:hAnsi="Segoe UI Light" w:cs="Segoe UI Light"/>
+                <w:sz w:val="24"/>
+                <w:szCs w:val="24"/>
+              </w:rPr>
+            </w:pPr>
+            <w:r>
+              <w:rPr>
+                <w:rFonts w:ascii="Segoe UI Light" w:hAnsi="Segoe UI Light" w:cs="Segoe UI Light"/>
+                <w:sz w:val="24"/>
+                <w:szCs w:val="24"/>
+              </w:rPr>
+              <w:t>The “Login successfully” message dismisses.</w:t>
+            </w:r>
+          </w:p>
+          <w:p>
+            <w:pPr>
+              <w:pStyle w:val="ListParagraph"/>
+              <w:numPr>
+                <w:ilvl w:val="0"/>
+                <w:numId w:val="12"/>
+              </w:numPr>
+              <w:rPr>
+                <w:rFonts w:ascii="Segoe UI Light" w:hAnsi="Segoe UI Light" w:cs="Segoe UI Light"/>
+                <w:sz w:val="24"/>
+                <w:szCs w:val="24"/>
+              </w:rPr>
+            </w:pPr>
+            <w:r>
+              <w:rPr>
+                <w:rFonts w:ascii="Segoe UI Light" w:hAnsi="Segoe UI Light" w:cs="Segoe UI Light"/>
+                <w:sz w:val="24"/>
+                <w:szCs w:val="24"/>
+              </w:rPr>
+              <w:t>The color of the login icon changes to blue.</w:t>
+            </w:r>
+          </w:p>
+        </w:tc>
+      </w:tr>
+    </w:tbl>
+    <w:p>
+      <w:pPr>
+        <w:rPr>
+          <w:rFonts w:ascii="Segoe UI Light" w:hAnsi="Segoe UI Light" w:cs="Segoe UI Light"/>
+        </w:rPr>
+      </w:pPr>
+    </w:p>
+    <w:tbl>
+      <w:tblPr>
+        <w:tblStyle w:val="TableGrid"/>
+        <w:tblW w:w="9242" w:type="dxa"/>
+        <w:tblInd w:w="-113" w:type="dxa"/>
+        <w:tblLook w:val="04A0" w:firstRow="1" w:lastRow="0" w:firstColumn="1" w:lastColumn="0" w:noHBand="0" w:noVBand="1"/>
+      </w:tblPr>
+      <w:tblGrid>
+        <w:gridCol w:w="2235"/>
+        <w:gridCol w:w="7007"/>
+      </w:tblGrid>
+      <w:tr>
+        <w:tc>
+          <w:tcPr>
+            <w:tcW w:w="2235" w:type="dxa"/>
+            <w:shd w:val="clear" w:color="auto" w:fill="BFBFBF" w:themeFill="background1" w:themeFillShade="BF"/>
+          </w:tcPr>
+          <w:p>
+            <w:pPr>
+              <w:rPr>
+                <w:rFonts w:ascii="Segoe UI Light" w:hAnsi="Segoe UI Light" w:cs="Segoe UI Light"/>
+                <w:b/>
+                <w:sz w:val="24"/>
+                <w:szCs w:val="24"/>
+              </w:rPr>
+            </w:pPr>
+            <w:r>
+              <w:rPr>
+                <w:rFonts w:ascii="Segoe UI Light" w:hAnsi="Segoe UI Light" w:cs="Segoe UI Light"/>
+                <w:b/>
+                <w:sz w:val="24"/>
+                <w:szCs w:val="24"/>
+              </w:rPr>
+              <w:t>Name</w:t>
+            </w:r>
+          </w:p>
+        </w:tc>
+        <w:tc>
+          <w:tcPr>
+            <w:tcW w:w="7007" w:type="dxa"/>
+            <w:shd w:val="clear" w:color="auto" w:fill="BFBFBF" w:themeFill="background1" w:themeFillShade="BF"/>
+          </w:tcPr>
+          <w:p>
+            <w:pPr>
+              <w:rPr>
+                <w:rFonts w:ascii="Segoe UI Light" w:hAnsi="Segoe UI Light" w:cs="Segoe UI Light"/>
+                <w:b/>
+                <w:sz w:val="24"/>
+                <w:szCs w:val="24"/>
+              </w:rPr>
+            </w:pPr>
+            <w:r>
+              <w:rPr>
+                <w:rFonts w:ascii="Segoe UI Light" w:hAnsi="Segoe UI Light" w:cs="Segoe UI Light"/>
+                <w:b/>
+                <w:sz w:val="24"/>
+                <w:szCs w:val="24"/>
+              </w:rPr>
+              <w:t>TC-02: Verify that the user can</w:t>
+            </w:r>
+            <w:r>
+              <w:rPr>
+                <w:rFonts w:ascii="Segoe UI Light" w:hAnsi="Segoe UI Light" w:cs="Segoe UI Light"/>
+                <w:b/>
+                <w:sz w:val="24"/>
+                <w:szCs w:val="24"/>
+              </w:rPr>
+              <w:t>not</w:t>
+            </w:r>
+            <w:r>
+              <w:rPr>
+                <w:rFonts w:ascii="Segoe UI Light" w:hAnsi="Segoe UI Light" w:cs="Segoe UI Light"/>
+                <w:b/>
+                <w:sz w:val="24"/>
+                <w:szCs w:val="24"/>
+              </w:rPr>
+              <w:t xml:space="preserve"> login with a </w:t>
+            </w:r>
+            <w:r>
+              <w:rPr>
+                <w:rFonts w:ascii="Segoe UI Light" w:hAnsi="Segoe UI Light" w:cs="Segoe UI Light"/>
+                <w:b/>
+                <w:sz w:val="24"/>
+                <w:szCs w:val="24"/>
+              </w:rPr>
+              <w:t xml:space="preserve">wrong </w:t>
+            </w:r>
+            <w:r>
+              <w:rPr>
+                <w:rFonts w:ascii="Segoe UI Light" w:hAnsi="Segoe UI Light" w:cs="Segoe UI Light"/>
+                <w:b/>
+                <w:sz w:val="24"/>
+                <w:szCs w:val="24"/>
+              </w:rPr>
+              <w:t>username</w:t>
+            </w:r>
+            <w:r>
+              <w:rPr>
+                <w:rFonts w:ascii="Segoe UI Light" w:hAnsi="Segoe UI Light" w:cs="Segoe UI Light"/>
+                <w:b/>
+                <w:sz w:val="24"/>
+                <w:szCs w:val="24"/>
+              </w:rPr>
+              <w:t xml:space="preserve"> and a correct password</w:t>
+            </w:r>
+          </w:p>
+        </w:tc>
+      </w:tr>
+      <w:tr>
+        <w:tc>
+          <w:tcPr>
+            <w:tcW w:w="2235" w:type="dxa"/>
+          </w:tcPr>
+          <w:p>
+            <w:pPr>
+              <w:rPr>
+                <w:rFonts w:ascii="Segoe UI Light" w:hAnsi="Segoe UI Light" w:cs="Segoe UI Light"/>
+                <w:sz w:val="24"/>
+                <w:szCs w:val="24"/>
+              </w:rPr>
+            </w:pPr>
+            <w:r>
+              <w:rPr>
+                <w:rFonts w:ascii="Segoe UI Light" w:hAnsi="Segoe UI Light" w:cs="Segoe UI Light"/>
+                <w:sz w:val="24"/>
+                <w:szCs w:val="24"/>
+              </w:rPr>
+              <w:t>Requirement</w:t>
+            </w:r>
+          </w:p>
+          <w:p>
+            <w:pPr>
+              <w:rPr>
+                <w:rFonts w:ascii="Segoe UI Light" w:hAnsi="Segoe UI Light" w:cs="Segoe UI Light"/>
+                <w:sz w:val="24"/>
+                <w:szCs w:val="24"/>
+              </w:rPr>
+            </w:pPr>
+          </w:p>
+        </w:tc>
+        <w:tc>
+          <w:tcPr>
+            <w:tcW w:w="7007" w:type="dxa"/>
+          </w:tcPr>
+          <w:p>
+            <w:pPr>
+              <w:rPr>
+                <w:rFonts w:ascii="Segoe UI Light" w:hAnsi="Segoe UI Light" w:cs="Segoe UI Light"/>
+                <w:sz w:val="24"/>
+                <w:szCs w:val="24"/>
+              </w:rPr>
+            </w:pPr>
+            <w:r>
+              <w:rPr>
+                <w:rFonts w:ascii="Segoe UI Light" w:hAnsi="Segoe UI Light" w:cs="Segoe UI Light"/>
+                <w:sz w:val="24"/>
+                <w:szCs w:val="24"/>
+              </w:rPr>
+              <w:t>FR-01: Login</w:t>
+            </w:r>
+          </w:p>
+        </w:tc>
+      </w:tr>
+      <w:tr>
+        <w:tc>
+          <w:tcPr>
+            <w:tcW w:w="2235" w:type="dxa"/>
+          </w:tcPr>
+          <w:p>
+            <w:pPr>
+              <w:rPr>
+                <w:rFonts w:ascii="Segoe UI Light" w:hAnsi="Segoe UI Light" w:cs="Segoe UI Light"/>
+                <w:sz w:val="24"/>
+                <w:szCs w:val="24"/>
+              </w:rPr>
+            </w:pPr>
+            <w:r>
+              <w:rPr>
+                <w:rFonts w:ascii="Segoe UI Light" w:hAnsi="Segoe UI Light" w:cs="Segoe UI Light"/>
+                <w:sz w:val="24"/>
+                <w:szCs w:val="24"/>
+              </w:rPr>
+              <w:t>Preconditions</w:t>
+            </w:r>
+            <w:r>
+              <w:rPr>
+                <w:rFonts w:ascii="Segoe UI Light" w:hAnsi="Segoe UI Light" w:cs="Segoe UI Light"/>
+                <w:sz w:val="24"/>
+                <w:szCs w:val="24"/>
+              </w:rPr>
+              <w:br/>
+            </w:r>
+          </w:p>
+        </w:tc>
+        <w:tc>
+          <w:tcPr>
+            <w:tcW w:w="7007" w:type="dxa"/>
+          </w:tcPr>
+          <w:p>
+            <w:pPr>
+              <w:pStyle w:val="ListParagraph"/>
+              <w:numPr>
+                <w:ilvl w:val="0"/>
+                <w:numId w:val="21"/>
+              </w:numPr>
+              <w:rPr>
+                <w:rFonts w:ascii="Segoe UI Light" w:hAnsi="Segoe UI Light" w:cs="Segoe UI Light"/>
+                <w:sz w:val="24"/>
+                <w:szCs w:val="24"/>
+              </w:rPr>
+            </w:pPr>
+            <w:r>
+              <w:rPr>
+                <w:rFonts w:ascii="Segoe UI Light" w:hAnsi="Segoe UI Light" w:cs="Segoe UI Light"/>
+                <w:sz w:val="24"/>
+                <w:szCs w:val="24"/>
+              </w:rPr>
+              <w:t xml:space="preserve">The username </w:t>
+            </w:r>
+            <w:r>
+              <w:rPr>
+                <w:rFonts w:ascii="Segoe UI Light" w:hAnsi="Segoe UI Light" w:cs="Segoe UI Light"/>
+                <w:i/>
+                <w:sz w:val="24"/>
+                <w:szCs w:val="24"/>
+              </w:rPr>
+              <w:t>abcd</w:t>
+            </w:r>
+            <w:r>
+              <w:rPr>
+                <w:rFonts w:ascii="Segoe UI Light" w:hAnsi="Segoe UI Light" w:cs="Segoe UI Light"/>
+                <w:sz w:val="24"/>
+                <w:szCs w:val="24"/>
+              </w:rPr>
+              <w:t xml:space="preserve"> </w:t>
+            </w:r>
+            <w:r>
+              <w:rPr>
+                <w:rFonts w:ascii="Segoe UI Light" w:hAnsi="Segoe UI Light" w:cs="Segoe UI Light"/>
+                <w:sz w:val="24"/>
+                <w:szCs w:val="24"/>
+              </w:rPr>
+              <w:t>is not in the database</w:t>
+            </w:r>
+            <w:r>
+              <w:rPr>
+                <w:rFonts w:ascii="Segoe UI Light" w:hAnsi="Segoe UI Light" w:cs="Segoe UI Light"/>
+                <w:sz w:val="24"/>
+                <w:szCs w:val="24"/>
+              </w:rPr>
+              <w:t>.</w:t>
+            </w:r>
+          </w:p>
+          <w:p>
+            <w:pPr>
+              <w:pStyle w:val="ListParagraph"/>
+              <w:numPr>
+                <w:ilvl w:val="0"/>
+                <w:numId w:val="21"/>
+              </w:numPr>
+              <w:rPr>
+                <w:rFonts w:ascii="Segoe UI Light" w:hAnsi="Segoe UI Light" w:cs="Segoe UI Light"/>
+                <w:sz w:val="24"/>
+                <w:szCs w:val="24"/>
+              </w:rPr>
+            </w:pPr>
+            <w:r>
+              <w:rPr>
+                <w:rFonts w:ascii="Segoe UI Light" w:hAnsi="Segoe UI Light" w:cs="Segoe UI Light"/>
+                <w:sz w:val="24"/>
+                <w:szCs w:val="24"/>
+              </w:rPr>
+              <w:t>The password 12345 must be available in the database.</w:t>
+            </w:r>
+          </w:p>
+        </w:tc>
+      </w:tr>
+      <w:tr>
+        <w:tc>
+          <w:tcPr>
+            <w:tcW w:w="2235" w:type="dxa"/>
+          </w:tcPr>
+          <w:p>
+            <w:pPr>
+              <w:rPr>
+                <w:rFonts w:ascii="Segoe UI Light" w:hAnsi="Segoe UI Light" w:cs="Segoe UI Light"/>
+                <w:sz w:val="24"/>
+                <w:szCs w:val="24"/>
+              </w:rPr>
+            </w:pPr>
+            <w:r>
+              <w:rPr>
+                <w:rFonts w:ascii="Segoe UI Light" w:hAnsi="Segoe UI Light" w:cs="Segoe UI Light"/>
+                <w:sz w:val="24"/>
+                <w:szCs w:val="24"/>
+              </w:rPr>
+              <w:t>Steps</w:t>
+            </w:r>
+          </w:p>
+          <w:p>
+            <w:pPr>
+              <w:rPr>
+                <w:rFonts w:ascii="Segoe UI Light" w:hAnsi="Segoe UI Light" w:cs="Segoe UI Light"/>
+                <w:sz w:val="24"/>
+                <w:szCs w:val="24"/>
+              </w:rPr>
+            </w:pPr>
+          </w:p>
+        </w:tc>
+        <w:tc>
+          <w:tcPr>
+            <w:tcW w:w="7007" w:type="dxa"/>
+          </w:tcPr>
+          <w:p>
+            <w:pPr>
+              <w:pStyle w:val="ListParagraph"/>
+              <w:numPr>
+                <w:ilvl w:val="0"/>
+                <w:numId w:val="11"/>
+              </w:numPr>
+              <w:rPr>
+                <w:rFonts w:ascii="Segoe UI Light" w:hAnsi="Segoe UI Light" w:cs="Segoe UI Light"/>
+                <w:sz w:val="24"/>
+                <w:szCs w:val="24"/>
+              </w:rPr>
+            </w:pPr>
+            <w:r>
+              <w:rPr>
+                <w:rFonts w:ascii="Segoe UI Light" w:hAnsi="Segoe UI Light" w:cs="Segoe UI Light"/>
+                <w:sz w:val="24"/>
+                <w:szCs w:val="24"/>
+              </w:rPr>
+              <w:t>Tap on the “Login” icon.</w:t>
+            </w:r>
+          </w:p>
+          <w:p>
+            <w:pPr>
+              <w:pStyle w:val="ListParagraph"/>
+              <w:numPr>
+                <w:ilvl w:val="0"/>
+                <w:numId w:val="11"/>
+              </w:numPr>
+              <w:rPr>
+                <w:rFonts w:ascii="Segoe UI Light" w:hAnsi="Segoe UI Light" w:cs="Segoe UI Light"/>
+                <w:sz w:val="24"/>
+                <w:szCs w:val="24"/>
+              </w:rPr>
+            </w:pPr>
+            <w:r>
+              <w:rPr>
+                <w:rFonts w:ascii="Segoe UI Light" w:hAnsi="Segoe UI Light" w:cs="Segoe UI Light"/>
+                <w:sz w:val="24"/>
+                <w:szCs w:val="24"/>
+              </w:rPr>
+              <w:t>Tap on the “Username” field.</w:t>
+            </w:r>
+          </w:p>
+          <w:p>
+            <w:pPr>
+              <w:pStyle w:val="ListParagraph"/>
+              <w:numPr>
+                <w:ilvl w:val="0"/>
+                <w:numId w:val="11"/>
+              </w:numPr>
+              <w:rPr>
+                <w:rFonts w:ascii="Segoe UI Light" w:hAnsi="Segoe UI Light" w:cs="Segoe UI Light"/>
+                <w:sz w:val="24"/>
+                <w:szCs w:val="24"/>
+              </w:rPr>
+            </w:pPr>
+            <w:r>
+              <w:rPr>
+                <w:rFonts w:ascii="Segoe UI Light" w:hAnsi="Segoe UI Light" w:cs="Segoe UI Light"/>
+                <w:sz w:val="24"/>
+                <w:szCs w:val="24"/>
+              </w:rPr>
+              <w:t xml:space="preserve">Enter </w:t>
+            </w:r>
+            <w:r>
+              <w:rPr>
+                <w:rFonts w:ascii="Segoe UI Light" w:hAnsi="Segoe UI Light" w:cs="Segoe UI Light"/>
+                <w:i/>
+                <w:sz w:val="24"/>
+                <w:szCs w:val="24"/>
+              </w:rPr>
+              <w:t>abcd</w:t>
+            </w:r>
+            <w:r>
+              <w:rPr>
+                <w:rFonts w:ascii="Segoe UI Light" w:hAnsi="Segoe UI Light" w:cs="Segoe UI Light"/>
+                <w:i/>
+                <w:sz w:val="24"/>
+                <w:szCs w:val="24"/>
+              </w:rPr>
+              <w:t>.</w:t>
+            </w:r>
+          </w:p>
+          <w:p>
+            <w:pPr>
+              <w:pStyle w:val="ListParagraph"/>
+              <w:numPr>
+                <w:ilvl w:val="0"/>
+                <w:numId w:val="11"/>
+              </w:numPr>
+              <w:rPr>
+                <w:rFonts w:ascii="Segoe UI Light" w:hAnsi="Segoe UI Light" w:cs="Segoe UI Light"/>
+                <w:sz w:val="24"/>
+                <w:szCs w:val="24"/>
+              </w:rPr>
+            </w:pPr>
+            <w:r>
+              <w:rPr>
+                <w:rFonts w:ascii="Segoe UI Light" w:hAnsi="Segoe UI Light" w:cs="Segoe UI Light"/>
+                <w:sz w:val="24"/>
+                <w:szCs w:val="24"/>
+              </w:rPr>
+              <w:t>Tap on the “Password” field.</w:t>
+            </w:r>
+          </w:p>
+          <w:p>
+            <w:pPr>
+              <w:pStyle w:val="ListParagraph"/>
+              <w:numPr>
+                <w:ilvl w:val="0"/>
+                <w:numId w:val="11"/>
+              </w:numPr>
+              <w:rPr>
+                <w:rFonts w:ascii="Segoe UI Light" w:hAnsi="Segoe UI Light" w:cs="Segoe UI Light"/>
+                <w:sz w:val="24"/>
+                <w:szCs w:val="24"/>
+              </w:rPr>
+            </w:pPr>
+            <w:r>
+              <w:rPr>
+                <w:rFonts w:ascii="Segoe UI Light" w:hAnsi="Segoe UI Light" w:cs="Segoe UI Light"/>
+                <w:sz w:val="24"/>
+                <w:szCs w:val="24"/>
+              </w:rPr>
+              <w:t xml:space="preserve">Enter </w:t>
+            </w:r>
+            <w:r>
+              <w:rPr>
+                <w:rFonts w:ascii="Segoe UI Light" w:hAnsi="Segoe UI Light" w:cs="Segoe UI Light"/>
+                <w:i/>
+                <w:sz w:val="24"/>
+                <w:szCs w:val="24"/>
+              </w:rPr>
+              <w:t>12345.</w:t>
+            </w:r>
+          </w:p>
+          <w:p>
+            <w:pPr>
+              <w:pStyle w:val="ListParagraph"/>
+              <w:numPr>
+                <w:ilvl w:val="0"/>
+                <w:numId w:val="11"/>
+              </w:numPr>
+              <w:rPr>
+                <w:rFonts w:ascii="Segoe UI Light" w:hAnsi="Segoe UI Light" w:cs="Segoe UI Light"/>
+                <w:sz w:val="24"/>
+                <w:szCs w:val="24"/>
+              </w:rPr>
+            </w:pPr>
+            <w:r>
+              <w:rPr>
+                <w:rFonts w:ascii="Segoe UI Light" w:hAnsi="Segoe UI Light" w:cs="Segoe UI Light"/>
+                <w:sz w:val="24"/>
+                <w:szCs w:val="24"/>
+              </w:rPr>
+              <w:t>Tap the “Sign in” button.</w:t>
+            </w:r>
+          </w:p>
+        </w:tc>
+      </w:tr>
+      <w:tr>
+        <w:tc>
+          <w:tcPr>
+            <w:tcW w:w="2235" w:type="dxa"/>
+          </w:tcPr>
+          <w:p>
+            <w:pPr>
+              <w:rPr>
+                <w:rFonts w:ascii="Segoe UI Light" w:hAnsi="Segoe UI Light" w:cs="Segoe UI Light"/>
+                <w:sz w:val="24"/>
+                <w:szCs w:val="24"/>
+              </w:rPr>
+            </w:pPr>
+            <w:r>
+              <w:rPr>
+                <w:rFonts w:ascii="Segoe UI Light" w:hAnsi="Segoe UI Light" w:cs="Segoe UI Light"/>
+                <w:sz w:val="24"/>
+                <w:szCs w:val="24"/>
+              </w:rPr>
+              <w:t>Expected Results</w:t>
+            </w:r>
+          </w:p>
+          <w:p>
+            <w:pPr>
+              <w:rPr>
+                <w:rFonts w:ascii="Segoe UI Light" w:hAnsi="Segoe UI Light" w:cs="Segoe UI Light"/>
+                <w:sz w:val="24"/>
+                <w:szCs w:val="24"/>
+              </w:rPr>
+            </w:pPr>
+          </w:p>
+        </w:tc>
+        <w:tc>
+          <w:tcPr>
+            <w:tcW w:w="7007" w:type="dxa"/>
+          </w:tcPr>
           <w:p>
             <w:pPr>
               <w:pStyle w:val="ListParagraph"/>
               <w:numPr>
                 <w:ilvl w:val="1"/>
-                <w:numId w:val="14"/>
+                <w:numId w:val="22"/>
               </w:numPr>
               <w:ind w:left="742" w:hanging="382"/>
               <w:rPr>
@@ -11791,7 +10142,7 @@
                 <w:sz w:val="24"/>
                 <w:szCs w:val="24"/>
               </w:rPr>
-              <w:t>The “Logout successfully” message displays.</w:t>
+              <w:t>The login form dismisses.</w:t>
             </w:r>
           </w:p>
           <w:p>
@@ -11799,7 +10150,7 @@
               <w:pStyle w:val="ListParagraph"/>
               <w:numPr>
                 <w:ilvl w:val="1"/>
-                <w:numId w:val="14"/>
+                <w:numId w:val="22"/>
               </w:numPr>
               <w:ind w:left="742" w:hanging="382"/>
               <w:rPr>
@@ -11814,7 +10165,48 @@
                 <w:sz w:val="24"/>
                 <w:szCs w:val="24"/>
               </w:rPr>
-              <w:t>The “Logout successfully” message dismisses.</w:t>
+              <w:t xml:space="preserve">The login form displays </w:t>
+            </w:r>
+            <w:r>
+              <w:rPr>
+                <w:rFonts w:ascii="Segoe UI Light" w:hAnsi="Segoe UI Light" w:cs="Segoe UI Light"/>
+                <w:sz w:val="24"/>
+                <w:szCs w:val="24"/>
+              </w:rPr>
+              <w:t xml:space="preserve">with the </w:t>
+            </w:r>
+            <w:r>
+              <w:rPr>
+                <w:rFonts w:ascii="Segoe UI Light" w:hAnsi="Segoe UI Light" w:cs="Segoe UI Light"/>
+                <w:i/>
+                <w:sz w:val="24"/>
+                <w:szCs w:val="24"/>
+              </w:rPr>
+              <w:t xml:space="preserve">abcd </w:t>
+            </w:r>
+            <w:r>
+              <w:rPr>
+                <w:rFonts w:ascii="Segoe UI Light" w:hAnsi="Segoe UI Light" w:cs="Segoe UI Light"/>
+                <w:sz w:val="24"/>
+                <w:szCs w:val="24"/>
+              </w:rPr>
+              <w:t xml:space="preserve">value in the username field and there is </w:t>
+            </w:r>
+            <w:r>
+              <w:rPr>
+                <w:rFonts w:ascii="Segoe UI Light" w:hAnsi="Segoe UI Light" w:cs="Segoe UI Light"/>
+                <w:sz w:val="24"/>
+                <w:szCs w:val="24"/>
+              </w:rPr>
+              <w:t>five</w:t>
+            </w:r>
+            <w:r>
+              <w:rPr>
+                <w:rFonts w:ascii="Segoe UI Light" w:hAnsi="Segoe UI Light" w:cs="Segoe UI Light"/>
+                <w:sz w:val="24"/>
+                <w:szCs w:val="24"/>
+              </w:rPr>
+              <w:t xml:space="preserve"> dots appeared in the password field.</w:t>
             </w:r>
           </w:p>
           <w:p>
@@ -11822,7 +10214,7 @@
               <w:pStyle w:val="ListParagraph"/>
               <w:numPr>
                 <w:ilvl w:val="1"/>
-                <w:numId w:val="14"/>
+                <w:numId w:val="22"/>
               </w:numPr>
               <w:ind w:left="742" w:hanging="382"/>
               <w:rPr>
@@ -11837,23 +10229,1238 @@
                 <w:sz w:val="24"/>
                 <w:szCs w:val="24"/>
               </w:rPr>
-              <w:t>The color of the login icon changes to white.</w:t>
-            </w:r>
-          </w:p>
-          <w:p>
-            <w:pPr>
-              <w:pStyle w:val="ListParagraph"/>
-              <w:rPr>
-                <w:rFonts w:ascii="Segoe UI Light" w:hAnsi="Segoe UI Light" w:cs="Segoe UI Light"/>
-                <w:sz w:val="24"/>
-                <w:szCs w:val="24"/>
-              </w:rPr>
-            </w:pPr>
+              <w:t>T</w:t>
+            </w:r>
+            <w:r>
+              <w:rPr>
+                <w:rFonts w:ascii="Segoe UI Light" w:hAnsi="Segoe UI Light" w:cs="Segoe UI Light"/>
+                <w:sz w:val="24"/>
+                <w:szCs w:val="24"/>
+              </w:rPr>
+              <w:t>here is an error message “</w:t>
+            </w:r>
+            <w:r>
+              <w:rPr>
+                <w:rFonts w:ascii="Segoe UI Light" w:hAnsi="Segoe UI Light" w:cs="Segoe UI Light"/>
+                <w:i/>
+                <w:sz w:val="24"/>
+                <w:szCs w:val="24"/>
+              </w:rPr>
+              <w:t>This username is incorrect</w:t>
+            </w:r>
+            <w:r>
+              <w:rPr>
+                <w:rFonts w:ascii="Segoe UI Light" w:hAnsi="Segoe UI Light" w:cs="Segoe UI Light"/>
+                <w:sz w:val="24"/>
+                <w:szCs w:val="24"/>
+              </w:rPr>
+              <w:t>” appeared in the username field.</w:t>
+            </w:r>
           </w:p>
         </w:tc>
       </w:tr>
     </w:tbl>
-    <w:p/>
+    <w:p>
+      <w:pPr>
+        <w:rPr>
+          <w:rFonts w:ascii="Segoe UI Light" w:hAnsi="Segoe UI Light" w:cs="Segoe UI Light"/>
+        </w:rPr>
+      </w:pPr>
+    </w:p>
+    <w:tbl>
+      <w:tblPr>
+        <w:tblStyle w:val="TableGrid"/>
+        <w:tblW w:w="9242" w:type="dxa"/>
+        <w:tblInd w:w="-113" w:type="dxa"/>
+        <w:tblLook w:val="04A0" w:firstRow="1" w:lastRow="0" w:firstColumn="1" w:lastColumn="0" w:noHBand="0" w:noVBand="1"/>
+      </w:tblPr>
+      <w:tblGrid>
+        <w:gridCol w:w="2235"/>
+        <w:gridCol w:w="7007"/>
+      </w:tblGrid>
+      <w:tr>
+        <w:tc>
+          <w:tcPr>
+            <w:tcW w:w="2235" w:type="dxa"/>
+            <w:shd w:val="clear" w:color="auto" w:fill="BFBFBF" w:themeFill="background1" w:themeFillShade="BF"/>
+          </w:tcPr>
+          <w:p>
+            <w:pPr>
+              <w:rPr>
+                <w:rFonts w:ascii="Segoe UI Light" w:hAnsi="Segoe UI Light" w:cs="Segoe UI Light"/>
+                <w:b/>
+                <w:sz w:val="24"/>
+                <w:szCs w:val="24"/>
+              </w:rPr>
+            </w:pPr>
+            <w:r>
+              <w:rPr>
+                <w:rFonts w:ascii="Segoe UI Light" w:hAnsi="Segoe UI Light" w:cs="Segoe UI Light"/>
+                <w:b/>
+                <w:sz w:val="24"/>
+                <w:szCs w:val="24"/>
+              </w:rPr>
+              <w:t>Name</w:t>
+            </w:r>
+          </w:p>
+        </w:tc>
+        <w:tc>
+          <w:tcPr>
+            <w:tcW w:w="7007" w:type="dxa"/>
+            <w:shd w:val="clear" w:color="auto" w:fill="BFBFBF" w:themeFill="background1" w:themeFillShade="BF"/>
+          </w:tcPr>
+          <w:p>
+            <w:pPr>
+              <w:rPr>
+                <w:rFonts w:ascii="Segoe UI Light" w:hAnsi="Segoe UI Light" w:cs="Segoe UI Light"/>
+                <w:b/>
+                <w:sz w:val="24"/>
+                <w:szCs w:val="24"/>
+              </w:rPr>
+            </w:pPr>
+            <w:r>
+              <w:rPr>
+                <w:rFonts w:ascii="Segoe UI Light" w:hAnsi="Segoe UI Light" w:cs="Segoe UI Light"/>
+                <w:b/>
+                <w:sz w:val="24"/>
+                <w:szCs w:val="24"/>
+              </w:rPr>
+              <w:t xml:space="preserve">TC-03: Verify that the user cannot login with a </w:t>
+            </w:r>
+            <w:r>
+              <w:rPr>
+                <w:rFonts w:ascii="Segoe UI Light" w:hAnsi="Segoe UI Light" w:cs="Segoe UI Light"/>
+                <w:b/>
+                <w:sz w:val="24"/>
+                <w:szCs w:val="24"/>
+              </w:rPr>
+              <w:t>correct</w:t>
+            </w:r>
+            <w:r>
+              <w:rPr>
+                <w:rFonts w:ascii="Segoe UI Light" w:hAnsi="Segoe UI Light" w:cs="Segoe UI Light"/>
+                <w:b/>
+                <w:sz w:val="24"/>
+                <w:szCs w:val="24"/>
+              </w:rPr>
+              <w:t xml:space="preserve"> username and a wrong password</w:t>
+            </w:r>
+          </w:p>
+        </w:tc>
+      </w:tr>
+      <w:tr>
+        <w:tc>
+          <w:tcPr>
+            <w:tcW w:w="2235" w:type="dxa"/>
+          </w:tcPr>
+          <w:p>
+            <w:pPr>
+              <w:rPr>
+                <w:rFonts w:ascii="Segoe UI Light" w:hAnsi="Segoe UI Light" w:cs="Segoe UI Light"/>
+                <w:sz w:val="24"/>
+                <w:szCs w:val="24"/>
+              </w:rPr>
+            </w:pPr>
+            <w:r>
+              <w:rPr>
+                <w:rFonts w:ascii="Segoe UI Light" w:hAnsi="Segoe UI Light" w:cs="Segoe UI Light"/>
+                <w:sz w:val="24"/>
+                <w:szCs w:val="24"/>
+              </w:rPr>
+              <w:t>Requirement</w:t>
+            </w:r>
+          </w:p>
+          <w:p>
+            <w:pPr>
+              <w:rPr>
+                <w:rFonts w:ascii="Segoe UI Light" w:hAnsi="Segoe UI Light" w:cs="Segoe UI Light"/>
+                <w:sz w:val="24"/>
+                <w:szCs w:val="24"/>
+              </w:rPr>
+            </w:pPr>
+          </w:p>
+        </w:tc>
+        <w:tc>
+          <w:tcPr>
+            <w:tcW w:w="7007" w:type="dxa"/>
+          </w:tcPr>
+          <w:p>
+            <w:pPr>
+              <w:rPr>
+                <w:rFonts w:ascii="Segoe UI Light" w:hAnsi="Segoe UI Light" w:cs="Segoe UI Light"/>
+                <w:sz w:val="24"/>
+                <w:szCs w:val="24"/>
+              </w:rPr>
+            </w:pPr>
+            <w:r>
+              <w:rPr>
+                <w:rFonts w:ascii="Segoe UI Light" w:hAnsi="Segoe UI Light" w:cs="Segoe UI Light"/>
+                <w:sz w:val="24"/>
+                <w:szCs w:val="24"/>
+              </w:rPr>
+              <w:t>FR-01: Login</w:t>
+            </w:r>
+          </w:p>
+        </w:tc>
+      </w:tr>
+      <w:tr>
+        <w:tc>
+          <w:tcPr>
+            <w:tcW w:w="2235" w:type="dxa"/>
+          </w:tcPr>
+          <w:p>
+            <w:pPr>
+              <w:rPr>
+                <w:rFonts w:ascii="Segoe UI Light" w:hAnsi="Segoe UI Light" w:cs="Segoe UI Light"/>
+                <w:sz w:val="24"/>
+                <w:szCs w:val="24"/>
+              </w:rPr>
+            </w:pPr>
+            <w:r>
+              <w:rPr>
+                <w:rFonts w:ascii="Segoe UI Light" w:hAnsi="Segoe UI Light" w:cs="Segoe UI Light"/>
+                <w:sz w:val="24"/>
+                <w:szCs w:val="24"/>
+              </w:rPr>
+              <w:t>Preconditions</w:t>
+            </w:r>
+            <w:r>
+              <w:rPr>
+                <w:rFonts w:ascii="Segoe UI Light" w:hAnsi="Segoe UI Light" w:cs="Segoe UI Light"/>
+                <w:sz w:val="24"/>
+                <w:szCs w:val="24"/>
+              </w:rPr>
+              <w:br/>
+            </w:r>
+          </w:p>
+        </w:tc>
+        <w:tc>
+          <w:tcPr>
+            <w:tcW w:w="7007" w:type="dxa"/>
+          </w:tcPr>
+          <w:p>
+            <w:pPr>
+              <w:pStyle w:val="ListParagraph"/>
+              <w:numPr>
+                <w:ilvl w:val="0"/>
+                <w:numId w:val="21"/>
+              </w:numPr>
+              <w:rPr>
+                <w:rFonts w:ascii="Segoe UI Light" w:hAnsi="Segoe UI Light" w:cs="Segoe UI Light"/>
+                <w:sz w:val="24"/>
+                <w:szCs w:val="24"/>
+              </w:rPr>
+            </w:pPr>
+            <w:r>
+              <w:rPr>
+                <w:rFonts w:ascii="Segoe UI Light" w:hAnsi="Segoe UI Light" w:cs="Segoe UI Light"/>
+                <w:sz w:val="24"/>
+                <w:szCs w:val="24"/>
+              </w:rPr>
+              <w:t xml:space="preserve">The username </w:t>
+            </w:r>
+            <w:r>
+              <w:rPr>
+                <w:rFonts w:ascii="Segoe UI Light" w:hAnsi="Segoe UI Light" w:cs="Segoe UI Light"/>
+                <w:i/>
+                <w:sz w:val="24"/>
+                <w:szCs w:val="24"/>
+              </w:rPr>
+              <w:t>itiu09008</w:t>
+            </w:r>
+            <w:r>
+              <w:rPr>
+                <w:rFonts w:ascii="Segoe UI Light" w:hAnsi="Segoe UI Light" w:cs="Segoe UI Light"/>
+                <w:sz w:val="24"/>
+                <w:szCs w:val="24"/>
+              </w:rPr>
+              <w:t xml:space="preserve"> is </w:t>
+            </w:r>
+            <w:r>
+              <w:rPr>
+                <w:rFonts w:ascii="Segoe UI Light" w:hAnsi="Segoe UI Light" w:cs="Segoe UI Light"/>
+                <w:sz w:val="24"/>
+                <w:szCs w:val="24"/>
+              </w:rPr>
+              <w:t xml:space="preserve">available </w:t>
+            </w:r>
+            <w:r>
+              <w:rPr>
+                <w:rFonts w:ascii="Segoe UI Light" w:hAnsi="Segoe UI Light" w:cs="Segoe UI Light"/>
+                <w:sz w:val="24"/>
+                <w:szCs w:val="24"/>
+              </w:rPr>
+              <w:t>in the database.</w:t>
+            </w:r>
+          </w:p>
+          <w:p>
+            <w:pPr>
+              <w:pStyle w:val="ListParagraph"/>
+              <w:numPr>
+                <w:ilvl w:val="0"/>
+                <w:numId w:val="21"/>
+              </w:numPr>
+              <w:rPr>
+                <w:rFonts w:ascii="Segoe UI Light" w:hAnsi="Segoe UI Light" w:cs="Segoe UI Light"/>
+                <w:sz w:val="24"/>
+                <w:szCs w:val="24"/>
+              </w:rPr>
+            </w:pPr>
+            <w:r>
+              <w:rPr>
+                <w:rFonts w:ascii="Segoe UI Light" w:hAnsi="Segoe UI Light" w:cs="Segoe UI Light"/>
+                <w:sz w:val="24"/>
+                <w:szCs w:val="24"/>
+              </w:rPr>
+              <w:t>The password aaaa is not in the database.</w:t>
+            </w:r>
+          </w:p>
+        </w:tc>
+      </w:tr>
+      <w:tr>
+        <w:tc>
+          <w:tcPr>
+            <w:tcW w:w="2235" w:type="dxa"/>
+          </w:tcPr>
+          <w:p>
+            <w:pPr>
+              <w:rPr>
+                <w:rFonts w:ascii="Segoe UI Light" w:hAnsi="Segoe UI Light" w:cs="Segoe UI Light"/>
+                <w:sz w:val="24"/>
+                <w:szCs w:val="24"/>
+              </w:rPr>
+            </w:pPr>
+            <w:r>
+              <w:rPr>
+                <w:rFonts w:ascii="Segoe UI Light" w:hAnsi="Segoe UI Light" w:cs="Segoe UI Light"/>
+                <w:sz w:val="24"/>
+                <w:szCs w:val="24"/>
+              </w:rPr>
+              <w:t>Steps</w:t>
+            </w:r>
+          </w:p>
+          <w:p>
+            <w:pPr>
+              <w:rPr>
+                <w:rFonts w:ascii="Segoe UI Light" w:hAnsi="Segoe UI Light" w:cs="Segoe UI Light"/>
+                <w:sz w:val="24"/>
+                <w:szCs w:val="24"/>
+              </w:rPr>
+            </w:pPr>
+          </w:p>
+        </w:tc>
+        <w:tc>
+          <w:tcPr>
+            <w:tcW w:w="7007" w:type="dxa"/>
+          </w:tcPr>
+          <w:p>
+            <w:pPr>
+              <w:pStyle w:val="ListParagraph"/>
+              <w:numPr>
+                <w:ilvl w:val="0"/>
+                <w:numId w:val="23"/>
+              </w:numPr>
+              <w:rPr>
+                <w:rFonts w:ascii="Segoe UI Light" w:hAnsi="Segoe UI Light" w:cs="Segoe UI Light"/>
+                <w:sz w:val="24"/>
+                <w:szCs w:val="24"/>
+              </w:rPr>
+            </w:pPr>
+            <w:r>
+              <w:rPr>
+                <w:rFonts w:ascii="Segoe UI Light" w:hAnsi="Segoe UI Light" w:cs="Segoe UI Light"/>
+                <w:sz w:val="24"/>
+                <w:szCs w:val="24"/>
+              </w:rPr>
+              <w:t>Tap on the “Login” icon.</w:t>
+            </w:r>
+          </w:p>
+          <w:p>
+            <w:pPr>
+              <w:pStyle w:val="ListParagraph"/>
+              <w:numPr>
+                <w:ilvl w:val="0"/>
+                <w:numId w:val="23"/>
+              </w:numPr>
+              <w:rPr>
+                <w:rFonts w:ascii="Segoe UI Light" w:hAnsi="Segoe UI Light" w:cs="Segoe UI Light"/>
+                <w:sz w:val="24"/>
+                <w:szCs w:val="24"/>
+              </w:rPr>
+            </w:pPr>
+            <w:r>
+              <w:rPr>
+                <w:rFonts w:ascii="Segoe UI Light" w:hAnsi="Segoe UI Light" w:cs="Segoe UI Light"/>
+                <w:sz w:val="24"/>
+                <w:szCs w:val="24"/>
+              </w:rPr>
+              <w:t>Tap on the “Username” field.</w:t>
+            </w:r>
+          </w:p>
+          <w:p>
+            <w:pPr>
+              <w:pStyle w:val="ListParagraph"/>
+              <w:numPr>
+                <w:ilvl w:val="0"/>
+                <w:numId w:val="23"/>
+              </w:numPr>
+              <w:rPr>
+                <w:rFonts w:ascii="Segoe UI Light" w:hAnsi="Segoe UI Light" w:cs="Segoe UI Light"/>
+                <w:sz w:val="24"/>
+                <w:szCs w:val="24"/>
+              </w:rPr>
+            </w:pPr>
+            <w:r>
+              <w:rPr>
+                <w:rFonts w:ascii="Segoe UI Light" w:hAnsi="Segoe UI Light" w:cs="Segoe UI Light"/>
+                <w:sz w:val="24"/>
+                <w:szCs w:val="24"/>
+              </w:rPr>
+              <w:t xml:space="preserve">Enter </w:t>
+            </w:r>
+            <w:r>
+              <w:rPr>
+                <w:rFonts w:ascii="Segoe UI Light" w:hAnsi="Segoe UI Light" w:cs="Segoe UI Light"/>
+                <w:i/>
+                <w:sz w:val="24"/>
+                <w:szCs w:val="24"/>
+              </w:rPr>
+              <w:t>itiu09008</w:t>
+            </w:r>
+            <w:r>
+              <w:rPr>
+                <w:rFonts w:ascii="Segoe UI Light" w:hAnsi="Segoe UI Light" w:cs="Segoe UI Light"/>
+                <w:i/>
+                <w:sz w:val="24"/>
+                <w:szCs w:val="24"/>
+              </w:rPr>
+              <w:t>.</w:t>
+            </w:r>
+          </w:p>
+          <w:p>
+            <w:pPr>
+              <w:pStyle w:val="ListParagraph"/>
+              <w:numPr>
+                <w:ilvl w:val="0"/>
+                <w:numId w:val="23"/>
+              </w:numPr>
+              <w:rPr>
+                <w:rFonts w:ascii="Segoe UI Light" w:hAnsi="Segoe UI Light" w:cs="Segoe UI Light"/>
+                <w:sz w:val="24"/>
+                <w:szCs w:val="24"/>
+              </w:rPr>
+            </w:pPr>
+            <w:r>
+              <w:rPr>
+                <w:rFonts w:ascii="Segoe UI Light" w:hAnsi="Segoe UI Light" w:cs="Segoe UI Light"/>
+                <w:sz w:val="24"/>
+                <w:szCs w:val="24"/>
+              </w:rPr>
+              <w:t>Tap on the “Password” field.</w:t>
+            </w:r>
+          </w:p>
+          <w:p>
+            <w:pPr>
+              <w:pStyle w:val="ListParagraph"/>
+              <w:numPr>
+                <w:ilvl w:val="0"/>
+                <w:numId w:val="23"/>
+              </w:numPr>
+              <w:rPr>
+                <w:rFonts w:ascii="Segoe UI Light" w:hAnsi="Segoe UI Light" w:cs="Segoe UI Light"/>
+                <w:sz w:val="24"/>
+                <w:szCs w:val="24"/>
+              </w:rPr>
+            </w:pPr>
+            <w:r>
+              <w:rPr>
+                <w:rFonts w:ascii="Segoe UI Light" w:hAnsi="Segoe UI Light" w:cs="Segoe UI Light"/>
+                <w:sz w:val="24"/>
+                <w:szCs w:val="24"/>
+              </w:rPr>
+              <w:t xml:space="preserve">Enter </w:t>
+            </w:r>
+            <w:r>
+              <w:rPr>
+                <w:rFonts w:ascii="Segoe UI Light" w:hAnsi="Segoe UI Light" w:cs="Segoe UI Light"/>
+                <w:i/>
+                <w:sz w:val="24"/>
+                <w:szCs w:val="24"/>
+              </w:rPr>
+              <w:t>aaaa.</w:t>
+            </w:r>
+          </w:p>
+          <w:p>
+            <w:pPr>
+              <w:pStyle w:val="ListParagraph"/>
+              <w:numPr>
+                <w:ilvl w:val="0"/>
+                <w:numId w:val="23"/>
+              </w:numPr>
+              <w:rPr>
+                <w:rFonts w:ascii="Segoe UI Light" w:hAnsi="Segoe UI Light" w:cs="Segoe UI Light"/>
+                <w:sz w:val="24"/>
+                <w:szCs w:val="24"/>
+              </w:rPr>
+            </w:pPr>
+            <w:r>
+              <w:rPr>
+                <w:rFonts w:ascii="Segoe UI Light" w:hAnsi="Segoe UI Light" w:cs="Segoe UI Light"/>
+                <w:sz w:val="24"/>
+                <w:szCs w:val="24"/>
+              </w:rPr>
+              <w:t>Tap the “Sign in” button.</w:t>
+            </w:r>
+          </w:p>
+        </w:tc>
+      </w:tr>
+      <w:tr>
+        <w:tc>
+          <w:tcPr>
+            <w:tcW w:w="2235" w:type="dxa"/>
+          </w:tcPr>
+          <w:p>
+            <w:pPr>
+              <w:rPr>
+                <w:rFonts w:ascii="Segoe UI Light" w:hAnsi="Segoe UI Light" w:cs="Segoe UI Light"/>
+                <w:sz w:val="24"/>
+                <w:szCs w:val="24"/>
+              </w:rPr>
+            </w:pPr>
+            <w:r>
+              <w:rPr>
+                <w:rFonts w:ascii="Segoe UI Light" w:hAnsi="Segoe UI Light" w:cs="Segoe UI Light"/>
+                <w:sz w:val="24"/>
+                <w:szCs w:val="24"/>
+              </w:rPr>
+              <w:t>Expected Results</w:t>
+            </w:r>
+          </w:p>
+          <w:p>
+            <w:pPr>
+              <w:rPr>
+                <w:rFonts w:ascii="Segoe UI Light" w:hAnsi="Segoe UI Light" w:cs="Segoe UI Light"/>
+                <w:sz w:val="24"/>
+                <w:szCs w:val="24"/>
+              </w:rPr>
+            </w:pPr>
+          </w:p>
+        </w:tc>
+        <w:tc>
+          <w:tcPr>
+            <w:tcW w:w="7007" w:type="dxa"/>
+          </w:tcPr>
+          <w:p>
+            <w:pPr>
+              <w:pStyle w:val="ListParagraph"/>
+              <w:numPr>
+                <w:ilvl w:val="1"/>
+                <w:numId w:val="24"/>
+              </w:numPr>
+              <w:ind w:left="742" w:hanging="382"/>
+              <w:rPr>
+                <w:rFonts w:ascii="Segoe UI Light" w:hAnsi="Segoe UI Light" w:cs="Segoe UI Light"/>
+                <w:sz w:val="24"/>
+                <w:szCs w:val="24"/>
+              </w:rPr>
+            </w:pPr>
+            <w:r>
+              <w:rPr>
+                <w:rFonts w:ascii="Segoe UI Light" w:hAnsi="Segoe UI Light" w:cs="Segoe UI Light"/>
+                <w:sz w:val="24"/>
+                <w:szCs w:val="24"/>
+              </w:rPr>
+              <w:t>The login form dismisses.</w:t>
+            </w:r>
+          </w:p>
+          <w:p>
+            <w:pPr>
+              <w:pStyle w:val="ListParagraph"/>
+              <w:numPr>
+                <w:ilvl w:val="1"/>
+                <w:numId w:val="24"/>
+              </w:numPr>
+              <w:ind w:left="742" w:hanging="382"/>
+              <w:rPr>
+                <w:rFonts w:ascii="Segoe UI Light" w:hAnsi="Segoe UI Light" w:cs="Segoe UI Light"/>
+                <w:sz w:val="24"/>
+                <w:szCs w:val="24"/>
+              </w:rPr>
+            </w:pPr>
+            <w:r>
+              <w:rPr>
+                <w:rFonts w:ascii="Segoe UI Light" w:hAnsi="Segoe UI Light" w:cs="Segoe UI Light"/>
+                <w:sz w:val="24"/>
+                <w:szCs w:val="24"/>
+              </w:rPr>
+              <w:t xml:space="preserve">The login form displays with the </w:t>
+            </w:r>
+            <w:r>
+              <w:rPr>
+                <w:rFonts w:ascii="Segoe UI Light" w:hAnsi="Segoe UI Light" w:cs="Segoe UI Light"/>
+                <w:i/>
+                <w:sz w:val="24"/>
+                <w:szCs w:val="24"/>
+              </w:rPr>
+              <w:t xml:space="preserve">itiu09008 </w:t>
+            </w:r>
+            <w:r>
+              <w:rPr>
+                <w:rFonts w:ascii="Segoe UI Light" w:hAnsi="Segoe UI Light" w:cs="Segoe UI Light"/>
+                <w:sz w:val="24"/>
+                <w:szCs w:val="24"/>
+              </w:rPr>
+              <w:t xml:space="preserve">value in the username field and there is </w:t>
+            </w:r>
+            <w:r>
+              <w:rPr>
+                <w:rFonts w:ascii="Segoe UI Light" w:hAnsi="Segoe UI Light" w:cs="Segoe UI Light"/>
+                <w:sz w:val="24"/>
+                <w:szCs w:val="24"/>
+              </w:rPr>
+              <w:t>four</w:t>
+            </w:r>
+            <w:r>
+              <w:rPr>
+                <w:rFonts w:ascii="Segoe UI Light" w:hAnsi="Segoe UI Light" w:cs="Segoe UI Light"/>
+                <w:sz w:val="24"/>
+                <w:szCs w:val="24"/>
+              </w:rPr>
+              <w:t xml:space="preserve"> dots appeared in the password field.</w:t>
+            </w:r>
+          </w:p>
+          <w:p>
+            <w:pPr>
+              <w:pStyle w:val="ListParagraph"/>
+              <w:numPr>
+                <w:ilvl w:val="1"/>
+                <w:numId w:val="24"/>
+              </w:numPr>
+              <w:ind w:left="742" w:hanging="382"/>
+              <w:rPr>
+                <w:rFonts w:ascii="Segoe UI Light" w:hAnsi="Segoe UI Light" w:cs="Segoe UI Light"/>
+                <w:sz w:val="24"/>
+                <w:szCs w:val="24"/>
+              </w:rPr>
+            </w:pPr>
+            <w:r>
+              <w:rPr>
+                <w:rFonts w:ascii="Segoe UI Light" w:hAnsi="Segoe UI Light" w:cs="Segoe UI Light"/>
+                <w:sz w:val="24"/>
+                <w:szCs w:val="24"/>
+              </w:rPr>
+              <w:t>There is an error message “</w:t>
+            </w:r>
+            <w:r>
+              <w:rPr>
+                <w:rFonts w:ascii="Segoe UI Light" w:hAnsi="Segoe UI Light" w:cs="Segoe UI Light"/>
+                <w:i/>
+                <w:sz w:val="24"/>
+                <w:szCs w:val="24"/>
+              </w:rPr>
+              <w:t>This password is incorrect</w:t>
+            </w:r>
+            <w:r>
+              <w:rPr>
+                <w:rFonts w:ascii="Segoe UI Light" w:hAnsi="Segoe UI Light" w:cs="Segoe UI Light"/>
+                <w:sz w:val="24"/>
+                <w:szCs w:val="24"/>
+              </w:rPr>
+              <w:t xml:space="preserve">” appeared in the </w:t>
+            </w:r>
+            <w:r>
+              <w:rPr>
+                <w:rFonts w:ascii="Segoe UI Light" w:hAnsi="Segoe UI Light" w:cs="Segoe UI Light"/>
+                <w:sz w:val="24"/>
+                <w:szCs w:val="24"/>
+              </w:rPr>
+              <w:t>password</w:t>
+            </w:r>
+            <w:r>
+              <w:rPr>
+                <w:rFonts w:ascii="Segoe UI Light" w:hAnsi="Segoe UI Light" w:cs="Segoe UI Light"/>
+                <w:sz w:val="24"/>
+                <w:szCs w:val="24"/>
+              </w:rPr>
+              <w:t xml:space="preserve"> field.</w:t>
+            </w:r>
+          </w:p>
+        </w:tc>
+      </w:tr>
+    </w:tbl>
+    <w:p>
+      <w:pPr>
+        <w:rPr>
+          <w:rFonts w:ascii="Segoe UI Light" w:hAnsi="Segoe UI Light" w:cs="Segoe UI Light"/>
+        </w:rPr>
+      </w:pPr>
+    </w:p>
+    <w:tbl>
+      <w:tblPr>
+        <w:tblStyle w:val="TableGrid"/>
+        <w:tblW w:w="9242" w:type="dxa"/>
+        <w:tblInd w:w="-113" w:type="dxa"/>
+        <w:tblLook w:val="04A0" w:firstRow="1" w:lastRow="0" w:firstColumn="1" w:lastColumn="0" w:noHBand="0" w:noVBand="1"/>
+      </w:tblPr>
+      <w:tblGrid>
+        <w:gridCol w:w="2235"/>
+        <w:gridCol w:w="7007"/>
+      </w:tblGrid>
+      <w:tr>
+        <w:tc>
+          <w:tcPr>
+            <w:tcW w:w="2235" w:type="dxa"/>
+            <w:shd w:val="clear" w:color="auto" w:fill="BFBFBF" w:themeFill="background1" w:themeFillShade="BF"/>
+          </w:tcPr>
+          <w:p>
+            <w:pPr>
+              <w:rPr>
+                <w:rFonts w:ascii="Segoe UI Light" w:hAnsi="Segoe UI Light" w:cs="Segoe UI Light"/>
+                <w:b/>
+                <w:sz w:val="24"/>
+                <w:szCs w:val="24"/>
+              </w:rPr>
+            </w:pPr>
+            <w:r>
+              <w:rPr>
+                <w:rFonts w:ascii="Segoe UI Light" w:hAnsi="Segoe UI Light" w:cs="Segoe UI Light"/>
+                <w:b/>
+                <w:sz w:val="24"/>
+                <w:szCs w:val="24"/>
+              </w:rPr>
+              <w:t>Name</w:t>
+            </w:r>
+          </w:p>
+        </w:tc>
+        <w:tc>
+          <w:tcPr>
+            <w:tcW w:w="7007" w:type="dxa"/>
+            <w:shd w:val="clear" w:color="auto" w:fill="BFBFBF" w:themeFill="background1" w:themeFillShade="BF"/>
+          </w:tcPr>
+          <w:p>
+            <w:pPr>
+              <w:rPr>
+                <w:rFonts w:ascii="Segoe UI Light" w:hAnsi="Segoe UI Light" w:cs="Segoe UI Light"/>
+                <w:b/>
+                <w:sz w:val="24"/>
+                <w:szCs w:val="24"/>
+              </w:rPr>
+            </w:pPr>
+            <w:r>
+              <w:rPr>
+                <w:rFonts w:ascii="Segoe UI Light" w:hAnsi="Segoe UI Light" w:cs="Segoe UI Light"/>
+                <w:b/>
+                <w:sz w:val="24"/>
+                <w:szCs w:val="24"/>
+              </w:rPr>
+              <w:t>TC-04: Verify that the user cannot login with a wrong username and a wrong password</w:t>
+            </w:r>
+          </w:p>
+        </w:tc>
+      </w:tr>
+      <w:tr>
+        <w:tc>
+          <w:tcPr>
+            <w:tcW w:w="2235" w:type="dxa"/>
+          </w:tcPr>
+          <w:p>
+            <w:pPr>
+              <w:rPr>
+                <w:rFonts w:ascii="Segoe UI Light" w:hAnsi="Segoe UI Light" w:cs="Segoe UI Light"/>
+                <w:sz w:val="24"/>
+                <w:szCs w:val="24"/>
+              </w:rPr>
+            </w:pPr>
+            <w:r>
+              <w:rPr>
+                <w:rFonts w:ascii="Segoe UI Light" w:hAnsi="Segoe UI Light" w:cs="Segoe UI Light"/>
+                <w:sz w:val="24"/>
+                <w:szCs w:val="24"/>
+              </w:rPr>
+              <w:t>Requirement</w:t>
+            </w:r>
+          </w:p>
+          <w:p>
+            <w:pPr>
+              <w:rPr>
+                <w:rFonts w:ascii="Segoe UI Light" w:hAnsi="Segoe UI Light" w:cs="Segoe UI Light"/>
+                <w:sz w:val="24"/>
+                <w:szCs w:val="24"/>
+              </w:rPr>
+            </w:pPr>
+          </w:p>
+        </w:tc>
+        <w:tc>
+          <w:tcPr>
+            <w:tcW w:w="7007" w:type="dxa"/>
+          </w:tcPr>
+          <w:p>
+            <w:pPr>
+              <w:rPr>
+                <w:rFonts w:ascii="Segoe UI Light" w:hAnsi="Segoe UI Light" w:cs="Segoe UI Light"/>
+                <w:sz w:val="24"/>
+                <w:szCs w:val="24"/>
+              </w:rPr>
+            </w:pPr>
+            <w:r>
+              <w:rPr>
+                <w:rFonts w:ascii="Segoe UI Light" w:hAnsi="Segoe UI Light" w:cs="Segoe UI Light"/>
+                <w:sz w:val="24"/>
+                <w:szCs w:val="24"/>
+              </w:rPr>
+              <w:t>FR-01: Login</w:t>
+            </w:r>
+          </w:p>
+        </w:tc>
+      </w:tr>
+      <w:tr>
+        <w:tc>
+          <w:tcPr>
+            <w:tcW w:w="2235" w:type="dxa"/>
+          </w:tcPr>
+          <w:p>
+            <w:pPr>
+              <w:rPr>
+                <w:rFonts w:ascii="Segoe UI Light" w:hAnsi="Segoe UI Light" w:cs="Segoe UI Light"/>
+                <w:sz w:val="24"/>
+                <w:szCs w:val="24"/>
+              </w:rPr>
+            </w:pPr>
+            <w:r>
+              <w:rPr>
+                <w:rFonts w:ascii="Segoe UI Light" w:hAnsi="Segoe UI Light" w:cs="Segoe UI Light"/>
+                <w:sz w:val="24"/>
+                <w:szCs w:val="24"/>
+              </w:rPr>
+              <w:t>Preconditions</w:t>
+            </w:r>
+            <w:r>
+              <w:rPr>
+                <w:rFonts w:ascii="Segoe UI Light" w:hAnsi="Segoe UI Light" w:cs="Segoe UI Light"/>
+                <w:sz w:val="24"/>
+                <w:szCs w:val="24"/>
+              </w:rPr>
+              <w:br/>
+            </w:r>
+          </w:p>
+        </w:tc>
+        <w:tc>
+          <w:tcPr>
+            <w:tcW w:w="7007" w:type="dxa"/>
+          </w:tcPr>
+          <w:p>
+            <w:pPr>
+              <w:pStyle w:val="ListParagraph"/>
+              <w:numPr>
+                <w:ilvl w:val="0"/>
+                <w:numId w:val="21"/>
+              </w:numPr>
+              <w:rPr>
+                <w:rFonts w:ascii="Segoe UI Light" w:hAnsi="Segoe UI Light" w:cs="Segoe UI Light"/>
+                <w:sz w:val="24"/>
+                <w:szCs w:val="24"/>
+              </w:rPr>
+            </w:pPr>
+            <w:r>
+              <w:rPr>
+                <w:rFonts w:ascii="Segoe UI Light" w:hAnsi="Segoe UI Light" w:cs="Segoe UI Light"/>
+                <w:sz w:val="24"/>
+                <w:szCs w:val="24"/>
+              </w:rPr>
+              <w:t xml:space="preserve">The username </w:t>
+            </w:r>
+            <w:r>
+              <w:rPr>
+                <w:rFonts w:ascii="Segoe UI Light" w:hAnsi="Segoe UI Light" w:cs="Segoe UI Light"/>
+                <w:i/>
+                <w:sz w:val="24"/>
+                <w:szCs w:val="24"/>
+              </w:rPr>
+              <w:t>abcd</w:t>
+            </w:r>
+            <w:r>
+              <w:rPr>
+                <w:rFonts w:ascii="Segoe UI Light" w:hAnsi="Segoe UI Light" w:cs="Segoe UI Light"/>
+                <w:sz w:val="24"/>
+                <w:szCs w:val="24"/>
+              </w:rPr>
+              <w:t xml:space="preserve"> is not in the database.</w:t>
+            </w:r>
+          </w:p>
+          <w:p>
+            <w:pPr>
+              <w:pStyle w:val="ListParagraph"/>
+              <w:numPr>
+                <w:ilvl w:val="0"/>
+                <w:numId w:val="21"/>
+              </w:numPr>
+              <w:rPr>
+                <w:rFonts w:ascii="Segoe UI Light" w:hAnsi="Segoe UI Light" w:cs="Segoe UI Light"/>
+                <w:sz w:val="24"/>
+                <w:szCs w:val="24"/>
+              </w:rPr>
+            </w:pPr>
+            <w:r>
+              <w:rPr>
+                <w:rFonts w:ascii="Segoe UI Light" w:hAnsi="Segoe UI Light" w:cs="Segoe UI Light"/>
+                <w:sz w:val="24"/>
+                <w:szCs w:val="24"/>
+              </w:rPr>
+              <w:t>The password aaaa is not in the database.</w:t>
+            </w:r>
+          </w:p>
+        </w:tc>
+      </w:tr>
+      <w:tr>
+        <w:tc>
+          <w:tcPr>
+            <w:tcW w:w="2235" w:type="dxa"/>
+          </w:tcPr>
+          <w:p>
+            <w:pPr>
+              <w:rPr>
+                <w:rFonts w:ascii="Segoe UI Light" w:hAnsi="Segoe UI Light" w:cs="Segoe UI Light"/>
+                <w:sz w:val="24"/>
+                <w:szCs w:val="24"/>
+              </w:rPr>
+            </w:pPr>
+            <w:r>
+              <w:rPr>
+                <w:rFonts w:ascii="Segoe UI Light" w:hAnsi="Segoe UI Light" w:cs="Segoe UI Light"/>
+                <w:sz w:val="24"/>
+                <w:szCs w:val="24"/>
+              </w:rPr>
+              <w:t>Steps</w:t>
+            </w:r>
+          </w:p>
+          <w:p>
+            <w:pPr>
+              <w:rPr>
+                <w:rFonts w:ascii="Segoe UI Light" w:hAnsi="Segoe UI Light" w:cs="Segoe UI Light"/>
+                <w:sz w:val="24"/>
+                <w:szCs w:val="24"/>
+              </w:rPr>
+            </w:pPr>
+          </w:p>
+        </w:tc>
+        <w:tc>
+          <w:tcPr>
+            <w:tcW w:w="7007" w:type="dxa"/>
+          </w:tcPr>
+          <w:p>
+            <w:pPr>
+              <w:pStyle w:val="ListParagraph"/>
+              <w:numPr>
+                <w:ilvl w:val="0"/>
+                <w:numId w:val="26"/>
+              </w:numPr>
+              <w:rPr>
+                <w:rFonts w:ascii="Segoe UI Light" w:hAnsi="Segoe UI Light" w:cs="Segoe UI Light"/>
+                <w:sz w:val="24"/>
+                <w:szCs w:val="24"/>
+              </w:rPr>
+            </w:pPr>
+            <w:r>
+              <w:rPr>
+                <w:rFonts w:ascii="Segoe UI Light" w:hAnsi="Segoe UI Light" w:cs="Segoe UI Light"/>
+                <w:sz w:val="24"/>
+                <w:szCs w:val="24"/>
+              </w:rPr>
+              <w:t>Tap on the “Login” icon.</w:t>
+            </w:r>
+          </w:p>
+          <w:p>
+            <w:pPr>
+              <w:pStyle w:val="ListParagraph"/>
+              <w:numPr>
+                <w:ilvl w:val="0"/>
+                <w:numId w:val="26"/>
+              </w:numPr>
+              <w:rPr>
+                <w:rFonts w:ascii="Segoe UI Light" w:hAnsi="Segoe UI Light" w:cs="Segoe UI Light"/>
+                <w:sz w:val="24"/>
+                <w:szCs w:val="24"/>
+              </w:rPr>
+            </w:pPr>
+            <w:r>
+              <w:rPr>
+                <w:rFonts w:ascii="Segoe UI Light" w:hAnsi="Segoe UI Light" w:cs="Segoe UI Light"/>
+                <w:sz w:val="24"/>
+                <w:szCs w:val="24"/>
+              </w:rPr>
+              <w:t>Tap on the “Username” field.</w:t>
+            </w:r>
+          </w:p>
+          <w:p>
+            <w:pPr>
+              <w:pStyle w:val="ListParagraph"/>
+              <w:numPr>
+                <w:ilvl w:val="0"/>
+                <w:numId w:val="26"/>
+              </w:numPr>
+              <w:rPr>
+                <w:rFonts w:ascii="Segoe UI Light" w:hAnsi="Segoe UI Light" w:cs="Segoe UI Light"/>
+                <w:sz w:val="24"/>
+                <w:szCs w:val="24"/>
+              </w:rPr>
+            </w:pPr>
+            <w:r>
+              <w:rPr>
+                <w:rFonts w:ascii="Segoe UI Light" w:hAnsi="Segoe UI Light" w:cs="Segoe UI Light"/>
+                <w:sz w:val="24"/>
+                <w:szCs w:val="24"/>
+              </w:rPr>
+              <w:t xml:space="preserve">Enter </w:t>
+            </w:r>
+            <w:r>
+              <w:rPr>
+                <w:rFonts w:ascii="Segoe UI Light" w:hAnsi="Segoe UI Light" w:cs="Segoe UI Light"/>
+                <w:i/>
+                <w:sz w:val="24"/>
+                <w:szCs w:val="24"/>
+              </w:rPr>
+              <w:t>abcd.</w:t>
+            </w:r>
+          </w:p>
+          <w:p>
+            <w:pPr>
+              <w:pStyle w:val="ListParagraph"/>
+              <w:numPr>
+                <w:ilvl w:val="0"/>
+                <w:numId w:val="26"/>
+              </w:numPr>
+              <w:rPr>
+                <w:rFonts w:ascii="Segoe UI Light" w:hAnsi="Segoe UI Light" w:cs="Segoe UI Light"/>
+                <w:sz w:val="24"/>
+                <w:szCs w:val="24"/>
+              </w:rPr>
+            </w:pPr>
+            <w:r>
+              <w:rPr>
+                <w:rFonts w:ascii="Segoe UI Light" w:hAnsi="Segoe UI Light" w:cs="Segoe UI Light"/>
+                <w:sz w:val="24"/>
+                <w:szCs w:val="24"/>
+              </w:rPr>
+              <w:t>Tap on the “Password” field.</w:t>
+            </w:r>
+          </w:p>
+          <w:p>
+            <w:pPr>
+              <w:pStyle w:val="ListParagraph"/>
+              <w:numPr>
+                <w:ilvl w:val="0"/>
+                <w:numId w:val="26"/>
+              </w:numPr>
+              <w:rPr>
+                <w:rFonts w:ascii="Segoe UI Light" w:hAnsi="Segoe UI Light" w:cs="Segoe UI Light"/>
+                <w:sz w:val="24"/>
+                <w:szCs w:val="24"/>
+              </w:rPr>
+            </w:pPr>
+            <w:r>
+              <w:rPr>
+                <w:rFonts w:ascii="Segoe UI Light" w:hAnsi="Segoe UI Light" w:cs="Segoe UI Light"/>
+                <w:sz w:val="24"/>
+                <w:szCs w:val="24"/>
+              </w:rPr>
+              <w:t xml:space="preserve">Enter </w:t>
+            </w:r>
+            <w:r>
+              <w:rPr>
+                <w:rFonts w:ascii="Segoe UI Light" w:hAnsi="Segoe UI Light" w:cs="Segoe UI Light"/>
+                <w:i/>
+                <w:sz w:val="24"/>
+                <w:szCs w:val="24"/>
+              </w:rPr>
+              <w:t>aaaa.</w:t>
+            </w:r>
+          </w:p>
+          <w:p>
+            <w:pPr>
+              <w:pStyle w:val="ListParagraph"/>
+              <w:numPr>
+                <w:ilvl w:val="0"/>
+                <w:numId w:val="26"/>
+              </w:numPr>
+              <w:rPr>
+                <w:rFonts w:ascii="Segoe UI Light" w:hAnsi="Segoe UI Light" w:cs="Segoe UI Light"/>
+                <w:sz w:val="24"/>
+                <w:szCs w:val="24"/>
+              </w:rPr>
+            </w:pPr>
+            <w:r>
+              <w:rPr>
+                <w:rFonts w:ascii="Segoe UI Light" w:hAnsi="Segoe UI Light" w:cs="Segoe UI Light"/>
+                <w:sz w:val="24"/>
+                <w:szCs w:val="24"/>
+              </w:rPr>
+              <w:t>Tap the “Sign in” button.</w:t>
+            </w:r>
+          </w:p>
+        </w:tc>
+      </w:tr>
+      <w:tr>
+        <w:tc>
+          <w:tcPr>
+            <w:tcW w:w="2235" w:type="dxa"/>
+          </w:tcPr>
+          <w:p>
+            <w:pPr>
+              <w:rPr>
+                <w:rFonts w:ascii="Segoe UI Light" w:hAnsi="Segoe UI Light" w:cs="Segoe UI Light"/>
+                <w:sz w:val="24"/>
+                <w:szCs w:val="24"/>
+              </w:rPr>
+            </w:pPr>
+            <w:r>
+              <w:rPr>
+                <w:rFonts w:ascii="Segoe UI Light" w:hAnsi="Segoe UI Light" w:cs="Segoe UI Light"/>
+                <w:sz w:val="24"/>
+                <w:szCs w:val="24"/>
+              </w:rPr>
+              <w:t>Expected Results</w:t>
+            </w:r>
+          </w:p>
+          <w:p>
+            <w:pPr>
+              <w:rPr>
+                <w:rFonts w:ascii="Segoe UI Light" w:hAnsi="Segoe UI Light" w:cs="Segoe UI Light"/>
+                <w:sz w:val="24"/>
+                <w:szCs w:val="24"/>
+              </w:rPr>
+            </w:pPr>
+          </w:p>
+        </w:tc>
+        <w:tc>
+          <w:tcPr>
+            <w:tcW w:w="7007" w:type="dxa"/>
+          </w:tcPr>
+          <w:p>
+            <w:pPr>
+              <w:pStyle w:val="ListParagraph"/>
+              <w:numPr>
+                <w:ilvl w:val="0"/>
+                <w:numId w:val="25"/>
+              </w:numPr>
+              <w:rPr>
+                <w:rFonts w:ascii="Segoe UI Light" w:hAnsi="Segoe UI Light" w:cs="Segoe UI Light"/>
+                <w:sz w:val="24"/>
+                <w:szCs w:val="24"/>
+              </w:rPr>
+            </w:pPr>
+            <w:r>
+              <w:rPr>
+                <w:rFonts w:ascii="Segoe UI Light" w:hAnsi="Segoe UI Light" w:cs="Segoe UI Light"/>
+                <w:sz w:val="24"/>
+                <w:szCs w:val="24"/>
+              </w:rPr>
+              <w:t>The login form dismisses.</w:t>
+            </w:r>
+          </w:p>
+          <w:p>
+            <w:pPr>
+              <w:pStyle w:val="ListParagraph"/>
+              <w:numPr>
+                <w:ilvl w:val="0"/>
+                <w:numId w:val="25"/>
+              </w:numPr>
+              <w:rPr>
+                <w:rFonts w:ascii="Segoe UI Light" w:hAnsi="Segoe UI Light" w:cs="Segoe UI Light"/>
+                <w:sz w:val="24"/>
+                <w:szCs w:val="24"/>
+              </w:rPr>
+            </w:pPr>
+            <w:r>
+              <w:rPr>
+                <w:rFonts w:ascii="Segoe UI Light" w:hAnsi="Segoe UI Light" w:cs="Segoe UI Light"/>
+                <w:sz w:val="24"/>
+                <w:szCs w:val="24"/>
+              </w:rPr>
+              <w:t xml:space="preserve">The login form displays with the </w:t>
+            </w:r>
+            <w:r>
+              <w:rPr>
+                <w:rFonts w:ascii="Segoe UI Light" w:hAnsi="Segoe UI Light" w:cs="Segoe UI Light"/>
+                <w:i/>
+                <w:sz w:val="24"/>
+                <w:szCs w:val="24"/>
+              </w:rPr>
+              <w:t xml:space="preserve">abcd </w:t>
+            </w:r>
+            <w:r>
+              <w:rPr>
+                <w:rFonts w:ascii="Segoe UI Light" w:hAnsi="Segoe UI Light" w:cs="Segoe UI Light"/>
+                <w:sz w:val="24"/>
+                <w:szCs w:val="24"/>
+              </w:rPr>
+              <w:t xml:space="preserve">value in the username field and there is </w:t>
+            </w:r>
+            <w:r>
+              <w:rPr>
+                <w:rFonts w:ascii="Segoe UI Light" w:hAnsi="Segoe UI Light" w:cs="Segoe UI Light"/>
+                <w:sz w:val="24"/>
+                <w:szCs w:val="24"/>
+              </w:rPr>
+              <w:t>four</w:t>
+            </w:r>
+            <w:r>
+              <w:rPr>
+                <w:rFonts w:ascii="Segoe UI Light" w:hAnsi="Segoe UI Light" w:cs="Segoe UI Light"/>
+                <w:sz w:val="24"/>
+                <w:szCs w:val="24"/>
+              </w:rPr>
+              <w:t xml:space="preserve"> dots appeared in the password field.</w:t>
+            </w:r>
+          </w:p>
+          <w:p>
+            <w:pPr>
+              <w:pStyle w:val="ListParagraph"/>
+              <w:numPr>
+                <w:ilvl w:val="0"/>
+                <w:numId w:val="25"/>
+              </w:numPr>
+              <w:rPr>
+                <w:rFonts w:ascii="Segoe UI Light" w:hAnsi="Segoe UI Light" w:cs="Segoe UI Light"/>
+                <w:sz w:val="24"/>
+                <w:szCs w:val="24"/>
+              </w:rPr>
+            </w:pPr>
+            <w:r>
+              <w:rPr>
+                <w:rFonts w:ascii="Segoe UI Light" w:hAnsi="Segoe UI Light" w:cs="Segoe UI Light"/>
+                <w:sz w:val="24"/>
+                <w:szCs w:val="24"/>
+              </w:rPr>
+              <w:t>There is an error message “</w:t>
+            </w:r>
+            <w:r>
+              <w:rPr>
+                <w:rFonts w:ascii="Segoe UI Light" w:hAnsi="Segoe UI Light" w:cs="Segoe UI Light"/>
+                <w:i/>
+                <w:sz w:val="24"/>
+                <w:szCs w:val="24"/>
+              </w:rPr>
+              <w:t>This password is incorrect</w:t>
+            </w:r>
+            <w:r>
+              <w:rPr>
+                <w:rFonts w:ascii="Segoe UI Light" w:hAnsi="Segoe UI Light" w:cs="Segoe UI Light"/>
+                <w:sz w:val="24"/>
+                <w:szCs w:val="24"/>
+              </w:rPr>
+              <w:t>” appeared in the password field.</w:t>
+            </w:r>
+          </w:p>
+        </w:tc>
+      </w:tr>
+    </w:tbl>
+    <w:p>
+      <w:pPr>
+        <w:rPr>
+          <w:rFonts w:ascii="Segoe UI Light" w:hAnsi="Segoe UI Light" w:cs="Segoe UI Light"/>
+        </w:rPr>
+      </w:pPr>
+    </w:p>
     <w:p>
       <w:pPr>
         <w:pStyle w:val="Heading3"/>
@@ -11866,7 +11473,488 @@
           <w:b/>
         </w:rPr>
       </w:pPr>
-      <w:bookmarkStart w:id="16" w:name="_Toc353606545"/>
+      <w:bookmarkStart w:id="16" w:name="_Toc353606544"/>
+      <w:r>
+        <w:rPr>
+          <w:rFonts w:ascii="Segoe UI Light" w:hAnsi="Segoe UI Light" w:cs="Segoe UI Light"/>
+          <w:b/>
+        </w:rPr>
+        <w:t>Test case for Logout use case</w:t>
+      </w:r>
+      <w:bookmarkEnd w:id="16"/>
+    </w:p>
+    <w:tbl>
+      <w:tblPr>
+        <w:tblStyle w:val="TableGrid"/>
+        <w:tblW w:w="9242" w:type="dxa"/>
+        <w:tblInd w:w="-113" w:type="dxa"/>
+        <w:tblLook w:val="04A0" w:firstRow="1" w:lastRow="0" w:firstColumn="1" w:lastColumn="0" w:noHBand="0" w:noVBand="1"/>
+      </w:tblPr>
+      <w:tblGrid>
+        <w:gridCol w:w="2235"/>
+        <w:gridCol w:w="7007"/>
+      </w:tblGrid>
+      <w:tr>
+        <w:tc>
+          <w:tcPr>
+            <w:tcW w:w="2235" w:type="dxa"/>
+            <w:shd w:val="clear" w:color="auto" w:fill="BFBFBF" w:themeFill="background1" w:themeFillShade="BF"/>
+          </w:tcPr>
+          <w:p>
+            <w:pPr>
+              <w:rPr>
+                <w:rFonts w:ascii="Segoe UI Light" w:hAnsi="Segoe UI Light" w:cs="Segoe UI Light"/>
+                <w:b/>
+                <w:sz w:val="24"/>
+                <w:szCs w:val="24"/>
+              </w:rPr>
+            </w:pPr>
+            <w:r>
+              <w:rPr>
+                <w:rFonts w:ascii="Segoe UI Light" w:hAnsi="Segoe UI Light" w:cs="Segoe UI Light"/>
+                <w:b/>
+                <w:sz w:val="24"/>
+                <w:szCs w:val="24"/>
+              </w:rPr>
+              <w:t>Name</w:t>
+            </w:r>
+          </w:p>
+        </w:tc>
+        <w:tc>
+          <w:tcPr>
+            <w:tcW w:w="7007" w:type="dxa"/>
+            <w:shd w:val="clear" w:color="auto" w:fill="BFBFBF" w:themeFill="background1" w:themeFillShade="BF"/>
+          </w:tcPr>
+          <w:p>
+            <w:pPr>
+              <w:rPr>
+                <w:rFonts w:ascii="Segoe UI Light" w:hAnsi="Segoe UI Light" w:cs="Segoe UI Light"/>
+                <w:b/>
+                <w:sz w:val="24"/>
+                <w:szCs w:val="24"/>
+              </w:rPr>
+            </w:pPr>
+            <w:r>
+              <w:rPr>
+                <w:rFonts w:ascii="Segoe UI Light" w:hAnsi="Segoe UI Light" w:cs="Segoe UI Light"/>
+                <w:b/>
+                <w:sz w:val="24"/>
+                <w:szCs w:val="24"/>
+              </w:rPr>
+              <w:t>TC-05</w:t>
+            </w:r>
+            <w:r>
+              <w:rPr>
+                <w:rFonts w:ascii="Segoe UI Light" w:hAnsi="Segoe UI Light" w:cs="Segoe UI Light"/>
+                <w:b/>
+                <w:sz w:val="24"/>
+                <w:szCs w:val="24"/>
+              </w:rPr>
+              <w:t xml:space="preserve">: </w:t>
+            </w:r>
+            <w:r>
+              <w:rPr>
+                <w:rFonts w:ascii="Segoe UI Light" w:hAnsi="Segoe UI Light" w:cs="Segoe UI Light"/>
+                <w:b/>
+                <w:sz w:val="24"/>
+                <w:szCs w:val="24"/>
+              </w:rPr>
+              <w:t>Verify that the user can logout off their current logging account</w:t>
+            </w:r>
+            <w:r>
+              <w:rPr>
+                <w:rFonts w:ascii="Segoe UI Light" w:hAnsi="Segoe UI Light" w:cs="Segoe UI Light"/>
+                <w:b/>
+                <w:sz w:val="24"/>
+                <w:szCs w:val="24"/>
+              </w:rPr>
+              <w:t xml:space="preserve"> </w:t>
+            </w:r>
+          </w:p>
+        </w:tc>
+      </w:tr>
+      <w:tr>
+        <w:tc>
+          <w:tcPr>
+            <w:tcW w:w="2235" w:type="dxa"/>
+          </w:tcPr>
+          <w:p>
+            <w:pPr>
+              <w:rPr>
+                <w:rFonts w:ascii="Segoe UI Light" w:hAnsi="Segoe UI Light" w:cs="Segoe UI Light"/>
+                <w:sz w:val="24"/>
+                <w:szCs w:val="24"/>
+              </w:rPr>
+            </w:pPr>
+            <w:r>
+              <w:rPr>
+                <w:rFonts w:ascii="Segoe UI Light" w:hAnsi="Segoe UI Light" w:cs="Segoe UI Light"/>
+                <w:sz w:val="24"/>
+                <w:szCs w:val="24"/>
+              </w:rPr>
+              <w:t>Requirement</w:t>
+            </w:r>
+          </w:p>
+          <w:p>
+            <w:pPr>
+              <w:rPr>
+                <w:rFonts w:ascii="Segoe UI Light" w:hAnsi="Segoe UI Light" w:cs="Segoe UI Light"/>
+                <w:sz w:val="24"/>
+                <w:szCs w:val="24"/>
+              </w:rPr>
+            </w:pPr>
+          </w:p>
+        </w:tc>
+        <w:tc>
+          <w:tcPr>
+            <w:tcW w:w="7007" w:type="dxa"/>
+          </w:tcPr>
+          <w:p>
+            <w:pPr>
+              <w:rPr>
+                <w:rFonts w:ascii="Segoe UI Light" w:hAnsi="Segoe UI Light" w:cs="Segoe UI Light"/>
+                <w:sz w:val="24"/>
+                <w:szCs w:val="24"/>
+              </w:rPr>
+            </w:pPr>
+            <w:r>
+              <w:rPr>
+                <w:rFonts w:ascii="Segoe UI Light" w:hAnsi="Segoe UI Light" w:cs="Segoe UI Light"/>
+                <w:sz w:val="24"/>
+                <w:szCs w:val="24"/>
+              </w:rPr>
+              <w:t>FR-02: Logout</w:t>
+            </w:r>
+          </w:p>
+        </w:tc>
+      </w:tr>
+      <w:tr>
+        <w:tc>
+          <w:tcPr>
+            <w:tcW w:w="2235" w:type="dxa"/>
+          </w:tcPr>
+          <w:p>
+            <w:pPr>
+              <w:rPr>
+                <w:rFonts w:ascii="Segoe UI Light" w:hAnsi="Segoe UI Light" w:cs="Segoe UI Light"/>
+                <w:sz w:val="24"/>
+                <w:szCs w:val="24"/>
+              </w:rPr>
+            </w:pPr>
+            <w:r>
+              <w:rPr>
+                <w:rFonts w:ascii="Segoe UI Light" w:hAnsi="Segoe UI Light" w:cs="Segoe UI Light"/>
+                <w:sz w:val="24"/>
+                <w:szCs w:val="24"/>
+              </w:rPr>
+              <w:t>Preconditions</w:t>
+            </w:r>
+            <w:r>
+              <w:rPr>
+                <w:rFonts w:ascii="Segoe UI Light" w:hAnsi="Segoe UI Light" w:cs="Segoe UI Light"/>
+                <w:sz w:val="24"/>
+                <w:szCs w:val="24"/>
+              </w:rPr>
+              <w:br/>
+            </w:r>
+          </w:p>
+        </w:tc>
+        <w:tc>
+          <w:tcPr>
+            <w:tcW w:w="7007" w:type="dxa"/>
+          </w:tcPr>
+          <w:p>
+            <w:pPr>
+              <w:rPr>
+                <w:rFonts w:ascii="Segoe UI Light" w:hAnsi="Segoe UI Light" w:cs="Segoe UI Light"/>
+                <w:sz w:val="24"/>
+                <w:szCs w:val="24"/>
+              </w:rPr>
+            </w:pPr>
+            <w:r>
+              <w:rPr>
+                <w:rFonts w:ascii="Segoe UI Light" w:hAnsi="Segoe UI Light" w:cs="Segoe UI Light"/>
+                <w:sz w:val="24"/>
+                <w:szCs w:val="24"/>
+              </w:rPr>
+              <w:t xml:space="preserve">The user has </w:t>
+            </w:r>
+            <w:r>
+              <w:rPr>
+                <w:rFonts w:ascii="Segoe UI Light" w:hAnsi="Segoe UI Light" w:cs="Segoe UI Light"/>
+                <w:sz w:val="24"/>
+                <w:szCs w:val="24"/>
+              </w:rPr>
+              <w:t xml:space="preserve">logged in with the username </w:t>
+            </w:r>
+            <w:r>
+              <w:rPr>
+                <w:rFonts w:ascii="Segoe UI Light" w:hAnsi="Segoe UI Light" w:cs="Segoe UI Light"/>
+                <w:i/>
+                <w:sz w:val="24"/>
+                <w:szCs w:val="24"/>
+              </w:rPr>
+              <w:t xml:space="preserve">itiu09008 </w:t>
+            </w:r>
+            <w:r>
+              <w:rPr>
+                <w:rFonts w:ascii="Segoe UI Light" w:hAnsi="Segoe UI Light" w:cs="Segoe UI Light"/>
+                <w:sz w:val="24"/>
+                <w:szCs w:val="24"/>
+              </w:rPr>
+              <w:t xml:space="preserve">and password </w:t>
+            </w:r>
+            <w:r>
+              <w:rPr>
+                <w:rFonts w:ascii="Segoe UI Light" w:hAnsi="Segoe UI Light" w:cs="Segoe UI Light"/>
+                <w:i/>
+                <w:sz w:val="24"/>
+                <w:szCs w:val="24"/>
+              </w:rPr>
+              <w:t>12345.</w:t>
+            </w:r>
+          </w:p>
+        </w:tc>
+      </w:tr>
+      <w:tr>
+        <w:tc>
+          <w:tcPr>
+            <w:tcW w:w="2235" w:type="dxa"/>
+          </w:tcPr>
+          <w:p>
+            <w:pPr>
+              <w:rPr>
+                <w:rFonts w:ascii="Segoe UI Light" w:hAnsi="Segoe UI Light" w:cs="Segoe UI Light"/>
+                <w:sz w:val="24"/>
+                <w:szCs w:val="24"/>
+              </w:rPr>
+            </w:pPr>
+            <w:r>
+              <w:rPr>
+                <w:rFonts w:ascii="Segoe UI Light" w:hAnsi="Segoe UI Light" w:cs="Segoe UI Light"/>
+                <w:sz w:val="24"/>
+                <w:szCs w:val="24"/>
+              </w:rPr>
+              <w:t>Steps</w:t>
+            </w:r>
+          </w:p>
+          <w:p>
+            <w:pPr>
+              <w:rPr>
+                <w:rFonts w:ascii="Segoe UI Light" w:hAnsi="Segoe UI Light" w:cs="Segoe UI Light"/>
+                <w:sz w:val="24"/>
+                <w:szCs w:val="24"/>
+              </w:rPr>
+            </w:pPr>
+          </w:p>
+        </w:tc>
+        <w:tc>
+          <w:tcPr>
+            <w:tcW w:w="7007" w:type="dxa"/>
+          </w:tcPr>
+          <w:p>
+            <w:pPr>
+              <w:pStyle w:val="ListParagraph"/>
+              <w:numPr>
+                <w:ilvl w:val="1"/>
+                <w:numId w:val="13"/>
+              </w:numPr>
+              <w:ind w:left="742" w:hanging="382"/>
+              <w:rPr>
+                <w:rFonts w:ascii="Segoe UI Light" w:hAnsi="Segoe UI Light" w:cs="Segoe UI Light"/>
+                <w:sz w:val="24"/>
+                <w:szCs w:val="24"/>
+              </w:rPr>
+            </w:pPr>
+            <w:r>
+              <w:rPr>
+                <w:rFonts w:ascii="Segoe UI Light" w:hAnsi="Segoe UI Light" w:cs="Segoe UI Light"/>
+                <w:sz w:val="24"/>
+                <w:szCs w:val="24"/>
+              </w:rPr>
+              <w:t>Tap on the “Logout” icon.</w:t>
+            </w:r>
+          </w:p>
+          <w:p>
+            <w:pPr>
+              <w:pStyle w:val="ListParagraph"/>
+              <w:numPr>
+                <w:ilvl w:val="1"/>
+                <w:numId w:val="13"/>
+              </w:numPr>
+              <w:ind w:left="742" w:hanging="382"/>
+              <w:rPr>
+                <w:rFonts w:ascii="Segoe UI Light" w:hAnsi="Segoe UI Light" w:cs="Segoe UI Light"/>
+                <w:sz w:val="24"/>
+                <w:szCs w:val="24"/>
+              </w:rPr>
+            </w:pPr>
+            <w:r>
+              <w:rPr>
+                <w:rFonts w:ascii="Segoe UI Light" w:hAnsi="Segoe UI Light" w:cs="Segoe UI Light"/>
+                <w:sz w:val="24"/>
+                <w:szCs w:val="24"/>
+              </w:rPr>
+              <w:t>Tap on the “Yes” button.</w:t>
+            </w:r>
+          </w:p>
+        </w:tc>
+      </w:tr>
+      <w:tr>
+        <w:tc>
+          <w:tcPr>
+            <w:tcW w:w="2235" w:type="dxa"/>
+          </w:tcPr>
+          <w:p>
+            <w:pPr>
+              <w:rPr>
+                <w:rFonts w:ascii="Segoe UI Light" w:hAnsi="Segoe UI Light" w:cs="Segoe UI Light"/>
+                <w:sz w:val="24"/>
+                <w:szCs w:val="24"/>
+              </w:rPr>
+            </w:pPr>
+            <w:r>
+              <w:rPr>
+                <w:rFonts w:ascii="Segoe UI Light" w:hAnsi="Segoe UI Light" w:cs="Segoe UI Light"/>
+                <w:sz w:val="24"/>
+                <w:szCs w:val="24"/>
+              </w:rPr>
+              <w:t>Expected Results</w:t>
+            </w:r>
+          </w:p>
+          <w:p>
+            <w:pPr>
+              <w:rPr>
+                <w:rFonts w:ascii="Segoe UI Light" w:hAnsi="Segoe UI Light" w:cs="Segoe UI Light"/>
+                <w:sz w:val="24"/>
+                <w:szCs w:val="24"/>
+              </w:rPr>
+            </w:pPr>
+          </w:p>
+        </w:tc>
+        <w:tc>
+          <w:tcPr>
+            <w:tcW w:w="7007" w:type="dxa"/>
+          </w:tcPr>
+          <w:p>
+            <w:pPr>
+              <w:pStyle w:val="ListParagraph"/>
+              <w:numPr>
+                <w:ilvl w:val="1"/>
+                <w:numId w:val="14"/>
+              </w:numPr>
+              <w:ind w:left="742" w:hanging="382"/>
+              <w:rPr>
+                <w:rFonts w:ascii="Segoe UI Light" w:hAnsi="Segoe UI Light" w:cs="Segoe UI Light"/>
+                <w:sz w:val="24"/>
+                <w:szCs w:val="24"/>
+              </w:rPr>
+            </w:pPr>
+            <w:r>
+              <w:rPr>
+                <w:rFonts w:ascii="Segoe UI Light" w:hAnsi="Segoe UI Light" w:cs="Segoe UI Light"/>
+                <w:sz w:val="24"/>
+                <w:szCs w:val="24"/>
+              </w:rPr>
+              <w:t>The logout-verification windows dismisses.</w:t>
+            </w:r>
+          </w:p>
+          <w:p>
+            <w:pPr>
+              <w:pStyle w:val="ListParagraph"/>
+              <w:numPr>
+                <w:ilvl w:val="1"/>
+                <w:numId w:val="14"/>
+              </w:numPr>
+              <w:ind w:left="742" w:hanging="382"/>
+              <w:rPr>
+                <w:rFonts w:ascii="Segoe UI Light" w:hAnsi="Segoe UI Light" w:cs="Segoe UI Light"/>
+                <w:sz w:val="24"/>
+                <w:szCs w:val="24"/>
+              </w:rPr>
+            </w:pPr>
+            <w:r>
+              <w:rPr>
+                <w:rFonts w:ascii="Segoe UI Light" w:hAnsi="Segoe UI Light" w:cs="Segoe UI Light"/>
+                <w:sz w:val="24"/>
+                <w:szCs w:val="24"/>
+              </w:rPr>
+              <w:t>The “Logout successfully” message displays.</w:t>
+            </w:r>
+          </w:p>
+          <w:p>
+            <w:pPr>
+              <w:pStyle w:val="ListParagraph"/>
+              <w:numPr>
+                <w:ilvl w:val="1"/>
+                <w:numId w:val="14"/>
+              </w:numPr>
+              <w:ind w:left="742" w:hanging="382"/>
+              <w:rPr>
+                <w:rFonts w:ascii="Segoe UI Light" w:hAnsi="Segoe UI Light" w:cs="Segoe UI Light"/>
+                <w:sz w:val="24"/>
+                <w:szCs w:val="24"/>
+              </w:rPr>
+            </w:pPr>
+            <w:r>
+              <w:rPr>
+                <w:rFonts w:ascii="Segoe UI Light" w:hAnsi="Segoe UI Light" w:cs="Segoe UI Light"/>
+                <w:sz w:val="24"/>
+                <w:szCs w:val="24"/>
+              </w:rPr>
+              <w:t>The “Logout successfully” message dismisses.</w:t>
+            </w:r>
+          </w:p>
+          <w:p>
+            <w:pPr>
+              <w:pStyle w:val="ListParagraph"/>
+              <w:numPr>
+                <w:ilvl w:val="1"/>
+                <w:numId w:val="14"/>
+              </w:numPr>
+              <w:ind w:left="742" w:hanging="382"/>
+              <w:rPr>
+                <w:rFonts w:ascii="Segoe UI Light" w:hAnsi="Segoe UI Light" w:cs="Segoe UI Light"/>
+                <w:sz w:val="24"/>
+                <w:szCs w:val="24"/>
+              </w:rPr>
+            </w:pPr>
+            <w:r>
+              <w:rPr>
+                <w:rFonts w:ascii="Segoe UI Light" w:hAnsi="Segoe UI Light" w:cs="Segoe UI Light"/>
+                <w:sz w:val="24"/>
+                <w:szCs w:val="24"/>
+              </w:rPr>
+              <w:t>The color of the login icon changes to white.</w:t>
+            </w:r>
+          </w:p>
+          <w:p>
+            <w:pPr>
+              <w:pStyle w:val="ListParagraph"/>
+              <w:rPr>
+                <w:rFonts w:ascii="Segoe UI Light" w:hAnsi="Segoe UI Light" w:cs="Segoe UI Light"/>
+                <w:sz w:val="24"/>
+                <w:szCs w:val="24"/>
+              </w:rPr>
+            </w:pPr>
+          </w:p>
+        </w:tc>
+      </w:tr>
+    </w:tbl>
+    <w:p/>
+    <w:p>
+      <w:pPr>
+        <w:pStyle w:val="Heading3"/>
+        <w:numPr>
+          <w:ilvl w:val="1"/>
+          <w:numId w:val="10"/>
+        </w:numPr>
+        <w:rPr>
+          <w:rFonts w:ascii="Segoe UI Light" w:hAnsi="Segoe UI Light" w:cs="Segoe UI Light"/>
+          <w:b/>
+        </w:rPr>
+      </w:pPr>
+      <w:bookmarkStart w:id="17" w:name="_Toc353606545"/>
       <w:r>
         <w:rPr>
           <w:rFonts w:ascii="Segoe UI Light" w:hAnsi="Segoe UI Light" w:cs="Segoe UI Light"/>
@@ -11874,7 +11962,7 @@
         </w:rPr>
         <w:t>Test cases for Reading-news use case</w:t>
       </w:r>
-      <w:bookmarkEnd w:id="16"/>
+      <w:bookmarkEnd w:id="17"/>
     </w:p>
     <w:tbl>
       <w:tblPr>
@@ -13908,7 +13996,7 @@
           <w:b/>
         </w:rPr>
       </w:pPr>
-      <w:bookmarkStart w:id="17" w:name="_Toc353606546"/>
+      <w:bookmarkStart w:id="18" w:name="_Toc353606546"/>
       <w:r>
         <w:rPr>
           <w:rFonts w:ascii="Segoe UI Light" w:hAnsi="Segoe UI Light" w:cs="Segoe UI Light"/>
@@ -13930,7 +14018,7 @@
         </w:rPr>
         <w:t>-events-information use case</w:t>
       </w:r>
-      <w:bookmarkEnd w:id="17"/>
+      <w:bookmarkEnd w:id="18"/>
     </w:p>
     <w:tbl>
       <w:tblPr>
@@ -16292,7 +16380,7 @@
           <w:b/>
         </w:rPr>
       </w:pPr>
-      <w:bookmarkStart w:id="18" w:name="_Toc353606547"/>
+      <w:bookmarkStart w:id="19" w:name="_Toc353606547"/>
       <w:r>
         <w:rPr>
           <w:rFonts w:ascii="Segoe UI Light" w:hAnsi="Segoe UI Light" w:cs="Segoe UI Light"/>
@@ -16300,7 +16388,7 @@
         </w:rPr>
         <w:t>Test cases for Getting-course-information use case</w:t>
       </w:r>
-      <w:bookmarkEnd w:id="18"/>
+      <w:bookmarkEnd w:id="19"/>
     </w:p>
     <w:tbl>
       <w:tblPr>
@@ -18213,10 +18301,7 @@
     <w:p/>
     <w:p/>
     <w:p/>
-    <w:p>
-      <w:bookmarkStart w:id="19" w:name="_GoBack"/>
-      <w:bookmarkEnd w:id="19"/>
-    </w:p>
+    <w:p/>
     <w:p>
       <w:pPr>
         <w:pStyle w:val="Heading2"/>
@@ -18265,7 +18350,7 @@
                     <pic:cNvPicPr/>
                   </pic:nvPicPr>
                   <pic:blipFill>
-                    <a:blip r:embed="rId19"/>
+                    <a:blip r:embed="rId20"/>
                     <a:stretch>
                       <a:fillRect/>
                     </a:stretch>
@@ -18287,7 +18372,7 @@
       </w:r>
     </w:p>
     <w:sectPr>
-      <w:footerReference w:type="default" r:id="rId20"/>
+      <w:footerReference w:type="default" r:id="rId21"/>
       <w:pgSz w:w="11906" w:h="16838"/>
       <w:pgMar w:top="851" w:right="1440" w:bottom="993" w:left="1440" w:header="708" w:footer="566" w:gutter="0"/>
       <w:cols w:space="708"/>
@@ -18386,7 +18471,7 @@
         <w:sz w:val="24"/>
         <w:szCs w:val="24"/>
       </w:rPr>
-      <w:t>2</w:t>
+      <w:t>6</w:t>
     </w:r>
     <w:r>
       <w:rPr>
@@ -18435,7 +18520,7 @@
         <w:sz w:val="24"/>
         <w:szCs w:val="24"/>
       </w:rPr>
-      <w:t>15</w:t>
+      <w:t>16</w:t>
     </w:r>
     <w:r>
       <w:rPr>
@@ -24820,7 +24905,7 @@
 </file>
 
 <file path=customXml/itemProps1.xml><?xml version="1.0" encoding="utf-8"?>
-<ds:datastoreItem xmlns:ds="http://schemas.openxmlformats.org/officeDocument/2006/customXml" ds:itemID="{9D80578F-6973-4A0C-A18C-037FCE96DB4E}">
+<ds:datastoreItem xmlns:ds="http://schemas.openxmlformats.org/officeDocument/2006/customXml" ds:itemID="{01E78429-72E5-4F6B-9009-59F421C6D364}">
   <ds:schemaRefs>
     <ds:schemaRef ds:uri="http://schemas.openxmlformats.org/officeDocument/2006/bibliography"/>
   </ds:schemaRefs>
